--- a/file/Resume.docx
+++ b/file/Resume.docx
@@ -13,16 +13,10 @@
         <w:tblLook w:val="0000" w:firstRow="0" w:lastRow="0" w:firstColumn="0" w:lastColumn="0" w:noHBand="0" w:noVBand="0"/>
       </w:tblPr>
       <w:tblGrid>
-        <w:gridCol w:w="5404"/>
-        <w:gridCol w:w="5416"/>
+        <w:gridCol w:w="5405"/>
+        <w:gridCol w:w="5395"/>
       </w:tblGrid>
       <w:tr>
-        <w:tblPrEx>
-          <w:tblCellMar>
-            <w:top w:w="0" w:type="dxa"/>
-            <w:bottom w:w="0" w:type="dxa"/>
-          </w:tblCellMar>
-        </w:tblPrEx>
         <w:tc>
           <w:tcPr>
             <w:tcW w:w="5000" w:type="pct"/>
@@ -48,12 +42,6 @@
         </w:tc>
       </w:tr>
       <w:tr>
-        <w:tblPrEx>
-          <w:tblCellMar>
-            <w:top w:w="0" w:type="dxa"/>
-            <w:bottom w:w="0" w:type="dxa"/>
-          </w:tblCellMar>
-        </w:tblPrEx>
         <w:tc>
           <w:tcPr>
             <w:tcW w:w="5000" w:type="pct"/>
@@ -69,17 +57,11 @@
               <w:tblLook w:val="0000" w:firstRow="0" w:lastRow="0" w:firstColumn="0" w:lastColumn="0" w:noHBand="0" w:noVBand="0"/>
             </w:tblPr>
             <w:tblGrid>
-              <w:gridCol w:w="3780"/>
-              <w:gridCol w:w="3780"/>
-              <w:gridCol w:w="3240"/>
+              <w:gridCol w:w="3773"/>
+              <w:gridCol w:w="3773"/>
+              <w:gridCol w:w="3234"/>
             </w:tblGrid>
             <w:tr>
-              <w:tblPrEx>
-                <w:tblCellMar>
-                  <w:top w:w="0" w:type="dxa"/>
-                  <w:bottom w:w="0" w:type="dxa"/>
-                </w:tblCellMar>
-              </w:tblPrEx>
               <w:tc>
                 <w:tcPr>
                   <w:tcW w:w="1750" w:type="pct"/>
@@ -253,12 +235,6 @@
               </w:tc>
             </w:tr>
             <w:tr>
-              <w:tblPrEx>
-                <w:tblCellMar>
-                  <w:top w:w="0" w:type="dxa"/>
-                  <w:bottom w:w="0" w:type="dxa"/>
-                </w:tblCellMar>
-              </w:tblPrEx>
               <w:tc>
                 <w:tcPr>
                   <w:tcW w:w="1750" w:type="pct"/>
@@ -445,12 +421,6 @@
         </w:tc>
       </w:tr>
       <w:tr>
-        <w:tblPrEx>
-          <w:tblCellMar>
-            <w:top w:w="0" w:type="dxa"/>
-            <w:bottom w:w="0" w:type="dxa"/>
-          </w:tblCellMar>
-        </w:tblPrEx>
         <w:trPr>
           <w:gridAfter w:val="1"/>
           <w:wAfter w:w="360" w:type="dxa"/>
@@ -476,12 +446,6 @@
         </w:tc>
       </w:tr>
       <w:tr>
-        <w:tblPrEx>
-          <w:tblCellMar>
-            <w:top w:w="0" w:type="dxa"/>
-            <w:bottom w:w="0" w:type="dxa"/>
-          </w:tblCellMar>
-        </w:tblPrEx>
         <w:tc>
           <w:tcPr>
             <w:tcW w:w="0" w:type="auto"/>
@@ -508,12 +472,6 @@
         </w:tc>
       </w:tr>
       <w:tr>
-        <w:tblPrEx>
-          <w:tblCellMar>
-            <w:top w:w="0" w:type="dxa"/>
-            <w:bottom w:w="0" w:type="dxa"/>
-          </w:tblCellMar>
-        </w:tblPrEx>
         <w:tc>
           <w:tcPr>
             <w:tcW w:w="5000" w:type="pct"/>
@@ -533,14 +491,7 @@
                 <w:rFonts w:ascii="Calibri (Body)" w:eastAsia="Calibri (Body)" w:hAnsi="Calibri (Body)" w:cs="Calibri (Body)"/>
                 <w:color w:val="000000"/>
               </w:rPr>
-              <w:t xml:space="preserve">An honor roll Business Information Technology (BIT) student at Red River College with many awards, scholarships and outstanding </w:t>
-            </w:r>
-            <w:r>
-              <w:rPr>
-                <w:rFonts w:ascii="Calibri (Body)" w:eastAsia="Calibri (Body)" w:hAnsi="Calibri (Body)" w:cs="Calibri (Body)"/>
-                <w:color w:val="000000"/>
-              </w:rPr>
-              <w:t>achievements</w:t>
+              <w:t>An honor roll Business Information Technology (BIT) student at Red River College with many awards, scholarships and outstanding achievements</w:t>
             </w:r>
           </w:p>
           <w:p>
@@ -591,14 +542,7 @@
                 <w:rFonts w:ascii="Calibri (Body)" w:eastAsia="Calibri (Body)" w:hAnsi="Calibri (Body)" w:cs="Calibri (Body)"/>
                 <w:color w:val="000000"/>
               </w:rPr>
-              <w:t>A fast learner, and a supportive l</w:t>
-            </w:r>
-            <w:r>
-              <w:rPr>
-                <w:rFonts w:ascii="Calibri (Body)" w:eastAsia="Calibri (Body)" w:hAnsi="Calibri (Body)" w:cs="Calibri (Body)"/>
-                <w:color w:val="000000"/>
-              </w:rPr>
-              <w:t>eader with the ability to categorize and automate software development process</w:t>
+              <w:t>A fast learner, and a supportive leader with the ability to categorize and automate software development process</w:t>
             </w:r>
           </w:p>
           <w:p>
@@ -632,14 +576,7 @@
                 <w:rFonts w:ascii="Calibri (Body)" w:eastAsia="Calibri (Body)" w:hAnsi="Calibri (Body)" w:cs="Calibri (Body)"/>
                 <w:color w:val="000000"/>
               </w:rPr>
-              <w:t>Proven success in achieving outcomes</w:t>
-            </w:r>
-            <w:r>
-              <w:rPr>
-                <w:rFonts w:ascii="Calibri (Body)" w:eastAsia="Calibri (Body)" w:hAnsi="Calibri (Body)" w:cs="Calibri (Body)"/>
-                <w:color w:val="000000"/>
-              </w:rPr>
-              <w:t xml:space="preserve"> under pressure managing multiple projects and responding to varying needs of multidisciplinary teams simultaneously</w:t>
+              <w:t>Proven success in achieving outcomes under pressure managing multiple projects and responding to varying needs of multidisciplinary teams simultaneously</w:t>
             </w:r>
           </w:p>
           <w:p>
@@ -662,12 +599,6 @@
         </w:tc>
       </w:tr>
       <w:tr>
-        <w:tblPrEx>
-          <w:tblCellMar>
-            <w:top w:w="0" w:type="dxa"/>
-            <w:bottom w:w="0" w:type="dxa"/>
-          </w:tblCellMar>
-        </w:tblPrEx>
         <w:trPr>
           <w:gridAfter w:val="1"/>
           <w:wAfter w:w="360" w:type="dxa"/>
@@ -693,12 +624,6 @@
         </w:tc>
       </w:tr>
       <w:tr>
-        <w:tblPrEx>
-          <w:tblCellMar>
-            <w:top w:w="0" w:type="dxa"/>
-            <w:bottom w:w="0" w:type="dxa"/>
-          </w:tblCellMar>
-        </w:tblPrEx>
         <w:tc>
           <w:tcPr>
             <w:tcW w:w="0" w:type="auto"/>
@@ -725,12 +650,6 @@
         </w:tc>
       </w:tr>
       <w:tr>
-        <w:tblPrEx>
-          <w:tblCellMar>
-            <w:top w:w="0" w:type="dxa"/>
-            <w:bottom w:w="0" w:type="dxa"/>
-          </w:tblCellMar>
-        </w:tblPrEx>
         <w:tc>
           <w:tcPr>
             <w:tcW w:w="0" w:type="auto"/>
@@ -745,15 +664,9 @@
               <w:tblLook w:val="0000" w:firstRow="0" w:lastRow="0" w:firstColumn="0" w:lastColumn="0" w:noHBand="0" w:noVBand="0"/>
             </w:tblPr>
             <w:tblGrid>
-              <w:gridCol w:w="5384"/>
+              <w:gridCol w:w="5385"/>
             </w:tblGrid>
             <w:tr>
-              <w:tblPrEx>
-                <w:tblCellMar>
-                  <w:top w:w="0" w:type="dxa"/>
-                  <w:bottom w:w="0" w:type="dxa"/>
-                </w:tblCellMar>
-              </w:tblPrEx>
               <w:tc>
                 <w:tcPr>
                   <w:tcW w:w="2500" w:type="pct"/>
@@ -768,15 +681,9 @@
                     <w:tblLook w:val="0000" w:firstRow="0" w:lastRow="0" w:firstColumn="0" w:lastColumn="0" w:noHBand="0" w:noVBand="0"/>
                   </w:tblPr>
                   <w:tblGrid>
-                    <w:gridCol w:w="5364"/>
+                    <w:gridCol w:w="5365"/>
                   </w:tblGrid>
                   <w:tr>
-                    <w:tblPrEx>
-                      <w:tblCellMar>
-                        <w:top w:w="0" w:type="dxa"/>
-                        <w:bottom w:w="0" w:type="dxa"/>
-                      </w:tblCellMar>
-                    </w:tblPrEx>
                     <w:tc>
                       <w:tcPr>
                         <w:tcW w:w="0" w:type="auto"/>
@@ -800,12 +707,6 @@
                     </w:tc>
                   </w:tr>
                   <w:tr>
-                    <w:tblPrEx>
-                      <w:tblCellMar>
-                        <w:top w:w="0" w:type="dxa"/>
-                        <w:bottom w:w="0" w:type="dxa"/>
-                      </w:tblCellMar>
-                    </w:tblPrEx>
                     <w:tc>
                       <w:tcPr>
                         <w:tcW w:w="0" w:type="auto"/>
@@ -820,15 +721,9 @@
                           <w:tblLook w:val="0000" w:firstRow="0" w:lastRow="0" w:firstColumn="0" w:lastColumn="0" w:noHBand="0" w:noVBand="0"/>
                         </w:tblPr>
                         <w:tblGrid>
-                          <w:gridCol w:w="5344"/>
+                          <w:gridCol w:w="5345"/>
                         </w:tblGrid>
                         <w:tr>
-                          <w:tblPrEx>
-                            <w:tblCellMar>
-                              <w:top w:w="0" w:type="dxa"/>
-                              <w:bottom w:w="0" w:type="dxa"/>
-                            </w:tblCellMar>
-                          </w:tblPrEx>
                           <w:tc>
                             <w:tcPr>
                               <w:tcW w:w="5000" w:type="pct"/>
@@ -847,14 +742,7 @@
                                   <w:rFonts w:ascii="Calibri (Body)" w:eastAsia="Calibri (Body)" w:hAnsi="Calibri (Body)" w:cs="Calibri (Body)"/>
                                   <w:color w:val="000000"/>
                                 </w:rPr>
-                                <w:t xml:space="preserve">Java, XML and UI </w:t>
-                              </w:r>
-                              <w:r>
-                                <w:rPr>
-                                  <w:rFonts w:ascii="Calibri (Body)" w:eastAsia="Calibri (Body)" w:hAnsi="Calibri (Body)" w:cs="Calibri (Body)"/>
-                                  <w:color w:val="000000"/>
-                                </w:rPr>
-                                <w:t>design (Android Studio)</w:t>
+                                <w:t>Java, XML and UI design (Android Studio)</w:t>
                               </w:r>
                             </w:p>
                             <w:p>
@@ -902,12 +790,6 @@
               </w:tc>
             </w:tr>
             <w:tr>
-              <w:tblPrEx>
-                <w:tblCellMar>
-                  <w:top w:w="0" w:type="dxa"/>
-                  <w:bottom w:w="0" w:type="dxa"/>
-                </w:tblCellMar>
-              </w:tblPrEx>
               <w:tc>
                 <w:tcPr>
                   <w:tcW w:w="2500" w:type="pct"/>
@@ -922,15 +804,9 @@
                     <w:tblLook w:val="0000" w:firstRow="0" w:lastRow="0" w:firstColumn="0" w:lastColumn="0" w:noHBand="0" w:noVBand="0"/>
                   </w:tblPr>
                   <w:tblGrid>
-                    <w:gridCol w:w="5364"/>
+                    <w:gridCol w:w="5365"/>
                   </w:tblGrid>
                   <w:tr>
-                    <w:tblPrEx>
-                      <w:tblCellMar>
-                        <w:top w:w="0" w:type="dxa"/>
-                        <w:bottom w:w="0" w:type="dxa"/>
-                      </w:tblCellMar>
-                    </w:tblPrEx>
                     <w:tc>
                       <w:tcPr>
                         <w:tcW w:w="0" w:type="auto"/>
@@ -954,12 +830,6 @@
                     </w:tc>
                   </w:tr>
                   <w:tr>
-                    <w:tblPrEx>
-                      <w:tblCellMar>
-                        <w:top w:w="0" w:type="dxa"/>
-                        <w:bottom w:w="0" w:type="dxa"/>
-                      </w:tblCellMar>
-                    </w:tblPrEx>
                     <w:tc>
                       <w:tcPr>
                         <w:tcW w:w="0" w:type="auto"/>
@@ -977,12 +847,6 @@
                           <w:gridCol w:w="5344"/>
                         </w:tblGrid>
                         <w:tr>
-                          <w:tblPrEx>
-                            <w:tblCellMar>
-                              <w:top w:w="0" w:type="dxa"/>
-                              <w:bottom w:w="0" w:type="dxa"/>
-                            </w:tblCellMar>
-                          </w:tblPrEx>
                           <w:tc>
                             <w:tcPr>
                               <w:tcW w:w="5000" w:type="pct"/>
@@ -1035,14 +899,7 @@
                                   <w:rFonts w:ascii="Calibri (Body)" w:eastAsia="Calibri (Body)" w:hAnsi="Calibri (Body)" w:cs="Calibri (Body)"/>
                                   <w:color w:val="000000"/>
                                 </w:rPr>
-                                <w:t xml:space="preserve">Web </w:t>
-                              </w:r>
-                              <w:r>
-                                <w:rPr>
-                                  <w:rFonts w:ascii="Calibri (Body)" w:eastAsia="Calibri (Body)" w:hAnsi="Calibri (Body)" w:cs="Calibri (Body)"/>
-                                  <w:color w:val="000000"/>
-                                </w:rPr>
-                                <w:t>services and HTTP protocol</w:t>
+                                <w:t>Web services and HTTP protocol</w:t>
                               </w:r>
                             </w:p>
                             <w:p>
@@ -1107,12 +964,6 @@
               </w:tc>
             </w:tr>
             <w:tr>
-              <w:tblPrEx>
-                <w:tblCellMar>
-                  <w:top w:w="0" w:type="dxa"/>
-                  <w:bottom w:w="0" w:type="dxa"/>
-                </w:tblCellMar>
-              </w:tblPrEx>
               <w:tc>
                 <w:tcPr>
                   <w:tcW w:w="2500" w:type="pct"/>
@@ -1127,15 +978,9 @@
                     <w:tblLook w:val="0000" w:firstRow="0" w:lastRow="0" w:firstColumn="0" w:lastColumn="0" w:noHBand="0" w:noVBand="0"/>
                   </w:tblPr>
                   <w:tblGrid>
-                    <w:gridCol w:w="5364"/>
+                    <w:gridCol w:w="5365"/>
                   </w:tblGrid>
                   <w:tr>
-                    <w:tblPrEx>
-                      <w:tblCellMar>
-                        <w:top w:w="0" w:type="dxa"/>
-                        <w:bottom w:w="0" w:type="dxa"/>
-                      </w:tblCellMar>
-                    </w:tblPrEx>
                     <w:tc>
                       <w:tcPr>
                         <w:tcW w:w="0" w:type="auto"/>
@@ -1159,12 +1004,6 @@
                     </w:tc>
                   </w:tr>
                   <w:tr>
-                    <w:tblPrEx>
-                      <w:tblCellMar>
-                        <w:top w:w="0" w:type="dxa"/>
-                        <w:bottom w:w="0" w:type="dxa"/>
-                      </w:tblCellMar>
-                    </w:tblPrEx>
                     <w:tc>
                       <w:tcPr>
                         <w:tcW w:w="0" w:type="auto"/>
@@ -1179,15 +1018,9 @@
                           <w:tblLook w:val="0000" w:firstRow="0" w:lastRow="0" w:firstColumn="0" w:lastColumn="0" w:noHBand="0" w:noVBand="0"/>
                         </w:tblPr>
                         <w:tblGrid>
-                          <w:gridCol w:w="5344"/>
+                          <w:gridCol w:w="5345"/>
                         </w:tblGrid>
                         <w:tr>
-                          <w:tblPrEx>
-                            <w:tblCellMar>
-                              <w:top w:w="0" w:type="dxa"/>
-                              <w:bottom w:w="0" w:type="dxa"/>
-                            </w:tblCellMar>
-                          </w:tblPrEx>
                           <w:tc>
                             <w:tcPr>
                               <w:tcW w:w="5000" w:type="pct"/>
@@ -1254,12 +1087,6 @@
               </w:tc>
             </w:tr>
             <w:tr>
-              <w:tblPrEx>
-                <w:tblCellMar>
-                  <w:top w:w="0" w:type="dxa"/>
-                  <w:bottom w:w="0" w:type="dxa"/>
-                </w:tblCellMar>
-              </w:tblPrEx>
               <w:tc>
                 <w:tcPr>
                   <w:tcW w:w="2500" w:type="pct"/>
@@ -1274,15 +1101,9 @@
                     <w:tblLook w:val="0000" w:firstRow="0" w:lastRow="0" w:firstColumn="0" w:lastColumn="0" w:noHBand="0" w:noVBand="0"/>
                   </w:tblPr>
                   <w:tblGrid>
-                    <w:gridCol w:w="5364"/>
+                    <w:gridCol w:w="5365"/>
                   </w:tblGrid>
                   <w:tr>
-                    <w:tblPrEx>
-                      <w:tblCellMar>
-                        <w:top w:w="0" w:type="dxa"/>
-                        <w:bottom w:w="0" w:type="dxa"/>
-                      </w:tblCellMar>
-                    </w:tblPrEx>
                     <w:tc>
                       <w:tcPr>
                         <w:tcW w:w="0" w:type="auto"/>
@@ -1306,12 +1127,6 @@
                     </w:tc>
                   </w:tr>
                   <w:tr>
-                    <w:tblPrEx>
-                      <w:tblCellMar>
-                        <w:top w:w="0" w:type="dxa"/>
-                        <w:bottom w:w="0" w:type="dxa"/>
-                      </w:tblCellMar>
-                    </w:tblPrEx>
                     <w:tc>
                       <w:tcPr>
                         <w:tcW w:w="0" w:type="auto"/>
@@ -1326,15 +1141,9 @@
                           <w:tblLook w:val="0000" w:firstRow="0" w:lastRow="0" w:firstColumn="0" w:lastColumn="0" w:noHBand="0" w:noVBand="0"/>
                         </w:tblPr>
                         <w:tblGrid>
-                          <w:gridCol w:w="5344"/>
+                          <w:gridCol w:w="5345"/>
                         </w:tblGrid>
                         <w:tr>
-                          <w:tblPrEx>
-                            <w:tblCellMar>
-                              <w:top w:w="0" w:type="dxa"/>
-                              <w:bottom w:w="0" w:type="dxa"/>
-                            </w:tblCellMar>
-                          </w:tblPrEx>
                           <w:tc>
                             <w:tcPr>
                               <w:tcW w:w="5000" w:type="pct"/>
@@ -1401,12 +1210,6 @@
               </w:tc>
             </w:tr>
             <w:tr>
-              <w:tblPrEx>
-                <w:tblCellMar>
-                  <w:top w:w="0" w:type="dxa"/>
-                  <w:bottom w:w="0" w:type="dxa"/>
-                </w:tblCellMar>
-              </w:tblPrEx>
               <w:tc>
                 <w:tcPr>
                   <w:tcW w:w="2500" w:type="pct"/>
@@ -1421,15 +1224,9 @@
                     <w:tblLook w:val="0000" w:firstRow="0" w:lastRow="0" w:firstColumn="0" w:lastColumn="0" w:noHBand="0" w:noVBand="0"/>
                   </w:tblPr>
                   <w:tblGrid>
-                    <w:gridCol w:w="5364"/>
+                    <w:gridCol w:w="5365"/>
                   </w:tblGrid>
                   <w:tr>
-                    <w:tblPrEx>
-                      <w:tblCellMar>
-                        <w:top w:w="0" w:type="dxa"/>
-                        <w:bottom w:w="0" w:type="dxa"/>
-                      </w:tblCellMar>
-                    </w:tblPrEx>
                     <w:tc>
                       <w:tcPr>
                         <w:tcW w:w="0" w:type="auto"/>
@@ -1453,12 +1250,6 @@
                     </w:tc>
                   </w:tr>
                   <w:tr>
-                    <w:tblPrEx>
-                      <w:tblCellMar>
-                        <w:top w:w="0" w:type="dxa"/>
-                        <w:bottom w:w="0" w:type="dxa"/>
-                      </w:tblCellMar>
-                    </w:tblPrEx>
                     <w:tc>
                       <w:tcPr>
                         <w:tcW w:w="0" w:type="auto"/>
@@ -1473,15 +1264,9 @@
                           <w:tblLook w:val="0000" w:firstRow="0" w:lastRow="0" w:firstColumn="0" w:lastColumn="0" w:noHBand="0" w:noVBand="0"/>
                         </w:tblPr>
                         <w:tblGrid>
-                          <w:gridCol w:w="5344"/>
+                          <w:gridCol w:w="5345"/>
                         </w:tblGrid>
                         <w:tr>
-                          <w:tblPrEx>
-                            <w:tblCellMar>
-                              <w:top w:w="0" w:type="dxa"/>
-                              <w:bottom w:w="0" w:type="dxa"/>
-                            </w:tblCellMar>
-                          </w:tblPrEx>
                           <w:tc>
                             <w:tcPr>
                               <w:tcW w:w="5000" w:type="pct"/>
@@ -1500,14 +1285,7 @@
                                   <w:rFonts w:ascii="Calibri (Body)" w:eastAsia="Calibri (Body)" w:hAnsi="Calibri (Body)" w:cs="Calibri (Body)"/>
                                   <w:color w:val="000000"/>
                                 </w:rPr>
-                                <w:t xml:space="preserve">Kalman </w:t>
-                              </w:r>
-                              <w:r>
-                                <w:rPr>
-                                  <w:rFonts w:ascii="Calibri (Body)" w:eastAsia="Calibri (Body)" w:hAnsi="Calibri (Body)" w:cs="Calibri (Body)"/>
-                                  <w:color w:val="000000"/>
-                                </w:rPr>
-                                <w:t>filter (KF, EKF), Gradient descent</w:t>
+                                <w:t>Kalman filter (KF, EKF), Gradient descent</w:t>
                               </w:r>
                             </w:p>
                             <w:p>
@@ -1571,15 +1349,9 @@
               <w:tblLook w:val="0000" w:firstRow="0" w:lastRow="0" w:firstColumn="0" w:lastColumn="0" w:noHBand="0" w:noVBand="0"/>
             </w:tblPr>
             <w:tblGrid>
-              <w:gridCol w:w="5396"/>
+              <w:gridCol w:w="5375"/>
             </w:tblGrid>
             <w:tr>
-              <w:tblPrEx>
-                <w:tblCellMar>
-                  <w:top w:w="0" w:type="dxa"/>
-                  <w:bottom w:w="0" w:type="dxa"/>
-                </w:tblCellMar>
-              </w:tblPrEx>
               <w:tc>
                 <w:tcPr>
                   <w:tcW w:w="2500" w:type="pct"/>
@@ -1594,15 +1366,9 @@
                     <w:tblLook w:val="0000" w:firstRow="0" w:lastRow="0" w:firstColumn="0" w:lastColumn="0" w:noHBand="0" w:noVBand="0"/>
                   </w:tblPr>
                   <w:tblGrid>
-                    <w:gridCol w:w="5376"/>
+                    <w:gridCol w:w="5355"/>
                   </w:tblGrid>
                   <w:tr>
-                    <w:tblPrEx>
-                      <w:tblCellMar>
-                        <w:top w:w="0" w:type="dxa"/>
-                        <w:bottom w:w="0" w:type="dxa"/>
-                      </w:tblCellMar>
-                    </w:tblPrEx>
                     <w:tc>
                       <w:tcPr>
                         <w:tcW w:w="0" w:type="auto"/>
@@ -1626,12 +1392,6 @@
                     </w:tc>
                   </w:tr>
                   <w:tr>
-                    <w:tblPrEx>
-                      <w:tblCellMar>
-                        <w:top w:w="0" w:type="dxa"/>
-                        <w:bottom w:w="0" w:type="dxa"/>
-                      </w:tblCellMar>
-                    </w:tblPrEx>
                     <w:tc>
                       <w:tcPr>
                         <w:tcW w:w="0" w:type="auto"/>
@@ -1646,15 +1406,9 @@
                           <w:tblLook w:val="0000" w:firstRow="0" w:lastRow="0" w:firstColumn="0" w:lastColumn="0" w:noHBand="0" w:noVBand="0"/>
                         </w:tblPr>
                         <w:tblGrid>
-                          <w:gridCol w:w="5356"/>
+                          <w:gridCol w:w="5335"/>
                         </w:tblGrid>
                         <w:tr>
-                          <w:tblPrEx>
-                            <w:tblCellMar>
-                              <w:top w:w="0" w:type="dxa"/>
-                              <w:bottom w:w="0" w:type="dxa"/>
-                            </w:tblCellMar>
-                          </w:tblPrEx>
                           <w:tc>
                             <w:tcPr>
                               <w:tcW w:w="5000" w:type="pct"/>
@@ -1707,14 +1461,7 @@
                                   <w:rFonts w:ascii="Calibri (Body)" w:eastAsia="Calibri (Body)" w:hAnsi="Calibri (Body)" w:cs="Calibri (Body)"/>
                                   <w:color w:val="000000"/>
                                 </w:rPr>
-                                <w:t xml:space="preserve">CANoe, IAR, </w:t>
-                              </w:r>
-                              <w:r>
-                                <w:rPr>
-                                  <w:rFonts w:ascii="Calibri (Body)" w:eastAsia="Calibri (Body)" w:hAnsi="Calibri (Body)" w:cs="Calibri (Body)"/>
-                                  <w:color w:val="000000"/>
-                                </w:rPr>
-                                <w:t>CppUTest, Tessy, Rhapsody, IBM DOORS</w:t>
+                                <w:t>CANoe, IAR, CppUTest, Tessy, Rhapsody, IBM DOORS</w:t>
                               </w:r>
                             </w:p>
                             <w:p>
@@ -1748,14 +1495,7 @@
                                   <w:rFonts w:ascii="Calibri (Body)" w:eastAsia="Calibri (Body)" w:hAnsi="Calibri (Body)" w:cs="Calibri (Body)"/>
                                   <w:color w:val="000000"/>
                                 </w:rPr>
-                                <w:t>Basic Software: Diag Stack (DEH, IsoTP); System Stack (SysStateM, BleM, ucDrv, Gpt); Memory Stack (NvM); Io Stack</w:t>
-                              </w:r>
-                              <w:r>
-                                <w:rPr>
-                                  <w:rFonts w:ascii="Calibri (Body)" w:eastAsia="Calibri (Body)" w:hAnsi="Calibri (Body)" w:cs="Calibri (Body)"/>
-                                  <w:color w:val="000000"/>
-                                </w:rPr>
-                                <w:t xml:space="preserve"> (AdcDrv, DioDrv, SpiDrv, TauDrv)</w:t>
+                                <w:t>Basic Software: Diag Stack (DEH, IsoTP); System Stack (SysStateM, BleM, ucDrv, Gpt); Memory Stack (NvM); Io Stack (AdcDrv, DioDrv, SpiDrv, TauDrv)</w:t>
                               </w:r>
                             </w:p>
                           </w:tc>
@@ -1769,12 +1509,6 @@
               </w:tc>
             </w:tr>
             <w:tr>
-              <w:tblPrEx>
-                <w:tblCellMar>
-                  <w:top w:w="0" w:type="dxa"/>
-                  <w:bottom w:w="0" w:type="dxa"/>
-                </w:tblCellMar>
-              </w:tblPrEx>
               <w:tc>
                 <w:tcPr>
                   <w:tcW w:w="2500" w:type="pct"/>
@@ -1789,15 +1523,9 @@
                     <w:tblLook w:val="0000" w:firstRow="0" w:lastRow="0" w:firstColumn="0" w:lastColumn="0" w:noHBand="0" w:noVBand="0"/>
                   </w:tblPr>
                   <w:tblGrid>
-                    <w:gridCol w:w="5376"/>
+                    <w:gridCol w:w="5355"/>
                   </w:tblGrid>
                   <w:tr>
-                    <w:tblPrEx>
-                      <w:tblCellMar>
-                        <w:top w:w="0" w:type="dxa"/>
-                        <w:bottom w:w="0" w:type="dxa"/>
-                      </w:tblCellMar>
-                    </w:tblPrEx>
                     <w:tc>
                       <w:tcPr>
                         <w:tcW w:w="0" w:type="auto"/>
@@ -1821,12 +1549,6 @@
                     </w:tc>
                   </w:tr>
                   <w:tr>
-                    <w:tblPrEx>
-                      <w:tblCellMar>
-                        <w:top w:w="0" w:type="dxa"/>
-                        <w:bottom w:w="0" w:type="dxa"/>
-                      </w:tblCellMar>
-                    </w:tblPrEx>
                     <w:tc>
                       <w:tcPr>
                         <w:tcW w:w="0" w:type="auto"/>
@@ -1841,15 +1563,9 @@
                           <w:tblLook w:val="0000" w:firstRow="0" w:lastRow="0" w:firstColumn="0" w:lastColumn="0" w:noHBand="0" w:noVBand="0"/>
                         </w:tblPr>
                         <w:tblGrid>
-                          <w:gridCol w:w="5356"/>
+                          <w:gridCol w:w="5335"/>
                         </w:tblGrid>
                         <w:tr>
-                          <w:tblPrEx>
-                            <w:tblCellMar>
-                              <w:top w:w="0" w:type="dxa"/>
-                              <w:bottom w:w="0" w:type="dxa"/>
-                            </w:tblCellMar>
-                          </w:tblPrEx>
                           <w:tc>
                             <w:tcPr>
                               <w:tcW w:w="5000" w:type="pct"/>
@@ -1899,12 +1615,6 @@
               </w:tc>
             </w:tr>
             <w:tr>
-              <w:tblPrEx>
-                <w:tblCellMar>
-                  <w:top w:w="0" w:type="dxa"/>
-                  <w:bottom w:w="0" w:type="dxa"/>
-                </w:tblCellMar>
-              </w:tblPrEx>
               <w:tc>
                 <w:tcPr>
                   <w:tcW w:w="2500" w:type="pct"/>
@@ -1919,15 +1629,9 @@
                     <w:tblLook w:val="0000" w:firstRow="0" w:lastRow="0" w:firstColumn="0" w:lastColumn="0" w:noHBand="0" w:noVBand="0"/>
                   </w:tblPr>
                   <w:tblGrid>
-                    <w:gridCol w:w="5376"/>
+                    <w:gridCol w:w="5355"/>
                   </w:tblGrid>
                   <w:tr>
-                    <w:tblPrEx>
-                      <w:tblCellMar>
-                        <w:top w:w="0" w:type="dxa"/>
-                        <w:bottom w:w="0" w:type="dxa"/>
-                      </w:tblCellMar>
-                    </w:tblPrEx>
                     <w:tc>
                       <w:tcPr>
                         <w:tcW w:w="0" w:type="auto"/>
@@ -1951,12 +1655,6 @@
                     </w:tc>
                   </w:tr>
                   <w:tr>
-                    <w:tblPrEx>
-                      <w:tblCellMar>
-                        <w:top w:w="0" w:type="dxa"/>
-                        <w:bottom w:w="0" w:type="dxa"/>
-                      </w:tblCellMar>
-                    </w:tblPrEx>
                     <w:tc>
                       <w:tcPr>
                         <w:tcW w:w="0" w:type="auto"/>
@@ -1971,15 +1669,9 @@
                           <w:tblLook w:val="0000" w:firstRow="0" w:lastRow="0" w:firstColumn="0" w:lastColumn="0" w:noHBand="0" w:noVBand="0"/>
                         </w:tblPr>
                         <w:tblGrid>
-                          <w:gridCol w:w="5356"/>
+                          <w:gridCol w:w="5335"/>
                         </w:tblGrid>
                         <w:tr>
-                          <w:tblPrEx>
-                            <w:tblCellMar>
-                              <w:top w:w="0" w:type="dxa"/>
-                              <w:bottom w:w="0" w:type="dxa"/>
-                            </w:tblCellMar>
-                          </w:tblPrEx>
                           <w:tc>
                             <w:tcPr>
                               <w:tcW w:w="5000" w:type="pct"/>
@@ -2049,14 +1741,7 @@
                                   <w:rFonts w:ascii="Calibri (Body)" w:eastAsia="Calibri (Body)" w:hAnsi="Calibri (Body)" w:cs="Calibri (Body)"/>
                                   <w:color w:val="000000"/>
                                 </w:rPr>
-                                <w:t>Developed configuration tools for different variants of</w:t>
-                              </w:r>
-                              <w:r>
-                                <w:rPr>
-                                  <w:rFonts w:ascii="Calibri (Body)" w:eastAsia="Calibri (Body)" w:hAnsi="Calibri (Body)" w:cs="Calibri (Body)"/>
-                                  <w:color w:val="000000"/>
-                                </w:rPr>
-                                <w:t xml:space="preserve"> an embedded platform</w:t>
+                                <w:t>Developed configuration tools for different variants of an embedded platform</w:t>
                               </w:r>
                             </w:p>
                           </w:tc>
@@ -2070,12 +1755,6 @@
               </w:tc>
             </w:tr>
             <w:tr>
-              <w:tblPrEx>
-                <w:tblCellMar>
-                  <w:top w:w="0" w:type="dxa"/>
-                  <w:bottom w:w="0" w:type="dxa"/>
-                </w:tblCellMar>
-              </w:tblPrEx>
               <w:tc>
                 <w:tcPr>
                   <w:tcW w:w="2500" w:type="pct"/>
@@ -2090,15 +1769,9 @@
                     <w:tblLook w:val="0000" w:firstRow="0" w:lastRow="0" w:firstColumn="0" w:lastColumn="0" w:noHBand="0" w:noVBand="0"/>
                   </w:tblPr>
                   <w:tblGrid>
-                    <w:gridCol w:w="5376"/>
+                    <w:gridCol w:w="5355"/>
                   </w:tblGrid>
                   <w:tr>
-                    <w:tblPrEx>
-                      <w:tblCellMar>
-                        <w:top w:w="0" w:type="dxa"/>
-                        <w:bottom w:w="0" w:type="dxa"/>
-                      </w:tblCellMar>
-                    </w:tblPrEx>
                     <w:tc>
                       <w:tcPr>
                         <w:tcW w:w="0" w:type="auto"/>
@@ -2122,12 +1795,6 @@
                     </w:tc>
                   </w:tr>
                   <w:tr>
-                    <w:tblPrEx>
-                      <w:tblCellMar>
-                        <w:top w:w="0" w:type="dxa"/>
-                        <w:bottom w:w="0" w:type="dxa"/>
-                      </w:tblCellMar>
-                    </w:tblPrEx>
                     <w:tc>
                       <w:tcPr>
                         <w:tcW w:w="0" w:type="auto"/>
@@ -2142,15 +1809,9 @@
                           <w:tblLook w:val="0000" w:firstRow="0" w:lastRow="0" w:firstColumn="0" w:lastColumn="0" w:noHBand="0" w:noVBand="0"/>
                         </w:tblPr>
                         <w:tblGrid>
-                          <w:gridCol w:w="5356"/>
+                          <w:gridCol w:w="5335"/>
                         </w:tblGrid>
                         <w:tr>
-                          <w:tblPrEx>
-                            <w:tblCellMar>
-                              <w:top w:w="0" w:type="dxa"/>
-                              <w:bottom w:w="0" w:type="dxa"/>
-                            </w:tblCellMar>
-                          </w:tblPrEx>
                           <w:tc>
                             <w:tcPr>
                               <w:tcW w:w="5000" w:type="pct"/>
@@ -2204,12 +1865,6 @@
         </w:tc>
       </w:tr>
       <w:tr>
-        <w:tblPrEx>
-          <w:tblCellMar>
-            <w:top w:w="0" w:type="dxa"/>
-            <w:bottom w:w="0" w:type="dxa"/>
-          </w:tblCellMar>
-        </w:tblPrEx>
         <w:trPr>
           <w:gridAfter w:val="1"/>
           <w:wAfter w:w="360" w:type="dxa"/>
@@ -2235,12 +1890,6 @@
         </w:tc>
       </w:tr>
       <w:tr>
-        <w:tblPrEx>
-          <w:tblCellMar>
-            <w:top w:w="0" w:type="dxa"/>
-            <w:bottom w:w="0" w:type="dxa"/>
-          </w:tblCellMar>
-        </w:tblPrEx>
         <w:tc>
           <w:tcPr>
             <w:tcW w:w="0" w:type="auto"/>
@@ -2268,12 +1917,6 @@
         </w:tc>
       </w:tr>
       <w:tr>
-        <w:tblPrEx>
-          <w:tblCellMar>
-            <w:top w:w="0" w:type="dxa"/>
-            <w:bottom w:w="0" w:type="dxa"/>
-          </w:tblCellMar>
-        </w:tblPrEx>
         <w:tc>
           <w:tcPr>
             <w:tcW w:w="5000" w:type="pct"/>
@@ -2289,16 +1932,10 @@
               <w:tblLook w:val="0000" w:firstRow="0" w:lastRow="0" w:firstColumn="0" w:lastColumn="0" w:noHBand="0" w:noVBand="0"/>
             </w:tblPr>
             <w:tblGrid>
-              <w:gridCol w:w="7236"/>
-              <w:gridCol w:w="3564"/>
+              <w:gridCol w:w="7223"/>
+              <w:gridCol w:w="3557"/>
             </w:tblGrid>
             <w:tr>
-              <w:tblPrEx>
-                <w:tblCellMar>
-                  <w:top w:w="0" w:type="dxa"/>
-                  <w:bottom w:w="0" w:type="dxa"/>
-                </w:tblCellMar>
-              </w:tblPrEx>
               <w:tc>
                 <w:tcPr>
                   <w:tcW w:w="3350" w:type="pct"/>
@@ -2336,27 +1973,12 @@
                       <w:iCs/>
                       <w:color w:val="000000"/>
                     </w:rPr>
-                    <w:t xml:space="preserve">January 2018 </w:t>
-                  </w:r>
-                  <w:r>
-                    <w:rPr>
-                      <w:rFonts w:ascii="Calibri (Body)" w:eastAsia="Calibri (Body)" w:hAnsi="Calibri (Body)" w:cs="Calibri (Body)"/>
-                      <w:i/>
-                      <w:iCs/>
-                      <w:color w:val="000000"/>
-                    </w:rPr>
-                    <w:t>- Currently</w:t>
+                    <w:t>January 2018 - Currently</w:t>
                   </w:r>
                 </w:p>
               </w:tc>
             </w:tr>
             <w:tr>
-              <w:tblPrEx>
-                <w:tblCellMar>
-                  <w:top w:w="0" w:type="dxa"/>
-                  <w:bottom w:w="0" w:type="dxa"/>
-                </w:tblCellMar>
-              </w:tblPrEx>
               <w:tc>
                 <w:tcPr>
                   <w:tcW w:w="0" w:type="auto"/>
@@ -2418,12 +2040,6 @@
         </w:tc>
       </w:tr>
       <w:tr>
-        <w:tblPrEx>
-          <w:tblCellMar>
-            <w:top w:w="0" w:type="dxa"/>
-            <w:bottom w:w="0" w:type="dxa"/>
-          </w:tblCellMar>
-        </w:tblPrEx>
         <w:tc>
           <w:tcPr>
             <w:tcW w:w="5000" w:type="pct"/>
@@ -2439,16 +2055,10 @@
               <w:tblLook w:val="0000" w:firstRow="0" w:lastRow="0" w:firstColumn="0" w:lastColumn="0" w:noHBand="0" w:noVBand="0"/>
             </w:tblPr>
             <w:tblGrid>
-              <w:gridCol w:w="7236"/>
-              <w:gridCol w:w="3564"/>
+              <w:gridCol w:w="7223"/>
+              <w:gridCol w:w="3557"/>
             </w:tblGrid>
             <w:tr>
-              <w:tblPrEx>
-                <w:tblCellMar>
-                  <w:top w:w="0" w:type="dxa"/>
-                  <w:bottom w:w="0" w:type="dxa"/>
-                </w:tblCellMar>
-              </w:tblPrEx>
               <w:tc>
                 <w:tcPr>
                   <w:tcW w:w="3350" w:type="pct"/>
@@ -2466,21 +2076,8 @@
                       <w:sz w:val="24"/>
                       <w:szCs w:val="24"/>
                     </w:rPr>
-                    <w:t>Technology Camps Instructor</w:t>
-                  </w:r>
-                  <w:bookmarkStart w:id="0" w:name="_GoBack"/>
-                  <w:r>
-                    <w:rPr>
-                      <w:rFonts w:ascii="Calibri (Body)" w:eastAsia="Calibri (Body)" w:hAnsi="Calibri (Body)" w:cs="Calibri (Body)"/>
-                      <w:b/>
-                      <w:bCs/>
-                      <w:color w:val="000000"/>
-                      <w:sz w:val="24"/>
-                      <w:szCs w:val="24"/>
-                    </w:rPr>
-                    <w:t xml:space="preserve"> (3 days)</w:t>
-                  </w:r>
-                  <w:bookmarkEnd w:id="0"/>
+                    <w:t>Technology Camps Instructor (3 days)</w:t>
+                  </w:r>
                 </w:p>
               </w:tc>
               <w:tc>
@@ -2505,12 +2102,6 @@
               </w:tc>
             </w:tr>
             <w:tr>
-              <w:tblPrEx>
-                <w:tblCellMar>
-                  <w:top w:w="0" w:type="dxa"/>
-                  <w:bottom w:w="0" w:type="dxa"/>
-                </w:tblCellMar>
-              </w:tblPrEx>
               <w:tc>
                 <w:tcPr>
                   <w:tcW w:w="0" w:type="auto"/>
@@ -2579,14 +2170,7 @@
                       <w:rFonts w:ascii="Calibri (Body)" w:eastAsia="Calibri (Body)" w:hAnsi="Calibri (Body)" w:cs="Calibri (Body)"/>
                       <w:color w:val="000000"/>
                     </w:rPr>
-                    <w:t>Instructed the children to build up a simple website with database, and enh</w:t>
-                  </w:r>
-                  <w:r>
-                    <w:rPr>
-                      <w:rFonts w:ascii="Calibri (Body)" w:eastAsia="Calibri (Body)" w:hAnsi="Calibri (Body)" w:cs="Calibri (Body)"/>
-                      <w:color w:val="000000"/>
-                    </w:rPr>
-                    <w:t>ance the web security</w:t>
+                    <w:t>Instructed the children to build up a simple website with database, and enhance the web security</w:t>
                   </w:r>
                 </w:p>
               </w:tc>
@@ -2596,12 +2180,6 @@
         </w:tc>
       </w:tr>
       <w:tr>
-        <w:tblPrEx>
-          <w:tblCellMar>
-            <w:top w:w="0" w:type="dxa"/>
-            <w:bottom w:w="0" w:type="dxa"/>
-          </w:tblCellMar>
-        </w:tblPrEx>
         <w:tc>
           <w:tcPr>
             <w:tcW w:w="5000" w:type="pct"/>
@@ -2617,16 +2195,10 @@
               <w:tblLook w:val="0000" w:firstRow="0" w:lastRow="0" w:firstColumn="0" w:lastColumn="0" w:noHBand="0" w:noVBand="0"/>
             </w:tblPr>
             <w:tblGrid>
-              <w:gridCol w:w="7236"/>
-              <w:gridCol w:w="3564"/>
+              <w:gridCol w:w="7223"/>
+              <w:gridCol w:w="3557"/>
             </w:tblGrid>
             <w:tr>
-              <w:tblPrEx>
-                <w:tblCellMar>
-                  <w:top w:w="0" w:type="dxa"/>
-                  <w:bottom w:w="0" w:type="dxa"/>
-                </w:tblCellMar>
-              </w:tblPrEx>
               <w:tc>
                 <w:tcPr>
                   <w:tcW w:w="3350" w:type="pct"/>
@@ -2670,12 +2242,6 @@
               </w:tc>
             </w:tr>
             <w:tr>
-              <w:tblPrEx>
-                <w:tblCellMar>
-                  <w:top w:w="0" w:type="dxa"/>
-                  <w:bottom w:w="0" w:type="dxa"/>
-                </w:tblCellMar>
-              </w:tblPrEx>
               <w:tc>
                 <w:tcPr>
                   <w:tcW w:w="0" w:type="auto"/>
@@ -2727,14 +2293,7 @@
                       <w:rFonts w:ascii="Calibri (Body)" w:eastAsia="Calibri (Body)" w:hAnsi="Calibri (Body)" w:cs="Calibri (Body)"/>
                       <w:color w:val="000000"/>
                     </w:rPr>
-                    <w:t xml:space="preserve">Performed software design, </w:t>
-                  </w:r>
-                  <w:r>
-                    <w:rPr>
-                      <w:rFonts w:ascii="Calibri (Body)" w:eastAsia="Calibri (Body)" w:hAnsi="Calibri (Body)" w:cs="Calibri (Body)"/>
-                      <w:color w:val="000000"/>
-                    </w:rPr>
-                    <w:t>maintenance, bugs fix in 4 projects at the same time</w:t>
+                    <w:t>Performed software design, maintenance, bugs fix in 4 projects at the same time</w:t>
                   </w:r>
                 </w:p>
                 <w:p>
@@ -2778,12 +2337,6 @@
         </w:tc>
       </w:tr>
       <w:tr>
-        <w:tblPrEx>
-          <w:tblCellMar>
-            <w:top w:w="0" w:type="dxa"/>
-            <w:bottom w:w="0" w:type="dxa"/>
-          </w:tblCellMar>
-        </w:tblPrEx>
         <w:tc>
           <w:tcPr>
             <w:tcW w:w="5000" w:type="pct"/>
@@ -2799,16 +2352,10 @@
               <w:tblLook w:val="0000" w:firstRow="0" w:lastRow="0" w:firstColumn="0" w:lastColumn="0" w:noHBand="0" w:noVBand="0"/>
             </w:tblPr>
             <w:tblGrid>
-              <w:gridCol w:w="7236"/>
-              <w:gridCol w:w="3564"/>
+              <w:gridCol w:w="7223"/>
+              <w:gridCol w:w="3557"/>
             </w:tblGrid>
             <w:tr>
-              <w:tblPrEx>
-                <w:tblCellMar>
-                  <w:top w:w="0" w:type="dxa"/>
-                  <w:bottom w:w="0" w:type="dxa"/>
-                </w:tblCellMar>
-              </w:tblPrEx>
               <w:tc>
                 <w:tcPr>
                   <w:tcW w:w="3350" w:type="pct"/>
@@ -2826,18 +2373,7 @@
                       <w:sz w:val="24"/>
                       <w:szCs w:val="24"/>
                     </w:rPr>
-                    <w:t>Embed</w:t>
-                  </w:r>
-                  <w:r>
-                    <w:rPr>
-                      <w:rFonts w:ascii="Calibri (Body)" w:eastAsia="Calibri (Body)" w:hAnsi="Calibri (Body)" w:cs="Calibri (Body)"/>
-                      <w:b/>
-                      <w:bCs/>
-                      <w:color w:val="000000"/>
-                      <w:sz w:val="24"/>
-                      <w:szCs w:val="24"/>
-                    </w:rPr>
-                    <w:t>ded Developer</w:t>
+                    <w:t>Embedded Developer</w:t>
                   </w:r>
                 </w:p>
               </w:tc>
@@ -2863,12 +2399,6 @@
               </w:tc>
             </w:tr>
             <w:tr>
-              <w:tblPrEx>
-                <w:tblCellMar>
-                  <w:top w:w="0" w:type="dxa"/>
-                  <w:bottom w:w="0" w:type="dxa"/>
-                </w:tblCellMar>
-              </w:tblPrEx>
               <w:tc>
                 <w:tcPr>
                   <w:tcW w:w="0" w:type="auto"/>
@@ -2946,14 +2476,7 @@
                       <w:rFonts w:ascii="Calibri (Body)" w:eastAsia="Calibri (Body)" w:hAnsi="Calibri (Body)" w:cs="Calibri (Body)"/>
                       <w:color w:val="000000"/>
                     </w:rPr>
-                    <w:t xml:space="preserve">Developed embedded </w:t>
-                  </w:r>
-                  <w:r>
-                    <w:rPr>
-                      <w:rFonts w:ascii="Calibri (Body)" w:eastAsia="Calibri (Body)" w:hAnsi="Calibri (Body)" w:cs="Calibri (Body)"/>
-                      <w:color w:val="000000"/>
-                    </w:rPr>
-                    <w:t>software for UAV modules</w:t>
+                    <w:t>Developed embedded software for UAV modules</w:t>
                   </w:r>
                 </w:p>
                 <w:p>
@@ -2980,12 +2503,6 @@
         </w:tc>
       </w:tr>
       <w:tr>
-        <w:tblPrEx>
-          <w:tblCellMar>
-            <w:top w:w="0" w:type="dxa"/>
-            <w:bottom w:w="0" w:type="dxa"/>
-          </w:tblCellMar>
-        </w:tblPrEx>
         <w:tc>
           <w:tcPr>
             <w:tcW w:w="5000" w:type="pct"/>
@@ -3001,16 +2518,10 @@
               <w:tblLook w:val="0000" w:firstRow="0" w:lastRow="0" w:firstColumn="0" w:lastColumn="0" w:noHBand="0" w:noVBand="0"/>
             </w:tblPr>
             <w:tblGrid>
-              <w:gridCol w:w="7236"/>
-              <w:gridCol w:w="3564"/>
+              <w:gridCol w:w="7223"/>
+              <w:gridCol w:w="3557"/>
             </w:tblGrid>
             <w:tr>
-              <w:tblPrEx>
-                <w:tblCellMar>
-                  <w:top w:w="0" w:type="dxa"/>
-                  <w:bottom w:w="0" w:type="dxa"/>
-                </w:tblCellMar>
-              </w:tblPrEx>
               <w:tc>
                 <w:tcPr>
                   <w:tcW w:w="3350" w:type="pct"/>
@@ -3054,12 +2565,6 @@
               </w:tc>
             </w:tr>
             <w:tr>
-              <w:tblPrEx>
-                <w:tblCellMar>
-                  <w:top w:w="0" w:type="dxa"/>
-                  <w:bottom w:w="0" w:type="dxa"/>
-                </w:tblCellMar>
-              </w:tblPrEx>
               <w:tc>
                 <w:tcPr>
                   <w:tcW w:w="0" w:type="auto"/>
@@ -3121,12 +2626,6 @@
         </w:tc>
       </w:tr>
       <w:tr>
-        <w:tblPrEx>
-          <w:tblCellMar>
-            <w:top w:w="0" w:type="dxa"/>
-            <w:bottom w:w="0" w:type="dxa"/>
-          </w:tblCellMar>
-        </w:tblPrEx>
         <w:trPr>
           <w:gridAfter w:val="1"/>
           <w:wAfter w:w="360" w:type="dxa"/>
@@ -3152,12 +2651,6 @@
         </w:tc>
       </w:tr>
       <w:tr>
-        <w:tblPrEx>
-          <w:tblCellMar>
-            <w:top w:w="0" w:type="dxa"/>
-            <w:bottom w:w="0" w:type="dxa"/>
-          </w:tblCellMar>
-        </w:tblPrEx>
         <w:tc>
           <w:tcPr>
             <w:tcW w:w="0" w:type="auto"/>
@@ -3184,12 +2677,6 @@
         </w:tc>
       </w:tr>
       <w:tr>
-        <w:tblPrEx>
-          <w:tblCellMar>
-            <w:top w:w="0" w:type="dxa"/>
-            <w:bottom w:w="0" w:type="dxa"/>
-          </w:tblCellMar>
-        </w:tblPrEx>
         <w:tc>
           <w:tcPr>
             <w:tcW w:w="5000" w:type="pct"/>
@@ -3205,16 +2692,10 @@
               <w:tblLook w:val="0000" w:firstRow="0" w:lastRow="0" w:firstColumn="0" w:lastColumn="0" w:noHBand="0" w:noVBand="0"/>
             </w:tblPr>
             <w:tblGrid>
-              <w:gridCol w:w="7236"/>
-              <w:gridCol w:w="3564"/>
+              <w:gridCol w:w="7223"/>
+              <w:gridCol w:w="3557"/>
             </w:tblGrid>
             <w:tr>
-              <w:tblPrEx>
-                <w:tblCellMar>
-                  <w:top w:w="0" w:type="dxa"/>
-                  <w:bottom w:w="0" w:type="dxa"/>
-                </w:tblCellMar>
-              </w:tblPrEx>
               <w:tc>
                 <w:tcPr>
                   <w:tcW w:w="3350" w:type="pct"/>
@@ -3258,12 +2739,6 @@
               </w:tc>
             </w:tr>
             <w:tr>
-              <w:tblPrEx>
-                <w:tblCellMar>
-                  <w:top w:w="0" w:type="dxa"/>
-                  <w:bottom w:w="0" w:type="dxa"/>
-                </w:tblCellMar>
-              </w:tblPrEx>
               <w:tc>
                 <w:tcPr>
                   <w:tcW w:w="0" w:type="auto"/>
@@ -3293,14 +2768,7 @@
                       <w:rFonts w:ascii="Calibri (Body)" w:eastAsia="Calibri (Body)" w:hAnsi="Calibri (Body)" w:cs="Calibri (Body)"/>
                       <w:color w:val="000000"/>
                     </w:rPr>
-                    <w:t xml:space="preserve">Application Development, Database management, Web Development, </w:t>
-                  </w:r>
-                  <w:r>
-                    <w:rPr>
-                      <w:rFonts w:ascii="Calibri (Body)" w:eastAsia="Calibri (Body)" w:hAnsi="Calibri (Body)" w:cs="Calibri (Body)"/>
-                      <w:color w:val="000000"/>
-                    </w:rPr>
-                    <w:t>Web Security, Technology in Business</w:t>
+                    <w:t>Application Development, Database management, Web Development, Web Security, Technology in Business</w:t>
                   </w:r>
                 </w:p>
               </w:tc>
@@ -3310,12 +2778,6 @@
         </w:tc>
       </w:tr>
       <w:tr>
-        <w:tblPrEx>
-          <w:tblCellMar>
-            <w:top w:w="0" w:type="dxa"/>
-            <w:bottom w:w="0" w:type="dxa"/>
-          </w:tblCellMar>
-        </w:tblPrEx>
         <w:tc>
           <w:tcPr>
             <w:tcW w:w="5000" w:type="pct"/>
@@ -3331,16 +2793,10 @@
               <w:tblLook w:val="0000" w:firstRow="0" w:lastRow="0" w:firstColumn="0" w:lastColumn="0" w:noHBand="0" w:noVBand="0"/>
             </w:tblPr>
             <w:tblGrid>
-              <w:gridCol w:w="7236"/>
-              <w:gridCol w:w="3564"/>
+              <w:gridCol w:w="7223"/>
+              <w:gridCol w:w="3557"/>
             </w:tblGrid>
             <w:tr>
-              <w:tblPrEx>
-                <w:tblCellMar>
-                  <w:top w:w="0" w:type="dxa"/>
-                  <w:bottom w:w="0" w:type="dxa"/>
-                </w:tblCellMar>
-              </w:tblPrEx>
               <w:tc>
                 <w:tcPr>
                   <w:tcW w:w="3350" w:type="pct"/>
@@ -3384,12 +2840,6 @@
               </w:tc>
             </w:tr>
             <w:tr>
-              <w:tblPrEx>
-                <w:tblCellMar>
-                  <w:top w:w="0" w:type="dxa"/>
-                  <w:bottom w:w="0" w:type="dxa"/>
-                </w:tblCellMar>
-              </w:tblPrEx>
               <w:tc>
                 <w:tcPr>
                   <w:tcW w:w="0" w:type="auto"/>
@@ -3407,7 +2857,27 @@
                       <w:iCs/>
                       <w:color w:val="000000"/>
                     </w:rPr>
-                    <w:t>HCM University Of Technology, Ho Chi Minh city, Vietnam</w:t>
+                    <w:t xml:space="preserve">HCM University </w:t>
+                  </w:r>
+                  <w:proofErr w:type="gramStart"/>
+                  <w:r>
+                    <w:rPr>
+                      <w:rFonts w:ascii="Calibri (Body)" w:eastAsia="Calibri (Body)" w:hAnsi="Calibri (Body)" w:cs="Calibri (Body)"/>
+                      <w:i/>
+                      <w:iCs/>
+                      <w:color w:val="000000"/>
+                    </w:rPr>
+                    <w:t>Of</w:t>
+                  </w:r>
+                  <w:proofErr w:type="gramEnd"/>
+                  <w:r>
+                    <w:rPr>
+                      <w:rFonts w:ascii="Calibri (Body)" w:eastAsia="Calibri (Body)" w:hAnsi="Calibri (Body)" w:cs="Calibri (Body)"/>
+                      <w:i/>
+                      <w:iCs/>
+                      <w:color w:val="000000"/>
+                    </w:rPr>
+                    <w:t xml:space="preserve"> Technology, Ho Chi Minh city, Vietnam</w:t>
                   </w:r>
                 </w:p>
                 <w:p>
@@ -3429,12 +2899,6 @@
         </w:tc>
       </w:tr>
       <w:tr>
-        <w:tblPrEx>
-          <w:tblCellMar>
-            <w:top w:w="0" w:type="dxa"/>
-            <w:bottom w:w="0" w:type="dxa"/>
-          </w:tblCellMar>
-        </w:tblPrEx>
         <w:trPr>
           <w:gridAfter w:val="1"/>
           <w:wAfter w:w="360" w:type="dxa"/>
@@ -3460,12 +2924,6 @@
         </w:tc>
       </w:tr>
       <w:tr>
-        <w:tblPrEx>
-          <w:tblCellMar>
-            <w:top w:w="0" w:type="dxa"/>
-            <w:bottom w:w="0" w:type="dxa"/>
-          </w:tblCellMar>
-        </w:tblPrEx>
         <w:tc>
           <w:tcPr>
             <w:tcW w:w="0" w:type="auto"/>
@@ -3492,12 +2950,6 @@
         </w:tc>
       </w:tr>
       <w:tr>
-        <w:tblPrEx>
-          <w:tblCellMar>
-            <w:top w:w="0" w:type="dxa"/>
-            <w:bottom w:w="0" w:type="dxa"/>
-          </w:tblCellMar>
-        </w:tblPrEx>
         <w:tc>
           <w:tcPr>
             <w:tcW w:w="5000" w:type="pct"/>
@@ -3513,16 +2965,10 @@
               <w:tblLook w:val="0000" w:firstRow="0" w:lastRow="0" w:firstColumn="0" w:lastColumn="0" w:noHBand="0" w:noVBand="0"/>
             </w:tblPr>
             <w:tblGrid>
-              <w:gridCol w:w="7236"/>
-              <w:gridCol w:w="3564"/>
+              <w:gridCol w:w="7223"/>
+              <w:gridCol w:w="3557"/>
             </w:tblGrid>
             <w:tr>
-              <w:tblPrEx>
-                <w:tblCellMar>
-                  <w:top w:w="0" w:type="dxa"/>
-                  <w:bottom w:w="0" w:type="dxa"/>
-                </w:tblCellMar>
-              </w:tblPrEx>
               <w:tc>
                 <w:tcPr>
                   <w:tcW w:w="3350" w:type="pct"/>
@@ -3566,12 +3012,6 @@
               </w:tc>
             </w:tr>
             <w:tr>
-              <w:tblPrEx>
-                <w:tblCellMar>
-                  <w:top w:w="0" w:type="dxa"/>
-                  <w:bottom w:w="0" w:type="dxa"/>
-                </w:tblCellMar>
-              </w:tblPrEx>
               <w:tc>
                 <w:tcPr>
                   <w:tcW w:w="0" w:type="auto"/>
@@ -3599,12 +3039,6 @@
         </w:tc>
       </w:tr>
       <w:tr>
-        <w:tblPrEx>
-          <w:tblCellMar>
-            <w:top w:w="0" w:type="dxa"/>
-            <w:bottom w:w="0" w:type="dxa"/>
-          </w:tblCellMar>
-        </w:tblPrEx>
         <w:tc>
           <w:tcPr>
             <w:tcW w:w="5000" w:type="pct"/>
@@ -3620,16 +3054,10 @@
               <w:tblLook w:val="0000" w:firstRow="0" w:lastRow="0" w:firstColumn="0" w:lastColumn="0" w:noHBand="0" w:noVBand="0"/>
             </w:tblPr>
             <w:tblGrid>
-              <w:gridCol w:w="7236"/>
-              <w:gridCol w:w="3564"/>
+              <w:gridCol w:w="7223"/>
+              <w:gridCol w:w="3557"/>
             </w:tblGrid>
             <w:tr>
-              <w:tblPrEx>
-                <w:tblCellMar>
-                  <w:top w:w="0" w:type="dxa"/>
-                  <w:bottom w:w="0" w:type="dxa"/>
-                </w:tblCellMar>
-              </w:tblPrEx>
               <w:tc>
                 <w:tcPr>
                   <w:tcW w:w="3350" w:type="pct"/>
@@ -3673,12 +3101,6 @@
               </w:tc>
             </w:tr>
             <w:tr>
-              <w:tblPrEx>
-                <w:tblCellMar>
-                  <w:top w:w="0" w:type="dxa"/>
-                  <w:bottom w:w="0" w:type="dxa"/>
-                </w:tblCellMar>
-              </w:tblPrEx>
               <w:tc>
                 <w:tcPr>
                   <w:tcW w:w="0" w:type="auto"/>
@@ -3706,12 +3128,6 @@
         </w:tc>
       </w:tr>
       <w:tr>
-        <w:tblPrEx>
-          <w:tblCellMar>
-            <w:top w:w="0" w:type="dxa"/>
-            <w:bottom w:w="0" w:type="dxa"/>
-          </w:tblCellMar>
-        </w:tblPrEx>
         <w:tc>
           <w:tcPr>
             <w:tcW w:w="5000" w:type="pct"/>
@@ -3727,16 +3143,10 @@
               <w:tblLook w:val="0000" w:firstRow="0" w:lastRow="0" w:firstColumn="0" w:lastColumn="0" w:noHBand="0" w:noVBand="0"/>
             </w:tblPr>
             <w:tblGrid>
-              <w:gridCol w:w="7236"/>
-              <w:gridCol w:w="3564"/>
+              <w:gridCol w:w="7223"/>
+              <w:gridCol w:w="3557"/>
             </w:tblGrid>
             <w:tr>
-              <w:tblPrEx>
-                <w:tblCellMar>
-                  <w:top w:w="0" w:type="dxa"/>
-                  <w:bottom w:w="0" w:type="dxa"/>
-                </w:tblCellMar>
-              </w:tblPrEx>
               <w:tc>
                 <w:tcPr>
                   <w:tcW w:w="3350" w:type="pct"/>
@@ -3780,12 +3190,6 @@
               </w:tc>
             </w:tr>
             <w:tr>
-              <w:tblPrEx>
-                <w:tblCellMar>
-                  <w:top w:w="0" w:type="dxa"/>
-                  <w:bottom w:w="0" w:type="dxa"/>
-                </w:tblCellMar>
-              </w:tblPrEx>
               <w:tc>
                 <w:tcPr>
                   <w:tcW w:w="0" w:type="auto"/>
@@ -3813,12 +3217,6 @@
         </w:tc>
       </w:tr>
       <w:tr>
-        <w:tblPrEx>
-          <w:tblCellMar>
-            <w:top w:w="0" w:type="dxa"/>
-            <w:bottom w:w="0" w:type="dxa"/>
-          </w:tblCellMar>
-        </w:tblPrEx>
         <w:tc>
           <w:tcPr>
             <w:tcW w:w="5000" w:type="pct"/>
@@ -3834,16 +3232,10 @@
               <w:tblLook w:val="0000" w:firstRow="0" w:lastRow="0" w:firstColumn="0" w:lastColumn="0" w:noHBand="0" w:noVBand="0"/>
             </w:tblPr>
             <w:tblGrid>
-              <w:gridCol w:w="7236"/>
-              <w:gridCol w:w="3564"/>
+              <w:gridCol w:w="7223"/>
+              <w:gridCol w:w="3557"/>
             </w:tblGrid>
             <w:tr>
-              <w:tblPrEx>
-                <w:tblCellMar>
-                  <w:top w:w="0" w:type="dxa"/>
-                  <w:bottom w:w="0" w:type="dxa"/>
-                </w:tblCellMar>
-              </w:tblPrEx>
               <w:tc>
                 <w:tcPr>
                   <w:tcW w:w="3350" w:type="pct"/>
@@ -3887,12 +3279,6 @@
               </w:tc>
             </w:tr>
             <w:tr>
-              <w:tblPrEx>
-                <w:tblCellMar>
-                  <w:top w:w="0" w:type="dxa"/>
-                  <w:bottom w:w="0" w:type="dxa"/>
-                </w:tblCellMar>
-              </w:tblPrEx>
               <w:tc>
                 <w:tcPr>
                   <w:tcW w:w="0" w:type="auto"/>
@@ -3920,12 +3306,6 @@
         </w:tc>
       </w:tr>
       <w:tr>
-        <w:tblPrEx>
-          <w:tblCellMar>
-            <w:top w:w="0" w:type="dxa"/>
-            <w:bottom w:w="0" w:type="dxa"/>
-          </w:tblCellMar>
-        </w:tblPrEx>
         <w:trPr>
           <w:gridAfter w:val="1"/>
           <w:wAfter w:w="360" w:type="dxa"/>
@@ -3951,12 +3331,6 @@
         </w:tc>
       </w:tr>
       <w:tr>
-        <w:tblPrEx>
-          <w:tblCellMar>
-            <w:top w:w="0" w:type="dxa"/>
-            <w:bottom w:w="0" w:type="dxa"/>
-          </w:tblCellMar>
-        </w:tblPrEx>
         <w:tc>
           <w:tcPr>
             <w:tcW w:w="0" w:type="auto"/>
@@ -3984,12 +3358,6 @@
         </w:tc>
       </w:tr>
       <w:tr>
-        <w:tblPrEx>
-          <w:tblCellMar>
-            <w:top w:w="0" w:type="dxa"/>
-            <w:bottom w:w="0" w:type="dxa"/>
-          </w:tblCellMar>
-        </w:tblPrEx>
         <w:tc>
           <w:tcPr>
             <w:tcW w:w="5000" w:type="pct"/>
@@ -4005,16 +3373,10 @@
               <w:tblLook w:val="0000" w:firstRow="0" w:lastRow="0" w:firstColumn="0" w:lastColumn="0" w:noHBand="0" w:noVBand="0"/>
             </w:tblPr>
             <w:tblGrid>
-              <w:gridCol w:w="7236"/>
-              <w:gridCol w:w="3564"/>
+              <w:gridCol w:w="7223"/>
+              <w:gridCol w:w="3557"/>
             </w:tblGrid>
             <w:tr>
-              <w:tblPrEx>
-                <w:tblCellMar>
-                  <w:top w:w="0" w:type="dxa"/>
-                  <w:bottom w:w="0" w:type="dxa"/>
-                </w:tblCellMar>
-              </w:tblPrEx>
               <w:tc>
                 <w:tcPr>
                   <w:tcW w:w="3350" w:type="pct"/>
@@ -4058,12 +3420,6 @@
               </w:tc>
             </w:tr>
             <w:tr>
-              <w:tblPrEx>
-                <w:tblCellMar>
-                  <w:top w:w="0" w:type="dxa"/>
-                  <w:bottom w:w="0" w:type="dxa"/>
-                </w:tblCellMar>
-              </w:tblPrEx>
               <w:tc>
                 <w:tcPr>
                   <w:tcW w:w="0" w:type="auto"/>
@@ -4110,14 +3466,7 @@
                       <w:rFonts w:ascii="Calibri (Body)" w:eastAsia="Calibri (Body)" w:hAnsi="Calibri (Body)" w:cs="Calibri (Body)"/>
                       <w:color w:val="000000"/>
                     </w:rPr>
-                    <w:t xml:space="preserve">Indicated the issues, helped students with troubleshooting and explained network </w:t>
-                  </w:r>
-                  <w:r>
-                    <w:rPr>
-                      <w:rFonts w:ascii="Calibri (Body)" w:eastAsia="Calibri (Body)" w:hAnsi="Calibri (Body)" w:cs="Calibri (Body)"/>
-                      <w:color w:val="000000"/>
-                    </w:rPr>
-                    <w:t>behaviors</w:t>
+                    <w:t>Indicated the issues, helped students with troubleshooting and explained network behaviors</w:t>
                   </w:r>
                 </w:p>
                 <w:p>
@@ -4144,12 +3493,6 @@
         </w:tc>
       </w:tr>
       <w:tr>
-        <w:tblPrEx>
-          <w:tblCellMar>
-            <w:top w:w="0" w:type="dxa"/>
-            <w:bottom w:w="0" w:type="dxa"/>
-          </w:tblCellMar>
-        </w:tblPrEx>
         <w:tc>
           <w:tcPr>
             <w:tcW w:w="5000" w:type="pct"/>
@@ -4165,16 +3508,10 @@
               <w:tblLook w:val="0000" w:firstRow="0" w:lastRow="0" w:firstColumn="0" w:lastColumn="0" w:noHBand="0" w:noVBand="0"/>
             </w:tblPr>
             <w:tblGrid>
-              <w:gridCol w:w="7236"/>
-              <w:gridCol w:w="3564"/>
+              <w:gridCol w:w="7223"/>
+              <w:gridCol w:w="3557"/>
             </w:tblGrid>
             <w:tr>
-              <w:tblPrEx>
-                <w:tblCellMar>
-                  <w:top w:w="0" w:type="dxa"/>
-                  <w:bottom w:w="0" w:type="dxa"/>
-                </w:tblCellMar>
-              </w:tblPrEx>
               <w:tc>
                 <w:tcPr>
                   <w:tcW w:w="3350" w:type="pct"/>
@@ -4212,18 +3549,21 @@
                       <w:iCs/>
                       <w:color w:val="000000"/>
                     </w:rPr>
-                    <w:t>June 5, 2018 - June 6, 2018</w:t>
+                    <w:t xml:space="preserve">June </w:t>
+                  </w:r>
+                  <w:r>
+                    <w:rPr>
+                      <w:rFonts w:ascii="Calibri (Body)" w:eastAsia="Calibri (Body)" w:hAnsi="Calibri (Body)" w:cs="Calibri (Body)"/>
+                      <w:i/>
+                      <w:iCs/>
+                      <w:color w:val="000000"/>
+                    </w:rPr>
+                    <w:t>2018</w:t>
                   </w:r>
                 </w:p>
               </w:tc>
             </w:tr>
             <w:tr>
-              <w:tblPrEx>
-                <w:tblCellMar>
-                  <w:top w:w="0" w:type="dxa"/>
-                  <w:bottom w:w="0" w:type="dxa"/>
-                </w:tblCellMar>
-              </w:tblPrEx>
               <w:tc>
                 <w:tcPr>
                   <w:tcW w:w="0" w:type="auto"/>
@@ -4253,14 +3593,7 @@
                       <w:rFonts w:ascii="Calibri (Body)" w:eastAsia="Calibri (Body)" w:hAnsi="Calibri (Body)" w:cs="Calibri (Body)"/>
                       <w:color w:val="000000"/>
                     </w:rPr>
-                    <w:t xml:space="preserve">A 2-day event provided a high-quality professional development opportunity locally, </w:t>
-                  </w:r>
-                  <w:r>
-                    <w:rPr>
-                      <w:rFonts w:ascii="Calibri (Body)" w:eastAsia="Calibri (Body)" w:hAnsi="Calibri (Body)" w:cs="Calibri (Body)"/>
-                      <w:color w:val="000000"/>
-                    </w:rPr>
-                    <w:t>without the high costs of travel and accommodation typically associated with remote conferences</w:t>
+                    <w:t>A 2-day event provided a high-quality professional development opportunity locally, without the high costs of travel and accommodation typically associated with remote conferences</w:t>
                   </w:r>
                 </w:p>
                 <w:p>
@@ -4304,12 +3637,6 @@
         </w:tc>
       </w:tr>
       <w:tr>
-        <w:tblPrEx>
-          <w:tblCellMar>
-            <w:top w:w="0" w:type="dxa"/>
-            <w:bottom w:w="0" w:type="dxa"/>
-          </w:tblCellMar>
-        </w:tblPrEx>
         <w:tc>
           <w:tcPr>
             <w:tcW w:w="5000" w:type="pct"/>
@@ -4325,16 +3652,10 @@
               <w:tblLook w:val="0000" w:firstRow="0" w:lastRow="0" w:firstColumn="0" w:lastColumn="0" w:noHBand="0" w:noVBand="0"/>
             </w:tblPr>
             <w:tblGrid>
-              <w:gridCol w:w="7236"/>
-              <w:gridCol w:w="3564"/>
+              <w:gridCol w:w="7223"/>
+              <w:gridCol w:w="3557"/>
             </w:tblGrid>
             <w:tr>
-              <w:tblPrEx>
-                <w:tblCellMar>
-                  <w:top w:w="0" w:type="dxa"/>
-                  <w:bottom w:w="0" w:type="dxa"/>
-                </w:tblCellMar>
-              </w:tblPrEx>
               <w:tc>
                 <w:tcPr>
                   <w:tcW w:w="3350" w:type="pct"/>
@@ -4372,18 +3693,21 @@
                       <w:iCs/>
                       <w:color w:val="000000"/>
                     </w:rPr>
-                    <w:t>May 24, 2018</w:t>
+                    <w:t>May</w:t>
+                  </w:r>
+                  <w:r>
+                    <w:rPr>
+                      <w:rFonts w:ascii="Calibri (Body)" w:eastAsia="Calibri (Body)" w:hAnsi="Calibri (Body)" w:cs="Calibri (Body)"/>
+                      <w:i/>
+                      <w:iCs/>
+                      <w:color w:val="000000"/>
+                    </w:rPr>
+                    <w:t xml:space="preserve"> 2018</w:t>
                   </w:r>
                 </w:p>
               </w:tc>
             </w:tr>
             <w:tr>
-              <w:tblPrEx>
-                <w:tblCellMar>
-                  <w:top w:w="0" w:type="dxa"/>
-                  <w:bottom w:w="0" w:type="dxa"/>
-                </w:tblCellMar>
-              </w:tblPrEx>
               <w:tc>
                 <w:tcPr>
                   <w:tcW w:w="0" w:type="auto"/>
@@ -4401,16 +3725,7 @@
                       <w:iCs/>
                       <w:color w:val="000000"/>
                     </w:rPr>
-                    <w:t xml:space="preserve">The Campus tour, Red River </w:t>
-                  </w:r>
-                  <w:r>
-                    <w:rPr>
-                      <w:rFonts w:ascii="Calibri (Body)" w:eastAsia="Calibri (Body)" w:hAnsi="Calibri (Body)" w:cs="Calibri (Body)"/>
-                      <w:i/>
-                      <w:iCs/>
-                      <w:color w:val="000000"/>
-                    </w:rPr>
-                    <w:t>College, Winnipeg, MB, Canada</w:t>
+                    <w:t>The Campus tour, Red River College, Winnipeg, MB, Canada</w:t>
                   </w:r>
                 </w:p>
                 <w:p>
@@ -4456,14 +3771,7 @@
                       <w:rFonts w:ascii="Calibri (Body)" w:eastAsia="Calibri (Body)" w:hAnsi="Calibri (Body)" w:cs="Calibri (Body)"/>
                       <w:color w:val="000000"/>
                     </w:rPr>
-                    <w:t>Gave advise to ESL</w:t>
-                  </w:r>
-                  <w:r>
-                    <w:rPr>
-                      <w:rFonts w:ascii="Calibri (Body)" w:eastAsia="Calibri (Body)" w:hAnsi="Calibri (Body)" w:cs="Calibri (Body)"/>
-                      <w:color w:val="000000"/>
-                    </w:rPr>
-                    <w:t xml:space="preserve"> students about what they could do to prepare for the courses</w:t>
+                    <w:t>Gave advise to ESL students about what they could do to prepare for the courses</w:t>
                   </w:r>
                 </w:p>
               </w:tc>
@@ -4473,12 +3781,6 @@
         </w:tc>
       </w:tr>
       <w:tr>
-        <w:tblPrEx>
-          <w:tblCellMar>
-            <w:top w:w="0" w:type="dxa"/>
-            <w:bottom w:w="0" w:type="dxa"/>
-          </w:tblCellMar>
-        </w:tblPrEx>
         <w:tc>
           <w:tcPr>
             <w:tcW w:w="5000" w:type="pct"/>
@@ -4494,16 +3796,10 @@
               <w:tblLook w:val="0000" w:firstRow="0" w:lastRow="0" w:firstColumn="0" w:lastColumn="0" w:noHBand="0" w:noVBand="0"/>
             </w:tblPr>
             <w:tblGrid>
-              <w:gridCol w:w="7236"/>
-              <w:gridCol w:w="3564"/>
+              <w:gridCol w:w="7223"/>
+              <w:gridCol w:w="3557"/>
             </w:tblGrid>
             <w:tr>
-              <w:tblPrEx>
-                <w:tblCellMar>
-                  <w:top w:w="0" w:type="dxa"/>
-                  <w:bottom w:w="0" w:type="dxa"/>
-                </w:tblCellMar>
-              </w:tblPrEx>
               <w:tc>
                 <w:tcPr>
                   <w:tcW w:w="3350" w:type="pct"/>
@@ -4541,18 +3837,21 @@
                       <w:iCs/>
                       <w:color w:val="000000"/>
                     </w:rPr>
-                    <w:t>April 12, 2018</w:t>
+                    <w:t>April</w:t>
+                  </w:r>
+                  <w:r>
+                    <w:rPr>
+                      <w:rFonts w:ascii="Calibri (Body)" w:eastAsia="Calibri (Body)" w:hAnsi="Calibri (Body)" w:cs="Calibri (Body)"/>
+                      <w:i/>
+                      <w:iCs/>
+                      <w:color w:val="000000"/>
+                    </w:rPr>
+                    <w:t xml:space="preserve"> 2018</w:t>
                   </w:r>
                 </w:p>
               </w:tc>
             </w:tr>
             <w:tr>
-              <w:tblPrEx>
-                <w:tblCellMar>
-                  <w:top w:w="0" w:type="dxa"/>
-                  <w:bottom w:w="0" w:type="dxa"/>
-                </w:tblCellMar>
-              </w:tblPrEx>
               <w:tc>
                 <w:tcPr>
                   <w:tcW w:w="0" w:type="auto"/>
@@ -4644,14 +3943,7 @@
                       <w:rFonts w:ascii="Calibri (Body)" w:eastAsia="Calibri (Body)" w:hAnsi="Calibri (Body)" w:cs="Calibri (Body)"/>
                       <w:color w:val="000000"/>
                     </w:rPr>
-                    <w:t>Cognitive Thinking: Assist students through a series on non-technical activities to illustrate how they use critical a</w:t>
-                  </w:r>
-                  <w:r>
-                    <w:rPr>
-                      <w:rFonts w:ascii="Calibri (Body)" w:eastAsia="Calibri (Body)" w:hAnsi="Calibri (Body)" w:cs="Calibri (Body)"/>
-                      <w:color w:val="000000"/>
-                    </w:rPr>
-                    <w:t>nd creative thinking.</w:t>
+                    <w:t>Cognitive Thinking: Assist students through a series on non-technical activities to illustrate how they use critical and creative thinking.</w:t>
                   </w:r>
                 </w:p>
               </w:tc>
@@ -4661,12 +3953,6 @@
         </w:tc>
       </w:tr>
       <w:tr>
-        <w:tblPrEx>
-          <w:tblCellMar>
-            <w:top w:w="0" w:type="dxa"/>
-            <w:bottom w:w="0" w:type="dxa"/>
-          </w:tblCellMar>
-        </w:tblPrEx>
         <w:tc>
           <w:tcPr>
             <w:tcW w:w="5000" w:type="pct"/>
@@ -4682,16 +3968,10 @@
               <w:tblLook w:val="0000" w:firstRow="0" w:lastRow="0" w:firstColumn="0" w:lastColumn="0" w:noHBand="0" w:noVBand="0"/>
             </w:tblPr>
             <w:tblGrid>
-              <w:gridCol w:w="7236"/>
-              <w:gridCol w:w="3564"/>
+              <w:gridCol w:w="7223"/>
+              <w:gridCol w:w="3557"/>
             </w:tblGrid>
             <w:tr>
-              <w:tblPrEx>
-                <w:tblCellMar>
-                  <w:top w:w="0" w:type="dxa"/>
-                  <w:bottom w:w="0" w:type="dxa"/>
-                </w:tblCellMar>
-              </w:tblPrEx>
               <w:tc>
                 <w:tcPr>
                   <w:tcW w:w="3350" w:type="pct"/>
@@ -4735,12 +4015,6 @@
               </w:tc>
             </w:tr>
             <w:tr>
-              <w:tblPrEx>
-                <w:tblCellMar>
-                  <w:top w:w="0" w:type="dxa"/>
-                  <w:bottom w:w="0" w:type="dxa"/>
-                </w:tblCellMar>
-              </w:tblPrEx>
               <w:tc>
                 <w:tcPr>
                   <w:tcW w:w="0" w:type="auto"/>
@@ -4787,14 +4061,7 @@
                       <w:rFonts w:ascii="Calibri (Body)" w:eastAsia="Calibri (Body)" w:hAnsi="Calibri (Body)" w:cs="Calibri (Body)"/>
                       <w:color w:val="000000"/>
                     </w:rPr>
-                    <w:t xml:space="preserve">Led the team on the software </w:t>
-                  </w:r>
-                  <w:r>
-                    <w:rPr>
-                      <w:rFonts w:ascii="Calibri (Body)" w:eastAsia="Calibri (Body)" w:hAnsi="Calibri (Body)" w:cs="Calibri (Body)"/>
-                      <w:color w:val="000000"/>
-                    </w:rPr>
-                    <w:t>architecture and kept the software clean and maintainable</w:t>
+                    <w:t>Led the team on the software architecture and kept the software clean and maintainable</w:t>
                   </w:r>
                 </w:p>
                 <w:p>
@@ -4821,12 +4088,6 @@
         </w:tc>
       </w:tr>
       <w:tr>
-        <w:tblPrEx>
-          <w:tblCellMar>
-            <w:top w:w="0" w:type="dxa"/>
-            <w:bottom w:w="0" w:type="dxa"/>
-          </w:tblCellMar>
-        </w:tblPrEx>
         <w:tc>
           <w:tcPr>
             <w:tcW w:w="5000" w:type="pct"/>
@@ -4842,16 +4103,10 @@
               <w:tblLook w:val="0000" w:firstRow="0" w:lastRow="0" w:firstColumn="0" w:lastColumn="0" w:noHBand="0" w:noVBand="0"/>
             </w:tblPr>
             <w:tblGrid>
-              <w:gridCol w:w="7236"/>
-              <w:gridCol w:w="3564"/>
+              <w:gridCol w:w="7223"/>
+              <w:gridCol w:w="3557"/>
             </w:tblGrid>
             <w:tr>
-              <w:tblPrEx>
-                <w:tblCellMar>
-                  <w:top w:w="0" w:type="dxa"/>
-                  <w:bottom w:w="0" w:type="dxa"/>
-                </w:tblCellMar>
-              </w:tblPrEx>
               <w:tc>
                 <w:tcPr>
                   <w:tcW w:w="3350" w:type="pct"/>
@@ -4895,12 +4150,6 @@
               </w:tc>
             </w:tr>
             <w:tr>
-              <w:tblPrEx>
-                <w:tblCellMar>
-                  <w:top w:w="0" w:type="dxa"/>
-                  <w:bottom w:w="0" w:type="dxa"/>
-                </w:tblCellMar>
-              </w:tblPrEx>
               <w:tc>
                 <w:tcPr>
                   <w:tcW w:w="0" w:type="auto"/>
@@ -4930,14 +4179,7 @@
                       <w:rFonts w:ascii="Calibri (Body)" w:eastAsia="Calibri (Body)" w:hAnsi="Calibri (Body)" w:cs="Calibri (Body)"/>
                       <w:color w:val="000000"/>
                     </w:rPr>
-                    <w:t xml:space="preserve">Series of workshops held by Dylan Fries </w:t>
-                  </w:r>
-                  <w:r>
-                    <w:rPr>
-                      <w:rFonts w:ascii="Calibri (Body)" w:eastAsia="Calibri (Body)" w:hAnsi="Calibri (Body)" w:cs="Calibri (Body)"/>
-                      <w:color w:val="000000"/>
-                    </w:rPr>
-                    <w:t>biweekly to introduce Unity developers’ skill sets</w:t>
+                    <w:t>Series of workshops held by Dylan Fries biweekly to introduce Unity developers’ skill sets</w:t>
                   </w:r>
                 </w:p>
                 <w:p>
@@ -4964,12 +4206,6 @@
         </w:tc>
       </w:tr>
       <w:tr>
-        <w:tblPrEx>
-          <w:tblCellMar>
-            <w:top w:w="0" w:type="dxa"/>
-            <w:bottom w:w="0" w:type="dxa"/>
-          </w:tblCellMar>
-        </w:tblPrEx>
         <w:tc>
           <w:tcPr>
             <w:tcW w:w="5000" w:type="pct"/>
@@ -4985,16 +4221,10 @@
               <w:tblLook w:val="0000" w:firstRow="0" w:lastRow="0" w:firstColumn="0" w:lastColumn="0" w:noHBand="0" w:noVBand="0"/>
             </w:tblPr>
             <w:tblGrid>
-              <w:gridCol w:w="7236"/>
-              <w:gridCol w:w="3564"/>
+              <w:gridCol w:w="7223"/>
+              <w:gridCol w:w="3557"/>
             </w:tblGrid>
             <w:tr>
-              <w:tblPrEx>
-                <w:tblCellMar>
-                  <w:top w:w="0" w:type="dxa"/>
-                  <w:bottom w:w="0" w:type="dxa"/>
-                </w:tblCellMar>
-              </w:tblPrEx>
               <w:tc>
                 <w:tcPr>
                   <w:tcW w:w="3350" w:type="pct"/>
@@ -5032,18 +4262,21 @@
                       <w:iCs/>
                       <w:color w:val="000000"/>
                     </w:rPr>
-                    <w:t>February 20, 2018</w:t>
+                    <w:t>February</w:t>
+                  </w:r>
+                  <w:r>
+                    <w:rPr>
+                      <w:rFonts w:ascii="Calibri (Body)" w:eastAsia="Calibri (Body)" w:hAnsi="Calibri (Body)" w:cs="Calibri (Body)"/>
+                      <w:i/>
+                      <w:iCs/>
+                      <w:color w:val="000000"/>
+                    </w:rPr>
+                    <w:t xml:space="preserve"> 2018</w:t>
                   </w:r>
                 </w:p>
               </w:tc>
             </w:tr>
             <w:tr>
-              <w:tblPrEx>
-                <w:tblCellMar>
-                  <w:top w:w="0" w:type="dxa"/>
-                  <w:bottom w:w="0" w:type="dxa"/>
-                </w:tblCellMar>
-              </w:tblPrEx>
               <w:tc>
                 <w:tcPr>
                   <w:tcW w:w="0" w:type="auto"/>
@@ -5090,14 +4323,7 @@
                       <w:rFonts w:ascii="Calibri (Body)" w:eastAsia="Calibri (Body)" w:hAnsi="Calibri (Body)" w:cs="Calibri (Body)"/>
                       <w:color w:val="000000"/>
                     </w:rPr>
-                    <w:t xml:space="preserve">Prepared LEGO </w:t>
-                  </w:r>
-                  <w:r>
-                    <w:rPr>
-                      <w:rFonts w:ascii="Calibri (Body)" w:eastAsia="Calibri (Body)" w:hAnsi="Calibri (Body)" w:cs="Calibri (Body)"/>
-                      <w:color w:val="000000"/>
-                    </w:rPr>
-                    <w:t>Mindstorms demonstration</w:t>
+                    <w:t>Prepared LEGO Mindstorms demonstration</w:t>
                   </w:r>
                 </w:p>
                 <w:p>
@@ -5141,12 +4367,6 @@
         </w:tc>
       </w:tr>
       <w:tr>
-        <w:tblPrEx>
-          <w:tblCellMar>
-            <w:top w:w="0" w:type="dxa"/>
-            <w:bottom w:w="0" w:type="dxa"/>
-          </w:tblCellMar>
-        </w:tblPrEx>
         <w:tc>
           <w:tcPr>
             <w:tcW w:w="5000" w:type="pct"/>
@@ -5162,16 +4382,10 @@
               <w:tblLook w:val="0000" w:firstRow="0" w:lastRow="0" w:firstColumn="0" w:lastColumn="0" w:noHBand="0" w:noVBand="0"/>
             </w:tblPr>
             <w:tblGrid>
-              <w:gridCol w:w="7236"/>
-              <w:gridCol w:w="3564"/>
+              <w:gridCol w:w="7223"/>
+              <w:gridCol w:w="3557"/>
             </w:tblGrid>
             <w:tr>
-              <w:tblPrEx>
-                <w:tblCellMar>
-                  <w:top w:w="0" w:type="dxa"/>
-                  <w:bottom w:w="0" w:type="dxa"/>
-                </w:tblCellMar>
-              </w:tblPrEx>
               <w:tc>
                 <w:tcPr>
                   <w:tcW w:w="3350" w:type="pct"/>
@@ -5209,18 +4423,23 @@
                       <w:iCs/>
                       <w:color w:val="000000"/>
                     </w:rPr>
-                    <w:t>February 1, 2018</w:t>
+                    <w:t xml:space="preserve">February </w:t>
+                  </w:r>
+                  <w:bookmarkStart w:id="0" w:name="_GoBack"/>
+                  <w:bookmarkEnd w:id="0"/>
+                  <w:r>
+                    <w:rPr>
+                      <w:rFonts w:ascii="Calibri (Body)" w:eastAsia="Calibri (Body)" w:hAnsi="Calibri (Body)" w:cs="Calibri (Body)"/>
+                      <w:i/>
+                      <w:iCs/>
+                      <w:color w:val="000000"/>
+                    </w:rPr>
+                    <w:t xml:space="preserve"> 2018</w:t>
                   </w:r>
                 </w:p>
               </w:tc>
             </w:tr>
             <w:tr>
-              <w:tblPrEx>
-                <w:tblCellMar>
-                  <w:top w:w="0" w:type="dxa"/>
-                  <w:bottom w:w="0" w:type="dxa"/>
-                </w:tblCellMar>
-              </w:tblPrEx>
               <w:tc>
                 <w:tcPr>
                   <w:tcW w:w="0" w:type="auto"/>
@@ -5238,16 +4457,7 @@
                       <w:iCs/>
                       <w:color w:val="000000"/>
                     </w:rPr>
-                    <w:t xml:space="preserve">DisruptED </w:t>
-                  </w:r>
-                  <w:r>
-                    <w:rPr>
-                      <w:rFonts w:ascii="Calibri (Body)" w:eastAsia="Calibri (Body)" w:hAnsi="Calibri (Body)" w:cs="Calibri (Body)"/>
-                      <w:i/>
-                      <w:iCs/>
-                      <w:color w:val="000000"/>
-                    </w:rPr>
-                    <w:t>2018, Red River College</w:t>
+                    <w:t>DisruptED 2018, Red River College</w:t>
                   </w:r>
                 </w:p>
                 <w:p>
@@ -5293,14 +4503,7 @@
                       <w:rFonts w:ascii="Calibri (Body)" w:eastAsia="Calibri (Body)" w:hAnsi="Calibri (Body)" w:cs="Calibri (Body)"/>
                       <w:color w:val="000000"/>
                     </w:rPr>
-                    <w:t>Took notes i</w:t>
-                  </w:r>
-                  <w:r>
-                    <w:rPr>
-                      <w:rFonts w:ascii="Calibri (Body)" w:eastAsia="Calibri (Body)" w:hAnsi="Calibri (Body)" w:cs="Calibri (Body)"/>
-                      <w:color w:val="000000"/>
-                    </w:rPr>
-                    <w:t>n the unconference and reported to the event coordinator</w:t>
+                    <w:t>Took notes in the unconference and reported to the event coordinator</w:t>
                   </w:r>
                 </w:p>
               </w:tc>
@@ -5310,12 +4513,6 @@
         </w:tc>
       </w:tr>
       <w:tr>
-        <w:tblPrEx>
-          <w:tblCellMar>
-            <w:top w:w="0" w:type="dxa"/>
-            <w:bottom w:w="0" w:type="dxa"/>
-          </w:tblCellMar>
-        </w:tblPrEx>
         <w:trPr>
           <w:gridAfter w:val="1"/>
           <w:wAfter w:w="360" w:type="dxa"/>
@@ -6043,6 +5240,7 @@
   <w:style w:type="character" w:default="1" w:styleId="DefaultParagraphFont">
     <w:name w:val="Default Paragraph Font"/>
     <w:uiPriority w:val="1"/>
+    <w:semiHidden/>
     <w:unhideWhenUsed/>
   </w:style>
   <w:style w:type="table" w:default="1" w:styleId="TableNormal">

--- a/file/Resume.docx
+++ b/file/Resume.docx
@@ -10,13 +10,19 @@
           <w:left w:w="10" w:type="dxa"/>
           <w:right w:w="10" w:type="dxa"/>
         </w:tblCellMar>
-        <w:tblLook w:val="0000" w:firstRow="0" w:lastRow="0" w:firstColumn="0" w:lastColumn="0" w:noHBand="0" w:noVBand="0"/>
+        <w:tblLook w:val="04A0" w:firstRow="1" w:lastRow="0" w:firstColumn="1" w:lastColumn="0" w:noHBand="0" w:noVBand="1"/>
       </w:tblPr>
       <w:tblGrid>
-        <w:gridCol w:w="5405"/>
-        <w:gridCol w:w="5395"/>
+        <w:gridCol w:w="5711"/>
+        <w:gridCol w:w="5089"/>
       </w:tblGrid>
       <w:tr>
+        <w:tblPrEx>
+          <w:tblCellMar>
+            <w:top w:w="0" w:type="dxa"/>
+            <w:bottom w:w="0" w:type="dxa"/>
+          </w:tblCellMar>
+        </w:tblPrEx>
         <w:tc>
           <w:tcPr>
             <w:tcW w:w="5000" w:type="pct"/>
@@ -42,6 +48,12 @@
         </w:tc>
       </w:tr>
       <w:tr>
+        <w:tblPrEx>
+          <w:tblCellMar>
+            <w:top w:w="0" w:type="dxa"/>
+            <w:bottom w:w="0" w:type="dxa"/>
+          </w:tblCellMar>
+        </w:tblPrEx>
         <w:tc>
           <w:tcPr>
             <w:tcW w:w="5000" w:type="pct"/>
@@ -54,7 +66,7 @@
                 <w:left w:w="10" w:type="dxa"/>
                 <w:right w:w="10" w:type="dxa"/>
               </w:tblCellMar>
-              <w:tblLook w:val="0000" w:firstRow="0" w:lastRow="0" w:firstColumn="0" w:lastColumn="0" w:noHBand="0" w:noVBand="0"/>
+              <w:tblLook w:val="04A0" w:firstRow="1" w:lastRow="0" w:firstColumn="1" w:lastColumn="0" w:noHBand="0" w:noVBand="1"/>
             </w:tblPr>
             <w:tblGrid>
               <w:gridCol w:w="3773"/>
@@ -62,6 +74,12 @@
               <w:gridCol w:w="3234"/>
             </w:tblGrid>
             <w:tr>
+              <w:tblPrEx>
+                <w:tblCellMar>
+                  <w:top w:w="0" w:type="dxa"/>
+                  <w:bottom w:w="0" w:type="dxa"/>
+                </w:tblCellMar>
+              </w:tblPrEx>
               <w:tc>
                 <w:tcPr>
                   <w:tcW w:w="1750" w:type="pct"/>
@@ -235,6 +253,12 @@
               </w:tc>
             </w:tr>
             <w:tr>
+              <w:tblPrEx>
+                <w:tblCellMar>
+                  <w:top w:w="0" w:type="dxa"/>
+                  <w:bottom w:w="0" w:type="dxa"/>
+                </w:tblCellMar>
+              </w:tblPrEx>
               <w:tc>
                 <w:tcPr>
                   <w:tcW w:w="1750" w:type="pct"/>
@@ -421,6 +445,12 @@
         </w:tc>
       </w:tr>
       <w:tr>
+        <w:tblPrEx>
+          <w:tblCellMar>
+            <w:top w:w="0" w:type="dxa"/>
+            <w:bottom w:w="0" w:type="dxa"/>
+          </w:tblCellMar>
+        </w:tblPrEx>
         <w:trPr>
           <w:gridAfter w:val="1"/>
           <w:wAfter w:w="360" w:type="dxa"/>
@@ -446,6 +476,12 @@
         </w:tc>
       </w:tr>
       <w:tr>
+        <w:tblPrEx>
+          <w:tblCellMar>
+            <w:top w:w="0" w:type="dxa"/>
+            <w:bottom w:w="0" w:type="dxa"/>
+          </w:tblCellMar>
+        </w:tblPrEx>
         <w:tc>
           <w:tcPr>
             <w:tcW w:w="0" w:type="auto"/>
@@ -472,6 +508,12 @@
         </w:tc>
       </w:tr>
       <w:tr>
+        <w:tblPrEx>
+          <w:tblCellMar>
+            <w:top w:w="0" w:type="dxa"/>
+            <w:bottom w:w="0" w:type="dxa"/>
+          </w:tblCellMar>
+        </w:tblPrEx>
         <w:tc>
           <w:tcPr>
             <w:tcW w:w="5000" w:type="pct"/>
@@ -491,7 +533,14 @@
                 <w:rFonts w:ascii="Calibri (Body)" w:eastAsia="Calibri (Body)" w:hAnsi="Calibri (Body)" w:cs="Calibri (Body)"/>
                 <w:color w:val="000000"/>
               </w:rPr>
-              <w:t>An honor roll Business Information Technology (BIT) student at Red River College with many awards, scholarships and outstanding achievements</w:t>
+              <w:t xml:space="preserve">An honor roll Business Information Technology (BIT) student at Red River College with many awards, scholarships and outstanding </w:t>
+            </w:r>
+            <w:r>
+              <w:rPr>
+                <w:rFonts w:ascii="Calibri (Body)" w:eastAsia="Calibri (Body)" w:hAnsi="Calibri (Body)" w:cs="Calibri (Body)"/>
+                <w:color w:val="000000"/>
+              </w:rPr>
+              <w:t>achievements</w:t>
             </w:r>
           </w:p>
           <w:p>
@@ -508,7 +557,7 @@
                 <w:rFonts w:ascii="Calibri (Body)" w:eastAsia="Calibri (Body)" w:hAnsi="Calibri (Body)" w:cs="Calibri (Body)"/>
                 <w:color w:val="000000"/>
               </w:rPr>
-              <w:t>A software engineer with an Electrical Engineering background and 1.5-year experience in a global automotive company</w:t>
+              <w:t>A software engineer with an Electrical Engineering background and 1.5-year experience in a global company</w:t>
             </w:r>
           </w:p>
           <w:p>
@@ -542,7 +591,14 @@
                 <w:rFonts w:ascii="Calibri (Body)" w:eastAsia="Calibri (Body)" w:hAnsi="Calibri (Body)" w:cs="Calibri (Body)"/>
                 <w:color w:val="000000"/>
               </w:rPr>
-              <w:t>A fast learner, and a supportive leader with the ability to categorize and automate software development process</w:t>
+              <w:t xml:space="preserve">A fast learner, and a supportive leader with </w:t>
+            </w:r>
+            <w:r>
+              <w:rPr>
+                <w:rFonts w:ascii="Calibri (Body)" w:eastAsia="Calibri (Body)" w:hAnsi="Calibri (Body)" w:cs="Calibri (Body)"/>
+                <w:color w:val="000000"/>
+              </w:rPr>
+              <w:t>the ability to categorize and automate software development process</w:t>
             </w:r>
           </w:p>
           <w:p>
@@ -576,7 +632,14 @@
                 <w:rFonts w:ascii="Calibri (Body)" w:eastAsia="Calibri (Body)" w:hAnsi="Calibri (Body)" w:cs="Calibri (Body)"/>
                 <w:color w:val="000000"/>
               </w:rPr>
-              <w:t>Proven success in achieving outcomes under pressure managing multiple projects and responding to varying needs of multidisciplinary teams simultaneously</w:t>
+              <w:t>Strong communication skills achieved from multi</w:t>
+            </w:r>
+            <w:r>
+              <w:rPr>
+                <w:rFonts w:ascii="Calibri (Body)" w:eastAsia="Calibri (Body)" w:hAnsi="Calibri (Body)" w:cs="Calibri (Body)"/>
+                <w:color w:val="000000"/>
+              </w:rPr>
+              <w:t>-cultural workplace (Chinese and German)</w:t>
             </w:r>
           </w:p>
           <w:p>
@@ -593,12 +656,18 @@
                 <w:rFonts w:ascii="Calibri (Body)" w:eastAsia="Calibri (Body)" w:hAnsi="Calibri (Body)" w:cs="Calibri (Body)"/>
                 <w:color w:val="000000"/>
               </w:rPr>
-              <w:t>Strong communication skills achieved from multi-cultural workplace (Chinese and German)</w:t>
+              <w:t>Proven success in achieving outcomes under pressure managing multiple projects and responding to varying needs of multidisciplinary teams simultaneously</w:t>
             </w:r>
           </w:p>
         </w:tc>
       </w:tr>
       <w:tr>
+        <w:tblPrEx>
+          <w:tblCellMar>
+            <w:top w:w="0" w:type="dxa"/>
+            <w:bottom w:w="0" w:type="dxa"/>
+          </w:tblCellMar>
+        </w:tblPrEx>
         <w:trPr>
           <w:gridAfter w:val="1"/>
           <w:wAfter w:w="360" w:type="dxa"/>
@@ -624,6 +693,12 @@
         </w:tc>
       </w:tr>
       <w:tr>
+        <w:tblPrEx>
+          <w:tblCellMar>
+            <w:top w:w="0" w:type="dxa"/>
+            <w:bottom w:w="0" w:type="dxa"/>
+          </w:tblCellMar>
+        </w:tblPrEx>
         <w:tc>
           <w:tcPr>
             <w:tcW w:w="0" w:type="auto"/>
@@ -644,12 +719,1054 @@
                 <w:bCs/>
                 <w:color w:val="000000"/>
               </w:rPr>
+              <w:t>WORKS AND RELATED EXPERIENCES</w:t>
+            </w:r>
+          </w:p>
+        </w:tc>
+      </w:tr>
+      <w:tr>
+        <w:tblPrEx>
+          <w:tblCellMar>
+            <w:top w:w="0" w:type="dxa"/>
+            <w:bottom w:w="0" w:type="dxa"/>
+          </w:tblCellMar>
+        </w:tblPrEx>
+        <w:tc>
+          <w:tcPr>
+            <w:tcW w:w="5000" w:type="pct"/>
+            <w:gridSpan w:val="2"/>
+          </w:tcPr>
+          <w:tbl>
+            <w:tblPr>
+              <w:tblW w:w="5000" w:type="pct"/>
+              <w:tblCellMar>
+                <w:left w:w="10" w:type="dxa"/>
+                <w:right w:w="10" w:type="dxa"/>
+              </w:tblCellMar>
+              <w:tblLook w:val="04A0" w:firstRow="1" w:lastRow="0" w:firstColumn="1" w:lastColumn="0" w:noHBand="0" w:noVBand="1"/>
+            </w:tblPr>
+            <w:tblGrid>
+              <w:gridCol w:w="7223"/>
+              <w:gridCol w:w="3557"/>
+            </w:tblGrid>
+            <w:tr>
+              <w:tblPrEx>
+                <w:tblCellMar>
+                  <w:top w:w="0" w:type="dxa"/>
+                  <w:bottom w:w="0" w:type="dxa"/>
+                </w:tblCellMar>
+              </w:tblPrEx>
+              <w:tc>
+                <w:tcPr>
+                  <w:tcW w:w="3350" w:type="pct"/>
+                </w:tcPr>
+                <w:p>
+                  <w:pPr>
+                    <w:spacing w:before="80" w:after="20"/>
+                  </w:pPr>
+                  <w:r>
+                    <w:rPr>
+                      <w:rFonts w:ascii="Calibri (Body)" w:eastAsia="Calibri (Body)" w:hAnsi="Calibri (Body)" w:cs="Calibri (Body)"/>
+                      <w:b/>
+                      <w:bCs/>
+                      <w:color w:val="000000"/>
+                      <w:sz w:val="24"/>
+                      <w:szCs w:val="24"/>
+                    </w:rPr>
+                    <w:t>Researcher</w:t>
+                  </w:r>
+                </w:p>
+              </w:tc>
+              <w:tc>
+                <w:tcPr>
+                  <w:tcW w:w="1650" w:type="pct"/>
+                </w:tcPr>
+                <w:p>
+                  <w:pPr>
+                    <w:spacing w:before="80" w:after="0"/>
+                    <w:jc w:val="right"/>
+                  </w:pPr>
+                  <w:r>
+                    <w:rPr>
+                      <w:rFonts w:ascii="Calibri (Body)" w:eastAsia="Calibri (Body)" w:hAnsi="Calibri (Body)" w:cs="Calibri (Body)"/>
+                      <w:i/>
+                      <w:iCs/>
+                      <w:color w:val="000000"/>
+                    </w:rPr>
+                    <w:t xml:space="preserve">June 2018 - </w:t>
+                  </w:r>
+                  <w:r>
+                    <w:rPr>
+                      <w:rFonts w:ascii="Calibri (Body)" w:eastAsia="Calibri (Body)" w:hAnsi="Calibri (Body)" w:cs="Calibri (Body)"/>
+                      <w:i/>
+                      <w:iCs/>
+                      <w:color w:val="000000"/>
+                    </w:rPr>
+                    <w:t>Currently</w:t>
+                  </w:r>
+                </w:p>
+              </w:tc>
+            </w:tr>
+            <w:tr>
+              <w:tblPrEx>
+                <w:tblCellMar>
+                  <w:top w:w="0" w:type="dxa"/>
+                  <w:bottom w:w="0" w:type="dxa"/>
+                </w:tblCellMar>
+              </w:tblPrEx>
+              <w:tc>
+                <w:tcPr>
+                  <w:tcW w:w="0" w:type="auto"/>
+                  <w:gridSpan w:val="2"/>
+                </w:tcPr>
+                <w:p>
+                  <w:pPr>
+                    <w:spacing w:after="20"/>
+                    <w:ind w:left="300"/>
+                  </w:pPr>
+                  <w:r>
+                    <w:rPr>
+                      <w:rFonts w:ascii="Calibri (Body)" w:eastAsia="Calibri (Body)" w:hAnsi="Calibri (Body)" w:cs="Calibri (Body)"/>
+                      <w:i/>
+                      <w:iCs/>
+                      <w:color w:val="000000"/>
+                    </w:rPr>
+                    <w:t>ACE Project Space, Red River College, Winnipeg, MB, Canada</w:t>
+                  </w:r>
+                </w:p>
+                <w:p>
+                  <w:pPr>
+                    <w:numPr>
+                      <w:ilvl w:val="0"/>
+                      <w:numId w:val="1"/>
+                    </w:numPr>
+                    <w:spacing w:after="5"/>
+                    <w:ind w:left="300" w:hanging="200"/>
+                  </w:pPr>
+                  <w:r>
+                    <w:rPr>
+                      <w:rFonts w:ascii="Calibri (Body)" w:eastAsia="Calibri (Body)" w:hAnsi="Calibri (Body)" w:cs="Calibri (Body)"/>
+                      <w:color w:val="000000"/>
+                    </w:rPr>
+                    <w:t>Developed project objectives, workplans and implement strategy on the system architect</w:t>
+                  </w:r>
+                </w:p>
+                <w:p>
+                  <w:pPr>
+                    <w:numPr>
+                      <w:ilvl w:val="0"/>
+                      <w:numId w:val="1"/>
+                    </w:numPr>
+                    <w:spacing w:after="5"/>
+                    <w:ind w:left="300" w:hanging="200"/>
+                  </w:pPr>
+                  <w:r>
+                    <w:rPr>
+                      <w:rFonts w:ascii="Calibri (Body)" w:eastAsia="Calibri (Body)" w:hAnsi="Calibri (Body)" w:cs="Calibri (Body)"/>
+                      <w:color w:val="000000"/>
+                    </w:rPr>
+                    <w:t>Assisted the research team with the most difficult issues such as communications and protocols</w:t>
+                  </w:r>
+                </w:p>
+                <w:p>
+                  <w:pPr>
+                    <w:numPr>
+                      <w:ilvl w:val="0"/>
+                      <w:numId w:val="1"/>
+                    </w:numPr>
+                    <w:spacing w:after="5"/>
+                    <w:ind w:left="300" w:hanging="200"/>
+                  </w:pPr>
+                  <w:r>
+                    <w:rPr>
+                      <w:rFonts w:ascii="Calibri (Body)" w:eastAsia="Calibri (Body)" w:hAnsi="Calibri (Body)" w:cs="Calibri (Body)"/>
+                      <w:color w:val="000000"/>
+                    </w:rPr>
+                    <w:t>Rese</w:t>
+                  </w:r>
+                  <w:r>
+                    <w:rPr>
+                      <w:rFonts w:ascii="Calibri (Body)" w:eastAsia="Calibri (Body)" w:hAnsi="Calibri (Body)" w:cs="Calibri (Body)"/>
+                      <w:color w:val="000000"/>
+                    </w:rPr>
+                    <w:t>arched and developed a Bluetooth plug-in for VR applications with Unity, Android Studio and Visual Studio</w:t>
+                  </w:r>
+                </w:p>
+              </w:tc>
+            </w:tr>
+          </w:tbl>
+          <w:p/>
+        </w:tc>
+      </w:tr>
+      <w:tr>
+        <w:tblPrEx>
+          <w:tblCellMar>
+            <w:top w:w="0" w:type="dxa"/>
+            <w:bottom w:w="0" w:type="dxa"/>
+          </w:tblCellMar>
+        </w:tblPrEx>
+        <w:tc>
+          <w:tcPr>
+            <w:tcW w:w="5000" w:type="pct"/>
+            <w:gridSpan w:val="2"/>
+          </w:tcPr>
+          <w:tbl>
+            <w:tblPr>
+              <w:tblW w:w="5000" w:type="pct"/>
+              <w:tblCellMar>
+                <w:left w:w="10" w:type="dxa"/>
+                <w:right w:w="10" w:type="dxa"/>
+              </w:tblCellMar>
+              <w:tblLook w:val="04A0" w:firstRow="1" w:lastRow="0" w:firstColumn="1" w:lastColumn="0" w:noHBand="0" w:noVBand="1"/>
+            </w:tblPr>
+            <w:tblGrid>
+              <w:gridCol w:w="7223"/>
+              <w:gridCol w:w="3557"/>
+            </w:tblGrid>
+            <w:tr>
+              <w:tblPrEx>
+                <w:tblCellMar>
+                  <w:top w:w="0" w:type="dxa"/>
+                  <w:bottom w:w="0" w:type="dxa"/>
+                </w:tblCellMar>
+              </w:tblPrEx>
+              <w:tc>
+                <w:tcPr>
+                  <w:tcW w:w="3350" w:type="pct"/>
+                </w:tcPr>
+                <w:p>
+                  <w:pPr>
+                    <w:spacing w:before="80" w:after="20"/>
+                  </w:pPr>
+                  <w:r>
+                    <w:rPr>
+                      <w:rFonts w:ascii="Calibri (Body)" w:eastAsia="Calibri (Body)" w:hAnsi="Calibri (Body)" w:cs="Calibri (Body)"/>
+                      <w:b/>
+                      <w:bCs/>
+                      <w:color w:val="000000"/>
+                      <w:sz w:val="24"/>
+                      <w:szCs w:val="24"/>
+                    </w:rPr>
+                    <w:t>Peer Tutor</w:t>
+                  </w:r>
+                </w:p>
+              </w:tc>
+              <w:tc>
+                <w:tcPr>
+                  <w:tcW w:w="1650" w:type="pct"/>
+                </w:tcPr>
+                <w:p>
+                  <w:pPr>
+                    <w:spacing w:before="80" w:after="0"/>
+                    <w:jc w:val="right"/>
+                  </w:pPr>
+                  <w:r>
+                    <w:rPr>
+                      <w:rFonts w:ascii="Calibri (Body)" w:eastAsia="Calibri (Body)" w:hAnsi="Calibri (Body)" w:cs="Calibri (Body)"/>
+                      <w:i/>
+                      <w:iCs/>
+                      <w:color w:val="000000"/>
+                    </w:rPr>
+                    <w:t>January 2018 - Currently</w:t>
+                  </w:r>
+                </w:p>
+              </w:tc>
+            </w:tr>
+            <w:tr>
+              <w:tblPrEx>
+                <w:tblCellMar>
+                  <w:top w:w="0" w:type="dxa"/>
+                  <w:bottom w:w="0" w:type="dxa"/>
+                </w:tblCellMar>
+              </w:tblPrEx>
+              <w:tc>
+                <w:tcPr>
+                  <w:tcW w:w="0" w:type="auto"/>
+                  <w:gridSpan w:val="2"/>
+                </w:tcPr>
+                <w:p>
+                  <w:pPr>
+                    <w:spacing w:after="20"/>
+                    <w:ind w:left="300"/>
+                  </w:pPr>
+                  <w:r>
+                    <w:rPr>
+                      <w:rFonts w:ascii="Calibri (Body)" w:eastAsia="Calibri (Body)" w:hAnsi="Calibri (Body)" w:cs="Calibri (Body)"/>
+                      <w:i/>
+                      <w:iCs/>
+                      <w:color w:val="000000"/>
+                    </w:rPr>
+                    <w:t>Red River College, Winnipeg, MB, Canada</w:t>
+                  </w:r>
+                </w:p>
+                <w:p>
+                  <w:pPr>
+                    <w:numPr>
+                      <w:ilvl w:val="0"/>
+                      <w:numId w:val="1"/>
+                    </w:numPr>
+                    <w:spacing w:after="5"/>
+                    <w:ind w:left="300" w:hanging="200"/>
+                  </w:pPr>
+                  <w:r>
+                    <w:rPr>
+                      <w:rFonts w:ascii="Calibri (Body)" w:eastAsia="Calibri (Body)" w:hAnsi="Calibri (Body)" w:cs="Calibri (Body)"/>
+                      <w:color w:val="000000"/>
+                    </w:rPr>
+                    <w:t xml:space="preserve">Assisted students with programming skills (Web Development 1, </w:t>
+                  </w:r>
+                  <w:r>
+                    <w:rPr>
+                      <w:rFonts w:ascii="Calibri (Body)" w:eastAsia="Calibri (Body)" w:hAnsi="Calibri (Body)" w:cs="Calibri (Body)"/>
+                      <w:color w:val="000000"/>
+                    </w:rPr>
+                    <w:t>Programming 2)</w:t>
+                  </w:r>
+                </w:p>
+                <w:p>
+                  <w:pPr>
+                    <w:numPr>
+                      <w:ilvl w:val="0"/>
+                      <w:numId w:val="1"/>
+                    </w:numPr>
+                    <w:spacing w:after="5"/>
+                    <w:ind w:left="300" w:hanging="200"/>
+                  </w:pPr>
+                  <w:r>
+                    <w:rPr>
+                      <w:rFonts w:ascii="Calibri (Body)" w:eastAsia="Calibri (Body)" w:hAnsi="Calibri (Body)" w:cs="Calibri (Body)"/>
+                      <w:color w:val="000000"/>
+                    </w:rPr>
+                    <w:t>Identified and filled out the students’ learning needs by reasoning and visualization</w:t>
+                  </w:r>
+                </w:p>
+              </w:tc>
+            </w:tr>
+          </w:tbl>
+          <w:p/>
+        </w:tc>
+      </w:tr>
+      <w:tr>
+        <w:tblPrEx>
+          <w:tblCellMar>
+            <w:top w:w="0" w:type="dxa"/>
+            <w:bottom w:w="0" w:type="dxa"/>
+          </w:tblCellMar>
+        </w:tblPrEx>
+        <w:tc>
+          <w:tcPr>
+            <w:tcW w:w="5000" w:type="pct"/>
+            <w:gridSpan w:val="2"/>
+          </w:tcPr>
+          <w:tbl>
+            <w:tblPr>
+              <w:tblW w:w="5000" w:type="pct"/>
+              <w:tblCellMar>
+                <w:left w:w="10" w:type="dxa"/>
+                <w:right w:w="10" w:type="dxa"/>
+              </w:tblCellMar>
+              <w:tblLook w:val="04A0" w:firstRow="1" w:lastRow="0" w:firstColumn="1" w:lastColumn="0" w:noHBand="0" w:noVBand="1"/>
+            </w:tblPr>
+            <w:tblGrid>
+              <w:gridCol w:w="7223"/>
+              <w:gridCol w:w="3557"/>
+            </w:tblGrid>
+            <w:tr>
+              <w:tblPrEx>
+                <w:tblCellMar>
+                  <w:top w:w="0" w:type="dxa"/>
+                  <w:bottom w:w="0" w:type="dxa"/>
+                </w:tblCellMar>
+              </w:tblPrEx>
+              <w:tc>
+                <w:tcPr>
+                  <w:tcW w:w="3350" w:type="pct"/>
+                </w:tcPr>
+                <w:p>
+                  <w:pPr>
+                    <w:spacing w:before="80" w:after="20"/>
+                  </w:pPr>
+                  <w:r>
+                    <w:rPr>
+                      <w:rFonts w:ascii="Calibri (Body)" w:eastAsia="Calibri (Body)" w:hAnsi="Calibri (Body)" w:cs="Calibri (Body)"/>
+                      <w:b/>
+                      <w:bCs/>
+                      <w:color w:val="000000"/>
+                      <w:sz w:val="24"/>
+                      <w:szCs w:val="24"/>
+                    </w:rPr>
+                    <w:t>Technology Camps Instructor (3 days)</w:t>
+                  </w:r>
+                </w:p>
+              </w:tc>
+              <w:tc>
+                <w:tcPr>
+                  <w:tcW w:w="1650" w:type="pct"/>
+                </w:tcPr>
+                <w:p>
+                  <w:pPr>
+                    <w:spacing w:before="80" w:after="0"/>
+                    <w:jc w:val="right"/>
+                  </w:pPr>
+                  <w:r>
+                    <w:rPr>
+                      <w:rFonts w:ascii="Calibri (Body)" w:eastAsia="Calibri (Body)" w:hAnsi="Calibri (Body)" w:cs="Calibri (Body)"/>
+                      <w:i/>
+                      <w:iCs/>
+                      <w:color w:val="000000"/>
+                    </w:rPr>
+                    <w:t>May 2018</w:t>
+                  </w:r>
+                </w:p>
+              </w:tc>
+            </w:tr>
+            <w:tr>
+              <w:tblPrEx>
+                <w:tblCellMar>
+                  <w:top w:w="0" w:type="dxa"/>
+                  <w:bottom w:w="0" w:type="dxa"/>
+                </w:tblCellMar>
+              </w:tblPrEx>
+              <w:tc>
+                <w:tcPr>
+                  <w:tcW w:w="0" w:type="auto"/>
+                  <w:gridSpan w:val="2"/>
+                </w:tcPr>
+                <w:p>
+                  <w:pPr>
+                    <w:spacing w:after="20"/>
+                    <w:ind w:left="300"/>
+                  </w:pPr>
+                  <w:r>
+                    <w:rPr>
+                      <w:rFonts w:ascii="Calibri (Body)" w:eastAsia="Calibri (Body)" w:hAnsi="Calibri (Body)" w:cs="Calibri (Body)"/>
+                      <w:i/>
+                      <w:iCs/>
+                      <w:color w:val="000000"/>
+                    </w:rPr>
+                    <w:t>Red River College, Winnipeg, MB, Canada</w:t>
+                  </w:r>
+                </w:p>
+                <w:p>
+                  <w:pPr>
+                    <w:numPr>
+                      <w:ilvl w:val="0"/>
+                      <w:numId w:val="1"/>
+                    </w:numPr>
+                    <w:spacing w:after="5"/>
+                    <w:ind w:left="300" w:hanging="200"/>
+                  </w:pPr>
+                  <w:r>
+                    <w:rPr>
+                      <w:rFonts w:ascii="Calibri (Body)" w:eastAsia="Calibri (Body)" w:hAnsi="Calibri (Body)" w:cs="Calibri (Body)"/>
+                      <w:color w:val="000000"/>
+                    </w:rPr>
+                    <w:t xml:space="preserve">Explained the technologies used in Web Development, Database. </w:t>
+                  </w:r>
+                  <w:r>
+                    <w:rPr>
+                      <w:rFonts w:ascii="Calibri (Body)" w:eastAsia="Calibri (Body)" w:hAnsi="Calibri (Body)" w:cs="Calibri (Body)"/>
+                      <w:color w:val="000000"/>
+                    </w:rPr>
+                    <w:t>Networking and Web Security</w:t>
+                  </w:r>
+                </w:p>
+                <w:p>
+                  <w:pPr>
+                    <w:numPr>
+                      <w:ilvl w:val="0"/>
+                      <w:numId w:val="1"/>
+                    </w:numPr>
+                    <w:spacing w:after="5"/>
+                    <w:ind w:left="300" w:hanging="200"/>
+                  </w:pPr>
+                  <w:r>
+                    <w:rPr>
+                      <w:rFonts w:ascii="Calibri (Body)" w:eastAsia="Calibri (Body)" w:hAnsi="Calibri (Body)" w:cs="Calibri (Body)"/>
+                      <w:color w:val="000000"/>
+                    </w:rPr>
+                    <w:t>Led the discussion about ethical hacking and build up a simple website with database</w:t>
+                  </w:r>
+                </w:p>
+              </w:tc>
+            </w:tr>
+          </w:tbl>
+          <w:p/>
+        </w:tc>
+      </w:tr>
+      <w:tr>
+        <w:tblPrEx>
+          <w:tblCellMar>
+            <w:top w:w="0" w:type="dxa"/>
+            <w:bottom w:w="0" w:type="dxa"/>
+          </w:tblCellMar>
+        </w:tblPrEx>
+        <w:tc>
+          <w:tcPr>
+            <w:tcW w:w="5000" w:type="pct"/>
+            <w:gridSpan w:val="2"/>
+          </w:tcPr>
+          <w:tbl>
+            <w:tblPr>
+              <w:tblW w:w="5000" w:type="pct"/>
+              <w:tblCellMar>
+                <w:left w:w="10" w:type="dxa"/>
+                <w:right w:w="10" w:type="dxa"/>
+              </w:tblCellMar>
+              <w:tblLook w:val="04A0" w:firstRow="1" w:lastRow="0" w:firstColumn="1" w:lastColumn="0" w:noHBand="0" w:noVBand="1"/>
+            </w:tblPr>
+            <w:tblGrid>
+              <w:gridCol w:w="7223"/>
+              <w:gridCol w:w="3557"/>
+            </w:tblGrid>
+            <w:tr>
+              <w:tblPrEx>
+                <w:tblCellMar>
+                  <w:top w:w="0" w:type="dxa"/>
+                  <w:bottom w:w="0" w:type="dxa"/>
+                </w:tblCellMar>
+              </w:tblPrEx>
+              <w:tc>
+                <w:tcPr>
+                  <w:tcW w:w="3350" w:type="pct"/>
+                </w:tcPr>
+                <w:p>
+                  <w:pPr>
+                    <w:spacing w:before="80" w:after="20"/>
+                  </w:pPr>
+                  <w:r>
+                    <w:rPr>
+                      <w:rFonts w:ascii="Calibri (Body)" w:eastAsia="Calibri (Body)" w:hAnsi="Calibri (Body)" w:cs="Calibri (Body)"/>
+                      <w:b/>
+                      <w:bCs/>
+                      <w:color w:val="000000"/>
+                      <w:sz w:val="24"/>
+                      <w:szCs w:val="24"/>
+                    </w:rPr>
+                    <w:t>Embedded Software Engineer</w:t>
+                  </w:r>
+                </w:p>
+              </w:tc>
+              <w:tc>
+                <w:tcPr>
+                  <w:tcW w:w="1650" w:type="pct"/>
+                </w:tcPr>
+                <w:p>
+                  <w:pPr>
+                    <w:spacing w:before="80" w:after="0"/>
+                    <w:jc w:val="right"/>
+                  </w:pPr>
+                  <w:r>
+                    <w:rPr>
+                      <w:rFonts w:ascii="Calibri (Body)" w:eastAsia="Calibri (Body)" w:hAnsi="Calibri (Body)" w:cs="Calibri (Body)"/>
+                      <w:i/>
+                      <w:iCs/>
+                      <w:color w:val="000000"/>
+                    </w:rPr>
+                    <w:t>May 2016 – July 2017</w:t>
+                  </w:r>
+                </w:p>
+              </w:tc>
+            </w:tr>
+            <w:tr>
+              <w:tblPrEx>
+                <w:tblCellMar>
+                  <w:top w:w="0" w:type="dxa"/>
+                  <w:bottom w:w="0" w:type="dxa"/>
+                </w:tblCellMar>
+              </w:tblPrEx>
+              <w:tc>
+                <w:tcPr>
+                  <w:tcW w:w="0" w:type="auto"/>
+                  <w:gridSpan w:val="2"/>
+                </w:tcPr>
+                <w:p>
+                  <w:pPr>
+                    <w:spacing w:after="20"/>
+                    <w:ind w:left="300"/>
+                  </w:pPr>
+                  <w:r>
+                    <w:rPr>
+                      <w:rFonts w:ascii="Calibri (Body)" w:eastAsia="Calibri (Body)" w:hAnsi="Calibri (Body)" w:cs="Calibri (Body)"/>
+                      <w:i/>
+                      <w:iCs/>
+                      <w:color w:val="000000"/>
+                    </w:rPr>
+                    <w:t>HELLA, Ho Chi Minh city, Vietnam</w:t>
+                  </w:r>
+                </w:p>
+                <w:p>
+                  <w:pPr>
+                    <w:numPr>
+                      <w:ilvl w:val="0"/>
+                      <w:numId w:val="1"/>
+                    </w:numPr>
+                    <w:spacing w:after="5"/>
+                    <w:ind w:left="300" w:hanging="200"/>
+                  </w:pPr>
+                  <w:r>
+                    <w:rPr>
+                      <w:rFonts w:ascii="Calibri (Body)" w:eastAsia="Calibri (Body)" w:hAnsi="Calibri (Body)" w:cs="Calibri (Body)"/>
+                      <w:color w:val="000000"/>
+                    </w:rPr>
+                    <w:t>Offered a promotion and invited by Chinese engineers to be</w:t>
+                  </w:r>
+                  <w:r>
+                    <w:rPr>
+                      <w:rFonts w:ascii="Calibri (Body)" w:eastAsia="Calibri (Body)" w:hAnsi="Calibri (Body)" w:cs="Calibri (Body)"/>
+                      <w:color w:val="000000"/>
+                    </w:rPr>
+                    <w:t xml:space="preserve"> a team leader on Radio Frequency Receiver technology</w:t>
+                  </w:r>
+                </w:p>
+                <w:p>
+                  <w:pPr>
+                    <w:numPr>
+                      <w:ilvl w:val="0"/>
+                      <w:numId w:val="1"/>
+                    </w:numPr>
+                    <w:spacing w:after="5"/>
+                    <w:ind w:left="300" w:hanging="200"/>
+                  </w:pPr>
+                  <w:r>
+                    <w:rPr>
+                      <w:rFonts w:ascii="Calibri (Body)" w:eastAsia="Calibri (Body)" w:hAnsi="Calibri (Body)" w:cs="Calibri (Body)"/>
+                      <w:color w:val="000000"/>
+                    </w:rPr>
+                    <w:t>Performed software design, maintenance, bugs fix in 4 projects at the same time</w:t>
+                  </w:r>
+                </w:p>
+                <w:p>
+                  <w:pPr>
+                    <w:numPr>
+                      <w:ilvl w:val="0"/>
+                      <w:numId w:val="1"/>
+                    </w:numPr>
+                    <w:spacing w:after="5"/>
+                    <w:ind w:left="300" w:hanging="200"/>
+                  </w:pPr>
+                  <w:r>
+                    <w:rPr>
+                      <w:rFonts w:ascii="Calibri (Body)" w:eastAsia="Calibri (Body)" w:hAnsi="Calibri (Body)" w:cs="Calibri (Body)"/>
+                      <w:color w:val="000000"/>
+                    </w:rPr>
+                    <w:t>Completed one of Chinese customer projects from the first phase to the Start-Of-Production (SOP)</w:t>
+                  </w:r>
+                </w:p>
+                <w:p>
+                  <w:pPr>
+                    <w:numPr>
+                      <w:ilvl w:val="0"/>
+                      <w:numId w:val="1"/>
+                    </w:numPr>
+                    <w:spacing w:after="5"/>
+                    <w:ind w:left="300" w:hanging="200"/>
+                  </w:pPr>
+                  <w:r>
+                    <w:rPr>
+                      <w:rFonts w:ascii="Calibri (Body)" w:eastAsia="Calibri (Body)" w:hAnsi="Calibri (Body)" w:cs="Calibri (Body)"/>
+                      <w:color w:val="000000"/>
+                    </w:rPr>
+                    <w:t>Supported a German system</w:t>
+                  </w:r>
+                  <w:r>
+                    <w:rPr>
+                      <w:rFonts w:ascii="Calibri (Body)" w:eastAsia="Calibri (Body)" w:hAnsi="Calibri (Body)" w:cs="Calibri (Body)"/>
+                      <w:color w:val="000000"/>
+                    </w:rPr>
+                    <w:t xml:space="preserve"> engineer to debug remotely on the first demonstration of NFC in Germany</w:t>
+                  </w:r>
+                </w:p>
+              </w:tc>
+            </w:tr>
+          </w:tbl>
+          <w:p/>
+        </w:tc>
+      </w:tr>
+      <w:tr>
+        <w:tblPrEx>
+          <w:tblCellMar>
+            <w:top w:w="0" w:type="dxa"/>
+            <w:bottom w:w="0" w:type="dxa"/>
+          </w:tblCellMar>
+        </w:tblPrEx>
+        <w:tc>
+          <w:tcPr>
+            <w:tcW w:w="5000" w:type="pct"/>
+            <w:gridSpan w:val="2"/>
+          </w:tcPr>
+          <w:tbl>
+            <w:tblPr>
+              <w:tblW w:w="5000" w:type="pct"/>
+              <w:tblCellMar>
+                <w:left w:w="10" w:type="dxa"/>
+                <w:right w:w="10" w:type="dxa"/>
+              </w:tblCellMar>
+              <w:tblLook w:val="04A0" w:firstRow="1" w:lastRow="0" w:firstColumn="1" w:lastColumn="0" w:noHBand="0" w:noVBand="1"/>
+            </w:tblPr>
+            <w:tblGrid>
+              <w:gridCol w:w="7223"/>
+              <w:gridCol w:w="3557"/>
+            </w:tblGrid>
+            <w:tr>
+              <w:tblPrEx>
+                <w:tblCellMar>
+                  <w:top w:w="0" w:type="dxa"/>
+                  <w:bottom w:w="0" w:type="dxa"/>
+                </w:tblCellMar>
+              </w:tblPrEx>
+              <w:tc>
+                <w:tcPr>
+                  <w:tcW w:w="3350" w:type="pct"/>
+                </w:tcPr>
+                <w:p>
+                  <w:pPr>
+                    <w:spacing w:before="80" w:after="20"/>
+                  </w:pPr>
+                  <w:r>
+                    <w:rPr>
+                      <w:rFonts w:ascii="Calibri (Body)" w:eastAsia="Calibri (Body)" w:hAnsi="Calibri (Body)" w:cs="Calibri (Body)"/>
+                      <w:b/>
+                      <w:bCs/>
+                      <w:color w:val="000000"/>
+                      <w:sz w:val="24"/>
+                      <w:szCs w:val="24"/>
+                    </w:rPr>
+                    <w:t>Embedded Developer</w:t>
+                  </w:r>
+                </w:p>
+              </w:tc>
+              <w:tc>
+                <w:tcPr>
+                  <w:tcW w:w="1650" w:type="pct"/>
+                </w:tcPr>
+                <w:p>
+                  <w:pPr>
+                    <w:spacing w:before="80" w:after="0"/>
+                    <w:jc w:val="right"/>
+                  </w:pPr>
+                  <w:r>
+                    <w:rPr>
+                      <w:rFonts w:ascii="Calibri (Body)" w:eastAsia="Calibri (Body)" w:hAnsi="Calibri (Body)" w:cs="Calibri (Body)"/>
+                      <w:i/>
+                      <w:iCs/>
+                      <w:color w:val="000000"/>
+                    </w:rPr>
+                    <w:t>January 2014 – July 2014</w:t>
+                  </w:r>
+                </w:p>
+              </w:tc>
+            </w:tr>
+            <w:tr>
+              <w:tblPrEx>
+                <w:tblCellMar>
+                  <w:top w:w="0" w:type="dxa"/>
+                  <w:bottom w:w="0" w:type="dxa"/>
+                </w:tblCellMar>
+              </w:tblPrEx>
+              <w:tc>
+                <w:tcPr>
+                  <w:tcW w:w="0" w:type="auto"/>
+                  <w:gridSpan w:val="2"/>
+                </w:tcPr>
+                <w:p>
+                  <w:pPr>
+                    <w:spacing w:after="20"/>
+                    <w:ind w:left="300"/>
+                  </w:pPr>
+                  <w:r>
+                    <w:rPr>
+                      <w:rFonts w:ascii="Calibri (Body)" w:eastAsia="Calibri (Body)" w:hAnsi="Calibri (Body)" w:cs="Calibri (Body)"/>
+                      <w:i/>
+                      <w:iCs/>
+                      <w:color w:val="000000"/>
+                    </w:rPr>
+                    <w:t>VSKYLINE, Ho Chi Minh city, Vietnam</w:t>
+                  </w:r>
+                </w:p>
+                <w:p>
+                  <w:pPr>
+                    <w:numPr>
+                      <w:ilvl w:val="0"/>
+                      <w:numId w:val="1"/>
+                    </w:numPr>
+                    <w:spacing w:after="5"/>
+                    <w:ind w:left="300" w:hanging="200"/>
+                  </w:pPr>
+                  <w:r>
+                    <w:rPr>
+                      <w:rFonts w:ascii="Calibri (Body)" w:eastAsia="Calibri (Body)" w:hAnsi="Calibri (Body)" w:cs="Calibri (Body)"/>
+                      <w:color w:val="000000"/>
+                    </w:rPr>
+                    <w:t>Researched and developed embedded solutions in unmanned aerial vehicle (UAV) system</w:t>
+                  </w:r>
+                </w:p>
+                <w:p>
+                  <w:pPr>
+                    <w:numPr>
+                      <w:ilvl w:val="0"/>
+                      <w:numId w:val="1"/>
+                    </w:numPr>
+                    <w:spacing w:after="5"/>
+                    <w:ind w:left="300" w:hanging="200"/>
+                  </w:pPr>
+                  <w:r>
+                    <w:rPr>
+                      <w:rFonts w:ascii="Calibri (Body)" w:eastAsia="Calibri (Body)" w:hAnsi="Calibri (Body)" w:cs="Calibri (Body)"/>
+                      <w:color w:val="000000"/>
+                    </w:rPr>
+                    <w:t xml:space="preserve">Designed </w:t>
+                  </w:r>
+                  <w:r>
+                    <w:rPr>
+                      <w:rFonts w:ascii="Calibri (Body)" w:eastAsia="Calibri (Body)" w:hAnsi="Calibri (Body)" w:cs="Calibri (Body)"/>
+                      <w:color w:val="000000"/>
+                    </w:rPr>
+                    <w:t>hardware schematics/layouts and software for UAV modules</w:t>
+                  </w:r>
+                </w:p>
+                <w:p>
+                  <w:pPr>
+                    <w:numPr>
+                      <w:ilvl w:val="0"/>
+                      <w:numId w:val="1"/>
+                    </w:numPr>
+                    <w:spacing w:after="5"/>
+                    <w:ind w:left="300" w:hanging="200"/>
+                  </w:pPr>
+                  <w:r>
+                    <w:rPr>
+                      <w:rFonts w:ascii="Calibri (Body)" w:eastAsia="Calibri (Body)" w:hAnsi="Calibri (Body)" w:cs="Calibri (Body)"/>
+                      <w:color w:val="000000"/>
+                    </w:rPr>
+                    <w:t>Performed system integration and testing on flying prototypes</w:t>
+                  </w:r>
+                </w:p>
+              </w:tc>
+            </w:tr>
+          </w:tbl>
+          <w:p/>
+        </w:tc>
+      </w:tr>
+      <w:tr>
+        <w:tblPrEx>
+          <w:tblCellMar>
+            <w:top w:w="0" w:type="dxa"/>
+            <w:bottom w:w="0" w:type="dxa"/>
+          </w:tblCellMar>
+        </w:tblPrEx>
+        <w:tc>
+          <w:tcPr>
+            <w:tcW w:w="5000" w:type="pct"/>
+            <w:gridSpan w:val="2"/>
+          </w:tcPr>
+          <w:tbl>
+            <w:tblPr>
+              <w:tblW w:w="5000" w:type="pct"/>
+              <w:tblCellMar>
+                <w:left w:w="10" w:type="dxa"/>
+                <w:right w:w="10" w:type="dxa"/>
+              </w:tblCellMar>
+              <w:tblLook w:val="04A0" w:firstRow="1" w:lastRow="0" w:firstColumn="1" w:lastColumn="0" w:noHBand="0" w:noVBand="1"/>
+            </w:tblPr>
+            <w:tblGrid>
+              <w:gridCol w:w="7223"/>
+              <w:gridCol w:w="3557"/>
+            </w:tblGrid>
+            <w:tr>
+              <w:tblPrEx>
+                <w:tblCellMar>
+                  <w:top w:w="0" w:type="dxa"/>
+                  <w:bottom w:w="0" w:type="dxa"/>
+                </w:tblCellMar>
+              </w:tblPrEx>
+              <w:tc>
+                <w:tcPr>
+                  <w:tcW w:w="3350" w:type="pct"/>
+                </w:tcPr>
+                <w:p>
+                  <w:pPr>
+                    <w:spacing w:before="80" w:after="20"/>
+                  </w:pPr>
+                  <w:r>
+                    <w:rPr>
+                      <w:rFonts w:ascii="Calibri (Body)" w:eastAsia="Calibri (Body)" w:hAnsi="Calibri (Body)" w:cs="Calibri (Body)"/>
+                      <w:b/>
+                      <w:bCs/>
+                      <w:color w:val="000000"/>
+                      <w:sz w:val="24"/>
+                      <w:szCs w:val="24"/>
+                    </w:rPr>
+                    <w:t>Assistant Embedded Developer</w:t>
+                  </w:r>
+                </w:p>
+              </w:tc>
+              <w:tc>
+                <w:tcPr>
+                  <w:tcW w:w="1650" w:type="pct"/>
+                </w:tcPr>
+                <w:p>
+                  <w:pPr>
+                    <w:spacing w:before="80" w:after="0"/>
+                    <w:jc w:val="right"/>
+                  </w:pPr>
+                  <w:r>
+                    <w:rPr>
+                      <w:rFonts w:ascii="Calibri (Body)" w:eastAsia="Calibri (Body)" w:hAnsi="Calibri (Body)" w:cs="Calibri (Body)"/>
+                      <w:i/>
+                      <w:iCs/>
+                      <w:color w:val="000000"/>
+                    </w:rPr>
+                    <w:t>July 2013 – February 2014</w:t>
+                  </w:r>
+                </w:p>
+              </w:tc>
+            </w:tr>
+            <w:tr>
+              <w:tblPrEx>
+                <w:tblCellMar>
+                  <w:top w:w="0" w:type="dxa"/>
+                  <w:bottom w:w="0" w:type="dxa"/>
+                </w:tblCellMar>
+              </w:tblPrEx>
+              <w:tc>
+                <w:tcPr>
+                  <w:tcW w:w="0" w:type="auto"/>
+                  <w:gridSpan w:val="2"/>
+                </w:tcPr>
+                <w:p>
+                  <w:pPr>
+                    <w:spacing w:after="20"/>
+                    <w:ind w:left="300"/>
+                  </w:pPr>
+                  <w:r>
+                    <w:rPr>
+                      <w:rFonts w:ascii="Calibri (Body)" w:eastAsia="Calibri (Body)" w:hAnsi="Calibri (Body)" w:cs="Calibri (Body)"/>
+                      <w:i/>
+                      <w:iCs/>
+                      <w:color w:val="000000"/>
+                    </w:rPr>
+                    <w:t>ROBOTECH, Ho Chi Minh city, Vietnam</w:t>
+                  </w:r>
+                </w:p>
+                <w:p>
+                  <w:pPr>
+                    <w:numPr>
+                      <w:ilvl w:val="0"/>
+                      <w:numId w:val="1"/>
+                    </w:numPr>
+                    <w:spacing w:after="5"/>
+                    <w:ind w:left="300" w:hanging="200"/>
+                  </w:pPr>
+                  <w:r>
+                    <w:rPr>
+                      <w:rFonts w:ascii="Calibri (Body)" w:eastAsia="Calibri (Body)" w:hAnsi="Calibri (Body)" w:cs="Calibri (Body)"/>
+                      <w:color w:val="000000"/>
+                    </w:rPr>
+                    <w:t xml:space="preserve">Developed embedded solutions for Radar </w:t>
+                  </w:r>
+                  <w:r>
+                    <w:rPr>
+                      <w:rFonts w:ascii="Calibri (Body)" w:eastAsia="Calibri (Body)" w:hAnsi="Calibri (Body)" w:cs="Calibri (Body)"/>
+                      <w:color w:val="000000"/>
+                    </w:rPr>
+                    <w:t>trucks in the military industry</w:t>
+                  </w:r>
+                </w:p>
+                <w:p>
+                  <w:pPr>
+                    <w:numPr>
+                      <w:ilvl w:val="0"/>
+                      <w:numId w:val="1"/>
+                    </w:numPr>
+                    <w:spacing w:after="5"/>
+                    <w:ind w:left="300" w:hanging="200"/>
+                  </w:pPr>
+                  <w:r>
+                    <w:rPr>
+                      <w:rFonts w:ascii="Calibri (Body)" w:eastAsia="Calibri (Body)" w:hAnsi="Calibri (Body)" w:cs="Calibri (Body)"/>
+                      <w:color w:val="000000"/>
+                    </w:rPr>
+                    <w:t>Assisted the team on improving the performance of estimation algorithms</w:t>
+                  </w:r>
+                </w:p>
+              </w:tc>
+            </w:tr>
+          </w:tbl>
+          <w:p/>
+        </w:tc>
+      </w:tr>
+      <w:tr>
+        <w:tblPrEx>
+          <w:tblCellMar>
+            <w:top w:w="0" w:type="dxa"/>
+            <w:bottom w:w="0" w:type="dxa"/>
+          </w:tblCellMar>
+        </w:tblPrEx>
+        <w:trPr>
+          <w:gridAfter w:val="1"/>
+          <w:wAfter w:w="360" w:type="dxa"/>
+        </w:trPr>
+        <w:tc>
+          <w:tcPr>
+            <w:tcW w:w="0" w:type="auto"/>
+          </w:tcPr>
+          <w:p>
+            <w:pPr>
+              <w:spacing w:after="0"/>
+              <w:rPr>
+                <w:rFonts w:ascii="Calibri (Body)" w:eastAsia="Calibri (Body)" w:hAnsi="Calibri (Body)" w:cs="Calibri (Body)"/>
+                <w:color w:val="000000"/>
+                <w:sz w:val="10"/>
+                <w:szCs w:val="10"/>
+              </w:rPr>
+            </w:pPr>
+            <w:r>
+              <w:t xml:space="preserve"> </w:t>
+            </w:r>
+          </w:p>
+        </w:tc>
+      </w:tr>
+      <w:tr>
+        <w:tblPrEx>
+          <w:tblCellMar>
+            <w:top w:w="0" w:type="dxa"/>
+            <w:bottom w:w="0" w:type="dxa"/>
+          </w:tblCellMar>
+        </w:tblPrEx>
+        <w:tc>
+          <w:tcPr>
+            <w:tcW w:w="0" w:type="auto"/>
+            <w:gridSpan w:val="2"/>
+            <w:tcBorders>
+              <w:top w:val="single" w:sz="16" w:space="0" w:color="000000"/>
+              <w:bottom w:val="single" w:sz="16" w:space="0" w:color="000000"/>
+            </w:tcBorders>
+          </w:tcPr>
+          <w:p>
+            <w:pPr>
+              <w:spacing w:before="20" w:after="20"/>
+            </w:pPr>
+            <w:r>
+              <w:rPr>
+                <w:rFonts w:ascii="Calibri (Body)" w:eastAsia="Calibri (Body)" w:hAnsi="Calibri (Body)" w:cs="Calibri (Body)"/>
+                <w:b/>
+                <w:bCs/>
+                <w:color w:val="000000"/>
+              </w:rPr>
+              <w:lastRenderedPageBreak/>
               <w:t>SKILLS</w:t>
             </w:r>
           </w:p>
         </w:tc>
       </w:tr>
       <w:tr>
+        <w:tblPrEx>
+          <w:tblCellMar>
+            <w:top w:w="0" w:type="dxa"/>
+            <w:bottom w:w="0" w:type="dxa"/>
+          </w:tblCellMar>
+        </w:tblPrEx>
         <w:tc>
           <w:tcPr>
             <w:tcW w:w="0" w:type="auto"/>
@@ -661,12 +1778,18 @@
                 <w:left w:w="10" w:type="dxa"/>
                 <w:right w:w="10" w:type="dxa"/>
               </w:tblCellMar>
-              <w:tblLook w:val="0000" w:firstRow="0" w:lastRow="0" w:firstColumn="0" w:lastColumn="0" w:noHBand="0" w:noVBand="0"/>
+              <w:tblLook w:val="04A0" w:firstRow="1" w:lastRow="0" w:firstColumn="1" w:lastColumn="0" w:noHBand="0" w:noVBand="1"/>
             </w:tblPr>
             <w:tblGrid>
-              <w:gridCol w:w="5385"/>
+              <w:gridCol w:w="5691"/>
             </w:tblGrid>
             <w:tr>
+              <w:tblPrEx>
+                <w:tblCellMar>
+                  <w:top w:w="0" w:type="dxa"/>
+                  <w:bottom w:w="0" w:type="dxa"/>
+                </w:tblCellMar>
+              </w:tblPrEx>
               <w:tc>
                 <w:tcPr>
                   <w:tcW w:w="2500" w:type="pct"/>
@@ -678,12 +1801,214 @@
                       <w:left w:w="10" w:type="dxa"/>
                       <w:right w:w="10" w:type="dxa"/>
                     </w:tblCellMar>
-                    <w:tblLook w:val="0000" w:firstRow="0" w:lastRow="0" w:firstColumn="0" w:lastColumn="0" w:noHBand="0" w:noVBand="0"/>
+                    <w:tblLook w:val="04A0" w:firstRow="1" w:lastRow="0" w:firstColumn="1" w:lastColumn="0" w:noHBand="0" w:noVBand="1"/>
                   </w:tblPr>
                   <w:tblGrid>
-                    <w:gridCol w:w="5365"/>
+                    <w:gridCol w:w="5671"/>
                   </w:tblGrid>
                   <w:tr>
+                    <w:tblPrEx>
+                      <w:tblCellMar>
+                        <w:top w:w="0" w:type="dxa"/>
+                        <w:bottom w:w="0" w:type="dxa"/>
+                      </w:tblCellMar>
+                    </w:tblPrEx>
+                    <w:tc>
+                      <w:tcPr>
+                        <w:tcW w:w="0" w:type="auto"/>
+                      </w:tcPr>
+                      <w:p>
+                        <w:pPr>
+                          <w:spacing w:before="80" w:after="20"/>
+                        </w:pPr>
+                        <w:r>
+                          <w:rPr>
+                            <w:rFonts w:ascii="Calibri (Body)" w:eastAsia="Calibri (Body)" w:hAnsi="Calibri (Body)" w:cs="Calibri (Body)"/>
+                            <w:b/>
+                            <w:bCs/>
+                            <w:color w:val="000000"/>
+                            <w:sz w:val="24"/>
+                            <w:szCs w:val="24"/>
+                          </w:rPr>
+                          <w:t>Unity Development</w:t>
+                        </w:r>
+                      </w:p>
+                    </w:tc>
+                  </w:tr>
+                  <w:tr>
+                    <w:tblPrEx>
+                      <w:tblCellMar>
+                        <w:top w:w="0" w:type="dxa"/>
+                        <w:bottom w:w="0" w:type="dxa"/>
+                      </w:tblCellMar>
+                    </w:tblPrEx>
+                    <w:tc>
+                      <w:tcPr>
+                        <w:tcW w:w="0" w:type="auto"/>
+                      </w:tcPr>
+                      <w:tbl>
+                        <w:tblPr>
+                          <w:tblW w:w="5000" w:type="pct"/>
+                          <w:tblCellMar>
+                            <w:left w:w="10" w:type="dxa"/>
+                            <w:right w:w="10" w:type="dxa"/>
+                          </w:tblCellMar>
+                          <w:tblLook w:val="04A0" w:firstRow="1" w:lastRow="0" w:firstColumn="1" w:lastColumn="0" w:noHBand="0" w:noVBand="1"/>
+                        </w:tblPr>
+                        <w:tblGrid>
+                          <w:gridCol w:w="5651"/>
+                        </w:tblGrid>
+                        <w:tr>
+                          <w:tblPrEx>
+                            <w:tblCellMar>
+                              <w:top w:w="0" w:type="dxa"/>
+                              <w:bottom w:w="0" w:type="dxa"/>
+                            </w:tblCellMar>
+                          </w:tblPrEx>
+                          <w:tc>
+                            <w:tcPr>
+                              <w:tcW w:w="5000" w:type="pct"/>
+                            </w:tcPr>
+                            <w:p>
+                              <w:pPr>
+                                <w:numPr>
+                                  <w:ilvl w:val="0"/>
+                                  <w:numId w:val="1"/>
+                                </w:numPr>
+                                <w:spacing w:after="5"/>
+                                <w:ind w:left="300" w:hanging="200"/>
+                              </w:pPr>
+                              <w:r>
+                                <w:rPr>
+                                  <w:rFonts w:ascii="Calibri (Body)" w:eastAsia="Calibri (Body)" w:hAnsi="Calibri (Body)" w:cs="Calibri (Body)"/>
+                                  <w:color w:val="000000"/>
+                                </w:rPr>
+                                <w:t>Hands on experience with C# script in Unity</w:t>
+                              </w:r>
+                            </w:p>
+                            <w:p>
+                              <w:pPr>
+                                <w:numPr>
+                                  <w:ilvl w:val="0"/>
+                                  <w:numId w:val="1"/>
+                                </w:numPr>
+                                <w:spacing w:after="5"/>
+                                <w:ind w:left="300" w:hanging="200"/>
+                              </w:pPr>
+                              <w:r>
+                                <w:rPr>
+                                  <w:rFonts w:ascii="Calibri (Body)" w:eastAsia="Calibri (Body)" w:hAnsi="Calibri (Body)" w:cs="Calibri (Body)"/>
+                                  <w:color w:val="000000"/>
+                                </w:rPr>
+                                <w:t>3D objects and common components such as physics and animations</w:t>
+                              </w:r>
+                            </w:p>
+                            <w:p>
+                              <w:pPr>
+                                <w:numPr>
+                                  <w:ilvl w:val="0"/>
+                                  <w:numId w:val="1"/>
+                                </w:numPr>
+                                <w:spacing w:after="5"/>
+                                <w:ind w:left="300" w:hanging="200"/>
+                              </w:pPr>
+                              <w:r>
+                                <w:rPr>
+                                  <w:rFonts w:ascii="Calibri (Body)" w:eastAsia="Calibri (Body)" w:hAnsi="Calibri (Body)" w:cs="Calibri (Body)"/>
+                                  <w:color w:val="000000"/>
+                                </w:rPr>
+                                <w:t>Developed cross platform with *.</w:t>
+                              </w:r>
+                              <w:proofErr w:type="spellStart"/>
+                              <w:r>
+                                <w:rPr>
+                                  <w:rFonts w:ascii="Calibri (Body)" w:eastAsia="Calibri (Body)" w:hAnsi="Calibri (Body)" w:cs="Calibri (Body)"/>
+                                  <w:color w:val="000000"/>
+                                </w:rPr>
+                                <w:t>dll</w:t>
+                              </w:r>
+                              <w:proofErr w:type="spellEnd"/>
+                              <w:r>
+                                <w:rPr>
+                                  <w:rFonts w:ascii="Calibri (Body)" w:eastAsia="Calibri (Body)" w:hAnsi="Calibri (Body)" w:cs="Calibri (Body)"/>
+                                  <w:color w:val="000000"/>
+                                </w:rPr>
+                                <w:t>, *.</w:t>
+                              </w:r>
+                              <w:proofErr w:type="spellStart"/>
+                              <w:r>
+                                <w:rPr>
+                                  <w:rFonts w:ascii="Calibri (Body)" w:eastAsia="Calibri (Body)" w:hAnsi="Calibri (Body)" w:cs="Calibri (Body)"/>
+                                  <w:color w:val="000000"/>
+                                </w:rPr>
+                                <w:t>aar</w:t>
+                              </w:r>
+                              <w:proofErr w:type="spellEnd"/>
+                              <w:r>
+                                <w:rPr>
+                                  <w:rFonts w:ascii="Calibri (Body)" w:eastAsia="Calibri (Body)" w:hAnsi="Calibri (Body)" w:cs="Calibri (Body)"/>
+                                  <w:color w:val="000000"/>
+                                </w:rPr>
+                                <w:t xml:space="preserve"> and *.jar </w:t>
+                              </w:r>
+                            </w:p>
+                            <w:p>
+                              <w:pPr>
+                                <w:numPr>
+                                  <w:ilvl w:val="0"/>
+                                  <w:numId w:val="1"/>
+                                </w:numPr>
+                                <w:spacing w:after="5"/>
+                                <w:ind w:left="300" w:hanging="200"/>
+                              </w:pPr>
+                              <w:r>
+                                <w:rPr>
+                                  <w:rFonts w:ascii="Calibri (Body)" w:eastAsia="Calibri (Body)" w:hAnsi="Calibri (Body)" w:cs="Calibri (Body)"/>
+                                  <w:color w:val="000000"/>
+                                </w:rPr>
+                                <w:t>Deployed an VR game to Google Play</w:t>
+                              </w:r>
+                            </w:p>
+                          </w:tc>
+                        </w:tr>
+                      </w:tbl>
+                      <w:p/>
+                    </w:tc>
+                  </w:tr>
+                </w:tbl>
+                <w:p/>
+              </w:tc>
+            </w:tr>
+            <w:tr>
+              <w:tblPrEx>
+                <w:tblCellMar>
+                  <w:top w:w="0" w:type="dxa"/>
+                  <w:bottom w:w="0" w:type="dxa"/>
+                </w:tblCellMar>
+              </w:tblPrEx>
+              <w:tc>
+                <w:tcPr>
+                  <w:tcW w:w="2500" w:type="pct"/>
+                </w:tcPr>
+                <w:tbl>
+                  <w:tblPr>
+                    <w:tblW w:w="5000" w:type="pct"/>
+                    <w:tblCellMar>
+                      <w:left w:w="10" w:type="dxa"/>
+                      <w:right w:w="10" w:type="dxa"/>
+                    </w:tblCellMar>
+                    <w:tblLook w:val="04A0" w:firstRow="1" w:lastRow="0" w:firstColumn="1" w:lastColumn="0" w:noHBand="0" w:noVBand="1"/>
+                  </w:tblPr>
+                  <w:tblGrid>
+                    <w:gridCol w:w="5671"/>
+                  </w:tblGrid>
+                  <w:tr>
+                    <w:tblPrEx>
+                      <w:tblCellMar>
+                        <w:top w:w="0" w:type="dxa"/>
+                        <w:bottom w:w="0" w:type="dxa"/>
+                      </w:tblCellMar>
+                    </w:tblPrEx>
                     <w:tc>
                       <w:tcPr>
                         <w:tcW w:w="0" w:type="auto"/>
@@ -707,6 +2032,12 @@
                     </w:tc>
                   </w:tr>
                   <w:tr>
+                    <w:tblPrEx>
+                      <w:tblCellMar>
+                        <w:top w:w="0" w:type="dxa"/>
+                        <w:bottom w:w="0" w:type="dxa"/>
+                      </w:tblCellMar>
+                    </w:tblPrEx>
                     <w:tc>
                       <w:tcPr>
                         <w:tcW w:w="0" w:type="auto"/>
@@ -718,12 +2049,18 @@
                             <w:left w:w="10" w:type="dxa"/>
                             <w:right w:w="10" w:type="dxa"/>
                           </w:tblCellMar>
-                          <w:tblLook w:val="0000" w:firstRow="0" w:lastRow="0" w:firstColumn="0" w:lastColumn="0" w:noHBand="0" w:noVBand="0"/>
+                          <w:tblLook w:val="04A0" w:firstRow="1" w:lastRow="0" w:firstColumn="1" w:lastColumn="0" w:noHBand="0" w:noVBand="1"/>
                         </w:tblPr>
                         <w:tblGrid>
-                          <w:gridCol w:w="5345"/>
+                          <w:gridCol w:w="5651"/>
                         </w:tblGrid>
                         <w:tr>
+                          <w:tblPrEx>
+                            <w:tblCellMar>
+                              <w:top w:w="0" w:type="dxa"/>
+                              <w:bottom w:w="0" w:type="dxa"/>
+                            </w:tblCellMar>
+                          </w:tblPrEx>
                           <w:tc>
                             <w:tcPr>
                               <w:tcW w:w="5000" w:type="pct"/>
@@ -776,7 +2113,14 @@
                                   <w:rFonts w:ascii="Calibri (Body)" w:eastAsia="Calibri (Body)" w:hAnsi="Calibri (Body)" w:cs="Calibri (Body)"/>
                                   <w:color w:val="000000"/>
                                 </w:rPr>
-                                <w:t>Analyzed, designed, and developed complex code bases, software systems, including API design techniques</w:t>
+                                <w:t xml:space="preserve">Analyzed, designed, and developed complex code bases, </w:t>
+                              </w:r>
+                              <w:r>
+                                <w:rPr>
+                                  <w:rFonts w:ascii="Calibri (Body)" w:eastAsia="Calibri (Body)" w:hAnsi="Calibri (Body)" w:cs="Calibri (Body)"/>
+                                  <w:color w:val="000000"/>
+                                </w:rPr>
+                                <w:t>software systems, including API design techniques</w:t>
                               </w:r>
                             </w:p>
                           </w:tc>
@@ -790,6 +2134,12 @@
               </w:tc>
             </w:tr>
             <w:tr>
+              <w:tblPrEx>
+                <w:tblCellMar>
+                  <w:top w:w="0" w:type="dxa"/>
+                  <w:bottom w:w="0" w:type="dxa"/>
+                </w:tblCellMar>
+              </w:tblPrEx>
               <w:tc>
                 <w:tcPr>
                   <w:tcW w:w="2500" w:type="pct"/>
@@ -801,12 +2151,18 @@
                       <w:left w:w="10" w:type="dxa"/>
                       <w:right w:w="10" w:type="dxa"/>
                     </w:tblCellMar>
-                    <w:tblLook w:val="0000" w:firstRow="0" w:lastRow="0" w:firstColumn="0" w:lastColumn="0" w:noHBand="0" w:noVBand="0"/>
+                    <w:tblLook w:val="04A0" w:firstRow="1" w:lastRow="0" w:firstColumn="1" w:lastColumn="0" w:noHBand="0" w:noVBand="1"/>
                   </w:tblPr>
                   <w:tblGrid>
-                    <w:gridCol w:w="5365"/>
+                    <w:gridCol w:w="5671"/>
                   </w:tblGrid>
                   <w:tr>
+                    <w:tblPrEx>
+                      <w:tblCellMar>
+                        <w:top w:w="0" w:type="dxa"/>
+                        <w:bottom w:w="0" w:type="dxa"/>
+                      </w:tblCellMar>
+                    </w:tblPrEx>
                     <w:tc>
                       <w:tcPr>
                         <w:tcW w:w="0" w:type="auto"/>
@@ -830,23 +2186,35 @@
                     </w:tc>
                   </w:tr>
                   <w:tr>
+                    <w:tblPrEx>
+                      <w:tblCellMar>
+                        <w:top w:w="0" w:type="dxa"/>
+                        <w:bottom w:w="0" w:type="dxa"/>
+                      </w:tblCellMar>
+                    </w:tblPrEx>
                     <w:tc>
                       <w:tcPr>
                         <w:tcW w:w="0" w:type="auto"/>
                       </w:tcPr>
                       <w:tbl>
                         <w:tblPr>
-                          <w:tblW w:w="5344" w:type="dxa"/>
+                          <w:tblW w:w="5000" w:type="pct"/>
                           <w:tblCellMar>
                             <w:left w:w="10" w:type="dxa"/>
                             <w:right w:w="10" w:type="dxa"/>
                           </w:tblCellMar>
-                          <w:tblLook w:val="0000" w:firstRow="0" w:lastRow="0" w:firstColumn="0" w:lastColumn="0" w:noHBand="0" w:noVBand="0"/>
+                          <w:tblLook w:val="04A0" w:firstRow="1" w:lastRow="0" w:firstColumn="1" w:lastColumn="0" w:noHBand="0" w:noVBand="1"/>
                         </w:tblPr>
                         <w:tblGrid>
-                          <w:gridCol w:w="5344"/>
+                          <w:gridCol w:w="5651"/>
                         </w:tblGrid>
                         <w:tr>
+                          <w:tblPrEx>
+                            <w:tblCellMar>
+                              <w:top w:w="0" w:type="dxa"/>
+                              <w:bottom w:w="0" w:type="dxa"/>
+                            </w:tblCellMar>
+                          </w:tblPrEx>
                           <w:tc>
                             <w:tcPr>
                               <w:tcW w:w="5000" w:type="pct"/>
@@ -950,7 +2318,14 @@
                                   <w:rFonts w:ascii="Calibri (Body)" w:eastAsia="Calibri (Body)" w:hAnsi="Calibri (Body)" w:cs="Calibri (Body)"/>
                                   <w:color w:val="000000"/>
                                 </w:rPr>
-                                <w:t>Internet Security: SQL Injection, Cross Site Scripting</w:t>
+                                <w:t xml:space="preserve">Internet Security: SQL </w:t>
+                              </w:r>
+                              <w:r>
+                                <w:rPr>
+                                  <w:rFonts w:ascii="Calibri (Body)" w:eastAsia="Calibri (Body)" w:hAnsi="Calibri (Body)" w:cs="Calibri (Body)"/>
+                                  <w:color w:val="000000"/>
+                                </w:rPr>
+                                <w:t>Injection, Cross Site Scripting</w:t>
                               </w:r>
                             </w:p>
                           </w:tc>
@@ -963,7 +2338,32 @@
                 <w:p/>
               </w:tc>
             </w:tr>
+          </w:tbl>
+          <w:p/>
+        </w:tc>
+        <w:tc>
+          <w:tcPr>
+            <w:tcW w:w="0" w:type="auto"/>
+          </w:tcPr>
+          <w:tbl>
+            <w:tblPr>
+              <w:tblW w:w="0" w:type="auto"/>
+              <w:tblCellMar>
+                <w:left w:w="10" w:type="dxa"/>
+                <w:right w:w="10" w:type="dxa"/>
+              </w:tblCellMar>
+              <w:tblLook w:val="04A0" w:firstRow="1" w:lastRow="0" w:firstColumn="1" w:lastColumn="0" w:noHBand="0" w:noVBand="1"/>
+            </w:tblPr>
+            <w:tblGrid>
+              <w:gridCol w:w="5069"/>
+            </w:tblGrid>
             <w:tr>
+              <w:tblPrEx>
+                <w:tblCellMar>
+                  <w:top w:w="0" w:type="dxa"/>
+                  <w:bottom w:w="0" w:type="dxa"/>
+                </w:tblCellMar>
+              </w:tblPrEx>
               <w:tc>
                 <w:tcPr>
                   <w:tcW w:w="2500" w:type="pct"/>
@@ -975,12 +2375,18 @@
                       <w:left w:w="10" w:type="dxa"/>
                       <w:right w:w="10" w:type="dxa"/>
                     </w:tblCellMar>
-                    <w:tblLook w:val="0000" w:firstRow="0" w:lastRow="0" w:firstColumn="0" w:lastColumn="0" w:noHBand="0" w:noVBand="0"/>
+                    <w:tblLook w:val="04A0" w:firstRow="1" w:lastRow="0" w:firstColumn="1" w:lastColumn="0" w:noHBand="0" w:noVBand="1"/>
                   </w:tblPr>
                   <w:tblGrid>
-                    <w:gridCol w:w="5365"/>
+                    <w:gridCol w:w="5049"/>
                   </w:tblGrid>
                   <w:tr>
+                    <w:tblPrEx>
+                      <w:tblCellMar>
+                        <w:top w:w="0" w:type="dxa"/>
+                        <w:bottom w:w="0" w:type="dxa"/>
+                      </w:tblCellMar>
+                    </w:tblPrEx>
                     <w:tc>
                       <w:tcPr>
                         <w:tcW w:w="0" w:type="auto"/>
@@ -1004,6 +2410,12 @@
                     </w:tc>
                   </w:tr>
                   <w:tr>
+                    <w:tblPrEx>
+                      <w:tblCellMar>
+                        <w:top w:w="0" w:type="dxa"/>
+                        <w:bottom w:w="0" w:type="dxa"/>
+                      </w:tblCellMar>
+                    </w:tblPrEx>
                     <w:tc>
                       <w:tcPr>
                         <w:tcW w:w="0" w:type="auto"/>
@@ -1015,12 +2427,18 @@
                             <w:left w:w="10" w:type="dxa"/>
                             <w:right w:w="10" w:type="dxa"/>
                           </w:tblCellMar>
-                          <w:tblLook w:val="0000" w:firstRow="0" w:lastRow="0" w:firstColumn="0" w:lastColumn="0" w:noHBand="0" w:noVBand="0"/>
+                          <w:tblLook w:val="04A0" w:firstRow="1" w:lastRow="0" w:firstColumn="1" w:lastColumn="0" w:noHBand="0" w:noVBand="1"/>
                         </w:tblPr>
                         <w:tblGrid>
-                          <w:gridCol w:w="5345"/>
+                          <w:gridCol w:w="5029"/>
                         </w:tblGrid>
                         <w:tr>
+                          <w:tblPrEx>
+                            <w:tblCellMar>
+                              <w:top w:w="0" w:type="dxa"/>
+                              <w:bottom w:w="0" w:type="dxa"/>
+                            </w:tblCellMar>
+                          </w:tblPrEx>
                           <w:tc>
                             <w:tcPr>
                               <w:tcW w:w="5000" w:type="pct"/>
@@ -1087,6 +2505,12 @@
               </w:tc>
             </w:tr>
             <w:tr>
+              <w:tblPrEx>
+                <w:tblCellMar>
+                  <w:top w:w="0" w:type="dxa"/>
+                  <w:bottom w:w="0" w:type="dxa"/>
+                </w:tblCellMar>
+              </w:tblPrEx>
               <w:tc>
                 <w:tcPr>
                   <w:tcW w:w="2500" w:type="pct"/>
@@ -1098,135 +2522,18 @@
                       <w:left w:w="10" w:type="dxa"/>
                       <w:right w:w="10" w:type="dxa"/>
                     </w:tblCellMar>
-                    <w:tblLook w:val="0000" w:firstRow="0" w:lastRow="0" w:firstColumn="0" w:lastColumn="0" w:noHBand="0" w:noVBand="0"/>
+                    <w:tblLook w:val="04A0" w:firstRow="1" w:lastRow="0" w:firstColumn="1" w:lastColumn="0" w:noHBand="0" w:noVBand="1"/>
                   </w:tblPr>
                   <w:tblGrid>
-                    <w:gridCol w:w="5365"/>
+                    <w:gridCol w:w="5049"/>
                   </w:tblGrid>
                   <w:tr>
-                    <w:tc>
-                      <w:tcPr>
-                        <w:tcW w:w="0" w:type="auto"/>
-                      </w:tcPr>
-                      <w:p>
-                        <w:pPr>
-                          <w:spacing w:before="80" w:after="20"/>
-                        </w:pPr>
-                        <w:r>
-                          <w:rPr>
-                            <w:rFonts w:ascii="Calibri (Body)" w:eastAsia="Calibri (Body)" w:hAnsi="Calibri (Body)" w:cs="Calibri (Body)"/>
-                            <w:b/>
-                            <w:bCs/>
-                            <w:color w:val="000000"/>
-                            <w:sz w:val="24"/>
-                            <w:szCs w:val="24"/>
-                          </w:rPr>
-                          <w:t>Game Development</w:t>
-                        </w:r>
-                      </w:p>
-                    </w:tc>
-                  </w:tr>
-                  <w:tr>
-                    <w:tc>
-                      <w:tcPr>
-                        <w:tcW w:w="0" w:type="auto"/>
-                      </w:tcPr>
-                      <w:tbl>
-                        <w:tblPr>
-                          <w:tblW w:w="5000" w:type="pct"/>
-                          <w:tblCellMar>
-                            <w:left w:w="10" w:type="dxa"/>
-                            <w:right w:w="10" w:type="dxa"/>
-                          </w:tblCellMar>
-                          <w:tblLook w:val="0000" w:firstRow="0" w:lastRow="0" w:firstColumn="0" w:lastColumn="0" w:noHBand="0" w:noVBand="0"/>
-                        </w:tblPr>
-                        <w:tblGrid>
-                          <w:gridCol w:w="5345"/>
-                        </w:tblGrid>
-                        <w:tr>
-                          <w:tc>
-                            <w:tcPr>
-                              <w:tcW w:w="5000" w:type="pct"/>
-                            </w:tcPr>
-                            <w:p>
-                              <w:pPr>
-                                <w:numPr>
-                                  <w:ilvl w:val="0"/>
-                                  <w:numId w:val="1"/>
-                                </w:numPr>
-                                <w:spacing w:after="5"/>
-                                <w:ind w:left="300" w:hanging="200"/>
-                              </w:pPr>
-                              <w:r>
-                                <w:rPr>
-                                  <w:rFonts w:ascii="Calibri (Body)" w:eastAsia="Calibri (Body)" w:hAnsi="Calibri (Body)" w:cs="Calibri (Body)"/>
-                                  <w:color w:val="000000"/>
-                                </w:rPr>
-                                <w:t>Hands on experience with C# script in Unity</w:t>
-                              </w:r>
-                            </w:p>
-                            <w:p>
-                              <w:pPr>
-                                <w:numPr>
-                                  <w:ilvl w:val="0"/>
-                                  <w:numId w:val="1"/>
-                                </w:numPr>
-                                <w:spacing w:after="5"/>
-                                <w:ind w:left="300" w:hanging="200"/>
-                              </w:pPr>
-                              <w:r>
-                                <w:rPr>
-                                  <w:rFonts w:ascii="Calibri (Body)" w:eastAsia="Calibri (Body)" w:hAnsi="Calibri (Body)" w:cs="Calibri (Body)"/>
-                                  <w:color w:val="000000"/>
-                                </w:rPr>
-                                <w:t>3D objects and common components such as physics and animations</w:t>
-                              </w:r>
-                            </w:p>
-                            <w:p>
-                              <w:pPr>
-                                <w:numPr>
-                                  <w:ilvl w:val="0"/>
-                                  <w:numId w:val="1"/>
-                                </w:numPr>
-                                <w:spacing w:after="5"/>
-                                <w:ind w:left="300" w:hanging="200"/>
-                              </w:pPr>
-                              <w:r>
-                                <w:rPr>
-                                  <w:rFonts w:ascii="Calibri (Body)" w:eastAsia="Calibri (Body)" w:hAnsi="Calibri (Body)" w:cs="Calibri (Body)"/>
-                                  <w:color w:val="000000"/>
-                                </w:rPr>
-                                <w:t>Deployed an VR game to Google Play</w:t>
-                              </w:r>
-                            </w:p>
-                          </w:tc>
-                        </w:tr>
-                      </w:tbl>
-                      <w:p/>
-                    </w:tc>
-                  </w:tr>
-                </w:tbl>
-                <w:p/>
-              </w:tc>
-            </w:tr>
-            <w:tr>
-              <w:tc>
-                <w:tcPr>
-                  <w:tcW w:w="2500" w:type="pct"/>
-                </w:tcPr>
-                <w:tbl>
-                  <w:tblPr>
-                    <w:tblW w:w="5000" w:type="pct"/>
-                    <w:tblCellMar>
-                      <w:left w:w="10" w:type="dxa"/>
-                      <w:right w:w="10" w:type="dxa"/>
-                    </w:tblCellMar>
-                    <w:tblLook w:val="0000" w:firstRow="0" w:lastRow="0" w:firstColumn="0" w:lastColumn="0" w:noHBand="0" w:noVBand="0"/>
-                  </w:tblPr>
-                  <w:tblGrid>
-                    <w:gridCol w:w="5365"/>
-                  </w:tblGrid>
-                  <w:tr>
+                    <w:tblPrEx>
+                      <w:tblCellMar>
+                        <w:top w:w="0" w:type="dxa"/>
+                        <w:bottom w:w="0" w:type="dxa"/>
+                      </w:tblCellMar>
+                    </w:tblPrEx>
                     <w:tc>
                       <w:tcPr>
                         <w:tcW w:w="0" w:type="auto"/>
@@ -1250,6 +2557,12 @@
                     </w:tc>
                   </w:tr>
                   <w:tr>
+                    <w:tblPrEx>
+                      <w:tblCellMar>
+                        <w:top w:w="0" w:type="dxa"/>
+                        <w:bottom w:w="0" w:type="dxa"/>
+                      </w:tblCellMar>
+                    </w:tblPrEx>
                     <w:tc>
                       <w:tcPr>
                         <w:tcW w:w="0" w:type="auto"/>
@@ -1261,12 +2574,18 @@
                             <w:left w:w="10" w:type="dxa"/>
                             <w:right w:w="10" w:type="dxa"/>
                           </w:tblCellMar>
-                          <w:tblLook w:val="0000" w:firstRow="0" w:lastRow="0" w:firstColumn="0" w:lastColumn="0" w:noHBand="0" w:noVBand="0"/>
+                          <w:tblLook w:val="04A0" w:firstRow="1" w:lastRow="0" w:firstColumn="1" w:lastColumn="0" w:noHBand="0" w:noVBand="1"/>
                         </w:tblPr>
                         <w:tblGrid>
-                          <w:gridCol w:w="5345"/>
+                          <w:gridCol w:w="5029"/>
                         </w:tblGrid>
                         <w:tr>
+                          <w:tblPrEx>
+                            <w:tblCellMar>
+                              <w:top w:w="0" w:type="dxa"/>
+                              <w:bottom w:w="0" w:type="dxa"/>
+                            </w:tblCellMar>
+                          </w:tblPrEx>
                           <w:tc>
                             <w:tcPr>
                               <w:tcW w:w="5000" w:type="pct"/>
@@ -1285,7 +2604,14 @@
                                   <w:rFonts w:ascii="Calibri (Body)" w:eastAsia="Calibri (Body)" w:hAnsi="Calibri (Body)" w:cs="Calibri (Body)"/>
                                   <w:color w:val="000000"/>
                                 </w:rPr>
-                                <w:t>Kalman filter (KF, EKF), Gradient descent</w:t>
+                                <w:t xml:space="preserve">Kalman filter (KF, EKF), Gradient </w:t>
+                              </w:r>
+                              <w:r>
+                                <w:rPr>
+                                  <w:rFonts w:ascii="Calibri (Body)" w:eastAsia="Calibri (Body)" w:hAnsi="Calibri (Body)" w:cs="Calibri (Body)"/>
+                                  <w:color w:val="000000"/>
+                                </w:rPr>
+                                <w:t>descent</w:t>
                               </w:r>
                             </w:p>
                             <w:p>
@@ -1332,26 +2658,13 @@
                 <w:p/>
               </w:tc>
             </w:tr>
-          </w:tbl>
-          <w:p/>
-        </w:tc>
-        <w:tc>
-          <w:tcPr>
-            <w:tcW w:w="0" w:type="auto"/>
-          </w:tcPr>
-          <w:tbl>
-            <w:tblPr>
-              <w:tblW w:w="0" w:type="auto"/>
-              <w:tblCellMar>
-                <w:left w:w="10" w:type="dxa"/>
-                <w:right w:w="10" w:type="dxa"/>
-              </w:tblCellMar>
-              <w:tblLook w:val="0000" w:firstRow="0" w:lastRow="0" w:firstColumn="0" w:lastColumn="0" w:noHBand="0" w:noVBand="0"/>
-            </w:tblPr>
-            <w:tblGrid>
-              <w:gridCol w:w="5375"/>
-            </w:tblGrid>
             <w:tr>
+              <w:tblPrEx>
+                <w:tblCellMar>
+                  <w:top w:w="0" w:type="dxa"/>
+                  <w:bottom w:w="0" w:type="dxa"/>
+                </w:tblCellMar>
+              </w:tblPrEx>
               <w:tc>
                 <w:tcPr>
                   <w:tcW w:w="2500" w:type="pct"/>
@@ -1363,275 +2676,18 @@
                       <w:left w:w="10" w:type="dxa"/>
                       <w:right w:w="10" w:type="dxa"/>
                     </w:tblCellMar>
-                    <w:tblLook w:val="0000" w:firstRow="0" w:lastRow="0" w:firstColumn="0" w:lastColumn="0" w:noHBand="0" w:noVBand="0"/>
+                    <w:tblLook w:val="04A0" w:firstRow="1" w:lastRow="0" w:firstColumn="1" w:lastColumn="0" w:noHBand="0" w:noVBand="1"/>
                   </w:tblPr>
                   <w:tblGrid>
-                    <w:gridCol w:w="5355"/>
+                    <w:gridCol w:w="5049"/>
                   </w:tblGrid>
                   <w:tr>
-                    <w:tc>
-                      <w:tcPr>
-                        <w:tcW w:w="0" w:type="auto"/>
-                      </w:tcPr>
-                      <w:p>
-                        <w:pPr>
-                          <w:spacing w:before="80" w:after="20"/>
-                        </w:pPr>
-                        <w:r>
-                          <w:rPr>
-                            <w:rFonts w:ascii="Calibri (Body)" w:eastAsia="Calibri (Body)" w:hAnsi="Calibri (Body)" w:cs="Calibri (Body)"/>
-                            <w:b/>
-                            <w:bCs/>
-                            <w:color w:val="000000"/>
-                            <w:sz w:val="24"/>
-                            <w:szCs w:val="24"/>
-                          </w:rPr>
-                          <w:t xml:space="preserve">Embedded Automotive </w:t>
-                        </w:r>
-                      </w:p>
-                    </w:tc>
-                  </w:tr>
-                  <w:tr>
-                    <w:tc>
-                      <w:tcPr>
-                        <w:tcW w:w="0" w:type="auto"/>
-                      </w:tcPr>
-                      <w:tbl>
-                        <w:tblPr>
-                          <w:tblW w:w="5000" w:type="pct"/>
-                          <w:tblCellMar>
-                            <w:left w:w="10" w:type="dxa"/>
-                            <w:right w:w="10" w:type="dxa"/>
-                          </w:tblCellMar>
-                          <w:tblLook w:val="0000" w:firstRow="0" w:lastRow="0" w:firstColumn="0" w:lastColumn="0" w:noHBand="0" w:noVBand="0"/>
-                        </w:tblPr>
-                        <w:tblGrid>
-                          <w:gridCol w:w="5335"/>
-                        </w:tblGrid>
-                        <w:tr>
-                          <w:tc>
-                            <w:tcPr>
-                              <w:tcW w:w="5000" w:type="pct"/>
-                            </w:tcPr>
-                            <w:p>
-                              <w:pPr>
-                                <w:numPr>
-                                  <w:ilvl w:val="0"/>
-                                  <w:numId w:val="1"/>
-                                </w:numPr>
-                                <w:spacing w:after="5"/>
-                                <w:ind w:left="300" w:hanging="200"/>
-                              </w:pPr>
-                              <w:r>
-                                <w:rPr>
-                                  <w:rFonts w:ascii="Calibri (Body)" w:eastAsia="Calibri (Body)" w:hAnsi="Calibri (Body)" w:cs="Calibri (Body)"/>
-                                  <w:color w:val="000000"/>
-                                </w:rPr>
-                                <w:t>Model base, manual code, code generation for all standard tools</w:t>
-                              </w:r>
-                            </w:p>
-                            <w:p>
-                              <w:pPr>
-                                <w:numPr>
-                                  <w:ilvl w:val="0"/>
-                                  <w:numId w:val="1"/>
-                                </w:numPr>
-                                <w:spacing w:after="5"/>
-                                <w:ind w:left="300" w:hanging="200"/>
-                              </w:pPr>
-                              <w:r>
-                                <w:rPr>
-                                  <w:rFonts w:ascii="Calibri (Body)" w:eastAsia="Calibri (Body)" w:hAnsi="Calibri (Body)" w:cs="Calibri (Body)"/>
-                                  <w:color w:val="000000"/>
-                                </w:rPr>
-                                <w:t>Module test, integration test, regression test</w:t>
-                              </w:r>
-                            </w:p>
-                            <w:p>
-                              <w:pPr>
-                                <w:numPr>
-                                  <w:ilvl w:val="0"/>
-                                  <w:numId w:val="1"/>
-                                </w:numPr>
-                                <w:spacing w:after="5"/>
-                                <w:ind w:left="300" w:hanging="200"/>
-                              </w:pPr>
-                              <w:r>
-                                <w:rPr>
-                                  <w:rFonts w:ascii="Calibri (Body)" w:eastAsia="Calibri (Body)" w:hAnsi="Calibri (Body)" w:cs="Calibri (Body)"/>
-                                  <w:color w:val="000000"/>
-                                </w:rPr>
-                                <w:t>CANoe, IAR, CppUTest, Tessy, Rhapsody, IBM DOORS</w:t>
-                              </w:r>
-                            </w:p>
-                            <w:p>
-                              <w:pPr>
-                                <w:numPr>
-                                  <w:ilvl w:val="0"/>
-                                  <w:numId w:val="1"/>
-                                </w:numPr>
-                                <w:spacing w:after="5"/>
-                                <w:ind w:left="300" w:hanging="200"/>
-                              </w:pPr>
-                              <w:r>
-                                <w:rPr>
-                                  <w:rFonts w:ascii="Calibri (Body)" w:eastAsia="Calibri (Body)" w:hAnsi="Calibri (Body)" w:cs="Calibri (Body)"/>
-                                  <w:color w:val="000000"/>
-                                </w:rPr>
-                                <w:t>Software Components: UDS Diagnostics, Active/passive Entry, UDS Diagnostics, RF receiver stack, NFC stack</w:t>
-                              </w:r>
-                            </w:p>
-                            <w:p>
-                              <w:pPr>
-                                <w:numPr>
-                                  <w:ilvl w:val="0"/>
-                                  <w:numId w:val="1"/>
-                                </w:numPr>
-                                <w:spacing w:after="5"/>
-                                <w:ind w:left="300" w:hanging="200"/>
-                              </w:pPr>
-                              <w:r>
-                                <w:rPr>
-                                  <w:rFonts w:ascii="Calibri (Body)" w:eastAsia="Calibri (Body)" w:hAnsi="Calibri (Body)" w:cs="Calibri (Body)"/>
-                                  <w:color w:val="000000"/>
-                                </w:rPr>
-                                <w:t>Basic Software: Diag Stack (DEH, IsoTP); System Stack (SysStateM, BleM, ucDrv, Gpt); Memory Stack (NvM); Io Stack (AdcDrv, DioDrv, SpiDrv, TauDrv)</w:t>
-                              </w:r>
-                            </w:p>
-                          </w:tc>
-                        </w:tr>
-                      </w:tbl>
-                      <w:p/>
-                    </w:tc>
-                  </w:tr>
-                </w:tbl>
-                <w:p/>
-              </w:tc>
-            </w:tr>
-            <w:tr>
-              <w:tc>
-                <w:tcPr>
-                  <w:tcW w:w="2500" w:type="pct"/>
-                </w:tcPr>
-                <w:tbl>
-                  <w:tblPr>
-                    <w:tblW w:w="5000" w:type="pct"/>
-                    <w:tblCellMar>
-                      <w:left w:w="10" w:type="dxa"/>
-                      <w:right w:w="10" w:type="dxa"/>
-                    </w:tblCellMar>
-                    <w:tblLook w:val="0000" w:firstRow="0" w:lastRow="0" w:firstColumn="0" w:lastColumn="0" w:noHBand="0" w:noVBand="0"/>
-                  </w:tblPr>
-                  <w:tblGrid>
-                    <w:gridCol w:w="5355"/>
-                  </w:tblGrid>
-                  <w:tr>
-                    <w:tc>
-                      <w:tcPr>
-                        <w:tcW w:w="0" w:type="auto"/>
-                      </w:tcPr>
-                      <w:p>
-                        <w:pPr>
-                          <w:spacing w:before="80" w:after="20"/>
-                        </w:pPr>
-                        <w:r>
-                          <w:rPr>
-                            <w:rFonts w:ascii="Calibri (Body)" w:eastAsia="Calibri (Body)" w:hAnsi="Calibri (Body)" w:cs="Calibri (Body)"/>
-                            <w:b/>
-                            <w:bCs/>
-                            <w:color w:val="000000"/>
-                            <w:sz w:val="24"/>
-                            <w:szCs w:val="24"/>
-                          </w:rPr>
-                          <w:t>Embedded System</w:t>
-                        </w:r>
-                      </w:p>
-                    </w:tc>
-                  </w:tr>
-                  <w:tr>
-                    <w:tc>
-                      <w:tcPr>
-                        <w:tcW w:w="0" w:type="auto"/>
-                      </w:tcPr>
-                      <w:tbl>
-                        <w:tblPr>
-                          <w:tblW w:w="5000" w:type="pct"/>
-                          <w:tblCellMar>
-                            <w:left w:w="10" w:type="dxa"/>
-                            <w:right w:w="10" w:type="dxa"/>
-                          </w:tblCellMar>
-                          <w:tblLook w:val="0000" w:firstRow="0" w:lastRow="0" w:firstColumn="0" w:lastColumn="0" w:noHBand="0" w:noVBand="0"/>
-                        </w:tblPr>
-                        <w:tblGrid>
-                          <w:gridCol w:w="5335"/>
-                        </w:tblGrid>
-                        <w:tr>
-                          <w:tc>
-                            <w:tcPr>
-                              <w:tcW w:w="5000" w:type="pct"/>
-                            </w:tcPr>
-                            <w:p>
-                              <w:pPr>
-                                <w:numPr>
-                                  <w:ilvl w:val="0"/>
-                                  <w:numId w:val="1"/>
-                                </w:numPr>
-                                <w:spacing w:after="5"/>
-                                <w:ind w:left="300" w:hanging="200"/>
-                              </w:pPr>
-                              <w:r>
-                                <w:rPr>
-                                  <w:rFonts w:ascii="Calibri (Body)" w:eastAsia="Calibri (Body)" w:hAnsi="Calibri (Body)" w:cs="Calibri (Body)"/>
-                                  <w:color w:val="000000"/>
-                                </w:rPr>
-                                <w:t>Control/Sensors: ultrasonic, EPPROM, DMA, gyroscope, accelerate-meter, magneto-meter, RF receivers, NFC, capacity touch sensor</w:t>
-                              </w:r>
-                            </w:p>
-                            <w:p>
-                              <w:pPr>
-                                <w:numPr>
-                                  <w:ilvl w:val="0"/>
-                                  <w:numId w:val="1"/>
-                                </w:numPr>
-                                <w:spacing w:after="5"/>
-                                <w:ind w:left="300" w:hanging="200"/>
-                              </w:pPr>
-                              <w:r>
-                                <w:rPr>
-                                  <w:rFonts w:ascii="Calibri (Body)" w:eastAsia="Calibri (Body)" w:hAnsi="Calibri (Body)" w:cs="Calibri (Body)"/>
-                                  <w:color w:val="000000"/>
-                                </w:rPr>
-                                <w:t>Protocol: UART, SPI, I2C, GPIO, SDIO, CAN, LIN</w:t>
-                              </w:r>
-                            </w:p>
-                          </w:tc>
-                        </w:tr>
-                      </w:tbl>
-                      <w:p/>
-                    </w:tc>
-                  </w:tr>
-                </w:tbl>
-                <w:p/>
-              </w:tc>
-            </w:tr>
-            <w:tr>
-              <w:tc>
-                <w:tcPr>
-                  <w:tcW w:w="2500" w:type="pct"/>
-                </w:tcPr>
-                <w:tbl>
-                  <w:tblPr>
-                    <w:tblW w:w="5000" w:type="pct"/>
-                    <w:tblCellMar>
-                      <w:left w:w="10" w:type="dxa"/>
-                      <w:right w:w="10" w:type="dxa"/>
-                    </w:tblCellMar>
-                    <w:tblLook w:val="0000" w:firstRow="0" w:lastRow="0" w:firstColumn="0" w:lastColumn="0" w:noHBand="0" w:noVBand="0"/>
-                  </w:tblPr>
-                  <w:tblGrid>
-                    <w:gridCol w:w="5355"/>
-                  </w:tblGrid>
-                  <w:tr>
+                    <w:tblPrEx>
+                      <w:tblCellMar>
+                        <w:top w:w="0" w:type="dxa"/>
+                        <w:bottom w:w="0" w:type="dxa"/>
+                      </w:tblCellMar>
+                    </w:tblPrEx>
                     <w:tc>
                       <w:tcPr>
                         <w:tcW w:w="0" w:type="auto"/>
@@ -1655,6 +2711,12 @@
                     </w:tc>
                   </w:tr>
                   <w:tr>
+                    <w:tblPrEx>
+                      <w:tblCellMar>
+                        <w:top w:w="0" w:type="dxa"/>
+                        <w:bottom w:w="0" w:type="dxa"/>
+                      </w:tblCellMar>
+                    </w:tblPrEx>
                     <w:tc>
                       <w:tcPr>
                         <w:tcW w:w="0" w:type="auto"/>
@@ -1666,12 +2728,18 @@
                             <w:left w:w="10" w:type="dxa"/>
                             <w:right w:w="10" w:type="dxa"/>
                           </w:tblCellMar>
-                          <w:tblLook w:val="0000" w:firstRow="0" w:lastRow="0" w:firstColumn="0" w:lastColumn="0" w:noHBand="0" w:noVBand="0"/>
+                          <w:tblLook w:val="04A0" w:firstRow="1" w:lastRow="0" w:firstColumn="1" w:lastColumn="0" w:noHBand="0" w:noVBand="1"/>
                         </w:tblPr>
                         <w:tblGrid>
-                          <w:gridCol w:w="5335"/>
+                          <w:gridCol w:w="5029"/>
                         </w:tblGrid>
                         <w:tr>
+                          <w:tblPrEx>
+                            <w:tblCellMar>
+                              <w:top w:w="0" w:type="dxa"/>
+                              <w:bottom w:w="0" w:type="dxa"/>
+                            </w:tblCellMar>
+                          </w:tblPrEx>
                           <w:tc>
                             <w:tcPr>
                               <w:tcW w:w="5000" w:type="pct"/>
@@ -1724,7 +2792,23 @@
                                   <w:rFonts w:ascii="Calibri (Body)" w:eastAsia="Calibri (Body)" w:hAnsi="Calibri (Body)" w:cs="Calibri (Body)"/>
                                   <w:color w:val="000000"/>
                                 </w:rPr>
-                                <w:t>Experienced in independently designing, developing and testing of software module level API’s</w:t>
+                                <w:t xml:space="preserve">Experienced in independently designing, developing </w:t>
+                              </w:r>
+                              <w:r>
+                                <w:rPr>
+                                  <w:rFonts w:ascii="Calibri (Body)" w:eastAsia="Calibri (Body)" w:hAnsi="Calibri (Body)" w:cs="Calibri (Body)"/>
+                                  <w:color w:val="000000"/>
+                                </w:rPr>
+                                <w:t>and t</w:t>
+                              </w:r>
+                              <w:bookmarkStart w:id="0" w:name="_GoBack"/>
+                              <w:bookmarkEnd w:id="0"/>
+                              <w:r>
+                                <w:rPr>
+                                  <w:rFonts w:ascii="Calibri (Body)" w:eastAsia="Calibri (Body)" w:hAnsi="Calibri (Body)" w:cs="Calibri (Body)"/>
+                                  <w:color w:val="000000"/>
+                                </w:rPr>
+                                <w:t>esting of software module level API’s</w:t>
                               </w:r>
                             </w:p>
                             <w:p>
@@ -1754,117 +2838,17 @@
                 <w:p/>
               </w:tc>
             </w:tr>
-            <w:tr>
-              <w:tc>
-                <w:tcPr>
-                  <w:tcW w:w="2500" w:type="pct"/>
-                </w:tcPr>
-                <w:tbl>
-                  <w:tblPr>
-                    <w:tblW w:w="5000" w:type="pct"/>
-                    <w:tblCellMar>
-                      <w:left w:w="10" w:type="dxa"/>
-                      <w:right w:w="10" w:type="dxa"/>
-                    </w:tblCellMar>
-                    <w:tblLook w:val="0000" w:firstRow="0" w:lastRow="0" w:firstColumn="0" w:lastColumn="0" w:noHBand="0" w:noVBand="0"/>
-                  </w:tblPr>
-                  <w:tblGrid>
-                    <w:gridCol w:w="5355"/>
-                  </w:tblGrid>
-                  <w:tr>
-                    <w:tc>
-                      <w:tcPr>
-                        <w:tcW w:w="0" w:type="auto"/>
-                      </w:tcPr>
-                      <w:p>
-                        <w:pPr>
-                          <w:spacing w:before="80" w:after="20"/>
-                        </w:pPr>
-                        <w:r>
-                          <w:rPr>
-                            <w:rFonts w:ascii="Calibri (Body)" w:eastAsia="Calibri (Body)" w:hAnsi="Calibri (Body)" w:cs="Calibri (Body)"/>
-                            <w:b/>
-                            <w:bCs/>
-                            <w:color w:val="000000"/>
-                            <w:sz w:val="24"/>
-                            <w:szCs w:val="24"/>
-                          </w:rPr>
-                          <w:t>Embedded Hardware</w:t>
-                        </w:r>
-                      </w:p>
-                    </w:tc>
-                  </w:tr>
-                  <w:tr>
-                    <w:tc>
-                      <w:tcPr>
-                        <w:tcW w:w="0" w:type="auto"/>
-                      </w:tcPr>
-                      <w:tbl>
-                        <w:tblPr>
-                          <w:tblW w:w="5000" w:type="pct"/>
-                          <w:tblCellMar>
-                            <w:left w:w="10" w:type="dxa"/>
-                            <w:right w:w="10" w:type="dxa"/>
-                          </w:tblCellMar>
-                          <w:tblLook w:val="0000" w:firstRow="0" w:lastRow="0" w:firstColumn="0" w:lastColumn="0" w:noHBand="0" w:noVBand="0"/>
-                        </w:tblPr>
-                        <w:tblGrid>
-                          <w:gridCol w:w="5335"/>
-                        </w:tblGrid>
-                        <w:tr>
-                          <w:tc>
-                            <w:tcPr>
-                              <w:tcW w:w="5000" w:type="pct"/>
-                            </w:tcPr>
-                            <w:p>
-                              <w:pPr>
-                                <w:numPr>
-                                  <w:ilvl w:val="0"/>
-                                  <w:numId w:val="1"/>
-                                </w:numPr>
-                                <w:spacing w:after="5"/>
-                                <w:ind w:left="300" w:hanging="200"/>
-                              </w:pPr>
-                              <w:r>
-                                <w:rPr>
-                                  <w:rFonts w:ascii="Calibri (Body)" w:eastAsia="Calibri (Body)" w:hAnsi="Calibri (Body)" w:cs="Calibri (Body)"/>
-                                  <w:color w:val="000000"/>
-                                </w:rPr>
-                                <w:t>Designed 2-layer PCB layout and schematic</w:t>
-                              </w:r>
-                            </w:p>
-                            <w:p>
-                              <w:pPr>
-                                <w:numPr>
-                                  <w:ilvl w:val="0"/>
-                                  <w:numId w:val="1"/>
-                                </w:numPr>
-                                <w:spacing w:after="5"/>
-                                <w:ind w:left="300" w:hanging="200"/>
-                              </w:pPr>
-                              <w:r>
-                                <w:rPr>
-                                  <w:rFonts w:ascii="Calibri (Body)" w:eastAsia="Calibri (Body)" w:hAnsi="Calibri (Body)" w:cs="Calibri (Body)"/>
-                                  <w:color w:val="000000"/>
-                                </w:rPr>
-                                <w:t>Proficiency in the use of soldering and measurement equipment such as oscilloscopes and logic analyzer</w:t>
-                              </w:r>
-                            </w:p>
-                          </w:tc>
-                        </w:tr>
-                      </w:tbl>
-                      <w:p/>
-                    </w:tc>
-                  </w:tr>
-                </w:tbl>
-                <w:p/>
-              </w:tc>
-            </w:tr>
           </w:tbl>
           <w:p/>
         </w:tc>
       </w:tr>
       <w:tr>
+        <w:tblPrEx>
+          <w:tblCellMar>
+            <w:top w:w="0" w:type="dxa"/>
+            <w:bottom w:w="0" w:type="dxa"/>
+          </w:tblCellMar>
+        </w:tblPrEx>
         <w:trPr>
           <w:gridAfter w:val="1"/>
           <w:wAfter w:w="360" w:type="dxa"/>
@@ -1890,767 +2874,12 @@
         </w:tc>
       </w:tr>
       <w:tr>
-        <w:tc>
-          <w:tcPr>
-            <w:tcW w:w="0" w:type="auto"/>
-            <w:gridSpan w:val="2"/>
-            <w:tcBorders>
-              <w:top w:val="single" w:sz="16" w:space="0" w:color="000000"/>
-              <w:bottom w:val="single" w:sz="16" w:space="0" w:color="000000"/>
-            </w:tcBorders>
-          </w:tcPr>
-          <w:p>
-            <w:pPr>
-              <w:spacing w:before="20" w:after="20"/>
-            </w:pPr>
-            <w:r>
-              <w:rPr>
-                <w:rFonts w:ascii="Calibri (Body)" w:eastAsia="Calibri (Body)" w:hAnsi="Calibri (Body)" w:cs="Calibri (Body)"/>
-                <w:b/>
-                <w:bCs/>
-                <w:color w:val="000000"/>
-              </w:rPr>
-              <w:lastRenderedPageBreak/>
-              <w:t>WORKS AND RELATED EXPERIENCES</w:t>
-            </w:r>
-          </w:p>
-        </w:tc>
-      </w:tr>
-      <w:tr>
-        <w:tc>
-          <w:tcPr>
-            <w:tcW w:w="5000" w:type="pct"/>
-            <w:gridSpan w:val="2"/>
-          </w:tcPr>
-          <w:tbl>
-            <w:tblPr>
-              <w:tblW w:w="5000" w:type="pct"/>
-              <w:tblCellMar>
-                <w:left w:w="10" w:type="dxa"/>
-                <w:right w:w="10" w:type="dxa"/>
-              </w:tblCellMar>
-              <w:tblLook w:val="0000" w:firstRow="0" w:lastRow="0" w:firstColumn="0" w:lastColumn="0" w:noHBand="0" w:noVBand="0"/>
-            </w:tblPr>
-            <w:tblGrid>
-              <w:gridCol w:w="7223"/>
-              <w:gridCol w:w="3557"/>
-            </w:tblGrid>
-            <w:tr>
-              <w:tc>
-                <w:tcPr>
-                  <w:tcW w:w="3350" w:type="pct"/>
-                </w:tcPr>
-                <w:p>
-                  <w:pPr>
-                    <w:spacing w:before="80" w:after="20"/>
-                  </w:pPr>
-                  <w:r>
-                    <w:rPr>
-                      <w:rFonts w:ascii="Calibri (Body)" w:eastAsia="Calibri (Body)" w:hAnsi="Calibri (Body)" w:cs="Calibri (Body)"/>
-                      <w:b/>
-                      <w:bCs/>
-                      <w:color w:val="000000"/>
-                      <w:sz w:val="24"/>
-                      <w:szCs w:val="24"/>
-                    </w:rPr>
-                    <w:t>Peer Tutor</w:t>
-                  </w:r>
-                </w:p>
-              </w:tc>
-              <w:tc>
-                <w:tcPr>
-                  <w:tcW w:w="1650" w:type="pct"/>
-                </w:tcPr>
-                <w:p>
-                  <w:pPr>
-                    <w:spacing w:before="80" w:after="0"/>
-                    <w:jc w:val="right"/>
-                  </w:pPr>
-                  <w:r>
-                    <w:rPr>
-                      <w:rFonts w:ascii="Calibri (Body)" w:eastAsia="Calibri (Body)" w:hAnsi="Calibri (Body)" w:cs="Calibri (Body)"/>
-                      <w:i/>
-                      <w:iCs/>
-                      <w:color w:val="000000"/>
-                    </w:rPr>
-                    <w:t>January 2018 - Currently</w:t>
-                  </w:r>
-                </w:p>
-              </w:tc>
-            </w:tr>
-            <w:tr>
-              <w:tc>
-                <w:tcPr>
-                  <w:tcW w:w="0" w:type="auto"/>
-                  <w:gridSpan w:val="2"/>
-                </w:tcPr>
-                <w:p>
-                  <w:pPr>
-                    <w:spacing w:after="20"/>
-                    <w:ind w:left="300"/>
-                  </w:pPr>
-                  <w:r>
-                    <w:rPr>
-                      <w:rFonts w:ascii="Calibri (Body)" w:eastAsia="Calibri (Body)" w:hAnsi="Calibri (Body)" w:cs="Calibri (Body)"/>
-                      <w:i/>
-                      <w:iCs/>
-                      <w:color w:val="000000"/>
-                    </w:rPr>
-                    <w:t>Red River College, Winnipeg, MB, Canada</w:t>
-                  </w:r>
-                </w:p>
-                <w:p>
-                  <w:pPr>
-                    <w:numPr>
-                      <w:ilvl w:val="0"/>
-                      <w:numId w:val="1"/>
-                    </w:numPr>
-                    <w:spacing w:after="5"/>
-                    <w:ind w:left="300" w:hanging="200"/>
-                  </w:pPr>
-                  <w:r>
-                    <w:rPr>
-                      <w:rFonts w:ascii="Calibri (Body)" w:eastAsia="Calibri (Body)" w:hAnsi="Calibri (Body)" w:cs="Calibri (Body)"/>
-                      <w:color w:val="000000"/>
-                    </w:rPr>
-                    <w:t>Assisted students with programming skills (Web Development 1, Programming 2)</w:t>
-                  </w:r>
-                </w:p>
-                <w:p>
-                  <w:pPr>
-                    <w:numPr>
-                      <w:ilvl w:val="0"/>
-                      <w:numId w:val="1"/>
-                    </w:numPr>
-                    <w:spacing w:after="5"/>
-                    <w:ind w:left="300" w:hanging="200"/>
-                  </w:pPr>
-                  <w:r>
-                    <w:rPr>
-                      <w:rFonts w:ascii="Calibri (Body)" w:eastAsia="Calibri (Body)" w:hAnsi="Calibri (Body)" w:cs="Calibri (Body)"/>
-                      <w:color w:val="000000"/>
-                    </w:rPr>
-                    <w:t>Identified and filled out the students’ learning needs by reasoning and visualization</w:t>
-                  </w:r>
-                </w:p>
-              </w:tc>
-            </w:tr>
-          </w:tbl>
-          <w:p/>
-        </w:tc>
-      </w:tr>
-      <w:tr>
-        <w:tc>
-          <w:tcPr>
-            <w:tcW w:w="5000" w:type="pct"/>
-            <w:gridSpan w:val="2"/>
-          </w:tcPr>
-          <w:tbl>
-            <w:tblPr>
-              <w:tblW w:w="5000" w:type="pct"/>
-              <w:tblCellMar>
-                <w:left w:w="10" w:type="dxa"/>
-                <w:right w:w="10" w:type="dxa"/>
-              </w:tblCellMar>
-              <w:tblLook w:val="0000" w:firstRow="0" w:lastRow="0" w:firstColumn="0" w:lastColumn="0" w:noHBand="0" w:noVBand="0"/>
-            </w:tblPr>
-            <w:tblGrid>
-              <w:gridCol w:w="7223"/>
-              <w:gridCol w:w="3557"/>
-            </w:tblGrid>
-            <w:tr>
-              <w:tc>
-                <w:tcPr>
-                  <w:tcW w:w="3350" w:type="pct"/>
-                </w:tcPr>
-                <w:p>
-                  <w:pPr>
-                    <w:spacing w:before="80" w:after="20"/>
-                  </w:pPr>
-                  <w:r>
-                    <w:rPr>
-                      <w:rFonts w:ascii="Calibri (Body)" w:eastAsia="Calibri (Body)" w:hAnsi="Calibri (Body)" w:cs="Calibri (Body)"/>
-                      <w:b/>
-                      <w:bCs/>
-                      <w:color w:val="000000"/>
-                      <w:sz w:val="24"/>
-                      <w:szCs w:val="24"/>
-                    </w:rPr>
-                    <w:t>Technology Camps Instructor (3 days)</w:t>
-                  </w:r>
-                </w:p>
-              </w:tc>
-              <w:tc>
-                <w:tcPr>
-                  <w:tcW w:w="1650" w:type="pct"/>
-                </w:tcPr>
-                <w:p>
-                  <w:pPr>
-                    <w:spacing w:before="80" w:after="0"/>
-                    <w:jc w:val="right"/>
-                  </w:pPr>
-                  <w:r>
-                    <w:rPr>
-                      <w:rFonts w:ascii="Calibri (Body)" w:eastAsia="Calibri (Body)" w:hAnsi="Calibri (Body)" w:cs="Calibri (Body)"/>
-                      <w:i/>
-                      <w:iCs/>
-                      <w:color w:val="000000"/>
-                    </w:rPr>
-                    <w:t>May 2018</w:t>
-                  </w:r>
-                </w:p>
-              </w:tc>
-            </w:tr>
-            <w:tr>
-              <w:tc>
-                <w:tcPr>
-                  <w:tcW w:w="0" w:type="auto"/>
-                  <w:gridSpan w:val="2"/>
-                </w:tcPr>
-                <w:p>
-                  <w:pPr>
-                    <w:spacing w:after="20"/>
-                    <w:ind w:left="300"/>
-                  </w:pPr>
-                  <w:r>
-                    <w:rPr>
-                      <w:rFonts w:ascii="Calibri (Body)" w:eastAsia="Calibri (Body)" w:hAnsi="Calibri (Body)" w:cs="Calibri (Body)"/>
-                      <w:i/>
-                      <w:iCs/>
-                      <w:color w:val="000000"/>
-                    </w:rPr>
-                    <w:t>Red River College, Winnipeg, MB, Canada</w:t>
-                  </w:r>
-                </w:p>
-                <w:p>
-                  <w:pPr>
-                    <w:numPr>
-                      <w:ilvl w:val="0"/>
-                      <w:numId w:val="1"/>
-                    </w:numPr>
-                    <w:spacing w:after="5"/>
-                    <w:ind w:left="300" w:hanging="200"/>
-                  </w:pPr>
-                  <w:r>
-                    <w:rPr>
-                      <w:rFonts w:ascii="Calibri (Body)" w:eastAsia="Calibri (Body)" w:hAnsi="Calibri (Body)" w:cs="Calibri (Body)"/>
-                      <w:color w:val="000000"/>
-                    </w:rPr>
-                    <w:t>Explained the technologies used in Web Development, Database. Networking and Web Security</w:t>
-                  </w:r>
-                </w:p>
-                <w:p>
-                  <w:pPr>
-                    <w:numPr>
-                      <w:ilvl w:val="0"/>
-                      <w:numId w:val="1"/>
-                    </w:numPr>
-                    <w:spacing w:after="5"/>
-                    <w:ind w:left="300" w:hanging="200"/>
-                  </w:pPr>
-                  <w:r>
-                    <w:rPr>
-                      <w:rFonts w:ascii="Calibri (Body)" w:eastAsia="Calibri (Body)" w:hAnsi="Calibri (Body)" w:cs="Calibri (Body)"/>
-                      <w:color w:val="000000"/>
-                    </w:rPr>
-                    <w:t>Led the discussion about ethical hacking</w:t>
-                  </w:r>
-                </w:p>
-                <w:p>
-                  <w:pPr>
-                    <w:numPr>
-                      <w:ilvl w:val="0"/>
-                      <w:numId w:val="1"/>
-                    </w:numPr>
-                    <w:spacing w:after="5"/>
-                    <w:ind w:left="300" w:hanging="200"/>
-                  </w:pPr>
-                  <w:r>
-                    <w:rPr>
-                      <w:rFonts w:ascii="Calibri (Body)" w:eastAsia="Calibri (Body)" w:hAnsi="Calibri (Body)" w:cs="Calibri (Body)"/>
-                      <w:color w:val="000000"/>
-                    </w:rPr>
-                    <w:t>Instructed the children to build up a simple website with database, and enhance the web security</w:t>
-                  </w:r>
-                </w:p>
-              </w:tc>
-            </w:tr>
-          </w:tbl>
-          <w:p/>
-        </w:tc>
-      </w:tr>
-      <w:tr>
-        <w:tc>
-          <w:tcPr>
-            <w:tcW w:w="5000" w:type="pct"/>
-            <w:gridSpan w:val="2"/>
-          </w:tcPr>
-          <w:tbl>
-            <w:tblPr>
-              <w:tblW w:w="5000" w:type="pct"/>
-              <w:tblCellMar>
-                <w:left w:w="10" w:type="dxa"/>
-                <w:right w:w="10" w:type="dxa"/>
-              </w:tblCellMar>
-              <w:tblLook w:val="0000" w:firstRow="0" w:lastRow="0" w:firstColumn="0" w:lastColumn="0" w:noHBand="0" w:noVBand="0"/>
-            </w:tblPr>
-            <w:tblGrid>
-              <w:gridCol w:w="7223"/>
-              <w:gridCol w:w="3557"/>
-            </w:tblGrid>
-            <w:tr>
-              <w:tc>
-                <w:tcPr>
-                  <w:tcW w:w="3350" w:type="pct"/>
-                </w:tcPr>
-                <w:p>
-                  <w:pPr>
-                    <w:spacing w:before="80" w:after="20"/>
-                  </w:pPr>
-                  <w:r>
-                    <w:rPr>
-                      <w:rFonts w:ascii="Calibri (Body)" w:eastAsia="Calibri (Body)" w:hAnsi="Calibri (Body)" w:cs="Calibri (Body)"/>
-                      <w:b/>
-                      <w:bCs/>
-                      <w:color w:val="000000"/>
-                      <w:sz w:val="24"/>
-                      <w:szCs w:val="24"/>
-                    </w:rPr>
-                    <w:t>Embedded Software Engineer</w:t>
-                  </w:r>
-                </w:p>
-              </w:tc>
-              <w:tc>
-                <w:tcPr>
-                  <w:tcW w:w="1650" w:type="pct"/>
-                </w:tcPr>
-                <w:p>
-                  <w:pPr>
-                    <w:spacing w:before="80" w:after="0"/>
-                    <w:jc w:val="right"/>
-                  </w:pPr>
-                  <w:r>
-                    <w:rPr>
-                      <w:rFonts w:ascii="Calibri (Body)" w:eastAsia="Calibri (Body)" w:hAnsi="Calibri (Body)" w:cs="Calibri (Body)"/>
-                      <w:i/>
-                      <w:iCs/>
-                      <w:color w:val="000000"/>
-                    </w:rPr>
-                    <w:t>May 2016 – July 2017</w:t>
-                  </w:r>
-                </w:p>
-              </w:tc>
-            </w:tr>
-            <w:tr>
-              <w:tc>
-                <w:tcPr>
-                  <w:tcW w:w="0" w:type="auto"/>
-                  <w:gridSpan w:val="2"/>
-                </w:tcPr>
-                <w:p>
-                  <w:pPr>
-                    <w:spacing w:after="20"/>
-                    <w:ind w:left="300"/>
-                  </w:pPr>
-                  <w:r>
-                    <w:rPr>
-                      <w:rFonts w:ascii="Calibri (Body)" w:eastAsia="Calibri (Body)" w:hAnsi="Calibri (Body)" w:cs="Calibri (Body)"/>
-                      <w:i/>
-                      <w:iCs/>
-                      <w:color w:val="000000"/>
-                    </w:rPr>
-                    <w:t>HELLA, Ho Chi Minh city, Vietnam</w:t>
-                  </w:r>
-                </w:p>
-                <w:p>
-                  <w:pPr>
-                    <w:numPr>
-                      <w:ilvl w:val="0"/>
-                      <w:numId w:val="1"/>
-                    </w:numPr>
-                    <w:spacing w:after="5"/>
-                    <w:ind w:left="300" w:hanging="200"/>
-                  </w:pPr>
-                  <w:r>
-                    <w:rPr>
-                      <w:rFonts w:ascii="Calibri (Body)" w:eastAsia="Calibri (Body)" w:hAnsi="Calibri (Body)" w:cs="Calibri (Body)"/>
-                      <w:color w:val="000000"/>
-                    </w:rPr>
-                    <w:t>Offered a promotion and invited by Chinese engineers to be a team leader on Radio Frequency Receiver technology</w:t>
-                  </w:r>
-                </w:p>
-                <w:p>
-                  <w:pPr>
-                    <w:numPr>
-                      <w:ilvl w:val="0"/>
-                      <w:numId w:val="1"/>
-                    </w:numPr>
-                    <w:spacing w:after="5"/>
-                    <w:ind w:left="300" w:hanging="200"/>
-                  </w:pPr>
-                  <w:r>
-                    <w:rPr>
-                      <w:rFonts w:ascii="Calibri (Body)" w:eastAsia="Calibri (Body)" w:hAnsi="Calibri (Body)" w:cs="Calibri (Body)"/>
-                      <w:color w:val="000000"/>
-                    </w:rPr>
-                    <w:t>Performed software design, maintenance, bugs fix in 4 projects at the same time</w:t>
-                  </w:r>
-                </w:p>
-                <w:p>
-                  <w:pPr>
-                    <w:numPr>
-                      <w:ilvl w:val="0"/>
-                      <w:numId w:val="1"/>
-                    </w:numPr>
-                    <w:spacing w:after="5"/>
-                    <w:ind w:left="300" w:hanging="200"/>
-                  </w:pPr>
-                  <w:r>
-                    <w:rPr>
-                      <w:rFonts w:ascii="Calibri (Body)" w:eastAsia="Calibri (Body)" w:hAnsi="Calibri (Body)" w:cs="Calibri (Body)"/>
-                      <w:color w:val="000000"/>
-                    </w:rPr>
-                    <w:t>Completed one of Chinese customer projects from the first phase to the Start-Of-Production (SOP)</w:t>
-                  </w:r>
-                </w:p>
-                <w:p>
-                  <w:pPr>
-                    <w:numPr>
-                      <w:ilvl w:val="0"/>
-                      <w:numId w:val="1"/>
-                    </w:numPr>
-                    <w:spacing w:after="5"/>
-                    <w:ind w:left="300" w:hanging="200"/>
-                  </w:pPr>
-                  <w:r>
-                    <w:rPr>
-                      <w:rFonts w:ascii="Calibri (Body)" w:eastAsia="Calibri (Body)" w:hAnsi="Calibri (Body)" w:cs="Calibri (Body)"/>
-                      <w:color w:val="000000"/>
-                    </w:rPr>
-                    <w:t>Supported a German system engineer to debug remotely on the first demonstration of NFC in Germany</w:t>
-                  </w:r>
-                </w:p>
-              </w:tc>
-            </w:tr>
-          </w:tbl>
-          <w:p/>
-        </w:tc>
-      </w:tr>
-      <w:tr>
-        <w:tc>
-          <w:tcPr>
-            <w:tcW w:w="5000" w:type="pct"/>
-            <w:gridSpan w:val="2"/>
-          </w:tcPr>
-          <w:tbl>
-            <w:tblPr>
-              <w:tblW w:w="5000" w:type="pct"/>
-              <w:tblCellMar>
-                <w:left w:w="10" w:type="dxa"/>
-                <w:right w:w="10" w:type="dxa"/>
-              </w:tblCellMar>
-              <w:tblLook w:val="0000" w:firstRow="0" w:lastRow="0" w:firstColumn="0" w:lastColumn="0" w:noHBand="0" w:noVBand="0"/>
-            </w:tblPr>
-            <w:tblGrid>
-              <w:gridCol w:w="7223"/>
-              <w:gridCol w:w="3557"/>
-            </w:tblGrid>
-            <w:tr>
-              <w:tc>
-                <w:tcPr>
-                  <w:tcW w:w="3350" w:type="pct"/>
-                </w:tcPr>
-                <w:p>
-                  <w:pPr>
-                    <w:spacing w:before="80" w:after="20"/>
-                  </w:pPr>
-                  <w:r>
-                    <w:rPr>
-                      <w:rFonts w:ascii="Calibri (Body)" w:eastAsia="Calibri (Body)" w:hAnsi="Calibri (Body)" w:cs="Calibri (Body)"/>
-                      <w:b/>
-                      <w:bCs/>
-                      <w:color w:val="000000"/>
-                      <w:sz w:val="24"/>
-                      <w:szCs w:val="24"/>
-                    </w:rPr>
-                    <w:t>Embedded Developer</w:t>
-                  </w:r>
-                </w:p>
-              </w:tc>
-              <w:tc>
-                <w:tcPr>
-                  <w:tcW w:w="1650" w:type="pct"/>
-                </w:tcPr>
-                <w:p>
-                  <w:pPr>
-                    <w:spacing w:before="80" w:after="0"/>
-                    <w:jc w:val="right"/>
-                  </w:pPr>
-                  <w:r>
-                    <w:rPr>
-                      <w:rFonts w:ascii="Calibri (Body)" w:eastAsia="Calibri (Body)" w:hAnsi="Calibri (Body)" w:cs="Calibri (Body)"/>
-                      <w:i/>
-                      <w:iCs/>
-                      <w:color w:val="000000"/>
-                    </w:rPr>
-                    <w:t>January 2014 – July 2014</w:t>
-                  </w:r>
-                </w:p>
-              </w:tc>
-            </w:tr>
-            <w:tr>
-              <w:tc>
-                <w:tcPr>
-                  <w:tcW w:w="0" w:type="auto"/>
-                  <w:gridSpan w:val="2"/>
-                </w:tcPr>
-                <w:p>
-                  <w:pPr>
-                    <w:spacing w:after="20"/>
-                    <w:ind w:left="300"/>
-                  </w:pPr>
-                  <w:r>
-                    <w:rPr>
-                      <w:rFonts w:ascii="Calibri (Body)" w:eastAsia="Calibri (Body)" w:hAnsi="Calibri (Body)" w:cs="Calibri (Body)"/>
-                      <w:i/>
-                      <w:iCs/>
-                      <w:color w:val="000000"/>
-                    </w:rPr>
-                    <w:t xml:space="preserve">VSKYLINE, Ho Chi Minh city, </w:t>
-                  </w:r>
-                  <w:r>
-                    <w:rPr>
-                      <w:rFonts w:ascii="Calibri (Body)" w:eastAsia="Calibri (Body)" w:hAnsi="Calibri (Body)" w:cs="Calibri (Body)"/>
-                      <w:i/>
-                      <w:iCs/>
-                      <w:color w:val="000000"/>
-                    </w:rPr>
-                    <w:t>Vietnam</w:t>
-                  </w:r>
-                </w:p>
-                <w:p>
-                  <w:pPr>
-                    <w:numPr>
-                      <w:ilvl w:val="0"/>
-                      <w:numId w:val="1"/>
-                    </w:numPr>
-                    <w:spacing w:after="5"/>
-                    <w:ind w:left="300" w:hanging="200"/>
-                  </w:pPr>
-                  <w:r>
-                    <w:rPr>
-                      <w:rFonts w:ascii="Calibri (Body)" w:eastAsia="Calibri (Body)" w:hAnsi="Calibri (Body)" w:cs="Calibri (Body)"/>
-                      <w:color w:val="000000"/>
-                    </w:rPr>
-                    <w:t>Researched and developed embedded solutions in unmanned aerial vehicle (UAV) system</w:t>
-                  </w:r>
-                </w:p>
-                <w:p>
-                  <w:pPr>
-                    <w:numPr>
-                      <w:ilvl w:val="0"/>
-                      <w:numId w:val="1"/>
-                    </w:numPr>
-                    <w:spacing w:after="5"/>
-                    <w:ind w:left="300" w:hanging="200"/>
-                  </w:pPr>
-                  <w:r>
-                    <w:rPr>
-                      <w:rFonts w:ascii="Calibri (Body)" w:eastAsia="Calibri (Body)" w:hAnsi="Calibri (Body)" w:cs="Calibri (Body)"/>
-                      <w:color w:val="000000"/>
-                    </w:rPr>
-                    <w:t>Designed hardware schematics and layouts; soldered printed circuit boards</w:t>
-                  </w:r>
-                </w:p>
-                <w:p>
-                  <w:pPr>
-                    <w:numPr>
-                      <w:ilvl w:val="0"/>
-                      <w:numId w:val="1"/>
-                    </w:numPr>
-                    <w:spacing w:after="5"/>
-                    <w:ind w:left="300" w:hanging="200"/>
-                  </w:pPr>
-                  <w:r>
-                    <w:rPr>
-                      <w:rFonts w:ascii="Calibri (Body)" w:eastAsia="Calibri (Body)" w:hAnsi="Calibri (Body)" w:cs="Calibri (Body)"/>
-                      <w:color w:val="000000"/>
-                    </w:rPr>
-                    <w:t>Developed embedded software for UAV modules</w:t>
-                  </w:r>
-                </w:p>
-                <w:p>
-                  <w:pPr>
-                    <w:numPr>
-                      <w:ilvl w:val="0"/>
-                      <w:numId w:val="1"/>
-                    </w:numPr>
-                    <w:spacing w:after="5"/>
-                    <w:ind w:left="300" w:hanging="200"/>
-                  </w:pPr>
-                  <w:r>
-                    <w:rPr>
-                      <w:rFonts w:ascii="Calibri (Body)" w:eastAsia="Calibri (Body)" w:hAnsi="Calibri (Body)" w:cs="Calibri (Body)"/>
-                      <w:color w:val="000000"/>
-                    </w:rPr>
-                    <w:t>Performed system integration and testing on flying prototypes</w:t>
-                  </w:r>
-                </w:p>
-              </w:tc>
-            </w:tr>
-          </w:tbl>
-          <w:p/>
-        </w:tc>
-      </w:tr>
-      <w:tr>
-        <w:tc>
-          <w:tcPr>
-            <w:tcW w:w="5000" w:type="pct"/>
-            <w:gridSpan w:val="2"/>
-          </w:tcPr>
-          <w:tbl>
-            <w:tblPr>
-              <w:tblW w:w="5000" w:type="pct"/>
-              <w:tblCellMar>
-                <w:left w:w="10" w:type="dxa"/>
-                <w:right w:w="10" w:type="dxa"/>
-              </w:tblCellMar>
-              <w:tblLook w:val="0000" w:firstRow="0" w:lastRow="0" w:firstColumn="0" w:lastColumn="0" w:noHBand="0" w:noVBand="0"/>
-            </w:tblPr>
-            <w:tblGrid>
-              <w:gridCol w:w="7223"/>
-              <w:gridCol w:w="3557"/>
-            </w:tblGrid>
-            <w:tr>
-              <w:tc>
-                <w:tcPr>
-                  <w:tcW w:w="3350" w:type="pct"/>
-                </w:tcPr>
-                <w:p>
-                  <w:pPr>
-                    <w:spacing w:before="80" w:after="20"/>
-                  </w:pPr>
-                  <w:r>
-                    <w:rPr>
-                      <w:rFonts w:ascii="Calibri (Body)" w:eastAsia="Calibri (Body)" w:hAnsi="Calibri (Body)" w:cs="Calibri (Body)"/>
-                      <w:b/>
-                      <w:bCs/>
-                      <w:color w:val="000000"/>
-                      <w:sz w:val="24"/>
-                      <w:szCs w:val="24"/>
-                    </w:rPr>
-                    <w:t>Assistant Embedded Developer</w:t>
-                  </w:r>
-                </w:p>
-              </w:tc>
-              <w:tc>
-                <w:tcPr>
-                  <w:tcW w:w="1650" w:type="pct"/>
-                </w:tcPr>
-                <w:p>
-                  <w:pPr>
-                    <w:spacing w:before="80" w:after="0"/>
-                    <w:jc w:val="right"/>
-                  </w:pPr>
-                  <w:r>
-                    <w:rPr>
-                      <w:rFonts w:ascii="Calibri (Body)" w:eastAsia="Calibri (Body)" w:hAnsi="Calibri (Body)" w:cs="Calibri (Body)"/>
-                      <w:i/>
-                      <w:iCs/>
-                      <w:color w:val="000000"/>
-                    </w:rPr>
-                    <w:t>July 2013 – February 2014</w:t>
-                  </w:r>
-                </w:p>
-              </w:tc>
-            </w:tr>
-            <w:tr>
-              <w:tc>
-                <w:tcPr>
-                  <w:tcW w:w="0" w:type="auto"/>
-                  <w:gridSpan w:val="2"/>
-                </w:tcPr>
-                <w:p>
-                  <w:pPr>
-                    <w:spacing w:after="20"/>
-                    <w:ind w:left="300"/>
-                  </w:pPr>
-                  <w:r>
-                    <w:rPr>
-                      <w:rFonts w:ascii="Calibri (Body)" w:eastAsia="Calibri (Body)" w:hAnsi="Calibri (Body)" w:cs="Calibri (Body)"/>
-                      <w:i/>
-                      <w:iCs/>
-                      <w:color w:val="000000"/>
-                    </w:rPr>
-                    <w:t>ROBOTECH, Ho Chi Minh city, Vietnam</w:t>
-                  </w:r>
-                </w:p>
-                <w:p>
-                  <w:pPr>
-                    <w:numPr>
-                      <w:ilvl w:val="0"/>
-                      <w:numId w:val="1"/>
-                    </w:numPr>
-                    <w:spacing w:after="5"/>
-                    <w:ind w:left="300" w:hanging="200"/>
-                  </w:pPr>
-                  <w:r>
-                    <w:rPr>
-                      <w:rFonts w:ascii="Calibri (Body)" w:eastAsia="Calibri (Body)" w:hAnsi="Calibri (Body)" w:cs="Calibri (Body)"/>
-                      <w:color w:val="000000"/>
-                    </w:rPr>
-                    <w:t>Developed embedded solutions for Radar trucks in the military industry</w:t>
-                  </w:r>
-                </w:p>
-                <w:p>
-                  <w:pPr>
-                    <w:numPr>
-                      <w:ilvl w:val="0"/>
-                      <w:numId w:val="1"/>
-                    </w:numPr>
-                    <w:spacing w:after="5"/>
-                    <w:ind w:left="300" w:hanging="200"/>
-                  </w:pPr>
-                  <w:r>
-                    <w:rPr>
-                      <w:rFonts w:ascii="Calibri (Body)" w:eastAsia="Calibri (Body)" w:hAnsi="Calibri (Body)" w:cs="Calibri (Body)"/>
-                      <w:color w:val="000000"/>
-                    </w:rPr>
-                    <w:t>Assisted the team on improving the performance of estimation algorithms</w:t>
-                  </w:r>
-                </w:p>
-              </w:tc>
-            </w:tr>
-          </w:tbl>
-          <w:p/>
-        </w:tc>
-      </w:tr>
-      <w:tr>
-        <w:trPr>
-          <w:gridAfter w:val="1"/>
-          <w:wAfter w:w="360" w:type="dxa"/>
-        </w:trPr>
-        <w:tc>
-          <w:tcPr>
-            <w:tcW w:w="0" w:type="auto"/>
-          </w:tcPr>
-          <w:p>
-            <w:pPr>
-              <w:spacing w:after="0"/>
-              <w:rPr>
-                <w:rFonts w:ascii="Calibri (Body)" w:eastAsia="Calibri (Body)" w:hAnsi="Calibri (Body)" w:cs="Calibri (Body)"/>
-                <w:color w:val="000000"/>
-                <w:sz w:val="10"/>
-                <w:szCs w:val="10"/>
-              </w:rPr>
-            </w:pPr>
-            <w:r>
-              <w:t xml:space="preserve"> </w:t>
-            </w:r>
-          </w:p>
-        </w:tc>
-      </w:tr>
-      <w:tr>
+        <w:tblPrEx>
+          <w:tblCellMar>
+            <w:top w:w="0" w:type="dxa"/>
+            <w:bottom w:w="0" w:type="dxa"/>
+          </w:tblCellMar>
+        </w:tblPrEx>
         <w:tc>
           <w:tcPr>
             <w:tcW w:w="0" w:type="auto"/>
@@ -2677,6 +2906,12 @@
         </w:tc>
       </w:tr>
       <w:tr>
+        <w:tblPrEx>
+          <w:tblCellMar>
+            <w:top w:w="0" w:type="dxa"/>
+            <w:bottom w:w="0" w:type="dxa"/>
+          </w:tblCellMar>
+        </w:tblPrEx>
         <w:tc>
           <w:tcPr>
             <w:tcW w:w="5000" w:type="pct"/>
@@ -2689,13 +2924,19 @@
                 <w:left w:w="10" w:type="dxa"/>
                 <w:right w:w="10" w:type="dxa"/>
               </w:tblCellMar>
-              <w:tblLook w:val="0000" w:firstRow="0" w:lastRow="0" w:firstColumn="0" w:lastColumn="0" w:noHBand="0" w:noVBand="0"/>
+              <w:tblLook w:val="04A0" w:firstRow="1" w:lastRow="0" w:firstColumn="1" w:lastColumn="0" w:noHBand="0" w:noVBand="1"/>
             </w:tblPr>
             <w:tblGrid>
               <w:gridCol w:w="7223"/>
               <w:gridCol w:w="3557"/>
             </w:tblGrid>
             <w:tr>
+              <w:tblPrEx>
+                <w:tblCellMar>
+                  <w:top w:w="0" w:type="dxa"/>
+                  <w:bottom w:w="0" w:type="dxa"/>
+                </w:tblCellMar>
+              </w:tblPrEx>
               <w:tc>
                 <w:tcPr>
                   <w:tcW w:w="3350" w:type="pct"/>
@@ -2739,6 +2980,12 @@
               </w:tc>
             </w:tr>
             <w:tr>
+              <w:tblPrEx>
+                <w:tblCellMar>
+                  <w:top w:w="0" w:type="dxa"/>
+                  <w:bottom w:w="0" w:type="dxa"/>
+                </w:tblCellMar>
+              </w:tblPrEx>
               <w:tc>
                 <w:tcPr>
                   <w:tcW w:w="0" w:type="auto"/>
@@ -2768,7 +3015,14 @@
                       <w:rFonts w:ascii="Calibri (Body)" w:eastAsia="Calibri (Body)" w:hAnsi="Calibri (Body)" w:cs="Calibri (Body)"/>
                       <w:color w:val="000000"/>
                     </w:rPr>
-                    <w:t>Application Development, Database management, Web Development, Web Security, Technology in Business</w:t>
+                    <w:t xml:space="preserve">Application </w:t>
+                  </w:r>
+                  <w:r>
+                    <w:rPr>
+                      <w:rFonts w:ascii="Calibri (Body)" w:eastAsia="Calibri (Body)" w:hAnsi="Calibri (Body)" w:cs="Calibri (Body)"/>
+                      <w:color w:val="000000"/>
+                    </w:rPr>
+                    <w:t>Development, Database management, Web Development, Web Security, Technology in Business</w:t>
                   </w:r>
                 </w:p>
               </w:tc>
@@ -2778,6 +3032,12 @@
         </w:tc>
       </w:tr>
       <w:tr>
+        <w:tblPrEx>
+          <w:tblCellMar>
+            <w:top w:w="0" w:type="dxa"/>
+            <w:bottom w:w="0" w:type="dxa"/>
+          </w:tblCellMar>
+        </w:tblPrEx>
         <w:tc>
           <w:tcPr>
             <w:tcW w:w="5000" w:type="pct"/>
@@ -2790,13 +3050,19 @@
                 <w:left w:w="10" w:type="dxa"/>
                 <w:right w:w="10" w:type="dxa"/>
               </w:tblCellMar>
-              <w:tblLook w:val="0000" w:firstRow="0" w:lastRow="0" w:firstColumn="0" w:lastColumn="0" w:noHBand="0" w:noVBand="0"/>
+              <w:tblLook w:val="04A0" w:firstRow="1" w:lastRow="0" w:firstColumn="1" w:lastColumn="0" w:noHBand="0" w:noVBand="1"/>
             </w:tblPr>
             <w:tblGrid>
               <w:gridCol w:w="7223"/>
               <w:gridCol w:w="3557"/>
             </w:tblGrid>
             <w:tr>
+              <w:tblPrEx>
+                <w:tblCellMar>
+                  <w:top w:w="0" w:type="dxa"/>
+                  <w:bottom w:w="0" w:type="dxa"/>
+                </w:tblCellMar>
+              </w:tblPrEx>
               <w:tc>
                 <w:tcPr>
                   <w:tcW w:w="3350" w:type="pct"/>
@@ -2834,12 +3100,18 @@
                       <w:iCs/>
                       <w:color w:val="000000"/>
                     </w:rPr>
-                    <w:t>August 2010 - March 2014</w:t>
+                    <w:t>August 2010 - May 2016</w:t>
                   </w:r>
                 </w:p>
               </w:tc>
             </w:tr>
             <w:tr>
+              <w:tblPrEx>
+                <w:tblCellMar>
+                  <w:top w:w="0" w:type="dxa"/>
+                  <w:bottom w:w="0" w:type="dxa"/>
+                </w:tblCellMar>
+              </w:tblPrEx>
               <w:tc>
                 <w:tcPr>
                   <w:tcW w:w="0" w:type="auto"/>
@@ -2889,7 +3161,14 @@
                       <w:rFonts w:ascii="Calibri (Body)" w:eastAsia="Calibri (Body)" w:hAnsi="Calibri (Body)" w:cs="Calibri (Body)"/>
                       <w:color w:val="000000"/>
                     </w:rPr>
-                    <w:t>Electrical - Electrical Engineering, Electronics - Telecommunication, Embedded System Software and Hardware</w:t>
+                    <w:t xml:space="preserve">Electrical - Electrical Engineering, Electronics - </w:t>
+                  </w:r>
+                  <w:r>
+                    <w:rPr>
+                      <w:rFonts w:ascii="Calibri (Body)" w:eastAsia="Calibri (Body)" w:hAnsi="Calibri (Body)" w:cs="Calibri (Body)"/>
+                      <w:color w:val="000000"/>
+                    </w:rPr>
+                    <w:t>Telecommunication, Embedded System Software and Hardware</w:t>
                   </w:r>
                 </w:p>
               </w:tc>
@@ -2899,6 +3178,12 @@
         </w:tc>
       </w:tr>
       <w:tr>
+        <w:tblPrEx>
+          <w:tblCellMar>
+            <w:top w:w="0" w:type="dxa"/>
+            <w:bottom w:w="0" w:type="dxa"/>
+          </w:tblCellMar>
+        </w:tblPrEx>
         <w:trPr>
           <w:gridAfter w:val="1"/>
           <w:wAfter w:w="360" w:type="dxa"/>
@@ -2924,6 +3209,12 @@
         </w:tc>
       </w:tr>
       <w:tr>
+        <w:tblPrEx>
+          <w:tblCellMar>
+            <w:top w:w="0" w:type="dxa"/>
+            <w:bottom w:w="0" w:type="dxa"/>
+          </w:tblCellMar>
+        </w:tblPrEx>
         <w:tc>
           <w:tcPr>
             <w:tcW w:w="0" w:type="auto"/>
@@ -2950,6 +3241,12 @@
         </w:tc>
       </w:tr>
       <w:tr>
+        <w:tblPrEx>
+          <w:tblCellMar>
+            <w:top w:w="0" w:type="dxa"/>
+            <w:bottom w:w="0" w:type="dxa"/>
+          </w:tblCellMar>
+        </w:tblPrEx>
         <w:tc>
           <w:tcPr>
             <w:tcW w:w="5000" w:type="pct"/>
@@ -2962,13 +3259,19 @@
                 <w:left w:w="10" w:type="dxa"/>
                 <w:right w:w="10" w:type="dxa"/>
               </w:tblCellMar>
-              <w:tblLook w:val="0000" w:firstRow="0" w:lastRow="0" w:firstColumn="0" w:lastColumn="0" w:noHBand="0" w:noVBand="0"/>
+              <w:tblLook w:val="04A0" w:firstRow="1" w:lastRow="0" w:firstColumn="1" w:lastColumn="0" w:noHBand="0" w:noVBand="1"/>
             </w:tblPr>
             <w:tblGrid>
               <w:gridCol w:w="7223"/>
               <w:gridCol w:w="3557"/>
             </w:tblGrid>
             <w:tr>
+              <w:tblPrEx>
+                <w:tblCellMar>
+                  <w:top w:w="0" w:type="dxa"/>
+                  <w:bottom w:w="0" w:type="dxa"/>
+                </w:tblCellMar>
+              </w:tblPrEx>
               <w:tc>
                 <w:tcPr>
                   <w:tcW w:w="3350" w:type="pct"/>
@@ -3012,6 +3315,12 @@
               </w:tc>
             </w:tr>
             <w:tr>
+              <w:tblPrEx>
+                <w:tblCellMar>
+                  <w:top w:w="0" w:type="dxa"/>
+                  <w:bottom w:w="0" w:type="dxa"/>
+                </w:tblCellMar>
+              </w:tblPrEx>
               <w:tc>
                 <w:tcPr>
                   <w:tcW w:w="0" w:type="auto"/>
@@ -3030,6 +3339,25 @@
                       <w:color w:val="000000"/>
                     </w:rPr>
                     <w:t>Applied Computer Education Department, Red River College</w:t>
+                  </w:r>
+                </w:p>
+                <w:p>
+                  <w:pPr>
+                    <w:spacing w:after="5"/>
+                  </w:pPr>
+                  <w:r>
+                    <w:rPr>
+                      <w:rFonts w:ascii="Calibri (Body)" w:eastAsia="Calibri (Body)" w:hAnsi="Calibri (Body)" w:cs="Calibri (Body)"/>
+                      <w:color w:val="000000"/>
+                    </w:rPr>
+                    <w:t xml:space="preserve">Criteria include a letter of recommendation from an </w:t>
+                  </w:r>
+                  <w:r>
+                    <w:rPr>
+                      <w:rFonts w:ascii="Calibri (Body)" w:eastAsia="Calibri (Body)" w:hAnsi="Calibri (Body)" w:cs="Calibri (Body)"/>
+                      <w:color w:val="000000"/>
+                    </w:rPr>
+                    <w:t>instructor, a portfolio of work, a grade report, as well as an essay that describes the experience in the program, career aspirations, and include examples of class leadership.</w:t>
                   </w:r>
                 </w:p>
               </w:tc>
@@ -3039,6 +3367,12 @@
         </w:tc>
       </w:tr>
       <w:tr>
+        <w:tblPrEx>
+          <w:tblCellMar>
+            <w:top w:w="0" w:type="dxa"/>
+            <w:bottom w:w="0" w:type="dxa"/>
+          </w:tblCellMar>
+        </w:tblPrEx>
         <w:tc>
           <w:tcPr>
             <w:tcW w:w="5000" w:type="pct"/>
@@ -3051,13 +3385,19 @@
                 <w:left w:w="10" w:type="dxa"/>
                 <w:right w:w="10" w:type="dxa"/>
               </w:tblCellMar>
-              <w:tblLook w:val="0000" w:firstRow="0" w:lastRow="0" w:firstColumn="0" w:lastColumn="0" w:noHBand="0" w:noVBand="0"/>
+              <w:tblLook w:val="04A0" w:firstRow="1" w:lastRow="0" w:firstColumn="1" w:lastColumn="0" w:noHBand="0" w:noVBand="1"/>
             </w:tblPr>
             <w:tblGrid>
               <w:gridCol w:w="7223"/>
               <w:gridCol w:w="3557"/>
             </w:tblGrid>
             <w:tr>
+              <w:tblPrEx>
+                <w:tblCellMar>
+                  <w:top w:w="0" w:type="dxa"/>
+                  <w:bottom w:w="0" w:type="dxa"/>
+                </w:tblCellMar>
+              </w:tblPrEx>
               <w:tc>
                 <w:tcPr>
                   <w:tcW w:w="3350" w:type="pct"/>
@@ -3101,6 +3441,12 @@
               </w:tc>
             </w:tr>
             <w:tr>
+              <w:tblPrEx>
+                <w:tblCellMar>
+                  <w:top w:w="0" w:type="dxa"/>
+                  <w:bottom w:w="0" w:type="dxa"/>
+                </w:tblCellMar>
+              </w:tblPrEx>
               <w:tc>
                 <w:tcPr>
                   <w:tcW w:w="0" w:type="auto"/>
@@ -3119,6 +3465,25 @@
                       <w:color w:val="000000"/>
                     </w:rPr>
                     <w:t>Great-West Life</w:t>
+                  </w:r>
+                </w:p>
+                <w:p>
+                  <w:pPr>
+                    <w:spacing w:after="5"/>
+                  </w:pPr>
+                  <w:r>
+                    <w:rPr>
+                      <w:rFonts w:ascii="Calibri (Body)" w:eastAsia="Calibri (Body)" w:hAnsi="Calibri (Body)" w:cs="Calibri (Body)"/>
+                      <w:color w:val="000000"/>
+                    </w:rPr>
+                    <w:t xml:space="preserve">Criteria include </w:t>
+                  </w:r>
+                  <w:r>
+                    <w:rPr>
+                      <w:rFonts w:ascii="Calibri (Body)" w:eastAsia="Calibri (Body)" w:hAnsi="Calibri (Body)" w:cs="Calibri (Body)"/>
+                      <w:color w:val="000000"/>
+                    </w:rPr>
+                    <w:t>financial need, a strong academic record (minimum cumulative GPA of 3.00), as well as an essay or letter outlining volunteerism/community involvement.</w:t>
                   </w:r>
                 </w:p>
               </w:tc>
@@ -3128,6 +3493,12 @@
         </w:tc>
       </w:tr>
       <w:tr>
+        <w:tblPrEx>
+          <w:tblCellMar>
+            <w:top w:w="0" w:type="dxa"/>
+            <w:bottom w:w="0" w:type="dxa"/>
+          </w:tblCellMar>
+        </w:tblPrEx>
         <w:tc>
           <w:tcPr>
             <w:tcW w:w="5000" w:type="pct"/>
@@ -3140,13 +3511,19 @@
                 <w:left w:w="10" w:type="dxa"/>
                 <w:right w:w="10" w:type="dxa"/>
               </w:tblCellMar>
-              <w:tblLook w:val="0000" w:firstRow="0" w:lastRow="0" w:firstColumn="0" w:lastColumn="0" w:noHBand="0" w:noVBand="0"/>
+              <w:tblLook w:val="04A0" w:firstRow="1" w:lastRow="0" w:firstColumn="1" w:lastColumn="0" w:noHBand="0" w:noVBand="1"/>
             </w:tblPr>
             <w:tblGrid>
               <w:gridCol w:w="7223"/>
               <w:gridCol w:w="3557"/>
             </w:tblGrid>
             <w:tr>
+              <w:tblPrEx>
+                <w:tblCellMar>
+                  <w:top w:w="0" w:type="dxa"/>
+                  <w:bottom w:w="0" w:type="dxa"/>
+                </w:tblCellMar>
+              </w:tblPrEx>
               <w:tc>
                 <w:tcPr>
                   <w:tcW w:w="3350" w:type="pct"/>
@@ -3190,6 +3567,12 @@
               </w:tc>
             </w:tr>
             <w:tr>
+              <w:tblPrEx>
+                <w:tblCellMar>
+                  <w:top w:w="0" w:type="dxa"/>
+                  <w:bottom w:w="0" w:type="dxa"/>
+                </w:tblCellMar>
+              </w:tblPrEx>
               <w:tc>
                 <w:tcPr>
                   <w:tcW w:w="0" w:type="auto"/>
@@ -3208,6 +3591,25 @@
                       <w:color w:val="000000"/>
                     </w:rPr>
                     <w:t>Red River College</w:t>
+                  </w:r>
+                </w:p>
+                <w:p>
+                  <w:pPr>
+                    <w:spacing w:after="5"/>
+                  </w:pPr>
+                  <w:r>
+                    <w:rPr>
+                      <w:rFonts w:ascii="Calibri (Body)" w:eastAsia="Calibri (Body)" w:hAnsi="Calibri (Body)" w:cs="Calibri (Body)"/>
+                      <w:color w:val="000000"/>
+                    </w:rPr>
+                    <w:t xml:space="preserve">Red River College </w:t>
+                  </w:r>
+                  <w:r>
+                    <w:rPr>
+                      <w:rFonts w:ascii="Calibri (Body)" w:eastAsia="Calibri (Body)" w:hAnsi="Calibri (Body)" w:cs="Calibri (Body)"/>
+                      <w:color w:val="000000"/>
+                    </w:rPr>
+                    <w:t>award endowment fund, established in part from contributions from the Province of Manitoba's Manitoba Scholarship and Bursary Initiative and from funds established at The Winnipeg Foundation.</w:t>
                   </w:r>
                 </w:p>
               </w:tc>
@@ -3217,6 +3619,12 @@
         </w:tc>
       </w:tr>
       <w:tr>
+        <w:tblPrEx>
+          <w:tblCellMar>
+            <w:top w:w="0" w:type="dxa"/>
+            <w:bottom w:w="0" w:type="dxa"/>
+          </w:tblCellMar>
+        </w:tblPrEx>
         <w:tc>
           <w:tcPr>
             <w:tcW w:w="5000" w:type="pct"/>
@@ -3229,13 +3637,19 @@
                 <w:left w:w="10" w:type="dxa"/>
                 <w:right w:w="10" w:type="dxa"/>
               </w:tblCellMar>
-              <w:tblLook w:val="0000" w:firstRow="0" w:lastRow="0" w:firstColumn="0" w:lastColumn="0" w:noHBand="0" w:noVBand="0"/>
+              <w:tblLook w:val="04A0" w:firstRow="1" w:lastRow="0" w:firstColumn="1" w:lastColumn="0" w:noHBand="0" w:noVBand="1"/>
             </w:tblPr>
             <w:tblGrid>
               <w:gridCol w:w="7223"/>
               <w:gridCol w:w="3557"/>
             </w:tblGrid>
             <w:tr>
+              <w:tblPrEx>
+                <w:tblCellMar>
+                  <w:top w:w="0" w:type="dxa"/>
+                  <w:bottom w:w="0" w:type="dxa"/>
+                </w:tblCellMar>
+              </w:tblPrEx>
               <w:tc>
                 <w:tcPr>
                   <w:tcW w:w="3350" w:type="pct"/>
@@ -3279,6 +3693,12 @@
               </w:tc>
             </w:tr>
             <w:tr>
+              <w:tblPrEx>
+                <w:tblCellMar>
+                  <w:top w:w="0" w:type="dxa"/>
+                  <w:bottom w:w="0" w:type="dxa"/>
+                </w:tblCellMar>
+              </w:tblPrEx>
               <w:tc>
                 <w:tcPr>
                   <w:tcW w:w="0" w:type="auto"/>
@@ -3297,6 +3717,18 @@
                       <w:color w:val="000000"/>
                     </w:rPr>
                     <w:t>Applied Computer Education Department, Red River College</w:t>
+                  </w:r>
+                </w:p>
+                <w:p>
+                  <w:pPr>
+                    <w:spacing w:after="5"/>
+                  </w:pPr>
+                  <w:r>
+                    <w:rPr>
+                      <w:rFonts w:ascii="Calibri (Body)" w:eastAsia="Calibri (Body)" w:hAnsi="Calibri (Body)" w:cs="Calibri (Body)"/>
+                      <w:color w:val="000000"/>
+                    </w:rPr>
+                    <w:t>First-term GPA: 4.45</w:t>
                   </w:r>
                 </w:p>
               </w:tc>
@@ -3306,6 +3738,12 @@
         </w:tc>
       </w:tr>
       <w:tr>
+        <w:tblPrEx>
+          <w:tblCellMar>
+            <w:top w:w="0" w:type="dxa"/>
+            <w:bottom w:w="0" w:type="dxa"/>
+          </w:tblCellMar>
+        </w:tblPrEx>
         <w:trPr>
           <w:gridAfter w:val="1"/>
           <w:wAfter w:w="360" w:type="dxa"/>
@@ -3317,6 +3755,14 @@
           <w:p>
             <w:pPr>
               <w:spacing w:after="0"/>
+            </w:pPr>
+            <w:r>
+              <w:t xml:space="preserve"> </w:t>
+            </w:r>
+          </w:p>
+          <w:p>
+            <w:pPr>
+              <w:spacing w:after="0"/>
               <w:rPr>
                 <w:rFonts w:ascii="Calibri (Body)" w:eastAsia="Calibri (Body)" w:hAnsi="Calibri (Body)" w:cs="Calibri (Body)"/>
                 <w:color w:val="000000"/>
@@ -3324,13 +3770,16 @@
                 <w:szCs w:val="10"/>
               </w:rPr>
             </w:pPr>
-            <w:r>
-              <w:t xml:space="preserve"> </w:t>
-            </w:r>
           </w:p>
         </w:tc>
       </w:tr>
       <w:tr>
+        <w:tblPrEx>
+          <w:tblCellMar>
+            <w:top w:w="0" w:type="dxa"/>
+            <w:bottom w:w="0" w:type="dxa"/>
+          </w:tblCellMar>
+        </w:tblPrEx>
         <w:tc>
           <w:tcPr>
             <w:tcW w:w="0" w:type="auto"/>
@@ -3358,6 +3807,12 @@
         </w:tc>
       </w:tr>
       <w:tr>
+        <w:tblPrEx>
+          <w:tblCellMar>
+            <w:top w:w="0" w:type="dxa"/>
+            <w:bottom w:w="0" w:type="dxa"/>
+          </w:tblCellMar>
+        </w:tblPrEx>
         <w:tc>
           <w:tcPr>
             <w:tcW w:w="5000" w:type="pct"/>
@@ -3370,13 +3825,19 @@
                 <w:left w:w="10" w:type="dxa"/>
                 <w:right w:w="10" w:type="dxa"/>
               </w:tblCellMar>
-              <w:tblLook w:val="0000" w:firstRow="0" w:lastRow="0" w:firstColumn="0" w:lastColumn="0" w:noHBand="0" w:noVBand="0"/>
+              <w:tblLook w:val="04A0" w:firstRow="1" w:lastRow="0" w:firstColumn="1" w:lastColumn="0" w:noHBand="0" w:noVBand="1"/>
             </w:tblPr>
             <w:tblGrid>
               <w:gridCol w:w="7223"/>
               <w:gridCol w:w="3557"/>
             </w:tblGrid>
             <w:tr>
+              <w:tblPrEx>
+                <w:tblCellMar>
+                  <w:top w:w="0" w:type="dxa"/>
+                  <w:bottom w:w="0" w:type="dxa"/>
+                </w:tblCellMar>
+              </w:tblPrEx>
               <w:tc>
                 <w:tcPr>
                   <w:tcW w:w="3350" w:type="pct"/>
@@ -3420,6 +3881,12 @@
               </w:tc>
             </w:tr>
             <w:tr>
+              <w:tblPrEx>
+                <w:tblCellMar>
+                  <w:top w:w="0" w:type="dxa"/>
+                  <w:bottom w:w="0" w:type="dxa"/>
+                </w:tblCellMar>
+              </w:tblPrEx>
               <w:tc>
                 <w:tcPr>
                   <w:tcW w:w="0" w:type="auto"/>
@@ -3449,41 +3916,14 @@
                       <w:rFonts w:ascii="Calibri (Body)" w:eastAsia="Calibri (Body)" w:hAnsi="Calibri (Body)" w:cs="Calibri (Body)"/>
                       <w:color w:val="000000"/>
                     </w:rPr>
-                    <w:t>Assisting the instructor in the course Network Computing 1</w:t>
-                  </w:r>
-                </w:p>
-                <w:p>
-                  <w:pPr>
-                    <w:numPr>
-                      <w:ilvl w:val="0"/>
-                      <w:numId w:val="1"/>
-                    </w:numPr>
-                    <w:spacing w:after="5"/>
-                    <w:ind w:left="300" w:hanging="200"/>
-                  </w:pPr>
-                  <w:r>
-                    <w:rPr>
-                      <w:rFonts w:ascii="Calibri (Body)" w:eastAsia="Calibri (Body)" w:hAnsi="Calibri (Body)" w:cs="Calibri (Body)"/>
-                      <w:color w:val="000000"/>
-                    </w:rPr>
-                    <w:t>Indicated the issues, helped students with troubleshooting and explained network behaviors</w:t>
-                  </w:r>
-                </w:p>
-                <w:p>
-                  <w:pPr>
-                    <w:numPr>
-                      <w:ilvl w:val="0"/>
-                      <w:numId w:val="1"/>
-                    </w:numPr>
-                    <w:spacing w:after="5"/>
-                    <w:ind w:left="300" w:hanging="200"/>
-                  </w:pPr>
-                  <w:r>
-                    <w:rPr>
-                      <w:rFonts w:ascii="Calibri (Body)" w:eastAsia="Calibri (Body)" w:hAnsi="Calibri (Body)" w:cs="Calibri (Body)"/>
-                      <w:color w:val="000000"/>
-                    </w:rPr>
-                    <w:t>Helped students with Cisco Lab exercises in Open Lab periods</w:t>
+                    <w:t xml:space="preserve">Assisting the instructor in the course Network Computing 1, Data </w:t>
+                  </w:r>
+                  <w:r>
+                    <w:rPr>
+                      <w:rFonts w:ascii="Calibri (Body)" w:eastAsia="Calibri (Body)" w:hAnsi="Calibri (Body)" w:cs="Calibri (Body)"/>
+                      <w:color w:val="000000"/>
+                    </w:rPr>
+                    <w:t>Management 2</w:t>
                   </w:r>
                 </w:p>
               </w:tc>
@@ -3493,6 +3933,12 @@
         </w:tc>
       </w:tr>
       <w:tr>
+        <w:tblPrEx>
+          <w:tblCellMar>
+            <w:top w:w="0" w:type="dxa"/>
+            <w:bottom w:w="0" w:type="dxa"/>
+          </w:tblCellMar>
+        </w:tblPrEx>
         <w:tc>
           <w:tcPr>
             <w:tcW w:w="5000" w:type="pct"/>
@@ -3505,13 +3951,19 @@
                 <w:left w:w="10" w:type="dxa"/>
                 <w:right w:w="10" w:type="dxa"/>
               </w:tblCellMar>
-              <w:tblLook w:val="0000" w:firstRow="0" w:lastRow="0" w:firstColumn="0" w:lastColumn="0" w:noHBand="0" w:noVBand="0"/>
+              <w:tblLook w:val="04A0" w:firstRow="1" w:lastRow="0" w:firstColumn="1" w:lastColumn="0" w:noHBand="0" w:noVBand="1"/>
             </w:tblPr>
             <w:tblGrid>
               <w:gridCol w:w="7223"/>
               <w:gridCol w:w="3557"/>
             </w:tblGrid>
             <w:tr>
+              <w:tblPrEx>
+                <w:tblCellMar>
+                  <w:top w:w="0" w:type="dxa"/>
+                  <w:bottom w:w="0" w:type="dxa"/>
+                </w:tblCellMar>
+              </w:tblPrEx>
               <w:tc>
                 <w:tcPr>
                   <w:tcW w:w="3350" w:type="pct"/>
@@ -3529,7 +3981,7 @@
                       <w:sz w:val="24"/>
                       <w:szCs w:val="24"/>
                     </w:rPr>
-                    <w:t>Sessions helper</w:t>
+                    <w:t>Representor</w:t>
                   </w:r>
                 </w:p>
               </w:tc>
@@ -3549,8 +4001,28 @@
                       <w:iCs/>
                       <w:color w:val="000000"/>
                     </w:rPr>
-                    <w:t xml:space="preserve">June </w:t>
-                  </w:r>
+                    <w:t>August 27 2018</w:t>
+                  </w:r>
+                </w:p>
+              </w:tc>
+            </w:tr>
+            <w:tr>
+              <w:tblPrEx>
+                <w:tblCellMar>
+                  <w:top w:w="0" w:type="dxa"/>
+                  <w:bottom w:w="0" w:type="dxa"/>
+                </w:tblCellMar>
+              </w:tblPrEx>
+              <w:tc>
+                <w:tcPr>
+                  <w:tcW w:w="0" w:type="auto"/>
+                  <w:gridSpan w:val="2"/>
+                </w:tcPr>
+                <w:p>
+                  <w:pPr>
+                    <w:spacing w:after="20"/>
+                    <w:ind w:left="300"/>
+                  </w:pPr>
                   <w:r>
                     <w:rPr>
                       <w:rFonts w:ascii="Calibri (Body)" w:eastAsia="Calibri (Body)" w:hAnsi="Calibri (Body)" w:cs="Calibri (Body)"/>
@@ -3558,30 +4030,7 @@
                       <w:iCs/>
                       <w:color w:val="000000"/>
                     </w:rPr>
-                    <w:t>2018</w:t>
-                  </w:r>
-                </w:p>
-              </w:tc>
-            </w:tr>
-            <w:tr>
-              <w:tc>
-                <w:tcPr>
-                  <w:tcW w:w="0" w:type="auto"/>
-                  <w:gridSpan w:val="2"/>
-                </w:tcPr>
-                <w:p>
-                  <w:pPr>
-                    <w:spacing w:after="20"/>
-                    <w:ind w:left="300"/>
-                  </w:pPr>
-                  <w:r>
-                    <w:rPr>
-                      <w:rFonts w:ascii="Calibri (Body)" w:eastAsia="Calibri (Body)" w:hAnsi="Calibri (Body)" w:cs="Calibri (Body)"/>
-                      <w:i/>
-                      <w:iCs/>
-                      <w:color w:val="000000"/>
-                    </w:rPr>
-                    <w:t>Prairie Developer Conference, Winnipeg, MB, Canada</w:t>
+                    <w:t>Orientation Day, Red River College, Winnipeg, MB, Canada</w:t>
                   </w:r>
                 </w:p>
                 <w:p>
@@ -3593,41 +4042,7 @@
                       <w:rFonts w:ascii="Calibri (Body)" w:eastAsia="Calibri (Body)" w:hAnsi="Calibri (Body)" w:cs="Calibri (Body)"/>
                       <w:color w:val="000000"/>
                     </w:rPr>
-                    <w:t>A 2-day event provided a high-quality professional development opportunity locally, without the high costs of travel and accommodation typically associated with remote conferences</w:t>
-                  </w:r>
-                </w:p>
-                <w:p>
-                  <w:pPr>
-                    <w:numPr>
-                      <w:ilvl w:val="0"/>
-                      <w:numId w:val="1"/>
-                    </w:numPr>
-                    <w:spacing w:after="5"/>
-                    <w:ind w:left="300" w:hanging="200"/>
-                  </w:pPr>
-                  <w:r>
-                    <w:rPr>
-                      <w:rFonts w:ascii="Calibri (Body)" w:eastAsia="Calibri (Body)" w:hAnsi="Calibri (Body)" w:cs="Calibri (Body)"/>
-                      <w:color w:val="000000"/>
-                    </w:rPr>
-                    <w:t>Answered questions at the welcome booth</w:t>
-                  </w:r>
-                </w:p>
-                <w:p>
-                  <w:pPr>
-                    <w:numPr>
-                      <w:ilvl w:val="0"/>
-                      <w:numId w:val="1"/>
-                    </w:numPr>
-                    <w:spacing w:after="5"/>
-                    <w:ind w:left="300" w:hanging="200"/>
-                  </w:pPr>
-                  <w:r>
-                    <w:rPr>
-                      <w:rFonts w:ascii="Calibri (Body)" w:eastAsia="Calibri (Body)" w:hAnsi="Calibri (Body)" w:cs="Calibri (Body)"/>
-                      <w:color w:val="000000"/>
-                    </w:rPr>
-                    <w:t>Ensured the machines worked properly during the presentations</w:t>
+                    <w:t>A new-students-welcome day with the campus tour and orientation session</w:t>
                   </w:r>
                 </w:p>
               </w:tc>
@@ -3637,6 +4052,12 @@
         </w:tc>
       </w:tr>
       <w:tr>
+        <w:tblPrEx>
+          <w:tblCellMar>
+            <w:top w:w="0" w:type="dxa"/>
+            <w:bottom w:w="0" w:type="dxa"/>
+          </w:tblCellMar>
+        </w:tblPrEx>
         <w:tc>
           <w:tcPr>
             <w:tcW w:w="5000" w:type="pct"/>
@@ -3649,13 +4070,19 @@
                 <w:left w:w="10" w:type="dxa"/>
                 <w:right w:w="10" w:type="dxa"/>
               </w:tblCellMar>
-              <w:tblLook w:val="0000" w:firstRow="0" w:lastRow="0" w:firstColumn="0" w:lastColumn="0" w:noHBand="0" w:noVBand="0"/>
+              <w:tblLook w:val="04A0" w:firstRow="1" w:lastRow="0" w:firstColumn="1" w:lastColumn="0" w:noHBand="0" w:noVBand="1"/>
             </w:tblPr>
             <w:tblGrid>
               <w:gridCol w:w="7223"/>
               <w:gridCol w:w="3557"/>
             </w:tblGrid>
             <w:tr>
+              <w:tblPrEx>
+                <w:tblCellMar>
+                  <w:top w:w="0" w:type="dxa"/>
+                  <w:bottom w:w="0" w:type="dxa"/>
+                </w:tblCellMar>
+              </w:tblPrEx>
               <w:tc>
                 <w:tcPr>
                   <w:tcW w:w="3350" w:type="pct"/>
@@ -3673,7 +4100,7 @@
                       <w:sz w:val="24"/>
                       <w:szCs w:val="24"/>
                     </w:rPr>
-                    <w:t>Guest Speaker</w:t>
+                    <w:t>Sessions Organizer</w:t>
                   </w:r>
                 </w:p>
               </w:tc>
@@ -3693,8 +4120,28 @@
                       <w:iCs/>
                       <w:color w:val="000000"/>
                     </w:rPr>
-                    <w:t>May</w:t>
-                  </w:r>
+                    <w:t>June 5, 2018 - June 6, 2018</w:t>
+                  </w:r>
+                </w:p>
+              </w:tc>
+            </w:tr>
+            <w:tr>
+              <w:tblPrEx>
+                <w:tblCellMar>
+                  <w:top w:w="0" w:type="dxa"/>
+                  <w:bottom w:w="0" w:type="dxa"/>
+                </w:tblCellMar>
+              </w:tblPrEx>
+              <w:tc>
+                <w:tcPr>
+                  <w:tcW w:w="0" w:type="auto"/>
+                  <w:gridSpan w:val="2"/>
+                </w:tcPr>
+                <w:p>
+                  <w:pPr>
+                    <w:spacing w:after="20"/>
+                    <w:ind w:left="300"/>
+                  </w:pPr>
                   <w:r>
                     <w:rPr>
                       <w:rFonts w:ascii="Calibri (Body)" w:eastAsia="Calibri (Body)" w:hAnsi="Calibri (Body)" w:cs="Calibri (Body)"/>
@@ -3702,22 +4149,8 @@
                       <w:iCs/>
                       <w:color w:val="000000"/>
                     </w:rPr>
-                    <w:t xml:space="preserve"> 2018</w:t>
-                  </w:r>
-                </w:p>
-              </w:tc>
-            </w:tr>
-            <w:tr>
-              <w:tc>
-                <w:tcPr>
-                  <w:tcW w:w="0" w:type="auto"/>
-                  <w:gridSpan w:val="2"/>
-                </w:tcPr>
-                <w:p>
-                  <w:pPr>
-                    <w:spacing w:after="20"/>
-                    <w:ind w:left="300"/>
-                  </w:pPr>
+                    <w:t xml:space="preserve">Prairie Developer Conference, </w:t>
+                  </w:r>
                   <w:r>
                     <w:rPr>
                       <w:rFonts w:ascii="Calibri (Body)" w:eastAsia="Calibri (Body)" w:hAnsi="Calibri (Body)" w:cs="Calibri (Body)"/>
@@ -3725,7 +4158,7 @@
                       <w:iCs/>
                       <w:color w:val="000000"/>
                     </w:rPr>
-                    <w:t>The Campus tour, Red River College, Winnipeg, MB, Canada</w:t>
+                    <w:t>Winnipeg, MB, Canada</w:t>
                   </w:r>
                 </w:p>
                 <w:p>
@@ -3737,41 +4170,7 @@
                       <w:rFonts w:ascii="Calibri (Body)" w:eastAsia="Calibri (Body)" w:hAnsi="Calibri (Body)" w:cs="Calibri (Body)"/>
                       <w:color w:val="000000"/>
                     </w:rPr>
-                    <w:t>A day tour where international and ESL students come to see the college's facilities and the college lives.</w:t>
-                  </w:r>
-                </w:p>
-                <w:p>
-                  <w:pPr>
-                    <w:numPr>
-                      <w:ilvl w:val="0"/>
-                      <w:numId w:val="1"/>
-                    </w:numPr>
-                    <w:spacing w:after="5"/>
-                    <w:ind w:left="300" w:hanging="200"/>
-                  </w:pPr>
-                  <w:r>
-                    <w:rPr>
-                      <w:rFonts w:ascii="Calibri (Body)" w:eastAsia="Calibri (Body)" w:hAnsi="Calibri (Body)" w:cs="Calibri (Body)"/>
-                      <w:color w:val="000000"/>
-                    </w:rPr>
-                    <w:t>Invited to come and discuss about the courses and the difficulties of international students at RRC</w:t>
-                  </w:r>
-                </w:p>
-                <w:p>
-                  <w:pPr>
-                    <w:numPr>
-                      <w:ilvl w:val="0"/>
-                      <w:numId w:val="1"/>
-                    </w:numPr>
-                    <w:spacing w:after="5"/>
-                    <w:ind w:left="300" w:hanging="200"/>
-                  </w:pPr>
-                  <w:r>
-                    <w:rPr>
-                      <w:rFonts w:ascii="Calibri (Body)" w:eastAsia="Calibri (Body)" w:hAnsi="Calibri (Body)" w:cs="Calibri (Body)"/>
-                      <w:color w:val="000000"/>
-                    </w:rPr>
-                    <w:t>Gave advise to ESL students about what they could do to prepare for the courses</w:t>
+                    <w:t>A 2-day event provided a high-quality professional development opportunity locally, without the high costs of travel and accommodation typically associated with remote conferences</w:t>
                   </w:r>
                 </w:p>
               </w:tc>
@@ -3781,6 +4180,12 @@
         </w:tc>
       </w:tr>
       <w:tr>
+        <w:tblPrEx>
+          <w:tblCellMar>
+            <w:top w:w="0" w:type="dxa"/>
+            <w:bottom w:w="0" w:type="dxa"/>
+          </w:tblCellMar>
+        </w:tblPrEx>
         <w:tc>
           <w:tcPr>
             <w:tcW w:w="5000" w:type="pct"/>
@@ -3793,13 +4198,19 @@
                 <w:left w:w="10" w:type="dxa"/>
                 <w:right w:w="10" w:type="dxa"/>
               </w:tblCellMar>
-              <w:tblLook w:val="0000" w:firstRow="0" w:lastRow="0" w:firstColumn="0" w:lastColumn="0" w:noHBand="0" w:noVBand="0"/>
+              <w:tblLook w:val="04A0" w:firstRow="1" w:lastRow="0" w:firstColumn="1" w:lastColumn="0" w:noHBand="0" w:noVBand="1"/>
             </w:tblPr>
             <w:tblGrid>
               <w:gridCol w:w="7223"/>
               <w:gridCol w:w="3557"/>
             </w:tblGrid>
             <w:tr>
+              <w:tblPrEx>
+                <w:tblCellMar>
+                  <w:top w:w="0" w:type="dxa"/>
+                  <w:bottom w:w="0" w:type="dxa"/>
+                </w:tblCellMar>
+              </w:tblPrEx>
               <w:tc>
                 <w:tcPr>
                   <w:tcW w:w="3350" w:type="pct"/>
@@ -3817,7 +4228,7 @@
                       <w:sz w:val="24"/>
                       <w:szCs w:val="24"/>
                     </w:rPr>
-                    <w:t>Session Helper</w:t>
+                    <w:t>Guest Speaker</w:t>
                   </w:r>
                 </w:p>
               </w:tc>
@@ -3837,8 +4248,28 @@
                       <w:iCs/>
                       <w:color w:val="000000"/>
                     </w:rPr>
-                    <w:t>April</w:t>
-                  </w:r>
+                    <w:t>May 24, 2018</w:t>
+                  </w:r>
+                </w:p>
+              </w:tc>
+            </w:tr>
+            <w:tr>
+              <w:tblPrEx>
+                <w:tblCellMar>
+                  <w:top w:w="0" w:type="dxa"/>
+                  <w:bottom w:w="0" w:type="dxa"/>
+                </w:tblCellMar>
+              </w:tblPrEx>
+              <w:tc>
+                <w:tcPr>
+                  <w:tcW w:w="0" w:type="auto"/>
+                  <w:gridSpan w:val="2"/>
+                </w:tcPr>
+                <w:p>
+                  <w:pPr>
+                    <w:spacing w:after="20"/>
+                    <w:ind w:left="300"/>
+                  </w:pPr>
                   <w:r>
                     <w:rPr>
                       <w:rFonts w:ascii="Calibri (Body)" w:eastAsia="Calibri (Body)" w:hAnsi="Calibri (Body)" w:cs="Calibri (Body)"/>
@@ -3846,22 +4277,8 @@
                       <w:iCs/>
                       <w:color w:val="000000"/>
                     </w:rPr>
-                    <w:t xml:space="preserve"> 2018</w:t>
-                  </w:r>
-                </w:p>
-              </w:tc>
-            </w:tr>
-            <w:tr>
-              <w:tc>
-                <w:tcPr>
-                  <w:tcW w:w="0" w:type="auto"/>
-                  <w:gridSpan w:val="2"/>
-                </w:tcPr>
-                <w:p>
-                  <w:pPr>
-                    <w:spacing w:after="20"/>
-                    <w:ind w:left="300"/>
-                  </w:pPr>
+                    <w:t xml:space="preserve">The Campus tour, Red </w:t>
+                  </w:r>
                   <w:r>
                     <w:rPr>
                       <w:rFonts w:ascii="Calibri (Body)" w:eastAsia="Calibri (Body)" w:hAnsi="Calibri (Body)" w:cs="Calibri (Body)"/>
@@ -3869,7 +4286,7 @@
                       <w:iCs/>
                       <w:color w:val="000000"/>
                     </w:rPr>
-                    <w:t>DigiGirlz Day 2018, Microsoft, Winnipeg, MB, Canada</w:t>
+                    <w:t>River College, Winnipeg, MB, Canada</w:t>
                   </w:r>
                 </w:p>
                 <w:p>
@@ -3881,69 +4298,7 @@
                       <w:rFonts w:ascii="Calibri (Body)" w:eastAsia="Calibri (Body)" w:hAnsi="Calibri (Body)" w:cs="Calibri (Body)"/>
                       <w:color w:val="000000"/>
                     </w:rPr>
-                    <w:t xml:space="preserve">A great event hosted by </w:t>
-                  </w:r>
-                  <w:r>
-                    <w:rPr>
-                      <w:rFonts w:ascii="Calibri (Body)" w:eastAsia="Calibri (Body)" w:hAnsi="Calibri (Body)" w:cs="Calibri (Body)"/>
-                      <w:color w:val="000000"/>
-                    </w:rPr>
-                    <w:t>Microsoft</w:t>
-                  </w:r>
-                  <w:r>
-                    <w:rPr>
-                      <w:rFonts w:ascii="Calibri (Body)" w:eastAsia="Calibri (Body)" w:hAnsi="Calibri (Body)" w:cs="Calibri (Body)"/>
-                      <w:color w:val="000000"/>
-                    </w:rPr>
-                    <w:t xml:space="preserve"> that RRC have had the fun and privilege to assist with for several </w:t>
-                  </w:r>
-                  <w:r>
-                    <w:rPr>
-                      <w:rFonts w:ascii="Calibri (Body)" w:eastAsia="Calibri (Body)" w:hAnsi="Calibri (Body)" w:cs="Calibri (Body)"/>
-                      <w:color w:val="000000"/>
-                    </w:rPr>
-                    <w:t>years</w:t>
-                  </w:r>
-                  <w:r>
-                    <w:rPr>
-                      <w:rFonts w:ascii="Calibri (Body)" w:eastAsia="Calibri (Body)" w:hAnsi="Calibri (Body)" w:cs="Calibri (Body)"/>
-                      <w:color w:val="000000"/>
-                    </w:rPr>
-                    <w:t>.</w:t>
-                  </w:r>
-                </w:p>
-                <w:p>
-                  <w:pPr>
-                    <w:numPr>
-                      <w:ilvl w:val="0"/>
-                      <w:numId w:val="1"/>
-                    </w:numPr>
-                    <w:spacing w:after="5"/>
-                    <w:ind w:left="300" w:hanging="200"/>
-                  </w:pPr>
-                  <w:r>
-                    <w:rPr>
-                      <w:rFonts w:ascii="Calibri (Body)" w:eastAsia="Calibri (Body)" w:hAnsi="Calibri (Body)" w:cs="Calibri (Body)"/>
-                      <w:color w:val="000000"/>
-                    </w:rPr>
-                    <w:t>Robot Cars: Working with Adafruit Circuit Playground and some common household items, get an introduction to programming and electronics.</w:t>
-                  </w:r>
-                </w:p>
-                <w:p>
-                  <w:pPr>
-                    <w:numPr>
-                      <w:ilvl w:val="0"/>
-                      <w:numId w:val="1"/>
-                    </w:numPr>
-                    <w:spacing w:after="5"/>
-                    <w:ind w:left="300" w:hanging="200"/>
-                  </w:pPr>
-                  <w:r>
-                    <w:rPr>
-                      <w:rFonts w:ascii="Calibri (Body)" w:eastAsia="Calibri (Body)" w:hAnsi="Calibri (Body)" w:cs="Calibri (Body)"/>
-                      <w:color w:val="000000"/>
-                    </w:rPr>
-                    <w:t>Cognitive Thinking: Assist students through a series on non-technical activities to illustrate how they use critical and creative thinking.</w:t>
+                    <w:t>A day tour where international and ESL students come to see the college's facilities and the college lives.</w:t>
                   </w:r>
                 </w:p>
               </w:tc>
@@ -3953,6 +4308,12 @@
         </w:tc>
       </w:tr>
       <w:tr>
+        <w:tblPrEx>
+          <w:tblCellMar>
+            <w:top w:w="0" w:type="dxa"/>
+            <w:bottom w:w="0" w:type="dxa"/>
+          </w:tblCellMar>
+        </w:tblPrEx>
         <w:tc>
           <w:tcPr>
             <w:tcW w:w="5000" w:type="pct"/>
@@ -3965,13 +4326,19 @@
                 <w:left w:w="10" w:type="dxa"/>
                 <w:right w:w="10" w:type="dxa"/>
               </w:tblCellMar>
-              <w:tblLook w:val="0000" w:firstRow="0" w:lastRow="0" w:firstColumn="0" w:lastColumn="0" w:noHBand="0" w:noVBand="0"/>
+              <w:tblLook w:val="04A0" w:firstRow="1" w:lastRow="0" w:firstColumn="1" w:lastColumn="0" w:noHBand="0" w:noVBand="1"/>
             </w:tblPr>
             <w:tblGrid>
               <w:gridCol w:w="7223"/>
               <w:gridCol w:w="3557"/>
             </w:tblGrid>
             <w:tr>
+              <w:tblPrEx>
+                <w:tblCellMar>
+                  <w:top w:w="0" w:type="dxa"/>
+                  <w:bottom w:w="0" w:type="dxa"/>
+                </w:tblCellMar>
+              </w:tblPrEx>
               <w:tc>
                 <w:tcPr>
                   <w:tcW w:w="3350" w:type="pct"/>
@@ -3989,7 +4356,7 @@
                       <w:sz w:val="24"/>
                       <w:szCs w:val="24"/>
                     </w:rPr>
-                    <w:t>Project Team Leader</w:t>
+                    <w:t>Session Organizer</w:t>
                   </w:r>
                 </w:p>
               </w:tc>
@@ -4009,12 +4376,18 @@
                       <w:iCs/>
                       <w:color w:val="000000"/>
                     </w:rPr>
-                    <w:t>January 2018 – February 2018</w:t>
+                    <w:t>April 12, 2018</w:t>
                   </w:r>
                 </w:p>
               </w:tc>
             </w:tr>
             <w:tr>
+              <w:tblPrEx>
+                <w:tblCellMar>
+                  <w:top w:w="0" w:type="dxa"/>
+                  <w:bottom w:w="0" w:type="dxa"/>
+                </w:tblCellMar>
+              </w:tblPrEx>
               <w:tc>
                 <w:tcPr>
                   <w:tcW w:w="0" w:type="auto"/>
@@ -4032,7 +4405,7 @@
                       <w:iCs/>
                       <w:color w:val="000000"/>
                     </w:rPr>
-                    <w:t>Canadian Inventory Project, ACE Project Space, Red River College</w:t>
+                    <w:t>DigiGirlz Day 2018, Microsoft, Winnipeg, MB, Canada</w:t>
                   </w:r>
                 </w:p>
                 <w:p>
@@ -4044,41 +4417,14 @@
                       <w:rFonts w:ascii="Calibri (Body)" w:eastAsia="Calibri (Body)" w:hAnsi="Calibri (Body)" w:cs="Calibri (Body)"/>
                       <w:color w:val="000000"/>
                     </w:rPr>
-                    <w:t>An Android project sponsored by RRC to improve an inventory system in Canadian stores</w:t>
-                  </w:r>
-                </w:p>
-                <w:p>
-                  <w:pPr>
-                    <w:numPr>
-                      <w:ilvl w:val="0"/>
-                      <w:numId w:val="1"/>
-                    </w:numPr>
-                    <w:spacing w:after="5"/>
-                    <w:ind w:left="300" w:hanging="200"/>
-                  </w:pPr>
-                  <w:r>
-                    <w:rPr>
-                      <w:rFonts w:ascii="Calibri (Body)" w:eastAsia="Calibri (Body)" w:hAnsi="Calibri (Body)" w:cs="Calibri (Body)"/>
-                      <w:color w:val="000000"/>
-                    </w:rPr>
-                    <w:t>Led the team on the software architecture and kept the software clean and maintainable</w:t>
-                  </w:r>
-                </w:p>
-                <w:p>
-                  <w:pPr>
-                    <w:numPr>
-                      <w:ilvl w:val="0"/>
-                      <w:numId w:val="1"/>
-                    </w:numPr>
-                    <w:spacing w:after="5"/>
-                    <w:ind w:left="300" w:hanging="200"/>
-                  </w:pPr>
-                  <w:r>
-                    <w:rPr>
-                      <w:rFonts w:ascii="Calibri (Body)" w:eastAsia="Calibri (Body)" w:hAnsi="Calibri (Body)" w:cs="Calibri (Body)"/>
-                      <w:color w:val="000000"/>
-                    </w:rPr>
-                    <w:t>Trained the team members on Android development and new technologies</w:t>
+                    <w:t>A great event hosted by</w:t>
+                  </w:r>
+                  <w:r>
+                    <w:rPr>
+                      <w:rFonts w:ascii="Calibri (Body)" w:eastAsia="Calibri (Body)" w:hAnsi="Calibri (Body)" w:cs="Calibri (Body)"/>
+                      <w:color w:val="000000"/>
+                    </w:rPr>
+                    <w:t xml:space="preserve"> Microsoft that RRC have had the fun and privilege to assist with for several years.</w:t>
                   </w:r>
                 </w:p>
               </w:tc>
@@ -4088,6 +4434,12 @@
         </w:tc>
       </w:tr>
       <w:tr>
+        <w:tblPrEx>
+          <w:tblCellMar>
+            <w:top w:w="0" w:type="dxa"/>
+            <w:bottom w:w="0" w:type="dxa"/>
+          </w:tblCellMar>
+        </w:tblPrEx>
         <w:tc>
           <w:tcPr>
             <w:tcW w:w="5000" w:type="pct"/>
@@ -4100,13 +4452,19 @@
                 <w:left w:w="10" w:type="dxa"/>
                 <w:right w:w="10" w:type="dxa"/>
               </w:tblCellMar>
-              <w:tblLook w:val="0000" w:firstRow="0" w:lastRow="0" w:firstColumn="0" w:lastColumn="0" w:noHBand="0" w:noVBand="0"/>
+              <w:tblLook w:val="04A0" w:firstRow="1" w:lastRow="0" w:firstColumn="1" w:lastColumn="0" w:noHBand="0" w:noVBand="1"/>
             </w:tblPr>
             <w:tblGrid>
               <w:gridCol w:w="7223"/>
               <w:gridCol w:w="3557"/>
             </w:tblGrid>
             <w:tr>
+              <w:tblPrEx>
+                <w:tblCellMar>
+                  <w:top w:w="0" w:type="dxa"/>
+                  <w:bottom w:w="0" w:type="dxa"/>
+                </w:tblCellMar>
+              </w:tblPrEx>
               <w:tc>
                 <w:tcPr>
                   <w:tcW w:w="3350" w:type="pct"/>
@@ -4124,7 +4482,7 @@
                       <w:sz w:val="24"/>
                       <w:szCs w:val="24"/>
                     </w:rPr>
-                    <w:t>Workshop Assistant</w:t>
+                    <w:t>Project Team Leader</w:t>
                   </w:r>
                 </w:p>
               </w:tc>
@@ -4144,12 +4502,18 @@
                       <w:iCs/>
                       <w:color w:val="000000"/>
                     </w:rPr>
-                    <w:t>March 2018 - April 2018</w:t>
+                    <w:t>January 2018 – February 2018</w:t>
                   </w:r>
                 </w:p>
               </w:tc>
             </w:tr>
             <w:tr>
+              <w:tblPrEx>
+                <w:tblCellMar>
+                  <w:top w:w="0" w:type="dxa"/>
+                  <w:bottom w:w="0" w:type="dxa"/>
+                </w:tblCellMar>
+              </w:tblPrEx>
               <w:tc>
                 <w:tcPr>
                   <w:tcW w:w="0" w:type="auto"/>
@@ -4167,7 +4531,7 @@
                       <w:iCs/>
                       <w:color w:val="000000"/>
                     </w:rPr>
-                    <w:t>Unity Workshops, New Media Manitoba</w:t>
+                    <w:t>Canadian Inventory Project, ACE Project Space, Red River College</w:t>
                   </w:r>
                 </w:p>
                 <w:p>
@@ -4179,24 +4543,14 @@
                       <w:rFonts w:ascii="Calibri (Body)" w:eastAsia="Calibri (Body)" w:hAnsi="Calibri (Body)" w:cs="Calibri (Body)"/>
                       <w:color w:val="000000"/>
                     </w:rPr>
-                    <w:t>Series of workshops held by Dylan Fries biweekly to introduce Unity developers’ skill sets</w:t>
-                  </w:r>
-                </w:p>
-                <w:p>
-                  <w:pPr>
-                    <w:numPr>
-                      <w:ilvl w:val="0"/>
-                      <w:numId w:val="1"/>
-                    </w:numPr>
-                    <w:spacing w:after="5"/>
-                    <w:ind w:left="300" w:hanging="200"/>
-                  </w:pPr>
-                  <w:r>
-                    <w:rPr>
-                      <w:rFonts w:ascii="Calibri (Body)" w:eastAsia="Calibri (Body)" w:hAnsi="Calibri (Body)" w:cs="Calibri (Body)"/>
-                      <w:color w:val="000000"/>
-                    </w:rPr>
-                    <w:t>Set up training materials</w:t>
+                    <w:t xml:space="preserve">An Android project sponsored by RRC to improve an </w:t>
+                  </w:r>
+                  <w:r>
+                    <w:rPr>
+                      <w:rFonts w:ascii="Calibri (Body)" w:eastAsia="Calibri (Body)" w:hAnsi="Calibri (Body)" w:cs="Calibri (Body)"/>
+                      <w:color w:val="000000"/>
+                    </w:rPr>
+                    <w:t>inventory system in Canadian stores</w:t>
                   </w:r>
                 </w:p>
               </w:tc>
@@ -4206,6 +4560,12 @@
         </w:tc>
       </w:tr>
       <w:tr>
+        <w:tblPrEx>
+          <w:tblCellMar>
+            <w:top w:w="0" w:type="dxa"/>
+            <w:bottom w:w="0" w:type="dxa"/>
+          </w:tblCellMar>
+        </w:tblPrEx>
         <w:tc>
           <w:tcPr>
             <w:tcW w:w="5000" w:type="pct"/>
@@ -4218,13 +4578,19 @@
                 <w:left w:w="10" w:type="dxa"/>
                 <w:right w:w="10" w:type="dxa"/>
               </w:tblCellMar>
-              <w:tblLook w:val="0000" w:firstRow="0" w:lastRow="0" w:firstColumn="0" w:lastColumn="0" w:noHBand="0" w:noVBand="0"/>
+              <w:tblLook w:val="04A0" w:firstRow="1" w:lastRow="0" w:firstColumn="1" w:lastColumn="0" w:noHBand="0" w:noVBand="1"/>
             </w:tblPr>
             <w:tblGrid>
               <w:gridCol w:w="7223"/>
               <w:gridCol w:w="3557"/>
             </w:tblGrid>
             <w:tr>
+              <w:tblPrEx>
+                <w:tblCellMar>
+                  <w:top w:w="0" w:type="dxa"/>
+                  <w:bottom w:w="0" w:type="dxa"/>
+                </w:tblCellMar>
+              </w:tblPrEx>
               <w:tc>
                 <w:tcPr>
                   <w:tcW w:w="3350" w:type="pct"/>
@@ -4242,7 +4608,7 @@
                       <w:sz w:val="24"/>
                       <w:szCs w:val="24"/>
                     </w:rPr>
-                    <w:t>Student Representative, Activity Facilitator</w:t>
+                    <w:t>Workshop Organizer</w:t>
                   </w:r>
                 </w:p>
               </w:tc>
@@ -4262,8 +4628,28 @@
                       <w:iCs/>
                       <w:color w:val="000000"/>
                     </w:rPr>
-                    <w:t>February</w:t>
-                  </w:r>
+                    <w:t>March 2018 - April 2018</w:t>
+                  </w:r>
+                </w:p>
+              </w:tc>
+            </w:tr>
+            <w:tr>
+              <w:tblPrEx>
+                <w:tblCellMar>
+                  <w:top w:w="0" w:type="dxa"/>
+                  <w:bottom w:w="0" w:type="dxa"/>
+                </w:tblCellMar>
+              </w:tblPrEx>
+              <w:tc>
+                <w:tcPr>
+                  <w:tcW w:w="0" w:type="auto"/>
+                  <w:gridSpan w:val="2"/>
+                </w:tcPr>
+                <w:p>
+                  <w:pPr>
+                    <w:spacing w:after="20"/>
+                    <w:ind w:left="300"/>
+                  </w:pPr>
                   <w:r>
                     <w:rPr>
                       <w:rFonts w:ascii="Calibri (Body)" w:eastAsia="Calibri (Body)" w:hAnsi="Calibri (Body)" w:cs="Calibri (Body)"/>
@@ -4271,30 +4657,7 @@
                       <w:iCs/>
                       <w:color w:val="000000"/>
                     </w:rPr>
-                    <w:t xml:space="preserve"> 2018</w:t>
-                  </w:r>
-                </w:p>
-              </w:tc>
-            </w:tr>
-            <w:tr>
-              <w:tc>
-                <w:tcPr>
-                  <w:tcW w:w="0" w:type="auto"/>
-                  <w:gridSpan w:val="2"/>
-                </w:tcPr>
-                <w:p>
-                  <w:pPr>
-                    <w:spacing w:after="20"/>
-                    <w:ind w:left="300"/>
-                  </w:pPr>
-                  <w:r>
-                    <w:rPr>
-                      <w:rFonts w:ascii="Calibri (Body)" w:eastAsia="Calibri (Body)" w:hAnsi="Calibri (Body)" w:cs="Calibri (Body)"/>
-                      <w:i/>
-                      <w:iCs/>
-                      <w:color w:val="000000"/>
-                    </w:rPr>
-                    <w:t>RRC Open house 2018, Red River College</w:t>
+                    <w:t>Unity Workshops, New Media Manitoba</w:t>
                   </w:r>
                 </w:p>
                 <w:p>
@@ -4306,58 +4669,7 @@
                       <w:rFonts w:ascii="Calibri (Body)" w:eastAsia="Calibri (Body)" w:hAnsi="Calibri (Body)" w:cs="Calibri (Body)"/>
                       <w:color w:val="000000"/>
                     </w:rPr>
-                    <w:t>An event held by RRC to provide RRC’s program tour</w:t>
-                  </w:r>
-                </w:p>
-                <w:p>
-                  <w:pPr>
-                    <w:numPr>
-                      <w:ilvl w:val="0"/>
-                      <w:numId w:val="1"/>
-                    </w:numPr>
-                    <w:spacing w:after="5"/>
-                    <w:ind w:left="300" w:hanging="200"/>
-                  </w:pPr>
-                  <w:r>
-                    <w:rPr>
-                      <w:rFonts w:ascii="Calibri (Body)" w:eastAsia="Calibri (Body)" w:hAnsi="Calibri (Body)" w:cs="Calibri (Body)"/>
-                      <w:color w:val="000000"/>
-                    </w:rPr>
-                    <w:t>Prepared LEGO Mindstorms demonstration</w:t>
-                  </w:r>
-                </w:p>
-                <w:p>
-                  <w:pPr>
-                    <w:numPr>
-                      <w:ilvl w:val="0"/>
-                      <w:numId w:val="1"/>
-                    </w:numPr>
-                    <w:spacing w:after="5"/>
-                    <w:ind w:left="300" w:hanging="200"/>
-                  </w:pPr>
-                  <w:r>
-                    <w:rPr>
-                      <w:rFonts w:ascii="Calibri (Body)" w:eastAsia="Calibri (Body)" w:hAnsi="Calibri (Body)" w:cs="Calibri (Body)"/>
-                      <w:color w:val="000000"/>
-                    </w:rPr>
-                    <w:t>Represented RRC’s students to answer CTV interview questions about LEGO Mindstorms</w:t>
-                  </w:r>
-                </w:p>
-                <w:p>
-                  <w:pPr>
-                    <w:numPr>
-                      <w:ilvl w:val="0"/>
-                      <w:numId w:val="1"/>
-                    </w:numPr>
-                    <w:spacing w:after="5"/>
-                    <w:ind w:left="300" w:hanging="200"/>
-                  </w:pPr>
-                  <w:r>
-                    <w:rPr>
-                      <w:rFonts w:ascii="Calibri (Body)" w:eastAsia="Calibri (Body)" w:hAnsi="Calibri (Body)" w:cs="Calibri (Body)"/>
-                      <w:color w:val="000000"/>
-                    </w:rPr>
-                    <w:t>Led the Coding-And-Networks-Games room, introducing high school students to basic concepts of programming</w:t>
+                    <w:t>Series of workshops held by Dylan Fries biweekly to introduce Unity developers’ skill sets</w:t>
                   </w:r>
                 </w:p>
               </w:tc>
@@ -4367,6 +4679,12 @@
         </w:tc>
       </w:tr>
       <w:tr>
+        <w:tblPrEx>
+          <w:tblCellMar>
+            <w:top w:w="0" w:type="dxa"/>
+            <w:bottom w:w="0" w:type="dxa"/>
+          </w:tblCellMar>
+        </w:tblPrEx>
         <w:tc>
           <w:tcPr>
             <w:tcW w:w="5000" w:type="pct"/>
@@ -4379,13 +4697,19 @@
                 <w:left w:w="10" w:type="dxa"/>
                 <w:right w:w="10" w:type="dxa"/>
               </w:tblCellMar>
-              <w:tblLook w:val="0000" w:firstRow="0" w:lastRow="0" w:firstColumn="0" w:lastColumn="0" w:noHBand="0" w:noVBand="0"/>
+              <w:tblLook w:val="04A0" w:firstRow="1" w:lastRow="0" w:firstColumn="1" w:lastColumn="0" w:noHBand="0" w:noVBand="1"/>
             </w:tblPr>
             <w:tblGrid>
               <w:gridCol w:w="7223"/>
               <w:gridCol w:w="3557"/>
             </w:tblGrid>
             <w:tr>
+              <w:tblPrEx>
+                <w:tblCellMar>
+                  <w:top w:w="0" w:type="dxa"/>
+                  <w:bottom w:w="0" w:type="dxa"/>
+                </w:tblCellMar>
+              </w:tblPrEx>
               <w:tc>
                 <w:tcPr>
                   <w:tcW w:w="3350" w:type="pct"/>
@@ -4403,7 +4727,18 @@
                       <w:sz w:val="24"/>
                       <w:szCs w:val="24"/>
                     </w:rPr>
-                    <w:t>Note Taker</w:t>
+                    <w:t xml:space="preserve">Student Representative, Activity </w:t>
+                  </w:r>
+                  <w:r>
+                    <w:rPr>
+                      <w:rFonts w:ascii="Calibri (Body)" w:eastAsia="Calibri (Body)" w:hAnsi="Calibri (Body)" w:cs="Calibri (Body)"/>
+                      <w:b/>
+                      <w:bCs/>
+                      <w:color w:val="000000"/>
+                      <w:sz w:val="24"/>
+                      <w:szCs w:val="24"/>
+                    </w:rPr>
+                    <w:t>Facilitator</w:t>
                   </w:r>
                 </w:p>
               </w:tc>
@@ -4423,10 +4758,28 @@
                       <w:iCs/>
                       <w:color w:val="000000"/>
                     </w:rPr>
-                    <w:t xml:space="preserve">February </w:t>
-                  </w:r>
-                  <w:bookmarkStart w:id="0" w:name="_GoBack"/>
-                  <w:bookmarkEnd w:id="0"/>
+                    <w:t>February 20, 2018</w:t>
+                  </w:r>
+                </w:p>
+              </w:tc>
+            </w:tr>
+            <w:tr>
+              <w:tblPrEx>
+                <w:tblCellMar>
+                  <w:top w:w="0" w:type="dxa"/>
+                  <w:bottom w:w="0" w:type="dxa"/>
+                </w:tblCellMar>
+              </w:tblPrEx>
+              <w:tc>
+                <w:tcPr>
+                  <w:tcW w:w="0" w:type="auto"/>
+                  <w:gridSpan w:val="2"/>
+                </w:tcPr>
+                <w:p>
+                  <w:pPr>
+                    <w:spacing w:after="20"/>
+                    <w:ind w:left="300"/>
+                  </w:pPr>
                   <w:r>
                     <w:rPr>
                       <w:rFonts w:ascii="Calibri (Body)" w:eastAsia="Calibri (Body)" w:hAnsi="Calibri (Body)" w:cs="Calibri (Body)"/>
@@ -4434,30 +4787,7 @@
                       <w:iCs/>
                       <w:color w:val="000000"/>
                     </w:rPr>
-                    <w:t xml:space="preserve"> 2018</w:t>
-                  </w:r>
-                </w:p>
-              </w:tc>
-            </w:tr>
-            <w:tr>
-              <w:tc>
-                <w:tcPr>
-                  <w:tcW w:w="0" w:type="auto"/>
-                  <w:gridSpan w:val="2"/>
-                </w:tcPr>
-                <w:p>
-                  <w:pPr>
-                    <w:spacing w:after="20"/>
-                    <w:ind w:left="300"/>
-                  </w:pPr>
-                  <w:r>
-                    <w:rPr>
-                      <w:rFonts w:ascii="Calibri (Body)" w:eastAsia="Calibri (Body)" w:hAnsi="Calibri (Body)" w:cs="Calibri (Body)"/>
-                      <w:i/>
-                      <w:iCs/>
-                      <w:color w:val="000000"/>
-                    </w:rPr>
-                    <w:t>DisruptED 2018, Red River College</w:t>
+                    <w:t>RRC Open house 2018, Red River College</w:t>
                   </w:r>
                 </w:p>
                 <w:p>
@@ -4469,41 +4799,7 @@
                       <w:rFonts w:ascii="Calibri (Body)" w:eastAsia="Calibri (Body)" w:hAnsi="Calibri (Body)" w:cs="Calibri (Body)"/>
                       <w:color w:val="000000"/>
                     </w:rPr>
-                    <w:t>An event sponsored by leading institutes (University of Manitoba, RRC) and the giants in the industry (DELL, INTEL, CISCO, IBM), to explore the future of work.</w:t>
-                  </w:r>
-                </w:p>
-                <w:p>
-                  <w:pPr>
-                    <w:numPr>
-                      <w:ilvl w:val="0"/>
-                      <w:numId w:val="1"/>
-                    </w:numPr>
-                    <w:spacing w:after="5"/>
-                    <w:ind w:left="300" w:hanging="200"/>
-                  </w:pPr>
-                  <w:r>
-                    <w:rPr>
-                      <w:rFonts w:ascii="Calibri (Body)" w:eastAsia="Calibri (Body)" w:hAnsi="Calibri (Body)" w:cs="Calibri (Body)"/>
-                      <w:color w:val="000000"/>
-                    </w:rPr>
-                    <w:t>Hosted an unconference on how to bridge the digital divides</w:t>
-                  </w:r>
-                </w:p>
-                <w:p>
-                  <w:pPr>
-                    <w:numPr>
-                      <w:ilvl w:val="0"/>
-                      <w:numId w:val="1"/>
-                    </w:numPr>
-                    <w:spacing w:after="5"/>
-                    <w:ind w:left="300" w:hanging="200"/>
-                  </w:pPr>
-                  <w:r>
-                    <w:rPr>
-                      <w:rFonts w:ascii="Calibri (Body)" w:eastAsia="Calibri (Body)" w:hAnsi="Calibri (Body)" w:cs="Calibri (Body)"/>
-                      <w:color w:val="000000"/>
-                    </w:rPr>
-                    <w:t>Took notes in the unconference and reported to the event coordinator</w:t>
+                    <w:t>An event held by RRC to provide RRC’s program tour</w:t>
                   </w:r>
                 </w:p>
               </w:tc>
@@ -4513,6 +4809,138 @@
         </w:tc>
       </w:tr>
       <w:tr>
+        <w:tblPrEx>
+          <w:tblCellMar>
+            <w:top w:w="0" w:type="dxa"/>
+            <w:bottom w:w="0" w:type="dxa"/>
+          </w:tblCellMar>
+        </w:tblPrEx>
+        <w:tc>
+          <w:tcPr>
+            <w:tcW w:w="5000" w:type="pct"/>
+            <w:gridSpan w:val="2"/>
+          </w:tcPr>
+          <w:tbl>
+            <w:tblPr>
+              <w:tblW w:w="5000" w:type="pct"/>
+              <w:tblCellMar>
+                <w:left w:w="10" w:type="dxa"/>
+                <w:right w:w="10" w:type="dxa"/>
+              </w:tblCellMar>
+              <w:tblLook w:val="04A0" w:firstRow="1" w:lastRow="0" w:firstColumn="1" w:lastColumn="0" w:noHBand="0" w:noVBand="1"/>
+            </w:tblPr>
+            <w:tblGrid>
+              <w:gridCol w:w="7223"/>
+              <w:gridCol w:w="3557"/>
+            </w:tblGrid>
+            <w:tr>
+              <w:tblPrEx>
+                <w:tblCellMar>
+                  <w:top w:w="0" w:type="dxa"/>
+                  <w:bottom w:w="0" w:type="dxa"/>
+                </w:tblCellMar>
+              </w:tblPrEx>
+              <w:tc>
+                <w:tcPr>
+                  <w:tcW w:w="3350" w:type="pct"/>
+                </w:tcPr>
+                <w:p>
+                  <w:pPr>
+                    <w:spacing w:before="80" w:after="20"/>
+                  </w:pPr>
+                  <w:r>
+                    <w:rPr>
+                      <w:rFonts w:ascii="Calibri (Body)" w:eastAsia="Calibri (Body)" w:hAnsi="Calibri (Body)" w:cs="Calibri (Body)"/>
+                      <w:b/>
+                      <w:bCs/>
+                      <w:color w:val="000000"/>
+                      <w:sz w:val="24"/>
+                      <w:szCs w:val="24"/>
+                    </w:rPr>
+                    <w:t>Note Taker</w:t>
+                  </w:r>
+                </w:p>
+              </w:tc>
+              <w:tc>
+                <w:tcPr>
+                  <w:tcW w:w="1650" w:type="pct"/>
+                </w:tcPr>
+                <w:p>
+                  <w:pPr>
+                    <w:spacing w:before="80" w:after="0"/>
+                    <w:jc w:val="right"/>
+                  </w:pPr>
+                  <w:r>
+                    <w:rPr>
+                      <w:rFonts w:ascii="Calibri (Body)" w:eastAsia="Calibri (Body)" w:hAnsi="Calibri (Body)" w:cs="Calibri (Body)"/>
+                      <w:i/>
+                      <w:iCs/>
+                      <w:color w:val="000000"/>
+                    </w:rPr>
+                    <w:t>February 1, 2018</w:t>
+                  </w:r>
+                </w:p>
+              </w:tc>
+            </w:tr>
+            <w:tr>
+              <w:tblPrEx>
+                <w:tblCellMar>
+                  <w:top w:w="0" w:type="dxa"/>
+                  <w:bottom w:w="0" w:type="dxa"/>
+                </w:tblCellMar>
+              </w:tblPrEx>
+              <w:tc>
+                <w:tcPr>
+                  <w:tcW w:w="0" w:type="auto"/>
+                  <w:gridSpan w:val="2"/>
+                </w:tcPr>
+                <w:p>
+                  <w:pPr>
+                    <w:spacing w:after="20"/>
+                    <w:ind w:left="300"/>
+                  </w:pPr>
+                  <w:r>
+                    <w:rPr>
+                      <w:rFonts w:ascii="Calibri (Body)" w:eastAsia="Calibri (Body)" w:hAnsi="Calibri (Body)" w:cs="Calibri (Body)"/>
+                      <w:i/>
+                      <w:iCs/>
+                      <w:color w:val="000000"/>
+                    </w:rPr>
+                    <w:t>DisruptED 2018, Red River College</w:t>
+                  </w:r>
+                </w:p>
+                <w:p>
+                  <w:pPr>
+                    <w:spacing w:after="5"/>
+                  </w:pPr>
+                  <w:r>
+                    <w:rPr>
+                      <w:rFonts w:ascii="Calibri (Body)" w:eastAsia="Calibri (Body)" w:hAnsi="Calibri (Body)" w:cs="Calibri (Body)"/>
+                      <w:color w:val="000000"/>
+                    </w:rPr>
+                    <w:t xml:space="preserve">An event sponsored by leading institutes (University of Manitoba, </w:t>
+                  </w:r>
+                  <w:r>
+                    <w:rPr>
+                      <w:rFonts w:ascii="Calibri (Body)" w:eastAsia="Calibri (Body)" w:hAnsi="Calibri (Body)" w:cs="Calibri (Body)"/>
+                      <w:color w:val="000000"/>
+                    </w:rPr>
+                    <w:t>RRC) and the giants in the industry (DELL, INTEL, CISCO, IBM), to explore the future of work.</w:t>
+                  </w:r>
+                </w:p>
+              </w:tc>
+            </w:tr>
+          </w:tbl>
+          <w:p/>
+        </w:tc>
+      </w:tr>
+      <w:tr>
+        <w:tblPrEx>
+          <w:tblCellMar>
+            <w:top w:w="0" w:type="dxa"/>
+            <w:bottom w:w="0" w:type="dxa"/>
+          </w:tblCellMar>
+        </w:tblPrEx>
         <w:trPr>
           <w:gridAfter w:val="1"/>
           <w:wAfter w:w="360" w:type="dxa"/>
@@ -4582,99 +5010,87 @@
     </w:pPr>
     <w:r>
       <w:rPr>
-        <w:rFonts w:ascii="Arial" w:eastAsia="Arial" w:hAnsi="Arial" w:cs="Arial"/>
-        <w:sz w:val="24"/>
-        <w:szCs w:val="24"/>
+        <w:rFonts w:ascii="Calibri (Body)" w:eastAsia="Calibri (Body)" w:hAnsi="Calibri (Body)" w:cs="Calibri (Body)"/>
+        <w:color w:val="000000"/>
       </w:rPr>
       <w:t xml:space="preserve">Page </w:t>
     </w:r>
     <w:r>
       <w:rPr>
-        <w:rFonts w:ascii="Arial" w:eastAsia="Arial" w:hAnsi="Arial" w:cs="Arial"/>
-        <w:sz w:val="24"/>
-        <w:szCs w:val="24"/>
+        <w:rFonts w:ascii="Calibri (Body)" w:eastAsia="Calibri (Body)" w:hAnsi="Calibri (Body)" w:cs="Calibri (Body)"/>
+        <w:color w:val="000000"/>
       </w:rPr>
       <w:fldChar w:fldCharType="begin"/>
     </w:r>
     <w:r>
       <w:rPr>
-        <w:rFonts w:ascii="Arial" w:eastAsia="Arial" w:hAnsi="Arial" w:cs="Arial"/>
-        <w:sz w:val="24"/>
-        <w:szCs w:val="24"/>
+        <w:rFonts w:ascii="Calibri (Body)" w:eastAsia="Calibri (Body)" w:hAnsi="Calibri (Body)" w:cs="Calibri (Body)"/>
+        <w:color w:val="000000"/>
       </w:rPr>
       <w:instrText xml:space="preserve"> PAGE</w:instrText>
     </w:r>
     <w:r>
       <w:rPr>
-        <w:rFonts w:ascii="Arial" w:eastAsia="Arial" w:hAnsi="Arial" w:cs="Arial"/>
-        <w:sz w:val="24"/>
-        <w:szCs w:val="24"/>
+        <w:rFonts w:ascii="Calibri (Body)" w:eastAsia="Calibri (Body)" w:hAnsi="Calibri (Body)" w:cs="Calibri (Body)"/>
+        <w:color w:val="000000"/>
       </w:rPr>
       <w:fldChar w:fldCharType="separate"/>
     </w:r>
     <w:r>
       <w:rPr>
-        <w:rFonts w:ascii="Arial" w:eastAsia="Arial" w:hAnsi="Arial" w:cs="Arial"/>
+        <w:rFonts w:ascii="Calibri (Body)" w:eastAsia="Calibri (Body)" w:hAnsi="Calibri (Body)" w:cs="Calibri (Body)"/>
         <w:noProof/>
-        <w:sz w:val="24"/>
-        <w:szCs w:val="24"/>
+        <w:color w:val="000000"/>
       </w:rPr>
-      <w:t>3</w:t>
+      <w:t>1</w:t>
     </w:r>
     <w:r>
       <w:rPr>
-        <w:rFonts w:ascii="Arial" w:eastAsia="Arial" w:hAnsi="Arial" w:cs="Arial"/>
-        <w:sz w:val="24"/>
-        <w:szCs w:val="24"/>
+        <w:rFonts w:ascii="Calibri (Body)" w:eastAsia="Calibri (Body)" w:hAnsi="Calibri (Body)" w:cs="Calibri (Body)"/>
+        <w:color w:val="000000"/>
       </w:rPr>
       <w:fldChar w:fldCharType="end"/>
     </w:r>
     <w:r>
       <w:rPr>
-        <w:rFonts w:ascii="Arial" w:eastAsia="Arial" w:hAnsi="Arial" w:cs="Arial"/>
-        <w:sz w:val="24"/>
-        <w:szCs w:val="24"/>
+        <w:rFonts w:ascii="Calibri (Body)" w:eastAsia="Calibri (Body)" w:hAnsi="Calibri (Body)" w:cs="Calibri (Body)"/>
+        <w:color w:val="000000"/>
       </w:rPr>
       <w:t xml:space="preserve"> of </w:t>
     </w:r>
     <w:r>
       <w:rPr>
-        <w:rFonts w:ascii="Arial" w:eastAsia="Arial" w:hAnsi="Arial" w:cs="Arial"/>
-        <w:sz w:val="24"/>
-        <w:szCs w:val="24"/>
+        <w:rFonts w:ascii="Calibri (Body)" w:eastAsia="Calibri (Body)" w:hAnsi="Calibri (Body)" w:cs="Calibri (Body)"/>
+        <w:color w:val="000000"/>
       </w:rPr>
       <w:fldChar w:fldCharType="begin"/>
     </w:r>
     <w:r>
       <w:rPr>
-        <w:rFonts w:ascii="Arial" w:eastAsia="Arial" w:hAnsi="Arial" w:cs="Arial"/>
-        <w:sz w:val="24"/>
-        <w:szCs w:val="24"/>
+        <w:rFonts w:ascii="Calibri (Body)" w:eastAsia="Calibri (Body)" w:hAnsi="Calibri (Body)" w:cs="Calibri (Body)"/>
+        <w:color w:val="000000"/>
       </w:rPr>
       <w:instrText xml:space="preserve"> NUMPAGES</w:instrText>
     </w:r>
     <w:r>
       <w:rPr>
-        <w:rFonts w:ascii="Arial" w:eastAsia="Arial" w:hAnsi="Arial" w:cs="Arial"/>
-        <w:sz w:val="24"/>
-        <w:szCs w:val="24"/>
+        <w:rFonts w:ascii="Calibri (Body)" w:eastAsia="Calibri (Body)" w:hAnsi="Calibri (Body)" w:cs="Calibri (Body)"/>
+        <w:color w:val="000000"/>
       </w:rPr>
       <w:fldChar w:fldCharType="separate"/>
     </w:r>
     <w:r>
       <w:rPr>
-        <w:rFonts w:ascii="Arial" w:eastAsia="Arial" w:hAnsi="Arial" w:cs="Arial"/>
+        <w:rFonts w:ascii="Calibri (Body)" w:eastAsia="Calibri (Body)" w:hAnsi="Calibri (Body)" w:cs="Calibri (Body)"/>
         <w:noProof/>
-        <w:sz w:val="24"/>
-        <w:szCs w:val="24"/>
+        <w:color w:val="000000"/>
       </w:rPr>
-      <w:t>3</w:t>
+      <w:t>1</w:t>
     </w:r>
     <w:r>
       <w:rPr>
-        <w:rFonts w:ascii="Arial" w:eastAsia="Arial" w:hAnsi="Arial" w:cs="Arial"/>
-        <w:sz w:val="24"/>
-        <w:szCs w:val="24"/>
+        <w:rFonts w:ascii="Calibri (Body)" w:eastAsia="Calibri (Body)" w:hAnsi="Calibri (Body)" w:cs="Calibri (Body)"/>
+        <w:color w:val="000000"/>
       </w:rPr>
       <w:fldChar w:fldCharType="end"/>
     </w:r>
@@ -4710,12 +5126,12 @@
 <file path=word/numbering.xml><?xml version="1.0" encoding="utf-8"?>
 <w:numbering xmlns:wpc="http://schemas.microsoft.com/office/word/2010/wordprocessingCanvas" xmlns:cx="http://schemas.microsoft.com/office/drawing/2014/chartex" xmlns:cx1="http://schemas.microsoft.com/office/drawing/2015/9/8/chartex" xmlns:cx2="http://schemas.microsoft.com/office/drawing/2015/10/21/chartex" xmlns:cx3="http://schemas.microsoft.com/office/drawing/2016/5/9/chartex" xmlns:cx4="http://schemas.microsoft.com/office/drawing/2016/5/10/chartex" xmlns:cx5="http://schemas.microsoft.com/office/drawing/2016/5/11/chartex" xmlns:cx6="http://schemas.microsoft.com/office/drawing/2016/5/12/chartex" xmlns:cx7="http://schemas.microsoft.com/office/drawing/2016/5/13/chartex" xmlns:cx8="http://schemas.microsoft.com/office/drawing/2016/5/14/chartex" xmlns:mc="http://schemas.openxmlformats.org/markup-compatibility/2006" xmlns:aink="http://schemas.microsoft.com/office/drawing/2016/ink" xmlns:am3d="http://schemas.microsoft.com/office/drawing/2017/model3d" xmlns:o="urn:schemas-microsoft-com:office:office" xmlns:r="http://schemas.openxmlformats.org/officeDocument/2006/relationships" xmlns:m="http://schemas.openxmlformats.org/officeDocument/2006/math" xmlns:v="urn:schemas-microsoft-com:vml" xmlns:wp14="http://schemas.microsoft.com/office/word/2010/wordprocessingDrawing" xmlns:wp="http://schemas.openxmlformats.org/drawingml/2006/wordprocessingDrawing" xmlns:w10="urn:schemas-microsoft-com:office:word" xmlns:w="http://schemas.openxmlformats.org/wordprocessingml/2006/main" xmlns:w14="http://schemas.microsoft.com/office/word/2010/wordml" xmlns:w15="http://schemas.microsoft.com/office/word/2012/wordml" xmlns:w16cid="http://schemas.microsoft.com/office/word/2016/wordml/cid" xmlns:w16se="http://schemas.microsoft.com/office/word/2015/wordml/symex" xmlns:wpg="http://schemas.microsoft.com/office/word/2010/wordprocessingGroup" xmlns:wpi="http://schemas.microsoft.com/office/word/2010/wordprocessingInk" xmlns:wne="http://schemas.microsoft.com/office/word/2006/wordml" xmlns:wps="http://schemas.microsoft.com/office/word/2010/wordprocessingShape" mc:Ignorable="w14 w15 w16se w16cid wp14">
   <w:abstractNum w:abstractNumId="0" w15:restartNumberingAfterBreak="0">
-    <w:nsid w:val="77BB08BA"/>
+    <w:nsid w:val="505B6BA0"/>
     <w:multiLevelType w:val="hybridMultilevel"/>
-    <w:tmpl w:val="DC02E5C6"/>
+    <w:tmpl w:val="6040071C"/>
     <w:name w:val="Simple Numbers"/>
     <w:styleLink w:val="SimpleNumbers"/>
-    <w:lvl w:ilvl="0" w:tplc="A3C428A8">
+    <w:lvl w:ilvl="0" w:tplc="2C565802">
       <w:start w:val="1"/>
       <w:numFmt w:val="bullet"/>
       <w:lvlRestart w:val="0"/>
@@ -4728,7 +5144,7 @@
         <w:rFonts w:ascii="Symbol" w:eastAsia="Symbol" w:hAnsi="Symbol" w:cs="Symbol"/>
       </w:rPr>
     </w:lvl>
-    <w:lvl w:ilvl="1" w:tplc="2464866A">
+    <w:lvl w:ilvl="1" w:tplc="A66E4A02">
       <w:start w:val="1"/>
       <w:numFmt w:val="bullet"/>
       <w:lvlRestart w:val="0"/>
@@ -4741,7 +5157,7 @@
         <w:rFonts w:ascii="Courier New" w:eastAsia="Courier New" w:hAnsi="Courier New" w:cs="Courier New"/>
       </w:rPr>
     </w:lvl>
-    <w:lvl w:ilvl="2" w:tplc="380EC692">
+    <w:lvl w:ilvl="2" w:tplc="B4F48BC2">
       <w:start w:val="1"/>
       <w:numFmt w:val="bullet"/>
       <w:lvlRestart w:val="0"/>
@@ -4754,7 +5170,7 @@
         <w:rFonts w:ascii="Wingdings" w:eastAsia="Wingdings" w:hAnsi="Wingdings" w:cs="Wingdings"/>
       </w:rPr>
     </w:lvl>
-    <w:lvl w:ilvl="3" w:tplc="802EC2D6">
+    <w:lvl w:ilvl="3" w:tplc="27461BEC">
       <w:start w:val="1"/>
       <w:numFmt w:val="bullet"/>
       <w:lvlRestart w:val="0"/>
@@ -4767,7 +5183,7 @@
         <w:rFonts w:ascii="Symbol" w:eastAsia="Symbol" w:hAnsi="Symbol" w:cs="Symbol"/>
       </w:rPr>
     </w:lvl>
-    <w:lvl w:ilvl="4" w:tplc="3F7242B8">
+    <w:lvl w:ilvl="4" w:tplc="A720E2D6">
       <w:start w:val="1"/>
       <w:numFmt w:val="bullet"/>
       <w:lvlRestart w:val="0"/>
@@ -4780,7 +5196,7 @@
         <w:rFonts w:ascii="Courier New" w:eastAsia="Courier New" w:hAnsi="Courier New" w:cs="Courier New"/>
       </w:rPr>
     </w:lvl>
-    <w:lvl w:ilvl="5" w:tplc="F926CDA4">
+    <w:lvl w:ilvl="5" w:tplc="DC3EAF0C">
       <w:start w:val="1"/>
       <w:numFmt w:val="bullet"/>
       <w:lvlRestart w:val="0"/>
@@ -4793,7 +5209,7 @@
         <w:rFonts w:ascii="Wingdings" w:eastAsia="Wingdings" w:hAnsi="Wingdings" w:cs="Wingdings"/>
       </w:rPr>
     </w:lvl>
-    <w:lvl w:ilvl="6" w:tplc="A2485502">
+    <w:lvl w:ilvl="6" w:tplc="D4BE3B7A">
       <w:start w:val="1"/>
       <w:numFmt w:val="bullet"/>
       <w:lvlRestart w:val="0"/>
@@ -4806,7 +5222,7 @@
         <w:rFonts w:ascii="Symbol" w:eastAsia="Symbol" w:hAnsi="Symbol" w:cs="Symbol"/>
       </w:rPr>
     </w:lvl>
-    <w:lvl w:ilvl="7" w:tplc="919C99A8">
+    <w:lvl w:ilvl="7" w:tplc="12849046">
       <w:start w:val="1"/>
       <w:numFmt w:val="bullet"/>
       <w:lvlRestart w:val="0"/>
@@ -4819,7 +5235,7 @@
         <w:rFonts w:ascii="Courier New" w:eastAsia="Courier New" w:hAnsi="Courier New" w:cs="Courier New"/>
       </w:rPr>
     </w:lvl>
-    <w:lvl w:ilvl="8" w:tplc="393621F8">
+    <w:lvl w:ilvl="8" w:tplc="35903A9E">
       <w:start w:val="1"/>
       <w:numFmt w:val="bullet"/>
       <w:lvlRestart w:val="0"/>

--- a/file/Resume.docx
+++ b/file/Resume.docx
@@ -17,12 +17,6 @@
         <w:gridCol w:w="5089"/>
       </w:tblGrid>
       <w:tr>
-        <w:tblPrEx>
-          <w:tblCellMar>
-            <w:top w:w="0" w:type="dxa"/>
-            <w:bottom w:w="0" w:type="dxa"/>
-          </w:tblCellMar>
-        </w:tblPrEx>
         <w:tc>
           <w:tcPr>
             <w:tcW w:w="5000" w:type="pct"/>
@@ -33,6 +27,8 @@
               <w:spacing w:after="300"/>
               <w:jc w:val="center"/>
             </w:pPr>
+            <w:bookmarkStart w:id="0" w:name="_GoBack"/>
+            <w:bookmarkEnd w:id="0"/>
             <w:r>
               <w:rPr>
                 <w:rFonts w:ascii="Calibri (Body)" w:eastAsia="Calibri (Body)" w:hAnsi="Calibri (Body)" w:cs="Calibri (Body)"/>
@@ -48,12 +44,6 @@
         </w:tc>
       </w:tr>
       <w:tr>
-        <w:tblPrEx>
-          <w:tblCellMar>
-            <w:top w:w="0" w:type="dxa"/>
-            <w:bottom w:w="0" w:type="dxa"/>
-          </w:tblCellMar>
-        </w:tblPrEx>
         <w:tc>
           <w:tcPr>
             <w:tcW w:w="5000" w:type="pct"/>
@@ -74,12 +64,6 @@
               <w:gridCol w:w="3234"/>
             </w:tblGrid>
             <w:tr>
-              <w:tblPrEx>
-                <w:tblCellMar>
-                  <w:top w:w="0" w:type="dxa"/>
-                  <w:bottom w:w="0" w:type="dxa"/>
-                </w:tblCellMar>
-              </w:tblPrEx>
               <w:tc>
                 <w:tcPr>
                   <w:tcW w:w="1750" w:type="pct"/>
@@ -253,12 +237,6 @@
               </w:tc>
             </w:tr>
             <w:tr>
-              <w:tblPrEx>
-                <w:tblCellMar>
-                  <w:top w:w="0" w:type="dxa"/>
-                  <w:bottom w:w="0" w:type="dxa"/>
-                </w:tblCellMar>
-              </w:tblPrEx>
               <w:tc>
                 <w:tcPr>
                   <w:tcW w:w="1750" w:type="pct"/>
@@ -445,12 +423,6 @@
         </w:tc>
       </w:tr>
       <w:tr>
-        <w:tblPrEx>
-          <w:tblCellMar>
-            <w:top w:w="0" w:type="dxa"/>
-            <w:bottom w:w="0" w:type="dxa"/>
-          </w:tblCellMar>
-        </w:tblPrEx>
         <w:trPr>
           <w:gridAfter w:val="1"/>
           <w:wAfter w:w="360" w:type="dxa"/>
@@ -476,12 +448,6 @@
         </w:tc>
       </w:tr>
       <w:tr>
-        <w:tblPrEx>
-          <w:tblCellMar>
-            <w:top w:w="0" w:type="dxa"/>
-            <w:bottom w:w="0" w:type="dxa"/>
-          </w:tblCellMar>
-        </w:tblPrEx>
         <w:tc>
           <w:tcPr>
             <w:tcW w:w="0" w:type="auto"/>
@@ -508,12 +474,6 @@
         </w:tc>
       </w:tr>
       <w:tr>
-        <w:tblPrEx>
-          <w:tblCellMar>
-            <w:top w:w="0" w:type="dxa"/>
-            <w:bottom w:w="0" w:type="dxa"/>
-          </w:tblCellMar>
-        </w:tblPrEx>
         <w:tc>
           <w:tcPr>
             <w:tcW w:w="5000" w:type="pct"/>
@@ -533,14 +493,7 @@
                 <w:rFonts w:ascii="Calibri (Body)" w:eastAsia="Calibri (Body)" w:hAnsi="Calibri (Body)" w:cs="Calibri (Body)"/>
                 <w:color w:val="000000"/>
               </w:rPr>
-              <w:t xml:space="preserve">An honor roll Business Information Technology (BIT) student at Red River College with many awards, scholarships and outstanding </w:t>
-            </w:r>
-            <w:r>
-              <w:rPr>
-                <w:rFonts w:ascii="Calibri (Body)" w:eastAsia="Calibri (Body)" w:hAnsi="Calibri (Body)" w:cs="Calibri (Body)"/>
-                <w:color w:val="000000"/>
-              </w:rPr>
-              <w:t>achievements</w:t>
+              <w:t>An honor roll Business Information Technology (BIT) student at Red River College with many awards, scholarships and outstanding achievements</w:t>
             </w:r>
           </w:p>
           <w:p>
@@ -591,14 +544,7 @@
                 <w:rFonts w:ascii="Calibri (Body)" w:eastAsia="Calibri (Body)" w:hAnsi="Calibri (Body)" w:cs="Calibri (Body)"/>
                 <w:color w:val="000000"/>
               </w:rPr>
-              <w:t xml:space="preserve">A fast learner, and a supportive leader with </w:t>
-            </w:r>
-            <w:r>
-              <w:rPr>
-                <w:rFonts w:ascii="Calibri (Body)" w:eastAsia="Calibri (Body)" w:hAnsi="Calibri (Body)" w:cs="Calibri (Body)"/>
-                <w:color w:val="000000"/>
-              </w:rPr>
-              <w:t>the ability to categorize and automate software development process</w:t>
+              <w:t>A fast learner, and a supportive leader with the ability to categorize and automate software development process</w:t>
             </w:r>
           </w:p>
           <w:p>
@@ -632,14 +578,7 @@
                 <w:rFonts w:ascii="Calibri (Body)" w:eastAsia="Calibri (Body)" w:hAnsi="Calibri (Body)" w:cs="Calibri (Body)"/>
                 <w:color w:val="000000"/>
               </w:rPr>
-              <w:t>Strong communication skills achieved from multi</w:t>
-            </w:r>
-            <w:r>
-              <w:rPr>
-                <w:rFonts w:ascii="Calibri (Body)" w:eastAsia="Calibri (Body)" w:hAnsi="Calibri (Body)" w:cs="Calibri (Body)"/>
-                <w:color w:val="000000"/>
-              </w:rPr>
-              <w:t>-cultural workplace (Chinese and German)</w:t>
+              <w:t>Strong communication skills achieved from multi-cultural workplace (Chinese and German)</w:t>
             </w:r>
           </w:p>
           <w:p>
@@ -662,12 +601,6 @@
         </w:tc>
       </w:tr>
       <w:tr>
-        <w:tblPrEx>
-          <w:tblCellMar>
-            <w:top w:w="0" w:type="dxa"/>
-            <w:bottom w:w="0" w:type="dxa"/>
-          </w:tblCellMar>
-        </w:tblPrEx>
         <w:trPr>
           <w:gridAfter w:val="1"/>
           <w:wAfter w:w="360" w:type="dxa"/>
@@ -693,12 +626,6 @@
         </w:tc>
       </w:tr>
       <w:tr>
-        <w:tblPrEx>
-          <w:tblCellMar>
-            <w:top w:w="0" w:type="dxa"/>
-            <w:bottom w:w="0" w:type="dxa"/>
-          </w:tblCellMar>
-        </w:tblPrEx>
         <w:tc>
           <w:tcPr>
             <w:tcW w:w="0" w:type="auto"/>
@@ -725,12 +652,6 @@
         </w:tc>
       </w:tr>
       <w:tr>
-        <w:tblPrEx>
-          <w:tblCellMar>
-            <w:top w:w="0" w:type="dxa"/>
-            <w:bottom w:w="0" w:type="dxa"/>
-          </w:tblCellMar>
-        </w:tblPrEx>
         <w:tc>
           <w:tcPr>
             <w:tcW w:w="5000" w:type="pct"/>
@@ -750,12 +671,6 @@
               <w:gridCol w:w="3557"/>
             </w:tblGrid>
             <w:tr>
-              <w:tblPrEx>
-                <w:tblCellMar>
-                  <w:top w:w="0" w:type="dxa"/>
-                  <w:bottom w:w="0" w:type="dxa"/>
-                </w:tblCellMar>
-              </w:tblPrEx>
               <w:tc>
                 <w:tcPr>
                   <w:tcW w:w="3350" w:type="pct"/>
@@ -793,27 +708,12 @@
                       <w:iCs/>
                       <w:color w:val="000000"/>
                     </w:rPr>
-                    <w:t xml:space="preserve">June 2018 - </w:t>
-                  </w:r>
-                  <w:r>
-                    <w:rPr>
-                      <w:rFonts w:ascii="Calibri (Body)" w:eastAsia="Calibri (Body)" w:hAnsi="Calibri (Body)" w:cs="Calibri (Body)"/>
-                      <w:i/>
-                      <w:iCs/>
-                      <w:color w:val="000000"/>
-                    </w:rPr>
-                    <w:t>Currently</w:t>
+                    <w:t>June 2018 - Currently</w:t>
                   </w:r>
                 </w:p>
               </w:tc>
             </w:tr>
             <w:tr>
-              <w:tblPrEx>
-                <w:tblCellMar>
-                  <w:top w:w="0" w:type="dxa"/>
-                  <w:bottom w:w="0" w:type="dxa"/>
-                </w:tblCellMar>
-              </w:tblPrEx>
               <w:tc>
                 <w:tcPr>
                   <w:tcW w:w="0" w:type="auto"/>
@@ -882,14 +782,7 @@
                       <w:rFonts w:ascii="Calibri (Body)" w:eastAsia="Calibri (Body)" w:hAnsi="Calibri (Body)" w:cs="Calibri (Body)"/>
                       <w:color w:val="000000"/>
                     </w:rPr>
-                    <w:t>Rese</w:t>
-                  </w:r>
-                  <w:r>
-                    <w:rPr>
-                      <w:rFonts w:ascii="Calibri (Body)" w:eastAsia="Calibri (Body)" w:hAnsi="Calibri (Body)" w:cs="Calibri (Body)"/>
-                      <w:color w:val="000000"/>
-                    </w:rPr>
-                    <w:t>arched and developed a Bluetooth plug-in for VR applications with Unity, Android Studio and Visual Studio</w:t>
+                    <w:t>Researched and developed a Bluetooth plug-in for VR applications with Unity, Android Studio and Visual Studio</w:t>
                   </w:r>
                 </w:p>
               </w:tc>
@@ -899,12 +792,6 @@
         </w:tc>
       </w:tr>
       <w:tr>
-        <w:tblPrEx>
-          <w:tblCellMar>
-            <w:top w:w="0" w:type="dxa"/>
-            <w:bottom w:w="0" w:type="dxa"/>
-          </w:tblCellMar>
-        </w:tblPrEx>
         <w:tc>
           <w:tcPr>
             <w:tcW w:w="5000" w:type="pct"/>
@@ -924,12 +811,6 @@
               <w:gridCol w:w="3557"/>
             </w:tblGrid>
             <w:tr>
-              <w:tblPrEx>
-                <w:tblCellMar>
-                  <w:top w:w="0" w:type="dxa"/>
-                  <w:bottom w:w="0" w:type="dxa"/>
-                </w:tblCellMar>
-              </w:tblPrEx>
               <w:tc>
                 <w:tcPr>
                   <w:tcW w:w="3350" w:type="pct"/>
@@ -973,12 +854,6 @@
               </w:tc>
             </w:tr>
             <w:tr>
-              <w:tblPrEx>
-                <w:tblCellMar>
-                  <w:top w:w="0" w:type="dxa"/>
-                  <w:bottom w:w="0" w:type="dxa"/>
-                </w:tblCellMar>
-              </w:tblPrEx>
               <w:tc>
                 <w:tcPr>
                   <w:tcW w:w="0" w:type="auto"/>
@@ -1013,14 +888,7 @@
                       <w:rFonts w:ascii="Calibri (Body)" w:eastAsia="Calibri (Body)" w:hAnsi="Calibri (Body)" w:cs="Calibri (Body)"/>
                       <w:color w:val="000000"/>
                     </w:rPr>
-                    <w:t xml:space="preserve">Assisted students with programming skills (Web Development 1, </w:t>
-                  </w:r>
-                  <w:r>
-                    <w:rPr>
-                      <w:rFonts w:ascii="Calibri (Body)" w:eastAsia="Calibri (Body)" w:hAnsi="Calibri (Body)" w:cs="Calibri (Body)"/>
-                      <w:color w:val="000000"/>
-                    </w:rPr>
-                    <w:t>Programming 2)</w:t>
+                    <w:t>Assisted students with programming skills (Web Development 1, Programming 2)</w:t>
                   </w:r>
                 </w:p>
                 <w:p>
@@ -1047,12 +915,6 @@
         </w:tc>
       </w:tr>
       <w:tr>
-        <w:tblPrEx>
-          <w:tblCellMar>
-            <w:top w:w="0" w:type="dxa"/>
-            <w:bottom w:w="0" w:type="dxa"/>
-          </w:tblCellMar>
-        </w:tblPrEx>
         <w:tc>
           <w:tcPr>
             <w:tcW w:w="5000" w:type="pct"/>
@@ -1072,12 +934,6 @@
               <w:gridCol w:w="3557"/>
             </w:tblGrid>
             <w:tr>
-              <w:tblPrEx>
-                <w:tblCellMar>
-                  <w:top w:w="0" w:type="dxa"/>
-                  <w:bottom w:w="0" w:type="dxa"/>
-                </w:tblCellMar>
-              </w:tblPrEx>
               <w:tc>
                 <w:tcPr>
                   <w:tcW w:w="3350" w:type="pct"/>
@@ -1121,12 +977,6 @@
               </w:tc>
             </w:tr>
             <w:tr>
-              <w:tblPrEx>
-                <w:tblCellMar>
-                  <w:top w:w="0" w:type="dxa"/>
-                  <w:bottom w:w="0" w:type="dxa"/>
-                </w:tblCellMar>
-              </w:tblPrEx>
               <w:tc>
                 <w:tcPr>
                   <w:tcW w:w="0" w:type="auto"/>
@@ -1161,14 +1011,7 @@
                       <w:rFonts w:ascii="Calibri (Body)" w:eastAsia="Calibri (Body)" w:hAnsi="Calibri (Body)" w:cs="Calibri (Body)"/>
                       <w:color w:val="000000"/>
                     </w:rPr>
-                    <w:t xml:space="preserve">Explained the technologies used in Web Development, Database. </w:t>
-                  </w:r>
-                  <w:r>
-                    <w:rPr>
-                      <w:rFonts w:ascii="Calibri (Body)" w:eastAsia="Calibri (Body)" w:hAnsi="Calibri (Body)" w:cs="Calibri (Body)"/>
-                      <w:color w:val="000000"/>
-                    </w:rPr>
-                    <w:t>Networking and Web Security</w:t>
+                    <w:t>Explained the technologies used in Web Development, Database. Networking and Web Security</w:t>
                   </w:r>
                 </w:p>
                 <w:p>
@@ -1195,12 +1038,6 @@
         </w:tc>
       </w:tr>
       <w:tr>
-        <w:tblPrEx>
-          <w:tblCellMar>
-            <w:top w:w="0" w:type="dxa"/>
-            <w:bottom w:w="0" w:type="dxa"/>
-          </w:tblCellMar>
-        </w:tblPrEx>
         <w:tc>
           <w:tcPr>
             <w:tcW w:w="5000" w:type="pct"/>
@@ -1220,12 +1057,6 @@
               <w:gridCol w:w="3557"/>
             </w:tblGrid>
             <w:tr>
-              <w:tblPrEx>
-                <w:tblCellMar>
-                  <w:top w:w="0" w:type="dxa"/>
-                  <w:bottom w:w="0" w:type="dxa"/>
-                </w:tblCellMar>
-              </w:tblPrEx>
               <w:tc>
                 <w:tcPr>
                   <w:tcW w:w="3350" w:type="pct"/>
@@ -1269,12 +1100,6 @@
               </w:tc>
             </w:tr>
             <w:tr>
-              <w:tblPrEx>
-                <w:tblCellMar>
-                  <w:top w:w="0" w:type="dxa"/>
-                  <w:bottom w:w="0" w:type="dxa"/>
-                </w:tblCellMar>
-              </w:tblPrEx>
               <w:tc>
                 <w:tcPr>
                   <w:tcW w:w="0" w:type="auto"/>
@@ -1309,14 +1134,7 @@
                       <w:rFonts w:ascii="Calibri (Body)" w:eastAsia="Calibri (Body)" w:hAnsi="Calibri (Body)" w:cs="Calibri (Body)"/>
                       <w:color w:val="000000"/>
                     </w:rPr>
-                    <w:t>Offered a promotion and invited by Chinese engineers to be</w:t>
-                  </w:r>
-                  <w:r>
-                    <w:rPr>
-                      <w:rFonts w:ascii="Calibri (Body)" w:eastAsia="Calibri (Body)" w:hAnsi="Calibri (Body)" w:cs="Calibri (Body)"/>
-                      <w:color w:val="000000"/>
-                    </w:rPr>
-                    <w:t xml:space="preserve"> a team leader on Radio Frequency Receiver technology</w:t>
+                    <w:t>Offered a promotion and invited by Chinese engineers to be a team leader on Radio Frequency Receiver technology</w:t>
                   </w:r>
                 </w:p>
                 <w:p>
@@ -1367,14 +1185,7 @@
                       <w:rFonts w:ascii="Calibri (Body)" w:eastAsia="Calibri (Body)" w:hAnsi="Calibri (Body)" w:cs="Calibri (Body)"/>
                       <w:color w:val="000000"/>
                     </w:rPr>
-                    <w:t>Supported a German system</w:t>
-                  </w:r>
-                  <w:r>
-                    <w:rPr>
-                      <w:rFonts w:ascii="Calibri (Body)" w:eastAsia="Calibri (Body)" w:hAnsi="Calibri (Body)" w:cs="Calibri (Body)"/>
-                      <w:color w:val="000000"/>
-                    </w:rPr>
-                    <w:t xml:space="preserve"> engineer to debug remotely on the first demonstration of NFC in Germany</w:t>
+                    <w:t>Supported a German system engineer to debug remotely on the first demonstration of NFC in Germany</w:t>
                   </w:r>
                 </w:p>
               </w:tc>
@@ -1384,12 +1195,6 @@
         </w:tc>
       </w:tr>
       <w:tr>
-        <w:tblPrEx>
-          <w:tblCellMar>
-            <w:top w:w="0" w:type="dxa"/>
-            <w:bottom w:w="0" w:type="dxa"/>
-          </w:tblCellMar>
-        </w:tblPrEx>
         <w:tc>
           <w:tcPr>
             <w:tcW w:w="5000" w:type="pct"/>
@@ -1409,12 +1214,6 @@
               <w:gridCol w:w="3557"/>
             </w:tblGrid>
             <w:tr>
-              <w:tblPrEx>
-                <w:tblCellMar>
-                  <w:top w:w="0" w:type="dxa"/>
-                  <w:bottom w:w="0" w:type="dxa"/>
-                </w:tblCellMar>
-              </w:tblPrEx>
               <w:tc>
                 <w:tcPr>
                   <w:tcW w:w="3350" w:type="pct"/>
@@ -1458,12 +1257,6 @@
               </w:tc>
             </w:tr>
             <w:tr>
-              <w:tblPrEx>
-                <w:tblCellMar>
-                  <w:top w:w="0" w:type="dxa"/>
-                  <w:bottom w:w="0" w:type="dxa"/>
-                </w:tblCellMar>
-              </w:tblPrEx>
               <w:tc>
                 <w:tcPr>
                   <w:tcW w:w="0" w:type="auto"/>
@@ -1515,14 +1308,7 @@
                       <w:rFonts w:ascii="Calibri (Body)" w:eastAsia="Calibri (Body)" w:hAnsi="Calibri (Body)" w:cs="Calibri (Body)"/>
                       <w:color w:val="000000"/>
                     </w:rPr>
-                    <w:t xml:space="preserve">Designed </w:t>
-                  </w:r>
-                  <w:r>
-                    <w:rPr>
-                      <w:rFonts w:ascii="Calibri (Body)" w:eastAsia="Calibri (Body)" w:hAnsi="Calibri (Body)" w:cs="Calibri (Body)"/>
-                      <w:color w:val="000000"/>
-                    </w:rPr>
-                    <w:t>hardware schematics/layouts and software for UAV modules</w:t>
+                    <w:t>Designed hardware schematics/layouts and software for UAV modules</w:t>
                   </w:r>
                 </w:p>
                 <w:p>
@@ -1549,12 +1335,6 @@
         </w:tc>
       </w:tr>
       <w:tr>
-        <w:tblPrEx>
-          <w:tblCellMar>
-            <w:top w:w="0" w:type="dxa"/>
-            <w:bottom w:w="0" w:type="dxa"/>
-          </w:tblCellMar>
-        </w:tblPrEx>
         <w:tc>
           <w:tcPr>
             <w:tcW w:w="5000" w:type="pct"/>
@@ -1574,12 +1354,6 @@
               <w:gridCol w:w="3557"/>
             </w:tblGrid>
             <w:tr>
-              <w:tblPrEx>
-                <w:tblCellMar>
-                  <w:top w:w="0" w:type="dxa"/>
-                  <w:bottom w:w="0" w:type="dxa"/>
-                </w:tblCellMar>
-              </w:tblPrEx>
               <w:tc>
                 <w:tcPr>
                   <w:tcW w:w="3350" w:type="pct"/>
@@ -1623,12 +1397,6 @@
               </w:tc>
             </w:tr>
             <w:tr>
-              <w:tblPrEx>
-                <w:tblCellMar>
-                  <w:top w:w="0" w:type="dxa"/>
-                  <w:bottom w:w="0" w:type="dxa"/>
-                </w:tblCellMar>
-              </w:tblPrEx>
               <w:tc>
                 <w:tcPr>
                   <w:tcW w:w="0" w:type="auto"/>
@@ -1663,14 +1431,7 @@
                       <w:rFonts w:ascii="Calibri (Body)" w:eastAsia="Calibri (Body)" w:hAnsi="Calibri (Body)" w:cs="Calibri (Body)"/>
                       <w:color w:val="000000"/>
                     </w:rPr>
-                    <w:t xml:space="preserve">Developed embedded solutions for Radar </w:t>
-                  </w:r>
-                  <w:r>
-                    <w:rPr>
-                      <w:rFonts w:ascii="Calibri (Body)" w:eastAsia="Calibri (Body)" w:hAnsi="Calibri (Body)" w:cs="Calibri (Body)"/>
-                      <w:color w:val="000000"/>
-                    </w:rPr>
-                    <w:t>trucks in the military industry</w:t>
+                    <w:t>Developed embedded solutions for Radar trucks in the military industry</w:t>
                   </w:r>
                 </w:p>
                 <w:p>
@@ -1697,12 +1458,6 @@
         </w:tc>
       </w:tr>
       <w:tr>
-        <w:tblPrEx>
-          <w:tblCellMar>
-            <w:top w:w="0" w:type="dxa"/>
-            <w:bottom w:w="0" w:type="dxa"/>
-          </w:tblCellMar>
-        </w:tblPrEx>
         <w:trPr>
           <w:gridAfter w:val="1"/>
           <w:wAfter w:w="360" w:type="dxa"/>
@@ -1728,12 +1483,6 @@
         </w:tc>
       </w:tr>
       <w:tr>
-        <w:tblPrEx>
-          <w:tblCellMar>
-            <w:top w:w="0" w:type="dxa"/>
-            <w:bottom w:w="0" w:type="dxa"/>
-          </w:tblCellMar>
-        </w:tblPrEx>
         <w:tc>
           <w:tcPr>
             <w:tcW w:w="0" w:type="auto"/>
@@ -1761,12 +1510,6 @@
         </w:tc>
       </w:tr>
       <w:tr>
-        <w:tblPrEx>
-          <w:tblCellMar>
-            <w:top w:w="0" w:type="dxa"/>
-            <w:bottom w:w="0" w:type="dxa"/>
-          </w:tblCellMar>
-        </w:tblPrEx>
         <w:tc>
           <w:tcPr>
             <w:tcW w:w="0" w:type="auto"/>
@@ -1784,12 +1527,6 @@
               <w:gridCol w:w="5691"/>
             </w:tblGrid>
             <w:tr>
-              <w:tblPrEx>
-                <w:tblCellMar>
-                  <w:top w:w="0" w:type="dxa"/>
-                  <w:bottom w:w="0" w:type="dxa"/>
-                </w:tblCellMar>
-              </w:tblPrEx>
               <w:tc>
                 <w:tcPr>
                   <w:tcW w:w="2500" w:type="pct"/>
@@ -1807,12 +1544,6 @@
                     <w:gridCol w:w="5671"/>
                   </w:tblGrid>
                   <w:tr>
-                    <w:tblPrEx>
-                      <w:tblCellMar>
-                        <w:top w:w="0" w:type="dxa"/>
-                        <w:bottom w:w="0" w:type="dxa"/>
-                      </w:tblCellMar>
-                    </w:tblPrEx>
                     <w:tc>
                       <w:tcPr>
                         <w:tcW w:w="0" w:type="auto"/>
@@ -1836,12 +1567,6 @@
                     </w:tc>
                   </w:tr>
                   <w:tr>
-                    <w:tblPrEx>
-                      <w:tblCellMar>
-                        <w:top w:w="0" w:type="dxa"/>
-                        <w:bottom w:w="0" w:type="dxa"/>
-                      </w:tblCellMar>
-                    </w:tblPrEx>
                     <w:tc>
                       <w:tcPr>
                         <w:tcW w:w="0" w:type="auto"/>
@@ -1859,12 +1584,6 @@
                           <w:gridCol w:w="5651"/>
                         </w:tblGrid>
                         <w:tr>
-                          <w:tblPrEx>
-                            <w:tblCellMar>
-                              <w:top w:w="0" w:type="dxa"/>
-                              <w:bottom w:w="0" w:type="dxa"/>
-                            </w:tblCellMar>
-                          </w:tblPrEx>
                           <w:tc>
                             <w:tcPr>
                               <w:tcW w:w="5000" w:type="pct"/>
@@ -1980,12 +1699,6 @@
               </w:tc>
             </w:tr>
             <w:tr>
-              <w:tblPrEx>
-                <w:tblCellMar>
-                  <w:top w:w="0" w:type="dxa"/>
-                  <w:bottom w:w="0" w:type="dxa"/>
-                </w:tblCellMar>
-              </w:tblPrEx>
               <w:tc>
                 <w:tcPr>
                   <w:tcW w:w="2500" w:type="pct"/>
@@ -2003,12 +1716,6 @@
                     <w:gridCol w:w="5671"/>
                   </w:tblGrid>
                   <w:tr>
-                    <w:tblPrEx>
-                      <w:tblCellMar>
-                        <w:top w:w="0" w:type="dxa"/>
-                        <w:bottom w:w="0" w:type="dxa"/>
-                      </w:tblCellMar>
-                    </w:tblPrEx>
                     <w:tc>
                       <w:tcPr>
                         <w:tcW w:w="0" w:type="auto"/>
@@ -2032,12 +1739,6 @@
                     </w:tc>
                   </w:tr>
                   <w:tr>
-                    <w:tblPrEx>
-                      <w:tblCellMar>
-                        <w:top w:w="0" w:type="dxa"/>
-                        <w:bottom w:w="0" w:type="dxa"/>
-                      </w:tblCellMar>
-                    </w:tblPrEx>
                     <w:tc>
                       <w:tcPr>
                         <w:tcW w:w="0" w:type="auto"/>
@@ -2055,12 +1756,6 @@
                           <w:gridCol w:w="5651"/>
                         </w:tblGrid>
                         <w:tr>
-                          <w:tblPrEx>
-                            <w:tblCellMar>
-                              <w:top w:w="0" w:type="dxa"/>
-                              <w:bottom w:w="0" w:type="dxa"/>
-                            </w:tblCellMar>
-                          </w:tblPrEx>
                           <w:tc>
                             <w:tcPr>
                               <w:tcW w:w="5000" w:type="pct"/>
@@ -2113,14 +1808,7 @@
                                   <w:rFonts w:ascii="Calibri (Body)" w:eastAsia="Calibri (Body)" w:hAnsi="Calibri (Body)" w:cs="Calibri (Body)"/>
                                   <w:color w:val="000000"/>
                                 </w:rPr>
-                                <w:t xml:space="preserve">Analyzed, designed, and developed complex code bases, </w:t>
-                              </w:r>
-                              <w:r>
-                                <w:rPr>
-                                  <w:rFonts w:ascii="Calibri (Body)" w:eastAsia="Calibri (Body)" w:hAnsi="Calibri (Body)" w:cs="Calibri (Body)"/>
-                                  <w:color w:val="000000"/>
-                                </w:rPr>
-                                <w:t>software systems, including API design techniques</w:t>
+                                <w:t>Analyzed, designed, and developed complex code bases, software systems, including API design techniques</w:t>
                               </w:r>
                             </w:p>
                           </w:tc>
@@ -2134,12 +1822,6 @@
               </w:tc>
             </w:tr>
             <w:tr>
-              <w:tblPrEx>
-                <w:tblCellMar>
-                  <w:top w:w="0" w:type="dxa"/>
-                  <w:bottom w:w="0" w:type="dxa"/>
-                </w:tblCellMar>
-              </w:tblPrEx>
               <w:tc>
                 <w:tcPr>
                   <w:tcW w:w="2500" w:type="pct"/>
@@ -2157,12 +1839,6 @@
                     <w:gridCol w:w="5671"/>
                   </w:tblGrid>
                   <w:tr>
-                    <w:tblPrEx>
-                      <w:tblCellMar>
-                        <w:top w:w="0" w:type="dxa"/>
-                        <w:bottom w:w="0" w:type="dxa"/>
-                      </w:tblCellMar>
-                    </w:tblPrEx>
                     <w:tc>
                       <w:tcPr>
                         <w:tcW w:w="0" w:type="auto"/>
@@ -2186,12 +1862,6 @@
                     </w:tc>
                   </w:tr>
                   <w:tr>
-                    <w:tblPrEx>
-                      <w:tblCellMar>
-                        <w:top w:w="0" w:type="dxa"/>
-                        <w:bottom w:w="0" w:type="dxa"/>
-                      </w:tblCellMar>
-                    </w:tblPrEx>
                     <w:tc>
                       <w:tcPr>
                         <w:tcW w:w="0" w:type="auto"/>
@@ -2209,12 +1879,6 @@
                           <w:gridCol w:w="5651"/>
                         </w:tblGrid>
                         <w:tr>
-                          <w:tblPrEx>
-                            <w:tblCellMar>
-                              <w:top w:w="0" w:type="dxa"/>
-                              <w:bottom w:w="0" w:type="dxa"/>
-                            </w:tblCellMar>
-                          </w:tblPrEx>
                           <w:tc>
                             <w:tcPr>
                               <w:tcW w:w="5000" w:type="pct"/>
@@ -2318,14 +1982,7 @@
                                   <w:rFonts w:ascii="Calibri (Body)" w:eastAsia="Calibri (Body)" w:hAnsi="Calibri (Body)" w:cs="Calibri (Body)"/>
                                   <w:color w:val="000000"/>
                                 </w:rPr>
-                                <w:t xml:space="preserve">Internet Security: SQL </w:t>
-                              </w:r>
-                              <w:r>
-                                <w:rPr>
-                                  <w:rFonts w:ascii="Calibri (Body)" w:eastAsia="Calibri (Body)" w:hAnsi="Calibri (Body)" w:cs="Calibri (Body)"/>
-                                  <w:color w:val="000000"/>
-                                </w:rPr>
-                                <w:t>Injection, Cross Site Scripting</w:t>
+                                <w:t>Internet Security: SQL Injection, Cross Site Scripting</w:t>
                               </w:r>
                             </w:p>
                           </w:tc>
@@ -2358,12 +2015,6 @@
               <w:gridCol w:w="5069"/>
             </w:tblGrid>
             <w:tr>
-              <w:tblPrEx>
-                <w:tblCellMar>
-                  <w:top w:w="0" w:type="dxa"/>
-                  <w:bottom w:w="0" w:type="dxa"/>
-                </w:tblCellMar>
-              </w:tblPrEx>
               <w:tc>
                 <w:tcPr>
                   <w:tcW w:w="2500" w:type="pct"/>
@@ -2381,12 +2032,6 @@
                     <w:gridCol w:w="5049"/>
                   </w:tblGrid>
                   <w:tr>
-                    <w:tblPrEx>
-                      <w:tblCellMar>
-                        <w:top w:w="0" w:type="dxa"/>
-                        <w:bottom w:w="0" w:type="dxa"/>
-                      </w:tblCellMar>
-                    </w:tblPrEx>
                     <w:tc>
                       <w:tcPr>
                         <w:tcW w:w="0" w:type="auto"/>
@@ -2410,12 +2055,6 @@
                     </w:tc>
                   </w:tr>
                   <w:tr>
-                    <w:tblPrEx>
-                      <w:tblCellMar>
-                        <w:top w:w="0" w:type="dxa"/>
-                        <w:bottom w:w="0" w:type="dxa"/>
-                      </w:tblCellMar>
-                    </w:tblPrEx>
                     <w:tc>
                       <w:tcPr>
                         <w:tcW w:w="0" w:type="auto"/>
@@ -2433,12 +2072,6 @@
                           <w:gridCol w:w="5029"/>
                         </w:tblGrid>
                         <w:tr>
-                          <w:tblPrEx>
-                            <w:tblCellMar>
-                              <w:top w:w="0" w:type="dxa"/>
-                              <w:bottom w:w="0" w:type="dxa"/>
-                            </w:tblCellMar>
-                          </w:tblPrEx>
                           <w:tc>
                             <w:tcPr>
                               <w:tcW w:w="5000" w:type="pct"/>
@@ -2505,12 +2138,6 @@
               </w:tc>
             </w:tr>
             <w:tr>
-              <w:tblPrEx>
-                <w:tblCellMar>
-                  <w:top w:w="0" w:type="dxa"/>
-                  <w:bottom w:w="0" w:type="dxa"/>
-                </w:tblCellMar>
-              </w:tblPrEx>
               <w:tc>
                 <w:tcPr>
                   <w:tcW w:w="2500" w:type="pct"/>
@@ -2528,12 +2155,6 @@
                     <w:gridCol w:w="5049"/>
                   </w:tblGrid>
                   <w:tr>
-                    <w:tblPrEx>
-                      <w:tblCellMar>
-                        <w:top w:w="0" w:type="dxa"/>
-                        <w:bottom w:w="0" w:type="dxa"/>
-                      </w:tblCellMar>
-                    </w:tblPrEx>
                     <w:tc>
                       <w:tcPr>
                         <w:tcW w:w="0" w:type="auto"/>
@@ -2557,12 +2178,6 @@
                     </w:tc>
                   </w:tr>
                   <w:tr>
-                    <w:tblPrEx>
-                      <w:tblCellMar>
-                        <w:top w:w="0" w:type="dxa"/>
-                        <w:bottom w:w="0" w:type="dxa"/>
-                      </w:tblCellMar>
-                    </w:tblPrEx>
                     <w:tc>
                       <w:tcPr>
                         <w:tcW w:w="0" w:type="auto"/>
@@ -2580,12 +2195,6 @@
                           <w:gridCol w:w="5029"/>
                         </w:tblGrid>
                         <w:tr>
-                          <w:tblPrEx>
-                            <w:tblCellMar>
-                              <w:top w:w="0" w:type="dxa"/>
-                              <w:bottom w:w="0" w:type="dxa"/>
-                            </w:tblCellMar>
-                          </w:tblPrEx>
                           <w:tc>
                             <w:tcPr>
                               <w:tcW w:w="5000" w:type="pct"/>
@@ -2604,14 +2213,7 @@
                                   <w:rFonts w:ascii="Calibri (Body)" w:eastAsia="Calibri (Body)" w:hAnsi="Calibri (Body)" w:cs="Calibri (Body)"/>
                                   <w:color w:val="000000"/>
                                 </w:rPr>
-                                <w:t xml:space="preserve">Kalman filter (KF, EKF), Gradient </w:t>
-                              </w:r>
-                              <w:r>
-                                <w:rPr>
-                                  <w:rFonts w:ascii="Calibri (Body)" w:eastAsia="Calibri (Body)" w:hAnsi="Calibri (Body)" w:cs="Calibri (Body)"/>
-                                  <w:color w:val="000000"/>
-                                </w:rPr>
-                                <w:t>descent</w:t>
+                                <w:t>Kalman filter (KF, EKF), Gradient descent</w:t>
                               </w:r>
                             </w:p>
                             <w:p>
@@ -2659,12 +2261,6 @@
               </w:tc>
             </w:tr>
             <w:tr>
-              <w:tblPrEx>
-                <w:tblCellMar>
-                  <w:top w:w="0" w:type="dxa"/>
-                  <w:bottom w:w="0" w:type="dxa"/>
-                </w:tblCellMar>
-              </w:tblPrEx>
               <w:tc>
                 <w:tcPr>
                   <w:tcW w:w="2500" w:type="pct"/>
@@ -2682,12 +2278,6 @@
                     <w:gridCol w:w="5049"/>
                   </w:tblGrid>
                   <w:tr>
-                    <w:tblPrEx>
-                      <w:tblCellMar>
-                        <w:top w:w="0" w:type="dxa"/>
-                        <w:bottom w:w="0" w:type="dxa"/>
-                      </w:tblCellMar>
-                    </w:tblPrEx>
                     <w:tc>
                       <w:tcPr>
                         <w:tcW w:w="0" w:type="auto"/>
@@ -2711,12 +2301,6 @@
                     </w:tc>
                   </w:tr>
                   <w:tr>
-                    <w:tblPrEx>
-                      <w:tblCellMar>
-                        <w:top w:w="0" w:type="dxa"/>
-                        <w:bottom w:w="0" w:type="dxa"/>
-                      </w:tblCellMar>
-                    </w:tblPrEx>
                     <w:tc>
                       <w:tcPr>
                         <w:tcW w:w="0" w:type="auto"/>
@@ -2734,12 +2318,6 @@
                           <w:gridCol w:w="5029"/>
                         </w:tblGrid>
                         <w:tr>
-                          <w:tblPrEx>
-                            <w:tblCellMar>
-                              <w:top w:w="0" w:type="dxa"/>
-                              <w:bottom w:w="0" w:type="dxa"/>
-                            </w:tblCellMar>
-                          </w:tblPrEx>
                           <w:tc>
                             <w:tcPr>
                               <w:tcW w:w="5000" w:type="pct"/>
@@ -2792,23 +2370,7 @@
                                   <w:rFonts w:ascii="Calibri (Body)" w:eastAsia="Calibri (Body)" w:hAnsi="Calibri (Body)" w:cs="Calibri (Body)"/>
                                   <w:color w:val="000000"/>
                                 </w:rPr>
-                                <w:t xml:space="preserve">Experienced in independently designing, developing </w:t>
-                              </w:r>
-                              <w:r>
-                                <w:rPr>
-                                  <w:rFonts w:ascii="Calibri (Body)" w:eastAsia="Calibri (Body)" w:hAnsi="Calibri (Body)" w:cs="Calibri (Body)"/>
-                                  <w:color w:val="000000"/>
-                                </w:rPr>
-                                <w:t>and t</w:t>
-                              </w:r>
-                              <w:bookmarkStart w:id="0" w:name="_GoBack"/>
-                              <w:bookmarkEnd w:id="0"/>
-                              <w:r>
-                                <w:rPr>
-                                  <w:rFonts w:ascii="Calibri (Body)" w:eastAsia="Calibri (Body)" w:hAnsi="Calibri (Body)" w:cs="Calibri (Body)"/>
-                                  <w:color w:val="000000"/>
-                                </w:rPr>
-                                <w:t>esting of software module level API’s</w:t>
+                                <w:t>Experienced in independently designing, developing and testing of software module level API’s</w:t>
                               </w:r>
                             </w:p>
                             <w:p>
@@ -2843,12 +2405,6 @@
         </w:tc>
       </w:tr>
       <w:tr>
-        <w:tblPrEx>
-          <w:tblCellMar>
-            <w:top w:w="0" w:type="dxa"/>
-            <w:bottom w:w="0" w:type="dxa"/>
-          </w:tblCellMar>
-        </w:tblPrEx>
         <w:trPr>
           <w:gridAfter w:val="1"/>
           <w:wAfter w:w="360" w:type="dxa"/>
@@ -2874,12 +2430,6 @@
         </w:tc>
       </w:tr>
       <w:tr>
-        <w:tblPrEx>
-          <w:tblCellMar>
-            <w:top w:w="0" w:type="dxa"/>
-            <w:bottom w:w="0" w:type="dxa"/>
-          </w:tblCellMar>
-        </w:tblPrEx>
         <w:tc>
           <w:tcPr>
             <w:tcW w:w="0" w:type="auto"/>
@@ -2906,12 +2456,6 @@
         </w:tc>
       </w:tr>
       <w:tr>
-        <w:tblPrEx>
-          <w:tblCellMar>
-            <w:top w:w="0" w:type="dxa"/>
-            <w:bottom w:w="0" w:type="dxa"/>
-          </w:tblCellMar>
-        </w:tblPrEx>
         <w:tc>
           <w:tcPr>
             <w:tcW w:w="5000" w:type="pct"/>
@@ -2931,12 +2475,6 @@
               <w:gridCol w:w="3557"/>
             </w:tblGrid>
             <w:tr>
-              <w:tblPrEx>
-                <w:tblCellMar>
-                  <w:top w:w="0" w:type="dxa"/>
-                  <w:bottom w:w="0" w:type="dxa"/>
-                </w:tblCellMar>
-              </w:tblPrEx>
               <w:tc>
                 <w:tcPr>
                   <w:tcW w:w="3350" w:type="pct"/>
@@ -2980,12 +2518,6 @@
               </w:tc>
             </w:tr>
             <w:tr>
-              <w:tblPrEx>
-                <w:tblCellMar>
-                  <w:top w:w="0" w:type="dxa"/>
-                  <w:bottom w:w="0" w:type="dxa"/>
-                </w:tblCellMar>
-              </w:tblPrEx>
               <w:tc>
                 <w:tcPr>
                   <w:tcW w:w="0" w:type="auto"/>
@@ -3015,14 +2547,7 @@
                       <w:rFonts w:ascii="Calibri (Body)" w:eastAsia="Calibri (Body)" w:hAnsi="Calibri (Body)" w:cs="Calibri (Body)"/>
                       <w:color w:val="000000"/>
                     </w:rPr>
-                    <w:t xml:space="preserve">Application </w:t>
-                  </w:r>
-                  <w:r>
-                    <w:rPr>
-                      <w:rFonts w:ascii="Calibri (Body)" w:eastAsia="Calibri (Body)" w:hAnsi="Calibri (Body)" w:cs="Calibri (Body)"/>
-                      <w:color w:val="000000"/>
-                    </w:rPr>
-                    <w:t>Development, Database management, Web Development, Web Security, Technology in Business</w:t>
+                    <w:t>Application Development, Database management, Web Development, Web Security, Technology in Business</w:t>
                   </w:r>
                 </w:p>
               </w:tc>
@@ -3032,12 +2557,6 @@
         </w:tc>
       </w:tr>
       <w:tr>
-        <w:tblPrEx>
-          <w:tblCellMar>
-            <w:top w:w="0" w:type="dxa"/>
-            <w:bottom w:w="0" w:type="dxa"/>
-          </w:tblCellMar>
-        </w:tblPrEx>
         <w:tc>
           <w:tcPr>
             <w:tcW w:w="5000" w:type="pct"/>
@@ -3057,12 +2576,6 @@
               <w:gridCol w:w="3557"/>
             </w:tblGrid>
             <w:tr>
-              <w:tblPrEx>
-                <w:tblCellMar>
-                  <w:top w:w="0" w:type="dxa"/>
-                  <w:bottom w:w="0" w:type="dxa"/>
-                </w:tblCellMar>
-              </w:tblPrEx>
               <w:tc>
                 <w:tcPr>
                   <w:tcW w:w="3350" w:type="pct"/>
@@ -3106,12 +2619,6 @@
               </w:tc>
             </w:tr>
             <w:tr>
-              <w:tblPrEx>
-                <w:tblCellMar>
-                  <w:top w:w="0" w:type="dxa"/>
-                  <w:bottom w:w="0" w:type="dxa"/>
-                </w:tblCellMar>
-              </w:tblPrEx>
               <w:tc>
                 <w:tcPr>
                   <w:tcW w:w="0" w:type="auto"/>
@@ -3161,14 +2668,7 @@
                       <w:rFonts w:ascii="Calibri (Body)" w:eastAsia="Calibri (Body)" w:hAnsi="Calibri (Body)" w:cs="Calibri (Body)"/>
                       <w:color w:val="000000"/>
                     </w:rPr>
-                    <w:t xml:space="preserve">Electrical - Electrical Engineering, Electronics - </w:t>
-                  </w:r>
-                  <w:r>
-                    <w:rPr>
-                      <w:rFonts w:ascii="Calibri (Body)" w:eastAsia="Calibri (Body)" w:hAnsi="Calibri (Body)" w:cs="Calibri (Body)"/>
-                      <w:color w:val="000000"/>
-                    </w:rPr>
-                    <w:t>Telecommunication, Embedded System Software and Hardware</w:t>
+                    <w:t>Electrical - Electrical Engineering, Electronics - Telecommunication, Embedded System Software and Hardware</w:t>
                   </w:r>
                 </w:p>
               </w:tc>
@@ -3178,12 +2678,6 @@
         </w:tc>
       </w:tr>
       <w:tr>
-        <w:tblPrEx>
-          <w:tblCellMar>
-            <w:top w:w="0" w:type="dxa"/>
-            <w:bottom w:w="0" w:type="dxa"/>
-          </w:tblCellMar>
-        </w:tblPrEx>
         <w:trPr>
           <w:gridAfter w:val="1"/>
           <w:wAfter w:w="360" w:type="dxa"/>
@@ -3209,12 +2703,6 @@
         </w:tc>
       </w:tr>
       <w:tr>
-        <w:tblPrEx>
-          <w:tblCellMar>
-            <w:top w:w="0" w:type="dxa"/>
-            <w:bottom w:w="0" w:type="dxa"/>
-          </w:tblCellMar>
-        </w:tblPrEx>
         <w:tc>
           <w:tcPr>
             <w:tcW w:w="0" w:type="auto"/>
@@ -3241,12 +2729,6 @@
         </w:tc>
       </w:tr>
       <w:tr>
-        <w:tblPrEx>
-          <w:tblCellMar>
-            <w:top w:w="0" w:type="dxa"/>
-            <w:bottom w:w="0" w:type="dxa"/>
-          </w:tblCellMar>
-        </w:tblPrEx>
         <w:tc>
           <w:tcPr>
             <w:tcW w:w="5000" w:type="pct"/>
@@ -3266,12 +2748,6 @@
               <w:gridCol w:w="3557"/>
             </w:tblGrid>
             <w:tr>
-              <w:tblPrEx>
-                <w:tblCellMar>
-                  <w:top w:w="0" w:type="dxa"/>
-                  <w:bottom w:w="0" w:type="dxa"/>
-                </w:tblCellMar>
-              </w:tblPrEx>
               <w:tc>
                 <w:tcPr>
                   <w:tcW w:w="3350" w:type="pct"/>
@@ -3315,12 +2791,6 @@
               </w:tc>
             </w:tr>
             <w:tr>
-              <w:tblPrEx>
-                <w:tblCellMar>
-                  <w:top w:w="0" w:type="dxa"/>
-                  <w:bottom w:w="0" w:type="dxa"/>
-                </w:tblCellMar>
-              </w:tblPrEx>
               <w:tc>
                 <w:tcPr>
                   <w:tcW w:w="0" w:type="auto"/>
@@ -3350,14 +2820,7 @@
                       <w:rFonts w:ascii="Calibri (Body)" w:eastAsia="Calibri (Body)" w:hAnsi="Calibri (Body)" w:cs="Calibri (Body)"/>
                       <w:color w:val="000000"/>
                     </w:rPr>
-                    <w:t xml:space="preserve">Criteria include a letter of recommendation from an </w:t>
-                  </w:r>
-                  <w:r>
-                    <w:rPr>
-                      <w:rFonts w:ascii="Calibri (Body)" w:eastAsia="Calibri (Body)" w:hAnsi="Calibri (Body)" w:cs="Calibri (Body)"/>
-                      <w:color w:val="000000"/>
-                    </w:rPr>
-                    <w:t>instructor, a portfolio of work, a grade report, as well as an essay that describes the experience in the program, career aspirations, and include examples of class leadership.</w:t>
+                    <w:t>Criteria include a letter of recommendation from an instructor, a portfolio of work, a grade report, as well as an essay that describes the experience in the program, career aspirations, and include examples of class leadership.</w:t>
                   </w:r>
                 </w:p>
               </w:tc>
@@ -3367,12 +2830,6 @@
         </w:tc>
       </w:tr>
       <w:tr>
-        <w:tblPrEx>
-          <w:tblCellMar>
-            <w:top w:w="0" w:type="dxa"/>
-            <w:bottom w:w="0" w:type="dxa"/>
-          </w:tblCellMar>
-        </w:tblPrEx>
         <w:tc>
           <w:tcPr>
             <w:tcW w:w="5000" w:type="pct"/>
@@ -3392,12 +2849,6 @@
               <w:gridCol w:w="3557"/>
             </w:tblGrid>
             <w:tr>
-              <w:tblPrEx>
-                <w:tblCellMar>
-                  <w:top w:w="0" w:type="dxa"/>
-                  <w:bottom w:w="0" w:type="dxa"/>
-                </w:tblCellMar>
-              </w:tblPrEx>
               <w:tc>
                 <w:tcPr>
                   <w:tcW w:w="3350" w:type="pct"/>
@@ -3441,12 +2892,6 @@
               </w:tc>
             </w:tr>
             <w:tr>
-              <w:tblPrEx>
-                <w:tblCellMar>
-                  <w:top w:w="0" w:type="dxa"/>
-                  <w:bottom w:w="0" w:type="dxa"/>
-                </w:tblCellMar>
-              </w:tblPrEx>
               <w:tc>
                 <w:tcPr>
                   <w:tcW w:w="0" w:type="auto"/>
@@ -3476,14 +2921,7 @@
                       <w:rFonts w:ascii="Calibri (Body)" w:eastAsia="Calibri (Body)" w:hAnsi="Calibri (Body)" w:cs="Calibri (Body)"/>
                       <w:color w:val="000000"/>
                     </w:rPr>
-                    <w:t xml:space="preserve">Criteria include </w:t>
-                  </w:r>
-                  <w:r>
-                    <w:rPr>
-                      <w:rFonts w:ascii="Calibri (Body)" w:eastAsia="Calibri (Body)" w:hAnsi="Calibri (Body)" w:cs="Calibri (Body)"/>
-                      <w:color w:val="000000"/>
-                    </w:rPr>
-                    <w:t>financial need, a strong academic record (minimum cumulative GPA of 3.00), as well as an essay or letter outlining volunteerism/community involvement.</w:t>
+                    <w:t>Criteria include financial need, a strong academic record (minimum cumulative GPA of 3.00), as well as an essay or letter outlining volunteerism/community involvement.</w:t>
                   </w:r>
                 </w:p>
               </w:tc>
@@ -3493,12 +2931,6 @@
         </w:tc>
       </w:tr>
       <w:tr>
-        <w:tblPrEx>
-          <w:tblCellMar>
-            <w:top w:w="0" w:type="dxa"/>
-            <w:bottom w:w="0" w:type="dxa"/>
-          </w:tblCellMar>
-        </w:tblPrEx>
         <w:tc>
           <w:tcPr>
             <w:tcW w:w="5000" w:type="pct"/>
@@ -3518,12 +2950,6 @@
               <w:gridCol w:w="3557"/>
             </w:tblGrid>
             <w:tr>
-              <w:tblPrEx>
-                <w:tblCellMar>
-                  <w:top w:w="0" w:type="dxa"/>
-                  <w:bottom w:w="0" w:type="dxa"/>
-                </w:tblCellMar>
-              </w:tblPrEx>
               <w:tc>
                 <w:tcPr>
                   <w:tcW w:w="3350" w:type="pct"/>
@@ -3567,12 +2993,6 @@
               </w:tc>
             </w:tr>
             <w:tr>
-              <w:tblPrEx>
-                <w:tblCellMar>
-                  <w:top w:w="0" w:type="dxa"/>
-                  <w:bottom w:w="0" w:type="dxa"/>
-                </w:tblCellMar>
-              </w:tblPrEx>
               <w:tc>
                 <w:tcPr>
                   <w:tcW w:w="0" w:type="auto"/>
@@ -3602,14 +3022,7 @@
                       <w:rFonts w:ascii="Calibri (Body)" w:eastAsia="Calibri (Body)" w:hAnsi="Calibri (Body)" w:cs="Calibri (Body)"/>
                       <w:color w:val="000000"/>
                     </w:rPr>
-                    <w:t xml:space="preserve">Red River College </w:t>
-                  </w:r>
-                  <w:r>
-                    <w:rPr>
-                      <w:rFonts w:ascii="Calibri (Body)" w:eastAsia="Calibri (Body)" w:hAnsi="Calibri (Body)" w:cs="Calibri (Body)"/>
-                      <w:color w:val="000000"/>
-                    </w:rPr>
-                    <w:t>award endowment fund, established in part from contributions from the Province of Manitoba's Manitoba Scholarship and Bursary Initiative and from funds established at The Winnipeg Foundation.</w:t>
+                    <w:t>Red River College award endowment fund, established in part from contributions from the Province of Manitoba's Manitoba Scholarship and Bursary Initiative and from funds established at The Winnipeg Foundation.</w:t>
                   </w:r>
                 </w:p>
               </w:tc>
@@ -3619,12 +3032,6 @@
         </w:tc>
       </w:tr>
       <w:tr>
-        <w:tblPrEx>
-          <w:tblCellMar>
-            <w:top w:w="0" w:type="dxa"/>
-            <w:bottom w:w="0" w:type="dxa"/>
-          </w:tblCellMar>
-        </w:tblPrEx>
         <w:tc>
           <w:tcPr>
             <w:tcW w:w="5000" w:type="pct"/>
@@ -3644,12 +3051,6 @@
               <w:gridCol w:w="3557"/>
             </w:tblGrid>
             <w:tr>
-              <w:tblPrEx>
-                <w:tblCellMar>
-                  <w:top w:w="0" w:type="dxa"/>
-                  <w:bottom w:w="0" w:type="dxa"/>
-                </w:tblCellMar>
-              </w:tblPrEx>
               <w:tc>
                 <w:tcPr>
                   <w:tcW w:w="3350" w:type="pct"/>
@@ -3693,12 +3094,6 @@
               </w:tc>
             </w:tr>
             <w:tr>
-              <w:tblPrEx>
-                <w:tblCellMar>
-                  <w:top w:w="0" w:type="dxa"/>
-                  <w:bottom w:w="0" w:type="dxa"/>
-                </w:tblCellMar>
-              </w:tblPrEx>
               <w:tc>
                 <w:tcPr>
                   <w:tcW w:w="0" w:type="auto"/>
@@ -3738,12 +3133,6 @@
         </w:tc>
       </w:tr>
       <w:tr>
-        <w:tblPrEx>
-          <w:tblCellMar>
-            <w:top w:w="0" w:type="dxa"/>
-            <w:bottom w:w="0" w:type="dxa"/>
-          </w:tblCellMar>
-        </w:tblPrEx>
         <w:trPr>
           <w:gridAfter w:val="1"/>
           <w:wAfter w:w="360" w:type="dxa"/>
@@ -3774,12 +3163,6 @@
         </w:tc>
       </w:tr>
       <w:tr>
-        <w:tblPrEx>
-          <w:tblCellMar>
-            <w:top w:w="0" w:type="dxa"/>
-            <w:bottom w:w="0" w:type="dxa"/>
-          </w:tblCellMar>
-        </w:tblPrEx>
         <w:tc>
           <w:tcPr>
             <w:tcW w:w="0" w:type="auto"/>
@@ -3807,12 +3190,6 @@
         </w:tc>
       </w:tr>
       <w:tr>
-        <w:tblPrEx>
-          <w:tblCellMar>
-            <w:top w:w="0" w:type="dxa"/>
-            <w:bottom w:w="0" w:type="dxa"/>
-          </w:tblCellMar>
-        </w:tblPrEx>
         <w:tc>
           <w:tcPr>
             <w:tcW w:w="5000" w:type="pct"/>
@@ -3832,12 +3209,6 @@
               <w:gridCol w:w="3557"/>
             </w:tblGrid>
             <w:tr>
-              <w:tblPrEx>
-                <w:tblCellMar>
-                  <w:top w:w="0" w:type="dxa"/>
-                  <w:bottom w:w="0" w:type="dxa"/>
-                </w:tblCellMar>
-              </w:tblPrEx>
               <w:tc>
                 <w:tcPr>
                   <w:tcW w:w="3350" w:type="pct"/>
@@ -3881,12 +3252,6 @@
               </w:tc>
             </w:tr>
             <w:tr>
-              <w:tblPrEx>
-                <w:tblCellMar>
-                  <w:top w:w="0" w:type="dxa"/>
-                  <w:bottom w:w="0" w:type="dxa"/>
-                </w:tblCellMar>
-              </w:tblPrEx>
               <w:tc>
                 <w:tcPr>
                   <w:tcW w:w="0" w:type="auto"/>
@@ -3916,14 +3281,7 @@
                       <w:rFonts w:ascii="Calibri (Body)" w:eastAsia="Calibri (Body)" w:hAnsi="Calibri (Body)" w:cs="Calibri (Body)"/>
                       <w:color w:val="000000"/>
                     </w:rPr>
-                    <w:t xml:space="preserve">Assisting the instructor in the course Network Computing 1, Data </w:t>
-                  </w:r>
-                  <w:r>
-                    <w:rPr>
-                      <w:rFonts w:ascii="Calibri (Body)" w:eastAsia="Calibri (Body)" w:hAnsi="Calibri (Body)" w:cs="Calibri (Body)"/>
-                      <w:color w:val="000000"/>
-                    </w:rPr>
-                    <w:t>Management 2</w:t>
+                    <w:t>Assisting the instructor in the course Network Computing 1, Data Management 2</w:t>
                   </w:r>
                 </w:p>
               </w:tc>
@@ -3933,12 +3291,6 @@
         </w:tc>
       </w:tr>
       <w:tr>
-        <w:tblPrEx>
-          <w:tblCellMar>
-            <w:top w:w="0" w:type="dxa"/>
-            <w:bottom w:w="0" w:type="dxa"/>
-          </w:tblCellMar>
-        </w:tblPrEx>
         <w:tc>
           <w:tcPr>
             <w:tcW w:w="5000" w:type="pct"/>
@@ -3958,12 +3310,6 @@
               <w:gridCol w:w="3557"/>
             </w:tblGrid>
             <w:tr>
-              <w:tblPrEx>
-                <w:tblCellMar>
-                  <w:top w:w="0" w:type="dxa"/>
-                  <w:bottom w:w="0" w:type="dxa"/>
-                </w:tblCellMar>
-              </w:tblPrEx>
               <w:tc>
                 <w:tcPr>
                   <w:tcW w:w="3350" w:type="pct"/>
@@ -4007,12 +3353,6 @@
               </w:tc>
             </w:tr>
             <w:tr>
-              <w:tblPrEx>
-                <w:tblCellMar>
-                  <w:top w:w="0" w:type="dxa"/>
-                  <w:bottom w:w="0" w:type="dxa"/>
-                </w:tblCellMar>
-              </w:tblPrEx>
               <w:tc>
                 <w:tcPr>
                   <w:tcW w:w="0" w:type="auto"/>
@@ -4052,12 +3392,6 @@
         </w:tc>
       </w:tr>
       <w:tr>
-        <w:tblPrEx>
-          <w:tblCellMar>
-            <w:top w:w="0" w:type="dxa"/>
-            <w:bottom w:w="0" w:type="dxa"/>
-          </w:tblCellMar>
-        </w:tblPrEx>
         <w:tc>
           <w:tcPr>
             <w:tcW w:w="5000" w:type="pct"/>
@@ -4077,12 +3411,6 @@
               <w:gridCol w:w="3557"/>
             </w:tblGrid>
             <w:tr>
-              <w:tblPrEx>
-                <w:tblCellMar>
-                  <w:top w:w="0" w:type="dxa"/>
-                  <w:bottom w:w="0" w:type="dxa"/>
-                </w:tblCellMar>
-              </w:tblPrEx>
               <w:tc>
                 <w:tcPr>
                   <w:tcW w:w="3350" w:type="pct"/>
@@ -4126,12 +3454,6 @@
               </w:tc>
             </w:tr>
             <w:tr>
-              <w:tblPrEx>
-                <w:tblCellMar>
-                  <w:top w:w="0" w:type="dxa"/>
-                  <w:bottom w:w="0" w:type="dxa"/>
-                </w:tblCellMar>
-              </w:tblPrEx>
               <w:tc>
                 <w:tcPr>
                   <w:tcW w:w="0" w:type="auto"/>
@@ -4149,16 +3471,7 @@
                       <w:iCs/>
                       <w:color w:val="000000"/>
                     </w:rPr>
-                    <w:t xml:space="preserve">Prairie Developer Conference, </w:t>
-                  </w:r>
-                  <w:r>
-                    <w:rPr>
-                      <w:rFonts w:ascii="Calibri (Body)" w:eastAsia="Calibri (Body)" w:hAnsi="Calibri (Body)" w:cs="Calibri (Body)"/>
-                      <w:i/>
-                      <w:iCs/>
-                      <w:color w:val="000000"/>
-                    </w:rPr>
-                    <w:t>Winnipeg, MB, Canada</w:t>
+                    <w:t>Prairie Developer Conference, Winnipeg, MB, Canada</w:t>
                   </w:r>
                 </w:p>
                 <w:p>
@@ -4180,12 +3493,6 @@
         </w:tc>
       </w:tr>
       <w:tr>
-        <w:tblPrEx>
-          <w:tblCellMar>
-            <w:top w:w="0" w:type="dxa"/>
-            <w:bottom w:w="0" w:type="dxa"/>
-          </w:tblCellMar>
-        </w:tblPrEx>
         <w:tc>
           <w:tcPr>
             <w:tcW w:w="5000" w:type="pct"/>
@@ -4205,12 +3512,6 @@
               <w:gridCol w:w="3557"/>
             </w:tblGrid>
             <w:tr>
-              <w:tblPrEx>
-                <w:tblCellMar>
-                  <w:top w:w="0" w:type="dxa"/>
-                  <w:bottom w:w="0" w:type="dxa"/>
-                </w:tblCellMar>
-              </w:tblPrEx>
               <w:tc>
                 <w:tcPr>
                   <w:tcW w:w="3350" w:type="pct"/>
@@ -4254,12 +3555,6 @@
               </w:tc>
             </w:tr>
             <w:tr>
-              <w:tblPrEx>
-                <w:tblCellMar>
-                  <w:top w:w="0" w:type="dxa"/>
-                  <w:bottom w:w="0" w:type="dxa"/>
-                </w:tblCellMar>
-              </w:tblPrEx>
               <w:tc>
                 <w:tcPr>
                   <w:tcW w:w="0" w:type="auto"/>
@@ -4277,16 +3572,7 @@
                       <w:iCs/>
                       <w:color w:val="000000"/>
                     </w:rPr>
-                    <w:t xml:space="preserve">The Campus tour, Red </w:t>
-                  </w:r>
-                  <w:r>
-                    <w:rPr>
-                      <w:rFonts w:ascii="Calibri (Body)" w:eastAsia="Calibri (Body)" w:hAnsi="Calibri (Body)" w:cs="Calibri (Body)"/>
-                      <w:i/>
-                      <w:iCs/>
-                      <w:color w:val="000000"/>
-                    </w:rPr>
-                    <w:t>River College, Winnipeg, MB, Canada</w:t>
+                    <w:t>The Campus tour, Red River College, Winnipeg, MB, Canada</w:t>
                   </w:r>
                 </w:p>
                 <w:p>
@@ -4308,12 +3594,6 @@
         </w:tc>
       </w:tr>
       <w:tr>
-        <w:tblPrEx>
-          <w:tblCellMar>
-            <w:top w:w="0" w:type="dxa"/>
-            <w:bottom w:w="0" w:type="dxa"/>
-          </w:tblCellMar>
-        </w:tblPrEx>
         <w:tc>
           <w:tcPr>
             <w:tcW w:w="5000" w:type="pct"/>
@@ -4333,12 +3613,6 @@
               <w:gridCol w:w="3557"/>
             </w:tblGrid>
             <w:tr>
-              <w:tblPrEx>
-                <w:tblCellMar>
-                  <w:top w:w="0" w:type="dxa"/>
-                  <w:bottom w:w="0" w:type="dxa"/>
-                </w:tblCellMar>
-              </w:tblPrEx>
               <w:tc>
                 <w:tcPr>
                   <w:tcW w:w="3350" w:type="pct"/>
@@ -4382,12 +3656,6 @@
               </w:tc>
             </w:tr>
             <w:tr>
-              <w:tblPrEx>
-                <w:tblCellMar>
-                  <w:top w:w="0" w:type="dxa"/>
-                  <w:bottom w:w="0" w:type="dxa"/>
-                </w:tblCellMar>
-              </w:tblPrEx>
               <w:tc>
                 <w:tcPr>
                   <w:tcW w:w="0" w:type="auto"/>
@@ -4417,14 +3685,7 @@
                       <w:rFonts w:ascii="Calibri (Body)" w:eastAsia="Calibri (Body)" w:hAnsi="Calibri (Body)" w:cs="Calibri (Body)"/>
                       <w:color w:val="000000"/>
                     </w:rPr>
-                    <w:t>A great event hosted by</w:t>
-                  </w:r>
-                  <w:r>
-                    <w:rPr>
-                      <w:rFonts w:ascii="Calibri (Body)" w:eastAsia="Calibri (Body)" w:hAnsi="Calibri (Body)" w:cs="Calibri (Body)"/>
-                      <w:color w:val="000000"/>
-                    </w:rPr>
-                    <w:t xml:space="preserve"> Microsoft that RRC have had the fun and privilege to assist with for several years.</w:t>
+                    <w:t>A great event hosted by Microsoft that RRC have had the fun and privilege to assist with for several years.</w:t>
                   </w:r>
                 </w:p>
               </w:tc>
@@ -4434,12 +3695,6 @@
         </w:tc>
       </w:tr>
       <w:tr>
-        <w:tblPrEx>
-          <w:tblCellMar>
-            <w:top w:w="0" w:type="dxa"/>
-            <w:bottom w:w="0" w:type="dxa"/>
-          </w:tblCellMar>
-        </w:tblPrEx>
         <w:tc>
           <w:tcPr>
             <w:tcW w:w="5000" w:type="pct"/>
@@ -4459,12 +3714,6 @@
               <w:gridCol w:w="3557"/>
             </w:tblGrid>
             <w:tr>
-              <w:tblPrEx>
-                <w:tblCellMar>
-                  <w:top w:w="0" w:type="dxa"/>
-                  <w:bottom w:w="0" w:type="dxa"/>
-                </w:tblCellMar>
-              </w:tblPrEx>
               <w:tc>
                 <w:tcPr>
                   <w:tcW w:w="3350" w:type="pct"/>
@@ -4508,12 +3757,6 @@
               </w:tc>
             </w:tr>
             <w:tr>
-              <w:tblPrEx>
-                <w:tblCellMar>
-                  <w:top w:w="0" w:type="dxa"/>
-                  <w:bottom w:w="0" w:type="dxa"/>
-                </w:tblCellMar>
-              </w:tblPrEx>
               <w:tc>
                 <w:tcPr>
                   <w:tcW w:w="0" w:type="auto"/>
@@ -4543,14 +3786,7 @@
                       <w:rFonts w:ascii="Calibri (Body)" w:eastAsia="Calibri (Body)" w:hAnsi="Calibri (Body)" w:cs="Calibri (Body)"/>
                       <w:color w:val="000000"/>
                     </w:rPr>
-                    <w:t xml:space="preserve">An Android project sponsored by RRC to improve an </w:t>
-                  </w:r>
-                  <w:r>
-                    <w:rPr>
-                      <w:rFonts w:ascii="Calibri (Body)" w:eastAsia="Calibri (Body)" w:hAnsi="Calibri (Body)" w:cs="Calibri (Body)"/>
-                      <w:color w:val="000000"/>
-                    </w:rPr>
-                    <w:t>inventory system in Canadian stores</w:t>
+                    <w:t>An Android project sponsored by RRC to improve an inventory system in Canadian stores</w:t>
                   </w:r>
                 </w:p>
               </w:tc>
@@ -4560,12 +3796,6 @@
         </w:tc>
       </w:tr>
       <w:tr>
-        <w:tblPrEx>
-          <w:tblCellMar>
-            <w:top w:w="0" w:type="dxa"/>
-            <w:bottom w:w="0" w:type="dxa"/>
-          </w:tblCellMar>
-        </w:tblPrEx>
         <w:tc>
           <w:tcPr>
             <w:tcW w:w="5000" w:type="pct"/>
@@ -4585,12 +3815,6 @@
               <w:gridCol w:w="3557"/>
             </w:tblGrid>
             <w:tr>
-              <w:tblPrEx>
-                <w:tblCellMar>
-                  <w:top w:w="0" w:type="dxa"/>
-                  <w:bottom w:w="0" w:type="dxa"/>
-                </w:tblCellMar>
-              </w:tblPrEx>
               <w:tc>
                 <w:tcPr>
                   <w:tcW w:w="3350" w:type="pct"/>
@@ -4634,12 +3858,6 @@
               </w:tc>
             </w:tr>
             <w:tr>
-              <w:tblPrEx>
-                <w:tblCellMar>
-                  <w:top w:w="0" w:type="dxa"/>
-                  <w:bottom w:w="0" w:type="dxa"/>
-                </w:tblCellMar>
-              </w:tblPrEx>
               <w:tc>
                 <w:tcPr>
                   <w:tcW w:w="0" w:type="auto"/>
@@ -4679,12 +3897,6 @@
         </w:tc>
       </w:tr>
       <w:tr>
-        <w:tblPrEx>
-          <w:tblCellMar>
-            <w:top w:w="0" w:type="dxa"/>
-            <w:bottom w:w="0" w:type="dxa"/>
-          </w:tblCellMar>
-        </w:tblPrEx>
         <w:tc>
           <w:tcPr>
             <w:tcW w:w="5000" w:type="pct"/>
@@ -4704,12 +3916,6 @@
               <w:gridCol w:w="3557"/>
             </w:tblGrid>
             <w:tr>
-              <w:tblPrEx>
-                <w:tblCellMar>
-                  <w:top w:w="0" w:type="dxa"/>
-                  <w:bottom w:w="0" w:type="dxa"/>
-                </w:tblCellMar>
-              </w:tblPrEx>
               <w:tc>
                 <w:tcPr>
                   <w:tcW w:w="3350" w:type="pct"/>
@@ -4727,18 +3933,7 @@
                       <w:sz w:val="24"/>
                       <w:szCs w:val="24"/>
                     </w:rPr>
-                    <w:t xml:space="preserve">Student Representative, Activity </w:t>
-                  </w:r>
-                  <w:r>
-                    <w:rPr>
-                      <w:rFonts w:ascii="Calibri (Body)" w:eastAsia="Calibri (Body)" w:hAnsi="Calibri (Body)" w:cs="Calibri (Body)"/>
-                      <w:b/>
-                      <w:bCs/>
-                      <w:color w:val="000000"/>
-                      <w:sz w:val="24"/>
-                      <w:szCs w:val="24"/>
-                    </w:rPr>
-                    <w:t>Facilitator</w:t>
+                    <w:t>Student Representative, Activity Facilitator</w:t>
                   </w:r>
                 </w:p>
               </w:tc>
@@ -4764,12 +3959,6 @@
               </w:tc>
             </w:tr>
             <w:tr>
-              <w:tblPrEx>
-                <w:tblCellMar>
-                  <w:top w:w="0" w:type="dxa"/>
-                  <w:bottom w:w="0" w:type="dxa"/>
-                </w:tblCellMar>
-              </w:tblPrEx>
               <w:tc>
                 <w:tcPr>
                   <w:tcW w:w="0" w:type="auto"/>
@@ -4809,12 +3998,6 @@
         </w:tc>
       </w:tr>
       <w:tr>
-        <w:tblPrEx>
-          <w:tblCellMar>
-            <w:top w:w="0" w:type="dxa"/>
-            <w:bottom w:w="0" w:type="dxa"/>
-          </w:tblCellMar>
-        </w:tblPrEx>
         <w:tc>
           <w:tcPr>
             <w:tcW w:w="5000" w:type="pct"/>
@@ -4834,12 +4017,6 @@
               <w:gridCol w:w="3557"/>
             </w:tblGrid>
             <w:tr>
-              <w:tblPrEx>
-                <w:tblCellMar>
-                  <w:top w:w="0" w:type="dxa"/>
-                  <w:bottom w:w="0" w:type="dxa"/>
-                </w:tblCellMar>
-              </w:tblPrEx>
               <w:tc>
                 <w:tcPr>
                   <w:tcW w:w="3350" w:type="pct"/>
@@ -4883,12 +4060,6 @@
               </w:tc>
             </w:tr>
             <w:tr>
-              <w:tblPrEx>
-                <w:tblCellMar>
-                  <w:top w:w="0" w:type="dxa"/>
-                  <w:bottom w:w="0" w:type="dxa"/>
-                </w:tblCellMar>
-              </w:tblPrEx>
               <w:tc>
                 <w:tcPr>
                   <w:tcW w:w="0" w:type="auto"/>
@@ -4918,14 +4089,7 @@
                       <w:rFonts w:ascii="Calibri (Body)" w:eastAsia="Calibri (Body)" w:hAnsi="Calibri (Body)" w:cs="Calibri (Body)"/>
                       <w:color w:val="000000"/>
                     </w:rPr>
-                    <w:t xml:space="preserve">An event sponsored by leading institutes (University of Manitoba, </w:t>
-                  </w:r>
-                  <w:r>
-                    <w:rPr>
-                      <w:rFonts w:ascii="Calibri (Body)" w:eastAsia="Calibri (Body)" w:hAnsi="Calibri (Body)" w:cs="Calibri (Body)"/>
-                      <w:color w:val="000000"/>
-                    </w:rPr>
-                    <w:t>RRC) and the giants in the industry (DELL, INTEL, CISCO, IBM), to explore the future of work.</w:t>
+                    <w:t>An event sponsored by leading institutes (University of Manitoba, RRC) and the giants in the industry (DELL, INTEL, CISCO, IBM), to explore the future of work.</w:t>
                   </w:r>
                 </w:p>
               </w:tc>
@@ -4935,12 +4099,6 @@
         </w:tc>
       </w:tr>
       <w:tr>
-        <w:tblPrEx>
-          <w:tblCellMar>
-            <w:top w:w="0" w:type="dxa"/>
-            <w:bottom w:w="0" w:type="dxa"/>
-          </w:tblCellMar>
-        </w:tblPrEx>
         <w:trPr>
           <w:gridAfter w:val="1"/>
           <w:wAfter w:w="360" w:type="dxa"/>
@@ -5007,6 +4165,10 @@
   <w:p>
     <w:pPr>
       <w:jc w:val="center"/>
+      <w:rPr>
+        <w:rFonts w:ascii="Calibri (Body)" w:eastAsia="Calibri (Body)" w:hAnsi="Calibri (Body)" w:cs="Calibri (Body)"/>
+        <w:color w:val="000000"/>
+      </w:rPr>
     </w:pPr>
     <w:r>
       <w:rPr>
@@ -5093,6 +4255,13 @@
         <w:color w:val="000000"/>
       </w:rPr>
       <w:fldChar w:fldCharType="end"/>
+    </w:r>
+    <w:r>
+      <w:rPr>
+        <w:rFonts w:ascii="Calibri (Body)" w:eastAsia="Calibri (Body)" w:hAnsi="Calibri (Body)" w:cs="Calibri (Body)"/>
+        <w:color w:val="000000"/>
+      </w:rPr>
+      <w:t xml:space="preserve"> – Generated by Jimmy Vo</w:t>
     </w:r>
   </w:p>
 </w:ftr>
@@ -5689,6 +4858,50 @@
       </w:numPr>
     </w:pPr>
   </w:style>
+  <w:style w:type="paragraph" w:styleId="Header">
+    <w:name w:val="header"/>
+    <w:basedOn w:val="Normal"/>
+    <w:link w:val="HeaderChar"/>
+    <w:uiPriority w:val="99"/>
+    <w:unhideWhenUsed/>
+    <w:rsid w:val="00CC2210"/>
+    <w:pPr>
+      <w:tabs>
+        <w:tab w:val="center" w:pos="4680"/>
+        <w:tab w:val="right" w:pos="9360"/>
+      </w:tabs>
+      <w:spacing w:after="0" w:line="240" w:lineRule="auto"/>
+    </w:pPr>
+  </w:style>
+  <w:style w:type="character" w:customStyle="1" w:styleId="HeaderChar">
+    <w:name w:val="Header Char"/>
+    <w:basedOn w:val="DefaultParagraphFont"/>
+    <w:link w:val="Header"/>
+    <w:uiPriority w:val="99"/>
+    <w:rsid w:val="00CC2210"/>
+  </w:style>
+  <w:style w:type="paragraph" w:styleId="Footer">
+    <w:name w:val="footer"/>
+    <w:basedOn w:val="Normal"/>
+    <w:link w:val="FooterChar"/>
+    <w:uiPriority w:val="99"/>
+    <w:unhideWhenUsed/>
+    <w:rsid w:val="00CC2210"/>
+    <w:pPr>
+      <w:tabs>
+        <w:tab w:val="center" w:pos="4680"/>
+        <w:tab w:val="right" w:pos="9360"/>
+      </w:tabs>
+      <w:spacing w:after="0" w:line="240" w:lineRule="auto"/>
+    </w:pPr>
+  </w:style>
+  <w:style w:type="character" w:customStyle="1" w:styleId="FooterChar">
+    <w:name w:val="Footer Char"/>
+    <w:basedOn w:val="DefaultParagraphFont"/>
+    <w:link w:val="Footer"/>
+    <w:uiPriority w:val="99"/>
+    <w:rsid w:val="00CC2210"/>
+  </w:style>
 </w:styles>
 </file>
 

--- a/file/Resume.docx
+++ b/file/Resume.docx
@@ -10,13 +10,19 @@
           <w:left w:w="10" w:type="dxa"/>
           <w:right w:w="10" w:type="dxa"/>
         </w:tblCellMar>
-        <w:tblLook w:val="04A0" w:firstRow="1" w:lastRow="0" w:firstColumn="1" w:lastColumn="0" w:noHBand="0" w:noVBand="1"/>
+        <w:tblLook w:val="0000" w:firstRow="0" w:lastRow="0" w:firstColumn="0" w:lastColumn="0" w:noHBand="0" w:noVBand="0"/>
       </w:tblPr>
       <w:tblGrid>
-        <w:gridCol w:w="5711"/>
-        <w:gridCol w:w="5089"/>
+        <w:gridCol w:w="5717"/>
+        <w:gridCol w:w="5103"/>
       </w:tblGrid>
       <w:tr>
+        <w:tblPrEx>
+          <w:tblCellMar>
+            <w:top w:w="0" w:type="dxa"/>
+            <w:bottom w:w="0" w:type="dxa"/>
+          </w:tblCellMar>
+        </w:tblPrEx>
         <w:tc>
           <w:tcPr>
             <w:tcW w:w="5000" w:type="pct"/>
@@ -27,8 +33,6 @@
               <w:spacing w:after="300"/>
               <w:jc w:val="center"/>
             </w:pPr>
-            <w:bookmarkStart w:id="0" w:name="_GoBack"/>
-            <w:bookmarkEnd w:id="0"/>
             <w:r>
               <w:rPr>
                 <w:rFonts w:ascii="Calibri (Body)" w:eastAsia="Calibri (Body)" w:hAnsi="Calibri (Body)" w:cs="Calibri (Body)"/>
@@ -44,6 +48,12 @@
         </w:tc>
       </w:tr>
       <w:tr>
+        <w:tblPrEx>
+          <w:tblCellMar>
+            <w:top w:w="0" w:type="dxa"/>
+            <w:bottom w:w="0" w:type="dxa"/>
+          </w:tblCellMar>
+        </w:tblPrEx>
         <w:tc>
           <w:tcPr>
             <w:tcW w:w="5000" w:type="pct"/>
@@ -56,14 +66,20 @@
                 <w:left w:w="10" w:type="dxa"/>
                 <w:right w:w="10" w:type="dxa"/>
               </w:tblCellMar>
-              <w:tblLook w:val="04A0" w:firstRow="1" w:lastRow="0" w:firstColumn="1" w:lastColumn="0" w:noHBand="0" w:noVBand="1"/>
+              <w:tblLook w:val="0000" w:firstRow="0" w:lastRow="0" w:firstColumn="0" w:lastColumn="0" w:noHBand="0" w:noVBand="0"/>
             </w:tblPr>
             <w:tblGrid>
-              <w:gridCol w:w="3773"/>
-              <w:gridCol w:w="3773"/>
-              <w:gridCol w:w="3234"/>
+              <w:gridCol w:w="3780"/>
+              <w:gridCol w:w="3780"/>
+              <w:gridCol w:w="3240"/>
             </w:tblGrid>
             <w:tr>
+              <w:tblPrEx>
+                <w:tblCellMar>
+                  <w:top w:w="0" w:type="dxa"/>
+                  <w:bottom w:w="0" w:type="dxa"/>
+                </w:tblCellMar>
+              </w:tblPrEx>
               <w:tc>
                 <w:tcPr>
                   <w:tcW w:w="1750" w:type="pct"/>
@@ -237,6 +253,12 @@
               </w:tc>
             </w:tr>
             <w:tr>
+              <w:tblPrEx>
+                <w:tblCellMar>
+                  <w:top w:w="0" w:type="dxa"/>
+                  <w:bottom w:w="0" w:type="dxa"/>
+                </w:tblCellMar>
+              </w:tblPrEx>
               <w:tc>
                 <w:tcPr>
                   <w:tcW w:w="1750" w:type="pct"/>
@@ -292,7 +314,23 @@
                         <w:color w:val="000000"/>
                         <w:u w:val="single"/>
                       </w:rPr>
-                      <w:t>jimmyvo2410.github.io</w:t>
+                      <w:t>jimmyvo2410.git</w:t>
+                    </w:r>
+                    <w:r>
+                      <w:rPr>
+                        <w:rFonts w:ascii="Calibri (Body)" w:eastAsia="Calibri (Body)" w:hAnsi="Calibri (Body)" w:cs="Calibri (Body)"/>
+                        <w:color w:val="000000"/>
+                        <w:u w:val="single"/>
+                      </w:rPr>
+                      <w:t>h</w:t>
+                    </w:r>
+                    <w:r>
+                      <w:rPr>
+                        <w:rFonts w:ascii="Calibri (Body)" w:eastAsia="Calibri (Body)" w:hAnsi="Calibri (Body)" w:cs="Calibri (Body)"/>
+                        <w:color w:val="000000"/>
+                        <w:u w:val="single"/>
+                      </w:rPr>
+                      <w:t>ub.io</w:t>
                     </w:r>
                   </w:hyperlink>
                 </w:p>
@@ -352,7 +390,23 @@
                         <w:color w:val="000000"/>
                         <w:u w:val="single"/>
                       </w:rPr>
-                      <w:t>linkedin.com/in/jimmyvo2410</w:t>
+                      <w:t>linkedin.com</w:t>
+                    </w:r>
+                    <w:r>
+                      <w:rPr>
+                        <w:rFonts w:ascii="Calibri (Body)" w:eastAsia="Calibri (Body)" w:hAnsi="Calibri (Body)" w:cs="Calibri (Body)"/>
+                        <w:color w:val="000000"/>
+                        <w:u w:val="single"/>
+                      </w:rPr>
+                      <w:t>/</w:t>
+                    </w:r>
+                    <w:r>
+                      <w:rPr>
+                        <w:rFonts w:ascii="Calibri (Body)" w:eastAsia="Calibri (Body)" w:hAnsi="Calibri (Body)" w:cs="Calibri (Body)"/>
+                        <w:color w:val="000000"/>
+                        <w:u w:val="single"/>
+                      </w:rPr>
+                      <w:t>in/jimmyvo2410</w:t>
                     </w:r>
                   </w:hyperlink>
                 </w:p>
@@ -412,7 +466,23 @@
                         <w:color w:val="000000"/>
                         <w:u w:val="single"/>
                       </w:rPr>
-                      <w:t>github.com/jimmyvo2410</w:t>
+                      <w:t>github.com/jim</w:t>
+                    </w:r>
+                    <w:r>
+                      <w:rPr>
+                        <w:rFonts w:ascii="Calibri (Body)" w:eastAsia="Calibri (Body)" w:hAnsi="Calibri (Body)" w:cs="Calibri (Body)"/>
+                        <w:color w:val="000000"/>
+                        <w:u w:val="single"/>
+                      </w:rPr>
+                      <w:t>m</w:t>
+                    </w:r>
+                    <w:r>
+                      <w:rPr>
+                        <w:rFonts w:ascii="Calibri (Body)" w:eastAsia="Calibri (Body)" w:hAnsi="Calibri (Body)" w:cs="Calibri (Body)"/>
+                        <w:color w:val="000000"/>
+                        <w:u w:val="single"/>
+                      </w:rPr>
+                      <w:t>yvo2410</w:t>
                     </w:r>
                   </w:hyperlink>
                 </w:p>
@@ -423,6 +493,12 @@
         </w:tc>
       </w:tr>
       <w:tr>
+        <w:tblPrEx>
+          <w:tblCellMar>
+            <w:top w:w="0" w:type="dxa"/>
+            <w:bottom w:w="0" w:type="dxa"/>
+          </w:tblCellMar>
+        </w:tblPrEx>
         <w:trPr>
           <w:gridAfter w:val="1"/>
           <w:wAfter w:w="360" w:type="dxa"/>
@@ -448,6 +524,12 @@
         </w:tc>
       </w:tr>
       <w:tr>
+        <w:tblPrEx>
+          <w:tblCellMar>
+            <w:top w:w="0" w:type="dxa"/>
+            <w:bottom w:w="0" w:type="dxa"/>
+          </w:tblCellMar>
+        </w:tblPrEx>
         <w:tc>
           <w:tcPr>
             <w:tcW w:w="0" w:type="auto"/>
@@ -474,6 +556,12 @@
         </w:tc>
       </w:tr>
       <w:tr>
+        <w:tblPrEx>
+          <w:tblCellMar>
+            <w:top w:w="0" w:type="dxa"/>
+            <w:bottom w:w="0" w:type="dxa"/>
+          </w:tblCellMar>
+        </w:tblPrEx>
         <w:tc>
           <w:tcPr>
             <w:tcW w:w="5000" w:type="pct"/>
@@ -493,7 +581,14 @@
                 <w:rFonts w:ascii="Calibri (Body)" w:eastAsia="Calibri (Body)" w:hAnsi="Calibri (Body)" w:cs="Calibri (Body)"/>
                 <w:color w:val="000000"/>
               </w:rPr>
-              <w:t>An honor roll Business Information Technology (BIT) student at Red River College with many awards, scholarships and outstanding achievements</w:t>
+              <w:t xml:space="preserve">An honor roll Business Information Technology (BIT) student at Red River College with many awards, scholarships and outstanding </w:t>
+            </w:r>
+            <w:r>
+              <w:rPr>
+                <w:rFonts w:ascii="Calibri (Body)" w:eastAsia="Calibri (Body)" w:hAnsi="Calibri (Body)" w:cs="Calibri (Body)"/>
+                <w:color w:val="000000"/>
+              </w:rPr>
+              <w:t>achievements</w:t>
             </w:r>
           </w:p>
           <w:p>
@@ -544,7 +639,14 @@
                 <w:rFonts w:ascii="Calibri (Body)" w:eastAsia="Calibri (Body)" w:hAnsi="Calibri (Body)" w:cs="Calibri (Body)"/>
                 <w:color w:val="000000"/>
               </w:rPr>
-              <w:t>A fast learner, and a supportive leader with the ability to categorize and automate software development process</w:t>
+              <w:t xml:space="preserve">A fast learner, and a supportive leader with </w:t>
+            </w:r>
+            <w:r>
+              <w:rPr>
+                <w:rFonts w:ascii="Calibri (Body)" w:eastAsia="Calibri (Body)" w:hAnsi="Calibri (Body)" w:cs="Calibri (Body)"/>
+                <w:color w:val="000000"/>
+              </w:rPr>
+              <w:t>the ability to categorize and automate software development process</w:t>
             </w:r>
           </w:p>
           <w:p>
@@ -578,7 +680,14 @@
                 <w:rFonts w:ascii="Calibri (Body)" w:eastAsia="Calibri (Body)" w:hAnsi="Calibri (Body)" w:cs="Calibri (Body)"/>
                 <w:color w:val="000000"/>
               </w:rPr>
-              <w:t>Strong communication skills achieved from multi-cultural workplace (Chinese and German)</w:t>
+              <w:t>Strong communication skills achieved from multi</w:t>
+            </w:r>
+            <w:r>
+              <w:rPr>
+                <w:rFonts w:ascii="Calibri (Body)" w:eastAsia="Calibri (Body)" w:hAnsi="Calibri (Body)" w:cs="Calibri (Body)"/>
+                <w:color w:val="000000"/>
+              </w:rPr>
+              <w:t>-cultural workplace (Chinese and German)</w:t>
             </w:r>
           </w:p>
           <w:p>
@@ -601,6 +710,12 @@
         </w:tc>
       </w:tr>
       <w:tr>
+        <w:tblPrEx>
+          <w:tblCellMar>
+            <w:top w:w="0" w:type="dxa"/>
+            <w:bottom w:w="0" w:type="dxa"/>
+          </w:tblCellMar>
+        </w:tblPrEx>
         <w:trPr>
           <w:gridAfter w:val="1"/>
           <w:wAfter w:w="360" w:type="dxa"/>
@@ -626,6 +741,12 @@
         </w:tc>
       </w:tr>
       <w:tr>
+        <w:tblPrEx>
+          <w:tblCellMar>
+            <w:top w:w="0" w:type="dxa"/>
+            <w:bottom w:w="0" w:type="dxa"/>
+          </w:tblCellMar>
+        </w:tblPrEx>
         <w:tc>
           <w:tcPr>
             <w:tcW w:w="0" w:type="auto"/>
@@ -646,12 +767,18 @@
                 <w:bCs/>
                 <w:color w:val="000000"/>
               </w:rPr>
-              <w:t>WORKS AND RELATED EXPERIENCES</w:t>
+              <w:t>WORK AND RELATED EXPERIENCE</w:t>
             </w:r>
           </w:p>
         </w:tc>
       </w:tr>
       <w:tr>
+        <w:tblPrEx>
+          <w:tblCellMar>
+            <w:top w:w="0" w:type="dxa"/>
+            <w:bottom w:w="0" w:type="dxa"/>
+          </w:tblCellMar>
+        </w:tblPrEx>
         <w:tc>
           <w:tcPr>
             <w:tcW w:w="5000" w:type="pct"/>
@@ -664,13 +791,19 @@
                 <w:left w:w="10" w:type="dxa"/>
                 <w:right w:w="10" w:type="dxa"/>
               </w:tblCellMar>
-              <w:tblLook w:val="04A0" w:firstRow="1" w:lastRow="0" w:firstColumn="1" w:lastColumn="0" w:noHBand="0" w:noVBand="1"/>
+              <w:tblLook w:val="0000" w:firstRow="0" w:lastRow="0" w:firstColumn="0" w:lastColumn="0" w:noHBand="0" w:noVBand="0"/>
             </w:tblPr>
             <w:tblGrid>
-              <w:gridCol w:w="7223"/>
-              <w:gridCol w:w="3557"/>
+              <w:gridCol w:w="7236"/>
+              <w:gridCol w:w="3564"/>
             </w:tblGrid>
             <w:tr>
+              <w:tblPrEx>
+                <w:tblCellMar>
+                  <w:top w:w="0" w:type="dxa"/>
+                  <w:bottom w:w="0" w:type="dxa"/>
+                </w:tblCellMar>
+              </w:tblPrEx>
               <w:tc>
                 <w:tcPr>
                   <w:tcW w:w="3350" w:type="pct"/>
@@ -708,12 +841,27 @@
                       <w:iCs/>
                       <w:color w:val="000000"/>
                     </w:rPr>
-                    <w:t>June 2018 - Currently</w:t>
+                    <w:t xml:space="preserve">June 2018 - </w:t>
+                  </w:r>
+                  <w:r>
+                    <w:rPr>
+                      <w:rFonts w:ascii="Calibri (Body)" w:eastAsia="Calibri (Body)" w:hAnsi="Calibri (Body)" w:cs="Calibri (Body)"/>
+                      <w:i/>
+                      <w:iCs/>
+                      <w:color w:val="000000"/>
+                    </w:rPr>
+                    <w:t>Currently</w:t>
                   </w:r>
                 </w:p>
               </w:tc>
             </w:tr>
             <w:tr>
+              <w:tblPrEx>
+                <w:tblCellMar>
+                  <w:top w:w="0" w:type="dxa"/>
+                  <w:bottom w:w="0" w:type="dxa"/>
+                </w:tblCellMar>
+              </w:tblPrEx>
               <w:tc>
                 <w:tcPr>
                   <w:tcW w:w="0" w:type="auto"/>
@@ -782,7 +930,14 @@
                       <w:rFonts w:ascii="Calibri (Body)" w:eastAsia="Calibri (Body)" w:hAnsi="Calibri (Body)" w:cs="Calibri (Body)"/>
                       <w:color w:val="000000"/>
                     </w:rPr>
-                    <w:t>Researched and developed a Bluetooth plug-in for VR applications with Unity, Android Studio and Visual Studio</w:t>
+                    <w:t>Rese</w:t>
+                  </w:r>
+                  <w:r>
+                    <w:rPr>
+                      <w:rFonts w:ascii="Calibri (Body)" w:eastAsia="Calibri (Body)" w:hAnsi="Calibri (Body)" w:cs="Calibri (Body)"/>
+                      <w:color w:val="000000"/>
+                    </w:rPr>
+                    <w:t>arched and developed a Bluetooth plug-in for VR applications with Unity, Android Studio and Visual Studio</w:t>
                   </w:r>
                 </w:p>
               </w:tc>
@@ -792,6 +947,12 @@
         </w:tc>
       </w:tr>
       <w:tr>
+        <w:tblPrEx>
+          <w:tblCellMar>
+            <w:top w:w="0" w:type="dxa"/>
+            <w:bottom w:w="0" w:type="dxa"/>
+          </w:tblCellMar>
+        </w:tblPrEx>
         <w:tc>
           <w:tcPr>
             <w:tcW w:w="5000" w:type="pct"/>
@@ -804,13 +965,19 @@
                 <w:left w:w="10" w:type="dxa"/>
                 <w:right w:w="10" w:type="dxa"/>
               </w:tblCellMar>
-              <w:tblLook w:val="04A0" w:firstRow="1" w:lastRow="0" w:firstColumn="1" w:lastColumn="0" w:noHBand="0" w:noVBand="1"/>
+              <w:tblLook w:val="0000" w:firstRow="0" w:lastRow="0" w:firstColumn="0" w:lastColumn="0" w:noHBand="0" w:noVBand="0"/>
             </w:tblPr>
             <w:tblGrid>
-              <w:gridCol w:w="7223"/>
-              <w:gridCol w:w="3557"/>
+              <w:gridCol w:w="7236"/>
+              <w:gridCol w:w="3564"/>
             </w:tblGrid>
             <w:tr>
+              <w:tblPrEx>
+                <w:tblCellMar>
+                  <w:top w:w="0" w:type="dxa"/>
+                  <w:bottom w:w="0" w:type="dxa"/>
+                </w:tblCellMar>
+              </w:tblPrEx>
               <w:tc>
                 <w:tcPr>
                   <w:tcW w:w="3350" w:type="pct"/>
@@ -854,6 +1021,12 @@
               </w:tc>
             </w:tr>
             <w:tr>
+              <w:tblPrEx>
+                <w:tblCellMar>
+                  <w:top w:w="0" w:type="dxa"/>
+                  <w:bottom w:w="0" w:type="dxa"/>
+                </w:tblCellMar>
+              </w:tblPrEx>
               <w:tc>
                 <w:tcPr>
                   <w:tcW w:w="0" w:type="auto"/>
@@ -888,7 +1061,14 @@
                       <w:rFonts w:ascii="Calibri (Body)" w:eastAsia="Calibri (Body)" w:hAnsi="Calibri (Body)" w:cs="Calibri (Body)"/>
                       <w:color w:val="000000"/>
                     </w:rPr>
-                    <w:t>Assisted students with programming skills (Web Development 1, Programming 2)</w:t>
+                    <w:t xml:space="preserve">Assisted students with programming skills (Web Development 1, </w:t>
+                  </w:r>
+                  <w:r>
+                    <w:rPr>
+                      <w:rFonts w:ascii="Calibri (Body)" w:eastAsia="Calibri (Body)" w:hAnsi="Calibri (Body)" w:cs="Calibri (Body)"/>
+                      <w:color w:val="000000"/>
+                    </w:rPr>
+                    <w:t>Programming 2)</w:t>
                   </w:r>
                 </w:p>
                 <w:p>
@@ -915,6 +1095,12 @@
         </w:tc>
       </w:tr>
       <w:tr>
+        <w:tblPrEx>
+          <w:tblCellMar>
+            <w:top w:w="0" w:type="dxa"/>
+            <w:bottom w:w="0" w:type="dxa"/>
+          </w:tblCellMar>
+        </w:tblPrEx>
         <w:tc>
           <w:tcPr>
             <w:tcW w:w="5000" w:type="pct"/>
@@ -927,13 +1113,19 @@
                 <w:left w:w="10" w:type="dxa"/>
                 <w:right w:w="10" w:type="dxa"/>
               </w:tblCellMar>
-              <w:tblLook w:val="04A0" w:firstRow="1" w:lastRow="0" w:firstColumn="1" w:lastColumn="0" w:noHBand="0" w:noVBand="1"/>
+              <w:tblLook w:val="0000" w:firstRow="0" w:lastRow="0" w:firstColumn="0" w:lastColumn="0" w:noHBand="0" w:noVBand="0"/>
             </w:tblPr>
             <w:tblGrid>
-              <w:gridCol w:w="7223"/>
-              <w:gridCol w:w="3557"/>
+              <w:gridCol w:w="7236"/>
+              <w:gridCol w:w="3564"/>
             </w:tblGrid>
             <w:tr>
+              <w:tblPrEx>
+                <w:tblCellMar>
+                  <w:top w:w="0" w:type="dxa"/>
+                  <w:bottom w:w="0" w:type="dxa"/>
+                </w:tblCellMar>
+              </w:tblPrEx>
               <w:tc>
                 <w:tcPr>
                   <w:tcW w:w="3350" w:type="pct"/>
@@ -977,6 +1169,12 @@
               </w:tc>
             </w:tr>
             <w:tr>
+              <w:tblPrEx>
+                <w:tblCellMar>
+                  <w:top w:w="0" w:type="dxa"/>
+                  <w:bottom w:w="0" w:type="dxa"/>
+                </w:tblCellMar>
+              </w:tblPrEx>
               <w:tc>
                 <w:tcPr>
                   <w:tcW w:w="0" w:type="auto"/>
@@ -1011,7 +1209,14 @@
                       <w:rFonts w:ascii="Calibri (Body)" w:eastAsia="Calibri (Body)" w:hAnsi="Calibri (Body)" w:cs="Calibri (Body)"/>
                       <w:color w:val="000000"/>
                     </w:rPr>
-                    <w:t>Explained the technologies used in Web Development, Database. Networking and Web Security</w:t>
+                    <w:t xml:space="preserve">Explained the technologies used in Web Development, Database. </w:t>
+                  </w:r>
+                  <w:r>
+                    <w:rPr>
+                      <w:rFonts w:ascii="Calibri (Body)" w:eastAsia="Calibri (Body)" w:hAnsi="Calibri (Body)" w:cs="Calibri (Body)"/>
+                      <w:color w:val="000000"/>
+                    </w:rPr>
+                    <w:t>Networking and Web Security</w:t>
                   </w:r>
                 </w:p>
                 <w:p>
@@ -1038,6 +1243,12 @@
         </w:tc>
       </w:tr>
       <w:tr>
+        <w:tblPrEx>
+          <w:tblCellMar>
+            <w:top w:w="0" w:type="dxa"/>
+            <w:bottom w:w="0" w:type="dxa"/>
+          </w:tblCellMar>
+        </w:tblPrEx>
         <w:tc>
           <w:tcPr>
             <w:tcW w:w="5000" w:type="pct"/>
@@ -1050,13 +1261,19 @@
                 <w:left w:w="10" w:type="dxa"/>
                 <w:right w:w="10" w:type="dxa"/>
               </w:tblCellMar>
-              <w:tblLook w:val="04A0" w:firstRow="1" w:lastRow="0" w:firstColumn="1" w:lastColumn="0" w:noHBand="0" w:noVBand="1"/>
+              <w:tblLook w:val="0000" w:firstRow="0" w:lastRow="0" w:firstColumn="0" w:lastColumn="0" w:noHBand="0" w:noVBand="0"/>
             </w:tblPr>
             <w:tblGrid>
-              <w:gridCol w:w="7223"/>
-              <w:gridCol w:w="3557"/>
+              <w:gridCol w:w="7236"/>
+              <w:gridCol w:w="3564"/>
             </w:tblGrid>
             <w:tr>
+              <w:tblPrEx>
+                <w:tblCellMar>
+                  <w:top w:w="0" w:type="dxa"/>
+                  <w:bottom w:w="0" w:type="dxa"/>
+                </w:tblCellMar>
+              </w:tblPrEx>
               <w:tc>
                 <w:tcPr>
                   <w:tcW w:w="3350" w:type="pct"/>
@@ -1100,6 +1317,12 @@
               </w:tc>
             </w:tr>
             <w:tr>
+              <w:tblPrEx>
+                <w:tblCellMar>
+                  <w:top w:w="0" w:type="dxa"/>
+                  <w:bottom w:w="0" w:type="dxa"/>
+                </w:tblCellMar>
+              </w:tblPrEx>
               <w:tc>
                 <w:tcPr>
                   <w:tcW w:w="0" w:type="auto"/>
@@ -1134,7 +1357,14 @@
                       <w:rFonts w:ascii="Calibri (Body)" w:eastAsia="Calibri (Body)" w:hAnsi="Calibri (Body)" w:cs="Calibri (Body)"/>
                       <w:color w:val="000000"/>
                     </w:rPr>
-                    <w:t>Offered a promotion and invited by Chinese engineers to be a team leader on Radio Frequency Receiver technology</w:t>
+                    <w:t>Offered a promotion and invited by Chinese engineers to be</w:t>
+                  </w:r>
+                  <w:r>
+                    <w:rPr>
+                      <w:rFonts w:ascii="Calibri (Body)" w:eastAsia="Calibri (Body)" w:hAnsi="Calibri (Body)" w:cs="Calibri (Body)"/>
+                      <w:color w:val="000000"/>
+                    </w:rPr>
+                    <w:t xml:space="preserve"> a team leader on Radio Frequency Receiver technology</w:t>
                   </w:r>
                 </w:p>
                 <w:p>
@@ -1185,7 +1415,14 @@
                       <w:rFonts w:ascii="Calibri (Body)" w:eastAsia="Calibri (Body)" w:hAnsi="Calibri (Body)" w:cs="Calibri (Body)"/>
                       <w:color w:val="000000"/>
                     </w:rPr>
-                    <w:t>Supported a German system engineer to debug remotely on the first demonstration of NFC in Germany</w:t>
+                    <w:t>Supported a German system</w:t>
+                  </w:r>
+                  <w:r>
+                    <w:rPr>
+                      <w:rFonts w:ascii="Calibri (Body)" w:eastAsia="Calibri (Body)" w:hAnsi="Calibri (Body)" w:cs="Calibri (Body)"/>
+                      <w:color w:val="000000"/>
+                    </w:rPr>
+                    <w:t xml:space="preserve"> engineer to debug remotely on the first demonstration of NFC in Germany</w:t>
                   </w:r>
                 </w:p>
               </w:tc>
@@ -1195,6 +1432,12 @@
         </w:tc>
       </w:tr>
       <w:tr>
+        <w:tblPrEx>
+          <w:tblCellMar>
+            <w:top w:w="0" w:type="dxa"/>
+            <w:bottom w:w="0" w:type="dxa"/>
+          </w:tblCellMar>
+        </w:tblPrEx>
         <w:tc>
           <w:tcPr>
             <w:tcW w:w="5000" w:type="pct"/>
@@ -1207,13 +1450,19 @@
                 <w:left w:w="10" w:type="dxa"/>
                 <w:right w:w="10" w:type="dxa"/>
               </w:tblCellMar>
-              <w:tblLook w:val="04A0" w:firstRow="1" w:lastRow="0" w:firstColumn="1" w:lastColumn="0" w:noHBand="0" w:noVBand="1"/>
+              <w:tblLook w:val="0000" w:firstRow="0" w:lastRow="0" w:firstColumn="0" w:lastColumn="0" w:noHBand="0" w:noVBand="0"/>
             </w:tblPr>
             <w:tblGrid>
-              <w:gridCol w:w="7223"/>
-              <w:gridCol w:w="3557"/>
+              <w:gridCol w:w="7236"/>
+              <w:gridCol w:w="3564"/>
             </w:tblGrid>
             <w:tr>
+              <w:tblPrEx>
+                <w:tblCellMar>
+                  <w:top w:w="0" w:type="dxa"/>
+                  <w:bottom w:w="0" w:type="dxa"/>
+                </w:tblCellMar>
+              </w:tblPrEx>
               <w:tc>
                 <w:tcPr>
                   <w:tcW w:w="3350" w:type="pct"/>
@@ -1257,6 +1506,12 @@
               </w:tc>
             </w:tr>
             <w:tr>
+              <w:tblPrEx>
+                <w:tblCellMar>
+                  <w:top w:w="0" w:type="dxa"/>
+                  <w:bottom w:w="0" w:type="dxa"/>
+                </w:tblCellMar>
+              </w:tblPrEx>
               <w:tc>
                 <w:tcPr>
                   <w:tcW w:w="0" w:type="auto"/>
@@ -1308,7 +1563,14 @@
                       <w:rFonts w:ascii="Calibri (Body)" w:eastAsia="Calibri (Body)" w:hAnsi="Calibri (Body)" w:cs="Calibri (Body)"/>
                       <w:color w:val="000000"/>
                     </w:rPr>
-                    <w:t>Designed hardware schematics/layouts and software for UAV modules</w:t>
+                    <w:t xml:space="preserve">Designed </w:t>
+                  </w:r>
+                  <w:r>
+                    <w:rPr>
+                      <w:rFonts w:ascii="Calibri (Body)" w:eastAsia="Calibri (Body)" w:hAnsi="Calibri (Body)" w:cs="Calibri (Body)"/>
+                      <w:color w:val="000000"/>
+                    </w:rPr>
+                    <w:t>hardware schematics/layouts and software for UAV modules</w:t>
                   </w:r>
                 </w:p>
                 <w:p>
@@ -1335,6 +1597,12 @@
         </w:tc>
       </w:tr>
       <w:tr>
+        <w:tblPrEx>
+          <w:tblCellMar>
+            <w:top w:w="0" w:type="dxa"/>
+            <w:bottom w:w="0" w:type="dxa"/>
+          </w:tblCellMar>
+        </w:tblPrEx>
         <w:tc>
           <w:tcPr>
             <w:tcW w:w="5000" w:type="pct"/>
@@ -1347,13 +1615,19 @@
                 <w:left w:w="10" w:type="dxa"/>
                 <w:right w:w="10" w:type="dxa"/>
               </w:tblCellMar>
-              <w:tblLook w:val="04A0" w:firstRow="1" w:lastRow="0" w:firstColumn="1" w:lastColumn="0" w:noHBand="0" w:noVBand="1"/>
+              <w:tblLook w:val="0000" w:firstRow="0" w:lastRow="0" w:firstColumn="0" w:lastColumn="0" w:noHBand="0" w:noVBand="0"/>
             </w:tblPr>
             <w:tblGrid>
-              <w:gridCol w:w="7223"/>
-              <w:gridCol w:w="3557"/>
+              <w:gridCol w:w="7236"/>
+              <w:gridCol w:w="3564"/>
             </w:tblGrid>
             <w:tr>
+              <w:tblPrEx>
+                <w:tblCellMar>
+                  <w:top w:w="0" w:type="dxa"/>
+                  <w:bottom w:w="0" w:type="dxa"/>
+                </w:tblCellMar>
+              </w:tblPrEx>
               <w:tc>
                 <w:tcPr>
                   <w:tcW w:w="3350" w:type="pct"/>
@@ -1397,6 +1671,12 @@
               </w:tc>
             </w:tr>
             <w:tr>
+              <w:tblPrEx>
+                <w:tblCellMar>
+                  <w:top w:w="0" w:type="dxa"/>
+                  <w:bottom w:w="0" w:type="dxa"/>
+                </w:tblCellMar>
+              </w:tblPrEx>
               <w:tc>
                 <w:tcPr>
                   <w:tcW w:w="0" w:type="auto"/>
@@ -1431,7 +1711,14 @@
                       <w:rFonts w:ascii="Calibri (Body)" w:eastAsia="Calibri (Body)" w:hAnsi="Calibri (Body)" w:cs="Calibri (Body)"/>
                       <w:color w:val="000000"/>
                     </w:rPr>
-                    <w:t>Developed embedded solutions for Radar trucks in the military industry</w:t>
+                    <w:t xml:space="preserve">Developed embedded solutions for Radar </w:t>
+                  </w:r>
+                  <w:r>
+                    <w:rPr>
+                      <w:rFonts w:ascii="Calibri (Body)" w:eastAsia="Calibri (Body)" w:hAnsi="Calibri (Body)" w:cs="Calibri (Body)"/>
+                      <w:color w:val="000000"/>
+                    </w:rPr>
+                    <w:t>trucks in the military industry</w:t>
                   </w:r>
                 </w:p>
                 <w:p>
@@ -1458,6 +1745,12 @@
         </w:tc>
       </w:tr>
       <w:tr>
+        <w:tblPrEx>
+          <w:tblCellMar>
+            <w:top w:w="0" w:type="dxa"/>
+            <w:bottom w:w="0" w:type="dxa"/>
+          </w:tblCellMar>
+        </w:tblPrEx>
         <w:trPr>
           <w:gridAfter w:val="1"/>
           <w:wAfter w:w="360" w:type="dxa"/>
@@ -1483,6 +1776,12 @@
         </w:tc>
       </w:tr>
       <w:tr>
+        <w:tblPrEx>
+          <w:tblCellMar>
+            <w:top w:w="0" w:type="dxa"/>
+            <w:bottom w:w="0" w:type="dxa"/>
+          </w:tblCellMar>
+        </w:tblPrEx>
         <w:tc>
           <w:tcPr>
             <w:tcW w:w="0" w:type="auto"/>
@@ -1510,6 +1809,12 @@
         </w:tc>
       </w:tr>
       <w:tr>
+        <w:tblPrEx>
+          <w:tblCellMar>
+            <w:top w:w="0" w:type="dxa"/>
+            <w:bottom w:w="0" w:type="dxa"/>
+          </w:tblCellMar>
+        </w:tblPrEx>
         <w:tc>
           <w:tcPr>
             <w:tcW w:w="0" w:type="auto"/>
@@ -1521,12 +1826,18 @@
                 <w:left w:w="10" w:type="dxa"/>
                 <w:right w:w="10" w:type="dxa"/>
               </w:tblCellMar>
-              <w:tblLook w:val="04A0" w:firstRow="1" w:lastRow="0" w:firstColumn="1" w:lastColumn="0" w:noHBand="0" w:noVBand="1"/>
+              <w:tblLook w:val="0000" w:firstRow="0" w:lastRow="0" w:firstColumn="0" w:lastColumn="0" w:noHBand="0" w:noVBand="0"/>
             </w:tblPr>
             <w:tblGrid>
-              <w:gridCol w:w="5691"/>
+              <w:gridCol w:w="5697"/>
             </w:tblGrid>
             <w:tr>
+              <w:tblPrEx>
+                <w:tblCellMar>
+                  <w:top w:w="0" w:type="dxa"/>
+                  <w:bottom w:w="0" w:type="dxa"/>
+                </w:tblCellMar>
+              </w:tblPrEx>
               <w:tc>
                 <w:tcPr>
                   <w:tcW w:w="2500" w:type="pct"/>
@@ -1538,12 +1849,18 @@
                       <w:left w:w="10" w:type="dxa"/>
                       <w:right w:w="10" w:type="dxa"/>
                     </w:tblCellMar>
-                    <w:tblLook w:val="04A0" w:firstRow="1" w:lastRow="0" w:firstColumn="1" w:lastColumn="0" w:noHBand="0" w:noVBand="1"/>
+                    <w:tblLook w:val="0000" w:firstRow="0" w:lastRow="0" w:firstColumn="0" w:lastColumn="0" w:noHBand="0" w:noVBand="0"/>
                   </w:tblPr>
                   <w:tblGrid>
-                    <w:gridCol w:w="5671"/>
+                    <w:gridCol w:w="5677"/>
                   </w:tblGrid>
                   <w:tr>
+                    <w:tblPrEx>
+                      <w:tblCellMar>
+                        <w:top w:w="0" w:type="dxa"/>
+                        <w:bottom w:w="0" w:type="dxa"/>
+                      </w:tblCellMar>
+                    </w:tblPrEx>
                     <w:tc>
                       <w:tcPr>
                         <w:tcW w:w="0" w:type="auto"/>
@@ -1567,6 +1884,12 @@
                     </w:tc>
                   </w:tr>
                   <w:tr>
+                    <w:tblPrEx>
+                      <w:tblCellMar>
+                        <w:top w:w="0" w:type="dxa"/>
+                        <w:bottom w:w="0" w:type="dxa"/>
+                      </w:tblCellMar>
+                    </w:tblPrEx>
                     <w:tc>
                       <w:tcPr>
                         <w:tcW w:w="0" w:type="auto"/>
@@ -1578,12 +1901,18 @@
                             <w:left w:w="10" w:type="dxa"/>
                             <w:right w:w="10" w:type="dxa"/>
                           </w:tblCellMar>
-                          <w:tblLook w:val="04A0" w:firstRow="1" w:lastRow="0" w:firstColumn="1" w:lastColumn="0" w:noHBand="0" w:noVBand="1"/>
+                          <w:tblLook w:val="0000" w:firstRow="0" w:lastRow="0" w:firstColumn="0" w:lastColumn="0" w:noHBand="0" w:noVBand="0"/>
                         </w:tblPr>
                         <w:tblGrid>
-                          <w:gridCol w:w="5651"/>
+                          <w:gridCol w:w="5657"/>
                         </w:tblGrid>
                         <w:tr>
+                          <w:tblPrEx>
+                            <w:tblCellMar>
+                              <w:top w:w="0" w:type="dxa"/>
+                              <w:bottom w:w="0" w:type="dxa"/>
+                            </w:tblCellMar>
+                          </w:tblPrEx>
                           <w:tc>
                             <w:tcPr>
                               <w:tcW w:w="5000" w:type="pct"/>
@@ -1636,39 +1965,7 @@
                                   <w:rFonts w:ascii="Calibri (Body)" w:eastAsia="Calibri (Body)" w:hAnsi="Calibri (Body)" w:cs="Calibri (Body)"/>
                                   <w:color w:val="000000"/>
                                 </w:rPr>
-                                <w:t>Developed cross platform with *.</w:t>
-                              </w:r>
-                              <w:proofErr w:type="spellStart"/>
-                              <w:r>
-                                <w:rPr>
-                                  <w:rFonts w:ascii="Calibri (Body)" w:eastAsia="Calibri (Body)" w:hAnsi="Calibri (Body)" w:cs="Calibri (Body)"/>
-                                  <w:color w:val="000000"/>
-                                </w:rPr>
-                                <w:t>dll</w:t>
-                              </w:r>
-                              <w:proofErr w:type="spellEnd"/>
-                              <w:r>
-                                <w:rPr>
-                                  <w:rFonts w:ascii="Calibri (Body)" w:eastAsia="Calibri (Body)" w:hAnsi="Calibri (Body)" w:cs="Calibri (Body)"/>
-                                  <w:color w:val="000000"/>
-                                </w:rPr>
-                                <w:t>, *.</w:t>
-                              </w:r>
-                              <w:proofErr w:type="spellStart"/>
-                              <w:r>
-                                <w:rPr>
-                                  <w:rFonts w:ascii="Calibri (Body)" w:eastAsia="Calibri (Body)" w:hAnsi="Calibri (Body)" w:cs="Calibri (Body)"/>
-                                  <w:color w:val="000000"/>
-                                </w:rPr>
-                                <w:t>aar</w:t>
-                              </w:r>
-                              <w:proofErr w:type="spellEnd"/>
-                              <w:r>
-                                <w:rPr>
-                                  <w:rFonts w:ascii="Calibri (Body)" w:eastAsia="Calibri (Body)" w:hAnsi="Calibri (Body)" w:cs="Calibri (Body)"/>
-                                  <w:color w:val="000000"/>
-                                </w:rPr>
-                                <w:t xml:space="preserve"> and *.jar </w:t>
+                                <w:t xml:space="preserve">Developed cross platform with *.dll, *.aar and *.jar </w:t>
                               </w:r>
                             </w:p>
                             <w:p>
@@ -1699,6 +1996,12 @@
               </w:tc>
             </w:tr>
             <w:tr>
+              <w:tblPrEx>
+                <w:tblCellMar>
+                  <w:top w:w="0" w:type="dxa"/>
+                  <w:bottom w:w="0" w:type="dxa"/>
+                </w:tblCellMar>
+              </w:tblPrEx>
               <w:tc>
                 <w:tcPr>
                   <w:tcW w:w="2500" w:type="pct"/>
@@ -1710,12 +2013,18 @@
                       <w:left w:w="10" w:type="dxa"/>
                       <w:right w:w="10" w:type="dxa"/>
                     </w:tblCellMar>
-                    <w:tblLook w:val="04A0" w:firstRow="1" w:lastRow="0" w:firstColumn="1" w:lastColumn="0" w:noHBand="0" w:noVBand="1"/>
+                    <w:tblLook w:val="0000" w:firstRow="0" w:lastRow="0" w:firstColumn="0" w:lastColumn="0" w:noHBand="0" w:noVBand="0"/>
                   </w:tblPr>
                   <w:tblGrid>
-                    <w:gridCol w:w="5671"/>
+                    <w:gridCol w:w="5677"/>
                   </w:tblGrid>
                   <w:tr>
+                    <w:tblPrEx>
+                      <w:tblCellMar>
+                        <w:top w:w="0" w:type="dxa"/>
+                        <w:bottom w:w="0" w:type="dxa"/>
+                      </w:tblCellMar>
+                    </w:tblPrEx>
                     <w:tc>
                       <w:tcPr>
                         <w:tcW w:w="0" w:type="auto"/>
@@ -1739,6 +2048,12 @@
                     </w:tc>
                   </w:tr>
                   <w:tr>
+                    <w:tblPrEx>
+                      <w:tblCellMar>
+                        <w:top w:w="0" w:type="dxa"/>
+                        <w:bottom w:w="0" w:type="dxa"/>
+                      </w:tblCellMar>
+                    </w:tblPrEx>
                     <w:tc>
                       <w:tcPr>
                         <w:tcW w:w="0" w:type="auto"/>
@@ -1750,12 +2065,18 @@
                             <w:left w:w="10" w:type="dxa"/>
                             <w:right w:w="10" w:type="dxa"/>
                           </w:tblCellMar>
-                          <w:tblLook w:val="04A0" w:firstRow="1" w:lastRow="0" w:firstColumn="1" w:lastColumn="0" w:noHBand="0" w:noVBand="1"/>
+                          <w:tblLook w:val="0000" w:firstRow="0" w:lastRow="0" w:firstColumn="0" w:lastColumn="0" w:noHBand="0" w:noVBand="0"/>
                         </w:tblPr>
                         <w:tblGrid>
-                          <w:gridCol w:w="5651"/>
+                          <w:gridCol w:w="5657"/>
                         </w:tblGrid>
                         <w:tr>
+                          <w:tblPrEx>
+                            <w:tblCellMar>
+                              <w:top w:w="0" w:type="dxa"/>
+                              <w:bottom w:w="0" w:type="dxa"/>
+                            </w:tblCellMar>
+                          </w:tblPrEx>
                           <w:tc>
                             <w:tcPr>
                               <w:tcW w:w="5000" w:type="pct"/>
@@ -1808,7 +2129,14 @@
                                   <w:rFonts w:ascii="Calibri (Body)" w:eastAsia="Calibri (Body)" w:hAnsi="Calibri (Body)" w:cs="Calibri (Body)"/>
                                   <w:color w:val="000000"/>
                                 </w:rPr>
-                                <w:t>Analyzed, designed, and developed complex code bases, software systems, including API design techniques</w:t>
+                                <w:t xml:space="preserve">Analyzed, designed, and developed complex code bases, </w:t>
+                              </w:r>
+                              <w:r>
+                                <w:rPr>
+                                  <w:rFonts w:ascii="Calibri (Body)" w:eastAsia="Calibri (Body)" w:hAnsi="Calibri (Body)" w:cs="Calibri (Body)"/>
+                                  <w:color w:val="000000"/>
+                                </w:rPr>
+                                <w:t>software systems, including API design techniques</w:t>
                               </w:r>
                             </w:p>
                           </w:tc>
@@ -1822,6 +2150,12 @@
               </w:tc>
             </w:tr>
             <w:tr>
+              <w:tblPrEx>
+                <w:tblCellMar>
+                  <w:top w:w="0" w:type="dxa"/>
+                  <w:bottom w:w="0" w:type="dxa"/>
+                </w:tblCellMar>
+              </w:tblPrEx>
               <w:tc>
                 <w:tcPr>
                   <w:tcW w:w="2500" w:type="pct"/>
@@ -1833,12 +2167,18 @@
                       <w:left w:w="10" w:type="dxa"/>
                       <w:right w:w="10" w:type="dxa"/>
                     </w:tblCellMar>
-                    <w:tblLook w:val="04A0" w:firstRow="1" w:lastRow="0" w:firstColumn="1" w:lastColumn="0" w:noHBand="0" w:noVBand="1"/>
+                    <w:tblLook w:val="0000" w:firstRow="0" w:lastRow="0" w:firstColumn="0" w:lastColumn="0" w:noHBand="0" w:noVBand="0"/>
                   </w:tblPr>
                   <w:tblGrid>
-                    <w:gridCol w:w="5671"/>
+                    <w:gridCol w:w="5677"/>
                   </w:tblGrid>
                   <w:tr>
+                    <w:tblPrEx>
+                      <w:tblCellMar>
+                        <w:top w:w="0" w:type="dxa"/>
+                        <w:bottom w:w="0" w:type="dxa"/>
+                      </w:tblCellMar>
+                    </w:tblPrEx>
                     <w:tc>
                       <w:tcPr>
                         <w:tcW w:w="0" w:type="auto"/>
@@ -1862,6 +2202,12 @@
                     </w:tc>
                   </w:tr>
                   <w:tr>
+                    <w:tblPrEx>
+                      <w:tblCellMar>
+                        <w:top w:w="0" w:type="dxa"/>
+                        <w:bottom w:w="0" w:type="dxa"/>
+                      </w:tblCellMar>
+                    </w:tblPrEx>
                     <w:tc>
                       <w:tcPr>
                         <w:tcW w:w="0" w:type="auto"/>
@@ -1873,12 +2219,18 @@
                             <w:left w:w="10" w:type="dxa"/>
                             <w:right w:w="10" w:type="dxa"/>
                           </w:tblCellMar>
-                          <w:tblLook w:val="04A0" w:firstRow="1" w:lastRow="0" w:firstColumn="1" w:lastColumn="0" w:noHBand="0" w:noVBand="1"/>
+                          <w:tblLook w:val="0000" w:firstRow="0" w:lastRow="0" w:firstColumn="0" w:lastColumn="0" w:noHBand="0" w:noVBand="0"/>
                         </w:tblPr>
                         <w:tblGrid>
-                          <w:gridCol w:w="5651"/>
+                          <w:gridCol w:w="5657"/>
                         </w:tblGrid>
                         <w:tr>
+                          <w:tblPrEx>
+                            <w:tblCellMar>
+                              <w:top w:w="0" w:type="dxa"/>
+                              <w:bottom w:w="0" w:type="dxa"/>
+                            </w:tblCellMar>
+                          </w:tblPrEx>
                           <w:tc>
                             <w:tcPr>
                               <w:tcW w:w="5000" w:type="pct"/>
@@ -1897,7 +2249,7 @@
                                   <w:rFonts w:ascii="Calibri (Body)" w:eastAsia="Calibri (Body)" w:hAnsi="Calibri (Body)" w:cs="Calibri (Body)"/>
                                   <w:color w:val="000000"/>
                                 </w:rPr>
-                                <w:t>HTML, CSS, JavaScript, PHP</w:t>
+                                <w:t>HTML, CSS, JavaScript, PHP, Razor</w:t>
                               </w:r>
                             </w:p>
                             <w:p>
@@ -1914,7 +2266,7 @@
                                   <w:rFonts w:ascii="Calibri (Body)" w:eastAsia="Calibri (Body)" w:hAnsi="Calibri (Body)" w:cs="Calibri (Body)"/>
                                   <w:color w:val="000000"/>
                                 </w:rPr>
-                                <w:t>React, ThreeJS</w:t>
+                                <w:t>React, ThreeJS, ASP.NET, Entity Framework, MVC</w:t>
                               </w:r>
                             </w:p>
                             <w:p>
@@ -1965,7 +2317,14 @@
                                   <w:rFonts w:ascii="Calibri (Body)" w:eastAsia="Calibri (Body)" w:hAnsi="Calibri (Body)" w:cs="Calibri (Body)"/>
                                   <w:color w:val="000000"/>
                                 </w:rPr>
-                                <w:t>XML, JSON, Oracle SQL, PhpMyAdmin, XAMPP</w:t>
+                                <w:t xml:space="preserve">XML, JSON, Oracle/MS SQL, </w:t>
+                              </w:r>
+                              <w:r>
+                                <w:rPr>
+                                  <w:rFonts w:ascii="Calibri (Body)" w:eastAsia="Calibri (Body)" w:hAnsi="Calibri (Body)" w:cs="Calibri (Body)"/>
+                                  <w:color w:val="000000"/>
+                                </w:rPr>
+                                <w:t>PhpMyAdmin, XAMPP</w:t>
                               </w:r>
                             </w:p>
                             <w:p>
@@ -2009,12 +2368,18 @@
                 <w:left w:w="10" w:type="dxa"/>
                 <w:right w:w="10" w:type="dxa"/>
               </w:tblCellMar>
-              <w:tblLook w:val="04A0" w:firstRow="1" w:lastRow="0" w:firstColumn="1" w:lastColumn="0" w:noHBand="0" w:noVBand="1"/>
+              <w:tblLook w:val="0000" w:firstRow="0" w:lastRow="0" w:firstColumn="0" w:lastColumn="0" w:noHBand="0" w:noVBand="0"/>
             </w:tblPr>
             <w:tblGrid>
-              <w:gridCol w:w="5069"/>
+              <w:gridCol w:w="5083"/>
             </w:tblGrid>
             <w:tr>
+              <w:tblPrEx>
+                <w:tblCellMar>
+                  <w:top w:w="0" w:type="dxa"/>
+                  <w:bottom w:w="0" w:type="dxa"/>
+                </w:tblCellMar>
+              </w:tblPrEx>
               <w:tc>
                 <w:tcPr>
                   <w:tcW w:w="2500" w:type="pct"/>
@@ -2026,12 +2391,18 @@
                       <w:left w:w="10" w:type="dxa"/>
                       <w:right w:w="10" w:type="dxa"/>
                     </w:tblCellMar>
-                    <w:tblLook w:val="04A0" w:firstRow="1" w:lastRow="0" w:firstColumn="1" w:lastColumn="0" w:noHBand="0" w:noVBand="1"/>
+                    <w:tblLook w:val="0000" w:firstRow="0" w:lastRow="0" w:firstColumn="0" w:lastColumn="0" w:noHBand="0" w:noVBand="0"/>
                   </w:tblPr>
                   <w:tblGrid>
-                    <w:gridCol w:w="5049"/>
+                    <w:gridCol w:w="5063"/>
                   </w:tblGrid>
                   <w:tr>
+                    <w:tblPrEx>
+                      <w:tblCellMar>
+                        <w:top w:w="0" w:type="dxa"/>
+                        <w:bottom w:w="0" w:type="dxa"/>
+                      </w:tblCellMar>
+                    </w:tblPrEx>
                     <w:tc>
                       <w:tcPr>
                         <w:tcW w:w="0" w:type="auto"/>
@@ -2055,6 +2426,12 @@
                     </w:tc>
                   </w:tr>
                   <w:tr>
+                    <w:tblPrEx>
+                      <w:tblCellMar>
+                        <w:top w:w="0" w:type="dxa"/>
+                        <w:bottom w:w="0" w:type="dxa"/>
+                      </w:tblCellMar>
+                    </w:tblPrEx>
                     <w:tc>
                       <w:tcPr>
                         <w:tcW w:w="0" w:type="auto"/>
@@ -2066,12 +2443,18 @@
                             <w:left w:w="10" w:type="dxa"/>
                             <w:right w:w="10" w:type="dxa"/>
                           </w:tblCellMar>
-                          <w:tblLook w:val="04A0" w:firstRow="1" w:lastRow="0" w:firstColumn="1" w:lastColumn="0" w:noHBand="0" w:noVBand="1"/>
+                          <w:tblLook w:val="0000" w:firstRow="0" w:lastRow="0" w:firstColumn="0" w:lastColumn="0" w:noHBand="0" w:noVBand="0"/>
                         </w:tblPr>
                         <w:tblGrid>
-                          <w:gridCol w:w="5029"/>
+                          <w:gridCol w:w="5043"/>
                         </w:tblGrid>
                         <w:tr>
+                          <w:tblPrEx>
+                            <w:tblCellMar>
+                              <w:top w:w="0" w:type="dxa"/>
+                              <w:bottom w:w="0" w:type="dxa"/>
+                            </w:tblCellMar>
+                          </w:tblPrEx>
                           <w:tc>
                             <w:tcPr>
                               <w:tcW w:w="5000" w:type="pct"/>
@@ -2138,6 +2521,12 @@
               </w:tc>
             </w:tr>
             <w:tr>
+              <w:tblPrEx>
+                <w:tblCellMar>
+                  <w:top w:w="0" w:type="dxa"/>
+                  <w:bottom w:w="0" w:type="dxa"/>
+                </w:tblCellMar>
+              </w:tblPrEx>
               <w:tc>
                 <w:tcPr>
                   <w:tcW w:w="2500" w:type="pct"/>
@@ -2149,12 +2538,18 @@
                       <w:left w:w="10" w:type="dxa"/>
                       <w:right w:w="10" w:type="dxa"/>
                     </w:tblCellMar>
-                    <w:tblLook w:val="04A0" w:firstRow="1" w:lastRow="0" w:firstColumn="1" w:lastColumn="0" w:noHBand="0" w:noVBand="1"/>
+                    <w:tblLook w:val="0000" w:firstRow="0" w:lastRow="0" w:firstColumn="0" w:lastColumn="0" w:noHBand="0" w:noVBand="0"/>
                   </w:tblPr>
                   <w:tblGrid>
-                    <w:gridCol w:w="5049"/>
+                    <w:gridCol w:w="5063"/>
                   </w:tblGrid>
                   <w:tr>
+                    <w:tblPrEx>
+                      <w:tblCellMar>
+                        <w:top w:w="0" w:type="dxa"/>
+                        <w:bottom w:w="0" w:type="dxa"/>
+                      </w:tblCellMar>
+                    </w:tblPrEx>
                     <w:tc>
                       <w:tcPr>
                         <w:tcW w:w="0" w:type="auto"/>
@@ -2178,6 +2573,12 @@
                     </w:tc>
                   </w:tr>
                   <w:tr>
+                    <w:tblPrEx>
+                      <w:tblCellMar>
+                        <w:top w:w="0" w:type="dxa"/>
+                        <w:bottom w:w="0" w:type="dxa"/>
+                      </w:tblCellMar>
+                    </w:tblPrEx>
                     <w:tc>
                       <w:tcPr>
                         <w:tcW w:w="0" w:type="auto"/>
@@ -2189,12 +2590,18 @@
                             <w:left w:w="10" w:type="dxa"/>
                             <w:right w:w="10" w:type="dxa"/>
                           </w:tblCellMar>
-                          <w:tblLook w:val="04A0" w:firstRow="1" w:lastRow="0" w:firstColumn="1" w:lastColumn="0" w:noHBand="0" w:noVBand="1"/>
+                          <w:tblLook w:val="0000" w:firstRow="0" w:lastRow="0" w:firstColumn="0" w:lastColumn="0" w:noHBand="0" w:noVBand="0"/>
                         </w:tblPr>
                         <w:tblGrid>
-                          <w:gridCol w:w="5029"/>
+                          <w:gridCol w:w="5043"/>
                         </w:tblGrid>
                         <w:tr>
+                          <w:tblPrEx>
+                            <w:tblCellMar>
+                              <w:top w:w="0" w:type="dxa"/>
+                              <w:bottom w:w="0" w:type="dxa"/>
+                            </w:tblCellMar>
+                          </w:tblPrEx>
                           <w:tc>
                             <w:tcPr>
                               <w:tcW w:w="5000" w:type="pct"/>
@@ -2247,7 +2654,16 @@
                                   <w:rFonts w:ascii="Calibri (Body)" w:eastAsia="Calibri (Body)" w:hAnsi="Calibri (Body)" w:cs="Calibri (Body)"/>
                                   <w:color w:val="000000"/>
                                 </w:rPr>
-                                <w:t>Data encryption, signal modulation (RF)</w:t>
+                                <w:t>Data encry</w:t>
+                              </w:r>
+                              <w:bookmarkStart w:id="0" w:name="_GoBack"/>
+                              <w:bookmarkEnd w:id="0"/>
+                              <w:r>
+                                <w:rPr>
+                                  <w:rFonts w:ascii="Calibri (Body)" w:eastAsia="Calibri (Body)" w:hAnsi="Calibri (Body)" w:cs="Calibri (Body)"/>
+                                  <w:color w:val="000000"/>
+                                </w:rPr>
+                                <w:t>ption, signal modulation (RF)</w:t>
                               </w:r>
                             </w:p>
                           </w:tc>
@@ -2261,6 +2677,12 @@
               </w:tc>
             </w:tr>
             <w:tr>
+              <w:tblPrEx>
+                <w:tblCellMar>
+                  <w:top w:w="0" w:type="dxa"/>
+                  <w:bottom w:w="0" w:type="dxa"/>
+                </w:tblCellMar>
+              </w:tblPrEx>
               <w:tc>
                 <w:tcPr>
                   <w:tcW w:w="2500" w:type="pct"/>
@@ -2272,12 +2694,18 @@
                       <w:left w:w="10" w:type="dxa"/>
                       <w:right w:w="10" w:type="dxa"/>
                     </w:tblCellMar>
-                    <w:tblLook w:val="04A0" w:firstRow="1" w:lastRow="0" w:firstColumn="1" w:lastColumn="0" w:noHBand="0" w:noVBand="1"/>
+                    <w:tblLook w:val="0000" w:firstRow="0" w:lastRow="0" w:firstColumn="0" w:lastColumn="0" w:noHBand="0" w:noVBand="0"/>
                   </w:tblPr>
                   <w:tblGrid>
-                    <w:gridCol w:w="5049"/>
+                    <w:gridCol w:w="5063"/>
                   </w:tblGrid>
                   <w:tr>
+                    <w:tblPrEx>
+                      <w:tblCellMar>
+                        <w:top w:w="0" w:type="dxa"/>
+                        <w:bottom w:w="0" w:type="dxa"/>
+                      </w:tblCellMar>
+                    </w:tblPrEx>
                     <w:tc>
                       <w:tcPr>
                         <w:tcW w:w="0" w:type="auto"/>
@@ -2301,6 +2729,12 @@
                     </w:tc>
                   </w:tr>
                   <w:tr>
+                    <w:tblPrEx>
+                      <w:tblCellMar>
+                        <w:top w:w="0" w:type="dxa"/>
+                        <w:bottom w:w="0" w:type="dxa"/>
+                      </w:tblCellMar>
+                    </w:tblPrEx>
                     <w:tc>
                       <w:tcPr>
                         <w:tcW w:w="0" w:type="auto"/>
@@ -2312,12 +2746,18 @@
                             <w:left w:w="10" w:type="dxa"/>
                             <w:right w:w="10" w:type="dxa"/>
                           </w:tblCellMar>
-                          <w:tblLook w:val="04A0" w:firstRow="1" w:lastRow="0" w:firstColumn="1" w:lastColumn="0" w:noHBand="0" w:noVBand="1"/>
+                          <w:tblLook w:val="0000" w:firstRow="0" w:lastRow="0" w:firstColumn="0" w:lastColumn="0" w:noHBand="0" w:noVBand="0"/>
                         </w:tblPr>
                         <w:tblGrid>
-                          <w:gridCol w:w="5029"/>
+                          <w:gridCol w:w="5043"/>
                         </w:tblGrid>
                         <w:tr>
+                          <w:tblPrEx>
+                            <w:tblCellMar>
+                              <w:top w:w="0" w:type="dxa"/>
+                              <w:bottom w:w="0" w:type="dxa"/>
+                            </w:tblCellMar>
+                          </w:tblPrEx>
                           <w:tc>
                             <w:tcPr>
                               <w:tcW w:w="5000" w:type="pct"/>
@@ -2370,7 +2810,14 @@
                                   <w:rFonts w:ascii="Calibri (Body)" w:eastAsia="Calibri (Body)" w:hAnsi="Calibri (Body)" w:cs="Calibri (Body)"/>
                                   <w:color w:val="000000"/>
                                 </w:rPr>
-                                <w:t>Experienced in independently designing, developing and testing of software module level API’s</w:t>
+                                <w:t xml:space="preserve">Experienced in </w:t>
+                              </w:r>
+                              <w:r>
+                                <w:rPr>
+                                  <w:rFonts w:ascii="Calibri (Body)" w:eastAsia="Calibri (Body)" w:hAnsi="Calibri (Body)" w:cs="Calibri (Body)"/>
+                                  <w:color w:val="000000"/>
+                                </w:rPr>
+                                <w:t>independently designing, developing and testing of software module level API’s</w:t>
                               </w:r>
                             </w:p>
                             <w:p>
@@ -2405,6 +2852,12 @@
         </w:tc>
       </w:tr>
       <w:tr>
+        <w:tblPrEx>
+          <w:tblCellMar>
+            <w:top w:w="0" w:type="dxa"/>
+            <w:bottom w:w="0" w:type="dxa"/>
+          </w:tblCellMar>
+        </w:tblPrEx>
         <w:trPr>
           <w:gridAfter w:val="1"/>
           <w:wAfter w:w="360" w:type="dxa"/>
@@ -2430,6 +2883,12 @@
         </w:tc>
       </w:tr>
       <w:tr>
+        <w:tblPrEx>
+          <w:tblCellMar>
+            <w:top w:w="0" w:type="dxa"/>
+            <w:bottom w:w="0" w:type="dxa"/>
+          </w:tblCellMar>
+        </w:tblPrEx>
         <w:tc>
           <w:tcPr>
             <w:tcW w:w="0" w:type="auto"/>
@@ -2456,6 +2915,12 @@
         </w:tc>
       </w:tr>
       <w:tr>
+        <w:tblPrEx>
+          <w:tblCellMar>
+            <w:top w:w="0" w:type="dxa"/>
+            <w:bottom w:w="0" w:type="dxa"/>
+          </w:tblCellMar>
+        </w:tblPrEx>
         <w:tc>
           <w:tcPr>
             <w:tcW w:w="5000" w:type="pct"/>
@@ -2468,13 +2933,19 @@
                 <w:left w:w="10" w:type="dxa"/>
                 <w:right w:w="10" w:type="dxa"/>
               </w:tblCellMar>
-              <w:tblLook w:val="04A0" w:firstRow="1" w:lastRow="0" w:firstColumn="1" w:lastColumn="0" w:noHBand="0" w:noVBand="1"/>
+              <w:tblLook w:val="0000" w:firstRow="0" w:lastRow="0" w:firstColumn="0" w:lastColumn="0" w:noHBand="0" w:noVBand="0"/>
             </w:tblPr>
             <w:tblGrid>
-              <w:gridCol w:w="7223"/>
-              <w:gridCol w:w="3557"/>
+              <w:gridCol w:w="7236"/>
+              <w:gridCol w:w="3564"/>
             </w:tblGrid>
             <w:tr>
+              <w:tblPrEx>
+                <w:tblCellMar>
+                  <w:top w:w="0" w:type="dxa"/>
+                  <w:bottom w:w="0" w:type="dxa"/>
+                </w:tblCellMar>
+              </w:tblPrEx>
               <w:tc>
                 <w:tcPr>
                   <w:tcW w:w="3350" w:type="pct"/>
@@ -2518,6 +2989,12 @@
               </w:tc>
             </w:tr>
             <w:tr>
+              <w:tblPrEx>
+                <w:tblCellMar>
+                  <w:top w:w="0" w:type="dxa"/>
+                  <w:bottom w:w="0" w:type="dxa"/>
+                </w:tblCellMar>
+              </w:tblPrEx>
               <w:tc>
                 <w:tcPr>
                   <w:tcW w:w="0" w:type="auto"/>
@@ -2535,7 +3012,16 @@
                       <w:iCs/>
                       <w:color w:val="000000"/>
                     </w:rPr>
-                    <w:t>Red River College, Winnipeg, MB, Canada</w:t>
+                    <w:t xml:space="preserve">Red River </w:t>
+                  </w:r>
+                  <w:r>
+                    <w:rPr>
+                      <w:rFonts w:ascii="Calibri (Body)" w:eastAsia="Calibri (Body)" w:hAnsi="Calibri (Body)" w:cs="Calibri (Body)"/>
+                      <w:i/>
+                      <w:iCs/>
+                      <w:color w:val="000000"/>
+                    </w:rPr>
+                    <w:t>College, Winnipeg, MB, Canada</w:t>
                   </w:r>
                 </w:p>
                 <w:p>
@@ -2557,6 +3043,12 @@
         </w:tc>
       </w:tr>
       <w:tr>
+        <w:tblPrEx>
+          <w:tblCellMar>
+            <w:top w:w="0" w:type="dxa"/>
+            <w:bottom w:w="0" w:type="dxa"/>
+          </w:tblCellMar>
+        </w:tblPrEx>
         <w:tc>
           <w:tcPr>
             <w:tcW w:w="5000" w:type="pct"/>
@@ -2569,13 +3061,19 @@
                 <w:left w:w="10" w:type="dxa"/>
                 <w:right w:w="10" w:type="dxa"/>
               </w:tblCellMar>
-              <w:tblLook w:val="04A0" w:firstRow="1" w:lastRow="0" w:firstColumn="1" w:lastColumn="0" w:noHBand="0" w:noVBand="1"/>
+              <w:tblLook w:val="0000" w:firstRow="0" w:lastRow="0" w:firstColumn="0" w:lastColumn="0" w:noHBand="0" w:noVBand="0"/>
             </w:tblPr>
             <w:tblGrid>
-              <w:gridCol w:w="7223"/>
-              <w:gridCol w:w="3557"/>
+              <w:gridCol w:w="7236"/>
+              <w:gridCol w:w="3564"/>
             </w:tblGrid>
             <w:tr>
+              <w:tblPrEx>
+                <w:tblCellMar>
+                  <w:top w:w="0" w:type="dxa"/>
+                  <w:bottom w:w="0" w:type="dxa"/>
+                </w:tblCellMar>
+              </w:tblPrEx>
               <w:tc>
                 <w:tcPr>
                   <w:tcW w:w="3350" w:type="pct"/>
@@ -2619,6 +3117,12 @@
               </w:tc>
             </w:tr>
             <w:tr>
+              <w:tblPrEx>
+                <w:tblCellMar>
+                  <w:top w:w="0" w:type="dxa"/>
+                  <w:bottom w:w="0" w:type="dxa"/>
+                </w:tblCellMar>
+              </w:tblPrEx>
               <w:tc>
                 <w:tcPr>
                   <w:tcW w:w="0" w:type="auto"/>
@@ -2636,27 +3140,7 @@
                       <w:iCs/>
                       <w:color w:val="000000"/>
                     </w:rPr>
-                    <w:t xml:space="preserve">HCM University </w:t>
-                  </w:r>
-                  <w:proofErr w:type="gramStart"/>
-                  <w:r>
-                    <w:rPr>
-                      <w:rFonts w:ascii="Calibri (Body)" w:eastAsia="Calibri (Body)" w:hAnsi="Calibri (Body)" w:cs="Calibri (Body)"/>
-                      <w:i/>
-                      <w:iCs/>
-                      <w:color w:val="000000"/>
-                    </w:rPr>
-                    <w:t>Of</w:t>
-                  </w:r>
-                  <w:proofErr w:type="gramEnd"/>
-                  <w:r>
-                    <w:rPr>
-                      <w:rFonts w:ascii="Calibri (Body)" w:eastAsia="Calibri (Body)" w:hAnsi="Calibri (Body)" w:cs="Calibri (Body)"/>
-                      <w:i/>
-                      <w:iCs/>
-                      <w:color w:val="000000"/>
-                    </w:rPr>
-                    <w:t xml:space="preserve"> Technology, Ho Chi Minh city, Vietnam</w:t>
+                    <w:t>HCM University Of Technology, Ho Chi Minh city, Vietnam</w:t>
                   </w:r>
                 </w:p>
                 <w:p>
@@ -2668,7 +3152,14 @@
                       <w:rFonts w:ascii="Calibri (Body)" w:eastAsia="Calibri (Body)" w:hAnsi="Calibri (Body)" w:cs="Calibri (Body)"/>
                       <w:color w:val="000000"/>
                     </w:rPr>
-                    <w:t>Electrical - Electrical Engineering, Electronics - Telecommunication, Embedded System Software and Hardware</w:t>
+                    <w:t xml:space="preserve">Electrical - </w:t>
+                  </w:r>
+                  <w:r>
+                    <w:rPr>
+                      <w:rFonts w:ascii="Calibri (Body)" w:eastAsia="Calibri (Body)" w:hAnsi="Calibri (Body)" w:cs="Calibri (Body)"/>
+                      <w:color w:val="000000"/>
+                    </w:rPr>
+                    <w:t>Electrical Engineering, Electronics - Telecommunication, Embedded System Software and Hardware</w:t>
                   </w:r>
                 </w:p>
               </w:tc>
@@ -2678,6 +3169,12 @@
         </w:tc>
       </w:tr>
       <w:tr>
+        <w:tblPrEx>
+          <w:tblCellMar>
+            <w:top w:w="0" w:type="dxa"/>
+            <w:bottom w:w="0" w:type="dxa"/>
+          </w:tblCellMar>
+        </w:tblPrEx>
         <w:trPr>
           <w:gridAfter w:val="1"/>
           <w:wAfter w:w="360" w:type="dxa"/>
@@ -2703,6 +3200,12 @@
         </w:tc>
       </w:tr>
       <w:tr>
+        <w:tblPrEx>
+          <w:tblCellMar>
+            <w:top w:w="0" w:type="dxa"/>
+            <w:bottom w:w="0" w:type="dxa"/>
+          </w:tblCellMar>
+        </w:tblPrEx>
         <w:tc>
           <w:tcPr>
             <w:tcW w:w="0" w:type="auto"/>
@@ -2729,6 +3232,12 @@
         </w:tc>
       </w:tr>
       <w:tr>
+        <w:tblPrEx>
+          <w:tblCellMar>
+            <w:top w:w="0" w:type="dxa"/>
+            <w:bottom w:w="0" w:type="dxa"/>
+          </w:tblCellMar>
+        </w:tblPrEx>
         <w:tc>
           <w:tcPr>
             <w:tcW w:w="5000" w:type="pct"/>
@@ -2741,13 +3250,19 @@
                 <w:left w:w="10" w:type="dxa"/>
                 <w:right w:w="10" w:type="dxa"/>
               </w:tblCellMar>
-              <w:tblLook w:val="04A0" w:firstRow="1" w:lastRow="0" w:firstColumn="1" w:lastColumn="0" w:noHBand="0" w:noVBand="1"/>
+              <w:tblLook w:val="0000" w:firstRow="0" w:lastRow="0" w:firstColumn="0" w:lastColumn="0" w:noHBand="0" w:noVBand="0"/>
             </w:tblPr>
             <w:tblGrid>
-              <w:gridCol w:w="7223"/>
-              <w:gridCol w:w="3557"/>
+              <w:gridCol w:w="7236"/>
+              <w:gridCol w:w="3564"/>
             </w:tblGrid>
             <w:tr>
+              <w:tblPrEx>
+                <w:tblCellMar>
+                  <w:top w:w="0" w:type="dxa"/>
+                  <w:bottom w:w="0" w:type="dxa"/>
+                </w:tblCellMar>
+              </w:tblPrEx>
               <w:tc>
                 <w:tcPr>
                   <w:tcW w:w="3350" w:type="pct"/>
@@ -2791,6 +3306,12 @@
               </w:tc>
             </w:tr>
             <w:tr>
+              <w:tblPrEx>
+                <w:tblCellMar>
+                  <w:top w:w="0" w:type="dxa"/>
+                  <w:bottom w:w="0" w:type="dxa"/>
+                </w:tblCellMar>
+              </w:tblPrEx>
               <w:tc>
                 <w:tcPr>
                   <w:tcW w:w="0" w:type="auto"/>
@@ -2820,7 +3341,14 @@
                       <w:rFonts w:ascii="Calibri (Body)" w:eastAsia="Calibri (Body)" w:hAnsi="Calibri (Body)" w:cs="Calibri (Body)"/>
                       <w:color w:val="000000"/>
                     </w:rPr>
-                    <w:t>Criteria include a letter of recommendation from an instructor, a portfolio of work, a grade report, as well as an essay that describes the experience in the program, career aspirations, and include examples of class leadership.</w:t>
+                    <w:t xml:space="preserve">Criteria include a </w:t>
+                  </w:r>
+                  <w:r>
+                    <w:rPr>
+                      <w:rFonts w:ascii="Calibri (Body)" w:eastAsia="Calibri (Body)" w:hAnsi="Calibri (Body)" w:cs="Calibri (Body)"/>
+                      <w:color w:val="000000"/>
+                    </w:rPr>
+                    <w:t>letter of recommendation from an instructor, a portfolio of work, a grade report, as well as an essay that describes the experience in the program, career aspirations, and include examples of class leadership.</w:t>
                   </w:r>
                 </w:p>
               </w:tc>
@@ -2830,6 +3358,12 @@
         </w:tc>
       </w:tr>
       <w:tr>
+        <w:tblPrEx>
+          <w:tblCellMar>
+            <w:top w:w="0" w:type="dxa"/>
+            <w:bottom w:w="0" w:type="dxa"/>
+          </w:tblCellMar>
+        </w:tblPrEx>
         <w:tc>
           <w:tcPr>
             <w:tcW w:w="5000" w:type="pct"/>
@@ -2842,13 +3376,19 @@
                 <w:left w:w="10" w:type="dxa"/>
                 <w:right w:w="10" w:type="dxa"/>
               </w:tblCellMar>
-              <w:tblLook w:val="04A0" w:firstRow="1" w:lastRow="0" w:firstColumn="1" w:lastColumn="0" w:noHBand="0" w:noVBand="1"/>
+              <w:tblLook w:val="0000" w:firstRow="0" w:lastRow="0" w:firstColumn="0" w:lastColumn="0" w:noHBand="0" w:noVBand="0"/>
             </w:tblPr>
             <w:tblGrid>
-              <w:gridCol w:w="7223"/>
-              <w:gridCol w:w="3557"/>
+              <w:gridCol w:w="7236"/>
+              <w:gridCol w:w="3564"/>
             </w:tblGrid>
             <w:tr>
+              <w:tblPrEx>
+                <w:tblCellMar>
+                  <w:top w:w="0" w:type="dxa"/>
+                  <w:bottom w:w="0" w:type="dxa"/>
+                </w:tblCellMar>
+              </w:tblPrEx>
               <w:tc>
                 <w:tcPr>
                   <w:tcW w:w="3350" w:type="pct"/>
@@ -2892,6 +3432,12 @@
               </w:tc>
             </w:tr>
             <w:tr>
+              <w:tblPrEx>
+                <w:tblCellMar>
+                  <w:top w:w="0" w:type="dxa"/>
+                  <w:bottom w:w="0" w:type="dxa"/>
+                </w:tblCellMar>
+              </w:tblPrEx>
               <w:tc>
                 <w:tcPr>
                   <w:tcW w:w="0" w:type="auto"/>
@@ -2931,6 +3477,12 @@
         </w:tc>
       </w:tr>
       <w:tr>
+        <w:tblPrEx>
+          <w:tblCellMar>
+            <w:top w:w="0" w:type="dxa"/>
+            <w:bottom w:w="0" w:type="dxa"/>
+          </w:tblCellMar>
+        </w:tblPrEx>
         <w:tc>
           <w:tcPr>
             <w:tcW w:w="5000" w:type="pct"/>
@@ -2943,13 +3495,19 @@
                 <w:left w:w="10" w:type="dxa"/>
                 <w:right w:w="10" w:type="dxa"/>
               </w:tblCellMar>
-              <w:tblLook w:val="04A0" w:firstRow="1" w:lastRow="0" w:firstColumn="1" w:lastColumn="0" w:noHBand="0" w:noVBand="1"/>
+              <w:tblLook w:val="0000" w:firstRow="0" w:lastRow="0" w:firstColumn="0" w:lastColumn="0" w:noHBand="0" w:noVBand="0"/>
             </w:tblPr>
             <w:tblGrid>
-              <w:gridCol w:w="7223"/>
-              <w:gridCol w:w="3557"/>
+              <w:gridCol w:w="7236"/>
+              <w:gridCol w:w="3564"/>
             </w:tblGrid>
             <w:tr>
+              <w:tblPrEx>
+                <w:tblCellMar>
+                  <w:top w:w="0" w:type="dxa"/>
+                  <w:bottom w:w="0" w:type="dxa"/>
+                </w:tblCellMar>
+              </w:tblPrEx>
               <w:tc>
                 <w:tcPr>
                   <w:tcW w:w="3350" w:type="pct"/>
@@ -2993,6 +3551,12 @@
               </w:tc>
             </w:tr>
             <w:tr>
+              <w:tblPrEx>
+                <w:tblCellMar>
+                  <w:top w:w="0" w:type="dxa"/>
+                  <w:bottom w:w="0" w:type="dxa"/>
+                </w:tblCellMar>
+              </w:tblPrEx>
               <w:tc>
                 <w:tcPr>
                   <w:tcW w:w="0" w:type="auto"/>
@@ -3010,7 +3574,16 @@
                       <w:iCs/>
                       <w:color w:val="000000"/>
                     </w:rPr>
-                    <w:t>Red River College</w:t>
+                    <w:t xml:space="preserve">Red </w:t>
+                  </w:r>
+                  <w:r>
+                    <w:rPr>
+                      <w:rFonts w:ascii="Calibri (Body)" w:eastAsia="Calibri (Body)" w:hAnsi="Calibri (Body)" w:cs="Calibri (Body)"/>
+                      <w:i/>
+                      <w:iCs/>
+                      <w:color w:val="000000"/>
+                    </w:rPr>
+                    <w:t>River College</w:t>
                   </w:r>
                 </w:p>
                 <w:p>
@@ -3032,6 +3605,12 @@
         </w:tc>
       </w:tr>
       <w:tr>
+        <w:tblPrEx>
+          <w:tblCellMar>
+            <w:top w:w="0" w:type="dxa"/>
+            <w:bottom w:w="0" w:type="dxa"/>
+          </w:tblCellMar>
+        </w:tblPrEx>
         <w:tc>
           <w:tcPr>
             <w:tcW w:w="5000" w:type="pct"/>
@@ -3044,13 +3623,19 @@
                 <w:left w:w="10" w:type="dxa"/>
                 <w:right w:w="10" w:type="dxa"/>
               </w:tblCellMar>
-              <w:tblLook w:val="04A0" w:firstRow="1" w:lastRow="0" w:firstColumn="1" w:lastColumn="0" w:noHBand="0" w:noVBand="1"/>
+              <w:tblLook w:val="0000" w:firstRow="0" w:lastRow="0" w:firstColumn="0" w:lastColumn="0" w:noHBand="0" w:noVBand="0"/>
             </w:tblPr>
             <w:tblGrid>
-              <w:gridCol w:w="7223"/>
-              <w:gridCol w:w="3557"/>
+              <w:gridCol w:w="7236"/>
+              <w:gridCol w:w="3564"/>
             </w:tblGrid>
             <w:tr>
+              <w:tblPrEx>
+                <w:tblCellMar>
+                  <w:top w:w="0" w:type="dxa"/>
+                  <w:bottom w:w="0" w:type="dxa"/>
+                </w:tblCellMar>
+              </w:tblPrEx>
               <w:tc>
                 <w:tcPr>
                   <w:tcW w:w="3350" w:type="pct"/>
@@ -3068,7 +3653,18 @@
                       <w:sz w:val="24"/>
                       <w:szCs w:val="24"/>
                     </w:rPr>
-                    <w:t>Honor Roll Certificate - First Term</w:t>
+                    <w:t xml:space="preserve">Honor Roll Certificate - </w:t>
+                  </w:r>
+                  <w:r>
+                    <w:rPr>
+                      <w:rFonts w:ascii="Calibri (Body)" w:eastAsia="Calibri (Body)" w:hAnsi="Calibri (Body)" w:cs="Calibri (Body)"/>
+                      <w:b/>
+                      <w:bCs/>
+                      <w:color w:val="000000"/>
+                      <w:sz w:val="24"/>
+                      <w:szCs w:val="24"/>
+                    </w:rPr>
+                    <w:t>First Term, Second Term</w:t>
                   </w:r>
                 </w:p>
               </w:tc>
@@ -3094,6 +3690,12 @@
               </w:tc>
             </w:tr>
             <w:tr>
+              <w:tblPrEx>
+                <w:tblCellMar>
+                  <w:top w:w="0" w:type="dxa"/>
+                  <w:bottom w:w="0" w:type="dxa"/>
+                </w:tblCellMar>
+              </w:tblPrEx>
               <w:tc>
                 <w:tcPr>
                   <w:tcW w:w="0" w:type="auto"/>
@@ -3117,14 +3719,23 @@
                 <w:p>
                   <w:pPr>
                     <w:spacing w:after="5"/>
-                  </w:pPr>
-                  <w:r>
-                    <w:rPr>
-                      <w:rFonts w:ascii="Calibri (Body)" w:eastAsia="Calibri (Body)" w:hAnsi="Calibri (Body)" w:cs="Calibri (Body)"/>
-                      <w:color w:val="000000"/>
-                    </w:rPr>
-                    <w:t>First-term GPA: 4.45</w:t>
-                  </w:r>
+                    <w:rPr>
+                      <w:rFonts w:ascii="Calibri (Body)" w:eastAsia="Calibri (Body)" w:hAnsi="Calibri (Body)" w:cs="Calibri (Body)"/>
+                      <w:color w:val="000000"/>
+                    </w:rPr>
+                  </w:pPr>
+                  <w:r>
+                    <w:rPr>
+                      <w:rFonts w:ascii="Calibri (Body)" w:eastAsia="Calibri (Body)" w:hAnsi="Calibri (Body)" w:cs="Calibri (Body)"/>
+                      <w:color w:val="000000"/>
+                    </w:rPr>
+                    <w:t xml:space="preserve">GPA above 3.8: First term (4.45), Second term (4.20) </w:t>
+                  </w:r>
+                </w:p>
+                <w:p>
+                  <w:pPr>
+                    <w:spacing w:after="5"/>
+                  </w:pPr>
                 </w:p>
               </w:tc>
             </w:tr>
@@ -3133,6 +3744,12 @@
         </w:tc>
       </w:tr>
       <w:tr>
+        <w:tblPrEx>
+          <w:tblCellMar>
+            <w:top w:w="0" w:type="dxa"/>
+            <w:bottom w:w="0" w:type="dxa"/>
+          </w:tblCellMar>
+        </w:tblPrEx>
         <w:trPr>
           <w:gridAfter w:val="1"/>
           <w:wAfter w:w="360" w:type="dxa"/>
@@ -3144,14 +3761,6 @@
           <w:p>
             <w:pPr>
               <w:spacing w:after="0"/>
-            </w:pPr>
-            <w:r>
-              <w:t xml:space="preserve"> </w:t>
-            </w:r>
-          </w:p>
-          <w:p>
-            <w:pPr>
-              <w:spacing w:after="0"/>
               <w:rPr>
                 <w:rFonts w:ascii="Calibri (Body)" w:eastAsia="Calibri (Body)" w:hAnsi="Calibri (Body)" w:cs="Calibri (Body)"/>
                 <w:color w:val="000000"/>
@@ -3159,10 +3768,19 @@
                 <w:szCs w:val="10"/>
               </w:rPr>
             </w:pPr>
+            <w:r>
+              <w:t xml:space="preserve"> </w:t>
+            </w:r>
           </w:p>
         </w:tc>
       </w:tr>
       <w:tr>
+        <w:tblPrEx>
+          <w:tblCellMar>
+            <w:top w:w="0" w:type="dxa"/>
+            <w:bottom w:w="0" w:type="dxa"/>
+          </w:tblCellMar>
+        </w:tblPrEx>
         <w:tc>
           <w:tcPr>
             <w:tcW w:w="0" w:type="auto"/>
@@ -3190,6 +3808,12 @@
         </w:tc>
       </w:tr>
       <w:tr>
+        <w:tblPrEx>
+          <w:tblCellMar>
+            <w:top w:w="0" w:type="dxa"/>
+            <w:bottom w:w="0" w:type="dxa"/>
+          </w:tblCellMar>
+        </w:tblPrEx>
         <w:tc>
           <w:tcPr>
             <w:tcW w:w="5000" w:type="pct"/>
@@ -3202,13 +3826,19 @@
                 <w:left w:w="10" w:type="dxa"/>
                 <w:right w:w="10" w:type="dxa"/>
               </w:tblCellMar>
-              <w:tblLook w:val="04A0" w:firstRow="1" w:lastRow="0" w:firstColumn="1" w:lastColumn="0" w:noHBand="0" w:noVBand="1"/>
+              <w:tblLook w:val="0000" w:firstRow="0" w:lastRow="0" w:firstColumn="0" w:lastColumn="0" w:noHBand="0" w:noVBand="0"/>
             </w:tblPr>
             <w:tblGrid>
-              <w:gridCol w:w="7223"/>
-              <w:gridCol w:w="3557"/>
+              <w:gridCol w:w="7236"/>
+              <w:gridCol w:w="3564"/>
             </w:tblGrid>
             <w:tr>
+              <w:tblPrEx>
+                <w:tblCellMar>
+                  <w:top w:w="0" w:type="dxa"/>
+                  <w:bottom w:w="0" w:type="dxa"/>
+                </w:tblCellMar>
+              </w:tblPrEx>
               <w:tc>
                 <w:tcPr>
                   <w:tcW w:w="3350" w:type="pct"/>
@@ -3226,7 +3856,18 @@
                       <w:sz w:val="24"/>
                       <w:szCs w:val="24"/>
                     </w:rPr>
-                    <w:t>Education Assistant</w:t>
+                    <w:t xml:space="preserve">Education </w:t>
+                  </w:r>
+                  <w:r>
+                    <w:rPr>
+                      <w:rFonts w:ascii="Calibri (Body)" w:eastAsia="Calibri (Body)" w:hAnsi="Calibri (Body)" w:cs="Calibri (Body)"/>
+                      <w:b/>
+                      <w:bCs/>
+                      <w:color w:val="000000"/>
+                      <w:sz w:val="24"/>
+                      <w:szCs w:val="24"/>
+                    </w:rPr>
+                    <w:t>Assistant</w:t>
                   </w:r>
                 </w:p>
               </w:tc>
@@ -3252,6 +3893,12 @@
               </w:tc>
             </w:tr>
             <w:tr>
+              <w:tblPrEx>
+                <w:tblCellMar>
+                  <w:top w:w="0" w:type="dxa"/>
+                  <w:bottom w:w="0" w:type="dxa"/>
+                </w:tblCellMar>
+              </w:tblPrEx>
               <w:tc>
                 <w:tcPr>
                   <w:tcW w:w="0" w:type="auto"/>
@@ -3269,7 +3916,16 @@
                       <w:iCs/>
                       <w:color w:val="000000"/>
                     </w:rPr>
-                    <w:t>Red River College, Winnipeg, MB, Canada</w:t>
+                    <w:t>Red River College, Winnipeg, MB,</w:t>
+                  </w:r>
+                  <w:r>
+                    <w:rPr>
+                      <w:rFonts w:ascii="Calibri (Body)" w:eastAsia="Calibri (Body)" w:hAnsi="Calibri (Body)" w:cs="Calibri (Body)"/>
+                      <w:i/>
+                      <w:iCs/>
+                      <w:color w:val="000000"/>
+                    </w:rPr>
+                    <w:t xml:space="preserve"> Canada</w:t>
                   </w:r>
                 </w:p>
                 <w:p>
@@ -3291,6 +3947,12 @@
         </w:tc>
       </w:tr>
       <w:tr>
+        <w:tblPrEx>
+          <w:tblCellMar>
+            <w:top w:w="0" w:type="dxa"/>
+            <w:bottom w:w="0" w:type="dxa"/>
+          </w:tblCellMar>
+        </w:tblPrEx>
         <w:tc>
           <w:tcPr>
             <w:tcW w:w="5000" w:type="pct"/>
@@ -3303,13 +3965,19 @@
                 <w:left w:w="10" w:type="dxa"/>
                 <w:right w:w="10" w:type="dxa"/>
               </w:tblCellMar>
-              <w:tblLook w:val="04A0" w:firstRow="1" w:lastRow="0" w:firstColumn="1" w:lastColumn="0" w:noHBand="0" w:noVBand="1"/>
+              <w:tblLook w:val="0000" w:firstRow="0" w:lastRow="0" w:firstColumn="0" w:lastColumn="0" w:noHBand="0" w:noVBand="0"/>
             </w:tblPr>
             <w:tblGrid>
-              <w:gridCol w:w="7223"/>
-              <w:gridCol w:w="3557"/>
+              <w:gridCol w:w="7236"/>
+              <w:gridCol w:w="3564"/>
             </w:tblGrid>
             <w:tr>
+              <w:tblPrEx>
+                <w:tblCellMar>
+                  <w:top w:w="0" w:type="dxa"/>
+                  <w:bottom w:w="0" w:type="dxa"/>
+                </w:tblCellMar>
+              </w:tblPrEx>
               <w:tc>
                 <w:tcPr>
                   <w:tcW w:w="3350" w:type="pct"/>
@@ -3353,6 +4021,12 @@
               </w:tc>
             </w:tr>
             <w:tr>
+              <w:tblPrEx>
+                <w:tblCellMar>
+                  <w:top w:w="0" w:type="dxa"/>
+                  <w:bottom w:w="0" w:type="dxa"/>
+                </w:tblCellMar>
+              </w:tblPrEx>
               <w:tc>
                 <w:tcPr>
                   <w:tcW w:w="0" w:type="auto"/>
@@ -3392,6 +4066,12 @@
         </w:tc>
       </w:tr>
       <w:tr>
+        <w:tblPrEx>
+          <w:tblCellMar>
+            <w:top w:w="0" w:type="dxa"/>
+            <w:bottom w:w="0" w:type="dxa"/>
+          </w:tblCellMar>
+        </w:tblPrEx>
         <w:tc>
           <w:tcPr>
             <w:tcW w:w="5000" w:type="pct"/>
@@ -3404,13 +4084,19 @@
                 <w:left w:w="10" w:type="dxa"/>
                 <w:right w:w="10" w:type="dxa"/>
               </w:tblCellMar>
-              <w:tblLook w:val="04A0" w:firstRow="1" w:lastRow="0" w:firstColumn="1" w:lastColumn="0" w:noHBand="0" w:noVBand="1"/>
+              <w:tblLook w:val="0000" w:firstRow="0" w:lastRow="0" w:firstColumn="0" w:lastColumn="0" w:noHBand="0" w:noVBand="0"/>
             </w:tblPr>
             <w:tblGrid>
-              <w:gridCol w:w="7223"/>
-              <w:gridCol w:w="3557"/>
+              <w:gridCol w:w="7236"/>
+              <w:gridCol w:w="3564"/>
             </w:tblGrid>
             <w:tr>
+              <w:tblPrEx>
+                <w:tblCellMar>
+                  <w:top w:w="0" w:type="dxa"/>
+                  <w:bottom w:w="0" w:type="dxa"/>
+                </w:tblCellMar>
+              </w:tblPrEx>
               <w:tc>
                 <w:tcPr>
                   <w:tcW w:w="3350" w:type="pct"/>
@@ -3454,6 +4140,12 @@
               </w:tc>
             </w:tr>
             <w:tr>
+              <w:tblPrEx>
+                <w:tblCellMar>
+                  <w:top w:w="0" w:type="dxa"/>
+                  <w:bottom w:w="0" w:type="dxa"/>
+                </w:tblCellMar>
+              </w:tblPrEx>
               <w:tc>
                 <w:tcPr>
                   <w:tcW w:w="0" w:type="auto"/>
@@ -3483,7 +4175,14 @@
                       <w:rFonts w:ascii="Calibri (Body)" w:eastAsia="Calibri (Body)" w:hAnsi="Calibri (Body)" w:cs="Calibri (Body)"/>
                       <w:color w:val="000000"/>
                     </w:rPr>
-                    <w:t>A 2-day event provided a high-quality professional development opportunity locally, without the high costs of travel and accommodation typically associated with remote conferences</w:t>
+                    <w:t xml:space="preserve">A 2-day event provided a high-quality professional development opportunity locally, without the high costs of travel and accommodation typically associated </w:t>
+                  </w:r>
+                  <w:r>
+                    <w:rPr>
+                      <w:rFonts w:ascii="Calibri (Body)" w:eastAsia="Calibri (Body)" w:hAnsi="Calibri (Body)" w:cs="Calibri (Body)"/>
+                      <w:color w:val="000000"/>
+                    </w:rPr>
+                    <w:t>with remote conferences</w:t>
                   </w:r>
                 </w:p>
               </w:tc>
@@ -3493,6 +4192,12 @@
         </w:tc>
       </w:tr>
       <w:tr>
+        <w:tblPrEx>
+          <w:tblCellMar>
+            <w:top w:w="0" w:type="dxa"/>
+            <w:bottom w:w="0" w:type="dxa"/>
+          </w:tblCellMar>
+        </w:tblPrEx>
         <w:tc>
           <w:tcPr>
             <w:tcW w:w="5000" w:type="pct"/>
@@ -3505,13 +4210,19 @@
                 <w:left w:w="10" w:type="dxa"/>
                 <w:right w:w="10" w:type="dxa"/>
               </w:tblCellMar>
-              <w:tblLook w:val="04A0" w:firstRow="1" w:lastRow="0" w:firstColumn="1" w:lastColumn="0" w:noHBand="0" w:noVBand="1"/>
+              <w:tblLook w:val="0000" w:firstRow="0" w:lastRow="0" w:firstColumn="0" w:lastColumn="0" w:noHBand="0" w:noVBand="0"/>
             </w:tblPr>
             <w:tblGrid>
-              <w:gridCol w:w="7223"/>
-              <w:gridCol w:w="3557"/>
+              <w:gridCol w:w="7236"/>
+              <w:gridCol w:w="3564"/>
             </w:tblGrid>
             <w:tr>
+              <w:tblPrEx>
+                <w:tblCellMar>
+                  <w:top w:w="0" w:type="dxa"/>
+                  <w:bottom w:w="0" w:type="dxa"/>
+                </w:tblCellMar>
+              </w:tblPrEx>
               <w:tc>
                 <w:tcPr>
                   <w:tcW w:w="3350" w:type="pct"/>
@@ -3555,6 +4266,12 @@
               </w:tc>
             </w:tr>
             <w:tr>
+              <w:tblPrEx>
+                <w:tblCellMar>
+                  <w:top w:w="0" w:type="dxa"/>
+                  <w:bottom w:w="0" w:type="dxa"/>
+                </w:tblCellMar>
+              </w:tblPrEx>
               <w:tc>
                 <w:tcPr>
                   <w:tcW w:w="0" w:type="auto"/>
@@ -3594,6 +4311,12 @@
         </w:tc>
       </w:tr>
       <w:tr>
+        <w:tblPrEx>
+          <w:tblCellMar>
+            <w:top w:w="0" w:type="dxa"/>
+            <w:bottom w:w="0" w:type="dxa"/>
+          </w:tblCellMar>
+        </w:tblPrEx>
         <w:tc>
           <w:tcPr>
             <w:tcW w:w="5000" w:type="pct"/>
@@ -3606,13 +4329,19 @@
                 <w:left w:w="10" w:type="dxa"/>
                 <w:right w:w="10" w:type="dxa"/>
               </w:tblCellMar>
-              <w:tblLook w:val="04A0" w:firstRow="1" w:lastRow="0" w:firstColumn="1" w:lastColumn="0" w:noHBand="0" w:noVBand="1"/>
+              <w:tblLook w:val="0000" w:firstRow="0" w:lastRow="0" w:firstColumn="0" w:lastColumn="0" w:noHBand="0" w:noVBand="0"/>
             </w:tblPr>
             <w:tblGrid>
-              <w:gridCol w:w="7223"/>
-              <w:gridCol w:w="3557"/>
+              <w:gridCol w:w="7236"/>
+              <w:gridCol w:w="3564"/>
             </w:tblGrid>
             <w:tr>
+              <w:tblPrEx>
+                <w:tblCellMar>
+                  <w:top w:w="0" w:type="dxa"/>
+                  <w:bottom w:w="0" w:type="dxa"/>
+                </w:tblCellMar>
+              </w:tblPrEx>
               <w:tc>
                 <w:tcPr>
                   <w:tcW w:w="3350" w:type="pct"/>
@@ -3656,6 +4385,12 @@
               </w:tc>
             </w:tr>
             <w:tr>
+              <w:tblPrEx>
+                <w:tblCellMar>
+                  <w:top w:w="0" w:type="dxa"/>
+                  <w:bottom w:w="0" w:type="dxa"/>
+                </w:tblCellMar>
+              </w:tblPrEx>
               <w:tc>
                 <w:tcPr>
                   <w:tcW w:w="0" w:type="auto"/>
@@ -3695,6 +4430,12 @@
         </w:tc>
       </w:tr>
       <w:tr>
+        <w:tblPrEx>
+          <w:tblCellMar>
+            <w:top w:w="0" w:type="dxa"/>
+            <w:bottom w:w="0" w:type="dxa"/>
+          </w:tblCellMar>
+        </w:tblPrEx>
         <w:tc>
           <w:tcPr>
             <w:tcW w:w="5000" w:type="pct"/>
@@ -3707,13 +4448,19 @@
                 <w:left w:w="10" w:type="dxa"/>
                 <w:right w:w="10" w:type="dxa"/>
               </w:tblCellMar>
-              <w:tblLook w:val="04A0" w:firstRow="1" w:lastRow="0" w:firstColumn="1" w:lastColumn="0" w:noHBand="0" w:noVBand="1"/>
+              <w:tblLook w:val="0000" w:firstRow="0" w:lastRow="0" w:firstColumn="0" w:lastColumn="0" w:noHBand="0" w:noVBand="0"/>
             </w:tblPr>
             <w:tblGrid>
-              <w:gridCol w:w="7223"/>
-              <w:gridCol w:w="3557"/>
+              <w:gridCol w:w="7236"/>
+              <w:gridCol w:w="3564"/>
             </w:tblGrid>
             <w:tr>
+              <w:tblPrEx>
+                <w:tblCellMar>
+                  <w:top w:w="0" w:type="dxa"/>
+                  <w:bottom w:w="0" w:type="dxa"/>
+                </w:tblCellMar>
+              </w:tblPrEx>
               <w:tc>
                 <w:tcPr>
                   <w:tcW w:w="3350" w:type="pct"/>
@@ -3757,6 +4504,12 @@
               </w:tc>
             </w:tr>
             <w:tr>
+              <w:tblPrEx>
+                <w:tblCellMar>
+                  <w:top w:w="0" w:type="dxa"/>
+                  <w:bottom w:w="0" w:type="dxa"/>
+                </w:tblCellMar>
+              </w:tblPrEx>
               <w:tc>
                 <w:tcPr>
                   <w:tcW w:w="0" w:type="auto"/>
@@ -3774,7 +4527,16 @@
                       <w:iCs/>
                       <w:color w:val="000000"/>
                     </w:rPr>
-                    <w:t>Canadian Inventory Project, ACE Project Space, Red River College</w:t>
+                    <w:t xml:space="preserve">Canadian Inventory Project, ACE Project </w:t>
+                  </w:r>
+                  <w:r>
+                    <w:rPr>
+                      <w:rFonts w:ascii="Calibri (Body)" w:eastAsia="Calibri (Body)" w:hAnsi="Calibri (Body)" w:cs="Calibri (Body)"/>
+                      <w:i/>
+                      <w:iCs/>
+                      <w:color w:val="000000"/>
+                    </w:rPr>
+                    <w:t>Space, Red River College</w:t>
                   </w:r>
                 </w:p>
                 <w:p>
@@ -3796,6 +4558,12 @@
         </w:tc>
       </w:tr>
       <w:tr>
+        <w:tblPrEx>
+          <w:tblCellMar>
+            <w:top w:w="0" w:type="dxa"/>
+            <w:bottom w:w="0" w:type="dxa"/>
+          </w:tblCellMar>
+        </w:tblPrEx>
         <w:tc>
           <w:tcPr>
             <w:tcW w:w="5000" w:type="pct"/>
@@ -3808,13 +4576,19 @@
                 <w:left w:w="10" w:type="dxa"/>
                 <w:right w:w="10" w:type="dxa"/>
               </w:tblCellMar>
-              <w:tblLook w:val="04A0" w:firstRow="1" w:lastRow="0" w:firstColumn="1" w:lastColumn="0" w:noHBand="0" w:noVBand="1"/>
+              <w:tblLook w:val="0000" w:firstRow="0" w:lastRow="0" w:firstColumn="0" w:lastColumn="0" w:noHBand="0" w:noVBand="0"/>
             </w:tblPr>
             <w:tblGrid>
-              <w:gridCol w:w="7223"/>
-              <w:gridCol w:w="3557"/>
+              <w:gridCol w:w="7236"/>
+              <w:gridCol w:w="3564"/>
             </w:tblGrid>
             <w:tr>
+              <w:tblPrEx>
+                <w:tblCellMar>
+                  <w:top w:w="0" w:type="dxa"/>
+                  <w:bottom w:w="0" w:type="dxa"/>
+                </w:tblCellMar>
+              </w:tblPrEx>
               <w:tc>
                 <w:tcPr>
                   <w:tcW w:w="3350" w:type="pct"/>
@@ -3858,6 +4632,12 @@
               </w:tc>
             </w:tr>
             <w:tr>
+              <w:tblPrEx>
+                <w:tblCellMar>
+                  <w:top w:w="0" w:type="dxa"/>
+                  <w:bottom w:w="0" w:type="dxa"/>
+                </w:tblCellMar>
+              </w:tblPrEx>
               <w:tc>
                 <w:tcPr>
                   <w:tcW w:w="0" w:type="auto"/>
@@ -3887,7 +4667,14 @@
                       <w:rFonts w:ascii="Calibri (Body)" w:eastAsia="Calibri (Body)" w:hAnsi="Calibri (Body)" w:cs="Calibri (Body)"/>
                       <w:color w:val="000000"/>
                     </w:rPr>
-                    <w:t>Series of workshops held by Dylan Fries biweekly to introduce Unity developers’ skill sets</w:t>
+                    <w:t xml:space="preserve">Series of workshops held by Dylan Fries biweekly to introduce </w:t>
+                  </w:r>
+                  <w:r>
+                    <w:rPr>
+                      <w:rFonts w:ascii="Calibri (Body)" w:eastAsia="Calibri (Body)" w:hAnsi="Calibri (Body)" w:cs="Calibri (Body)"/>
+                      <w:color w:val="000000"/>
+                    </w:rPr>
+                    <w:t>Unity developers’ skill sets</w:t>
                   </w:r>
                 </w:p>
               </w:tc>
@@ -3897,6 +4684,12 @@
         </w:tc>
       </w:tr>
       <w:tr>
+        <w:tblPrEx>
+          <w:tblCellMar>
+            <w:top w:w="0" w:type="dxa"/>
+            <w:bottom w:w="0" w:type="dxa"/>
+          </w:tblCellMar>
+        </w:tblPrEx>
         <w:tc>
           <w:tcPr>
             <w:tcW w:w="5000" w:type="pct"/>
@@ -3909,13 +4702,19 @@
                 <w:left w:w="10" w:type="dxa"/>
                 <w:right w:w="10" w:type="dxa"/>
               </w:tblCellMar>
-              <w:tblLook w:val="04A0" w:firstRow="1" w:lastRow="0" w:firstColumn="1" w:lastColumn="0" w:noHBand="0" w:noVBand="1"/>
+              <w:tblLook w:val="0000" w:firstRow="0" w:lastRow="0" w:firstColumn="0" w:lastColumn="0" w:noHBand="0" w:noVBand="0"/>
             </w:tblPr>
             <w:tblGrid>
-              <w:gridCol w:w="7223"/>
-              <w:gridCol w:w="3557"/>
+              <w:gridCol w:w="7236"/>
+              <w:gridCol w:w="3564"/>
             </w:tblGrid>
             <w:tr>
+              <w:tblPrEx>
+                <w:tblCellMar>
+                  <w:top w:w="0" w:type="dxa"/>
+                  <w:bottom w:w="0" w:type="dxa"/>
+                </w:tblCellMar>
+              </w:tblPrEx>
               <w:tc>
                 <w:tcPr>
                   <w:tcW w:w="3350" w:type="pct"/>
@@ -3959,6 +4758,12 @@
               </w:tc>
             </w:tr>
             <w:tr>
+              <w:tblPrEx>
+                <w:tblCellMar>
+                  <w:top w:w="0" w:type="dxa"/>
+                  <w:bottom w:w="0" w:type="dxa"/>
+                </w:tblCellMar>
+              </w:tblPrEx>
               <w:tc>
                 <w:tcPr>
                   <w:tcW w:w="0" w:type="auto"/>
@@ -3998,6 +4803,12 @@
         </w:tc>
       </w:tr>
       <w:tr>
+        <w:tblPrEx>
+          <w:tblCellMar>
+            <w:top w:w="0" w:type="dxa"/>
+            <w:bottom w:w="0" w:type="dxa"/>
+          </w:tblCellMar>
+        </w:tblPrEx>
         <w:tc>
           <w:tcPr>
             <w:tcW w:w="5000" w:type="pct"/>
@@ -4010,13 +4821,19 @@
                 <w:left w:w="10" w:type="dxa"/>
                 <w:right w:w="10" w:type="dxa"/>
               </w:tblCellMar>
-              <w:tblLook w:val="04A0" w:firstRow="1" w:lastRow="0" w:firstColumn="1" w:lastColumn="0" w:noHBand="0" w:noVBand="1"/>
+              <w:tblLook w:val="0000" w:firstRow="0" w:lastRow="0" w:firstColumn="0" w:lastColumn="0" w:noHBand="0" w:noVBand="0"/>
             </w:tblPr>
             <w:tblGrid>
-              <w:gridCol w:w="7223"/>
-              <w:gridCol w:w="3557"/>
+              <w:gridCol w:w="7236"/>
+              <w:gridCol w:w="3564"/>
             </w:tblGrid>
             <w:tr>
+              <w:tblPrEx>
+                <w:tblCellMar>
+                  <w:top w:w="0" w:type="dxa"/>
+                  <w:bottom w:w="0" w:type="dxa"/>
+                </w:tblCellMar>
+              </w:tblPrEx>
               <w:tc>
                 <w:tcPr>
                   <w:tcW w:w="3350" w:type="pct"/>
@@ -4060,6 +4877,12 @@
               </w:tc>
             </w:tr>
             <w:tr>
+              <w:tblPrEx>
+                <w:tblCellMar>
+                  <w:top w:w="0" w:type="dxa"/>
+                  <w:bottom w:w="0" w:type="dxa"/>
+                </w:tblCellMar>
+              </w:tblPrEx>
               <w:tc>
                 <w:tcPr>
                   <w:tcW w:w="0" w:type="auto"/>
@@ -4089,7 +4912,14 @@
                       <w:rFonts w:ascii="Calibri (Body)" w:eastAsia="Calibri (Body)" w:hAnsi="Calibri (Body)" w:cs="Calibri (Body)"/>
                       <w:color w:val="000000"/>
                     </w:rPr>
-                    <w:t>An event sponsored by leading institutes (University of Manitoba, RRC) and the giants in the industry (DELL, INTEL, CISCO, IBM), to explore the future of work.</w:t>
+                    <w:t xml:space="preserve">An </w:t>
+                  </w:r>
+                  <w:r>
+                    <w:rPr>
+                      <w:rFonts w:ascii="Calibri (Body)" w:eastAsia="Calibri (Body)" w:hAnsi="Calibri (Body)" w:cs="Calibri (Body)"/>
+                      <w:color w:val="000000"/>
+                    </w:rPr>
+                    <w:t>event sponsored by leading institutes (University of Manitoba, RRC) and the giants in the industry (DELL, INTEL, CISCO, IBM), to explore the future of work.</w:t>
                   </w:r>
                 </w:p>
               </w:tc>
@@ -4099,6 +4929,12 @@
         </w:tc>
       </w:tr>
       <w:tr>
+        <w:tblPrEx>
+          <w:tblCellMar>
+            <w:top w:w="0" w:type="dxa"/>
+            <w:bottom w:w="0" w:type="dxa"/>
+          </w:tblCellMar>
+        </w:tblPrEx>
         <w:trPr>
           <w:gridAfter w:val="1"/>
           <w:wAfter w:w="360" w:type="dxa"/>
@@ -4165,10 +5001,6 @@
   <w:p>
     <w:pPr>
       <w:jc w:val="center"/>
-      <w:rPr>
-        <w:rFonts w:ascii="Calibri (Body)" w:eastAsia="Calibri (Body)" w:hAnsi="Calibri (Body)" w:cs="Calibri (Body)"/>
-        <w:color w:val="000000"/>
-      </w:rPr>
     </w:pPr>
     <w:r>
       <w:rPr>
@@ -4221,39 +5053,21 @@
       <w:t xml:space="preserve"> of </w:t>
     </w:r>
     <w:r>
-      <w:rPr>
-        <w:rFonts w:ascii="Calibri (Body)" w:eastAsia="Calibri (Body)" w:hAnsi="Calibri (Body)" w:cs="Calibri (Body)"/>
-        <w:color w:val="000000"/>
-      </w:rPr>
       <w:fldChar w:fldCharType="begin"/>
     </w:r>
     <w:r>
-      <w:rPr>
-        <w:rFonts w:ascii="Calibri (Body)" w:eastAsia="Calibri (Body)" w:hAnsi="Calibri (Body)" w:cs="Calibri (Body)"/>
-        <w:color w:val="000000"/>
-      </w:rPr>
       <w:instrText xml:space="preserve"> NUMPAGES</w:instrText>
     </w:r>
     <w:r>
-      <w:rPr>
-        <w:rFonts w:ascii="Calibri (Body)" w:eastAsia="Calibri (Body)" w:hAnsi="Calibri (Body)" w:cs="Calibri (Body)"/>
-        <w:color w:val="000000"/>
-      </w:rPr>
       <w:fldChar w:fldCharType="separate"/>
     </w:r>
     <w:r>
       <w:rPr>
-        <w:rFonts w:ascii="Calibri (Body)" w:eastAsia="Calibri (Body)" w:hAnsi="Calibri (Body)" w:cs="Calibri (Body)"/>
         <w:noProof/>
-        <w:color w:val="000000"/>
       </w:rPr>
       <w:t>1</w:t>
     </w:r>
     <w:r>
-      <w:rPr>
-        <w:rFonts w:ascii="Calibri (Body)" w:eastAsia="Calibri (Body)" w:hAnsi="Calibri (Body)" w:cs="Calibri (Body)"/>
-        <w:color w:val="000000"/>
-      </w:rPr>
       <w:fldChar w:fldCharType="end"/>
     </w:r>
     <w:r>
@@ -4261,7 +5075,7 @@
         <w:rFonts w:ascii="Calibri (Body)" w:eastAsia="Calibri (Body)" w:hAnsi="Calibri (Body)" w:cs="Calibri (Body)"/>
         <w:color w:val="000000"/>
       </w:rPr>
-      <w:t xml:space="preserve"> – Generated by Jimmy Vo</w:t>
+      <w:t xml:space="preserve"> - Generated by Jimmy Vo</w:t>
     </w:r>
   </w:p>
 </w:ftr>
@@ -4295,12 +5109,12 @@
 <file path=word/numbering.xml><?xml version="1.0" encoding="utf-8"?>
 <w:numbering xmlns:wpc="http://schemas.microsoft.com/office/word/2010/wordprocessingCanvas" xmlns:cx="http://schemas.microsoft.com/office/drawing/2014/chartex" xmlns:cx1="http://schemas.microsoft.com/office/drawing/2015/9/8/chartex" xmlns:cx2="http://schemas.microsoft.com/office/drawing/2015/10/21/chartex" xmlns:cx3="http://schemas.microsoft.com/office/drawing/2016/5/9/chartex" xmlns:cx4="http://schemas.microsoft.com/office/drawing/2016/5/10/chartex" xmlns:cx5="http://schemas.microsoft.com/office/drawing/2016/5/11/chartex" xmlns:cx6="http://schemas.microsoft.com/office/drawing/2016/5/12/chartex" xmlns:cx7="http://schemas.microsoft.com/office/drawing/2016/5/13/chartex" xmlns:cx8="http://schemas.microsoft.com/office/drawing/2016/5/14/chartex" xmlns:mc="http://schemas.openxmlformats.org/markup-compatibility/2006" xmlns:aink="http://schemas.microsoft.com/office/drawing/2016/ink" xmlns:am3d="http://schemas.microsoft.com/office/drawing/2017/model3d" xmlns:o="urn:schemas-microsoft-com:office:office" xmlns:r="http://schemas.openxmlformats.org/officeDocument/2006/relationships" xmlns:m="http://schemas.openxmlformats.org/officeDocument/2006/math" xmlns:v="urn:schemas-microsoft-com:vml" xmlns:wp14="http://schemas.microsoft.com/office/word/2010/wordprocessingDrawing" xmlns:wp="http://schemas.openxmlformats.org/drawingml/2006/wordprocessingDrawing" xmlns:w10="urn:schemas-microsoft-com:office:word" xmlns:w="http://schemas.openxmlformats.org/wordprocessingml/2006/main" xmlns:w14="http://schemas.microsoft.com/office/word/2010/wordml" xmlns:w15="http://schemas.microsoft.com/office/word/2012/wordml" xmlns:w16cid="http://schemas.microsoft.com/office/word/2016/wordml/cid" xmlns:w16se="http://schemas.microsoft.com/office/word/2015/wordml/symex" xmlns:wpg="http://schemas.microsoft.com/office/word/2010/wordprocessingGroup" xmlns:wpi="http://schemas.microsoft.com/office/word/2010/wordprocessingInk" xmlns:wne="http://schemas.microsoft.com/office/word/2006/wordml" xmlns:wps="http://schemas.microsoft.com/office/word/2010/wordprocessingShape" mc:Ignorable="w14 w15 w16se w16cid wp14">
   <w:abstractNum w:abstractNumId="0" w15:restartNumberingAfterBreak="0">
-    <w:nsid w:val="505B6BA0"/>
+    <w:nsid w:val="6A91056B"/>
     <w:multiLevelType w:val="hybridMultilevel"/>
-    <w:tmpl w:val="6040071C"/>
+    <w:tmpl w:val="F488A74C"/>
     <w:name w:val="Simple Numbers"/>
     <w:styleLink w:val="SimpleNumbers"/>
-    <w:lvl w:ilvl="0" w:tplc="2C565802">
+    <w:lvl w:ilvl="0" w:tplc="C3669F7A">
       <w:start w:val="1"/>
       <w:numFmt w:val="bullet"/>
       <w:lvlRestart w:val="0"/>
@@ -4313,7 +5127,7 @@
         <w:rFonts w:ascii="Symbol" w:eastAsia="Symbol" w:hAnsi="Symbol" w:cs="Symbol"/>
       </w:rPr>
     </w:lvl>
-    <w:lvl w:ilvl="1" w:tplc="A66E4A02">
+    <w:lvl w:ilvl="1" w:tplc="B27266FE">
       <w:start w:val="1"/>
       <w:numFmt w:val="bullet"/>
       <w:lvlRestart w:val="0"/>
@@ -4326,7 +5140,7 @@
         <w:rFonts w:ascii="Courier New" w:eastAsia="Courier New" w:hAnsi="Courier New" w:cs="Courier New"/>
       </w:rPr>
     </w:lvl>
-    <w:lvl w:ilvl="2" w:tplc="B4F48BC2">
+    <w:lvl w:ilvl="2" w:tplc="A7AC09F0">
       <w:start w:val="1"/>
       <w:numFmt w:val="bullet"/>
       <w:lvlRestart w:val="0"/>
@@ -4339,7 +5153,7 @@
         <w:rFonts w:ascii="Wingdings" w:eastAsia="Wingdings" w:hAnsi="Wingdings" w:cs="Wingdings"/>
       </w:rPr>
     </w:lvl>
-    <w:lvl w:ilvl="3" w:tplc="27461BEC">
+    <w:lvl w:ilvl="3" w:tplc="9F6A485E">
       <w:start w:val="1"/>
       <w:numFmt w:val="bullet"/>
       <w:lvlRestart w:val="0"/>
@@ -4352,7 +5166,7 @@
         <w:rFonts w:ascii="Symbol" w:eastAsia="Symbol" w:hAnsi="Symbol" w:cs="Symbol"/>
       </w:rPr>
     </w:lvl>
-    <w:lvl w:ilvl="4" w:tplc="A720E2D6">
+    <w:lvl w:ilvl="4" w:tplc="8C980812">
       <w:start w:val="1"/>
       <w:numFmt w:val="bullet"/>
       <w:lvlRestart w:val="0"/>
@@ -4365,7 +5179,7 @@
         <w:rFonts w:ascii="Courier New" w:eastAsia="Courier New" w:hAnsi="Courier New" w:cs="Courier New"/>
       </w:rPr>
     </w:lvl>
-    <w:lvl w:ilvl="5" w:tplc="DC3EAF0C">
+    <w:lvl w:ilvl="5" w:tplc="FF6A0E70">
       <w:start w:val="1"/>
       <w:numFmt w:val="bullet"/>
       <w:lvlRestart w:val="0"/>
@@ -4378,7 +5192,7 @@
         <w:rFonts w:ascii="Wingdings" w:eastAsia="Wingdings" w:hAnsi="Wingdings" w:cs="Wingdings"/>
       </w:rPr>
     </w:lvl>
-    <w:lvl w:ilvl="6" w:tplc="D4BE3B7A">
+    <w:lvl w:ilvl="6" w:tplc="25547FE6">
       <w:start w:val="1"/>
       <w:numFmt w:val="bullet"/>
       <w:lvlRestart w:val="0"/>
@@ -4391,7 +5205,7 @@
         <w:rFonts w:ascii="Symbol" w:eastAsia="Symbol" w:hAnsi="Symbol" w:cs="Symbol"/>
       </w:rPr>
     </w:lvl>
-    <w:lvl w:ilvl="7" w:tplc="12849046">
+    <w:lvl w:ilvl="7" w:tplc="0592F7BA">
       <w:start w:val="1"/>
       <w:numFmt w:val="bullet"/>
       <w:lvlRestart w:val="0"/>
@@ -4404,7 +5218,7 @@
         <w:rFonts w:ascii="Courier New" w:eastAsia="Courier New" w:hAnsi="Courier New" w:cs="Courier New"/>
       </w:rPr>
     </w:lvl>
-    <w:lvl w:ilvl="8" w:tplc="35903A9E">
+    <w:lvl w:ilvl="8" w:tplc="37ECCC8C">
       <w:start w:val="1"/>
       <w:numFmt w:val="bullet"/>
       <w:lvlRestart w:val="0"/>
@@ -4858,50 +5672,6 @@
       </w:numPr>
     </w:pPr>
   </w:style>
-  <w:style w:type="paragraph" w:styleId="Header">
-    <w:name w:val="header"/>
-    <w:basedOn w:val="Normal"/>
-    <w:link w:val="HeaderChar"/>
-    <w:uiPriority w:val="99"/>
-    <w:unhideWhenUsed/>
-    <w:rsid w:val="00CC2210"/>
-    <w:pPr>
-      <w:tabs>
-        <w:tab w:val="center" w:pos="4680"/>
-        <w:tab w:val="right" w:pos="9360"/>
-      </w:tabs>
-      <w:spacing w:after="0" w:line="240" w:lineRule="auto"/>
-    </w:pPr>
-  </w:style>
-  <w:style w:type="character" w:customStyle="1" w:styleId="HeaderChar">
-    <w:name w:val="Header Char"/>
-    <w:basedOn w:val="DefaultParagraphFont"/>
-    <w:link w:val="Header"/>
-    <w:uiPriority w:val="99"/>
-    <w:rsid w:val="00CC2210"/>
-  </w:style>
-  <w:style w:type="paragraph" w:styleId="Footer">
-    <w:name w:val="footer"/>
-    <w:basedOn w:val="Normal"/>
-    <w:link w:val="FooterChar"/>
-    <w:uiPriority w:val="99"/>
-    <w:unhideWhenUsed/>
-    <w:rsid w:val="00CC2210"/>
-    <w:pPr>
-      <w:tabs>
-        <w:tab w:val="center" w:pos="4680"/>
-        <w:tab w:val="right" w:pos="9360"/>
-      </w:tabs>
-      <w:spacing w:after="0" w:line="240" w:lineRule="auto"/>
-    </w:pPr>
-  </w:style>
-  <w:style w:type="character" w:customStyle="1" w:styleId="FooterChar">
-    <w:name w:val="Footer Char"/>
-    <w:basedOn w:val="DefaultParagraphFont"/>
-    <w:link w:val="Footer"/>
-    <w:uiPriority w:val="99"/>
-    <w:rsid w:val="00CC2210"/>
-  </w:style>
 </w:styles>
 </file>
 

--- a/file/Resume.docx
+++ b/file/Resume.docx
@@ -13,8 +13,8 @@
         <w:tblLook w:val="0000" w:firstRow="0" w:lastRow="0" w:firstColumn="0" w:lastColumn="0" w:noHBand="0" w:noVBand="0"/>
       </w:tblPr>
       <w:tblGrid>
-        <w:gridCol w:w="5717"/>
-        <w:gridCol w:w="5103"/>
+        <w:gridCol w:w="5071"/>
+        <w:gridCol w:w="5749"/>
       </w:tblGrid>
       <w:tr>
         <w:tblPrEx>
@@ -314,23 +314,7 @@
                         <w:color w:val="000000"/>
                         <w:u w:val="single"/>
                       </w:rPr>
-                      <w:t>jimmyvo2410.git</w:t>
-                    </w:r>
-                    <w:r>
-                      <w:rPr>
-                        <w:rFonts w:ascii="Calibri (Body)" w:eastAsia="Calibri (Body)" w:hAnsi="Calibri (Body)" w:cs="Calibri (Body)"/>
-                        <w:color w:val="000000"/>
-                        <w:u w:val="single"/>
-                      </w:rPr>
-                      <w:t>h</w:t>
-                    </w:r>
-                    <w:r>
-                      <w:rPr>
-                        <w:rFonts w:ascii="Calibri (Body)" w:eastAsia="Calibri (Body)" w:hAnsi="Calibri (Body)" w:cs="Calibri (Body)"/>
-                        <w:color w:val="000000"/>
-                        <w:u w:val="single"/>
-                      </w:rPr>
-                      <w:t>ub.io</w:t>
+                      <w:t>jimmyvo2410.github.io</w:t>
                     </w:r>
                   </w:hyperlink>
                 </w:p>
@@ -390,23 +374,7 @@
                         <w:color w:val="000000"/>
                         <w:u w:val="single"/>
                       </w:rPr>
-                      <w:t>linkedin.com</w:t>
-                    </w:r>
-                    <w:r>
-                      <w:rPr>
-                        <w:rFonts w:ascii="Calibri (Body)" w:eastAsia="Calibri (Body)" w:hAnsi="Calibri (Body)" w:cs="Calibri (Body)"/>
-                        <w:color w:val="000000"/>
-                        <w:u w:val="single"/>
-                      </w:rPr>
-                      <w:t>/</w:t>
-                    </w:r>
-                    <w:r>
-                      <w:rPr>
-                        <w:rFonts w:ascii="Calibri (Body)" w:eastAsia="Calibri (Body)" w:hAnsi="Calibri (Body)" w:cs="Calibri (Body)"/>
-                        <w:color w:val="000000"/>
-                        <w:u w:val="single"/>
-                      </w:rPr>
-                      <w:t>in/jimmyvo2410</w:t>
+                      <w:t>linkedin.com/in/jimmyvo2410</w:t>
                     </w:r>
                   </w:hyperlink>
                 </w:p>
@@ -466,23 +434,7 @@
                         <w:color w:val="000000"/>
                         <w:u w:val="single"/>
                       </w:rPr>
-                      <w:t>github.com/jim</w:t>
-                    </w:r>
-                    <w:r>
-                      <w:rPr>
-                        <w:rFonts w:ascii="Calibri (Body)" w:eastAsia="Calibri (Body)" w:hAnsi="Calibri (Body)" w:cs="Calibri (Body)"/>
-                        <w:color w:val="000000"/>
-                        <w:u w:val="single"/>
-                      </w:rPr>
-                      <w:t>m</w:t>
-                    </w:r>
-                    <w:r>
-                      <w:rPr>
-                        <w:rFonts w:ascii="Calibri (Body)" w:eastAsia="Calibri (Body)" w:hAnsi="Calibri (Body)" w:cs="Calibri (Body)"/>
-                        <w:color w:val="000000"/>
-                        <w:u w:val="single"/>
-                      </w:rPr>
-                      <w:t>yvo2410</w:t>
+                      <w:t>github.com/jimmyvo2410</w:t>
                     </w:r>
                   </w:hyperlink>
                 </w:p>
@@ -605,7 +557,16 @@
                 <w:rFonts w:ascii="Calibri (Body)" w:eastAsia="Calibri (Body)" w:hAnsi="Calibri (Body)" w:cs="Calibri (Body)"/>
                 <w:color w:val="000000"/>
               </w:rPr>
-              <w:t>A software engineer with an Electrical Engineering background and 1.5-year experience in a global company</w:t>
+              <w:t>A software engineer with an Electrical Engineering background and 1.5-year experience in a global c</w:t>
+            </w:r>
+            <w:bookmarkStart w:id="0" w:name="_GoBack"/>
+            <w:bookmarkEnd w:id="0"/>
+            <w:r>
+              <w:rPr>
+                <w:rFonts w:ascii="Calibri (Body)" w:eastAsia="Calibri (Body)" w:hAnsi="Calibri (Body)" w:cs="Calibri (Body)"/>
+                <w:color w:val="000000"/>
+              </w:rPr>
+              <w:t>ompany</w:t>
             </w:r>
           </w:p>
           <w:p>
@@ -1829,7 +1790,7 @@
               <w:tblLook w:val="0000" w:firstRow="0" w:lastRow="0" w:firstColumn="0" w:lastColumn="0" w:noHBand="0" w:noVBand="0"/>
             </w:tblPr>
             <w:tblGrid>
-              <w:gridCol w:w="5697"/>
+              <w:gridCol w:w="5051"/>
             </w:tblGrid>
             <w:tr>
               <w:tblPrEx>
@@ -1852,7 +1813,7 @@
                     <w:tblLook w:val="0000" w:firstRow="0" w:lastRow="0" w:firstColumn="0" w:lastColumn="0" w:noHBand="0" w:noVBand="0"/>
                   </w:tblPr>
                   <w:tblGrid>
-                    <w:gridCol w:w="5677"/>
+                    <w:gridCol w:w="5031"/>
                   </w:tblGrid>
                   <w:tr>
                     <w:tblPrEx>
@@ -1896,7 +1857,7 @@
                       </w:tcPr>
                       <w:tbl>
                         <w:tblPr>
-                          <w:tblW w:w="5000" w:type="pct"/>
+                          <w:tblW w:w="4740" w:type="dxa"/>
                           <w:tblCellMar>
                             <w:left w:w="10" w:type="dxa"/>
                             <w:right w:w="10" w:type="dxa"/>
@@ -1904,7 +1865,7 @@
                           <w:tblLook w:val="0000" w:firstRow="0" w:lastRow="0" w:firstColumn="0" w:lastColumn="0" w:noHBand="0" w:noVBand="0"/>
                         </w:tblPr>
                         <w:tblGrid>
-                          <w:gridCol w:w="5657"/>
+                          <w:gridCol w:w="4740"/>
                         </w:tblGrid>
                         <w:tr>
                           <w:tblPrEx>
@@ -2016,7 +1977,7 @@
                     <w:tblLook w:val="0000" w:firstRow="0" w:lastRow="0" w:firstColumn="0" w:lastColumn="0" w:noHBand="0" w:noVBand="0"/>
                   </w:tblPr>
                   <w:tblGrid>
-                    <w:gridCol w:w="5677"/>
+                    <w:gridCol w:w="5031"/>
                   </w:tblGrid>
                   <w:tr>
                     <w:tblPrEx>
@@ -2060,7 +2021,7 @@
                       </w:tcPr>
                       <w:tbl>
                         <w:tblPr>
-                          <w:tblW w:w="5000" w:type="pct"/>
+                          <w:tblW w:w="5010" w:type="dxa"/>
                           <w:tblCellMar>
                             <w:left w:w="10" w:type="dxa"/>
                             <w:right w:w="10" w:type="dxa"/>
@@ -2068,7 +2029,7 @@
                           <w:tblLook w:val="0000" w:firstRow="0" w:lastRow="0" w:firstColumn="0" w:lastColumn="0" w:noHBand="0" w:noVBand="0"/>
                         </w:tblPr>
                         <w:tblGrid>
-                          <w:gridCol w:w="5657"/>
+                          <w:gridCol w:w="5010"/>
                         </w:tblGrid>
                         <w:tr>
                           <w:tblPrEx>
@@ -2170,7 +2131,7 @@
                     <w:tblLook w:val="0000" w:firstRow="0" w:lastRow="0" w:firstColumn="0" w:lastColumn="0" w:noHBand="0" w:noVBand="0"/>
                   </w:tblPr>
                   <w:tblGrid>
-                    <w:gridCol w:w="5677"/>
+                    <w:gridCol w:w="5031"/>
                   </w:tblGrid>
                   <w:tr>
                     <w:tblPrEx>
@@ -2222,7 +2183,7 @@
                           <w:tblLook w:val="0000" w:firstRow="0" w:lastRow="0" w:firstColumn="0" w:lastColumn="0" w:noHBand="0" w:noVBand="0"/>
                         </w:tblPr>
                         <w:tblGrid>
-                          <w:gridCol w:w="5657"/>
+                          <w:gridCol w:w="5011"/>
                         </w:tblGrid>
                         <w:tr>
                           <w:tblPrEx>
@@ -2354,25 +2315,6 @@
                 <w:p/>
               </w:tc>
             </w:tr>
-          </w:tbl>
-          <w:p/>
-        </w:tc>
-        <w:tc>
-          <w:tcPr>
-            <w:tcW w:w="0" w:type="auto"/>
-          </w:tcPr>
-          <w:tbl>
-            <w:tblPr>
-              <w:tblW w:w="0" w:type="auto"/>
-              <w:tblCellMar>
-                <w:left w:w="10" w:type="dxa"/>
-                <w:right w:w="10" w:type="dxa"/>
-              </w:tblCellMar>
-              <w:tblLook w:val="0000" w:firstRow="0" w:lastRow="0" w:firstColumn="0" w:lastColumn="0" w:noHBand="0" w:noVBand="0"/>
-            </w:tblPr>
-            <w:tblGrid>
-              <w:gridCol w:w="5083"/>
-            </w:tblGrid>
             <w:tr>
               <w:tblPrEx>
                 <w:tblCellMar>
@@ -2394,7 +2336,7 @@
                     <w:tblLook w:val="0000" w:firstRow="0" w:lastRow="0" w:firstColumn="0" w:lastColumn="0" w:noHBand="0" w:noVBand="0"/>
                   </w:tblPr>
                   <w:tblGrid>
-                    <w:gridCol w:w="5063"/>
+                    <w:gridCol w:w="5031"/>
                   </w:tblGrid>
                   <w:tr>
                     <w:tblPrEx>
@@ -2446,7 +2388,7 @@
                           <w:tblLook w:val="0000" w:firstRow="0" w:lastRow="0" w:firstColumn="0" w:lastColumn="0" w:noHBand="0" w:noVBand="0"/>
                         </w:tblPr>
                         <w:tblGrid>
-                          <w:gridCol w:w="5043"/>
+                          <w:gridCol w:w="5011"/>
                         </w:tblGrid>
                         <w:tr>
                           <w:tblPrEx>
@@ -2520,6 +2462,25 @@
                 <w:p/>
               </w:tc>
             </w:tr>
+          </w:tbl>
+          <w:p/>
+        </w:tc>
+        <w:tc>
+          <w:tcPr>
+            <w:tcW w:w="0" w:type="auto"/>
+          </w:tcPr>
+          <w:tbl>
+            <w:tblPr>
+              <w:tblW w:w="0" w:type="auto"/>
+              <w:tblCellMar>
+                <w:left w:w="10" w:type="dxa"/>
+                <w:right w:w="10" w:type="dxa"/>
+              </w:tblCellMar>
+              <w:tblLook w:val="0000" w:firstRow="0" w:lastRow="0" w:firstColumn="0" w:lastColumn="0" w:noHBand="0" w:noVBand="0"/>
+            </w:tblPr>
+            <w:tblGrid>
+              <w:gridCol w:w="5729"/>
+            </w:tblGrid>
             <w:tr>
               <w:tblPrEx>
                 <w:tblCellMar>
@@ -2541,7 +2502,7 @@
                     <w:tblLook w:val="0000" w:firstRow="0" w:lastRow="0" w:firstColumn="0" w:lastColumn="0" w:noHBand="0" w:noVBand="0"/>
                   </w:tblPr>
                   <w:tblGrid>
-                    <w:gridCol w:w="5063"/>
+                    <w:gridCol w:w="5709"/>
                   </w:tblGrid>
                   <w:tr>
                     <w:tblPrEx>
@@ -2593,7 +2554,7 @@
                           <w:tblLook w:val="0000" w:firstRow="0" w:lastRow="0" w:firstColumn="0" w:lastColumn="0" w:noHBand="0" w:noVBand="0"/>
                         </w:tblPr>
                         <w:tblGrid>
-                          <w:gridCol w:w="5043"/>
+                          <w:gridCol w:w="5689"/>
                         </w:tblGrid>
                         <w:tr>
                           <w:tblPrEx>
@@ -2654,16 +2615,7 @@
                                   <w:rFonts w:ascii="Calibri (Body)" w:eastAsia="Calibri (Body)" w:hAnsi="Calibri (Body)" w:cs="Calibri (Body)"/>
                                   <w:color w:val="000000"/>
                                 </w:rPr>
-                                <w:t>Data encry</w:t>
-                              </w:r>
-                              <w:bookmarkStart w:id="0" w:name="_GoBack"/>
-                              <w:bookmarkEnd w:id="0"/>
-                              <w:r>
-                                <w:rPr>
-                                  <w:rFonts w:ascii="Calibri (Body)" w:eastAsia="Calibri (Body)" w:hAnsi="Calibri (Body)" w:cs="Calibri (Body)"/>
-                                  <w:color w:val="000000"/>
-                                </w:rPr>
-                                <w:t>ption, signal modulation (RF)</w:t>
+                                <w:t>Data encryption, signal modulation (RF)</w:t>
                               </w:r>
                             </w:p>
                           </w:tc>
@@ -2697,7 +2649,7 @@
                     <w:tblLook w:val="0000" w:firstRow="0" w:lastRow="0" w:firstColumn="0" w:lastColumn="0" w:noHBand="0" w:noVBand="0"/>
                   </w:tblPr>
                   <w:tblGrid>
-                    <w:gridCol w:w="5063"/>
+                    <w:gridCol w:w="5709"/>
                   </w:tblGrid>
                   <w:tr>
                     <w:tblPrEx>
@@ -2723,7 +2675,7 @@
                             <w:sz w:val="24"/>
                             <w:szCs w:val="24"/>
                           </w:rPr>
-                          <w:t>Embedded Software</w:t>
+                          <w:t xml:space="preserve">Embedded Automotive </w:t>
                         </w:r>
                       </w:p>
                     </w:tc>
@@ -2749,7 +2701,343 @@
                           <w:tblLook w:val="0000" w:firstRow="0" w:lastRow="0" w:firstColumn="0" w:lastColumn="0" w:noHBand="0" w:noVBand="0"/>
                         </w:tblPr>
                         <w:tblGrid>
-                          <w:gridCol w:w="5043"/>
+                          <w:gridCol w:w="5689"/>
+                        </w:tblGrid>
+                        <w:tr>
+                          <w:tblPrEx>
+                            <w:tblCellMar>
+                              <w:top w:w="0" w:type="dxa"/>
+                              <w:bottom w:w="0" w:type="dxa"/>
+                            </w:tblCellMar>
+                          </w:tblPrEx>
+                          <w:tc>
+                            <w:tcPr>
+                              <w:tcW w:w="5000" w:type="pct"/>
+                            </w:tcPr>
+                            <w:p>
+                              <w:pPr>
+                                <w:numPr>
+                                  <w:ilvl w:val="0"/>
+                                  <w:numId w:val="1"/>
+                                </w:numPr>
+                                <w:spacing w:after="5"/>
+                                <w:ind w:left="300" w:hanging="200"/>
+                              </w:pPr>
+                              <w:r>
+                                <w:rPr>
+                                  <w:rFonts w:ascii="Calibri (Body)" w:eastAsia="Calibri (Body)" w:hAnsi="Calibri (Body)" w:cs="Calibri (Body)"/>
+                                  <w:color w:val="000000"/>
+                                </w:rPr>
+                                <w:t>Model base, manual code, code generation for all standard tools</w:t>
+                              </w:r>
+                            </w:p>
+                            <w:p>
+                              <w:pPr>
+                                <w:numPr>
+                                  <w:ilvl w:val="0"/>
+                                  <w:numId w:val="1"/>
+                                </w:numPr>
+                                <w:spacing w:after="5"/>
+                                <w:ind w:left="300" w:hanging="200"/>
+                              </w:pPr>
+                              <w:r>
+                                <w:rPr>
+                                  <w:rFonts w:ascii="Calibri (Body)" w:eastAsia="Calibri (Body)" w:hAnsi="Calibri (Body)" w:cs="Calibri (Body)"/>
+                                  <w:color w:val="000000"/>
+                                </w:rPr>
+                                <w:t>Module test, integration test, regression test</w:t>
+                              </w:r>
+                            </w:p>
+                            <w:p>
+                              <w:pPr>
+                                <w:numPr>
+                                  <w:ilvl w:val="0"/>
+                                  <w:numId w:val="1"/>
+                                </w:numPr>
+                                <w:spacing w:after="5"/>
+                                <w:ind w:left="300" w:hanging="200"/>
+                              </w:pPr>
+                              <w:r>
+                                <w:rPr>
+                                  <w:rFonts w:ascii="Calibri (Body)" w:eastAsia="Calibri (Body)" w:hAnsi="Calibri (Body)" w:cs="Calibri (Body)"/>
+                                  <w:color w:val="000000"/>
+                                </w:rPr>
+                                <w:t xml:space="preserve">CANoe, </w:t>
+                              </w:r>
+                              <w:r>
+                                <w:rPr>
+                                  <w:rFonts w:ascii="Calibri (Body)" w:eastAsia="Calibri (Body)" w:hAnsi="Calibri (Body)" w:cs="Calibri (Body)"/>
+                                  <w:color w:val="000000"/>
+                                </w:rPr>
+                                <w:t>IAR, CppUTest, Tessy, Rhapsody, IBM DOORS</w:t>
+                              </w:r>
+                            </w:p>
+                            <w:p>
+                              <w:pPr>
+                                <w:numPr>
+                                  <w:ilvl w:val="0"/>
+                                  <w:numId w:val="1"/>
+                                </w:numPr>
+                                <w:spacing w:after="5"/>
+                                <w:ind w:left="300" w:hanging="200"/>
+                              </w:pPr>
+                              <w:r>
+                                <w:rPr>
+                                  <w:rFonts w:ascii="Calibri (Body)" w:eastAsia="Calibri (Body)" w:hAnsi="Calibri (Body)" w:cs="Calibri (Body)"/>
+                                  <w:color w:val="000000"/>
+                                </w:rPr>
+                                <w:t>Software Components: UDS Diagnostics, Active/passive Entry, UDS Diagnostics, RF receiver stack, NFC stack</w:t>
+                              </w:r>
+                            </w:p>
+                            <w:p>
+                              <w:pPr>
+                                <w:numPr>
+                                  <w:ilvl w:val="0"/>
+                                  <w:numId w:val="1"/>
+                                </w:numPr>
+                                <w:spacing w:after="5"/>
+                                <w:ind w:left="300" w:hanging="200"/>
+                              </w:pPr>
+                              <w:r>
+                                <w:rPr>
+                                  <w:rFonts w:ascii="Calibri (Body)" w:eastAsia="Calibri (Body)" w:hAnsi="Calibri (Body)" w:cs="Calibri (Body)"/>
+                                  <w:color w:val="000000"/>
+                                </w:rPr>
+                                <w:t xml:space="preserve">Basic Software: Diag Stack (DEH, IsoTP); System Stack (SysStateM, BleM, ucDrv, Gpt); Memory Stack (NvM); Io </w:t>
+                              </w:r>
+                              <w:r>
+                                <w:rPr>
+                                  <w:rFonts w:ascii="Calibri (Body)" w:eastAsia="Calibri (Body)" w:hAnsi="Calibri (Body)" w:cs="Calibri (Body)"/>
+                                  <w:color w:val="000000"/>
+                                </w:rPr>
+                                <w:t>Stack (AdcDrv, DioDrv, SpiDrv, TauDrv)</w:t>
+                              </w:r>
+                            </w:p>
+                          </w:tc>
+                        </w:tr>
+                      </w:tbl>
+                      <w:p/>
+                    </w:tc>
+                  </w:tr>
+                </w:tbl>
+                <w:p/>
+              </w:tc>
+            </w:tr>
+            <w:tr>
+              <w:tblPrEx>
+                <w:tblCellMar>
+                  <w:top w:w="0" w:type="dxa"/>
+                  <w:bottom w:w="0" w:type="dxa"/>
+                </w:tblCellMar>
+              </w:tblPrEx>
+              <w:tc>
+                <w:tcPr>
+                  <w:tcW w:w="2500" w:type="pct"/>
+                </w:tcPr>
+                <w:tbl>
+                  <w:tblPr>
+                    <w:tblW w:w="5000" w:type="pct"/>
+                    <w:tblCellMar>
+                      <w:left w:w="10" w:type="dxa"/>
+                      <w:right w:w="10" w:type="dxa"/>
+                    </w:tblCellMar>
+                    <w:tblLook w:val="0000" w:firstRow="0" w:lastRow="0" w:firstColumn="0" w:lastColumn="0" w:noHBand="0" w:noVBand="0"/>
+                  </w:tblPr>
+                  <w:tblGrid>
+                    <w:gridCol w:w="5709"/>
+                  </w:tblGrid>
+                  <w:tr>
+                    <w:tblPrEx>
+                      <w:tblCellMar>
+                        <w:top w:w="0" w:type="dxa"/>
+                        <w:bottom w:w="0" w:type="dxa"/>
+                      </w:tblCellMar>
+                    </w:tblPrEx>
+                    <w:tc>
+                      <w:tcPr>
+                        <w:tcW w:w="0" w:type="auto"/>
+                      </w:tcPr>
+                      <w:p>
+                        <w:pPr>
+                          <w:spacing w:before="80" w:after="20"/>
+                        </w:pPr>
+                        <w:r>
+                          <w:rPr>
+                            <w:rFonts w:ascii="Calibri (Body)" w:eastAsia="Calibri (Body)" w:hAnsi="Calibri (Body)" w:cs="Calibri (Body)"/>
+                            <w:b/>
+                            <w:bCs/>
+                            <w:color w:val="000000"/>
+                            <w:sz w:val="24"/>
+                            <w:szCs w:val="24"/>
+                          </w:rPr>
+                          <w:t>Embedded System</w:t>
+                        </w:r>
+                      </w:p>
+                    </w:tc>
+                  </w:tr>
+                  <w:tr>
+                    <w:tblPrEx>
+                      <w:tblCellMar>
+                        <w:top w:w="0" w:type="dxa"/>
+                        <w:bottom w:w="0" w:type="dxa"/>
+                      </w:tblCellMar>
+                    </w:tblPrEx>
+                    <w:tc>
+                      <w:tcPr>
+                        <w:tcW w:w="0" w:type="auto"/>
+                      </w:tcPr>
+                      <w:tbl>
+                        <w:tblPr>
+                          <w:tblW w:w="5000" w:type="pct"/>
+                          <w:tblCellMar>
+                            <w:left w:w="10" w:type="dxa"/>
+                            <w:right w:w="10" w:type="dxa"/>
+                          </w:tblCellMar>
+                          <w:tblLook w:val="0000" w:firstRow="0" w:lastRow="0" w:firstColumn="0" w:lastColumn="0" w:noHBand="0" w:noVBand="0"/>
+                        </w:tblPr>
+                        <w:tblGrid>
+                          <w:gridCol w:w="5689"/>
+                        </w:tblGrid>
+                        <w:tr>
+                          <w:tblPrEx>
+                            <w:tblCellMar>
+                              <w:top w:w="0" w:type="dxa"/>
+                              <w:bottom w:w="0" w:type="dxa"/>
+                            </w:tblCellMar>
+                          </w:tblPrEx>
+                          <w:tc>
+                            <w:tcPr>
+                              <w:tcW w:w="5000" w:type="pct"/>
+                            </w:tcPr>
+                            <w:p>
+                              <w:pPr>
+                                <w:numPr>
+                                  <w:ilvl w:val="0"/>
+                                  <w:numId w:val="1"/>
+                                </w:numPr>
+                                <w:spacing w:after="5"/>
+                                <w:ind w:left="300" w:hanging="200"/>
+                              </w:pPr>
+                              <w:r>
+                                <w:rPr>
+                                  <w:rFonts w:ascii="Calibri (Body)" w:eastAsia="Calibri (Body)" w:hAnsi="Calibri (Body)" w:cs="Calibri (Body)"/>
+                                  <w:color w:val="000000"/>
+                                </w:rPr>
+                                <w:t>Control/Sensors: ultrasonic, EPPROM, DMA, gyroscope, accelerate-meter, magneto-meter, RF receivers, NFC, capacity touch sensor</w:t>
+                              </w:r>
+                            </w:p>
+                            <w:p>
+                              <w:pPr>
+                                <w:numPr>
+                                  <w:ilvl w:val="0"/>
+                                  <w:numId w:val="1"/>
+                                </w:numPr>
+                                <w:spacing w:after="5"/>
+                                <w:ind w:left="300" w:hanging="200"/>
+                              </w:pPr>
+                              <w:r>
+                                <w:rPr>
+                                  <w:rFonts w:ascii="Calibri (Body)" w:eastAsia="Calibri (Body)" w:hAnsi="Calibri (Body)" w:cs="Calibri (Body)"/>
+                                  <w:color w:val="000000"/>
+                                </w:rPr>
+                                <w:t>Protocol: UART, SPI, I2C, GPIO, SDIO, CAN, LIN</w:t>
+                              </w:r>
+                            </w:p>
+                          </w:tc>
+                        </w:tr>
+                      </w:tbl>
+                      <w:p/>
+                    </w:tc>
+                  </w:tr>
+                </w:tbl>
+                <w:p/>
+              </w:tc>
+            </w:tr>
+            <w:tr>
+              <w:tblPrEx>
+                <w:tblCellMar>
+                  <w:top w:w="0" w:type="dxa"/>
+                  <w:bottom w:w="0" w:type="dxa"/>
+                </w:tblCellMar>
+              </w:tblPrEx>
+              <w:tc>
+                <w:tcPr>
+                  <w:tcW w:w="2500" w:type="pct"/>
+                </w:tcPr>
+                <w:tbl>
+                  <w:tblPr>
+                    <w:tblW w:w="5000" w:type="pct"/>
+                    <w:tblCellMar>
+                      <w:left w:w="10" w:type="dxa"/>
+                      <w:right w:w="10" w:type="dxa"/>
+                    </w:tblCellMar>
+                    <w:tblLook w:val="0000" w:firstRow="0" w:lastRow="0" w:firstColumn="0" w:lastColumn="0" w:noHBand="0" w:noVBand="0"/>
+                  </w:tblPr>
+                  <w:tblGrid>
+                    <w:gridCol w:w="5709"/>
+                  </w:tblGrid>
+                  <w:tr>
+                    <w:tblPrEx>
+                      <w:tblCellMar>
+                        <w:top w:w="0" w:type="dxa"/>
+                        <w:bottom w:w="0" w:type="dxa"/>
+                      </w:tblCellMar>
+                    </w:tblPrEx>
+                    <w:tc>
+                      <w:tcPr>
+                        <w:tcW w:w="0" w:type="auto"/>
+                      </w:tcPr>
+                      <w:p>
+                        <w:pPr>
+                          <w:spacing w:before="80" w:after="20"/>
+                        </w:pPr>
+                        <w:r>
+                          <w:rPr>
+                            <w:rFonts w:ascii="Calibri (Body)" w:eastAsia="Calibri (Body)" w:hAnsi="Calibri (Body)" w:cs="Calibri (Body)"/>
+                            <w:b/>
+                            <w:bCs/>
+                            <w:color w:val="000000"/>
+                            <w:sz w:val="24"/>
+                            <w:szCs w:val="24"/>
+                          </w:rPr>
+                          <w:t xml:space="preserve">Embedded </w:t>
+                        </w:r>
+                        <w:r>
+                          <w:rPr>
+                            <w:rFonts w:ascii="Calibri (Body)" w:eastAsia="Calibri (Body)" w:hAnsi="Calibri (Body)" w:cs="Calibri (Body)"/>
+                            <w:b/>
+                            <w:bCs/>
+                            <w:color w:val="000000"/>
+                            <w:sz w:val="24"/>
+                            <w:szCs w:val="24"/>
+                          </w:rPr>
+                          <w:t>Software</w:t>
+                        </w:r>
+                      </w:p>
+                    </w:tc>
+                  </w:tr>
+                  <w:tr>
+                    <w:tblPrEx>
+                      <w:tblCellMar>
+                        <w:top w:w="0" w:type="dxa"/>
+                        <w:bottom w:w="0" w:type="dxa"/>
+                      </w:tblCellMar>
+                    </w:tblPrEx>
+                    <w:tc>
+                      <w:tcPr>
+                        <w:tcW w:w="0" w:type="auto"/>
+                      </w:tcPr>
+                      <w:tbl>
+                        <w:tblPr>
+                          <w:tblW w:w="5000" w:type="pct"/>
+                          <w:tblCellMar>
+                            <w:left w:w="10" w:type="dxa"/>
+                            <w:right w:w="10" w:type="dxa"/>
+                          </w:tblCellMar>
+                          <w:tblLook w:val="0000" w:firstRow="0" w:lastRow="0" w:firstColumn="0" w:lastColumn="0" w:noHBand="0" w:noVBand="0"/>
+                        </w:tblPr>
+                        <w:tblGrid>
+                          <w:gridCol w:w="5689"/>
                         </w:tblGrid>
                         <w:tr>
                           <w:tblPrEx>
@@ -2810,14 +3098,7 @@
                                   <w:rFonts w:ascii="Calibri (Body)" w:eastAsia="Calibri (Body)" w:hAnsi="Calibri (Body)" w:cs="Calibri (Body)"/>
                                   <w:color w:val="000000"/>
                                 </w:rPr>
-                                <w:t xml:space="preserve">Experienced in </w:t>
-                              </w:r>
-                              <w:r>
-                                <w:rPr>
-                                  <w:rFonts w:ascii="Calibri (Body)" w:eastAsia="Calibri (Body)" w:hAnsi="Calibri (Body)" w:cs="Calibri (Body)"/>
-                                  <w:color w:val="000000"/>
-                                </w:rPr>
-                                <w:t>independently designing, developing and testing of software module level API’s</w:t>
+                                <w:t>Experienced in independently designing, developing and testing of software module level API’s</w:t>
                               </w:r>
                             </w:p>
                             <w:p>
@@ -2834,7 +3115,14 @@
                                   <w:rFonts w:ascii="Calibri (Body)" w:eastAsia="Calibri (Body)" w:hAnsi="Calibri (Body)" w:cs="Calibri (Body)"/>
                                   <w:color w:val="000000"/>
                                 </w:rPr>
-                                <w:t>Developed configuration tools for different variants of an embedded platform</w:t>
+                                <w:t xml:space="preserve">Developed configuration tools for different </w:t>
+                              </w:r>
+                              <w:r>
+                                <w:rPr>
+                                  <w:rFonts w:ascii="Calibri (Body)" w:eastAsia="Calibri (Body)" w:hAnsi="Calibri (Body)" w:cs="Calibri (Body)"/>
+                                  <w:color w:val="000000"/>
+                                </w:rPr>
+                                <w:t>variants of an embedded platform</w:t>
                               </w:r>
                             </w:p>
                           </w:tc>
@@ -2845,323 +3133,6 @@
                   </w:tr>
                 </w:tbl>
                 <w:p/>
-              </w:tc>
-            </w:tr>
-          </w:tbl>
-          <w:p/>
-        </w:tc>
-      </w:tr>
-      <w:tr>
-        <w:tblPrEx>
-          <w:tblCellMar>
-            <w:top w:w="0" w:type="dxa"/>
-            <w:bottom w:w="0" w:type="dxa"/>
-          </w:tblCellMar>
-        </w:tblPrEx>
-        <w:trPr>
-          <w:gridAfter w:val="1"/>
-          <w:wAfter w:w="360" w:type="dxa"/>
-        </w:trPr>
-        <w:tc>
-          <w:tcPr>
-            <w:tcW w:w="0" w:type="auto"/>
-          </w:tcPr>
-          <w:p>
-            <w:pPr>
-              <w:spacing w:after="0"/>
-              <w:rPr>
-                <w:rFonts w:ascii="Calibri (Body)" w:eastAsia="Calibri (Body)" w:hAnsi="Calibri (Body)" w:cs="Calibri (Body)"/>
-                <w:color w:val="000000"/>
-                <w:sz w:val="10"/>
-                <w:szCs w:val="10"/>
-              </w:rPr>
-            </w:pPr>
-            <w:r>
-              <w:t xml:space="preserve"> </w:t>
-            </w:r>
-          </w:p>
-        </w:tc>
-      </w:tr>
-      <w:tr>
-        <w:tblPrEx>
-          <w:tblCellMar>
-            <w:top w:w="0" w:type="dxa"/>
-            <w:bottom w:w="0" w:type="dxa"/>
-          </w:tblCellMar>
-        </w:tblPrEx>
-        <w:tc>
-          <w:tcPr>
-            <w:tcW w:w="0" w:type="auto"/>
-            <w:gridSpan w:val="2"/>
-            <w:tcBorders>
-              <w:top w:val="single" w:sz="16" w:space="0" w:color="000000"/>
-              <w:bottom w:val="single" w:sz="16" w:space="0" w:color="000000"/>
-            </w:tcBorders>
-          </w:tcPr>
-          <w:p>
-            <w:pPr>
-              <w:spacing w:before="20" w:after="20"/>
-            </w:pPr>
-            <w:r>
-              <w:rPr>
-                <w:rFonts w:ascii="Calibri (Body)" w:eastAsia="Calibri (Body)" w:hAnsi="Calibri (Body)" w:cs="Calibri (Body)"/>
-                <w:b/>
-                <w:bCs/>
-                <w:color w:val="000000"/>
-              </w:rPr>
-              <w:t>EDUCATION</w:t>
-            </w:r>
-          </w:p>
-        </w:tc>
-      </w:tr>
-      <w:tr>
-        <w:tblPrEx>
-          <w:tblCellMar>
-            <w:top w:w="0" w:type="dxa"/>
-            <w:bottom w:w="0" w:type="dxa"/>
-          </w:tblCellMar>
-        </w:tblPrEx>
-        <w:tc>
-          <w:tcPr>
-            <w:tcW w:w="5000" w:type="pct"/>
-            <w:gridSpan w:val="2"/>
-          </w:tcPr>
-          <w:tbl>
-            <w:tblPr>
-              <w:tblW w:w="5000" w:type="pct"/>
-              <w:tblCellMar>
-                <w:left w:w="10" w:type="dxa"/>
-                <w:right w:w="10" w:type="dxa"/>
-              </w:tblCellMar>
-              <w:tblLook w:val="0000" w:firstRow="0" w:lastRow="0" w:firstColumn="0" w:lastColumn="0" w:noHBand="0" w:noVBand="0"/>
-            </w:tblPr>
-            <w:tblGrid>
-              <w:gridCol w:w="7236"/>
-              <w:gridCol w:w="3564"/>
-            </w:tblGrid>
-            <w:tr>
-              <w:tblPrEx>
-                <w:tblCellMar>
-                  <w:top w:w="0" w:type="dxa"/>
-                  <w:bottom w:w="0" w:type="dxa"/>
-                </w:tblCellMar>
-              </w:tblPrEx>
-              <w:tc>
-                <w:tcPr>
-                  <w:tcW w:w="3350" w:type="pct"/>
-                </w:tcPr>
-                <w:p>
-                  <w:pPr>
-                    <w:spacing w:before="80" w:after="20"/>
-                  </w:pPr>
-                  <w:r>
-                    <w:rPr>
-                      <w:rFonts w:ascii="Calibri (Body)" w:eastAsia="Calibri (Body)" w:hAnsi="Calibri (Body)" w:cs="Calibri (Body)"/>
-                      <w:b/>
-                      <w:bCs/>
-                      <w:color w:val="000000"/>
-                      <w:sz w:val="24"/>
-                      <w:szCs w:val="24"/>
-                    </w:rPr>
-                    <w:t>Business Information Technology Diploma</w:t>
-                  </w:r>
-                </w:p>
-              </w:tc>
-              <w:tc>
-                <w:tcPr>
-                  <w:tcW w:w="1650" w:type="pct"/>
-                </w:tcPr>
-                <w:p>
-                  <w:pPr>
-                    <w:spacing w:before="80" w:after="0"/>
-                    <w:jc w:val="right"/>
-                  </w:pPr>
-                  <w:r>
-                    <w:rPr>
-                      <w:rFonts w:ascii="Calibri (Body)" w:eastAsia="Calibri (Body)" w:hAnsi="Calibri (Body)" w:cs="Calibri (Body)"/>
-                      <w:i/>
-                      <w:iCs/>
-                      <w:color w:val="000000"/>
-                    </w:rPr>
-                    <w:t>August 2017 - Current</w:t>
-                  </w:r>
-                </w:p>
-              </w:tc>
-            </w:tr>
-            <w:tr>
-              <w:tblPrEx>
-                <w:tblCellMar>
-                  <w:top w:w="0" w:type="dxa"/>
-                  <w:bottom w:w="0" w:type="dxa"/>
-                </w:tblCellMar>
-              </w:tblPrEx>
-              <w:tc>
-                <w:tcPr>
-                  <w:tcW w:w="0" w:type="auto"/>
-                  <w:gridSpan w:val="2"/>
-                </w:tcPr>
-                <w:p>
-                  <w:pPr>
-                    <w:spacing w:after="20"/>
-                    <w:ind w:left="300"/>
-                  </w:pPr>
-                  <w:r>
-                    <w:rPr>
-                      <w:rFonts w:ascii="Calibri (Body)" w:eastAsia="Calibri (Body)" w:hAnsi="Calibri (Body)" w:cs="Calibri (Body)"/>
-                      <w:i/>
-                      <w:iCs/>
-                      <w:color w:val="000000"/>
-                    </w:rPr>
-                    <w:t xml:space="preserve">Red River </w:t>
-                  </w:r>
-                  <w:r>
-                    <w:rPr>
-                      <w:rFonts w:ascii="Calibri (Body)" w:eastAsia="Calibri (Body)" w:hAnsi="Calibri (Body)" w:cs="Calibri (Body)"/>
-                      <w:i/>
-                      <w:iCs/>
-                      <w:color w:val="000000"/>
-                    </w:rPr>
-                    <w:t>College, Winnipeg, MB, Canada</w:t>
-                  </w:r>
-                </w:p>
-                <w:p>
-                  <w:pPr>
-                    <w:spacing w:after="5"/>
-                  </w:pPr>
-                  <w:r>
-                    <w:rPr>
-                      <w:rFonts w:ascii="Calibri (Body)" w:eastAsia="Calibri (Body)" w:hAnsi="Calibri (Body)" w:cs="Calibri (Body)"/>
-                      <w:color w:val="000000"/>
-                    </w:rPr>
-                    <w:t>Application Development, Database management, Web Development, Web Security, Technology in Business</w:t>
-                  </w:r>
-                </w:p>
-              </w:tc>
-            </w:tr>
-          </w:tbl>
-          <w:p/>
-        </w:tc>
-      </w:tr>
-      <w:tr>
-        <w:tblPrEx>
-          <w:tblCellMar>
-            <w:top w:w="0" w:type="dxa"/>
-            <w:bottom w:w="0" w:type="dxa"/>
-          </w:tblCellMar>
-        </w:tblPrEx>
-        <w:tc>
-          <w:tcPr>
-            <w:tcW w:w="5000" w:type="pct"/>
-            <w:gridSpan w:val="2"/>
-          </w:tcPr>
-          <w:tbl>
-            <w:tblPr>
-              <w:tblW w:w="5000" w:type="pct"/>
-              <w:tblCellMar>
-                <w:left w:w="10" w:type="dxa"/>
-                <w:right w:w="10" w:type="dxa"/>
-              </w:tblCellMar>
-              <w:tblLook w:val="0000" w:firstRow="0" w:lastRow="0" w:firstColumn="0" w:lastColumn="0" w:noHBand="0" w:noVBand="0"/>
-            </w:tblPr>
-            <w:tblGrid>
-              <w:gridCol w:w="7236"/>
-              <w:gridCol w:w="3564"/>
-            </w:tblGrid>
-            <w:tr>
-              <w:tblPrEx>
-                <w:tblCellMar>
-                  <w:top w:w="0" w:type="dxa"/>
-                  <w:bottom w:w="0" w:type="dxa"/>
-                </w:tblCellMar>
-              </w:tblPrEx>
-              <w:tc>
-                <w:tcPr>
-                  <w:tcW w:w="3350" w:type="pct"/>
-                </w:tcPr>
-                <w:p>
-                  <w:pPr>
-                    <w:spacing w:before="80" w:after="20"/>
-                  </w:pPr>
-                  <w:r>
-                    <w:rPr>
-                      <w:rFonts w:ascii="Calibri (Body)" w:eastAsia="Calibri (Body)" w:hAnsi="Calibri (Body)" w:cs="Calibri (Body)"/>
-                      <w:b/>
-                      <w:bCs/>
-                      <w:color w:val="000000"/>
-                      <w:sz w:val="24"/>
-                      <w:szCs w:val="24"/>
-                    </w:rPr>
-                    <w:t>Bachelor of Engineering</w:t>
-                  </w:r>
-                </w:p>
-              </w:tc>
-              <w:tc>
-                <w:tcPr>
-                  <w:tcW w:w="1650" w:type="pct"/>
-                </w:tcPr>
-                <w:p>
-                  <w:pPr>
-                    <w:spacing w:before="80" w:after="0"/>
-                    <w:jc w:val="right"/>
-                  </w:pPr>
-                  <w:r>
-                    <w:rPr>
-                      <w:rFonts w:ascii="Calibri (Body)" w:eastAsia="Calibri (Body)" w:hAnsi="Calibri (Body)" w:cs="Calibri (Body)"/>
-                      <w:i/>
-                      <w:iCs/>
-                      <w:color w:val="000000"/>
-                    </w:rPr>
-                    <w:t>August 2010 - May 2016</w:t>
-                  </w:r>
-                </w:p>
-              </w:tc>
-            </w:tr>
-            <w:tr>
-              <w:tblPrEx>
-                <w:tblCellMar>
-                  <w:top w:w="0" w:type="dxa"/>
-                  <w:bottom w:w="0" w:type="dxa"/>
-                </w:tblCellMar>
-              </w:tblPrEx>
-              <w:tc>
-                <w:tcPr>
-                  <w:tcW w:w="0" w:type="auto"/>
-                  <w:gridSpan w:val="2"/>
-                </w:tcPr>
-                <w:p>
-                  <w:pPr>
-                    <w:spacing w:after="20"/>
-                    <w:ind w:left="300"/>
-                  </w:pPr>
-                  <w:r>
-                    <w:rPr>
-                      <w:rFonts w:ascii="Calibri (Body)" w:eastAsia="Calibri (Body)" w:hAnsi="Calibri (Body)" w:cs="Calibri (Body)"/>
-                      <w:i/>
-                      <w:iCs/>
-                      <w:color w:val="000000"/>
-                    </w:rPr>
-                    <w:t>HCM University Of Technology, Ho Chi Minh city, Vietnam</w:t>
-                  </w:r>
-                </w:p>
-                <w:p>
-                  <w:pPr>
-                    <w:spacing w:after="5"/>
-                  </w:pPr>
-                  <w:r>
-                    <w:rPr>
-                      <w:rFonts w:ascii="Calibri (Body)" w:eastAsia="Calibri (Body)" w:hAnsi="Calibri (Body)" w:cs="Calibri (Body)"/>
-                      <w:color w:val="000000"/>
-                    </w:rPr>
-                    <w:t xml:space="preserve">Electrical - </w:t>
-                  </w:r>
-                  <w:r>
-                    <w:rPr>
-                      <w:rFonts w:ascii="Calibri (Body)" w:eastAsia="Calibri (Body)" w:hAnsi="Calibri (Body)" w:cs="Calibri (Body)"/>
-                      <w:color w:val="000000"/>
-                    </w:rPr>
-                    <w:t>Electrical Engineering, Electronics - Telecommunication, Embedded System Software and Hardware</w:t>
-                  </w:r>
-                </w:p>
               </w:tc>
             </w:tr>
           </w:tbl>
@@ -3341,14 +3312,14 @@
                       <w:rFonts w:ascii="Calibri (Body)" w:eastAsia="Calibri (Body)" w:hAnsi="Calibri (Body)" w:cs="Calibri (Body)"/>
                       <w:color w:val="000000"/>
                     </w:rPr>
-                    <w:t xml:space="preserve">Criteria include a </w:t>
-                  </w:r>
-                  <w:r>
-                    <w:rPr>
-                      <w:rFonts w:ascii="Calibri (Body)" w:eastAsia="Calibri (Body)" w:hAnsi="Calibri (Body)" w:cs="Calibri (Body)"/>
-                      <w:color w:val="000000"/>
-                    </w:rPr>
-                    <w:t>letter of recommendation from an instructor, a portfolio of work, a grade report, as well as an essay that describes the experience in the program, career aspirations, and include examples of class leadership.</w:t>
+                    <w:t>Criteria include a letter of recommendation from an instructor, a portfolio of</w:t>
+                  </w:r>
+                  <w:r>
+                    <w:rPr>
+                      <w:rFonts w:ascii="Calibri (Body)" w:eastAsia="Calibri (Body)" w:hAnsi="Calibri (Body)" w:cs="Calibri (Body)"/>
+                      <w:color w:val="000000"/>
+                    </w:rPr>
+                    <w:t xml:space="preserve"> work, a grade report, as well as an essay that describes the experience in the program, career aspirations, and include examples of class leadership.</w:t>
                   </w:r>
                 </w:p>
               </w:tc>
@@ -3467,7 +3438,14 @@
                       <w:rFonts w:ascii="Calibri (Body)" w:eastAsia="Calibri (Body)" w:hAnsi="Calibri (Body)" w:cs="Calibri (Body)"/>
                       <w:color w:val="000000"/>
                     </w:rPr>
-                    <w:t>Criteria include financial need, a strong academic record (minimum cumulative GPA of 3.00), as well as an essay or letter outlining volunteerism/community involvement.</w:t>
+                    <w:t>Criteria include financial need, a strong academic</w:t>
+                  </w:r>
+                  <w:r>
+                    <w:rPr>
+                      <w:rFonts w:ascii="Calibri (Body)" w:eastAsia="Calibri (Body)" w:hAnsi="Calibri (Body)" w:cs="Calibri (Body)"/>
+                      <w:color w:val="000000"/>
+                    </w:rPr>
+                    <w:t xml:space="preserve"> record (minimum cumulative GPA of 3.00), as well as an essay or letter outlining volunteerism/community involvement.</w:t>
                   </w:r>
                 </w:p>
               </w:tc>
@@ -3574,16 +3552,7 @@
                       <w:iCs/>
                       <w:color w:val="000000"/>
                     </w:rPr>
-                    <w:t xml:space="preserve">Red </w:t>
-                  </w:r>
-                  <w:r>
-                    <w:rPr>
-                      <w:rFonts w:ascii="Calibri (Body)" w:eastAsia="Calibri (Body)" w:hAnsi="Calibri (Body)" w:cs="Calibri (Body)"/>
-                      <w:i/>
-                      <w:iCs/>
-                      <w:color w:val="000000"/>
-                    </w:rPr>
-                    <w:t>River College</w:t>
+                    <w:t>Red River College</w:t>
                   </w:r>
                 </w:p>
                 <w:p>
@@ -3595,7 +3564,14 @@
                       <w:rFonts w:ascii="Calibri (Body)" w:eastAsia="Calibri (Body)" w:hAnsi="Calibri (Body)" w:cs="Calibri (Body)"/>
                       <w:color w:val="000000"/>
                     </w:rPr>
-                    <w:t>Red River College award endowment fund, established in part from contributions from the Province of Manitoba's Manitoba Scholarship and Bursary Initiative and from funds established at The Winnipeg Foundation.</w:t>
+                    <w:t>Red River College award endowment fund, established in</w:t>
+                  </w:r>
+                  <w:r>
+                    <w:rPr>
+                      <w:rFonts w:ascii="Calibri (Body)" w:eastAsia="Calibri (Body)" w:hAnsi="Calibri (Body)" w:cs="Calibri (Body)"/>
+                      <w:color w:val="000000"/>
+                    </w:rPr>
+                    <w:t xml:space="preserve"> part from contributions from the Province of Manitoba's Manitoba Scholarship and Bursary Initiative and from funds established at The Winnipeg Foundation.</w:t>
                   </w:r>
                 </w:p>
               </w:tc>
@@ -3653,18 +3629,7 @@
                       <w:sz w:val="24"/>
                       <w:szCs w:val="24"/>
                     </w:rPr>
-                    <w:t xml:space="preserve">Honor Roll Certificate - </w:t>
-                  </w:r>
-                  <w:r>
-                    <w:rPr>
-                      <w:rFonts w:ascii="Calibri (Body)" w:eastAsia="Calibri (Body)" w:hAnsi="Calibri (Body)" w:cs="Calibri (Body)"/>
-                      <w:b/>
-                      <w:bCs/>
-                      <w:color w:val="000000"/>
-                      <w:sz w:val="24"/>
-                      <w:szCs w:val="24"/>
-                    </w:rPr>
-                    <w:t>First Term, Second Term</w:t>
+                    <w:t>Honor Roll Certificate - First Term, Second Term</w:t>
                   </w:r>
                 </w:p>
               </w:tc>
@@ -3713,7 +3678,16 @@
                       <w:iCs/>
                       <w:color w:val="000000"/>
                     </w:rPr>
-                    <w:t>Applied Computer Education Department, Red River College</w:t>
+                    <w:t xml:space="preserve">Applied Computer Education </w:t>
+                  </w:r>
+                  <w:r>
+                    <w:rPr>
+                      <w:rFonts w:ascii="Calibri (Body)" w:eastAsia="Calibri (Body)" w:hAnsi="Calibri (Body)" w:cs="Calibri (Body)"/>
+                      <w:i/>
+                      <w:iCs/>
+                      <w:color w:val="000000"/>
+                    </w:rPr>
+                    <w:t>Department, Red River College</w:t>
                   </w:r>
                 </w:p>
                 <w:p>
@@ -3802,6 +3776,321 @@
                 <w:color w:val="000000"/>
               </w:rPr>
               <w:lastRenderedPageBreak/>
+              <w:t>EDUCATION</w:t>
+            </w:r>
+          </w:p>
+        </w:tc>
+      </w:tr>
+      <w:tr>
+        <w:tblPrEx>
+          <w:tblCellMar>
+            <w:top w:w="0" w:type="dxa"/>
+            <w:bottom w:w="0" w:type="dxa"/>
+          </w:tblCellMar>
+        </w:tblPrEx>
+        <w:tc>
+          <w:tcPr>
+            <w:tcW w:w="5000" w:type="pct"/>
+            <w:gridSpan w:val="2"/>
+          </w:tcPr>
+          <w:tbl>
+            <w:tblPr>
+              <w:tblW w:w="5000" w:type="pct"/>
+              <w:tblCellMar>
+                <w:left w:w="10" w:type="dxa"/>
+                <w:right w:w="10" w:type="dxa"/>
+              </w:tblCellMar>
+              <w:tblLook w:val="0000" w:firstRow="0" w:lastRow="0" w:firstColumn="0" w:lastColumn="0" w:noHBand="0" w:noVBand="0"/>
+            </w:tblPr>
+            <w:tblGrid>
+              <w:gridCol w:w="7236"/>
+              <w:gridCol w:w="3564"/>
+            </w:tblGrid>
+            <w:tr>
+              <w:tblPrEx>
+                <w:tblCellMar>
+                  <w:top w:w="0" w:type="dxa"/>
+                  <w:bottom w:w="0" w:type="dxa"/>
+                </w:tblCellMar>
+              </w:tblPrEx>
+              <w:tc>
+                <w:tcPr>
+                  <w:tcW w:w="3350" w:type="pct"/>
+                </w:tcPr>
+                <w:p>
+                  <w:pPr>
+                    <w:spacing w:before="80" w:after="20"/>
+                  </w:pPr>
+                  <w:r>
+                    <w:rPr>
+                      <w:rFonts w:ascii="Calibri (Body)" w:eastAsia="Calibri (Body)" w:hAnsi="Calibri (Body)" w:cs="Calibri (Body)"/>
+                      <w:b/>
+                      <w:bCs/>
+                      <w:color w:val="000000"/>
+                      <w:sz w:val="24"/>
+                      <w:szCs w:val="24"/>
+                    </w:rPr>
+                    <w:t>Business Information Technology Diploma</w:t>
+                  </w:r>
+                </w:p>
+              </w:tc>
+              <w:tc>
+                <w:tcPr>
+                  <w:tcW w:w="1650" w:type="pct"/>
+                </w:tcPr>
+                <w:p>
+                  <w:pPr>
+                    <w:spacing w:before="80" w:after="0"/>
+                    <w:jc w:val="right"/>
+                  </w:pPr>
+                  <w:r>
+                    <w:rPr>
+                      <w:rFonts w:ascii="Calibri (Body)" w:eastAsia="Calibri (Body)" w:hAnsi="Calibri (Body)" w:cs="Calibri (Body)"/>
+                      <w:i/>
+                      <w:iCs/>
+                      <w:color w:val="000000"/>
+                    </w:rPr>
+                    <w:t>August 2017 - Current</w:t>
+                  </w:r>
+                </w:p>
+              </w:tc>
+            </w:tr>
+            <w:tr>
+              <w:tblPrEx>
+                <w:tblCellMar>
+                  <w:top w:w="0" w:type="dxa"/>
+                  <w:bottom w:w="0" w:type="dxa"/>
+                </w:tblCellMar>
+              </w:tblPrEx>
+              <w:tc>
+                <w:tcPr>
+                  <w:tcW w:w="0" w:type="auto"/>
+                  <w:gridSpan w:val="2"/>
+                </w:tcPr>
+                <w:p>
+                  <w:pPr>
+                    <w:spacing w:after="20"/>
+                    <w:ind w:left="300"/>
+                  </w:pPr>
+                  <w:r>
+                    <w:rPr>
+                      <w:rFonts w:ascii="Calibri (Body)" w:eastAsia="Calibri (Body)" w:hAnsi="Calibri (Body)" w:cs="Calibri (Body)"/>
+                      <w:i/>
+                      <w:iCs/>
+                      <w:color w:val="000000"/>
+                    </w:rPr>
+                    <w:t>Red River College, Winnipeg, MB, Canada</w:t>
+                  </w:r>
+                </w:p>
+                <w:p>
+                  <w:pPr>
+                    <w:spacing w:after="5"/>
+                  </w:pPr>
+                  <w:r>
+                    <w:rPr>
+                      <w:rFonts w:ascii="Calibri (Body)" w:eastAsia="Calibri (Body)" w:hAnsi="Calibri (Body)" w:cs="Calibri (Body)"/>
+                      <w:color w:val="000000"/>
+                    </w:rPr>
+                    <w:t xml:space="preserve">Application Development, Database management, Web </w:t>
+                  </w:r>
+                  <w:r>
+                    <w:rPr>
+                      <w:rFonts w:ascii="Calibri (Body)" w:eastAsia="Calibri (Body)" w:hAnsi="Calibri (Body)" w:cs="Calibri (Body)"/>
+                      <w:color w:val="000000"/>
+                    </w:rPr>
+                    <w:t>Development, Web Security, Technology in Business</w:t>
+                  </w:r>
+                </w:p>
+              </w:tc>
+            </w:tr>
+          </w:tbl>
+          <w:p/>
+        </w:tc>
+      </w:tr>
+      <w:tr>
+        <w:tblPrEx>
+          <w:tblCellMar>
+            <w:top w:w="0" w:type="dxa"/>
+            <w:bottom w:w="0" w:type="dxa"/>
+          </w:tblCellMar>
+        </w:tblPrEx>
+        <w:tc>
+          <w:tcPr>
+            <w:tcW w:w="5000" w:type="pct"/>
+            <w:gridSpan w:val="2"/>
+          </w:tcPr>
+          <w:tbl>
+            <w:tblPr>
+              <w:tblW w:w="5000" w:type="pct"/>
+              <w:tblCellMar>
+                <w:left w:w="10" w:type="dxa"/>
+                <w:right w:w="10" w:type="dxa"/>
+              </w:tblCellMar>
+              <w:tblLook w:val="0000" w:firstRow="0" w:lastRow="0" w:firstColumn="0" w:lastColumn="0" w:noHBand="0" w:noVBand="0"/>
+            </w:tblPr>
+            <w:tblGrid>
+              <w:gridCol w:w="7236"/>
+              <w:gridCol w:w="3564"/>
+            </w:tblGrid>
+            <w:tr>
+              <w:tblPrEx>
+                <w:tblCellMar>
+                  <w:top w:w="0" w:type="dxa"/>
+                  <w:bottom w:w="0" w:type="dxa"/>
+                </w:tblCellMar>
+              </w:tblPrEx>
+              <w:tc>
+                <w:tcPr>
+                  <w:tcW w:w="3350" w:type="pct"/>
+                </w:tcPr>
+                <w:p>
+                  <w:pPr>
+                    <w:spacing w:before="80" w:after="20"/>
+                  </w:pPr>
+                  <w:r>
+                    <w:rPr>
+                      <w:rFonts w:ascii="Calibri (Body)" w:eastAsia="Calibri (Body)" w:hAnsi="Calibri (Body)" w:cs="Calibri (Body)"/>
+                      <w:b/>
+                      <w:bCs/>
+                      <w:color w:val="000000"/>
+                      <w:sz w:val="24"/>
+                      <w:szCs w:val="24"/>
+                    </w:rPr>
+                    <w:t>Bachelor of Engineering</w:t>
+                  </w:r>
+                </w:p>
+              </w:tc>
+              <w:tc>
+                <w:tcPr>
+                  <w:tcW w:w="1650" w:type="pct"/>
+                </w:tcPr>
+                <w:p>
+                  <w:pPr>
+                    <w:spacing w:before="80" w:after="0"/>
+                    <w:jc w:val="right"/>
+                  </w:pPr>
+                  <w:r>
+                    <w:rPr>
+                      <w:rFonts w:ascii="Calibri (Body)" w:eastAsia="Calibri (Body)" w:hAnsi="Calibri (Body)" w:cs="Calibri (Body)"/>
+                      <w:i/>
+                      <w:iCs/>
+                      <w:color w:val="000000"/>
+                    </w:rPr>
+                    <w:t>August 2010 - May 2016</w:t>
+                  </w:r>
+                </w:p>
+              </w:tc>
+            </w:tr>
+            <w:tr>
+              <w:tblPrEx>
+                <w:tblCellMar>
+                  <w:top w:w="0" w:type="dxa"/>
+                  <w:bottom w:w="0" w:type="dxa"/>
+                </w:tblCellMar>
+              </w:tblPrEx>
+              <w:tc>
+                <w:tcPr>
+                  <w:tcW w:w="0" w:type="auto"/>
+                  <w:gridSpan w:val="2"/>
+                </w:tcPr>
+                <w:p>
+                  <w:pPr>
+                    <w:spacing w:after="20"/>
+                    <w:ind w:left="300"/>
+                  </w:pPr>
+                  <w:r>
+                    <w:rPr>
+                      <w:rFonts w:ascii="Calibri (Body)" w:eastAsia="Calibri (Body)" w:hAnsi="Calibri (Body)" w:cs="Calibri (Body)"/>
+                      <w:i/>
+                      <w:iCs/>
+                      <w:color w:val="000000"/>
+                    </w:rPr>
+                    <w:t>HCM University Of Technology, Ho Chi Minh city, Vietnam</w:t>
+                  </w:r>
+                </w:p>
+                <w:p>
+                  <w:pPr>
+                    <w:spacing w:after="5"/>
+                  </w:pPr>
+                  <w:r>
+                    <w:rPr>
+                      <w:rFonts w:ascii="Calibri (Body)" w:eastAsia="Calibri (Body)" w:hAnsi="Calibri (Body)" w:cs="Calibri (Body)"/>
+                      <w:color w:val="000000"/>
+                    </w:rPr>
+                    <w:t xml:space="preserve">Electrical - Electrical Engineering, Electronics - Telecommunication, Embedded System Software and </w:t>
+                  </w:r>
+                  <w:r>
+                    <w:rPr>
+                      <w:rFonts w:ascii="Calibri (Body)" w:eastAsia="Calibri (Body)" w:hAnsi="Calibri (Body)" w:cs="Calibri (Body)"/>
+                      <w:color w:val="000000"/>
+                    </w:rPr>
+                    <w:t>Hardware</w:t>
+                  </w:r>
+                </w:p>
+              </w:tc>
+            </w:tr>
+          </w:tbl>
+          <w:p/>
+        </w:tc>
+      </w:tr>
+      <w:tr>
+        <w:tblPrEx>
+          <w:tblCellMar>
+            <w:top w:w="0" w:type="dxa"/>
+            <w:bottom w:w="0" w:type="dxa"/>
+          </w:tblCellMar>
+        </w:tblPrEx>
+        <w:trPr>
+          <w:gridAfter w:val="1"/>
+          <w:wAfter w:w="360" w:type="dxa"/>
+        </w:trPr>
+        <w:tc>
+          <w:tcPr>
+            <w:tcW w:w="0" w:type="auto"/>
+          </w:tcPr>
+          <w:p>
+            <w:pPr>
+              <w:spacing w:after="0"/>
+              <w:rPr>
+                <w:rFonts w:ascii="Calibri (Body)" w:eastAsia="Calibri (Body)" w:hAnsi="Calibri (Body)" w:cs="Calibri (Body)"/>
+                <w:color w:val="000000"/>
+                <w:sz w:val="10"/>
+                <w:szCs w:val="10"/>
+              </w:rPr>
+            </w:pPr>
+            <w:r>
+              <w:t xml:space="preserve"> </w:t>
+            </w:r>
+          </w:p>
+        </w:tc>
+      </w:tr>
+      <w:tr>
+        <w:tblPrEx>
+          <w:tblCellMar>
+            <w:top w:w="0" w:type="dxa"/>
+            <w:bottom w:w="0" w:type="dxa"/>
+          </w:tblCellMar>
+        </w:tblPrEx>
+        <w:tc>
+          <w:tcPr>
+            <w:tcW w:w="0" w:type="auto"/>
+            <w:gridSpan w:val="2"/>
+            <w:tcBorders>
+              <w:top w:val="single" w:sz="16" w:space="0" w:color="000000"/>
+              <w:bottom w:val="single" w:sz="16" w:space="0" w:color="000000"/>
+            </w:tcBorders>
+          </w:tcPr>
+          <w:p>
+            <w:pPr>
+              <w:spacing w:before="20" w:after="20"/>
+            </w:pPr>
+            <w:r>
+              <w:rPr>
+                <w:rFonts w:ascii="Calibri (Body)" w:eastAsia="Calibri (Body)" w:hAnsi="Calibri (Body)" w:cs="Calibri (Body)"/>
+                <w:b/>
+                <w:bCs/>
+                <w:color w:val="000000"/>
+              </w:rPr>
               <w:t>VOLUNTEER ACTIVITIES</w:t>
             </w:r>
           </w:p>
@@ -3856,18 +4145,7 @@
                       <w:sz w:val="24"/>
                       <w:szCs w:val="24"/>
                     </w:rPr>
-                    <w:t xml:space="preserve">Education </w:t>
-                  </w:r>
-                  <w:r>
-                    <w:rPr>
-                      <w:rFonts w:ascii="Calibri (Body)" w:eastAsia="Calibri (Body)" w:hAnsi="Calibri (Body)" w:cs="Calibri (Body)"/>
-                      <w:b/>
-                      <w:bCs/>
-                      <w:color w:val="000000"/>
-                      <w:sz w:val="24"/>
-                      <w:szCs w:val="24"/>
-                    </w:rPr>
-                    <w:t>Assistant</w:t>
+                    <w:t>Education Assistant</w:t>
                   </w:r>
                 </w:p>
               </w:tc>
@@ -3916,16 +4194,7 @@
                       <w:iCs/>
                       <w:color w:val="000000"/>
                     </w:rPr>
-                    <w:t>Red River College, Winnipeg, MB,</w:t>
-                  </w:r>
-                  <w:r>
-                    <w:rPr>
-                      <w:rFonts w:ascii="Calibri (Body)" w:eastAsia="Calibri (Body)" w:hAnsi="Calibri (Body)" w:cs="Calibri (Body)"/>
-                      <w:i/>
-                      <w:iCs/>
-                      <w:color w:val="000000"/>
-                    </w:rPr>
-                    <w:t xml:space="preserve"> Canada</w:t>
+                    <w:t>Red River College, Winnipeg, MB, Canada</w:t>
                   </w:r>
                 </w:p>
                 <w:p>
@@ -4044,7 +4313,16 @@
                       <w:iCs/>
                       <w:color w:val="000000"/>
                     </w:rPr>
-                    <w:t>Orientation Day, Red River College, Winnipeg, MB, Canada</w:t>
+                    <w:t xml:space="preserve">Orientation Day, Red River </w:t>
+                  </w:r>
+                  <w:r>
+                    <w:rPr>
+                      <w:rFonts w:ascii="Calibri (Body)" w:eastAsia="Calibri (Body)" w:hAnsi="Calibri (Body)" w:cs="Calibri (Body)"/>
+                      <w:i/>
+                      <w:iCs/>
+                      <w:color w:val="000000"/>
+                    </w:rPr>
+                    <w:t>College, Winnipeg, MB, Canada</w:t>
                   </w:r>
                 </w:p>
                 <w:p>
@@ -4175,14 +4453,14 @@
                       <w:rFonts w:ascii="Calibri (Body)" w:eastAsia="Calibri (Body)" w:hAnsi="Calibri (Body)" w:cs="Calibri (Body)"/>
                       <w:color w:val="000000"/>
                     </w:rPr>
-                    <w:t xml:space="preserve">A 2-day event provided a high-quality professional development opportunity locally, without the high costs of travel and accommodation typically associated </w:t>
-                  </w:r>
-                  <w:r>
-                    <w:rPr>
-                      <w:rFonts w:ascii="Calibri (Body)" w:eastAsia="Calibri (Body)" w:hAnsi="Calibri (Body)" w:cs="Calibri (Body)"/>
-                      <w:color w:val="000000"/>
-                    </w:rPr>
-                    <w:t>with remote conferences</w:t>
+                    <w:t xml:space="preserve">A 2-day event provided a high-quality professional </w:t>
+                  </w:r>
+                  <w:r>
+                    <w:rPr>
+                      <w:rFonts w:ascii="Calibri (Body)" w:eastAsia="Calibri (Body)" w:hAnsi="Calibri (Body)" w:cs="Calibri (Body)"/>
+                      <w:color w:val="000000"/>
+                    </w:rPr>
+                    <w:t>development opportunity locally, without the high costs of travel and accommodation typically associated with remote conferences</w:t>
                   </w:r>
                 </w:p>
               </w:tc>
@@ -4301,7 +4579,14 @@
                       <w:rFonts w:ascii="Calibri (Body)" w:eastAsia="Calibri (Body)" w:hAnsi="Calibri (Body)" w:cs="Calibri (Body)"/>
                       <w:color w:val="000000"/>
                     </w:rPr>
-                    <w:t>A day tour where international and ESL students come to see the college's facilities and the college lives.</w:t>
+                    <w:t xml:space="preserve">A day tour where international and ESL </w:t>
+                  </w:r>
+                  <w:r>
+                    <w:rPr>
+                      <w:rFonts w:ascii="Calibri (Body)" w:eastAsia="Calibri (Body)" w:hAnsi="Calibri (Body)" w:cs="Calibri (Body)"/>
+                      <w:color w:val="000000"/>
+                    </w:rPr>
+                    <w:t>students come to see the college's facilities and the college lives.</w:t>
                   </w:r>
                 </w:p>
               </w:tc>
@@ -4420,7 +4705,14 @@
                       <w:rFonts w:ascii="Calibri (Body)" w:eastAsia="Calibri (Body)" w:hAnsi="Calibri (Body)" w:cs="Calibri (Body)"/>
                       <w:color w:val="000000"/>
                     </w:rPr>
-                    <w:t>A great event hosted by Microsoft that RRC have had the fun and privilege to assist with for several years.</w:t>
+                    <w:t xml:space="preserve">A great event hosted by Microsoft that RRC have had the fun and privilege to assist with for </w:t>
+                  </w:r>
+                  <w:r>
+                    <w:rPr>
+                      <w:rFonts w:ascii="Calibri (Body)" w:eastAsia="Calibri (Body)" w:hAnsi="Calibri (Body)" w:cs="Calibri (Body)"/>
+                      <w:color w:val="000000"/>
+                    </w:rPr>
+                    <w:t>several years.</w:t>
                   </w:r>
                 </w:p>
               </w:tc>
@@ -4527,16 +4819,7 @@
                       <w:iCs/>
                       <w:color w:val="000000"/>
                     </w:rPr>
-                    <w:t xml:space="preserve">Canadian Inventory Project, ACE Project </w:t>
-                  </w:r>
-                  <w:r>
-                    <w:rPr>
-                      <w:rFonts w:ascii="Calibri (Body)" w:eastAsia="Calibri (Body)" w:hAnsi="Calibri (Body)" w:cs="Calibri (Body)"/>
-                      <w:i/>
-                      <w:iCs/>
-                      <w:color w:val="000000"/>
-                    </w:rPr>
-                    <w:t>Space, Red River College</w:t>
+                    <w:t>Canadian Inventory Project, ACE Project Space, Red River College</w:t>
                   </w:r>
                 </w:p>
                 <w:p>
@@ -4626,7 +4909,16 @@
                       <w:iCs/>
                       <w:color w:val="000000"/>
                     </w:rPr>
-                    <w:t>March 2018 - April 2018</w:t>
+                    <w:t xml:space="preserve">March 2018 - </w:t>
+                  </w:r>
+                  <w:r>
+                    <w:rPr>
+                      <w:rFonts w:ascii="Calibri (Body)" w:eastAsia="Calibri (Body)" w:hAnsi="Calibri (Body)" w:cs="Calibri (Body)"/>
+                      <w:i/>
+                      <w:iCs/>
+                      <w:color w:val="000000"/>
+                    </w:rPr>
+                    <w:t>April 2018</w:t>
                   </w:r>
                 </w:p>
               </w:tc>
@@ -4655,7 +4947,25 @@
                       <w:iCs/>
                       <w:color w:val="000000"/>
                     </w:rPr>
-                    <w:t>Unity Workshops, New Media Manitoba</w:t>
+                    <w:t xml:space="preserve">Unity </w:t>
+                  </w:r>
+                  <w:r>
+                    <w:rPr>
+                      <w:rFonts w:ascii="Calibri (Body)" w:eastAsia="Calibri (Body)" w:hAnsi="Calibri (Body)" w:cs="Calibri (Body)"/>
+                      <w:i/>
+                      <w:iCs/>
+                      <w:color w:val="000000"/>
+                    </w:rPr>
+                    <w:t>Workshops</w:t>
+                  </w:r>
+                  <w:r>
+                    <w:rPr>
+                      <w:rFonts w:ascii="Calibri (Body)" w:eastAsia="Calibri (Body)" w:hAnsi="Calibri (Body)" w:cs="Calibri (Body)"/>
+                      <w:i/>
+                      <w:iCs/>
+                      <w:color w:val="000000"/>
+                    </w:rPr>
+                    <w:t>, New Media Manitoba</w:t>
                   </w:r>
                 </w:p>
                 <w:p>
@@ -4667,14 +4977,7 @@
                       <w:rFonts w:ascii="Calibri (Body)" w:eastAsia="Calibri (Body)" w:hAnsi="Calibri (Body)" w:cs="Calibri (Body)"/>
                       <w:color w:val="000000"/>
                     </w:rPr>
-                    <w:t xml:space="preserve">Series of workshops held by Dylan Fries biweekly to introduce </w:t>
-                  </w:r>
-                  <w:r>
-                    <w:rPr>
-                      <w:rFonts w:ascii="Calibri (Body)" w:eastAsia="Calibri (Body)" w:hAnsi="Calibri (Body)" w:cs="Calibri (Body)"/>
-                      <w:color w:val="000000"/>
-                    </w:rPr>
-                    <w:t>Unity developers’ skill sets</w:t>
+                    <w:t>Series of workshops held by Dylan Fries biweekly to introduce Unity developers’ skill sets</w:t>
                   </w:r>
                 </w:p>
               </w:tc>
@@ -4793,7 +5096,14 @@
                       <w:rFonts w:ascii="Calibri (Body)" w:eastAsia="Calibri (Body)" w:hAnsi="Calibri (Body)" w:cs="Calibri (Body)"/>
                       <w:color w:val="000000"/>
                     </w:rPr>
-                    <w:t>An event held by RRC to provide RRC’s program tour</w:t>
+                    <w:t xml:space="preserve">An event </w:t>
+                  </w:r>
+                  <w:r>
+                    <w:rPr>
+                      <w:rFonts w:ascii="Calibri (Body)" w:eastAsia="Calibri (Body)" w:hAnsi="Calibri (Body)" w:cs="Calibri (Body)"/>
+                      <w:color w:val="000000"/>
+                    </w:rPr>
+                    <w:t>held by RRC to provide RRC’s program tour</w:t>
                   </w:r>
                 </w:p>
               </w:tc>
@@ -4912,14 +5222,14 @@
                       <w:rFonts w:ascii="Calibri (Body)" w:eastAsia="Calibri (Body)" w:hAnsi="Calibri (Body)" w:cs="Calibri (Body)"/>
                       <w:color w:val="000000"/>
                     </w:rPr>
-                    <w:t xml:space="preserve">An </w:t>
-                  </w:r>
-                  <w:r>
-                    <w:rPr>
-                      <w:rFonts w:ascii="Calibri (Body)" w:eastAsia="Calibri (Body)" w:hAnsi="Calibri (Body)" w:cs="Calibri (Body)"/>
-                      <w:color w:val="000000"/>
-                    </w:rPr>
-                    <w:t>event sponsored by leading institutes (University of Manitoba, RRC) and the giants in the industry (DELL, INTEL, CISCO, IBM), to explore the future of work.</w:t>
+                    <w:t xml:space="preserve">An event sponsored by leading institutes (University of Manitoba, RRC) and the giants in the industry (DELL, INTEL, CISCO, IBM), to explore the </w:t>
+                  </w:r>
+                  <w:r>
+                    <w:rPr>
+                      <w:rFonts w:ascii="Calibri (Body)" w:eastAsia="Calibri (Body)" w:hAnsi="Calibri (Body)" w:cs="Calibri (Body)"/>
+                      <w:color w:val="000000"/>
+                    </w:rPr>
+                    <w:t>future of work.</w:t>
                   </w:r>
                 </w:p>
               </w:tc>
@@ -5109,12 +5419,12 @@
 <file path=word/numbering.xml><?xml version="1.0" encoding="utf-8"?>
 <w:numbering xmlns:wpc="http://schemas.microsoft.com/office/word/2010/wordprocessingCanvas" xmlns:cx="http://schemas.microsoft.com/office/drawing/2014/chartex" xmlns:cx1="http://schemas.microsoft.com/office/drawing/2015/9/8/chartex" xmlns:cx2="http://schemas.microsoft.com/office/drawing/2015/10/21/chartex" xmlns:cx3="http://schemas.microsoft.com/office/drawing/2016/5/9/chartex" xmlns:cx4="http://schemas.microsoft.com/office/drawing/2016/5/10/chartex" xmlns:cx5="http://schemas.microsoft.com/office/drawing/2016/5/11/chartex" xmlns:cx6="http://schemas.microsoft.com/office/drawing/2016/5/12/chartex" xmlns:cx7="http://schemas.microsoft.com/office/drawing/2016/5/13/chartex" xmlns:cx8="http://schemas.microsoft.com/office/drawing/2016/5/14/chartex" xmlns:mc="http://schemas.openxmlformats.org/markup-compatibility/2006" xmlns:aink="http://schemas.microsoft.com/office/drawing/2016/ink" xmlns:am3d="http://schemas.microsoft.com/office/drawing/2017/model3d" xmlns:o="urn:schemas-microsoft-com:office:office" xmlns:r="http://schemas.openxmlformats.org/officeDocument/2006/relationships" xmlns:m="http://schemas.openxmlformats.org/officeDocument/2006/math" xmlns:v="urn:schemas-microsoft-com:vml" xmlns:wp14="http://schemas.microsoft.com/office/word/2010/wordprocessingDrawing" xmlns:wp="http://schemas.openxmlformats.org/drawingml/2006/wordprocessingDrawing" xmlns:w10="urn:schemas-microsoft-com:office:word" xmlns:w="http://schemas.openxmlformats.org/wordprocessingml/2006/main" xmlns:w14="http://schemas.microsoft.com/office/word/2010/wordml" xmlns:w15="http://schemas.microsoft.com/office/word/2012/wordml" xmlns:w16cid="http://schemas.microsoft.com/office/word/2016/wordml/cid" xmlns:w16se="http://schemas.microsoft.com/office/word/2015/wordml/symex" xmlns:wpg="http://schemas.microsoft.com/office/word/2010/wordprocessingGroup" xmlns:wpi="http://schemas.microsoft.com/office/word/2010/wordprocessingInk" xmlns:wne="http://schemas.microsoft.com/office/word/2006/wordml" xmlns:wps="http://schemas.microsoft.com/office/word/2010/wordprocessingShape" mc:Ignorable="w14 w15 w16se w16cid wp14">
   <w:abstractNum w:abstractNumId="0" w15:restartNumberingAfterBreak="0">
-    <w:nsid w:val="6A91056B"/>
+    <w:nsid w:val="54563A8E"/>
     <w:multiLevelType w:val="hybridMultilevel"/>
-    <w:tmpl w:val="F488A74C"/>
+    <w:tmpl w:val="3B0EE580"/>
     <w:name w:val="Simple Numbers"/>
     <w:styleLink w:val="SimpleNumbers"/>
-    <w:lvl w:ilvl="0" w:tplc="C3669F7A">
+    <w:lvl w:ilvl="0" w:tplc="262CA7C2">
       <w:start w:val="1"/>
       <w:numFmt w:val="bullet"/>
       <w:lvlRestart w:val="0"/>
@@ -5127,7 +5437,7 @@
         <w:rFonts w:ascii="Symbol" w:eastAsia="Symbol" w:hAnsi="Symbol" w:cs="Symbol"/>
       </w:rPr>
     </w:lvl>
-    <w:lvl w:ilvl="1" w:tplc="B27266FE">
+    <w:lvl w:ilvl="1" w:tplc="6178BBB2">
       <w:start w:val="1"/>
       <w:numFmt w:val="bullet"/>
       <w:lvlRestart w:val="0"/>
@@ -5140,7 +5450,7 @@
         <w:rFonts w:ascii="Courier New" w:eastAsia="Courier New" w:hAnsi="Courier New" w:cs="Courier New"/>
       </w:rPr>
     </w:lvl>
-    <w:lvl w:ilvl="2" w:tplc="A7AC09F0">
+    <w:lvl w:ilvl="2" w:tplc="2A6A7DCE">
       <w:start w:val="1"/>
       <w:numFmt w:val="bullet"/>
       <w:lvlRestart w:val="0"/>
@@ -5153,7 +5463,7 @@
         <w:rFonts w:ascii="Wingdings" w:eastAsia="Wingdings" w:hAnsi="Wingdings" w:cs="Wingdings"/>
       </w:rPr>
     </w:lvl>
-    <w:lvl w:ilvl="3" w:tplc="9F6A485E">
+    <w:lvl w:ilvl="3" w:tplc="BD64545E">
       <w:start w:val="1"/>
       <w:numFmt w:val="bullet"/>
       <w:lvlRestart w:val="0"/>
@@ -5166,7 +5476,7 @@
         <w:rFonts w:ascii="Symbol" w:eastAsia="Symbol" w:hAnsi="Symbol" w:cs="Symbol"/>
       </w:rPr>
     </w:lvl>
-    <w:lvl w:ilvl="4" w:tplc="8C980812">
+    <w:lvl w:ilvl="4" w:tplc="1BB078DA">
       <w:start w:val="1"/>
       <w:numFmt w:val="bullet"/>
       <w:lvlRestart w:val="0"/>
@@ -5179,7 +5489,7 @@
         <w:rFonts w:ascii="Courier New" w:eastAsia="Courier New" w:hAnsi="Courier New" w:cs="Courier New"/>
       </w:rPr>
     </w:lvl>
-    <w:lvl w:ilvl="5" w:tplc="FF6A0E70">
+    <w:lvl w:ilvl="5" w:tplc="DF6CEA14">
       <w:start w:val="1"/>
       <w:numFmt w:val="bullet"/>
       <w:lvlRestart w:val="0"/>
@@ -5192,7 +5502,7 @@
         <w:rFonts w:ascii="Wingdings" w:eastAsia="Wingdings" w:hAnsi="Wingdings" w:cs="Wingdings"/>
       </w:rPr>
     </w:lvl>
-    <w:lvl w:ilvl="6" w:tplc="25547FE6">
+    <w:lvl w:ilvl="6" w:tplc="B2C017A6">
       <w:start w:val="1"/>
       <w:numFmt w:val="bullet"/>
       <w:lvlRestart w:val="0"/>
@@ -5205,7 +5515,7 @@
         <w:rFonts w:ascii="Symbol" w:eastAsia="Symbol" w:hAnsi="Symbol" w:cs="Symbol"/>
       </w:rPr>
     </w:lvl>
-    <w:lvl w:ilvl="7" w:tplc="0592F7BA">
+    <w:lvl w:ilvl="7" w:tplc="7D9E854A">
       <w:start w:val="1"/>
       <w:numFmt w:val="bullet"/>
       <w:lvlRestart w:val="0"/>
@@ -5218,7 +5528,7 @@
         <w:rFonts w:ascii="Courier New" w:eastAsia="Courier New" w:hAnsi="Courier New" w:cs="Courier New"/>
       </w:rPr>
     </w:lvl>
-    <w:lvl w:ilvl="8" w:tplc="37ECCC8C">
+    <w:lvl w:ilvl="8" w:tplc="0F7EC834">
       <w:start w:val="1"/>
       <w:numFmt w:val="bullet"/>
       <w:lvlRestart w:val="0"/>

--- a/file/Resume.docx
+++ b/file/Resume.docx
@@ -10,11 +10,11 @@
           <w:left w:w="10" w:type="dxa"/>
           <w:right w:w="10" w:type="dxa"/>
         </w:tblCellMar>
-        <w:tblLook w:val="0000" w:firstRow="0" w:lastRow="0" w:firstColumn="0" w:lastColumn="0" w:noHBand="0" w:noVBand="0"/>
+        <w:tblLook w:val="04A0" w:firstRow="1" w:lastRow="0" w:firstColumn="1" w:lastColumn="0" w:noHBand="0" w:noVBand="1"/>
       </w:tblPr>
       <w:tblGrid>
-        <w:gridCol w:w="5071"/>
-        <w:gridCol w:w="5749"/>
+        <w:gridCol w:w="5770"/>
+        <w:gridCol w:w="5050"/>
       </w:tblGrid>
       <w:tr>
         <w:tblPrEx>
@@ -42,7 +42,7 @@
                 <w:sz w:val="32"/>
                 <w:szCs w:val="32"/>
               </w:rPr>
-              <w:t>DUY (JIMMY) NGUYEN VO</w:t>
+              <w:t>DUY NGUYEN (JIMMY) VO</w:t>
             </w:r>
           </w:p>
         </w:tc>
@@ -66,7 +66,7 @@
                 <w:left w:w="10" w:type="dxa"/>
                 <w:right w:w="10" w:type="dxa"/>
               </w:tblCellMar>
-              <w:tblLook w:val="0000" w:firstRow="0" w:lastRow="0" w:firstColumn="0" w:lastColumn="0" w:noHBand="0" w:noVBand="0"/>
+              <w:tblLook w:val="04A0" w:firstRow="1" w:lastRow="0" w:firstColumn="1" w:lastColumn="0" w:noHBand="0" w:noVBand="1"/>
             </w:tblPr>
             <w:tblGrid>
               <w:gridCol w:w="3780"/>
@@ -557,16 +557,7 @@
                 <w:rFonts w:ascii="Calibri (Body)" w:eastAsia="Calibri (Body)" w:hAnsi="Calibri (Body)" w:cs="Calibri (Body)"/>
                 <w:color w:val="000000"/>
               </w:rPr>
-              <w:t>A software engineer with an Electrical Engineering background and 1.5-year experience in a global c</w:t>
-            </w:r>
-            <w:bookmarkStart w:id="0" w:name="_GoBack"/>
-            <w:bookmarkEnd w:id="0"/>
-            <w:r>
-              <w:rPr>
-                <w:rFonts w:ascii="Calibri (Body)" w:eastAsia="Calibri (Body)" w:hAnsi="Calibri (Body)" w:cs="Calibri (Body)"/>
-                <w:color w:val="000000"/>
-              </w:rPr>
-              <w:t>ompany</w:t>
+              <w:t>A software engineer with an Electrical Engineering background and 1.5-year experience in a global company</w:t>
             </w:r>
           </w:p>
           <w:p>
@@ -752,7 +743,7 @@
                 <w:left w:w="10" w:type="dxa"/>
                 <w:right w:w="10" w:type="dxa"/>
               </w:tblCellMar>
-              <w:tblLook w:val="0000" w:firstRow="0" w:lastRow="0" w:firstColumn="0" w:lastColumn="0" w:noHBand="0" w:noVBand="0"/>
+              <w:tblLook w:val="04A0" w:firstRow="1" w:lastRow="0" w:firstColumn="1" w:lastColumn="0" w:noHBand="0" w:noVBand="1"/>
             </w:tblPr>
             <w:tblGrid>
               <w:gridCol w:w="7236"/>
@@ -926,7 +917,7 @@
                 <w:left w:w="10" w:type="dxa"/>
                 <w:right w:w="10" w:type="dxa"/>
               </w:tblCellMar>
-              <w:tblLook w:val="0000" w:firstRow="0" w:lastRow="0" w:firstColumn="0" w:lastColumn="0" w:noHBand="0" w:noVBand="0"/>
+              <w:tblLook w:val="04A0" w:firstRow="1" w:lastRow="0" w:firstColumn="1" w:lastColumn="0" w:noHBand="0" w:noVBand="1"/>
             </w:tblPr>
             <w:tblGrid>
               <w:gridCol w:w="7236"/>
@@ -1074,7 +1065,7 @@
                 <w:left w:w="10" w:type="dxa"/>
                 <w:right w:w="10" w:type="dxa"/>
               </w:tblCellMar>
-              <w:tblLook w:val="0000" w:firstRow="0" w:lastRow="0" w:firstColumn="0" w:lastColumn="0" w:noHBand="0" w:noVBand="0"/>
+              <w:tblLook w:val="04A0" w:firstRow="1" w:lastRow="0" w:firstColumn="1" w:lastColumn="0" w:noHBand="0" w:noVBand="1"/>
             </w:tblPr>
             <w:tblGrid>
               <w:gridCol w:w="7236"/>
@@ -1222,7 +1213,7 @@
                 <w:left w:w="10" w:type="dxa"/>
                 <w:right w:w="10" w:type="dxa"/>
               </w:tblCellMar>
-              <w:tblLook w:val="0000" w:firstRow="0" w:lastRow="0" w:firstColumn="0" w:lastColumn="0" w:noHBand="0" w:noVBand="0"/>
+              <w:tblLook w:val="04A0" w:firstRow="1" w:lastRow="0" w:firstColumn="1" w:lastColumn="0" w:noHBand="0" w:noVBand="1"/>
             </w:tblPr>
             <w:tblGrid>
               <w:gridCol w:w="7236"/>
@@ -1411,7 +1402,7 @@
                 <w:left w:w="10" w:type="dxa"/>
                 <w:right w:w="10" w:type="dxa"/>
               </w:tblCellMar>
-              <w:tblLook w:val="0000" w:firstRow="0" w:lastRow="0" w:firstColumn="0" w:lastColumn="0" w:noHBand="0" w:noVBand="0"/>
+              <w:tblLook w:val="04A0" w:firstRow="1" w:lastRow="0" w:firstColumn="1" w:lastColumn="0" w:noHBand="0" w:noVBand="1"/>
             </w:tblPr>
             <w:tblGrid>
               <w:gridCol w:w="7236"/>
@@ -1576,7 +1567,7 @@
                 <w:left w:w="10" w:type="dxa"/>
                 <w:right w:w="10" w:type="dxa"/>
               </w:tblCellMar>
-              <w:tblLook w:val="0000" w:firstRow="0" w:lastRow="0" w:firstColumn="0" w:lastColumn="0" w:noHBand="0" w:noVBand="0"/>
+              <w:tblLook w:val="04A0" w:firstRow="1" w:lastRow="0" w:firstColumn="1" w:lastColumn="0" w:noHBand="0" w:noVBand="1"/>
             </w:tblPr>
             <w:tblGrid>
               <w:gridCol w:w="7236"/>
@@ -1787,10 +1778,10 @@
                 <w:left w:w="10" w:type="dxa"/>
                 <w:right w:w="10" w:type="dxa"/>
               </w:tblCellMar>
-              <w:tblLook w:val="0000" w:firstRow="0" w:lastRow="0" w:firstColumn="0" w:lastColumn="0" w:noHBand="0" w:noVBand="0"/>
+              <w:tblLook w:val="04A0" w:firstRow="1" w:lastRow="0" w:firstColumn="1" w:lastColumn="0" w:noHBand="0" w:noVBand="1"/>
             </w:tblPr>
             <w:tblGrid>
-              <w:gridCol w:w="5051"/>
+              <w:gridCol w:w="5750"/>
             </w:tblGrid>
             <w:tr>
               <w:tblPrEx>
@@ -1810,10 +1801,10 @@
                       <w:left w:w="10" w:type="dxa"/>
                       <w:right w:w="10" w:type="dxa"/>
                     </w:tblCellMar>
-                    <w:tblLook w:val="0000" w:firstRow="0" w:lastRow="0" w:firstColumn="0" w:lastColumn="0" w:noHBand="0" w:noVBand="0"/>
+                    <w:tblLook w:val="04A0" w:firstRow="1" w:lastRow="0" w:firstColumn="1" w:lastColumn="0" w:noHBand="0" w:noVBand="1"/>
                   </w:tblPr>
                   <w:tblGrid>
-                    <w:gridCol w:w="5031"/>
+                    <w:gridCol w:w="5730"/>
                   </w:tblGrid>
                   <w:tr>
                     <w:tblPrEx>
@@ -1857,15 +1848,15 @@
                       </w:tcPr>
                       <w:tbl>
                         <w:tblPr>
-                          <w:tblW w:w="4740" w:type="dxa"/>
+                          <w:tblW w:w="5000" w:type="pct"/>
                           <w:tblCellMar>
                             <w:left w:w="10" w:type="dxa"/>
                             <w:right w:w="10" w:type="dxa"/>
                           </w:tblCellMar>
-                          <w:tblLook w:val="0000" w:firstRow="0" w:lastRow="0" w:firstColumn="0" w:lastColumn="0" w:noHBand="0" w:noVBand="0"/>
+                          <w:tblLook w:val="04A0" w:firstRow="1" w:lastRow="0" w:firstColumn="1" w:lastColumn="0" w:noHBand="0" w:noVBand="1"/>
                         </w:tblPr>
                         <w:tblGrid>
-                          <w:gridCol w:w="4740"/>
+                          <w:gridCol w:w="5710"/>
                         </w:tblGrid>
                         <w:tr>
                           <w:tblPrEx>
@@ -1926,7 +1917,39 @@
                                   <w:rFonts w:ascii="Calibri (Body)" w:eastAsia="Calibri (Body)" w:hAnsi="Calibri (Body)" w:cs="Calibri (Body)"/>
                                   <w:color w:val="000000"/>
                                 </w:rPr>
-                                <w:t xml:space="preserve">Developed cross platform with *.dll, *.aar and *.jar </w:t>
+                                <w:t>Developed cross platform with *.</w:t>
+                              </w:r>
+                              <w:proofErr w:type="spellStart"/>
+                              <w:r>
+                                <w:rPr>
+                                  <w:rFonts w:ascii="Calibri (Body)" w:eastAsia="Calibri (Body)" w:hAnsi="Calibri (Body)" w:cs="Calibri (Body)"/>
+                                  <w:color w:val="000000"/>
+                                </w:rPr>
+                                <w:t>dll</w:t>
+                              </w:r>
+                              <w:proofErr w:type="spellEnd"/>
+                              <w:r>
+                                <w:rPr>
+                                  <w:rFonts w:ascii="Calibri (Body)" w:eastAsia="Calibri (Body)" w:hAnsi="Calibri (Body)" w:cs="Calibri (Body)"/>
+                                  <w:color w:val="000000"/>
+                                </w:rPr>
+                                <w:t>, *.</w:t>
+                              </w:r>
+                              <w:proofErr w:type="spellStart"/>
+                              <w:r>
+                                <w:rPr>
+                                  <w:rFonts w:ascii="Calibri (Body)" w:eastAsia="Calibri (Body)" w:hAnsi="Calibri (Body)" w:cs="Calibri (Body)"/>
+                                  <w:color w:val="000000"/>
+                                </w:rPr>
+                                <w:t>aar</w:t>
+                              </w:r>
+                              <w:proofErr w:type="spellEnd"/>
+                              <w:r>
+                                <w:rPr>
+                                  <w:rFonts w:ascii="Calibri (Body)" w:eastAsia="Calibri (Body)" w:hAnsi="Calibri (Body)" w:cs="Calibri (Body)"/>
+                                  <w:color w:val="000000"/>
+                                </w:rPr>
+                                <w:t xml:space="preserve"> and *.jar </w:t>
                               </w:r>
                             </w:p>
                             <w:p>
@@ -1969,15 +1992,15 @@
                 </w:tcPr>
                 <w:tbl>
                   <w:tblPr>
-                    <w:tblW w:w="5000" w:type="pct"/>
+                    <w:tblW w:w="5730" w:type="dxa"/>
                     <w:tblCellMar>
                       <w:left w:w="10" w:type="dxa"/>
                       <w:right w:w="10" w:type="dxa"/>
                     </w:tblCellMar>
-                    <w:tblLook w:val="0000" w:firstRow="0" w:lastRow="0" w:firstColumn="0" w:lastColumn="0" w:noHBand="0" w:noVBand="0"/>
+                    <w:tblLook w:val="04A0" w:firstRow="1" w:lastRow="0" w:firstColumn="1" w:lastColumn="0" w:noHBand="0" w:noVBand="1"/>
                   </w:tblPr>
                   <w:tblGrid>
-                    <w:gridCol w:w="5031"/>
+                    <w:gridCol w:w="5730"/>
                   </w:tblGrid>
                   <w:tr>
                     <w:tblPrEx>
@@ -1988,7 +2011,7 @@
                     </w:tblPrEx>
                     <w:tc>
                       <w:tcPr>
-                        <w:tcW w:w="0" w:type="auto"/>
+                        <w:tcW w:w="5000" w:type="pct"/>
                       </w:tcPr>
                       <w:p>
                         <w:pPr>
@@ -2017,19 +2040,19 @@
                     </w:tblPrEx>
                     <w:tc>
                       <w:tcPr>
-                        <w:tcW w:w="0" w:type="auto"/>
+                        <w:tcW w:w="5000" w:type="pct"/>
                       </w:tcPr>
                       <w:tbl>
                         <w:tblPr>
-                          <w:tblW w:w="5010" w:type="dxa"/>
+                          <w:tblW w:w="5000" w:type="pct"/>
                           <w:tblCellMar>
                             <w:left w:w="10" w:type="dxa"/>
                             <w:right w:w="10" w:type="dxa"/>
                           </w:tblCellMar>
-                          <w:tblLook w:val="0000" w:firstRow="0" w:lastRow="0" w:firstColumn="0" w:lastColumn="0" w:noHBand="0" w:noVBand="0"/>
+                          <w:tblLook w:val="04A0" w:firstRow="1" w:lastRow="0" w:firstColumn="1" w:lastColumn="0" w:noHBand="0" w:noVBand="1"/>
                         </w:tblPr>
                         <w:tblGrid>
-                          <w:gridCol w:w="5010"/>
+                          <w:gridCol w:w="5710"/>
                         </w:tblGrid>
                         <w:tr>
                           <w:tblPrEx>
@@ -2128,10 +2151,10 @@
                       <w:left w:w="10" w:type="dxa"/>
                       <w:right w:w="10" w:type="dxa"/>
                     </w:tblCellMar>
-                    <w:tblLook w:val="0000" w:firstRow="0" w:lastRow="0" w:firstColumn="0" w:lastColumn="0" w:noHBand="0" w:noVBand="0"/>
+                    <w:tblLook w:val="04A0" w:firstRow="1" w:lastRow="0" w:firstColumn="1" w:lastColumn="0" w:noHBand="0" w:noVBand="1"/>
                   </w:tblPr>
                   <w:tblGrid>
-                    <w:gridCol w:w="5031"/>
+                    <w:gridCol w:w="5730"/>
                   </w:tblGrid>
                   <w:tr>
                     <w:tblPrEx>
@@ -2180,10 +2203,10 @@
                             <w:left w:w="10" w:type="dxa"/>
                             <w:right w:w="10" w:type="dxa"/>
                           </w:tblCellMar>
-                          <w:tblLook w:val="0000" w:firstRow="0" w:lastRow="0" w:firstColumn="0" w:lastColumn="0" w:noHBand="0" w:noVBand="0"/>
+                          <w:tblLook w:val="04A0" w:firstRow="1" w:lastRow="0" w:firstColumn="1" w:lastColumn="0" w:noHBand="0" w:noVBand="1"/>
                         </w:tblPr>
                         <w:tblGrid>
-                          <w:gridCol w:w="5011"/>
+                          <w:gridCol w:w="5710"/>
                         </w:tblGrid>
                         <w:tr>
                           <w:tblPrEx>
@@ -2333,10 +2356,10 @@
                       <w:left w:w="10" w:type="dxa"/>
                       <w:right w:w="10" w:type="dxa"/>
                     </w:tblCellMar>
-                    <w:tblLook w:val="0000" w:firstRow="0" w:lastRow="0" w:firstColumn="0" w:lastColumn="0" w:noHBand="0" w:noVBand="0"/>
+                    <w:tblLook w:val="04A0" w:firstRow="1" w:lastRow="0" w:firstColumn="1" w:lastColumn="0" w:noHBand="0" w:noVBand="1"/>
                   </w:tblPr>
                   <w:tblGrid>
-                    <w:gridCol w:w="5031"/>
+                    <w:gridCol w:w="5730"/>
                   </w:tblGrid>
                   <w:tr>
                     <w:tblPrEx>
@@ -2385,10 +2408,10 @@
                             <w:left w:w="10" w:type="dxa"/>
                             <w:right w:w="10" w:type="dxa"/>
                           </w:tblCellMar>
-                          <w:tblLook w:val="0000" w:firstRow="0" w:lastRow="0" w:firstColumn="0" w:lastColumn="0" w:noHBand="0" w:noVBand="0"/>
+                          <w:tblLook w:val="04A0" w:firstRow="1" w:lastRow="0" w:firstColumn="1" w:lastColumn="0" w:noHBand="0" w:noVBand="1"/>
                         </w:tblPr>
                         <w:tblGrid>
-                          <w:gridCol w:w="5011"/>
+                          <w:gridCol w:w="5710"/>
                         </w:tblGrid>
                         <w:tr>
                           <w:tblPrEx>
@@ -2462,25 +2485,6 @@
                 <w:p/>
               </w:tc>
             </w:tr>
-          </w:tbl>
-          <w:p/>
-        </w:tc>
-        <w:tc>
-          <w:tcPr>
-            <w:tcW w:w="0" w:type="auto"/>
-          </w:tcPr>
-          <w:tbl>
-            <w:tblPr>
-              <w:tblW w:w="0" w:type="auto"/>
-              <w:tblCellMar>
-                <w:left w:w="10" w:type="dxa"/>
-                <w:right w:w="10" w:type="dxa"/>
-              </w:tblCellMar>
-              <w:tblLook w:val="0000" w:firstRow="0" w:lastRow="0" w:firstColumn="0" w:lastColumn="0" w:noHBand="0" w:noVBand="0"/>
-            </w:tblPr>
-            <w:tblGrid>
-              <w:gridCol w:w="5729"/>
-            </w:tblGrid>
             <w:tr>
               <w:tblPrEx>
                 <w:tblCellMar>
@@ -2499,10 +2503,10 @@
                       <w:left w:w="10" w:type="dxa"/>
                       <w:right w:w="10" w:type="dxa"/>
                     </w:tblCellMar>
-                    <w:tblLook w:val="0000" w:firstRow="0" w:lastRow="0" w:firstColumn="0" w:lastColumn="0" w:noHBand="0" w:noVBand="0"/>
+                    <w:tblLook w:val="04A0" w:firstRow="1" w:lastRow="0" w:firstColumn="1" w:lastColumn="0" w:noHBand="0" w:noVBand="1"/>
                   </w:tblPr>
                   <w:tblGrid>
-                    <w:gridCol w:w="5709"/>
+                    <w:gridCol w:w="5730"/>
                   </w:tblGrid>
                   <w:tr>
                     <w:tblPrEx>
@@ -2528,7 +2532,7 @@
                             <w:sz w:val="24"/>
                             <w:szCs w:val="24"/>
                           </w:rPr>
-                          <w:t>Data Science</w:t>
+                          <w:t>Server/Network Administration</w:t>
                         </w:r>
                       </w:p>
                     </w:tc>
@@ -2551,10 +2555,204 @@
                             <w:left w:w="10" w:type="dxa"/>
                             <w:right w:w="10" w:type="dxa"/>
                           </w:tblCellMar>
-                          <w:tblLook w:val="0000" w:firstRow="0" w:lastRow="0" w:firstColumn="0" w:lastColumn="0" w:noHBand="0" w:noVBand="0"/>
+                          <w:tblLook w:val="04A0" w:firstRow="1" w:lastRow="0" w:firstColumn="1" w:lastColumn="0" w:noHBand="0" w:noVBand="1"/>
                         </w:tblPr>
                         <w:tblGrid>
-                          <w:gridCol w:w="5689"/>
+                          <w:gridCol w:w="5710"/>
+                        </w:tblGrid>
+                        <w:tr>
+                          <w:tblPrEx>
+                            <w:tblCellMar>
+                              <w:top w:w="0" w:type="dxa"/>
+                              <w:bottom w:w="0" w:type="dxa"/>
+                            </w:tblCellMar>
+                          </w:tblPrEx>
+                          <w:tc>
+                            <w:tcPr>
+                              <w:tcW w:w="5000" w:type="pct"/>
+                            </w:tcPr>
+                            <w:p>
+                              <w:pPr>
+                                <w:numPr>
+                                  <w:ilvl w:val="0"/>
+                                  <w:numId w:val="1"/>
+                                </w:numPr>
+                                <w:spacing w:after="5"/>
+                                <w:ind w:left="300" w:hanging="200"/>
+                              </w:pPr>
+                              <w:r>
+                                <w:rPr>
+                                  <w:rFonts w:ascii="Calibri (Body)" w:eastAsia="Calibri (Body)" w:hAnsi="Calibri (Body)" w:cs="Calibri (Body)"/>
+                                  <w:color w:val="000000"/>
+                                </w:rPr>
+                                <w:t>TCP/IP and the OSI Model</w:t>
+                              </w:r>
+                            </w:p>
+                            <w:p>
+                              <w:pPr>
+                                <w:numPr>
+                                  <w:ilvl w:val="0"/>
+                                  <w:numId w:val="1"/>
+                                </w:numPr>
+                                <w:spacing w:after="5"/>
+                                <w:ind w:left="300" w:hanging="200"/>
+                              </w:pPr>
+                              <w:r>
+                                <w:rPr>
+                                  <w:rFonts w:ascii="Calibri (Body)" w:eastAsia="Calibri (Body)" w:hAnsi="Calibri (Body)" w:cs="Calibri (Body)"/>
+                                  <w:color w:val="000000"/>
+                                </w:rPr>
+                                <w:t>Experience Linux environment, using SSH and related tools</w:t>
+                              </w:r>
+                            </w:p>
+                            <w:p>
+                              <w:pPr>
+                                <w:numPr>
+                                  <w:ilvl w:val="0"/>
+                                  <w:numId w:val="1"/>
+                                </w:numPr>
+                                <w:spacing w:after="5"/>
+                                <w:ind w:left="300" w:hanging="200"/>
+                              </w:pPr>
+                              <w:r>
+                                <w:rPr>
+                                  <w:rFonts w:ascii="Calibri (Body)" w:eastAsia="Calibri (Body)" w:hAnsi="Calibri (Body)" w:cs="Calibri (Body)"/>
+                                  <w:color w:val="000000"/>
+                                </w:rPr>
+                                <w:t>Configuring routers and switches</w:t>
+                              </w:r>
+                            </w:p>
+                            <w:p>
+                              <w:pPr>
+                                <w:numPr>
+                                  <w:ilvl w:val="0"/>
+                                  <w:numId w:val="1"/>
+                                </w:numPr>
+                                <w:spacing w:after="5"/>
+                                <w:ind w:left="300" w:hanging="200"/>
+                              </w:pPr>
+                              <w:r>
+                                <w:rPr>
+                                  <w:rFonts w:ascii="Calibri (Body)" w:eastAsia="Calibri (Body)" w:hAnsi="Calibri (Body)" w:cs="Calibri (Body)"/>
+                                  <w:color w:val="000000"/>
+                                </w:rPr>
+                                <w:t>Configuring DNS, implementing group policies, modifying and troubleshooting MS Window Server</w:t>
+                              </w:r>
+                            </w:p>
+                          </w:tc>
+                        </w:tr>
+                      </w:tbl>
+                      <w:p/>
+                    </w:tc>
+                  </w:tr>
+                </w:tbl>
+                <w:p/>
+              </w:tc>
+            </w:tr>
+          </w:tbl>
+          <w:p/>
+        </w:tc>
+        <w:tc>
+          <w:tcPr>
+            <w:tcW w:w="0" w:type="auto"/>
+          </w:tcPr>
+          <w:tbl>
+            <w:tblPr>
+              <w:tblW w:w="0" w:type="auto"/>
+              <w:tblCellMar>
+                <w:left w:w="10" w:type="dxa"/>
+                <w:right w:w="10" w:type="dxa"/>
+              </w:tblCellMar>
+              <w:tblLook w:val="04A0" w:firstRow="1" w:lastRow="0" w:firstColumn="1" w:lastColumn="0" w:noHBand="0" w:noVBand="1"/>
+            </w:tblPr>
+            <w:tblGrid>
+              <w:gridCol w:w="5030"/>
+            </w:tblGrid>
+            <w:tr>
+              <w:tblPrEx>
+                <w:tblCellMar>
+                  <w:top w:w="0" w:type="dxa"/>
+                  <w:bottom w:w="0" w:type="dxa"/>
+                </w:tblCellMar>
+              </w:tblPrEx>
+              <w:tc>
+                <w:tcPr>
+                  <w:tcW w:w="2500" w:type="pct"/>
+                </w:tcPr>
+                <w:tbl>
+                  <w:tblPr>
+                    <w:tblW w:w="5000" w:type="pct"/>
+                    <w:tblCellMar>
+                      <w:left w:w="10" w:type="dxa"/>
+                      <w:right w:w="10" w:type="dxa"/>
+                    </w:tblCellMar>
+                    <w:tblLook w:val="04A0" w:firstRow="1" w:lastRow="0" w:firstColumn="1" w:lastColumn="0" w:noHBand="0" w:noVBand="1"/>
+                  </w:tblPr>
+                  <w:tblGrid>
+                    <w:gridCol w:w="5010"/>
+                  </w:tblGrid>
+                  <w:tr>
+                    <w:tblPrEx>
+                      <w:tblCellMar>
+                        <w:top w:w="0" w:type="dxa"/>
+                        <w:bottom w:w="0" w:type="dxa"/>
+                      </w:tblCellMar>
+                    </w:tblPrEx>
+                    <w:tc>
+                      <w:tcPr>
+                        <w:tcW w:w="0" w:type="auto"/>
+                      </w:tcPr>
+                      <w:p>
+                        <w:pPr>
+                          <w:spacing w:before="80" w:after="20"/>
+                        </w:pPr>
+                        <w:r>
+                          <w:rPr>
+                            <w:rFonts w:ascii="Calibri (Body)" w:eastAsia="Calibri (Body)" w:hAnsi="Calibri (Body)" w:cs="Calibri (Body)"/>
+                            <w:b/>
+                            <w:bCs/>
+                            <w:color w:val="000000"/>
+                            <w:sz w:val="24"/>
+                            <w:szCs w:val="24"/>
+                          </w:rPr>
+                          <w:t xml:space="preserve">Data </w:t>
+                        </w:r>
+                        <w:r>
+                          <w:rPr>
+                            <w:rFonts w:ascii="Calibri (Body)" w:eastAsia="Calibri (Body)" w:hAnsi="Calibri (Body)" w:cs="Calibri (Body)"/>
+                            <w:b/>
+                            <w:bCs/>
+                            <w:color w:val="000000"/>
+                            <w:sz w:val="24"/>
+                            <w:szCs w:val="24"/>
+                          </w:rPr>
+                          <w:t>Science</w:t>
+                        </w:r>
+                      </w:p>
+                    </w:tc>
+                  </w:tr>
+                  <w:tr>
+                    <w:tblPrEx>
+                      <w:tblCellMar>
+                        <w:top w:w="0" w:type="dxa"/>
+                        <w:bottom w:w="0" w:type="dxa"/>
+                      </w:tblCellMar>
+                    </w:tblPrEx>
+                    <w:tc>
+                      <w:tcPr>
+                        <w:tcW w:w="0" w:type="auto"/>
+                      </w:tcPr>
+                      <w:tbl>
+                        <w:tblPr>
+                          <w:tblW w:w="5000" w:type="pct"/>
+                          <w:tblCellMar>
+                            <w:left w:w="10" w:type="dxa"/>
+                            <w:right w:w="10" w:type="dxa"/>
+                          </w:tblCellMar>
+                          <w:tblLook w:val="04A0" w:firstRow="1" w:lastRow="0" w:firstColumn="1" w:lastColumn="0" w:noHBand="0" w:noVBand="1"/>
+                        </w:tblPr>
+                        <w:tblGrid>
+                          <w:gridCol w:w="4990"/>
                         </w:tblGrid>
                         <w:tr>
                           <w:tblPrEx>
@@ -2646,10 +2844,10 @@
                       <w:left w:w="10" w:type="dxa"/>
                       <w:right w:w="10" w:type="dxa"/>
                     </w:tblCellMar>
-                    <w:tblLook w:val="0000" w:firstRow="0" w:lastRow="0" w:firstColumn="0" w:lastColumn="0" w:noHBand="0" w:noVBand="0"/>
+                    <w:tblLook w:val="04A0" w:firstRow="1" w:lastRow="0" w:firstColumn="1" w:lastColumn="0" w:noHBand="0" w:noVBand="1"/>
                   </w:tblPr>
                   <w:tblGrid>
-                    <w:gridCol w:w="5709"/>
+                    <w:gridCol w:w="5010"/>
                   </w:tblGrid>
                   <w:tr>
                     <w:tblPrEx>
@@ -2698,10 +2896,10 @@
                             <w:left w:w="10" w:type="dxa"/>
                             <w:right w:w="10" w:type="dxa"/>
                           </w:tblCellMar>
-                          <w:tblLook w:val="0000" w:firstRow="0" w:lastRow="0" w:firstColumn="0" w:lastColumn="0" w:noHBand="0" w:noVBand="0"/>
+                          <w:tblLook w:val="04A0" w:firstRow="1" w:lastRow="0" w:firstColumn="1" w:lastColumn="0" w:noHBand="0" w:noVBand="1"/>
                         </w:tblPr>
                         <w:tblGrid>
-                          <w:gridCol w:w="5689"/>
+                          <w:gridCol w:w="4990"/>
                         </w:tblGrid>
                         <w:tr>
                           <w:tblPrEx>
@@ -2762,14 +2960,7 @@
                                   <w:rFonts w:ascii="Calibri (Body)" w:eastAsia="Calibri (Body)" w:hAnsi="Calibri (Body)" w:cs="Calibri (Body)"/>
                                   <w:color w:val="000000"/>
                                 </w:rPr>
-                                <w:t xml:space="preserve">CANoe, </w:t>
-                              </w:r>
-                              <w:r>
-                                <w:rPr>
-                                  <w:rFonts w:ascii="Calibri (Body)" w:eastAsia="Calibri (Body)" w:hAnsi="Calibri (Body)" w:cs="Calibri (Body)"/>
-                                  <w:color w:val="000000"/>
-                                </w:rPr>
-                                <w:t>IAR, CppUTest, Tessy, Rhapsody, IBM DOORS</w:t>
+                                <w:t>CANoe, IAR, CppUTest, Tessy, Rhapsody, IBM DOORS</w:t>
                               </w:r>
                             </w:p>
                             <w:p>
@@ -2803,14 +2994,14 @@
                                   <w:rFonts w:ascii="Calibri (Body)" w:eastAsia="Calibri (Body)" w:hAnsi="Calibri (Body)" w:cs="Calibri (Body)"/>
                                   <w:color w:val="000000"/>
                                 </w:rPr>
-                                <w:t xml:space="preserve">Basic Software: Diag Stack (DEH, IsoTP); System Stack (SysStateM, BleM, ucDrv, Gpt); Memory Stack (NvM); Io </w:t>
+                                <w:t>Basic Software: Diag Stack (DEH, IsoTP); System Stack (SysStateM, BleM, ucDrv, Gpt); Memory Stack (Nv</w:t>
                               </w:r>
                               <w:r>
                                 <w:rPr>
                                   <w:rFonts w:ascii="Calibri (Body)" w:eastAsia="Calibri (Body)" w:hAnsi="Calibri (Body)" w:cs="Calibri (Body)"/>
                                   <w:color w:val="000000"/>
                                 </w:rPr>
-                                <w:t>Stack (AdcDrv, DioDrv, SpiDrv, TauDrv)</w:t>
+                                <w:t>M); Io Stack (AdcDrv, DioDrv, SpiDrv, TauDrv)</w:t>
                               </w:r>
                             </w:p>
                           </w:tc>
@@ -2841,10 +3032,10 @@
                       <w:left w:w="10" w:type="dxa"/>
                       <w:right w:w="10" w:type="dxa"/>
                     </w:tblCellMar>
-                    <w:tblLook w:val="0000" w:firstRow="0" w:lastRow="0" w:firstColumn="0" w:lastColumn="0" w:noHBand="0" w:noVBand="0"/>
+                    <w:tblLook w:val="04A0" w:firstRow="1" w:lastRow="0" w:firstColumn="1" w:lastColumn="0" w:noHBand="0" w:noVBand="1"/>
                   </w:tblPr>
                   <w:tblGrid>
-                    <w:gridCol w:w="5709"/>
+                    <w:gridCol w:w="5010"/>
                   </w:tblGrid>
                   <w:tr>
                     <w:tblPrEx>
@@ -2893,10 +3084,10 @@
                             <w:left w:w="10" w:type="dxa"/>
                             <w:right w:w="10" w:type="dxa"/>
                           </w:tblCellMar>
-                          <w:tblLook w:val="0000" w:firstRow="0" w:lastRow="0" w:firstColumn="0" w:lastColumn="0" w:noHBand="0" w:noVBand="0"/>
+                          <w:tblLook w:val="04A0" w:firstRow="1" w:lastRow="0" w:firstColumn="1" w:lastColumn="0" w:noHBand="0" w:noVBand="1"/>
                         </w:tblPr>
                         <w:tblGrid>
-                          <w:gridCol w:w="5689"/>
+                          <w:gridCol w:w="4990"/>
                         </w:tblGrid>
                         <w:tr>
                           <w:tblPrEx>
@@ -2971,10 +3162,10 @@
                       <w:left w:w="10" w:type="dxa"/>
                       <w:right w:w="10" w:type="dxa"/>
                     </w:tblCellMar>
-                    <w:tblLook w:val="0000" w:firstRow="0" w:lastRow="0" w:firstColumn="0" w:lastColumn="0" w:noHBand="0" w:noVBand="0"/>
+                    <w:tblLook w:val="04A0" w:firstRow="1" w:lastRow="0" w:firstColumn="1" w:lastColumn="0" w:noHBand="0" w:noVBand="1"/>
                   </w:tblPr>
                   <w:tblGrid>
-                    <w:gridCol w:w="5709"/>
+                    <w:gridCol w:w="5010"/>
                   </w:tblGrid>
                   <w:tr>
                     <w:tblPrEx>
@@ -3034,10 +3225,10 @@
                             <w:left w:w="10" w:type="dxa"/>
                             <w:right w:w="10" w:type="dxa"/>
                           </w:tblCellMar>
-                          <w:tblLook w:val="0000" w:firstRow="0" w:lastRow="0" w:firstColumn="0" w:lastColumn="0" w:noHBand="0" w:noVBand="0"/>
+                          <w:tblLook w:val="04A0" w:firstRow="1" w:lastRow="0" w:firstColumn="1" w:lastColumn="0" w:noHBand="0" w:noVBand="1"/>
                         </w:tblPr>
                         <w:tblGrid>
-                          <w:gridCol w:w="5689"/>
+                          <w:gridCol w:w="4990"/>
                         </w:tblGrid>
                         <w:tr>
                           <w:tblPrEx>
@@ -3115,14 +3306,14 @@
                                   <w:rFonts w:ascii="Calibri (Body)" w:eastAsia="Calibri (Body)" w:hAnsi="Calibri (Body)" w:cs="Calibri (Body)"/>
                                   <w:color w:val="000000"/>
                                 </w:rPr>
-                                <w:t xml:space="preserve">Developed configuration tools for different </w:t>
+                                <w:t>Developed configuration tools for different v</w:t>
                               </w:r>
                               <w:r>
                                 <w:rPr>
                                   <w:rFonts w:ascii="Calibri (Body)" w:eastAsia="Calibri (Body)" w:hAnsi="Calibri (Body)" w:cs="Calibri (Body)"/>
                                   <w:color w:val="000000"/>
                                 </w:rPr>
-                                <w:t>variants of an embedded platform</w:t>
+                                <w:t>ariants of an embedded platform</w:t>
                               </w:r>
                             </w:p>
                           </w:tc>
@@ -3221,7 +3412,7 @@
                 <w:left w:w="10" w:type="dxa"/>
                 <w:right w:w="10" w:type="dxa"/>
               </w:tblCellMar>
-              <w:tblLook w:val="0000" w:firstRow="0" w:lastRow="0" w:firstColumn="0" w:lastColumn="0" w:noHBand="0" w:noVBand="0"/>
+              <w:tblLook w:val="04A0" w:firstRow="1" w:lastRow="0" w:firstColumn="1" w:lastColumn="0" w:noHBand="0" w:noVBand="1"/>
             </w:tblPr>
             <w:tblGrid>
               <w:gridCol w:w="7236"/>
@@ -3312,14 +3503,35 @@
                       <w:rFonts w:ascii="Calibri (Body)" w:eastAsia="Calibri (Body)" w:hAnsi="Calibri (Body)" w:cs="Calibri (Body)"/>
                       <w:color w:val="000000"/>
                     </w:rPr>
-                    <w:t>Criteria include a letter of recommendation from an instructor, a portfolio of</w:t>
-                  </w:r>
-                  <w:r>
-                    <w:rPr>
-                      <w:rFonts w:ascii="Calibri (Body)" w:eastAsia="Calibri (Body)" w:hAnsi="Calibri (Body)" w:cs="Calibri (Body)"/>
-                      <w:color w:val="000000"/>
-                    </w:rPr>
-                    <w:t xml:space="preserve"> work, a grade report, as well as an essay that describes the experience in the program, career aspirations, and include examples of class leadership.</w:t>
+                    <w:t xml:space="preserve">Criteria include a letter of recommendation from an instructor, a portfolio of </w:t>
+                  </w:r>
+                  <w:r>
+                    <w:rPr>
+                      <w:rFonts w:ascii="Calibri (Body)" w:eastAsia="Calibri (Body)" w:hAnsi="Calibri (Body)" w:cs="Calibri (Body)"/>
+                      <w:color w:val="000000"/>
+                    </w:rPr>
+                    <w:t xml:space="preserve">work, a grade report, </w:t>
+                  </w:r>
+                  <w:r>
+                    <w:rPr>
+                      <w:rFonts w:ascii="Calibri (Body)" w:eastAsia="Calibri (Body)" w:hAnsi="Calibri (Body)" w:cs="Calibri (Body)"/>
+                      <w:color w:val="000000"/>
+                    </w:rPr>
+                    <w:t xml:space="preserve">and </w:t>
+                  </w:r>
+                  <w:r>
+                    <w:rPr>
+                      <w:rFonts w:ascii="Calibri (Body)" w:eastAsia="Calibri (Body)" w:hAnsi="Calibri (Body)" w:cs="Calibri (Body)"/>
+                      <w:color w:val="000000"/>
+                    </w:rPr>
+                    <w:t xml:space="preserve">examples of </w:t>
+                  </w:r>
+                  <w:r>
+                    <w:rPr>
+                      <w:rFonts w:ascii="Calibri (Body)" w:eastAsia="Calibri (Body)" w:hAnsi="Calibri (Body)" w:cs="Calibri (Body)"/>
+                      <w:color w:val="000000"/>
+                    </w:rPr>
+                    <w:t>class leadership.</w:t>
                   </w:r>
                 </w:p>
               </w:tc>
@@ -3347,7 +3559,7 @@
                 <w:left w:w="10" w:type="dxa"/>
                 <w:right w:w="10" w:type="dxa"/>
               </w:tblCellMar>
-              <w:tblLook w:val="0000" w:firstRow="0" w:lastRow="0" w:firstColumn="0" w:lastColumn="0" w:noHBand="0" w:noVBand="0"/>
+              <w:tblLook w:val="04A0" w:firstRow="1" w:lastRow="0" w:firstColumn="1" w:lastColumn="0" w:noHBand="0" w:noVBand="1"/>
             </w:tblPr>
             <w:tblGrid>
               <w:gridCol w:w="7236"/>
@@ -3438,14 +3650,49 @@
                       <w:rFonts w:ascii="Calibri (Body)" w:eastAsia="Calibri (Body)" w:hAnsi="Calibri (Body)" w:cs="Calibri (Body)"/>
                       <w:color w:val="000000"/>
                     </w:rPr>
-                    <w:t>Criteria include financial need, a strong academic</w:t>
-                  </w:r>
-                  <w:r>
-                    <w:rPr>
-                      <w:rFonts w:ascii="Calibri (Body)" w:eastAsia="Calibri (Body)" w:hAnsi="Calibri (Body)" w:cs="Calibri (Body)"/>
-                      <w:color w:val="000000"/>
-                    </w:rPr>
-                    <w:t xml:space="preserve"> record (minimum cumulative GPA of 3.00), as well as an essay or letter outlining volunteerism/community involvement.</w:t>
+                    <w:t xml:space="preserve">Criteria include financial need, a strong academic </w:t>
+                  </w:r>
+                  <w:r>
+                    <w:rPr>
+                      <w:rFonts w:ascii="Calibri (Body)" w:eastAsia="Calibri (Body)" w:hAnsi="Calibri (Body)" w:cs="Calibri (Body)"/>
+                      <w:color w:val="000000"/>
+                    </w:rPr>
+                    <w:t>record</w:t>
+                  </w:r>
+                  <w:r>
+                    <w:rPr>
+                      <w:rFonts w:ascii="Calibri (Body)" w:eastAsia="Calibri (Body)" w:hAnsi="Calibri (Body)" w:cs="Calibri (Body)"/>
+                      <w:color w:val="000000"/>
+                    </w:rPr>
+                    <w:t>,</w:t>
+                  </w:r>
+                  <w:r>
+                    <w:rPr>
+                      <w:rFonts w:ascii="Calibri (Body)" w:eastAsia="Calibri (Body)" w:hAnsi="Calibri (Body)" w:cs="Calibri (Body)"/>
+                      <w:color w:val="000000"/>
+                    </w:rPr>
+                    <w:t xml:space="preserve"> </w:t>
+                  </w:r>
+                  <w:r>
+                    <w:rPr>
+                      <w:rFonts w:ascii="Calibri (Body)" w:eastAsia="Calibri (Body)" w:hAnsi="Calibri (Body)" w:cs="Calibri (Body)"/>
+                      <w:color w:val="000000"/>
+                    </w:rPr>
+                    <w:t xml:space="preserve">as well </w:t>
+                  </w:r>
+                  <w:r>
+                    <w:rPr>
+                      <w:rFonts w:ascii="Calibri (Body)" w:eastAsia="Calibri (Body)" w:hAnsi="Calibri (Body)" w:cs="Calibri (Body)"/>
+                      <w:color w:val="000000"/>
+                    </w:rPr>
+                    <w:t xml:space="preserve">as </w:t>
+                  </w:r>
+                  <w:r>
+                    <w:rPr>
+                      <w:rFonts w:ascii="Calibri (Body)" w:eastAsia="Calibri (Body)" w:hAnsi="Calibri (Body)" w:cs="Calibri (Body)"/>
+                      <w:color w:val="000000"/>
+                    </w:rPr>
+                    <w:t>volunteerism/community involvement.</w:t>
                   </w:r>
                 </w:p>
               </w:tc>
@@ -3473,7 +3720,7 @@
                 <w:left w:w="10" w:type="dxa"/>
                 <w:right w:w="10" w:type="dxa"/>
               </w:tblCellMar>
-              <w:tblLook w:val="0000" w:firstRow="0" w:lastRow="0" w:firstColumn="0" w:lastColumn="0" w:noHBand="0" w:noVBand="0"/>
+              <w:tblLook w:val="04A0" w:firstRow="1" w:lastRow="0" w:firstColumn="1" w:lastColumn="0" w:noHBand="0" w:noVBand="1"/>
             </w:tblPr>
             <w:tblGrid>
               <w:gridCol w:w="7236"/>
@@ -3564,14 +3811,14 @@
                       <w:rFonts w:ascii="Calibri (Body)" w:eastAsia="Calibri (Body)" w:hAnsi="Calibri (Body)" w:cs="Calibri (Body)"/>
                       <w:color w:val="000000"/>
                     </w:rPr>
-                    <w:t>Red River College award endowment fund, established in</w:t>
-                  </w:r>
-                  <w:r>
-                    <w:rPr>
-                      <w:rFonts w:ascii="Calibri (Body)" w:eastAsia="Calibri (Body)" w:hAnsi="Calibri (Body)" w:cs="Calibri (Body)"/>
-                      <w:color w:val="000000"/>
-                    </w:rPr>
-                    <w:t xml:space="preserve"> part from contributions from the Province of Manitoba's Manitoba Scholarship and Bursary Initiative and from funds established at The Winnipeg Foundation.</w:t>
+                    <w:t xml:space="preserve">Red River College award endowment fund, established in </w:t>
+                  </w:r>
+                  <w:r>
+                    <w:rPr>
+                      <w:rFonts w:ascii="Calibri (Body)" w:eastAsia="Calibri (Body)" w:hAnsi="Calibri (Body)" w:cs="Calibri (Body)"/>
+                      <w:color w:val="000000"/>
+                    </w:rPr>
+                    <w:t>part from contributions from the Province of Manitoba's Manitoba Scholarship and Bursary Initiative and from funds established at The Winnipeg Foundation.</w:t>
                   </w:r>
                 </w:p>
               </w:tc>
@@ -3599,7 +3846,7 @@
                 <w:left w:w="10" w:type="dxa"/>
                 <w:right w:w="10" w:type="dxa"/>
               </w:tblCellMar>
-              <w:tblLook w:val="0000" w:firstRow="0" w:lastRow="0" w:firstColumn="0" w:lastColumn="0" w:noHBand="0" w:noVBand="0"/>
+              <w:tblLook w:val="04A0" w:firstRow="1" w:lastRow="0" w:firstColumn="1" w:lastColumn="0" w:noHBand="0" w:noVBand="1"/>
             </w:tblPr>
             <w:tblGrid>
               <w:gridCol w:w="7236"/>
@@ -3693,23 +3940,23 @@
                 <w:p>
                   <w:pPr>
                     <w:spacing w:after="5"/>
-                    <w:rPr>
-                      <w:rFonts w:ascii="Calibri (Body)" w:eastAsia="Calibri (Body)" w:hAnsi="Calibri (Body)" w:cs="Calibri (Body)"/>
-                      <w:color w:val="000000"/>
-                    </w:rPr>
-                  </w:pPr>
-                  <w:r>
-                    <w:rPr>
-                      <w:rFonts w:ascii="Calibri (Body)" w:eastAsia="Calibri (Body)" w:hAnsi="Calibri (Body)" w:cs="Calibri (Body)"/>
-                      <w:color w:val="000000"/>
-                    </w:rPr>
-                    <w:t xml:space="preserve">GPA above 3.8: First term (4.45), Second term (4.20) </w:t>
-                  </w:r>
-                </w:p>
-                <w:p>
-                  <w:pPr>
-                    <w:spacing w:after="5"/>
-                  </w:pPr>
+                  </w:pPr>
+                  <w:r>
+                    <w:rPr>
+                      <w:rFonts w:ascii="Calibri (Body)" w:eastAsia="Calibri (Body)" w:hAnsi="Calibri (Body)" w:cs="Calibri (Body)"/>
+                      <w:color w:val="000000"/>
+                    </w:rPr>
+                    <w:t>GPA above 3.8: First term (4.45), Second term (4</w:t>
+                  </w:r>
+                  <w:bookmarkStart w:id="0" w:name="_GoBack"/>
+                  <w:bookmarkEnd w:id="0"/>
+                  <w:r>
+                    <w:rPr>
+                      <w:rFonts w:ascii="Calibri (Body)" w:eastAsia="Calibri (Body)" w:hAnsi="Calibri (Body)" w:cs="Calibri (Body)"/>
+                      <w:color w:val="000000"/>
+                    </w:rPr>
+                    <w:t xml:space="preserve">.20) </w:t>
+                  </w:r>
                 </w:p>
               </w:tc>
             </w:tr>
@@ -3743,6 +3990,7 @@
               </w:rPr>
             </w:pPr>
             <w:r>
+              <w:lastRenderedPageBreak/>
               <w:t xml:space="preserve"> </w:t>
             </w:r>
           </w:p>
@@ -3775,7 +4023,6 @@
                 <w:bCs/>
                 <w:color w:val="000000"/>
               </w:rPr>
-              <w:lastRenderedPageBreak/>
               <w:t>EDUCATION</w:t>
             </w:r>
           </w:p>
@@ -3800,7 +4047,7 @@
                 <w:left w:w="10" w:type="dxa"/>
                 <w:right w:w="10" w:type="dxa"/>
               </w:tblCellMar>
-              <w:tblLook w:val="0000" w:firstRow="0" w:lastRow="0" w:firstColumn="0" w:lastColumn="0" w:noHBand="0" w:noVBand="0"/>
+              <w:tblLook w:val="04A0" w:firstRow="1" w:lastRow="0" w:firstColumn="1" w:lastColumn="0" w:noHBand="0" w:noVBand="1"/>
             </w:tblPr>
             <w:tblGrid>
               <w:gridCol w:w="7236"/>
@@ -3926,7 +4173,7 @@
                 <w:left w:w="10" w:type="dxa"/>
                 <w:right w:w="10" w:type="dxa"/>
               </w:tblCellMar>
-              <w:tblLook w:val="0000" w:firstRow="0" w:lastRow="0" w:firstColumn="0" w:lastColumn="0" w:noHBand="0" w:noVBand="0"/>
+              <w:tblLook w:val="04A0" w:firstRow="1" w:lastRow="0" w:firstColumn="1" w:lastColumn="0" w:noHBand="0" w:noVBand="1"/>
             </w:tblPr>
             <w:tblGrid>
               <w:gridCol w:w="7236"/>
@@ -4005,7 +4252,27 @@
                       <w:iCs/>
                       <w:color w:val="000000"/>
                     </w:rPr>
-                    <w:t>HCM University Of Technology, Ho Chi Minh city, Vietnam</w:t>
+                    <w:t xml:space="preserve">HCM University </w:t>
+                  </w:r>
+                  <w:proofErr w:type="gramStart"/>
+                  <w:r>
+                    <w:rPr>
+                      <w:rFonts w:ascii="Calibri (Body)" w:eastAsia="Calibri (Body)" w:hAnsi="Calibri (Body)" w:cs="Calibri (Body)"/>
+                      <w:i/>
+                      <w:iCs/>
+                      <w:color w:val="000000"/>
+                    </w:rPr>
+                    <w:t>Of</w:t>
+                  </w:r>
+                  <w:proofErr w:type="gramEnd"/>
+                  <w:r>
+                    <w:rPr>
+                      <w:rFonts w:ascii="Calibri (Body)" w:eastAsia="Calibri (Body)" w:hAnsi="Calibri (Body)" w:cs="Calibri (Body)"/>
+                      <w:i/>
+                      <w:iCs/>
+                      <w:color w:val="000000"/>
+                    </w:rPr>
+                    <w:t xml:space="preserve"> Technology, Ho Chi Minh city, Vietnam</w:t>
                   </w:r>
                 </w:p>
                 <w:p>
@@ -4115,7 +4382,7 @@
                 <w:left w:w="10" w:type="dxa"/>
                 <w:right w:w="10" w:type="dxa"/>
               </w:tblCellMar>
-              <w:tblLook w:val="0000" w:firstRow="0" w:lastRow="0" w:firstColumn="0" w:lastColumn="0" w:noHBand="0" w:noVBand="0"/>
+              <w:tblLook w:val="04A0" w:firstRow="1" w:lastRow="0" w:firstColumn="1" w:lastColumn="0" w:noHBand="0" w:noVBand="1"/>
             </w:tblPr>
             <w:tblGrid>
               <w:gridCol w:w="7236"/>
@@ -4234,7 +4501,7 @@
                 <w:left w:w="10" w:type="dxa"/>
                 <w:right w:w="10" w:type="dxa"/>
               </w:tblCellMar>
-              <w:tblLook w:val="0000" w:firstRow="0" w:lastRow="0" w:firstColumn="0" w:lastColumn="0" w:noHBand="0" w:noVBand="0"/>
+              <w:tblLook w:val="04A0" w:firstRow="1" w:lastRow="0" w:firstColumn="1" w:lastColumn="0" w:noHBand="0" w:noVBand="1"/>
             </w:tblPr>
             <w:tblGrid>
               <w:gridCol w:w="7236"/>
@@ -4362,7 +4629,7 @@
                 <w:left w:w="10" w:type="dxa"/>
                 <w:right w:w="10" w:type="dxa"/>
               </w:tblCellMar>
-              <w:tblLook w:val="0000" w:firstRow="0" w:lastRow="0" w:firstColumn="0" w:lastColumn="0" w:noHBand="0" w:noVBand="0"/>
+              <w:tblLook w:val="04A0" w:firstRow="1" w:lastRow="0" w:firstColumn="1" w:lastColumn="0" w:noHBand="0" w:noVBand="1"/>
             </w:tblPr>
             <w:tblGrid>
               <w:gridCol w:w="7236"/>
@@ -4488,7 +4755,7 @@
                 <w:left w:w="10" w:type="dxa"/>
                 <w:right w:w="10" w:type="dxa"/>
               </w:tblCellMar>
-              <w:tblLook w:val="0000" w:firstRow="0" w:lastRow="0" w:firstColumn="0" w:lastColumn="0" w:noHBand="0" w:noVBand="0"/>
+              <w:tblLook w:val="04A0" w:firstRow="1" w:lastRow="0" w:firstColumn="1" w:lastColumn="0" w:noHBand="0" w:noVBand="1"/>
             </w:tblPr>
             <w:tblGrid>
               <w:gridCol w:w="7236"/>
@@ -4614,7 +4881,7 @@
                 <w:left w:w="10" w:type="dxa"/>
                 <w:right w:w="10" w:type="dxa"/>
               </w:tblCellMar>
-              <w:tblLook w:val="0000" w:firstRow="0" w:lastRow="0" w:firstColumn="0" w:lastColumn="0" w:noHBand="0" w:noVBand="0"/>
+              <w:tblLook w:val="04A0" w:firstRow="1" w:lastRow="0" w:firstColumn="1" w:lastColumn="0" w:noHBand="0" w:noVBand="1"/>
             </w:tblPr>
             <w:tblGrid>
               <w:gridCol w:w="7236"/>
@@ -4740,7 +5007,7 @@
                 <w:left w:w="10" w:type="dxa"/>
                 <w:right w:w="10" w:type="dxa"/>
               </w:tblCellMar>
-              <w:tblLook w:val="0000" w:firstRow="0" w:lastRow="0" w:firstColumn="0" w:lastColumn="0" w:noHBand="0" w:noVBand="0"/>
+              <w:tblLook w:val="04A0" w:firstRow="1" w:lastRow="0" w:firstColumn="1" w:lastColumn="0" w:noHBand="0" w:noVBand="1"/>
             </w:tblPr>
             <w:tblGrid>
               <w:gridCol w:w="7236"/>
@@ -4859,7 +5126,7 @@
                 <w:left w:w="10" w:type="dxa"/>
                 <w:right w:w="10" w:type="dxa"/>
               </w:tblCellMar>
-              <w:tblLook w:val="0000" w:firstRow="0" w:lastRow="0" w:firstColumn="0" w:lastColumn="0" w:noHBand="0" w:noVBand="0"/>
+              <w:tblLook w:val="04A0" w:firstRow="1" w:lastRow="0" w:firstColumn="1" w:lastColumn="0" w:noHBand="0" w:noVBand="1"/>
             </w:tblPr>
             <w:tblGrid>
               <w:gridCol w:w="7236"/>
@@ -4947,25 +5214,7 @@
                       <w:iCs/>
                       <w:color w:val="000000"/>
                     </w:rPr>
-                    <w:t xml:space="preserve">Unity </w:t>
-                  </w:r>
-                  <w:r>
-                    <w:rPr>
-                      <w:rFonts w:ascii="Calibri (Body)" w:eastAsia="Calibri (Body)" w:hAnsi="Calibri (Body)" w:cs="Calibri (Body)"/>
-                      <w:i/>
-                      <w:iCs/>
-                      <w:color w:val="000000"/>
-                    </w:rPr>
-                    <w:t>Workshops</w:t>
-                  </w:r>
-                  <w:r>
-                    <w:rPr>
-                      <w:rFonts w:ascii="Calibri (Body)" w:eastAsia="Calibri (Body)" w:hAnsi="Calibri (Body)" w:cs="Calibri (Body)"/>
-                      <w:i/>
-                      <w:iCs/>
-                      <w:color w:val="000000"/>
-                    </w:rPr>
-                    <w:t>, New Media Manitoba</w:t>
+                    <w:t>Unity Workshops, New Media Manitoba</w:t>
                   </w:r>
                 </w:p>
                 <w:p>
@@ -5005,7 +5254,7 @@
                 <w:left w:w="10" w:type="dxa"/>
                 <w:right w:w="10" w:type="dxa"/>
               </w:tblCellMar>
-              <w:tblLook w:val="0000" w:firstRow="0" w:lastRow="0" w:firstColumn="0" w:lastColumn="0" w:noHBand="0" w:noVBand="0"/>
+              <w:tblLook w:val="04A0" w:firstRow="1" w:lastRow="0" w:firstColumn="1" w:lastColumn="0" w:noHBand="0" w:noVBand="1"/>
             </w:tblPr>
             <w:tblGrid>
               <w:gridCol w:w="7236"/>
@@ -5131,7 +5380,7 @@
                 <w:left w:w="10" w:type="dxa"/>
                 <w:right w:w="10" w:type="dxa"/>
               </w:tblCellMar>
-              <w:tblLook w:val="0000" w:firstRow="0" w:lastRow="0" w:firstColumn="0" w:lastColumn="0" w:noHBand="0" w:noVBand="0"/>
+              <w:tblLook w:val="04A0" w:firstRow="1" w:lastRow="0" w:firstColumn="1" w:lastColumn="0" w:noHBand="0" w:noVBand="1"/>
             </w:tblPr>
             <w:tblGrid>
               <w:gridCol w:w="7236"/>
@@ -5419,12 +5668,12 @@
 <file path=word/numbering.xml><?xml version="1.0" encoding="utf-8"?>
 <w:numbering xmlns:wpc="http://schemas.microsoft.com/office/word/2010/wordprocessingCanvas" xmlns:cx="http://schemas.microsoft.com/office/drawing/2014/chartex" xmlns:cx1="http://schemas.microsoft.com/office/drawing/2015/9/8/chartex" xmlns:cx2="http://schemas.microsoft.com/office/drawing/2015/10/21/chartex" xmlns:cx3="http://schemas.microsoft.com/office/drawing/2016/5/9/chartex" xmlns:cx4="http://schemas.microsoft.com/office/drawing/2016/5/10/chartex" xmlns:cx5="http://schemas.microsoft.com/office/drawing/2016/5/11/chartex" xmlns:cx6="http://schemas.microsoft.com/office/drawing/2016/5/12/chartex" xmlns:cx7="http://schemas.microsoft.com/office/drawing/2016/5/13/chartex" xmlns:cx8="http://schemas.microsoft.com/office/drawing/2016/5/14/chartex" xmlns:mc="http://schemas.openxmlformats.org/markup-compatibility/2006" xmlns:aink="http://schemas.microsoft.com/office/drawing/2016/ink" xmlns:am3d="http://schemas.microsoft.com/office/drawing/2017/model3d" xmlns:o="urn:schemas-microsoft-com:office:office" xmlns:r="http://schemas.openxmlformats.org/officeDocument/2006/relationships" xmlns:m="http://schemas.openxmlformats.org/officeDocument/2006/math" xmlns:v="urn:schemas-microsoft-com:vml" xmlns:wp14="http://schemas.microsoft.com/office/word/2010/wordprocessingDrawing" xmlns:wp="http://schemas.openxmlformats.org/drawingml/2006/wordprocessingDrawing" xmlns:w10="urn:schemas-microsoft-com:office:word" xmlns:w="http://schemas.openxmlformats.org/wordprocessingml/2006/main" xmlns:w14="http://schemas.microsoft.com/office/word/2010/wordml" xmlns:w15="http://schemas.microsoft.com/office/word/2012/wordml" xmlns:w16cid="http://schemas.microsoft.com/office/word/2016/wordml/cid" xmlns:w16se="http://schemas.microsoft.com/office/word/2015/wordml/symex" xmlns:wpg="http://schemas.microsoft.com/office/word/2010/wordprocessingGroup" xmlns:wpi="http://schemas.microsoft.com/office/word/2010/wordprocessingInk" xmlns:wne="http://schemas.microsoft.com/office/word/2006/wordml" xmlns:wps="http://schemas.microsoft.com/office/word/2010/wordprocessingShape" mc:Ignorable="w14 w15 w16se w16cid wp14">
   <w:abstractNum w:abstractNumId="0" w15:restartNumberingAfterBreak="0">
-    <w:nsid w:val="54563A8E"/>
+    <w:nsid w:val="2529430D"/>
     <w:multiLevelType w:val="hybridMultilevel"/>
-    <w:tmpl w:val="3B0EE580"/>
+    <w:tmpl w:val="F560F150"/>
     <w:name w:val="Simple Numbers"/>
     <w:styleLink w:val="SimpleNumbers"/>
-    <w:lvl w:ilvl="0" w:tplc="262CA7C2">
+    <w:lvl w:ilvl="0" w:tplc="54F22D2A">
       <w:start w:val="1"/>
       <w:numFmt w:val="bullet"/>
       <w:lvlRestart w:val="0"/>
@@ -5437,7 +5686,7 @@
         <w:rFonts w:ascii="Symbol" w:eastAsia="Symbol" w:hAnsi="Symbol" w:cs="Symbol"/>
       </w:rPr>
     </w:lvl>
-    <w:lvl w:ilvl="1" w:tplc="6178BBB2">
+    <w:lvl w:ilvl="1" w:tplc="FCB2F1D6">
       <w:start w:val="1"/>
       <w:numFmt w:val="bullet"/>
       <w:lvlRestart w:val="0"/>
@@ -5450,7 +5699,7 @@
         <w:rFonts w:ascii="Courier New" w:eastAsia="Courier New" w:hAnsi="Courier New" w:cs="Courier New"/>
       </w:rPr>
     </w:lvl>
-    <w:lvl w:ilvl="2" w:tplc="2A6A7DCE">
+    <w:lvl w:ilvl="2" w:tplc="5E28810C">
       <w:start w:val="1"/>
       <w:numFmt w:val="bullet"/>
       <w:lvlRestart w:val="0"/>
@@ -5463,7 +5712,7 @@
         <w:rFonts w:ascii="Wingdings" w:eastAsia="Wingdings" w:hAnsi="Wingdings" w:cs="Wingdings"/>
       </w:rPr>
     </w:lvl>
-    <w:lvl w:ilvl="3" w:tplc="BD64545E">
+    <w:lvl w:ilvl="3" w:tplc="38161F26">
       <w:start w:val="1"/>
       <w:numFmt w:val="bullet"/>
       <w:lvlRestart w:val="0"/>
@@ -5476,7 +5725,7 @@
         <w:rFonts w:ascii="Symbol" w:eastAsia="Symbol" w:hAnsi="Symbol" w:cs="Symbol"/>
       </w:rPr>
     </w:lvl>
-    <w:lvl w:ilvl="4" w:tplc="1BB078DA">
+    <w:lvl w:ilvl="4" w:tplc="772068E2">
       <w:start w:val="1"/>
       <w:numFmt w:val="bullet"/>
       <w:lvlRestart w:val="0"/>
@@ -5489,7 +5738,7 @@
         <w:rFonts w:ascii="Courier New" w:eastAsia="Courier New" w:hAnsi="Courier New" w:cs="Courier New"/>
       </w:rPr>
     </w:lvl>
-    <w:lvl w:ilvl="5" w:tplc="DF6CEA14">
+    <w:lvl w:ilvl="5" w:tplc="370C3684">
       <w:start w:val="1"/>
       <w:numFmt w:val="bullet"/>
       <w:lvlRestart w:val="0"/>
@@ -5502,7 +5751,7 @@
         <w:rFonts w:ascii="Wingdings" w:eastAsia="Wingdings" w:hAnsi="Wingdings" w:cs="Wingdings"/>
       </w:rPr>
     </w:lvl>
-    <w:lvl w:ilvl="6" w:tplc="B2C017A6">
+    <w:lvl w:ilvl="6" w:tplc="C89C851A">
       <w:start w:val="1"/>
       <w:numFmt w:val="bullet"/>
       <w:lvlRestart w:val="0"/>
@@ -5515,7 +5764,7 @@
         <w:rFonts w:ascii="Symbol" w:eastAsia="Symbol" w:hAnsi="Symbol" w:cs="Symbol"/>
       </w:rPr>
     </w:lvl>
-    <w:lvl w:ilvl="7" w:tplc="7D9E854A">
+    <w:lvl w:ilvl="7" w:tplc="97146FF8">
       <w:start w:val="1"/>
       <w:numFmt w:val="bullet"/>
       <w:lvlRestart w:val="0"/>
@@ -5528,7 +5777,7 @@
         <w:rFonts w:ascii="Courier New" w:eastAsia="Courier New" w:hAnsi="Courier New" w:cs="Courier New"/>
       </w:rPr>
     </w:lvl>
-    <w:lvl w:ilvl="8" w:tplc="0F7EC834">
+    <w:lvl w:ilvl="8" w:tplc="EE2A4680">
       <w:start w:val="1"/>
       <w:numFmt w:val="bullet"/>
       <w:lvlRestart w:val="0"/>

--- a/file/Resume.docx
+++ b/file/Resume.docx
@@ -13,8 +13,8 @@
         <w:tblLook w:val="04A0" w:firstRow="1" w:lastRow="0" w:firstColumn="1" w:lastColumn="0" w:noHBand="0" w:noVBand="1"/>
       </w:tblPr>
       <w:tblGrid>
-        <w:gridCol w:w="5770"/>
-        <w:gridCol w:w="5050"/>
+        <w:gridCol w:w="5773"/>
+        <w:gridCol w:w="5047"/>
       </w:tblGrid>
       <w:tr>
         <w:tblPrEx>
@@ -1432,7 +1432,18 @@
                       <w:sz w:val="24"/>
                       <w:szCs w:val="24"/>
                     </w:rPr>
-                    <w:t>Embedded Developer</w:t>
+                    <w:t>Embedded</w:t>
+                  </w:r>
+                  <w:r>
+                    <w:rPr>
+                      <w:rFonts w:ascii="Calibri (Body)" w:eastAsia="Calibri (Body)" w:hAnsi="Calibri (Body)" w:cs="Calibri (Body)"/>
+                      <w:b/>
+                      <w:bCs/>
+                      <w:color w:val="000000"/>
+                      <w:sz w:val="24"/>
+                      <w:szCs w:val="24"/>
+                    </w:rPr>
+                    <w:t xml:space="preserve"> Developer</w:t>
                   </w:r>
                 </w:p>
               </w:tc>
@@ -1781,7 +1792,7 @@
               <w:tblLook w:val="04A0" w:firstRow="1" w:lastRow="0" w:firstColumn="1" w:lastColumn="0" w:noHBand="0" w:noVBand="1"/>
             </w:tblPr>
             <w:tblGrid>
-              <w:gridCol w:w="5750"/>
+              <w:gridCol w:w="5753"/>
             </w:tblGrid>
             <w:tr>
               <w:tblPrEx>
@@ -1804,7 +1815,7 @@
                     <w:tblLook w:val="04A0" w:firstRow="1" w:lastRow="0" w:firstColumn="1" w:lastColumn="0" w:noHBand="0" w:noVBand="1"/>
                   </w:tblPr>
                   <w:tblGrid>
-                    <w:gridCol w:w="5730"/>
+                    <w:gridCol w:w="5733"/>
                   </w:tblGrid>
                   <w:tr>
                     <w:tblPrEx>
@@ -1856,7 +1867,7 @@
                           <w:tblLook w:val="04A0" w:firstRow="1" w:lastRow="0" w:firstColumn="1" w:lastColumn="0" w:noHBand="0" w:noVBand="1"/>
                         </w:tblPr>
                         <w:tblGrid>
-                          <w:gridCol w:w="5710"/>
+                          <w:gridCol w:w="5713"/>
                         </w:tblGrid>
                         <w:tr>
                           <w:tblPrEx>
@@ -1992,7 +2003,7 @@
                 </w:tcPr>
                 <w:tbl>
                   <w:tblPr>
-                    <w:tblW w:w="5730" w:type="dxa"/>
+                    <w:tblW w:w="5000" w:type="pct"/>
                     <w:tblCellMar>
                       <w:left w:w="10" w:type="dxa"/>
                       <w:right w:w="10" w:type="dxa"/>
@@ -2000,7 +2011,7 @@
                     <w:tblLook w:val="04A0" w:firstRow="1" w:lastRow="0" w:firstColumn="1" w:lastColumn="0" w:noHBand="0" w:noVBand="1"/>
                   </w:tblPr>
                   <w:tblGrid>
-                    <w:gridCol w:w="5730"/>
+                    <w:gridCol w:w="5733"/>
                   </w:tblGrid>
                   <w:tr>
                     <w:tblPrEx>
@@ -2011,7 +2022,7 @@
                     </w:tblPrEx>
                     <w:tc>
                       <w:tcPr>
-                        <w:tcW w:w="5000" w:type="pct"/>
+                        <w:tcW w:w="0" w:type="auto"/>
                       </w:tcPr>
                       <w:p>
                         <w:pPr>
@@ -2040,7 +2051,7 @@
                     </w:tblPrEx>
                     <w:tc>
                       <w:tcPr>
-                        <w:tcW w:w="5000" w:type="pct"/>
+                        <w:tcW w:w="0" w:type="auto"/>
                       </w:tcPr>
                       <w:tbl>
                         <w:tblPr>
@@ -2052,7 +2063,7 @@
                           <w:tblLook w:val="04A0" w:firstRow="1" w:lastRow="0" w:firstColumn="1" w:lastColumn="0" w:noHBand="0" w:noVBand="1"/>
                         </w:tblPr>
                         <w:tblGrid>
-                          <w:gridCol w:w="5710"/>
+                          <w:gridCol w:w="5713"/>
                         </w:tblGrid>
                         <w:tr>
                           <w:tblPrEx>
@@ -2154,7 +2165,7 @@
                     <w:tblLook w:val="04A0" w:firstRow="1" w:lastRow="0" w:firstColumn="1" w:lastColumn="0" w:noHBand="0" w:noVBand="1"/>
                   </w:tblPr>
                   <w:tblGrid>
-                    <w:gridCol w:w="5730"/>
+                    <w:gridCol w:w="5733"/>
                   </w:tblGrid>
                   <w:tr>
                     <w:tblPrEx>
@@ -2206,7 +2217,7 @@
                           <w:tblLook w:val="04A0" w:firstRow="1" w:lastRow="0" w:firstColumn="1" w:lastColumn="0" w:noHBand="0" w:noVBand="1"/>
                         </w:tblPr>
                         <w:tblGrid>
-                          <w:gridCol w:w="5710"/>
+                          <w:gridCol w:w="5713"/>
                         </w:tblGrid>
                         <w:tr>
                           <w:tblPrEx>
@@ -2267,6 +2278,23 @@
                                   <w:rFonts w:ascii="Calibri (Body)" w:eastAsia="Calibri (Body)" w:hAnsi="Calibri (Body)" w:cs="Calibri (Body)"/>
                                   <w:color w:val="000000"/>
                                 </w:rPr>
+                                <w:t>Python, Jinja, Flask Framework, PyCharm</w:t>
+                              </w:r>
+                            </w:p>
+                            <w:p>
+                              <w:pPr>
+                                <w:numPr>
+                                  <w:ilvl w:val="0"/>
+                                  <w:numId w:val="1"/>
+                                </w:numPr>
+                                <w:spacing w:after="5"/>
+                                <w:ind w:left="300" w:hanging="200"/>
+                              </w:pPr>
+                              <w:r>
+                                <w:rPr>
+                                  <w:rFonts w:ascii="Calibri (Body)" w:eastAsia="Calibri (Body)" w:hAnsi="Calibri (Body)" w:cs="Calibri (Body)"/>
+                                  <w:color w:val="000000"/>
+                                </w:rPr>
                                 <w:t>Web services and HTTP protocol</w:t>
                               </w:r>
                             </w:p>
@@ -2284,7 +2312,14 @@
                                   <w:rFonts w:ascii="Calibri (Body)" w:eastAsia="Calibri (Body)" w:hAnsi="Calibri (Body)" w:cs="Calibri (Body)"/>
                                   <w:color w:val="000000"/>
                                 </w:rPr>
-                                <w:t>Service worker, Web application</w:t>
+                                <w:t>Service worker, Web</w:t>
+                              </w:r>
+                              <w:r>
+                                <w:rPr>
+                                  <w:rFonts w:ascii="Calibri (Body)" w:eastAsia="Calibri (Body)" w:hAnsi="Calibri (Body)" w:cs="Calibri (Body)"/>
+                                  <w:color w:val="000000"/>
+                                </w:rPr>
+                                <w:t xml:space="preserve"> application</w:t>
                               </w:r>
                             </w:p>
                             <w:p>
@@ -2301,14 +2336,7 @@
                                   <w:rFonts w:ascii="Calibri (Body)" w:eastAsia="Calibri (Body)" w:hAnsi="Calibri (Body)" w:cs="Calibri (Body)"/>
                                   <w:color w:val="000000"/>
                                 </w:rPr>
-                                <w:t xml:space="preserve">XML, JSON, Oracle/MS SQL, </w:t>
-                              </w:r>
-                              <w:r>
-                                <w:rPr>
-                                  <w:rFonts w:ascii="Calibri (Body)" w:eastAsia="Calibri (Body)" w:hAnsi="Calibri (Body)" w:cs="Calibri (Body)"/>
-                                  <w:color w:val="000000"/>
-                                </w:rPr>
-                                <w:t>PhpMyAdmin, XAMPP</w:t>
+                                <w:t>XML, JSON, Oracle/MS SQL, PhpMyAdmin, XAMPP</w:t>
                               </w:r>
                             </w:p>
                             <w:p>
@@ -2359,7 +2387,7 @@
                     <w:tblLook w:val="04A0" w:firstRow="1" w:lastRow="0" w:firstColumn="1" w:lastColumn="0" w:noHBand="0" w:noVBand="1"/>
                   </w:tblPr>
                   <w:tblGrid>
-                    <w:gridCol w:w="5730"/>
+                    <w:gridCol w:w="5733"/>
                   </w:tblGrid>
                   <w:tr>
                     <w:tblPrEx>
@@ -2411,7 +2439,7 @@
                           <w:tblLook w:val="04A0" w:firstRow="1" w:lastRow="0" w:firstColumn="1" w:lastColumn="0" w:noHBand="0" w:noVBand="1"/>
                         </w:tblPr>
                         <w:tblGrid>
-                          <w:gridCol w:w="5710"/>
+                          <w:gridCol w:w="5713"/>
                         </w:tblGrid>
                         <w:tr>
                           <w:tblPrEx>
@@ -2472,7 +2500,14 @@
                                   <w:rFonts w:ascii="Calibri (Body)" w:eastAsia="Calibri (Body)" w:hAnsi="Calibri (Body)" w:cs="Calibri (Body)"/>
                                   <w:color w:val="000000"/>
                                 </w:rPr>
-                                <w:t>Experience implementing modular, testable, and robust solutions</w:t>
+                                <w:t xml:space="preserve">Experience implementing modular, testable, </w:t>
+                              </w:r>
+                              <w:r>
+                                <w:rPr>
+                                  <w:rFonts w:ascii="Calibri (Body)" w:eastAsia="Calibri (Body)" w:hAnsi="Calibri (Body)" w:cs="Calibri (Body)"/>
+                                  <w:color w:val="000000"/>
+                                </w:rPr>
+                                <w:t>and robust solutions</w:t>
                               </w:r>
                             </w:p>
                           </w:tc>
@@ -2498,7 +2533,7 @@
                 </w:tcPr>
                 <w:tbl>
                   <w:tblPr>
-                    <w:tblW w:w="5000" w:type="pct"/>
+                    <w:tblW w:w="5733" w:type="dxa"/>
                     <w:tblCellMar>
                       <w:left w:w="10" w:type="dxa"/>
                       <w:right w:w="10" w:type="dxa"/>
@@ -2506,7 +2541,7 @@
                     <w:tblLook w:val="04A0" w:firstRow="1" w:lastRow="0" w:firstColumn="1" w:lastColumn="0" w:noHBand="0" w:noVBand="1"/>
                   </w:tblPr>
                   <w:tblGrid>
-                    <w:gridCol w:w="5730"/>
+                    <w:gridCol w:w="5733"/>
                   </w:tblGrid>
                   <w:tr>
                     <w:tblPrEx>
@@ -2517,7 +2552,7 @@
                     </w:tblPrEx>
                     <w:tc>
                       <w:tcPr>
-                        <w:tcW w:w="0" w:type="auto"/>
+                        <w:tcW w:w="5000" w:type="pct"/>
                       </w:tcPr>
                       <w:p>
                         <w:pPr>
@@ -2546,7 +2581,7 @@
                     </w:tblPrEx>
                     <w:tc>
                       <w:tcPr>
-                        <w:tcW w:w="0" w:type="auto"/>
+                        <w:tcW w:w="5000" w:type="pct"/>
                       </w:tcPr>
                       <w:tbl>
                         <w:tblPr>
@@ -2558,7 +2593,7 @@
                           <w:tblLook w:val="04A0" w:firstRow="1" w:lastRow="0" w:firstColumn="1" w:lastColumn="0" w:noHBand="0" w:noVBand="1"/>
                         </w:tblPr>
                         <w:tblGrid>
-                          <w:gridCol w:w="5710"/>
+                          <w:gridCol w:w="5713"/>
                         </w:tblGrid>
                         <w:tr>
                           <w:tblPrEx>
@@ -2636,7 +2671,14 @@
                                   <w:rFonts w:ascii="Calibri (Body)" w:eastAsia="Calibri (Body)" w:hAnsi="Calibri (Body)" w:cs="Calibri (Body)"/>
                                   <w:color w:val="000000"/>
                                 </w:rPr>
-                                <w:t>Configuring DNS, implementing group policies, modifying and troubleshooting MS Window Server</w:t>
+                                <w:t xml:space="preserve">Configuring DNS, implementing group policies, modifying and troubleshooting MS </w:t>
+                              </w:r>
+                              <w:r>
+                                <w:rPr>
+                                  <w:rFonts w:ascii="Calibri (Body)" w:eastAsia="Calibri (Body)" w:hAnsi="Calibri (Body)" w:cs="Calibri (Body)"/>
+                                  <w:color w:val="000000"/>
+                                </w:rPr>
+                                <w:t>Window Server</w:t>
                               </w:r>
                             </w:p>
                           </w:tc>
@@ -2666,7 +2708,7 @@
               <w:tblLook w:val="04A0" w:firstRow="1" w:lastRow="0" w:firstColumn="1" w:lastColumn="0" w:noHBand="0" w:noVBand="1"/>
             </w:tblPr>
             <w:tblGrid>
-              <w:gridCol w:w="5030"/>
+              <w:gridCol w:w="5027"/>
             </w:tblGrid>
             <w:tr>
               <w:tblPrEx>
@@ -2689,7 +2731,7 @@
                     <w:tblLook w:val="04A0" w:firstRow="1" w:lastRow="0" w:firstColumn="1" w:lastColumn="0" w:noHBand="0" w:noVBand="1"/>
                   </w:tblPr>
                   <w:tblGrid>
-                    <w:gridCol w:w="5010"/>
+                    <w:gridCol w:w="5007"/>
                   </w:tblGrid>
                   <w:tr>
                     <w:tblPrEx>
@@ -2715,18 +2757,7 @@
                             <w:sz w:val="24"/>
                             <w:szCs w:val="24"/>
                           </w:rPr>
-                          <w:t xml:space="preserve">Data </w:t>
-                        </w:r>
-                        <w:r>
-                          <w:rPr>
-                            <w:rFonts w:ascii="Calibri (Body)" w:eastAsia="Calibri (Body)" w:hAnsi="Calibri (Body)" w:cs="Calibri (Body)"/>
-                            <w:b/>
-                            <w:bCs/>
-                            <w:color w:val="000000"/>
-                            <w:sz w:val="24"/>
-                            <w:szCs w:val="24"/>
-                          </w:rPr>
-                          <w:t>Science</w:t>
+                          <w:t>Data Science</w:t>
                         </w:r>
                       </w:p>
                     </w:tc>
@@ -2752,7 +2783,7 @@
                           <w:tblLook w:val="04A0" w:firstRow="1" w:lastRow="0" w:firstColumn="1" w:lastColumn="0" w:noHBand="0" w:noVBand="1"/>
                         </w:tblPr>
                         <w:tblGrid>
-                          <w:gridCol w:w="4990"/>
+                          <w:gridCol w:w="4987"/>
                         </w:tblGrid>
                         <w:tr>
                           <w:tblPrEx>
@@ -2847,7 +2878,7 @@
                     <w:tblLook w:val="04A0" w:firstRow="1" w:lastRow="0" w:firstColumn="1" w:lastColumn="0" w:noHBand="0" w:noVBand="1"/>
                   </w:tblPr>
                   <w:tblGrid>
-                    <w:gridCol w:w="5010"/>
+                    <w:gridCol w:w="5007"/>
                   </w:tblGrid>
                   <w:tr>
                     <w:tblPrEx>
@@ -2899,7 +2930,7 @@
                           <w:tblLook w:val="04A0" w:firstRow="1" w:lastRow="0" w:firstColumn="1" w:lastColumn="0" w:noHBand="0" w:noVBand="1"/>
                         </w:tblPr>
                         <w:tblGrid>
-                          <w:gridCol w:w="4990"/>
+                          <w:gridCol w:w="4987"/>
                         </w:tblGrid>
                         <w:tr>
                           <w:tblPrEx>
@@ -2943,7 +2974,14 @@
                                   <w:rFonts w:ascii="Calibri (Body)" w:eastAsia="Calibri (Body)" w:hAnsi="Calibri (Body)" w:cs="Calibri (Body)"/>
                                   <w:color w:val="000000"/>
                                 </w:rPr>
-                                <w:t>Module test, integration test, regression test</w:t>
+                                <w:t>Module test, integration</w:t>
+                              </w:r>
+                              <w:r>
+                                <w:rPr>
+                                  <w:rFonts w:ascii="Calibri (Body)" w:eastAsia="Calibri (Body)" w:hAnsi="Calibri (Body)" w:cs="Calibri (Body)"/>
+                                  <w:color w:val="000000"/>
+                                </w:rPr>
+                                <w:t xml:space="preserve"> test, regression test</w:t>
                               </w:r>
                             </w:p>
                             <w:p>
@@ -2994,14 +3032,14 @@
                                   <w:rFonts w:ascii="Calibri (Body)" w:eastAsia="Calibri (Body)" w:hAnsi="Calibri (Body)" w:cs="Calibri (Body)"/>
                                   <w:color w:val="000000"/>
                                 </w:rPr>
-                                <w:t>Basic Software: Diag Stack (DEH, IsoTP); System Stack (SysStateM, BleM, ucDrv, Gpt); Memory Stack (Nv</w:t>
+                                <w:t>Basic Software: Diag Stack (DEH, IsoTP); System Stack (SysStateM, BleM, ucDrv,</w:t>
                               </w:r>
                               <w:r>
                                 <w:rPr>
                                   <w:rFonts w:ascii="Calibri (Body)" w:eastAsia="Calibri (Body)" w:hAnsi="Calibri (Body)" w:cs="Calibri (Body)"/>
                                   <w:color w:val="000000"/>
                                 </w:rPr>
-                                <w:t>M); Io Stack (AdcDrv, DioDrv, SpiDrv, TauDrv)</w:t>
+                                <w:t xml:space="preserve"> Gpt); Memory Stack (NvM); Io Stack (AdcDrv, DioDrv, SpiDrv, TauDrv)</w:t>
                               </w:r>
                             </w:p>
                           </w:tc>
@@ -3035,7 +3073,7 @@
                     <w:tblLook w:val="04A0" w:firstRow="1" w:lastRow="0" w:firstColumn="1" w:lastColumn="0" w:noHBand="0" w:noVBand="1"/>
                   </w:tblPr>
                   <w:tblGrid>
-                    <w:gridCol w:w="5010"/>
+                    <w:gridCol w:w="5007"/>
                   </w:tblGrid>
                   <w:tr>
                     <w:tblPrEx>
@@ -3087,7 +3125,7 @@
                           <w:tblLook w:val="04A0" w:firstRow="1" w:lastRow="0" w:firstColumn="1" w:lastColumn="0" w:noHBand="0" w:noVBand="1"/>
                         </w:tblPr>
                         <w:tblGrid>
-                          <w:gridCol w:w="4990"/>
+                          <w:gridCol w:w="4987"/>
                         </w:tblGrid>
                         <w:tr>
                           <w:tblPrEx>
@@ -3131,7 +3169,14 @@
                                   <w:rFonts w:ascii="Calibri (Body)" w:eastAsia="Calibri (Body)" w:hAnsi="Calibri (Body)" w:cs="Calibri (Body)"/>
                                   <w:color w:val="000000"/>
                                 </w:rPr>
-                                <w:t>Protocol: UART, SPI, I2C, GPIO, SDIO, CAN, LIN</w:t>
+                                <w:t xml:space="preserve">Protocol: UART, SPI, I2C, GPIO, SDIO, </w:t>
+                              </w:r>
+                              <w:r>
+                                <w:rPr>
+                                  <w:rFonts w:ascii="Calibri (Body)" w:eastAsia="Calibri (Body)" w:hAnsi="Calibri (Body)" w:cs="Calibri (Body)"/>
+                                  <w:color w:val="000000"/>
+                                </w:rPr>
+                                <w:t>CAN, LIN</w:t>
                               </w:r>
                             </w:p>
                           </w:tc>
@@ -3165,7 +3210,7 @@
                     <w:tblLook w:val="04A0" w:firstRow="1" w:lastRow="0" w:firstColumn="1" w:lastColumn="0" w:noHBand="0" w:noVBand="1"/>
                   </w:tblPr>
                   <w:tblGrid>
-                    <w:gridCol w:w="5010"/>
+                    <w:gridCol w:w="5007"/>
                   </w:tblGrid>
                   <w:tr>
                     <w:tblPrEx>
@@ -3191,18 +3236,7 @@
                             <w:sz w:val="24"/>
                             <w:szCs w:val="24"/>
                           </w:rPr>
-                          <w:t xml:space="preserve">Embedded </w:t>
-                        </w:r>
-                        <w:r>
-                          <w:rPr>
-                            <w:rFonts w:ascii="Calibri (Body)" w:eastAsia="Calibri (Body)" w:hAnsi="Calibri (Body)" w:cs="Calibri (Body)"/>
-                            <w:b/>
-                            <w:bCs/>
-                            <w:color w:val="000000"/>
-                            <w:sz w:val="24"/>
-                            <w:szCs w:val="24"/>
-                          </w:rPr>
-                          <w:t>Software</w:t>
+                          <w:t>Embedded Software</w:t>
                         </w:r>
                       </w:p>
                     </w:tc>
@@ -3228,7 +3262,7 @@
                           <w:tblLook w:val="04A0" w:firstRow="1" w:lastRow="0" w:firstColumn="1" w:lastColumn="0" w:noHBand="0" w:noVBand="1"/>
                         </w:tblPr>
                         <w:tblGrid>
-                          <w:gridCol w:w="4990"/>
+                          <w:gridCol w:w="4987"/>
                         </w:tblGrid>
                         <w:tr>
                           <w:tblPrEx>
@@ -3306,14 +3340,14 @@
                                   <w:rFonts w:ascii="Calibri (Body)" w:eastAsia="Calibri (Body)" w:hAnsi="Calibri (Body)" w:cs="Calibri (Body)"/>
                                   <w:color w:val="000000"/>
                                 </w:rPr>
-                                <w:t>Developed configuration tools for different v</w:t>
+                                <w:t xml:space="preserve">Developed </w:t>
                               </w:r>
                               <w:r>
                                 <w:rPr>
                                   <w:rFonts w:ascii="Calibri (Body)" w:eastAsia="Calibri (Body)" w:hAnsi="Calibri (Body)" w:cs="Calibri (Body)"/>
                                   <w:color w:val="000000"/>
                                 </w:rPr>
-                                <w:t>ariants of an embedded platform</w:t>
+                                <w:t>configuration tools for different variants of an embedded platform</w:t>
                               </w:r>
                             </w:p>
                           </w:tc>
@@ -3356,641 +3390,6 @@
               </w:rPr>
             </w:pPr>
             <w:r>
-              <w:t xml:space="preserve"> </w:t>
-            </w:r>
-          </w:p>
-        </w:tc>
-      </w:tr>
-      <w:tr>
-        <w:tblPrEx>
-          <w:tblCellMar>
-            <w:top w:w="0" w:type="dxa"/>
-            <w:bottom w:w="0" w:type="dxa"/>
-          </w:tblCellMar>
-        </w:tblPrEx>
-        <w:tc>
-          <w:tcPr>
-            <w:tcW w:w="0" w:type="auto"/>
-            <w:gridSpan w:val="2"/>
-            <w:tcBorders>
-              <w:top w:val="single" w:sz="16" w:space="0" w:color="000000"/>
-              <w:bottom w:val="single" w:sz="16" w:space="0" w:color="000000"/>
-            </w:tcBorders>
-          </w:tcPr>
-          <w:p>
-            <w:pPr>
-              <w:spacing w:before="20" w:after="20"/>
-            </w:pPr>
-            <w:r>
-              <w:rPr>
-                <w:rFonts w:ascii="Calibri (Body)" w:eastAsia="Calibri (Body)" w:hAnsi="Calibri (Body)" w:cs="Calibri (Body)"/>
-                <w:b/>
-                <w:bCs/>
-                <w:color w:val="000000"/>
-              </w:rPr>
-              <w:t>AWARDS AND HONOURS</w:t>
-            </w:r>
-          </w:p>
-        </w:tc>
-      </w:tr>
-      <w:tr>
-        <w:tblPrEx>
-          <w:tblCellMar>
-            <w:top w:w="0" w:type="dxa"/>
-            <w:bottom w:w="0" w:type="dxa"/>
-          </w:tblCellMar>
-        </w:tblPrEx>
-        <w:tc>
-          <w:tcPr>
-            <w:tcW w:w="5000" w:type="pct"/>
-            <w:gridSpan w:val="2"/>
-          </w:tcPr>
-          <w:tbl>
-            <w:tblPr>
-              <w:tblW w:w="5000" w:type="pct"/>
-              <w:tblCellMar>
-                <w:left w:w="10" w:type="dxa"/>
-                <w:right w:w="10" w:type="dxa"/>
-              </w:tblCellMar>
-              <w:tblLook w:val="04A0" w:firstRow="1" w:lastRow="0" w:firstColumn="1" w:lastColumn="0" w:noHBand="0" w:noVBand="1"/>
-            </w:tblPr>
-            <w:tblGrid>
-              <w:gridCol w:w="7236"/>
-              <w:gridCol w:w="3564"/>
-            </w:tblGrid>
-            <w:tr>
-              <w:tblPrEx>
-                <w:tblCellMar>
-                  <w:top w:w="0" w:type="dxa"/>
-                  <w:bottom w:w="0" w:type="dxa"/>
-                </w:tblCellMar>
-              </w:tblPrEx>
-              <w:tc>
-                <w:tcPr>
-                  <w:tcW w:w="3350" w:type="pct"/>
-                </w:tcPr>
-                <w:p>
-                  <w:pPr>
-                    <w:spacing w:before="80" w:after="20"/>
-                  </w:pPr>
-                  <w:r>
-                    <w:rPr>
-                      <w:rFonts w:ascii="Calibri (Body)" w:eastAsia="Calibri (Body)" w:hAnsi="Calibri (Body)" w:cs="Calibri (Body)"/>
-                      <w:b/>
-                      <w:bCs/>
-                      <w:color w:val="000000"/>
-                      <w:sz w:val="24"/>
-                      <w:szCs w:val="24"/>
-                    </w:rPr>
-                    <w:t>Applied Computer Education Department Award</w:t>
-                  </w:r>
-                </w:p>
-              </w:tc>
-              <w:tc>
-                <w:tcPr>
-                  <w:tcW w:w="1650" w:type="pct"/>
-                </w:tcPr>
-                <w:p>
-                  <w:pPr>
-                    <w:spacing w:before="80" w:after="0"/>
-                    <w:jc w:val="right"/>
-                  </w:pPr>
-                  <w:r>
-                    <w:rPr>
-                      <w:rFonts w:ascii="Calibri (Body)" w:eastAsia="Calibri (Body)" w:hAnsi="Calibri (Body)" w:cs="Calibri (Body)"/>
-                      <w:i/>
-                      <w:iCs/>
-                      <w:color w:val="000000"/>
-                    </w:rPr>
-                    <w:t>June 7, 2018</w:t>
-                  </w:r>
-                </w:p>
-              </w:tc>
-            </w:tr>
-            <w:tr>
-              <w:tblPrEx>
-                <w:tblCellMar>
-                  <w:top w:w="0" w:type="dxa"/>
-                  <w:bottom w:w="0" w:type="dxa"/>
-                </w:tblCellMar>
-              </w:tblPrEx>
-              <w:tc>
-                <w:tcPr>
-                  <w:tcW w:w="0" w:type="auto"/>
-                  <w:gridSpan w:val="2"/>
-                </w:tcPr>
-                <w:p>
-                  <w:pPr>
-                    <w:spacing w:after="20"/>
-                    <w:ind w:left="300"/>
-                  </w:pPr>
-                  <w:r>
-                    <w:rPr>
-                      <w:rFonts w:ascii="Calibri (Body)" w:eastAsia="Calibri (Body)" w:hAnsi="Calibri (Body)" w:cs="Calibri (Body)"/>
-                      <w:i/>
-                      <w:iCs/>
-                      <w:color w:val="000000"/>
-                    </w:rPr>
-                    <w:t>Applied Computer Education Department, Red River College</w:t>
-                  </w:r>
-                </w:p>
-                <w:p>
-                  <w:pPr>
-                    <w:spacing w:after="5"/>
-                  </w:pPr>
-                  <w:r>
-                    <w:rPr>
-                      <w:rFonts w:ascii="Calibri (Body)" w:eastAsia="Calibri (Body)" w:hAnsi="Calibri (Body)" w:cs="Calibri (Body)"/>
-                      <w:color w:val="000000"/>
-                    </w:rPr>
-                    <w:t xml:space="preserve">Criteria include a letter of recommendation from an instructor, a portfolio of </w:t>
-                  </w:r>
-                  <w:r>
-                    <w:rPr>
-                      <w:rFonts w:ascii="Calibri (Body)" w:eastAsia="Calibri (Body)" w:hAnsi="Calibri (Body)" w:cs="Calibri (Body)"/>
-                      <w:color w:val="000000"/>
-                    </w:rPr>
-                    <w:t xml:space="preserve">work, a grade report, </w:t>
-                  </w:r>
-                  <w:r>
-                    <w:rPr>
-                      <w:rFonts w:ascii="Calibri (Body)" w:eastAsia="Calibri (Body)" w:hAnsi="Calibri (Body)" w:cs="Calibri (Body)"/>
-                      <w:color w:val="000000"/>
-                    </w:rPr>
-                    <w:t xml:space="preserve">and </w:t>
-                  </w:r>
-                  <w:r>
-                    <w:rPr>
-                      <w:rFonts w:ascii="Calibri (Body)" w:eastAsia="Calibri (Body)" w:hAnsi="Calibri (Body)" w:cs="Calibri (Body)"/>
-                      <w:color w:val="000000"/>
-                    </w:rPr>
-                    <w:t xml:space="preserve">examples of </w:t>
-                  </w:r>
-                  <w:r>
-                    <w:rPr>
-                      <w:rFonts w:ascii="Calibri (Body)" w:eastAsia="Calibri (Body)" w:hAnsi="Calibri (Body)" w:cs="Calibri (Body)"/>
-                      <w:color w:val="000000"/>
-                    </w:rPr>
-                    <w:t>class leadership.</w:t>
-                  </w:r>
-                </w:p>
-              </w:tc>
-            </w:tr>
-          </w:tbl>
-          <w:p/>
-        </w:tc>
-      </w:tr>
-      <w:tr>
-        <w:tblPrEx>
-          <w:tblCellMar>
-            <w:top w:w="0" w:type="dxa"/>
-            <w:bottom w:w="0" w:type="dxa"/>
-          </w:tblCellMar>
-        </w:tblPrEx>
-        <w:tc>
-          <w:tcPr>
-            <w:tcW w:w="5000" w:type="pct"/>
-            <w:gridSpan w:val="2"/>
-          </w:tcPr>
-          <w:tbl>
-            <w:tblPr>
-              <w:tblW w:w="5000" w:type="pct"/>
-              <w:tblCellMar>
-                <w:left w:w="10" w:type="dxa"/>
-                <w:right w:w="10" w:type="dxa"/>
-              </w:tblCellMar>
-              <w:tblLook w:val="04A0" w:firstRow="1" w:lastRow="0" w:firstColumn="1" w:lastColumn="0" w:noHBand="0" w:noVBand="1"/>
-            </w:tblPr>
-            <w:tblGrid>
-              <w:gridCol w:w="7236"/>
-              <w:gridCol w:w="3564"/>
-            </w:tblGrid>
-            <w:tr>
-              <w:tblPrEx>
-                <w:tblCellMar>
-                  <w:top w:w="0" w:type="dxa"/>
-                  <w:bottom w:w="0" w:type="dxa"/>
-                </w:tblCellMar>
-              </w:tblPrEx>
-              <w:tc>
-                <w:tcPr>
-                  <w:tcW w:w="3350" w:type="pct"/>
-                </w:tcPr>
-                <w:p>
-                  <w:pPr>
-                    <w:spacing w:before="80" w:after="20"/>
-                  </w:pPr>
-                  <w:r>
-                    <w:rPr>
-                      <w:rFonts w:ascii="Calibri (Body)" w:eastAsia="Calibri (Body)" w:hAnsi="Calibri (Body)" w:cs="Calibri (Body)"/>
-                      <w:b/>
-                      <w:bCs/>
-                      <w:color w:val="000000"/>
-                      <w:sz w:val="24"/>
-                      <w:szCs w:val="24"/>
-                    </w:rPr>
-                    <w:t>Great-West Life Award</w:t>
-                  </w:r>
-                </w:p>
-              </w:tc>
-              <w:tc>
-                <w:tcPr>
-                  <w:tcW w:w="1650" w:type="pct"/>
-                </w:tcPr>
-                <w:p>
-                  <w:pPr>
-                    <w:spacing w:before="80" w:after="0"/>
-                    <w:jc w:val="right"/>
-                  </w:pPr>
-                  <w:r>
-                    <w:rPr>
-                      <w:rFonts w:ascii="Calibri (Body)" w:eastAsia="Calibri (Body)" w:hAnsi="Calibri (Body)" w:cs="Calibri (Body)"/>
-                      <w:i/>
-                      <w:iCs/>
-                      <w:color w:val="000000"/>
-                    </w:rPr>
-                    <w:t>June 7, 2018</w:t>
-                  </w:r>
-                </w:p>
-              </w:tc>
-            </w:tr>
-            <w:tr>
-              <w:tblPrEx>
-                <w:tblCellMar>
-                  <w:top w:w="0" w:type="dxa"/>
-                  <w:bottom w:w="0" w:type="dxa"/>
-                </w:tblCellMar>
-              </w:tblPrEx>
-              <w:tc>
-                <w:tcPr>
-                  <w:tcW w:w="0" w:type="auto"/>
-                  <w:gridSpan w:val="2"/>
-                </w:tcPr>
-                <w:p>
-                  <w:pPr>
-                    <w:spacing w:after="20"/>
-                    <w:ind w:left="300"/>
-                  </w:pPr>
-                  <w:r>
-                    <w:rPr>
-                      <w:rFonts w:ascii="Calibri (Body)" w:eastAsia="Calibri (Body)" w:hAnsi="Calibri (Body)" w:cs="Calibri (Body)"/>
-                      <w:i/>
-                      <w:iCs/>
-                      <w:color w:val="000000"/>
-                    </w:rPr>
-                    <w:t>Great-West Life</w:t>
-                  </w:r>
-                </w:p>
-                <w:p>
-                  <w:pPr>
-                    <w:spacing w:after="5"/>
-                  </w:pPr>
-                  <w:r>
-                    <w:rPr>
-                      <w:rFonts w:ascii="Calibri (Body)" w:eastAsia="Calibri (Body)" w:hAnsi="Calibri (Body)" w:cs="Calibri (Body)"/>
-                      <w:color w:val="000000"/>
-                    </w:rPr>
-                    <w:t xml:space="preserve">Criteria include financial need, a strong academic </w:t>
-                  </w:r>
-                  <w:r>
-                    <w:rPr>
-                      <w:rFonts w:ascii="Calibri (Body)" w:eastAsia="Calibri (Body)" w:hAnsi="Calibri (Body)" w:cs="Calibri (Body)"/>
-                      <w:color w:val="000000"/>
-                    </w:rPr>
-                    <w:t>record</w:t>
-                  </w:r>
-                  <w:r>
-                    <w:rPr>
-                      <w:rFonts w:ascii="Calibri (Body)" w:eastAsia="Calibri (Body)" w:hAnsi="Calibri (Body)" w:cs="Calibri (Body)"/>
-                      <w:color w:val="000000"/>
-                    </w:rPr>
-                    <w:t>,</w:t>
-                  </w:r>
-                  <w:r>
-                    <w:rPr>
-                      <w:rFonts w:ascii="Calibri (Body)" w:eastAsia="Calibri (Body)" w:hAnsi="Calibri (Body)" w:cs="Calibri (Body)"/>
-                      <w:color w:val="000000"/>
-                    </w:rPr>
-                    <w:t xml:space="preserve"> </w:t>
-                  </w:r>
-                  <w:r>
-                    <w:rPr>
-                      <w:rFonts w:ascii="Calibri (Body)" w:eastAsia="Calibri (Body)" w:hAnsi="Calibri (Body)" w:cs="Calibri (Body)"/>
-                      <w:color w:val="000000"/>
-                    </w:rPr>
-                    <w:t xml:space="preserve">as well </w:t>
-                  </w:r>
-                  <w:r>
-                    <w:rPr>
-                      <w:rFonts w:ascii="Calibri (Body)" w:eastAsia="Calibri (Body)" w:hAnsi="Calibri (Body)" w:cs="Calibri (Body)"/>
-                      <w:color w:val="000000"/>
-                    </w:rPr>
-                    <w:t xml:space="preserve">as </w:t>
-                  </w:r>
-                  <w:r>
-                    <w:rPr>
-                      <w:rFonts w:ascii="Calibri (Body)" w:eastAsia="Calibri (Body)" w:hAnsi="Calibri (Body)" w:cs="Calibri (Body)"/>
-                      <w:color w:val="000000"/>
-                    </w:rPr>
-                    <w:t>volunteerism/community involvement.</w:t>
-                  </w:r>
-                </w:p>
-              </w:tc>
-            </w:tr>
-          </w:tbl>
-          <w:p/>
-        </w:tc>
-      </w:tr>
-      <w:tr>
-        <w:tblPrEx>
-          <w:tblCellMar>
-            <w:top w:w="0" w:type="dxa"/>
-            <w:bottom w:w="0" w:type="dxa"/>
-          </w:tblCellMar>
-        </w:tblPrEx>
-        <w:tc>
-          <w:tcPr>
-            <w:tcW w:w="5000" w:type="pct"/>
-            <w:gridSpan w:val="2"/>
-          </w:tcPr>
-          <w:tbl>
-            <w:tblPr>
-              <w:tblW w:w="5000" w:type="pct"/>
-              <w:tblCellMar>
-                <w:left w:w="10" w:type="dxa"/>
-                <w:right w:w="10" w:type="dxa"/>
-              </w:tblCellMar>
-              <w:tblLook w:val="04A0" w:firstRow="1" w:lastRow="0" w:firstColumn="1" w:lastColumn="0" w:noHBand="0" w:noVBand="1"/>
-            </w:tblPr>
-            <w:tblGrid>
-              <w:gridCol w:w="7236"/>
-              <w:gridCol w:w="3564"/>
-            </w:tblGrid>
-            <w:tr>
-              <w:tblPrEx>
-                <w:tblCellMar>
-                  <w:top w:w="0" w:type="dxa"/>
-                  <w:bottom w:w="0" w:type="dxa"/>
-                </w:tblCellMar>
-              </w:tblPrEx>
-              <w:tc>
-                <w:tcPr>
-                  <w:tcW w:w="3350" w:type="pct"/>
-                </w:tcPr>
-                <w:p>
-                  <w:pPr>
-                    <w:spacing w:before="80" w:after="20"/>
-                  </w:pPr>
-                  <w:r>
-                    <w:rPr>
-                      <w:rFonts w:ascii="Calibri (Body)" w:eastAsia="Calibri (Body)" w:hAnsi="Calibri (Body)" w:cs="Calibri (Body)"/>
-                      <w:b/>
-                      <w:bCs/>
-                      <w:color w:val="000000"/>
-                      <w:sz w:val="24"/>
-                      <w:szCs w:val="24"/>
-                    </w:rPr>
-                    <w:t>School of Business and Applied Arts Bursary</w:t>
-                  </w:r>
-                </w:p>
-              </w:tc>
-              <w:tc>
-                <w:tcPr>
-                  <w:tcW w:w="1650" w:type="pct"/>
-                </w:tcPr>
-                <w:p>
-                  <w:pPr>
-                    <w:spacing w:before="80" w:after="0"/>
-                    <w:jc w:val="right"/>
-                  </w:pPr>
-                  <w:r>
-                    <w:rPr>
-                      <w:rFonts w:ascii="Calibri (Body)" w:eastAsia="Calibri (Body)" w:hAnsi="Calibri (Body)" w:cs="Calibri (Body)"/>
-                      <w:i/>
-                      <w:iCs/>
-                      <w:color w:val="000000"/>
-                    </w:rPr>
-                    <w:t>February 16, 2018</w:t>
-                  </w:r>
-                </w:p>
-              </w:tc>
-            </w:tr>
-            <w:tr>
-              <w:tblPrEx>
-                <w:tblCellMar>
-                  <w:top w:w="0" w:type="dxa"/>
-                  <w:bottom w:w="0" w:type="dxa"/>
-                </w:tblCellMar>
-              </w:tblPrEx>
-              <w:tc>
-                <w:tcPr>
-                  <w:tcW w:w="0" w:type="auto"/>
-                  <w:gridSpan w:val="2"/>
-                </w:tcPr>
-                <w:p>
-                  <w:pPr>
-                    <w:spacing w:after="20"/>
-                    <w:ind w:left="300"/>
-                  </w:pPr>
-                  <w:r>
-                    <w:rPr>
-                      <w:rFonts w:ascii="Calibri (Body)" w:eastAsia="Calibri (Body)" w:hAnsi="Calibri (Body)" w:cs="Calibri (Body)"/>
-                      <w:i/>
-                      <w:iCs/>
-                      <w:color w:val="000000"/>
-                    </w:rPr>
-                    <w:t>Red River College</w:t>
-                  </w:r>
-                </w:p>
-                <w:p>
-                  <w:pPr>
-                    <w:spacing w:after="5"/>
-                  </w:pPr>
-                  <w:r>
-                    <w:rPr>
-                      <w:rFonts w:ascii="Calibri (Body)" w:eastAsia="Calibri (Body)" w:hAnsi="Calibri (Body)" w:cs="Calibri (Body)"/>
-                      <w:color w:val="000000"/>
-                    </w:rPr>
-                    <w:t xml:space="preserve">Red River College award endowment fund, established in </w:t>
-                  </w:r>
-                  <w:r>
-                    <w:rPr>
-                      <w:rFonts w:ascii="Calibri (Body)" w:eastAsia="Calibri (Body)" w:hAnsi="Calibri (Body)" w:cs="Calibri (Body)"/>
-                      <w:color w:val="000000"/>
-                    </w:rPr>
-                    <w:t>part from contributions from the Province of Manitoba's Manitoba Scholarship and Bursary Initiative and from funds established at The Winnipeg Foundation.</w:t>
-                  </w:r>
-                </w:p>
-              </w:tc>
-            </w:tr>
-          </w:tbl>
-          <w:p/>
-        </w:tc>
-      </w:tr>
-      <w:tr>
-        <w:tblPrEx>
-          <w:tblCellMar>
-            <w:top w:w="0" w:type="dxa"/>
-            <w:bottom w:w="0" w:type="dxa"/>
-          </w:tblCellMar>
-        </w:tblPrEx>
-        <w:tc>
-          <w:tcPr>
-            <w:tcW w:w="5000" w:type="pct"/>
-            <w:gridSpan w:val="2"/>
-          </w:tcPr>
-          <w:tbl>
-            <w:tblPr>
-              <w:tblW w:w="5000" w:type="pct"/>
-              <w:tblCellMar>
-                <w:left w:w="10" w:type="dxa"/>
-                <w:right w:w="10" w:type="dxa"/>
-              </w:tblCellMar>
-              <w:tblLook w:val="04A0" w:firstRow="1" w:lastRow="0" w:firstColumn="1" w:lastColumn="0" w:noHBand="0" w:noVBand="1"/>
-            </w:tblPr>
-            <w:tblGrid>
-              <w:gridCol w:w="7236"/>
-              <w:gridCol w:w="3564"/>
-            </w:tblGrid>
-            <w:tr>
-              <w:tblPrEx>
-                <w:tblCellMar>
-                  <w:top w:w="0" w:type="dxa"/>
-                  <w:bottom w:w="0" w:type="dxa"/>
-                </w:tblCellMar>
-              </w:tblPrEx>
-              <w:tc>
-                <w:tcPr>
-                  <w:tcW w:w="3350" w:type="pct"/>
-                </w:tcPr>
-                <w:p>
-                  <w:pPr>
-                    <w:spacing w:before="80" w:after="20"/>
-                  </w:pPr>
-                  <w:r>
-                    <w:rPr>
-                      <w:rFonts w:ascii="Calibri (Body)" w:eastAsia="Calibri (Body)" w:hAnsi="Calibri (Body)" w:cs="Calibri (Body)"/>
-                      <w:b/>
-                      <w:bCs/>
-                      <w:color w:val="000000"/>
-                      <w:sz w:val="24"/>
-                      <w:szCs w:val="24"/>
-                    </w:rPr>
-                    <w:t>Honor Roll Certificate - First Term, Second Term</w:t>
-                  </w:r>
-                </w:p>
-              </w:tc>
-              <w:tc>
-                <w:tcPr>
-                  <w:tcW w:w="1650" w:type="pct"/>
-                </w:tcPr>
-                <w:p>
-                  <w:pPr>
-                    <w:spacing w:before="80" w:after="0"/>
-                    <w:jc w:val="right"/>
-                  </w:pPr>
-                  <w:r>
-                    <w:rPr>
-                      <w:rFonts w:ascii="Calibri (Body)" w:eastAsia="Calibri (Body)" w:hAnsi="Calibri (Body)" w:cs="Calibri (Body)"/>
-                      <w:i/>
-                      <w:iCs/>
-                      <w:color w:val="000000"/>
-                    </w:rPr>
-                    <w:t>December 15, 2018</w:t>
-                  </w:r>
-                </w:p>
-              </w:tc>
-            </w:tr>
-            <w:tr>
-              <w:tblPrEx>
-                <w:tblCellMar>
-                  <w:top w:w="0" w:type="dxa"/>
-                  <w:bottom w:w="0" w:type="dxa"/>
-                </w:tblCellMar>
-              </w:tblPrEx>
-              <w:tc>
-                <w:tcPr>
-                  <w:tcW w:w="0" w:type="auto"/>
-                  <w:gridSpan w:val="2"/>
-                </w:tcPr>
-                <w:p>
-                  <w:pPr>
-                    <w:spacing w:after="20"/>
-                    <w:ind w:left="300"/>
-                  </w:pPr>
-                  <w:r>
-                    <w:rPr>
-                      <w:rFonts w:ascii="Calibri (Body)" w:eastAsia="Calibri (Body)" w:hAnsi="Calibri (Body)" w:cs="Calibri (Body)"/>
-                      <w:i/>
-                      <w:iCs/>
-                      <w:color w:val="000000"/>
-                    </w:rPr>
-                    <w:t xml:space="preserve">Applied Computer Education </w:t>
-                  </w:r>
-                  <w:r>
-                    <w:rPr>
-                      <w:rFonts w:ascii="Calibri (Body)" w:eastAsia="Calibri (Body)" w:hAnsi="Calibri (Body)" w:cs="Calibri (Body)"/>
-                      <w:i/>
-                      <w:iCs/>
-                      <w:color w:val="000000"/>
-                    </w:rPr>
-                    <w:t>Department, Red River College</w:t>
-                  </w:r>
-                </w:p>
-                <w:p>
-                  <w:pPr>
-                    <w:spacing w:after="5"/>
-                  </w:pPr>
-                  <w:r>
-                    <w:rPr>
-                      <w:rFonts w:ascii="Calibri (Body)" w:eastAsia="Calibri (Body)" w:hAnsi="Calibri (Body)" w:cs="Calibri (Body)"/>
-                      <w:color w:val="000000"/>
-                    </w:rPr>
-                    <w:t>GPA above 3.8: First term (4.45), Second term (4</w:t>
-                  </w:r>
-                  <w:bookmarkStart w:id="0" w:name="_GoBack"/>
-                  <w:bookmarkEnd w:id="0"/>
-                  <w:r>
-                    <w:rPr>
-                      <w:rFonts w:ascii="Calibri (Body)" w:eastAsia="Calibri (Body)" w:hAnsi="Calibri (Body)" w:cs="Calibri (Body)"/>
-                      <w:color w:val="000000"/>
-                    </w:rPr>
-                    <w:t xml:space="preserve">.20) </w:t>
-                  </w:r>
-                </w:p>
-              </w:tc>
-            </w:tr>
-          </w:tbl>
-          <w:p/>
-        </w:tc>
-      </w:tr>
-      <w:tr>
-        <w:tblPrEx>
-          <w:tblCellMar>
-            <w:top w:w="0" w:type="dxa"/>
-            <w:bottom w:w="0" w:type="dxa"/>
-          </w:tblCellMar>
-        </w:tblPrEx>
-        <w:trPr>
-          <w:gridAfter w:val="1"/>
-          <w:wAfter w:w="360" w:type="dxa"/>
-        </w:trPr>
-        <w:tc>
-          <w:tcPr>
-            <w:tcW w:w="0" w:type="auto"/>
-          </w:tcPr>
-          <w:p>
-            <w:pPr>
-              <w:spacing w:after="0"/>
-              <w:rPr>
-                <w:rFonts w:ascii="Calibri (Body)" w:eastAsia="Calibri (Body)" w:hAnsi="Calibri (Body)" w:cs="Calibri (Body)"/>
-                <w:color w:val="000000"/>
-                <w:sz w:val="10"/>
-                <w:szCs w:val="10"/>
-              </w:rPr>
-            </w:pPr>
-            <w:r>
-              <w:lastRenderedPageBreak/>
               <w:t xml:space="preserve"> </w:t>
             </w:r>
           </w:p>
@@ -4138,14 +3537,14 @@
                       <w:rFonts w:ascii="Calibri (Body)" w:eastAsia="Calibri (Body)" w:hAnsi="Calibri (Body)" w:cs="Calibri (Body)"/>
                       <w:color w:val="000000"/>
                     </w:rPr>
-                    <w:t xml:space="preserve">Application Development, Database management, Web </w:t>
-                  </w:r>
-                  <w:r>
-                    <w:rPr>
-                      <w:rFonts w:ascii="Calibri (Body)" w:eastAsia="Calibri (Body)" w:hAnsi="Calibri (Body)" w:cs="Calibri (Body)"/>
-                      <w:color w:val="000000"/>
-                    </w:rPr>
-                    <w:t>Development, Web Security, Technology in Business</w:t>
+                    <w:t xml:space="preserve">Application Development, Database management, Web Development, </w:t>
+                  </w:r>
+                  <w:r>
+                    <w:rPr>
+                      <w:rFonts w:ascii="Calibri (Body)" w:eastAsia="Calibri (Body)" w:hAnsi="Calibri (Body)" w:cs="Calibri (Body)"/>
+                      <w:color w:val="000000"/>
+                    </w:rPr>
+                    <w:t>Web Security, Technology in Business</w:t>
                   </w:r>
                 </w:p>
               </w:tc>
@@ -4284,14 +3683,781 @@
                       <w:rFonts w:ascii="Calibri (Body)" w:eastAsia="Calibri (Body)" w:hAnsi="Calibri (Body)" w:cs="Calibri (Body)"/>
                       <w:color w:val="000000"/>
                     </w:rPr>
-                    <w:t xml:space="preserve">Electrical - Electrical Engineering, Electronics - Telecommunication, Embedded System Software and </w:t>
-                  </w:r>
-                  <w:r>
-                    <w:rPr>
-                      <w:rFonts w:ascii="Calibri (Body)" w:eastAsia="Calibri (Body)" w:hAnsi="Calibri (Body)" w:cs="Calibri (Body)"/>
-                      <w:color w:val="000000"/>
-                    </w:rPr>
-                    <w:t>Hardware</w:t>
+                    <w:t>Electrical - Electrical Engineering, Electronics - Telecommunication, Embedded System Software and Hardware</w:t>
+                  </w:r>
+                </w:p>
+              </w:tc>
+            </w:tr>
+          </w:tbl>
+          <w:p/>
+        </w:tc>
+      </w:tr>
+      <w:tr>
+        <w:tblPrEx>
+          <w:tblCellMar>
+            <w:top w:w="0" w:type="dxa"/>
+            <w:bottom w:w="0" w:type="dxa"/>
+          </w:tblCellMar>
+        </w:tblPrEx>
+        <w:tc>
+          <w:tcPr>
+            <w:tcW w:w="5000" w:type="pct"/>
+            <w:gridSpan w:val="2"/>
+          </w:tcPr>
+          <w:p>
+            <w:pPr>
+              <w:spacing w:before="80" w:after="20"/>
+              <w:rPr>
+                <w:rFonts w:ascii="Calibri (Body)" w:eastAsia="Calibri (Body)" w:hAnsi="Calibri (Body)" w:cs="Calibri (Body)"/>
+                <w:b/>
+                <w:bCs/>
+                <w:color w:val="000000"/>
+                <w:sz w:val="24"/>
+                <w:szCs w:val="24"/>
+              </w:rPr>
+            </w:pPr>
+          </w:p>
+          <w:p>
+            <w:pPr>
+              <w:spacing w:before="80" w:after="20"/>
+              <w:rPr>
+                <w:rFonts w:ascii="Calibri (Body)" w:eastAsia="Calibri (Body)" w:hAnsi="Calibri (Body)" w:cs="Calibri (Body)"/>
+                <w:b/>
+                <w:bCs/>
+                <w:color w:val="000000"/>
+                <w:sz w:val="24"/>
+                <w:szCs w:val="24"/>
+              </w:rPr>
+            </w:pPr>
+          </w:p>
+          <w:p>
+            <w:pPr>
+              <w:spacing w:before="80" w:after="20"/>
+              <w:rPr>
+                <w:rFonts w:ascii="Calibri (Body)" w:eastAsia="Calibri (Body)" w:hAnsi="Calibri (Body)" w:cs="Calibri (Body)"/>
+                <w:b/>
+                <w:bCs/>
+                <w:color w:val="000000"/>
+                <w:sz w:val="24"/>
+                <w:szCs w:val="24"/>
+              </w:rPr>
+            </w:pPr>
+          </w:p>
+          <w:p>
+            <w:pPr>
+              <w:spacing w:before="80" w:after="20"/>
+              <w:rPr>
+                <w:rFonts w:ascii="Calibri (Body)" w:eastAsia="Calibri (Body)" w:hAnsi="Calibri (Body)" w:cs="Calibri (Body)"/>
+                <w:b/>
+                <w:bCs/>
+                <w:color w:val="000000"/>
+                <w:sz w:val="24"/>
+                <w:szCs w:val="24"/>
+              </w:rPr>
+            </w:pPr>
+          </w:p>
+          <w:p>
+            <w:pPr>
+              <w:spacing w:before="80" w:after="20"/>
+              <w:rPr>
+                <w:rFonts w:ascii="Calibri (Body)" w:eastAsia="Calibri (Body)" w:hAnsi="Calibri (Body)" w:cs="Calibri (Body)"/>
+                <w:b/>
+                <w:bCs/>
+                <w:color w:val="000000"/>
+                <w:sz w:val="24"/>
+                <w:szCs w:val="24"/>
+              </w:rPr>
+            </w:pPr>
+            <w:bookmarkStart w:id="0" w:name="_GoBack"/>
+            <w:bookmarkEnd w:id="0"/>
+          </w:p>
+        </w:tc>
+      </w:tr>
+      <w:tr>
+        <w:tblPrEx>
+          <w:tblCellMar>
+            <w:top w:w="0" w:type="dxa"/>
+            <w:bottom w:w="0" w:type="dxa"/>
+          </w:tblCellMar>
+        </w:tblPrEx>
+        <w:trPr>
+          <w:gridAfter w:val="1"/>
+          <w:wAfter w:w="360" w:type="dxa"/>
+        </w:trPr>
+        <w:tc>
+          <w:tcPr>
+            <w:tcW w:w="0" w:type="auto"/>
+          </w:tcPr>
+          <w:p>
+            <w:pPr>
+              <w:spacing w:after="0"/>
+              <w:rPr>
+                <w:rFonts w:ascii="Calibri (Body)" w:eastAsia="Calibri (Body)" w:hAnsi="Calibri (Body)" w:cs="Calibri (Body)"/>
+                <w:color w:val="000000"/>
+                <w:sz w:val="10"/>
+                <w:szCs w:val="10"/>
+              </w:rPr>
+            </w:pPr>
+            <w:r>
+              <w:t xml:space="preserve"> </w:t>
+            </w:r>
+          </w:p>
+        </w:tc>
+      </w:tr>
+      <w:tr>
+        <w:tblPrEx>
+          <w:tblCellMar>
+            <w:top w:w="0" w:type="dxa"/>
+            <w:bottom w:w="0" w:type="dxa"/>
+          </w:tblCellMar>
+        </w:tblPrEx>
+        <w:tc>
+          <w:tcPr>
+            <w:tcW w:w="0" w:type="auto"/>
+            <w:gridSpan w:val="2"/>
+            <w:tcBorders>
+              <w:top w:val="single" w:sz="16" w:space="0" w:color="000000"/>
+              <w:bottom w:val="single" w:sz="16" w:space="0" w:color="000000"/>
+            </w:tcBorders>
+          </w:tcPr>
+          <w:p>
+            <w:pPr>
+              <w:spacing w:before="20" w:after="20"/>
+            </w:pPr>
+            <w:r>
+              <w:rPr>
+                <w:rFonts w:ascii="Calibri (Body)" w:eastAsia="Calibri (Body)" w:hAnsi="Calibri (Body)" w:cs="Calibri (Body)"/>
+                <w:b/>
+                <w:bCs/>
+                <w:color w:val="000000"/>
+              </w:rPr>
+              <w:lastRenderedPageBreak/>
+              <w:t>AWARDS AND HONOURS</w:t>
+            </w:r>
+          </w:p>
+        </w:tc>
+      </w:tr>
+      <w:tr>
+        <w:tblPrEx>
+          <w:tblCellMar>
+            <w:top w:w="0" w:type="dxa"/>
+            <w:bottom w:w="0" w:type="dxa"/>
+          </w:tblCellMar>
+        </w:tblPrEx>
+        <w:tc>
+          <w:tcPr>
+            <w:tcW w:w="5000" w:type="pct"/>
+            <w:gridSpan w:val="2"/>
+          </w:tcPr>
+          <w:tbl>
+            <w:tblPr>
+              <w:tblW w:w="5000" w:type="pct"/>
+              <w:tblCellMar>
+                <w:left w:w="10" w:type="dxa"/>
+                <w:right w:w="10" w:type="dxa"/>
+              </w:tblCellMar>
+              <w:tblLook w:val="04A0" w:firstRow="1" w:lastRow="0" w:firstColumn="1" w:lastColumn="0" w:noHBand="0" w:noVBand="1"/>
+            </w:tblPr>
+            <w:tblGrid>
+              <w:gridCol w:w="7236"/>
+              <w:gridCol w:w="3564"/>
+            </w:tblGrid>
+            <w:tr>
+              <w:tblPrEx>
+                <w:tblCellMar>
+                  <w:top w:w="0" w:type="dxa"/>
+                  <w:bottom w:w="0" w:type="dxa"/>
+                </w:tblCellMar>
+              </w:tblPrEx>
+              <w:tc>
+                <w:tcPr>
+                  <w:tcW w:w="3350" w:type="pct"/>
+                </w:tcPr>
+                <w:p>
+                  <w:pPr>
+                    <w:spacing w:before="80" w:after="20"/>
+                  </w:pPr>
+                  <w:r>
+                    <w:rPr>
+                      <w:rFonts w:ascii="Calibri (Body)" w:eastAsia="Calibri (Body)" w:hAnsi="Calibri (Body)" w:cs="Calibri (Body)"/>
+                      <w:b/>
+                      <w:bCs/>
+                      <w:color w:val="000000"/>
+                      <w:sz w:val="24"/>
+                      <w:szCs w:val="24"/>
+                    </w:rPr>
+                    <w:t>Honor Roll Certificate - Second Term</w:t>
+                  </w:r>
+                </w:p>
+              </w:tc>
+              <w:tc>
+                <w:tcPr>
+                  <w:tcW w:w="1650" w:type="pct"/>
+                </w:tcPr>
+                <w:p>
+                  <w:pPr>
+                    <w:spacing w:before="80" w:after="0"/>
+                    <w:jc w:val="right"/>
+                  </w:pPr>
+                  <w:r>
+                    <w:rPr>
+                      <w:rFonts w:ascii="Calibri (Body)" w:eastAsia="Calibri (Body)" w:hAnsi="Calibri (Body)" w:cs="Calibri (Body)"/>
+                      <w:i/>
+                      <w:iCs/>
+                      <w:color w:val="000000"/>
+                    </w:rPr>
+                    <w:t>October 22, 2018</w:t>
+                  </w:r>
+                </w:p>
+              </w:tc>
+            </w:tr>
+            <w:tr>
+              <w:tblPrEx>
+                <w:tblCellMar>
+                  <w:top w:w="0" w:type="dxa"/>
+                  <w:bottom w:w="0" w:type="dxa"/>
+                </w:tblCellMar>
+              </w:tblPrEx>
+              <w:tc>
+                <w:tcPr>
+                  <w:tcW w:w="0" w:type="auto"/>
+                  <w:gridSpan w:val="2"/>
+                </w:tcPr>
+                <w:p>
+                  <w:pPr>
+                    <w:spacing w:after="20"/>
+                    <w:ind w:left="300"/>
+                  </w:pPr>
+                  <w:r>
+                    <w:rPr>
+                      <w:rFonts w:ascii="Calibri (Body)" w:eastAsia="Calibri (Body)" w:hAnsi="Calibri (Body)" w:cs="Calibri (Body)"/>
+                      <w:i/>
+                      <w:iCs/>
+                      <w:color w:val="000000"/>
+                    </w:rPr>
+                    <w:t>Applied Computer Education Department, Red River College</w:t>
+                  </w:r>
+                </w:p>
+                <w:p>
+                  <w:pPr>
+                    <w:spacing w:after="5"/>
+                  </w:pPr>
+                  <w:r>
+                    <w:rPr>
+                      <w:rFonts w:ascii="Calibri (Body)" w:eastAsia="Calibri (Body)" w:hAnsi="Calibri (Body)" w:cs="Calibri (Body)"/>
+                      <w:color w:val="000000"/>
+                    </w:rPr>
+                    <w:t xml:space="preserve">GPA above 3.8: Second term (4.20) </w:t>
+                  </w:r>
+                </w:p>
+              </w:tc>
+            </w:tr>
+          </w:tbl>
+          <w:p/>
+        </w:tc>
+      </w:tr>
+      <w:tr>
+        <w:tblPrEx>
+          <w:tblCellMar>
+            <w:top w:w="0" w:type="dxa"/>
+            <w:bottom w:w="0" w:type="dxa"/>
+          </w:tblCellMar>
+        </w:tblPrEx>
+        <w:tc>
+          <w:tcPr>
+            <w:tcW w:w="5000" w:type="pct"/>
+            <w:gridSpan w:val="2"/>
+          </w:tcPr>
+          <w:tbl>
+            <w:tblPr>
+              <w:tblW w:w="5000" w:type="pct"/>
+              <w:tblCellMar>
+                <w:left w:w="10" w:type="dxa"/>
+                <w:right w:w="10" w:type="dxa"/>
+              </w:tblCellMar>
+              <w:tblLook w:val="04A0" w:firstRow="1" w:lastRow="0" w:firstColumn="1" w:lastColumn="0" w:noHBand="0" w:noVBand="1"/>
+            </w:tblPr>
+            <w:tblGrid>
+              <w:gridCol w:w="7236"/>
+              <w:gridCol w:w="3564"/>
+            </w:tblGrid>
+            <w:tr>
+              <w:tblPrEx>
+                <w:tblCellMar>
+                  <w:top w:w="0" w:type="dxa"/>
+                  <w:bottom w:w="0" w:type="dxa"/>
+                </w:tblCellMar>
+              </w:tblPrEx>
+              <w:tc>
+                <w:tcPr>
+                  <w:tcW w:w="3350" w:type="pct"/>
+                </w:tcPr>
+                <w:p>
+                  <w:pPr>
+                    <w:spacing w:before="80" w:after="20"/>
+                  </w:pPr>
+                  <w:r>
+                    <w:rPr>
+                      <w:rFonts w:ascii="Calibri (Body)" w:eastAsia="Calibri (Body)" w:hAnsi="Calibri (Body)" w:cs="Calibri (Body)"/>
+                      <w:b/>
+                      <w:bCs/>
+                      <w:color w:val="000000"/>
+                      <w:sz w:val="24"/>
+                      <w:szCs w:val="24"/>
+                    </w:rPr>
+                    <w:t>Applied Computer Education Department Award</w:t>
+                  </w:r>
+                </w:p>
+              </w:tc>
+              <w:tc>
+                <w:tcPr>
+                  <w:tcW w:w="1650" w:type="pct"/>
+                </w:tcPr>
+                <w:p>
+                  <w:pPr>
+                    <w:spacing w:before="80" w:after="0"/>
+                    <w:jc w:val="right"/>
+                  </w:pPr>
+                  <w:r>
+                    <w:rPr>
+                      <w:rFonts w:ascii="Calibri (Body)" w:eastAsia="Calibri (Body)" w:hAnsi="Calibri (Body)" w:cs="Calibri (Body)"/>
+                      <w:i/>
+                      <w:iCs/>
+                      <w:color w:val="000000"/>
+                    </w:rPr>
+                    <w:t>June 7, 2018</w:t>
+                  </w:r>
+                </w:p>
+              </w:tc>
+            </w:tr>
+            <w:tr>
+              <w:tblPrEx>
+                <w:tblCellMar>
+                  <w:top w:w="0" w:type="dxa"/>
+                  <w:bottom w:w="0" w:type="dxa"/>
+                </w:tblCellMar>
+              </w:tblPrEx>
+              <w:tc>
+                <w:tcPr>
+                  <w:tcW w:w="0" w:type="auto"/>
+                  <w:gridSpan w:val="2"/>
+                </w:tcPr>
+                <w:p>
+                  <w:pPr>
+                    <w:spacing w:after="20"/>
+                    <w:ind w:left="300"/>
+                  </w:pPr>
+                  <w:r>
+                    <w:rPr>
+                      <w:rFonts w:ascii="Calibri (Body)" w:eastAsia="Calibri (Body)" w:hAnsi="Calibri (Body)" w:cs="Calibri (Body)"/>
+                      <w:i/>
+                      <w:iCs/>
+                      <w:color w:val="000000"/>
+                    </w:rPr>
+                    <w:t>Applied Computer Education</w:t>
+                  </w:r>
+                  <w:r>
+                    <w:rPr>
+                      <w:rFonts w:ascii="Calibri (Body)" w:eastAsia="Calibri (Body)" w:hAnsi="Calibri (Body)" w:cs="Calibri (Body)"/>
+                      <w:i/>
+                      <w:iCs/>
+                      <w:color w:val="000000"/>
+                    </w:rPr>
+                    <w:t xml:space="preserve"> Department, Red River College</w:t>
+                  </w:r>
+                </w:p>
+                <w:p>
+                  <w:pPr>
+                    <w:spacing w:after="5"/>
+                  </w:pPr>
+                  <w:r>
+                    <w:rPr>
+                      <w:rFonts w:ascii="Calibri (Body)" w:eastAsia="Calibri (Body)" w:hAnsi="Calibri (Body)" w:cs="Calibri (Body)"/>
+                      <w:color w:val="000000"/>
+                    </w:rPr>
+                    <w:t>Criteria include a letter of recommendation from an instructor, a portfolio of work, a grade report, as well as an essay that describes the experience in the program, career aspirations, and include examples of class leadersh</w:t>
+                  </w:r>
+                  <w:r>
+                    <w:rPr>
+                      <w:rFonts w:ascii="Calibri (Body)" w:eastAsia="Calibri (Body)" w:hAnsi="Calibri (Body)" w:cs="Calibri (Body)"/>
+                      <w:color w:val="000000"/>
+                    </w:rPr>
+                    <w:t>ip.</w:t>
+                  </w:r>
+                </w:p>
+              </w:tc>
+            </w:tr>
+          </w:tbl>
+          <w:p/>
+        </w:tc>
+      </w:tr>
+      <w:tr>
+        <w:tblPrEx>
+          <w:tblCellMar>
+            <w:top w:w="0" w:type="dxa"/>
+            <w:bottom w:w="0" w:type="dxa"/>
+          </w:tblCellMar>
+        </w:tblPrEx>
+        <w:tc>
+          <w:tcPr>
+            <w:tcW w:w="5000" w:type="pct"/>
+            <w:gridSpan w:val="2"/>
+          </w:tcPr>
+          <w:tbl>
+            <w:tblPr>
+              <w:tblW w:w="5000" w:type="pct"/>
+              <w:tblCellMar>
+                <w:left w:w="10" w:type="dxa"/>
+                <w:right w:w="10" w:type="dxa"/>
+              </w:tblCellMar>
+              <w:tblLook w:val="04A0" w:firstRow="1" w:lastRow="0" w:firstColumn="1" w:lastColumn="0" w:noHBand="0" w:noVBand="1"/>
+            </w:tblPr>
+            <w:tblGrid>
+              <w:gridCol w:w="7236"/>
+              <w:gridCol w:w="3564"/>
+            </w:tblGrid>
+            <w:tr>
+              <w:tblPrEx>
+                <w:tblCellMar>
+                  <w:top w:w="0" w:type="dxa"/>
+                  <w:bottom w:w="0" w:type="dxa"/>
+                </w:tblCellMar>
+              </w:tblPrEx>
+              <w:tc>
+                <w:tcPr>
+                  <w:tcW w:w="3350" w:type="pct"/>
+                </w:tcPr>
+                <w:p>
+                  <w:pPr>
+                    <w:spacing w:before="80" w:after="20"/>
+                  </w:pPr>
+                  <w:r>
+                    <w:rPr>
+                      <w:rFonts w:ascii="Calibri (Body)" w:eastAsia="Calibri (Body)" w:hAnsi="Calibri (Body)" w:cs="Calibri (Body)"/>
+                      <w:b/>
+                      <w:bCs/>
+                      <w:color w:val="000000"/>
+                      <w:sz w:val="24"/>
+                      <w:szCs w:val="24"/>
+                    </w:rPr>
+                    <w:t>Great-West Life Award</w:t>
+                  </w:r>
+                </w:p>
+              </w:tc>
+              <w:tc>
+                <w:tcPr>
+                  <w:tcW w:w="1650" w:type="pct"/>
+                </w:tcPr>
+                <w:p>
+                  <w:pPr>
+                    <w:spacing w:before="80" w:after="0"/>
+                    <w:jc w:val="right"/>
+                  </w:pPr>
+                  <w:r>
+                    <w:rPr>
+                      <w:rFonts w:ascii="Calibri (Body)" w:eastAsia="Calibri (Body)" w:hAnsi="Calibri (Body)" w:cs="Calibri (Body)"/>
+                      <w:i/>
+                      <w:iCs/>
+                      <w:color w:val="000000"/>
+                    </w:rPr>
+                    <w:t>June 7, 2018</w:t>
+                  </w:r>
+                </w:p>
+              </w:tc>
+            </w:tr>
+            <w:tr>
+              <w:tblPrEx>
+                <w:tblCellMar>
+                  <w:top w:w="0" w:type="dxa"/>
+                  <w:bottom w:w="0" w:type="dxa"/>
+                </w:tblCellMar>
+              </w:tblPrEx>
+              <w:tc>
+                <w:tcPr>
+                  <w:tcW w:w="0" w:type="auto"/>
+                  <w:gridSpan w:val="2"/>
+                </w:tcPr>
+                <w:p>
+                  <w:pPr>
+                    <w:spacing w:after="20"/>
+                    <w:ind w:left="300"/>
+                  </w:pPr>
+                  <w:r>
+                    <w:rPr>
+                      <w:rFonts w:ascii="Calibri (Body)" w:eastAsia="Calibri (Body)" w:hAnsi="Calibri (Body)" w:cs="Calibri (Body)"/>
+                      <w:i/>
+                      <w:iCs/>
+                      <w:color w:val="000000"/>
+                    </w:rPr>
+                    <w:t>Great-West Life</w:t>
+                  </w:r>
+                </w:p>
+                <w:p>
+                  <w:pPr>
+                    <w:spacing w:after="5"/>
+                  </w:pPr>
+                  <w:r>
+                    <w:rPr>
+                      <w:rFonts w:ascii="Calibri (Body)" w:eastAsia="Calibri (Body)" w:hAnsi="Calibri (Body)" w:cs="Calibri (Body)"/>
+                      <w:color w:val="000000"/>
+                    </w:rPr>
+                    <w:t>Criteria include financial need, a strong academic record (minimum cumulative GPA of 3.00), as well as an essay or letter outlining volunteerism/community involvement.</w:t>
+                  </w:r>
+                </w:p>
+              </w:tc>
+            </w:tr>
+          </w:tbl>
+          <w:p/>
+        </w:tc>
+      </w:tr>
+      <w:tr>
+        <w:tblPrEx>
+          <w:tblCellMar>
+            <w:top w:w="0" w:type="dxa"/>
+            <w:bottom w:w="0" w:type="dxa"/>
+          </w:tblCellMar>
+        </w:tblPrEx>
+        <w:tc>
+          <w:tcPr>
+            <w:tcW w:w="5000" w:type="pct"/>
+            <w:gridSpan w:val="2"/>
+          </w:tcPr>
+          <w:tbl>
+            <w:tblPr>
+              <w:tblW w:w="5000" w:type="pct"/>
+              <w:tblCellMar>
+                <w:left w:w="10" w:type="dxa"/>
+                <w:right w:w="10" w:type="dxa"/>
+              </w:tblCellMar>
+              <w:tblLook w:val="04A0" w:firstRow="1" w:lastRow="0" w:firstColumn="1" w:lastColumn="0" w:noHBand="0" w:noVBand="1"/>
+            </w:tblPr>
+            <w:tblGrid>
+              <w:gridCol w:w="7236"/>
+              <w:gridCol w:w="3564"/>
+            </w:tblGrid>
+            <w:tr>
+              <w:tblPrEx>
+                <w:tblCellMar>
+                  <w:top w:w="0" w:type="dxa"/>
+                  <w:bottom w:w="0" w:type="dxa"/>
+                </w:tblCellMar>
+              </w:tblPrEx>
+              <w:tc>
+                <w:tcPr>
+                  <w:tcW w:w="3350" w:type="pct"/>
+                </w:tcPr>
+                <w:p>
+                  <w:pPr>
+                    <w:spacing w:before="80" w:after="20"/>
+                  </w:pPr>
+                  <w:r>
+                    <w:rPr>
+                      <w:rFonts w:ascii="Calibri (Body)" w:eastAsia="Calibri (Body)" w:hAnsi="Calibri (Body)" w:cs="Calibri (Body)"/>
+                      <w:b/>
+                      <w:bCs/>
+                      <w:color w:val="000000"/>
+                      <w:sz w:val="24"/>
+                      <w:szCs w:val="24"/>
+                    </w:rPr>
+                    <w:t xml:space="preserve">School of Business and </w:t>
+                  </w:r>
+                  <w:r>
+                    <w:rPr>
+                      <w:rFonts w:ascii="Calibri (Body)" w:eastAsia="Calibri (Body)" w:hAnsi="Calibri (Body)" w:cs="Calibri (Body)"/>
+                      <w:b/>
+                      <w:bCs/>
+                      <w:color w:val="000000"/>
+                      <w:sz w:val="24"/>
+                      <w:szCs w:val="24"/>
+                    </w:rPr>
+                    <w:t>Applied Arts Bursary</w:t>
+                  </w:r>
+                </w:p>
+              </w:tc>
+              <w:tc>
+                <w:tcPr>
+                  <w:tcW w:w="1650" w:type="pct"/>
+                </w:tcPr>
+                <w:p>
+                  <w:pPr>
+                    <w:spacing w:before="80" w:after="0"/>
+                    <w:jc w:val="right"/>
+                  </w:pPr>
+                  <w:r>
+                    <w:rPr>
+                      <w:rFonts w:ascii="Calibri (Body)" w:eastAsia="Calibri (Body)" w:hAnsi="Calibri (Body)" w:cs="Calibri (Body)"/>
+                      <w:i/>
+                      <w:iCs/>
+                      <w:color w:val="000000"/>
+                    </w:rPr>
+                    <w:t>February 16, 2018</w:t>
+                  </w:r>
+                </w:p>
+              </w:tc>
+            </w:tr>
+            <w:tr>
+              <w:tblPrEx>
+                <w:tblCellMar>
+                  <w:top w:w="0" w:type="dxa"/>
+                  <w:bottom w:w="0" w:type="dxa"/>
+                </w:tblCellMar>
+              </w:tblPrEx>
+              <w:tc>
+                <w:tcPr>
+                  <w:tcW w:w="0" w:type="auto"/>
+                  <w:gridSpan w:val="2"/>
+                </w:tcPr>
+                <w:p>
+                  <w:pPr>
+                    <w:spacing w:after="20"/>
+                    <w:ind w:left="300"/>
+                  </w:pPr>
+                  <w:r>
+                    <w:rPr>
+                      <w:rFonts w:ascii="Calibri (Body)" w:eastAsia="Calibri (Body)" w:hAnsi="Calibri (Body)" w:cs="Calibri (Body)"/>
+                      <w:i/>
+                      <w:iCs/>
+                      <w:color w:val="000000"/>
+                    </w:rPr>
+                    <w:t>Red River College</w:t>
+                  </w:r>
+                </w:p>
+                <w:p>
+                  <w:pPr>
+                    <w:spacing w:after="5"/>
+                  </w:pPr>
+                  <w:r>
+                    <w:rPr>
+                      <w:rFonts w:ascii="Calibri (Body)" w:eastAsia="Calibri (Body)" w:hAnsi="Calibri (Body)" w:cs="Calibri (Body)"/>
+                      <w:color w:val="000000"/>
+                    </w:rPr>
+                    <w:t xml:space="preserve">Red River College award endowment fund, established in part from contributions from the Province of Manitoba's Manitoba Scholarship and Bursary Initiative and from funds established at The Winnipeg </w:t>
+                  </w:r>
+                  <w:r>
+                    <w:rPr>
+                      <w:rFonts w:ascii="Calibri (Body)" w:eastAsia="Calibri (Body)" w:hAnsi="Calibri (Body)" w:cs="Calibri (Body)"/>
+                      <w:color w:val="000000"/>
+                    </w:rPr>
+                    <w:t>Foundation.</w:t>
+                  </w:r>
+                </w:p>
+              </w:tc>
+            </w:tr>
+          </w:tbl>
+          <w:p/>
+        </w:tc>
+      </w:tr>
+      <w:tr>
+        <w:tblPrEx>
+          <w:tblCellMar>
+            <w:top w:w="0" w:type="dxa"/>
+            <w:bottom w:w="0" w:type="dxa"/>
+          </w:tblCellMar>
+        </w:tblPrEx>
+        <w:tc>
+          <w:tcPr>
+            <w:tcW w:w="5000" w:type="pct"/>
+            <w:gridSpan w:val="2"/>
+          </w:tcPr>
+          <w:tbl>
+            <w:tblPr>
+              <w:tblW w:w="5000" w:type="pct"/>
+              <w:tblCellMar>
+                <w:left w:w="10" w:type="dxa"/>
+                <w:right w:w="10" w:type="dxa"/>
+              </w:tblCellMar>
+              <w:tblLook w:val="04A0" w:firstRow="1" w:lastRow="0" w:firstColumn="1" w:lastColumn="0" w:noHBand="0" w:noVBand="1"/>
+            </w:tblPr>
+            <w:tblGrid>
+              <w:gridCol w:w="7236"/>
+              <w:gridCol w:w="3564"/>
+            </w:tblGrid>
+            <w:tr>
+              <w:tblPrEx>
+                <w:tblCellMar>
+                  <w:top w:w="0" w:type="dxa"/>
+                  <w:bottom w:w="0" w:type="dxa"/>
+                </w:tblCellMar>
+              </w:tblPrEx>
+              <w:tc>
+                <w:tcPr>
+                  <w:tcW w:w="3350" w:type="pct"/>
+                </w:tcPr>
+                <w:p>
+                  <w:pPr>
+                    <w:spacing w:before="80" w:after="20"/>
+                  </w:pPr>
+                  <w:r>
+                    <w:rPr>
+                      <w:rFonts w:ascii="Calibri (Body)" w:eastAsia="Calibri (Body)" w:hAnsi="Calibri (Body)" w:cs="Calibri (Body)"/>
+                      <w:b/>
+                      <w:bCs/>
+                      <w:color w:val="000000"/>
+                      <w:sz w:val="24"/>
+                      <w:szCs w:val="24"/>
+                    </w:rPr>
+                    <w:t>Honor Roll Certificate - First Term</w:t>
+                  </w:r>
+                </w:p>
+              </w:tc>
+              <w:tc>
+                <w:tcPr>
+                  <w:tcW w:w="1650" w:type="pct"/>
+                </w:tcPr>
+                <w:p>
+                  <w:pPr>
+                    <w:spacing w:before="80" w:after="0"/>
+                    <w:jc w:val="right"/>
+                  </w:pPr>
+                  <w:r>
+                    <w:rPr>
+                      <w:rFonts w:ascii="Calibri (Body)" w:eastAsia="Calibri (Body)" w:hAnsi="Calibri (Body)" w:cs="Calibri (Body)"/>
+                      <w:i/>
+                      <w:iCs/>
+                      <w:color w:val="000000"/>
+                    </w:rPr>
+                    <w:t>December 15, 2018</w:t>
+                  </w:r>
+                </w:p>
+              </w:tc>
+            </w:tr>
+            <w:tr>
+              <w:tblPrEx>
+                <w:tblCellMar>
+                  <w:top w:w="0" w:type="dxa"/>
+                  <w:bottom w:w="0" w:type="dxa"/>
+                </w:tblCellMar>
+              </w:tblPrEx>
+              <w:tc>
+                <w:tcPr>
+                  <w:tcW w:w="0" w:type="auto"/>
+                  <w:gridSpan w:val="2"/>
+                </w:tcPr>
+                <w:p>
+                  <w:pPr>
+                    <w:spacing w:after="20"/>
+                    <w:ind w:left="300"/>
+                  </w:pPr>
+                  <w:r>
+                    <w:rPr>
+                      <w:rFonts w:ascii="Calibri (Body)" w:eastAsia="Calibri (Body)" w:hAnsi="Calibri (Body)" w:cs="Calibri (Body)"/>
+                      <w:i/>
+                      <w:iCs/>
+                      <w:color w:val="000000"/>
+                    </w:rPr>
+                    <w:t>Applied Computer Education Department, Red River College</w:t>
+                  </w:r>
+                </w:p>
+                <w:p>
+                  <w:pPr>
+                    <w:spacing w:after="5"/>
+                  </w:pPr>
+                  <w:r>
+                    <w:rPr>
+                      <w:rFonts w:ascii="Calibri (Body)" w:eastAsia="Calibri (Body)" w:hAnsi="Calibri (Body)" w:cs="Calibri (Body)"/>
+                      <w:color w:val="000000"/>
+                    </w:rPr>
+                    <w:t xml:space="preserve">GPA above 3.8: First term (4.45) </w:t>
                   </w:r>
                 </w:p>
               </w:tc>
@@ -4461,7 +4627,16 @@
                       <w:iCs/>
                       <w:color w:val="000000"/>
                     </w:rPr>
-                    <w:t>Red River College, Winnipeg, MB, Canada</w:t>
+                    <w:t xml:space="preserve">Red River College, </w:t>
+                  </w:r>
+                  <w:r>
+                    <w:rPr>
+                      <w:rFonts w:ascii="Calibri (Body)" w:eastAsia="Calibri (Body)" w:hAnsi="Calibri (Body)" w:cs="Calibri (Body)"/>
+                      <w:i/>
+                      <w:iCs/>
+                      <w:color w:val="000000"/>
+                    </w:rPr>
+                    <w:t>Winnipeg, MB, Canada</w:t>
                   </w:r>
                 </w:p>
                 <w:p>
@@ -4580,16 +4755,7 @@
                       <w:iCs/>
                       <w:color w:val="000000"/>
                     </w:rPr>
-                    <w:t xml:space="preserve">Orientation Day, Red River </w:t>
-                  </w:r>
-                  <w:r>
-                    <w:rPr>
-                      <w:rFonts w:ascii="Calibri (Body)" w:eastAsia="Calibri (Body)" w:hAnsi="Calibri (Body)" w:cs="Calibri (Body)"/>
-                      <w:i/>
-                      <w:iCs/>
-                      <w:color w:val="000000"/>
-                    </w:rPr>
-                    <w:t>College, Winnipeg, MB, Canada</w:t>
+                    <w:t>Orientation Day, Red River College, Winnipeg, MB, Canada</w:t>
                   </w:r>
                 </w:p>
                 <w:p>
@@ -4601,7 +4767,14 @@
                       <w:rFonts w:ascii="Calibri (Body)" w:eastAsia="Calibri (Body)" w:hAnsi="Calibri (Body)" w:cs="Calibri (Body)"/>
                       <w:color w:val="000000"/>
                     </w:rPr>
-                    <w:t>A new-students-welcome day with the campus tour and orientation session</w:t>
+                    <w:t xml:space="preserve">A new-students-welcome day with the campus tour and orientation </w:t>
+                  </w:r>
+                  <w:r>
+                    <w:rPr>
+                      <w:rFonts w:ascii="Calibri (Body)" w:eastAsia="Calibri (Body)" w:hAnsi="Calibri (Body)" w:cs="Calibri (Body)"/>
+                      <w:color w:val="000000"/>
+                    </w:rPr>
+                    <w:t>session</w:t>
                   </w:r>
                 </w:p>
               </w:tc>
@@ -4720,14 +4893,14 @@
                       <w:rFonts w:ascii="Calibri (Body)" w:eastAsia="Calibri (Body)" w:hAnsi="Calibri (Body)" w:cs="Calibri (Body)"/>
                       <w:color w:val="000000"/>
                     </w:rPr>
-                    <w:t xml:space="preserve">A 2-day event provided a high-quality professional </w:t>
-                  </w:r>
-                  <w:r>
-                    <w:rPr>
-                      <w:rFonts w:ascii="Calibri (Body)" w:eastAsia="Calibri (Body)" w:hAnsi="Calibri (Body)" w:cs="Calibri (Body)"/>
-                      <w:color w:val="000000"/>
-                    </w:rPr>
-                    <w:t>development opportunity locally, without the high costs of travel and accommodation typically associated with remote conferences</w:t>
+                    <w:t xml:space="preserve">A 2-day event provided a high-quality professional development opportunity locally, without the high costs of travel and accommodation typically </w:t>
+                  </w:r>
+                  <w:r>
+                    <w:rPr>
+                      <w:rFonts w:ascii="Calibri (Body)" w:eastAsia="Calibri (Body)" w:hAnsi="Calibri (Body)" w:cs="Calibri (Body)"/>
+                      <w:color w:val="000000"/>
+                    </w:rPr>
+                    <w:t>associated with remote conferences</w:t>
                   </w:r>
                 </w:p>
               </w:tc>
@@ -4846,14 +5019,7 @@
                       <w:rFonts w:ascii="Calibri (Body)" w:eastAsia="Calibri (Body)" w:hAnsi="Calibri (Body)" w:cs="Calibri (Body)"/>
                       <w:color w:val="000000"/>
                     </w:rPr>
-                    <w:t xml:space="preserve">A day tour where international and ESL </w:t>
-                  </w:r>
-                  <w:r>
-                    <w:rPr>
-                      <w:rFonts w:ascii="Calibri (Body)" w:eastAsia="Calibri (Body)" w:hAnsi="Calibri (Body)" w:cs="Calibri (Body)"/>
-                      <w:color w:val="000000"/>
-                    </w:rPr>
-                    <w:t>students come to see the college's facilities and the college lives.</w:t>
+                    <w:t>A day tour where international and ESL students come to see the college's facilities and the college lives.</w:t>
                   </w:r>
                 </w:p>
               </w:tc>
@@ -4972,14 +5138,7 @@
                       <w:rFonts w:ascii="Calibri (Body)" w:eastAsia="Calibri (Body)" w:hAnsi="Calibri (Body)" w:cs="Calibri (Body)"/>
                       <w:color w:val="000000"/>
                     </w:rPr>
-                    <w:t xml:space="preserve">A great event hosted by Microsoft that RRC have had the fun and privilege to assist with for </w:t>
-                  </w:r>
-                  <w:r>
-                    <w:rPr>
-                      <w:rFonts w:ascii="Calibri (Body)" w:eastAsia="Calibri (Body)" w:hAnsi="Calibri (Body)" w:cs="Calibri (Body)"/>
-                      <w:color w:val="000000"/>
-                    </w:rPr>
-                    <w:t>several years.</w:t>
+                    <w:t>A great event hosted by Microsoft that RRC have had the fun and privilege to assist with for several years.</w:t>
                   </w:r>
                 </w:p>
               </w:tc>
@@ -5086,7 +5245,16 @@
                       <w:iCs/>
                       <w:color w:val="000000"/>
                     </w:rPr>
-                    <w:t>Canadian Inventory Project, ACE Project Space, Red River College</w:t>
+                    <w:t>Canadian Inventory Project,</w:t>
+                  </w:r>
+                  <w:r>
+                    <w:rPr>
+                      <w:rFonts w:ascii="Calibri (Body)" w:eastAsia="Calibri (Body)" w:hAnsi="Calibri (Body)" w:cs="Calibri (Body)"/>
+                      <w:i/>
+                      <w:iCs/>
+                      <w:color w:val="000000"/>
+                    </w:rPr>
+                    <w:t xml:space="preserve"> ACE Project Space, Red River College</w:t>
                   </w:r>
                 </w:p>
                 <w:p>
@@ -5156,7 +5324,18 @@
                       <w:sz w:val="24"/>
                       <w:szCs w:val="24"/>
                     </w:rPr>
-                    <w:t>Workshop Organizer</w:t>
+                    <w:t xml:space="preserve">Workshop </w:t>
+                  </w:r>
+                  <w:r>
+                    <w:rPr>
+                      <w:rFonts w:ascii="Calibri (Body)" w:eastAsia="Calibri (Body)" w:hAnsi="Calibri (Body)" w:cs="Calibri (Body)"/>
+                      <w:b/>
+                      <w:bCs/>
+                      <w:color w:val="000000"/>
+                      <w:sz w:val="24"/>
+                      <w:szCs w:val="24"/>
+                    </w:rPr>
+                    <w:t>Organizer</w:t>
                   </w:r>
                 </w:p>
               </w:tc>
@@ -5176,16 +5355,7 @@
                       <w:iCs/>
                       <w:color w:val="000000"/>
                     </w:rPr>
-                    <w:t xml:space="preserve">March 2018 - </w:t>
-                  </w:r>
-                  <w:r>
-                    <w:rPr>
-                      <w:rFonts w:ascii="Calibri (Body)" w:eastAsia="Calibri (Body)" w:hAnsi="Calibri (Body)" w:cs="Calibri (Body)"/>
-                      <w:i/>
-                      <w:iCs/>
-                      <w:color w:val="000000"/>
-                    </w:rPr>
-                    <w:t>April 2018</w:t>
+                    <w:t>March 2018 - April 2018</w:t>
                   </w:r>
                 </w:p>
               </w:tc>
@@ -5226,7 +5396,14 @@
                       <w:rFonts w:ascii="Calibri (Body)" w:eastAsia="Calibri (Body)" w:hAnsi="Calibri (Body)" w:cs="Calibri (Body)"/>
                       <w:color w:val="000000"/>
                     </w:rPr>
-                    <w:t>Series of workshops held by Dylan Fries biweekly to introduce Unity developers’ skill sets</w:t>
+                    <w:t xml:space="preserve">Series of workshops held by Dylan Fries biweekly </w:t>
+                  </w:r>
+                  <w:r>
+                    <w:rPr>
+                      <w:rFonts w:ascii="Calibri (Body)" w:eastAsia="Calibri (Body)" w:hAnsi="Calibri (Body)" w:cs="Calibri (Body)"/>
+                      <w:color w:val="000000"/>
+                    </w:rPr>
+                    <w:t>to introduce Unity developers’ skill sets</w:t>
                   </w:r>
                 </w:p>
               </w:tc>
@@ -5345,14 +5522,8 @@
                       <w:rFonts w:ascii="Calibri (Body)" w:eastAsia="Calibri (Body)" w:hAnsi="Calibri (Body)" w:cs="Calibri (Body)"/>
                       <w:color w:val="000000"/>
                     </w:rPr>
-                    <w:t xml:space="preserve">An event </w:t>
-                  </w:r>
-                  <w:r>
-                    <w:rPr>
-                      <w:rFonts w:ascii="Calibri (Body)" w:eastAsia="Calibri (Body)" w:hAnsi="Calibri (Body)" w:cs="Calibri (Body)"/>
-                      <w:color w:val="000000"/>
-                    </w:rPr>
-                    <w:t>held by RRC to provide RRC’s program tour</w:t>
+                    <w:lastRenderedPageBreak/>
+                    <w:t>An event held by RRC to provide RRC’s program tour</w:t>
                   </w:r>
                 </w:p>
               </w:tc>
@@ -5410,6 +5581,7 @@
                       <w:sz w:val="24"/>
                       <w:szCs w:val="24"/>
                     </w:rPr>
+                    <w:lastRenderedPageBreak/>
                     <w:t>Note Taker</w:t>
                   </w:r>
                 </w:p>
@@ -5459,7 +5631,16 @@
                       <w:iCs/>
                       <w:color w:val="000000"/>
                     </w:rPr>
-                    <w:t>DisruptED 2018, Red River College</w:t>
+                    <w:t>DisruptED 2018, Red River</w:t>
+                  </w:r>
+                  <w:r>
+                    <w:rPr>
+                      <w:rFonts w:ascii="Calibri (Body)" w:eastAsia="Calibri (Body)" w:hAnsi="Calibri (Body)" w:cs="Calibri (Body)"/>
+                      <w:i/>
+                      <w:iCs/>
+                      <w:color w:val="000000"/>
+                    </w:rPr>
+                    <w:t xml:space="preserve"> College</w:t>
                   </w:r>
                 </w:p>
                 <w:p>
@@ -5471,14 +5652,7 @@
                       <w:rFonts w:ascii="Calibri (Body)" w:eastAsia="Calibri (Body)" w:hAnsi="Calibri (Body)" w:cs="Calibri (Body)"/>
                       <w:color w:val="000000"/>
                     </w:rPr>
-                    <w:t xml:space="preserve">An event sponsored by leading institutes (University of Manitoba, RRC) and the giants in the industry (DELL, INTEL, CISCO, IBM), to explore the </w:t>
-                  </w:r>
-                  <w:r>
-                    <w:rPr>
-                      <w:rFonts w:ascii="Calibri (Body)" w:eastAsia="Calibri (Body)" w:hAnsi="Calibri (Body)" w:cs="Calibri (Body)"/>
-                      <w:color w:val="000000"/>
-                    </w:rPr>
-                    <w:t>future of work.</w:t>
+                    <w:t>An event sponsored by leading institutes (University of Manitoba, RRC) and the giants in the industry (DELL, INTEL, CISCO, IBM), to explore the future of work.</w:t>
                   </w:r>
                 </w:p>
               </w:tc>
@@ -5668,12 +5842,12 @@
 <file path=word/numbering.xml><?xml version="1.0" encoding="utf-8"?>
 <w:numbering xmlns:wpc="http://schemas.microsoft.com/office/word/2010/wordprocessingCanvas" xmlns:cx="http://schemas.microsoft.com/office/drawing/2014/chartex" xmlns:cx1="http://schemas.microsoft.com/office/drawing/2015/9/8/chartex" xmlns:cx2="http://schemas.microsoft.com/office/drawing/2015/10/21/chartex" xmlns:cx3="http://schemas.microsoft.com/office/drawing/2016/5/9/chartex" xmlns:cx4="http://schemas.microsoft.com/office/drawing/2016/5/10/chartex" xmlns:cx5="http://schemas.microsoft.com/office/drawing/2016/5/11/chartex" xmlns:cx6="http://schemas.microsoft.com/office/drawing/2016/5/12/chartex" xmlns:cx7="http://schemas.microsoft.com/office/drawing/2016/5/13/chartex" xmlns:cx8="http://schemas.microsoft.com/office/drawing/2016/5/14/chartex" xmlns:mc="http://schemas.openxmlformats.org/markup-compatibility/2006" xmlns:aink="http://schemas.microsoft.com/office/drawing/2016/ink" xmlns:am3d="http://schemas.microsoft.com/office/drawing/2017/model3d" xmlns:o="urn:schemas-microsoft-com:office:office" xmlns:r="http://schemas.openxmlformats.org/officeDocument/2006/relationships" xmlns:m="http://schemas.openxmlformats.org/officeDocument/2006/math" xmlns:v="urn:schemas-microsoft-com:vml" xmlns:wp14="http://schemas.microsoft.com/office/word/2010/wordprocessingDrawing" xmlns:wp="http://schemas.openxmlformats.org/drawingml/2006/wordprocessingDrawing" xmlns:w10="urn:schemas-microsoft-com:office:word" xmlns:w="http://schemas.openxmlformats.org/wordprocessingml/2006/main" xmlns:w14="http://schemas.microsoft.com/office/word/2010/wordml" xmlns:w15="http://schemas.microsoft.com/office/word/2012/wordml" xmlns:w16cid="http://schemas.microsoft.com/office/word/2016/wordml/cid" xmlns:w16se="http://schemas.microsoft.com/office/word/2015/wordml/symex" xmlns:wpg="http://schemas.microsoft.com/office/word/2010/wordprocessingGroup" xmlns:wpi="http://schemas.microsoft.com/office/word/2010/wordprocessingInk" xmlns:wne="http://schemas.microsoft.com/office/word/2006/wordml" xmlns:wps="http://schemas.microsoft.com/office/word/2010/wordprocessingShape" mc:Ignorable="w14 w15 w16se w16cid wp14">
   <w:abstractNum w:abstractNumId="0" w15:restartNumberingAfterBreak="0">
-    <w:nsid w:val="2529430D"/>
+    <w:nsid w:val="59276420"/>
     <w:multiLevelType w:val="hybridMultilevel"/>
-    <w:tmpl w:val="F560F150"/>
+    <w:tmpl w:val="C97646CE"/>
     <w:name w:val="Simple Numbers"/>
     <w:styleLink w:val="SimpleNumbers"/>
-    <w:lvl w:ilvl="0" w:tplc="54F22D2A">
+    <w:lvl w:ilvl="0" w:tplc="D61465AE">
       <w:start w:val="1"/>
       <w:numFmt w:val="bullet"/>
       <w:lvlRestart w:val="0"/>
@@ -5686,7 +5860,7 @@
         <w:rFonts w:ascii="Symbol" w:eastAsia="Symbol" w:hAnsi="Symbol" w:cs="Symbol"/>
       </w:rPr>
     </w:lvl>
-    <w:lvl w:ilvl="1" w:tplc="FCB2F1D6">
+    <w:lvl w:ilvl="1" w:tplc="63BA57B8">
       <w:start w:val="1"/>
       <w:numFmt w:val="bullet"/>
       <w:lvlRestart w:val="0"/>
@@ -5699,7 +5873,7 @@
         <w:rFonts w:ascii="Courier New" w:eastAsia="Courier New" w:hAnsi="Courier New" w:cs="Courier New"/>
       </w:rPr>
     </w:lvl>
-    <w:lvl w:ilvl="2" w:tplc="5E28810C">
+    <w:lvl w:ilvl="2" w:tplc="B602126C">
       <w:start w:val="1"/>
       <w:numFmt w:val="bullet"/>
       <w:lvlRestart w:val="0"/>
@@ -5712,7 +5886,7 @@
         <w:rFonts w:ascii="Wingdings" w:eastAsia="Wingdings" w:hAnsi="Wingdings" w:cs="Wingdings"/>
       </w:rPr>
     </w:lvl>
-    <w:lvl w:ilvl="3" w:tplc="38161F26">
+    <w:lvl w:ilvl="3" w:tplc="386CD9DA">
       <w:start w:val="1"/>
       <w:numFmt w:val="bullet"/>
       <w:lvlRestart w:val="0"/>
@@ -5725,7 +5899,7 @@
         <w:rFonts w:ascii="Symbol" w:eastAsia="Symbol" w:hAnsi="Symbol" w:cs="Symbol"/>
       </w:rPr>
     </w:lvl>
-    <w:lvl w:ilvl="4" w:tplc="772068E2">
+    <w:lvl w:ilvl="4" w:tplc="3F3E9F04">
       <w:start w:val="1"/>
       <w:numFmt w:val="bullet"/>
       <w:lvlRestart w:val="0"/>
@@ -5738,7 +5912,7 @@
         <w:rFonts w:ascii="Courier New" w:eastAsia="Courier New" w:hAnsi="Courier New" w:cs="Courier New"/>
       </w:rPr>
     </w:lvl>
-    <w:lvl w:ilvl="5" w:tplc="370C3684">
+    <w:lvl w:ilvl="5" w:tplc="09DCA5DA">
       <w:start w:val="1"/>
       <w:numFmt w:val="bullet"/>
       <w:lvlRestart w:val="0"/>
@@ -5751,7 +5925,7 @@
         <w:rFonts w:ascii="Wingdings" w:eastAsia="Wingdings" w:hAnsi="Wingdings" w:cs="Wingdings"/>
       </w:rPr>
     </w:lvl>
-    <w:lvl w:ilvl="6" w:tplc="C89C851A">
+    <w:lvl w:ilvl="6" w:tplc="2C0C3966">
       <w:start w:val="1"/>
       <w:numFmt w:val="bullet"/>
       <w:lvlRestart w:val="0"/>
@@ -5764,7 +5938,7 @@
         <w:rFonts w:ascii="Symbol" w:eastAsia="Symbol" w:hAnsi="Symbol" w:cs="Symbol"/>
       </w:rPr>
     </w:lvl>
-    <w:lvl w:ilvl="7" w:tplc="97146FF8">
+    <w:lvl w:ilvl="7" w:tplc="8E828E08">
       <w:start w:val="1"/>
       <w:numFmt w:val="bullet"/>
       <w:lvlRestart w:val="0"/>
@@ -5777,7 +5951,7 @@
         <w:rFonts w:ascii="Courier New" w:eastAsia="Courier New" w:hAnsi="Courier New" w:cs="Courier New"/>
       </w:rPr>
     </w:lvl>
-    <w:lvl w:ilvl="8" w:tplc="EE2A4680">
+    <w:lvl w:ilvl="8" w:tplc="396C6A34">
       <w:start w:val="1"/>
       <w:numFmt w:val="bullet"/>
       <w:lvlRestart w:val="0"/>

--- a/file/Resume.docx
+++ b/file/Resume.docx
@@ -13,8 +13,8 @@
         <w:tblLook w:val="04A0" w:firstRow="1" w:lastRow="0" w:firstColumn="1" w:lastColumn="0" w:noHBand="0" w:noVBand="1"/>
       </w:tblPr>
       <w:tblGrid>
-        <w:gridCol w:w="5773"/>
-        <w:gridCol w:w="5047"/>
+        <w:gridCol w:w="5775"/>
+        <w:gridCol w:w="5045"/>
       </w:tblGrid>
       <w:tr>
         <w:tblPrEx>
@@ -560,105 +560,6 @@
               <w:t>A software engineer with an Electrical Engineering background and 1.5-year experience in a global company</w:t>
             </w:r>
           </w:p>
-          <w:p>
-            <w:pPr>
-              <w:numPr>
-                <w:ilvl w:val="0"/>
-                <w:numId w:val="1"/>
-              </w:numPr>
-              <w:spacing w:after="5"/>
-              <w:ind w:left="300" w:hanging="200"/>
-            </w:pPr>
-            <w:r>
-              <w:rPr>
-                <w:rFonts w:ascii="Calibri (Body)" w:eastAsia="Calibri (Body)" w:hAnsi="Calibri (Body)" w:cs="Calibri (Body)"/>
-                <w:color w:val="000000"/>
-              </w:rPr>
-              <w:t>An active GitHub contributor and an excellent tutor with a passion in sharing his knowledge</w:t>
-            </w:r>
-          </w:p>
-          <w:p>
-            <w:pPr>
-              <w:numPr>
-                <w:ilvl w:val="0"/>
-                <w:numId w:val="1"/>
-              </w:numPr>
-              <w:spacing w:after="5"/>
-              <w:ind w:left="300" w:hanging="200"/>
-            </w:pPr>
-            <w:r>
-              <w:rPr>
-                <w:rFonts w:ascii="Calibri (Body)" w:eastAsia="Calibri (Body)" w:hAnsi="Calibri (Body)" w:cs="Calibri (Body)"/>
-                <w:color w:val="000000"/>
-              </w:rPr>
-              <w:t xml:space="preserve">A fast learner, and a supportive leader with </w:t>
-            </w:r>
-            <w:r>
-              <w:rPr>
-                <w:rFonts w:ascii="Calibri (Body)" w:eastAsia="Calibri (Body)" w:hAnsi="Calibri (Body)" w:cs="Calibri (Body)"/>
-                <w:color w:val="000000"/>
-              </w:rPr>
-              <w:t>the ability to categorize and automate software development process</w:t>
-            </w:r>
-          </w:p>
-          <w:p>
-            <w:pPr>
-              <w:numPr>
-                <w:ilvl w:val="0"/>
-                <w:numId w:val="1"/>
-              </w:numPr>
-              <w:spacing w:after="5"/>
-              <w:ind w:left="300" w:hanging="200"/>
-            </w:pPr>
-            <w:r>
-              <w:rPr>
-                <w:rFonts w:ascii="Calibri (Body)" w:eastAsia="Calibri (Body)" w:hAnsi="Calibri (Body)" w:cs="Calibri (Body)"/>
-                <w:color w:val="000000"/>
-              </w:rPr>
-              <w:t>Wide knowledge in various areas such as embedded systems, mobile platforms, database, web/application development, games and graphic designs</w:t>
-            </w:r>
-          </w:p>
-          <w:p>
-            <w:pPr>
-              <w:numPr>
-                <w:ilvl w:val="0"/>
-                <w:numId w:val="1"/>
-              </w:numPr>
-              <w:spacing w:after="5"/>
-              <w:ind w:left="300" w:hanging="200"/>
-            </w:pPr>
-            <w:r>
-              <w:rPr>
-                <w:rFonts w:ascii="Calibri (Body)" w:eastAsia="Calibri (Body)" w:hAnsi="Calibri (Body)" w:cs="Calibri (Body)"/>
-                <w:color w:val="000000"/>
-              </w:rPr>
-              <w:t>Strong communication skills achieved from multi</w:t>
-            </w:r>
-            <w:r>
-              <w:rPr>
-                <w:rFonts w:ascii="Calibri (Body)" w:eastAsia="Calibri (Body)" w:hAnsi="Calibri (Body)" w:cs="Calibri (Body)"/>
-                <w:color w:val="000000"/>
-              </w:rPr>
-              <w:t>-cultural workplace (Chinese and German)</w:t>
-            </w:r>
-          </w:p>
-          <w:p>
-            <w:pPr>
-              <w:numPr>
-                <w:ilvl w:val="0"/>
-                <w:numId w:val="1"/>
-              </w:numPr>
-              <w:spacing w:after="5"/>
-              <w:ind w:left="300" w:hanging="200"/>
-            </w:pPr>
-            <w:r>
-              <w:rPr>
-                <w:rFonts w:ascii="Calibri (Body)" w:eastAsia="Calibri (Body)" w:hAnsi="Calibri (Body)" w:cs="Calibri (Body)"/>
-                <w:color w:val="000000"/>
-              </w:rPr>
-              <w:t>Proven success in achieving outcomes under pressure managing multiple projects and responding to varying needs of multidisciplinary teams simultaneously</w:t>
-            </w:r>
-          </w:p>
         </w:tc>
       </w:tr>
       <w:tr>
@@ -793,16 +694,7 @@
                       <w:iCs/>
                       <w:color w:val="000000"/>
                     </w:rPr>
-                    <w:t xml:space="preserve">June 2018 - </w:t>
-                  </w:r>
-                  <w:r>
-                    <w:rPr>
-                      <w:rFonts w:ascii="Calibri (Body)" w:eastAsia="Calibri (Body)" w:hAnsi="Calibri (Body)" w:cs="Calibri (Body)"/>
-                      <w:i/>
-                      <w:iCs/>
-                      <w:color w:val="000000"/>
-                    </w:rPr>
-                    <w:t>Currently</w:t>
+                    <w:t>June 2018 - Currently</w:t>
                   </w:r>
                 </w:p>
               </w:tc>
@@ -848,7 +740,14 @@
                       <w:rFonts w:ascii="Calibri (Body)" w:eastAsia="Calibri (Body)" w:hAnsi="Calibri (Body)" w:cs="Calibri (Body)"/>
                       <w:color w:val="000000"/>
                     </w:rPr>
-                    <w:t>Developed project objectives, workplans and implement strategy on the system architect</w:t>
+                    <w:t xml:space="preserve">Developed </w:t>
+                  </w:r>
+                  <w:r>
+                    <w:rPr>
+                      <w:rFonts w:ascii="Calibri (Body)" w:eastAsia="Calibri (Body)" w:hAnsi="Calibri (Body)" w:cs="Calibri (Body)"/>
+                      <w:color w:val="000000"/>
+                    </w:rPr>
+                    <w:t>project objectives, workplans and implement strategy on the system architect</w:t>
                   </w:r>
                 </w:p>
                 <w:p>
@@ -882,14 +781,14 @@
                       <w:rFonts w:ascii="Calibri (Body)" w:eastAsia="Calibri (Body)" w:hAnsi="Calibri (Body)" w:cs="Calibri (Body)"/>
                       <w:color w:val="000000"/>
                     </w:rPr>
-                    <w:t>Rese</w:t>
-                  </w:r>
-                  <w:r>
-                    <w:rPr>
-                      <w:rFonts w:ascii="Calibri (Body)" w:eastAsia="Calibri (Body)" w:hAnsi="Calibri (Body)" w:cs="Calibri (Body)"/>
-                      <w:color w:val="000000"/>
-                    </w:rPr>
-                    <w:t>arched and developed a Bluetooth plug-in for VR applications with Unity, Android Studio and Visual Studio</w:t>
+                    <w:t>Researched and developed a Bluetooth plug-in for VR applications with Unity, Android</w:t>
+                  </w:r>
+                  <w:r>
+                    <w:rPr>
+                      <w:rFonts w:ascii="Calibri (Body)" w:eastAsia="Calibri (Body)" w:hAnsi="Calibri (Body)" w:cs="Calibri (Body)"/>
+                      <w:color w:val="000000"/>
+                    </w:rPr>
+                    <w:t xml:space="preserve"> Studio and Visual Studio</w:t>
                   </w:r>
                 </w:p>
               </w:tc>
@@ -1013,14 +912,7 @@
                       <w:rFonts w:ascii="Calibri (Body)" w:eastAsia="Calibri (Body)" w:hAnsi="Calibri (Body)" w:cs="Calibri (Body)"/>
                       <w:color w:val="000000"/>
                     </w:rPr>
-                    <w:t xml:space="preserve">Assisted students with programming skills (Web Development 1, </w:t>
-                  </w:r>
-                  <w:r>
-                    <w:rPr>
-                      <w:rFonts w:ascii="Calibri (Body)" w:eastAsia="Calibri (Body)" w:hAnsi="Calibri (Body)" w:cs="Calibri (Body)"/>
-                      <w:color w:val="000000"/>
-                    </w:rPr>
-                    <w:t>Programming 2)</w:t>
+                    <w:t>Assisted students with programming skills (Web Development 1, Programming 2)</w:t>
                   </w:r>
                 </w:p>
                 <w:p>
@@ -1037,7 +929,14 @@
                       <w:rFonts w:ascii="Calibri (Body)" w:eastAsia="Calibri (Body)" w:hAnsi="Calibri (Body)" w:cs="Calibri (Body)"/>
                       <w:color w:val="000000"/>
                     </w:rPr>
-                    <w:t>Identified and filled out the students’ learning needs by reasoning and visualization</w:t>
+                    <w:t xml:space="preserve">Identified and filled out the students’ learning needs by reasoning and </w:t>
+                  </w:r>
+                  <w:r>
+                    <w:rPr>
+                      <w:rFonts w:ascii="Calibri (Body)" w:eastAsia="Calibri (Body)" w:hAnsi="Calibri (Body)" w:cs="Calibri (Body)"/>
+                      <w:color w:val="000000"/>
+                    </w:rPr>
+                    <w:t>visualization</w:t>
                   </w:r>
                 </w:p>
               </w:tc>
@@ -1161,14 +1060,7 @@
                       <w:rFonts w:ascii="Calibri (Body)" w:eastAsia="Calibri (Body)" w:hAnsi="Calibri (Body)" w:cs="Calibri (Body)"/>
                       <w:color w:val="000000"/>
                     </w:rPr>
-                    <w:t xml:space="preserve">Explained the technologies used in Web Development, Database. </w:t>
-                  </w:r>
-                  <w:r>
-                    <w:rPr>
-                      <w:rFonts w:ascii="Calibri (Body)" w:eastAsia="Calibri (Body)" w:hAnsi="Calibri (Body)" w:cs="Calibri (Body)"/>
-                      <w:color w:val="000000"/>
-                    </w:rPr>
-                    <w:t>Networking and Web Security</w:t>
+                    <w:t>Explained the technologies used in Web Development, Database. Networking and Web Security</w:t>
                   </w:r>
                 </w:p>
                 <w:p>
@@ -1185,7 +1077,14 @@
                       <w:rFonts w:ascii="Calibri (Body)" w:eastAsia="Calibri (Body)" w:hAnsi="Calibri (Body)" w:cs="Calibri (Body)"/>
                       <w:color w:val="000000"/>
                     </w:rPr>
-                    <w:t>Led the discussion about ethical hacking and build up a simple website with database</w:t>
+                    <w:t>Led the discussion about ethical hacking and build up a simple</w:t>
+                  </w:r>
+                  <w:r>
+                    <w:rPr>
+                      <w:rFonts w:ascii="Calibri (Body)" w:eastAsia="Calibri (Body)" w:hAnsi="Calibri (Body)" w:cs="Calibri (Body)"/>
+                      <w:color w:val="000000"/>
+                    </w:rPr>
+                    <w:t xml:space="preserve"> website with database</w:t>
                   </w:r>
                 </w:p>
               </w:tc>
@@ -1309,14 +1208,7 @@
                       <w:rFonts w:ascii="Calibri (Body)" w:eastAsia="Calibri (Body)" w:hAnsi="Calibri (Body)" w:cs="Calibri (Body)"/>
                       <w:color w:val="000000"/>
                     </w:rPr>
-                    <w:t>Offered a promotion and invited by Chinese engineers to be</w:t>
-                  </w:r>
-                  <w:r>
-                    <w:rPr>
-                      <w:rFonts w:ascii="Calibri (Body)" w:eastAsia="Calibri (Body)" w:hAnsi="Calibri (Body)" w:cs="Calibri (Body)"/>
-                      <w:color w:val="000000"/>
-                    </w:rPr>
-                    <w:t xml:space="preserve"> a team leader on Radio Frequency Receiver technology</w:t>
+                    <w:t>Offered a promotion and invited by Chinese engineers to be a team leader on Radio Frequency Receiver technology</w:t>
                   </w:r>
                 </w:p>
                 <w:p>
@@ -1333,7 +1225,14 @@
                       <w:rFonts w:ascii="Calibri (Body)" w:eastAsia="Calibri (Body)" w:hAnsi="Calibri (Body)" w:cs="Calibri (Body)"/>
                       <w:color w:val="000000"/>
                     </w:rPr>
-                    <w:t>Performed software design, maintenance, bugs fix in 4 projects at the same time</w:t>
+                    <w:t xml:space="preserve">Performed software design, </w:t>
+                  </w:r>
+                  <w:r>
+                    <w:rPr>
+                      <w:rFonts w:ascii="Calibri (Body)" w:eastAsia="Calibri (Body)" w:hAnsi="Calibri (Body)" w:cs="Calibri (Body)"/>
+                      <w:color w:val="000000"/>
+                    </w:rPr>
+                    <w:t>maintenance, bugs fix in 4 projects at the same time</w:t>
                   </w:r>
                 </w:p>
                 <w:p>
@@ -1367,14 +1266,7 @@
                       <w:rFonts w:ascii="Calibri (Body)" w:eastAsia="Calibri (Body)" w:hAnsi="Calibri (Body)" w:cs="Calibri (Body)"/>
                       <w:color w:val="000000"/>
                     </w:rPr>
-                    <w:t>Supported a German system</w:t>
-                  </w:r>
-                  <w:r>
-                    <w:rPr>
-                      <w:rFonts w:ascii="Calibri (Body)" w:eastAsia="Calibri (Body)" w:hAnsi="Calibri (Body)" w:cs="Calibri (Body)"/>
-                      <w:color w:val="000000"/>
-                    </w:rPr>
-                    <w:t xml:space="preserve"> engineer to debug remotely on the first demonstration of NFC in Germany</w:t>
+                    <w:t>Supported a German system engineer to debug remotely on the first demonstration of NFC in Germany</w:t>
                   </w:r>
                 </w:p>
               </w:tc>
@@ -1432,18 +1324,7 @@
                       <w:sz w:val="24"/>
                       <w:szCs w:val="24"/>
                     </w:rPr>
-                    <w:t>Embedded</w:t>
-                  </w:r>
-                  <w:r>
-                    <w:rPr>
-                      <w:rFonts w:ascii="Calibri (Body)" w:eastAsia="Calibri (Body)" w:hAnsi="Calibri (Body)" w:cs="Calibri (Body)"/>
-                      <w:b/>
-                      <w:bCs/>
-                      <w:color w:val="000000"/>
-                      <w:sz w:val="24"/>
-                      <w:szCs w:val="24"/>
-                    </w:rPr>
-                    <w:t xml:space="preserve"> Developer</w:t>
+                    <w:t>Embedded Developer</w:t>
                   </w:r>
                 </w:p>
               </w:tc>
@@ -1526,14 +1407,7 @@
                       <w:rFonts w:ascii="Calibri (Body)" w:eastAsia="Calibri (Body)" w:hAnsi="Calibri (Body)" w:cs="Calibri (Body)"/>
                       <w:color w:val="000000"/>
                     </w:rPr>
-                    <w:t xml:space="preserve">Designed </w:t>
-                  </w:r>
-                  <w:r>
-                    <w:rPr>
-                      <w:rFonts w:ascii="Calibri (Body)" w:eastAsia="Calibri (Body)" w:hAnsi="Calibri (Body)" w:cs="Calibri (Body)"/>
-                      <w:color w:val="000000"/>
-                    </w:rPr>
-                    <w:t>hardware schematics/layouts and software for UAV modules</w:t>
+                    <w:t>Designed hardware schematics/layouts and software for UAV modules</w:t>
                   </w:r>
                 </w:p>
                 <w:p>
@@ -1550,7 +1424,14 @@
                       <w:rFonts w:ascii="Calibri (Body)" w:eastAsia="Calibri (Body)" w:hAnsi="Calibri (Body)" w:cs="Calibri (Body)"/>
                       <w:color w:val="000000"/>
                     </w:rPr>
-                    <w:t>Performed system integration and testing on flying prototypes</w:t>
+                    <w:t>Performed system integrat</w:t>
+                  </w:r>
+                  <w:r>
+                    <w:rPr>
+                      <w:rFonts w:ascii="Calibri (Body)" w:eastAsia="Calibri (Body)" w:hAnsi="Calibri (Body)" w:cs="Calibri (Body)"/>
+                      <w:color w:val="000000"/>
+                    </w:rPr>
+                    <w:t>ion and testing on flying prototypes</w:t>
                   </w:r>
                 </w:p>
               </w:tc>
@@ -1674,14 +1555,7 @@
                       <w:rFonts w:ascii="Calibri (Body)" w:eastAsia="Calibri (Body)" w:hAnsi="Calibri (Body)" w:cs="Calibri (Body)"/>
                       <w:color w:val="000000"/>
                     </w:rPr>
-                    <w:t xml:space="preserve">Developed embedded solutions for Radar </w:t>
-                  </w:r>
-                  <w:r>
-                    <w:rPr>
-                      <w:rFonts w:ascii="Calibri (Body)" w:eastAsia="Calibri (Body)" w:hAnsi="Calibri (Body)" w:cs="Calibri (Body)"/>
-                      <w:color w:val="000000"/>
-                    </w:rPr>
-                    <w:t>trucks in the military industry</w:t>
+                    <w:t>Developed embedded solutions for Radar trucks in the military industry</w:t>
                   </w:r>
                 </w:p>
                 <w:p>
@@ -1698,1666 +1572,16 @@
                       <w:rFonts w:ascii="Calibri (Body)" w:eastAsia="Calibri (Body)" w:hAnsi="Calibri (Body)" w:cs="Calibri (Body)"/>
                       <w:color w:val="000000"/>
                     </w:rPr>
-                    <w:t>Assisted the team on improving the performance of estimation algorithms</w:t>
-                  </w:r>
-                </w:p>
-              </w:tc>
-            </w:tr>
-          </w:tbl>
-          <w:p/>
-        </w:tc>
-      </w:tr>
-      <w:tr>
-        <w:tblPrEx>
-          <w:tblCellMar>
-            <w:top w:w="0" w:type="dxa"/>
-            <w:bottom w:w="0" w:type="dxa"/>
-          </w:tblCellMar>
-        </w:tblPrEx>
-        <w:trPr>
-          <w:gridAfter w:val="1"/>
-          <w:wAfter w:w="360" w:type="dxa"/>
-        </w:trPr>
-        <w:tc>
-          <w:tcPr>
-            <w:tcW w:w="0" w:type="auto"/>
-          </w:tcPr>
-          <w:p>
-            <w:pPr>
-              <w:spacing w:after="0"/>
-              <w:rPr>
-                <w:rFonts w:ascii="Calibri (Body)" w:eastAsia="Calibri (Body)" w:hAnsi="Calibri (Body)" w:cs="Calibri (Body)"/>
-                <w:color w:val="000000"/>
-                <w:sz w:val="10"/>
-                <w:szCs w:val="10"/>
-              </w:rPr>
-            </w:pPr>
-            <w:r>
-              <w:t xml:space="preserve"> </w:t>
-            </w:r>
-          </w:p>
-        </w:tc>
-      </w:tr>
-      <w:tr>
-        <w:tblPrEx>
-          <w:tblCellMar>
-            <w:top w:w="0" w:type="dxa"/>
-            <w:bottom w:w="0" w:type="dxa"/>
-          </w:tblCellMar>
-        </w:tblPrEx>
-        <w:tc>
-          <w:tcPr>
-            <w:tcW w:w="0" w:type="auto"/>
-            <w:gridSpan w:val="2"/>
-            <w:tcBorders>
-              <w:top w:val="single" w:sz="16" w:space="0" w:color="000000"/>
-              <w:bottom w:val="single" w:sz="16" w:space="0" w:color="000000"/>
-            </w:tcBorders>
-          </w:tcPr>
-          <w:p>
-            <w:pPr>
-              <w:spacing w:before="20" w:after="20"/>
-            </w:pPr>
-            <w:r>
-              <w:rPr>
-                <w:rFonts w:ascii="Calibri (Body)" w:eastAsia="Calibri (Body)" w:hAnsi="Calibri (Body)" w:cs="Calibri (Body)"/>
-                <w:b/>
-                <w:bCs/>
-                <w:color w:val="000000"/>
-              </w:rPr>
-              <w:lastRenderedPageBreak/>
-              <w:t>SKILLS</w:t>
-            </w:r>
-          </w:p>
-        </w:tc>
-      </w:tr>
-      <w:tr>
-        <w:tblPrEx>
-          <w:tblCellMar>
-            <w:top w:w="0" w:type="dxa"/>
-            <w:bottom w:w="0" w:type="dxa"/>
-          </w:tblCellMar>
-        </w:tblPrEx>
-        <w:tc>
-          <w:tcPr>
-            <w:tcW w:w="0" w:type="auto"/>
-          </w:tcPr>
-          <w:tbl>
-            <w:tblPr>
-              <w:tblW w:w="0" w:type="auto"/>
-              <w:tblCellMar>
-                <w:left w:w="10" w:type="dxa"/>
-                <w:right w:w="10" w:type="dxa"/>
-              </w:tblCellMar>
-              <w:tblLook w:val="04A0" w:firstRow="1" w:lastRow="0" w:firstColumn="1" w:lastColumn="0" w:noHBand="0" w:noVBand="1"/>
-            </w:tblPr>
-            <w:tblGrid>
-              <w:gridCol w:w="5753"/>
-            </w:tblGrid>
-            <w:tr>
-              <w:tblPrEx>
-                <w:tblCellMar>
-                  <w:top w:w="0" w:type="dxa"/>
-                  <w:bottom w:w="0" w:type="dxa"/>
-                </w:tblCellMar>
-              </w:tblPrEx>
-              <w:tc>
-                <w:tcPr>
-                  <w:tcW w:w="2500" w:type="pct"/>
-                </w:tcPr>
-                <w:tbl>
-                  <w:tblPr>
-                    <w:tblW w:w="5000" w:type="pct"/>
-                    <w:tblCellMar>
-                      <w:left w:w="10" w:type="dxa"/>
-                      <w:right w:w="10" w:type="dxa"/>
-                    </w:tblCellMar>
-                    <w:tblLook w:val="04A0" w:firstRow="1" w:lastRow="0" w:firstColumn="1" w:lastColumn="0" w:noHBand="0" w:noVBand="1"/>
-                  </w:tblPr>
-                  <w:tblGrid>
-                    <w:gridCol w:w="5733"/>
-                  </w:tblGrid>
-                  <w:tr>
-                    <w:tblPrEx>
-                      <w:tblCellMar>
-                        <w:top w:w="0" w:type="dxa"/>
-                        <w:bottom w:w="0" w:type="dxa"/>
-                      </w:tblCellMar>
-                    </w:tblPrEx>
-                    <w:tc>
-                      <w:tcPr>
-                        <w:tcW w:w="0" w:type="auto"/>
-                      </w:tcPr>
-                      <w:p>
-                        <w:pPr>
-                          <w:spacing w:before="80" w:after="20"/>
-                        </w:pPr>
-                        <w:r>
-                          <w:rPr>
-                            <w:rFonts w:ascii="Calibri (Body)" w:eastAsia="Calibri (Body)" w:hAnsi="Calibri (Body)" w:cs="Calibri (Body)"/>
-                            <w:b/>
-                            <w:bCs/>
-                            <w:color w:val="000000"/>
-                            <w:sz w:val="24"/>
-                            <w:szCs w:val="24"/>
-                          </w:rPr>
-                          <w:t>Unity Development</w:t>
-                        </w:r>
-                      </w:p>
-                    </w:tc>
-                  </w:tr>
-                  <w:tr>
-                    <w:tblPrEx>
-                      <w:tblCellMar>
-                        <w:top w:w="0" w:type="dxa"/>
-                        <w:bottom w:w="0" w:type="dxa"/>
-                      </w:tblCellMar>
-                    </w:tblPrEx>
-                    <w:tc>
-                      <w:tcPr>
-                        <w:tcW w:w="0" w:type="auto"/>
-                      </w:tcPr>
-                      <w:tbl>
-                        <w:tblPr>
-                          <w:tblW w:w="5000" w:type="pct"/>
-                          <w:tblCellMar>
-                            <w:left w:w="10" w:type="dxa"/>
-                            <w:right w:w="10" w:type="dxa"/>
-                          </w:tblCellMar>
-                          <w:tblLook w:val="04A0" w:firstRow="1" w:lastRow="0" w:firstColumn="1" w:lastColumn="0" w:noHBand="0" w:noVBand="1"/>
-                        </w:tblPr>
-                        <w:tblGrid>
-                          <w:gridCol w:w="5713"/>
-                        </w:tblGrid>
-                        <w:tr>
-                          <w:tblPrEx>
-                            <w:tblCellMar>
-                              <w:top w:w="0" w:type="dxa"/>
-                              <w:bottom w:w="0" w:type="dxa"/>
-                            </w:tblCellMar>
-                          </w:tblPrEx>
-                          <w:tc>
-                            <w:tcPr>
-                              <w:tcW w:w="5000" w:type="pct"/>
-                            </w:tcPr>
-                            <w:p>
-                              <w:pPr>
-                                <w:numPr>
-                                  <w:ilvl w:val="0"/>
-                                  <w:numId w:val="1"/>
-                                </w:numPr>
-                                <w:spacing w:after="5"/>
-                                <w:ind w:left="300" w:hanging="200"/>
-                              </w:pPr>
-                              <w:r>
-                                <w:rPr>
-                                  <w:rFonts w:ascii="Calibri (Body)" w:eastAsia="Calibri (Body)" w:hAnsi="Calibri (Body)" w:cs="Calibri (Body)"/>
-                                  <w:color w:val="000000"/>
-                                </w:rPr>
-                                <w:t>Hands on experience with C# script in Unity</w:t>
-                              </w:r>
-                            </w:p>
-                            <w:p>
-                              <w:pPr>
-                                <w:numPr>
-                                  <w:ilvl w:val="0"/>
-                                  <w:numId w:val="1"/>
-                                </w:numPr>
-                                <w:spacing w:after="5"/>
-                                <w:ind w:left="300" w:hanging="200"/>
-                              </w:pPr>
-                              <w:r>
-                                <w:rPr>
-                                  <w:rFonts w:ascii="Calibri (Body)" w:eastAsia="Calibri (Body)" w:hAnsi="Calibri (Body)" w:cs="Calibri (Body)"/>
-                                  <w:color w:val="000000"/>
-                                </w:rPr>
-                                <w:t>3D objects and common components such as physics and animations</w:t>
-                              </w:r>
-                            </w:p>
-                            <w:p>
-                              <w:pPr>
-                                <w:numPr>
-                                  <w:ilvl w:val="0"/>
-                                  <w:numId w:val="1"/>
-                                </w:numPr>
-                                <w:spacing w:after="5"/>
-                                <w:ind w:left="300" w:hanging="200"/>
-                              </w:pPr>
-                              <w:r>
-                                <w:rPr>
-                                  <w:rFonts w:ascii="Calibri (Body)" w:eastAsia="Calibri (Body)" w:hAnsi="Calibri (Body)" w:cs="Calibri (Body)"/>
-                                  <w:color w:val="000000"/>
-                                </w:rPr>
-                                <w:t>Developed cross platform with *.</w:t>
-                              </w:r>
-                              <w:proofErr w:type="spellStart"/>
-                              <w:r>
-                                <w:rPr>
-                                  <w:rFonts w:ascii="Calibri (Body)" w:eastAsia="Calibri (Body)" w:hAnsi="Calibri (Body)" w:cs="Calibri (Body)"/>
-                                  <w:color w:val="000000"/>
-                                </w:rPr>
-                                <w:t>dll</w:t>
-                              </w:r>
-                              <w:proofErr w:type="spellEnd"/>
-                              <w:r>
-                                <w:rPr>
-                                  <w:rFonts w:ascii="Calibri (Body)" w:eastAsia="Calibri (Body)" w:hAnsi="Calibri (Body)" w:cs="Calibri (Body)"/>
-                                  <w:color w:val="000000"/>
-                                </w:rPr>
-                                <w:t>, *.</w:t>
-                              </w:r>
-                              <w:proofErr w:type="spellStart"/>
-                              <w:r>
-                                <w:rPr>
-                                  <w:rFonts w:ascii="Calibri (Body)" w:eastAsia="Calibri (Body)" w:hAnsi="Calibri (Body)" w:cs="Calibri (Body)"/>
-                                  <w:color w:val="000000"/>
-                                </w:rPr>
-                                <w:t>aar</w:t>
-                              </w:r>
-                              <w:proofErr w:type="spellEnd"/>
-                              <w:r>
-                                <w:rPr>
-                                  <w:rFonts w:ascii="Calibri (Body)" w:eastAsia="Calibri (Body)" w:hAnsi="Calibri (Body)" w:cs="Calibri (Body)"/>
-                                  <w:color w:val="000000"/>
-                                </w:rPr>
-                                <w:t xml:space="preserve"> and *.jar </w:t>
-                              </w:r>
-                            </w:p>
-                            <w:p>
-                              <w:pPr>
-                                <w:numPr>
-                                  <w:ilvl w:val="0"/>
-                                  <w:numId w:val="1"/>
-                                </w:numPr>
-                                <w:spacing w:after="5"/>
-                                <w:ind w:left="300" w:hanging="200"/>
-                              </w:pPr>
-                              <w:r>
-                                <w:rPr>
-                                  <w:rFonts w:ascii="Calibri (Body)" w:eastAsia="Calibri (Body)" w:hAnsi="Calibri (Body)" w:cs="Calibri (Body)"/>
-                                  <w:color w:val="000000"/>
-                                </w:rPr>
-                                <w:t>Deployed an VR game to Google Play</w:t>
-                              </w:r>
-                            </w:p>
-                          </w:tc>
-                        </w:tr>
-                      </w:tbl>
-                      <w:p/>
-                    </w:tc>
-                  </w:tr>
-                </w:tbl>
-                <w:p/>
-              </w:tc>
-            </w:tr>
-            <w:tr>
-              <w:tblPrEx>
-                <w:tblCellMar>
-                  <w:top w:w="0" w:type="dxa"/>
-                  <w:bottom w:w="0" w:type="dxa"/>
-                </w:tblCellMar>
-              </w:tblPrEx>
-              <w:tc>
-                <w:tcPr>
-                  <w:tcW w:w="2500" w:type="pct"/>
-                </w:tcPr>
-                <w:tbl>
-                  <w:tblPr>
-                    <w:tblW w:w="5000" w:type="pct"/>
-                    <w:tblCellMar>
-                      <w:left w:w="10" w:type="dxa"/>
-                      <w:right w:w="10" w:type="dxa"/>
-                    </w:tblCellMar>
-                    <w:tblLook w:val="04A0" w:firstRow="1" w:lastRow="0" w:firstColumn="1" w:lastColumn="0" w:noHBand="0" w:noVBand="1"/>
-                  </w:tblPr>
-                  <w:tblGrid>
-                    <w:gridCol w:w="5733"/>
-                  </w:tblGrid>
-                  <w:tr>
-                    <w:tblPrEx>
-                      <w:tblCellMar>
-                        <w:top w:w="0" w:type="dxa"/>
-                        <w:bottom w:w="0" w:type="dxa"/>
-                      </w:tblCellMar>
-                    </w:tblPrEx>
-                    <w:tc>
-                      <w:tcPr>
-                        <w:tcW w:w="0" w:type="auto"/>
-                      </w:tcPr>
-                      <w:p>
-                        <w:pPr>
-                          <w:spacing w:before="80" w:after="20"/>
-                        </w:pPr>
-                        <w:r>
-                          <w:rPr>
-                            <w:rFonts w:ascii="Calibri (Body)" w:eastAsia="Calibri (Body)" w:hAnsi="Calibri (Body)" w:cs="Calibri (Body)"/>
-                            <w:b/>
-                            <w:bCs/>
-                            <w:color w:val="000000"/>
-                            <w:sz w:val="24"/>
-                            <w:szCs w:val="24"/>
-                          </w:rPr>
-                          <w:t>Mobile Development</w:t>
-                        </w:r>
-                      </w:p>
-                    </w:tc>
-                  </w:tr>
-                  <w:tr>
-                    <w:tblPrEx>
-                      <w:tblCellMar>
-                        <w:top w:w="0" w:type="dxa"/>
-                        <w:bottom w:w="0" w:type="dxa"/>
-                      </w:tblCellMar>
-                    </w:tblPrEx>
-                    <w:tc>
-                      <w:tcPr>
-                        <w:tcW w:w="0" w:type="auto"/>
-                      </w:tcPr>
-                      <w:tbl>
-                        <w:tblPr>
-                          <w:tblW w:w="5000" w:type="pct"/>
-                          <w:tblCellMar>
-                            <w:left w:w="10" w:type="dxa"/>
-                            <w:right w:w="10" w:type="dxa"/>
-                          </w:tblCellMar>
-                          <w:tblLook w:val="04A0" w:firstRow="1" w:lastRow="0" w:firstColumn="1" w:lastColumn="0" w:noHBand="0" w:noVBand="1"/>
-                        </w:tblPr>
-                        <w:tblGrid>
-                          <w:gridCol w:w="5713"/>
-                        </w:tblGrid>
-                        <w:tr>
-                          <w:tblPrEx>
-                            <w:tblCellMar>
-                              <w:top w:w="0" w:type="dxa"/>
-                              <w:bottom w:w="0" w:type="dxa"/>
-                            </w:tblCellMar>
-                          </w:tblPrEx>
-                          <w:tc>
-                            <w:tcPr>
-                              <w:tcW w:w="5000" w:type="pct"/>
-                            </w:tcPr>
-                            <w:p>
-                              <w:pPr>
-                                <w:numPr>
-                                  <w:ilvl w:val="0"/>
-                                  <w:numId w:val="1"/>
-                                </w:numPr>
-                                <w:spacing w:after="5"/>
-                                <w:ind w:left="300" w:hanging="200"/>
-                              </w:pPr>
-                              <w:r>
-                                <w:rPr>
-                                  <w:rFonts w:ascii="Calibri (Body)" w:eastAsia="Calibri (Body)" w:hAnsi="Calibri (Body)" w:cs="Calibri (Body)"/>
-                                  <w:color w:val="000000"/>
-                                </w:rPr>
-                                <w:t>Java, XML and UI design (Android Studio)</w:t>
-                              </w:r>
-                            </w:p>
-                            <w:p>
-                              <w:pPr>
-                                <w:numPr>
-                                  <w:ilvl w:val="0"/>
-                                  <w:numId w:val="1"/>
-                                </w:numPr>
-                                <w:spacing w:after="5"/>
-                                <w:ind w:left="300" w:hanging="200"/>
-                              </w:pPr>
-                              <w:r>
-                                <w:rPr>
-                                  <w:rFonts w:ascii="Calibri (Body)" w:eastAsia="Calibri (Body)" w:hAnsi="Calibri (Body)" w:cs="Calibri (Body)"/>
-                                  <w:color w:val="000000"/>
-                                </w:rPr>
-                                <w:t>Deployed the applications to Google Play</w:t>
-                              </w:r>
-                            </w:p>
-                            <w:p>
-                              <w:pPr>
-                                <w:numPr>
-                                  <w:ilvl w:val="0"/>
-                                  <w:numId w:val="1"/>
-                                </w:numPr>
-                                <w:spacing w:after="5"/>
-                                <w:ind w:left="300" w:hanging="200"/>
-                              </w:pPr>
-                              <w:r>
-                                <w:rPr>
-                                  <w:rFonts w:ascii="Calibri (Body)" w:eastAsia="Calibri (Body)" w:hAnsi="Calibri (Body)" w:cs="Calibri (Body)"/>
-                                  <w:color w:val="000000"/>
-                                </w:rPr>
-                                <w:t xml:space="preserve">Analyzed, designed, and developed complex code bases, </w:t>
-                              </w:r>
-                              <w:r>
-                                <w:rPr>
-                                  <w:rFonts w:ascii="Calibri (Body)" w:eastAsia="Calibri (Body)" w:hAnsi="Calibri (Body)" w:cs="Calibri (Body)"/>
-                                  <w:color w:val="000000"/>
-                                </w:rPr>
-                                <w:t>software systems, including API design techniques</w:t>
-                              </w:r>
-                            </w:p>
-                          </w:tc>
-                        </w:tr>
-                      </w:tbl>
-                      <w:p/>
-                    </w:tc>
-                  </w:tr>
-                </w:tbl>
-                <w:p/>
-              </w:tc>
-            </w:tr>
-            <w:tr>
-              <w:tblPrEx>
-                <w:tblCellMar>
-                  <w:top w:w="0" w:type="dxa"/>
-                  <w:bottom w:w="0" w:type="dxa"/>
-                </w:tblCellMar>
-              </w:tblPrEx>
-              <w:tc>
-                <w:tcPr>
-                  <w:tcW w:w="2500" w:type="pct"/>
-                </w:tcPr>
-                <w:tbl>
-                  <w:tblPr>
-                    <w:tblW w:w="5000" w:type="pct"/>
-                    <w:tblCellMar>
-                      <w:left w:w="10" w:type="dxa"/>
-                      <w:right w:w="10" w:type="dxa"/>
-                    </w:tblCellMar>
-                    <w:tblLook w:val="04A0" w:firstRow="1" w:lastRow="0" w:firstColumn="1" w:lastColumn="0" w:noHBand="0" w:noVBand="1"/>
-                  </w:tblPr>
-                  <w:tblGrid>
-                    <w:gridCol w:w="5733"/>
-                  </w:tblGrid>
-                  <w:tr>
-                    <w:tblPrEx>
-                      <w:tblCellMar>
-                        <w:top w:w="0" w:type="dxa"/>
-                        <w:bottom w:w="0" w:type="dxa"/>
-                      </w:tblCellMar>
-                    </w:tblPrEx>
-                    <w:tc>
-                      <w:tcPr>
-                        <w:tcW w:w="0" w:type="auto"/>
-                      </w:tcPr>
-                      <w:p>
-                        <w:pPr>
-                          <w:spacing w:before="80" w:after="20"/>
-                        </w:pPr>
-                        <w:r>
-                          <w:rPr>
-                            <w:rFonts w:ascii="Calibri (Body)" w:eastAsia="Calibri (Body)" w:hAnsi="Calibri (Body)" w:cs="Calibri (Body)"/>
-                            <w:b/>
-                            <w:bCs/>
-                            <w:color w:val="000000"/>
-                            <w:sz w:val="24"/>
-                            <w:szCs w:val="24"/>
-                          </w:rPr>
-                          <w:t>Web Development and Database</w:t>
-                        </w:r>
-                      </w:p>
-                    </w:tc>
-                  </w:tr>
-                  <w:tr>
-                    <w:tblPrEx>
-                      <w:tblCellMar>
-                        <w:top w:w="0" w:type="dxa"/>
-                        <w:bottom w:w="0" w:type="dxa"/>
-                      </w:tblCellMar>
-                    </w:tblPrEx>
-                    <w:tc>
-                      <w:tcPr>
-                        <w:tcW w:w="0" w:type="auto"/>
-                      </w:tcPr>
-                      <w:tbl>
-                        <w:tblPr>
-                          <w:tblW w:w="5000" w:type="pct"/>
-                          <w:tblCellMar>
-                            <w:left w:w="10" w:type="dxa"/>
-                            <w:right w:w="10" w:type="dxa"/>
-                          </w:tblCellMar>
-                          <w:tblLook w:val="04A0" w:firstRow="1" w:lastRow="0" w:firstColumn="1" w:lastColumn="0" w:noHBand="0" w:noVBand="1"/>
-                        </w:tblPr>
-                        <w:tblGrid>
-                          <w:gridCol w:w="5713"/>
-                        </w:tblGrid>
-                        <w:tr>
-                          <w:tblPrEx>
-                            <w:tblCellMar>
-                              <w:top w:w="0" w:type="dxa"/>
-                              <w:bottom w:w="0" w:type="dxa"/>
-                            </w:tblCellMar>
-                          </w:tblPrEx>
-                          <w:tc>
-                            <w:tcPr>
-                              <w:tcW w:w="5000" w:type="pct"/>
-                            </w:tcPr>
-                            <w:p>
-                              <w:pPr>
-                                <w:numPr>
-                                  <w:ilvl w:val="0"/>
-                                  <w:numId w:val="1"/>
-                                </w:numPr>
-                                <w:spacing w:after="5"/>
-                                <w:ind w:left="300" w:hanging="200"/>
-                              </w:pPr>
-                              <w:r>
-                                <w:rPr>
-                                  <w:rFonts w:ascii="Calibri (Body)" w:eastAsia="Calibri (Body)" w:hAnsi="Calibri (Body)" w:cs="Calibri (Body)"/>
-                                  <w:color w:val="000000"/>
-                                </w:rPr>
-                                <w:t>HTML, CSS, JavaScript, PHP, Razor</w:t>
-                              </w:r>
-                            </w:p>
-                            <w:p>
-                              <w:pPr>
-                                <w:numPr>
-                                  <w:ilvl w:val="0"/>
-                                  <w:numId w:val="1"/>
-                                </w:numPr>
-                                <w:spacing w:after="5"/>
-                                <w:ind w:left="300" w:hanging="200"/>
-                              </w:pPr>
-                              <w:r>
-                                <w:rPr>
-                                  <w:rFonts w:ascii="Calibri (Body)" w:eastAsia="Calibri (Body)" w:hAnsi="Calibri (Body)" w:cs="Calibri (Body)"/>
-                                  <w:color w:val="000000"/>
-                                </w:rPr>
-                                <w:t>React, ThreeJS, ASP.NET, Entity Framework, MVC</w:t>
-                              </w:r>
-                            </w:p>
-                            <w:p>
-                              <w:pPr>
-                                <w:numPr>
-                                  <w:ilvl w:val="0"/>
-                                  <w:numId w:val="1"/>
-                                </w:numPr>
-                                <w:spacing w:after="5"/>
-                                <w:ind w:left="300" w:hanging="200"/>
-                              </w:pPr>
-                              <w:r>
-                                <w:rPr>
-                                  <w:rFonts w:ascii="Calibri (Body)" w:eastAsia="Calibri (Body)" w:hAnsi="Calibri (Body)" w:cs="Calibri (Body)"/>
-                                  <w:color w:val="000000"/>
-                                </w:rPr>
-                                <w:t>Python, Jinja, Flask Framework, PyCharm</w:t>
-                              </w:r>
-                            </w:p>
-                            <w:p>
-                              <w:pPr>
-                                <w:numPr>
-                                  <w:ilvl w:val="0"/>
-                                  <w:numId w:val="1"/>
-                                </w:numPr>
-                                <w:spacing w:after="5"/>
-                                <w:ind w:left="300" w:hanging="200"/>
-                              </w:pPr>
-                              <w:r>
-                                <w:rPr>
-                                  <w:rFonts w:ascii="Calibri (Body)" w:eastAsia="Calibri (Body)" w:hAnsi="Calibri (Body)" w:cs="Calibri (Body)"/>
-                                  <w:color w:val="000000"/>
-                                </w:rPr>
-                                <w:t>Web services and HTTP protocol</w:t>
-                              </w:r>
-                            </w:p>
-                            <w:p>
-                              <w:pPr>
-                                <w:numPr>
-                                  <w:ilvl w:val="0"/>
-                                  <w:numId w:val="1"/>
-                                </w:numPr>
-                                <w:spacing w:after="5"/>
-                                <w:ind w:left="300" w:hanging="200"/>
-                              </w:pPr>
-                              <w:r>
-                                <w:rPr>
-                                  <w:rFonts w:ascii="Calibri (Body)" w:eastAsia="Calibri (Body)" w:hAnsi="Calibri (Body)" w:cs="Calibri (Body)"/>
-                                  <w:color w:val="000000"/>
-                                </w:rPr>
-                                <w:t>Service worker, Web</w:t>
-                              </w:r>
-                              <w:r>
-                                <w:rPr>
-                                  <w:rFonts w:ascii="Calibri (Body)" w:eastAsia="Calibri (Body)" w:hAnsi="Calibri (Body)" w:cs="Calibri (Body)"/>
-                                  <w:color w:val="000000"/>
-                                </w:rPr>
-                                <w:t xml:space="preserve"> application</w:t>
-                              </w:r>
-                            </w:p>
-                            <w:p>
-                              <w:pPr>
-                                <w:numPr>
-                                  <w:ilvl w:val="0"/>
-                                  <w:numId w:val="1"/>
-                                </w:numPr>
-                                <w:spacing w:after="5"/>
-                                <w:ind w:left="300" w:hanging="200"/>
-                              </w:pPr>
-                              <w:r>
-                                <w:rPr>
-                                  <w:rFonts w:ascii="Calibri (Body)" w:eastAsia="Calibri (Body)" w:hAnsi="Calibri (Body)" w:cs="Calibri (Body)"/>
-                                  <w:color w:val="000000"/>
-                                </w:rPr>
-                                <w:t>XML, JSON, Oracle/MS SQL, PhpMyAdmin, XAMPP</w:t>
-                              </w:r>
-                            </w:p>
-                            <w:p>
-                              <w:pPr>
-                                <w:numPr>
-                                  <w:ilvl w:val="0"/>
-                                  <w:numId w:val="1"/>
-                                </w:numPr>
-                                <w:spacing w:after="5"/>
-                                <w:ind w:left="300" w:hanging="200"/>
-                              </w:pPr>
-                              <w:r>
-                                <w:rPr>
-                                  <w:rFonts w:ascii="Calibri (Body)" w:eastAsia="Calibri (Body)" w:hAnsi="Calibri (Body)" w:cs="Calibri (Body)"/>
-                                  <w:color w:val="000000"/>
-                                </w:rPr>
-                                <w:t>Internet Security: SQL Injection, Cross Site Scripting</w:t>
-                              </w:r>
-                            </w:p>
-                          </w:tc>
-                        </w:tr>
-                      </w:tbl>
-                      <w:p/>
-                    </w:tc>
-                  </w:tr>
-                </w:tbl>
-                <w:p/>
-              </w:tc>
-            </w:tr>
-            <w:tr>
-              <w:tblPrEx>
-                <w:tblCellMar>
-                  <w:top w:w="0" w:type="dxa"/>
-                  <w:bottom w:w="0" w:type="dxa"/>
-                </w:tblCellMar>
-              </w:tblPrEx>
-              <w:tc>
-                <w:tcPr>
-                  <w:tcW w:w="2500" w:type="pct"/>
-                </w:tcPr>
-                <w:tbl>
-                  <w:tblPr>
-                    <w:tblW w:w="5000" w:type="pct"/>
-                    <w:tblCellMar>
-                      <w:left w:w="10" w:type="dxa"/>
-                      <w:right w:w="10" w:type="dxa"/>
-                    </w:tblCellMar>
-                    <w:tblLook w:val="04A0" w:firstRow="1" w:lastRow="0" w:firstColumn="1" w:lastColumn="0" w:noHBand="0" w:noVBand="1"/>
-                  </w:tblPr>
-                  <w:tblGrid>
-                    <w:gridCol w:w="5733"/>
-                  </w:tblGrid>
-                  <w:tr>
-                    <w:tblPrEx>
-                      <w:tblCellMar>
-                        <w:top w:w="0" w:type="dxa"/>
-                        <w:bottom w:w="0" w:type="dxa"/>
-                      </w:tblCellMar>
-                    </w:tblPrEx>
-                    <w:tc>
-                      <w:tcPr>
-                        <w:tcW w:w="0" w:type="auto"/>
-                      </w:tcPr>
-                      <w:p>
-                        <w:pPr>
-                          <w:spacing w:before="80" w:after="20"/>
-                        </w:pPr>
-                        <w:r>
-                          <w:rPr>
-                            <w:rFonts w:ascii="Calibri (Body)" w:eastAsia="Calibri (Body)" w:hAnsi="Calibri (Body)" w:cs="Calibri (Body)"/>
-                            <w:b/>
-                            <w:bCs/>
-                            <w:color w:val="000000"/>
-                            <w:sz w:val="24"/>
-                            <w:szCs w:val="24"/>
-                          </w:rPr>
-                          <w:t>Application Development</w:t>
-                        </w:r>
-                      </w:p>
-                    </w:tc>
-                  </w:tr>
-                  <w:tr>
-                    <w:tblPrEx>
-                      <w:tblCellMar>
-                        <w:top w:w="0" w:type="dxa"/>
-                        <w:bottom w:w="0" w:type="dxa"/>
-                      </w:tblCellMar>
-                    </w:tblPrEx>
-                    <w:tc>
-                      <w:tcPr>
-                        <w:tcW w:w="0" w:type="auto"/>
-                      </w:tcPr>
-                      <w:tbl>
-                        <w:tblPr>
-                          <w:tblW w:w="5000" w:type="pct"/>
-                          <w:tblCellMar>
-                            <w:left w:w="10" w:type="dxa"/>
-                            <w:right w:w="10" w:type="dxa"/>
-                          </w:tblCellMar>
-                          <w:tblLook w:val="04A0" w:firstRow="1" w:lastRow="0" w:firstColumn="1" w:lastColumn="0" w:noHBand="0" w:noVBand="1"/>
-                        </w:tblPr>
-                        <w:tblGrid>
-                          <w:gridCol w:w="5713"/>
-                        </w:tblGrid>
-                        <w:tr>
-                          <w:tblPrEx>
-                            <w:tblCellMar>
-                              <w:top w:w="0" w:type="dxa"/>
-                              <w:bottom w:w="0" w:type="dxa"/>
-                            </w:tblCellMar>
-                          </w:tblPrEx>
-                          <w:tc>
-                            <w:tcPr>
-                              <w:tcW w:w="5000" w:type="pct"/>
-                            </w:tcPr>
-                            <w:p>
-                              <w:pPr>
-                                <w:numPr>
-                                  <w:ilvl w:val="0"/>
-                                  <w:numId w:val="1"/>
-                                </w:numPr>
-                                <w:spacing w:after="5"/>
-                                <w:ind w:left="300" w:hanging="200"/>
-                              </w:pPr>
-                              <w:r>
-                                <w:rPr>
-                                  <w:rFonts w:ascii="Calibri (Body)" w:eastAsia="Calibri (Body)" w:hAnsi="Calibri (Body)" w:cs="Calibri (Body)"/>
-                                  <w:color w:val="000000"/>
-                                </w:rPr>
-                                <w:t>C#, VBA, XML and UI design</w:t>
-                              </w:r>
-                            </w:p>
-                            <w:p>
-                              <w:pPr>
-                                <w:numPr>
-                                  <w:ilvl w:val="0"/>
-                                  <w:numId w:val="1"/>
-                                </w:numPr>
-                                <w:spacing w:after="5"/>
-                                <w:ind w:left="300" w:hanging="200"/>
-                              </w:pPr>
-                              <w:r>
-                                <w:rPr>
-                                  <w:rFonts w:ascii="Calibri (Body)" w:eastAsia="Calibri (Body)" w:hAnsi="Calibri (Body)" w:cs="Calibri (Body)"/>
-                                  <w:color w:val="000000"/>
-                                </w:rPr>
-                                <w:t>.NET application development (Visio Studio)</w:t>
-                              </w:r>
-                            </w:p>
-                            <w:p>
-                              <w:pPr>
-                                <w:numPr>
-                                  <w:ilvl w:val="0"/>
-                                  <w:numId w:val="1"/>
-                                </w:numPr>
-                                <w:spacing w:after="5"/>
-                                <w:ind w:left="300" w:hanging="200"/>
-                              </w:pPr>
-                              <w:r>
-                                <w:rPr>
-                                  <w:rFonts w:ascii="Calibri (Body)" w:eastAsia="Calibri (Body)" w:hAnsi="Calibri (Body)" w:cs="Calibri (Body)"/>
-                                  <w:color w:val="000000"/>
-                                </w:rPr>
-                                <w:t xml:space="preserve">Experience implementing modular, testable, </w:t>
-                              </w:r>
-                              <w:r>
-                                <w:rPr>
-                                  <w:rFonts w:ascii="Calibri (Body)" w:eastAsia="Calibri (Body)" w:hAnsi="Calibri (Body)" w:cs="Calibri (Body)"/>
-                                  <w:color w:val="000000"/>
-                                </w:rPr>
-                                <w:t>and robust solutions</w:t>
-                              </w:r>
-                            </w:p>
-                          </w:tc>
-                        </w:tr>
-                      </w:tbl>
-                      <w:p/>
-                    </w:tc>
-                  </w:tr>
-                </w:tbl>
-                <w:p/>
-              </w:tc>
-            </w:tr>
-            <w:tr>
-              <w:tblPrEx>
-                <w:tblCellMar>
-                  <w:top w:w="0" w:type="dxa"/>
-                  <w:bottom w:w="0" w:type="dxa"/>
-                </w:tblCellMar>
-              </w:tblPrEx>
-              <w:tc>
-                <w:tcPr>
-                  <w:tcW w:w="2500" w:type="pct"/>
-                </w:tcPr>
-                <w:tbl>
-                  <w:tblPr>
-                    <w:tblW w:w="5733" w:type="dxa"/>
-                    <w:tblCellMar>
-                      <w:left w:w="10" w:type="dxa"/>
-                      <w:right w:w="10" w:type="dxa"/>
-                    </w:tblCellMar>
-                    <w:tblLook w:val="04A0" w:firstRow="1" w:lastRow="0" w:firstColumn="1" w:lastColumn="0" w:noHBand="0" w:noVBand="1"/>
-                  </w:tblPr>
-                  <w:tblGrid>
-                    <w:gridCol w:w="5733"/>
-                  </w:tblGrid>
-                  <w:tr>
-                    <w:tblPrEx>
-                      <w:tblCellMar>
-                        <w:top w:w="0" w:type="dxa"/>
-                        <w:bottom w:w="0" w:type="dxa"/>
-                      </w:tblCellMar>
-                    </w:tblPrEx>
-                    <w:tc>
-                      <w:tcPr>
-                        <w:tcW w:w="5000" w:type="pct"/>
-                      </w:tcPr>
-                      <w:p>
-                        <w:pPr>
-                          <w:spacing w:before="80" w:after="20"/>
-                        </w:pPr>
-                        <w:r>
-                          <w:rPr>
-                            <w:rFonts w:ascii="Calibri (Body)" w:eastAsia="Calibri (Body)" w:hAnsi="Calibri (Body)" w:cs="Calibri (Body)"/>
-                            <w:b/>
-                            <w:bCs/>
-                            <w:color w:val="000000"/>
-                            <w:sz w:val="24"/>
-                            <w:szCs w:val="24"/>
-                          </w:rPr>
-                          <w:t>Server/Network Administration</w:t>
-                        </w:r>
-                      </w:p>
-                    </w:tc>
-                  </w:tr>
-                  <w:tr>
-                    <w:tblPrEx>
-                      <w:tblCellMar>
-                        <w:top w:w="0" w:type="dxa"/>
-                        <w:bottom w:w="0" w:type="dxa"/>
-                      </w:tblCellMar>
-                    </w:tblPrEx>
-                    <w:tc>
-                      <w:tcPr>
-                        <w:tcW w:w="5000" w:type="pct"/>
-                      </w:tcPr>
-                      <w:tbl>
-                        <w:tblPr>
-                          <w:tblW w:w="5000" w:type="pct"/>
-                          <w:tblCellMar>
-                            <w:left w:w="10" w:type="dxa"/>
-                            <w:right w:w="10" w:type="dxa"/>
-                          </w:tblCellMar>
-                          <w:tblLook w:val="04A0" w:firstRow="1" w:lastRow="0" w:firstColumn="1" w:lastColumn="0" w:noHBand="0" w:noVBand="1"/>
-                        </w:tblPr>
-                        <w:tblGrid>
-                          <w:gridCol w:w="5713"/>
-                        </w:tblGrid>
-                        <w:tr>
-                          <w:tblPrEx>
-                            <w:tblCellMar>
-                              <w:top w:w="0" w:type="dxa"/>
-                              <w:bottom w:w="0" w:type="dxa"/>
-                            </w:tblCellMar>
-                          </w:tblPrEx>
-                          <w:tc>
-                            <w:tcPr>
-                              <w:tcW w:w="5000" w:type="pct"/>
-                            </w:tcPr>
-                            <w:p>
-                              <w:pPr>
-                                <w:numPr>
-                                  <w:ilvl w:val="0"/>
-                                  <w:numId w:val="1"/>
-                                </w:numPr>
-                                <w:spacing w:after="5"/>
-                                <w:ind w:left="300" w:hanging="200"/>
-                              </w:pPr>
-                              <w:r>
-                                <w:rPr>
-                                  <w:rFonts w:ascii="Calibri (Body)" w:eastAsia="Calibri (Body)" w:hAnsi="Calibri (Body)" w:cs="Calibri (Body)"/>
-                                  <w:color w:val="000000"/>
-                                </w:rPr>
-                                <w:t>TCP/IP and the OSI Model</w:t>
-                              </w:r>
-                            </w:p>
-                            <w:p>
-                              <w:pPr>
-                                <w:numPr>
-                                  <w:ilvl w:val="0"/>
-                                  <w:numId w:val="1"/>
-                                </w:numPr>
-                                <w:spacing w:after="5"/>
-                                <w:ind w:left="300" w:hanging="200"/>
-                              </w:pPr>
-                              <w:r>
-                                <w:rPr>
-                                  <w:rFonts w:ascii="Calibri (Body)" w:eastAsia="Calibri (Body)" w:hAnsi="Calibri (Body)" w:cs="Calibri (Body)"/>
-                                  <w:color w:val="000000"/>
-                                </w:rPr>
-                                <w:t>Experience Linux environment, using SSH and related tools</w:t>
-                              </w:r>
-                            </w:p>
-                            <w:p>
-                              <w:pPr>
-                                <w:numPr>
-                                  <w:ilvl w:val="0"/>
-                                  <w:numId w:val="1"/>
-                                </w:numPr>
-                                <w:spacing w:after="5"/>
-                                <w:ind w:left="300" w:hanging="200"/>
-                              </w:pPr>
-                              <w:r>
-                                <w:rPr>
-                                  <w:rFonts w:ascii="Calibri (Body)" w:eastAsia="Calibri (Body)" w:hAnsi="Calibri (Body)" w:cs="Calibri (Body)"/>
-                                  <w:color w:val="000000"/>
-                                </w:rPr>
-                                <w:t>Configuring routers and switches</w:t>
-                              </w:r>
-                            </w:p>
-                            <w:p>
-                              <w:pPr>
-                                <w:numPr>
-                                  <w:ilvl w:val="0"/>
-                                  <w:numId w:val="1"/>
-                                </w:numPr>
-                                <w:spacing w:after="5"/>
-                                <w:ind w:left="300" w:hanging="200"/>
-                              </w:pPr>
-                              <w:r>
-                                <w:rPr>
-                                  <w:rFonts w:ascii="Calibri (Body)" w:eastAsia="Calibri (Body)" w:hAnsi="Calibri (Body)" w:cs="Calibri (Body)"/>
-                                  <w:color w:val="000000"/>
-                                </w:rPr>
-                                <w:t xml:space="preserve">Configuring DNS, implementing group policies, modifying and troubleshooting MS </w:t>
-                              </w:r>
-                              <w:r>
-                                <w:rPr>
-                                  <w:rFonts w:ascii="Calibri (Body)" w:eastAsia="Calibri (Body)" w:hAnsi="Calibri (Body)" w:cs="Calibri (Body)"/>
-                                  <w:color w:val="000000"/>
-                                </w:rPr>
-                                <w:t>Window Server</w:t>
-                              </w:r>
-                            </w:p>
-                          </w:tc>
-                        </w:tr>
-                      </w:tbl>
-                      <w:p/>
-                    </w:tc>
-                  </w:tr>
-                </w:tbl>
-                <w:p/>
-              </w:tc>
-            </w:tr>
-          </w:tbl>
-          <w:p/>
-        </w:tc>
-        <w:tc>
-          <w:tcPr>
-            <w:tcW w:w="0" w:type="auto"/>
-          </w:tcPr>
-          <w:tbl>
-            <w:tblPr>
-              <w:tblW w:w="0" w:type="auto"/>
-              <w:tblCellMar>
-                <w:left w:w="10" w:type="dxa"/>
-                <w:right w:w="10" w:type="dxa"/>
-              </w:tblCellMar>
-              <w:tblLook w:val="04A0" w:firstRow="1" w:lastRow="0" w:firstColumn="1" w:lastColumn="0" w:noHBand="0" w:noVBand="1"/>
-            </w:tblPr>
-            <w:tblGrid>
-              <w:gridCol w:w="5027"/>
-            </w:tblGrid>
-            <w:tr>
-              <w:tblPrEx>
-                <w:tblCellMar>
-                  <w:top w:w="0" w:type="dxa"/>
-                  <w:bottom w:w="0" w:type="dxa"/>
-                </w:tblCellMar>
-              </w:tblPrEx>
-              <w:tc>
-                <w:tcPr>
-                  <w:tcW w:w="2500" w:type="pct"/>
-                </w:tcPr>
-                <w:tbl>
-                  <w:tblPr>
-                    <w:tblW w:w="5000" w:type="pct"/>
-                    <w:tblCellMar>
-                      <w:left w:w="10" w:type="dxa"/>
-                      <w:right w:w="10" w:type="dxa"/>
-                    </w:tblCellMar>
-                    <w:tblLook w:val="04A0" w:firstRow="1" w:lastRow="0" w:firstColumn="1" w:lastColumn="0" w:noHBand="0" w:noVBand="1"/>
-                  </w:tblPr>
-                  <w:tblGrid>
-                    <w:gridCol w:w="5007"/>
-                  </w:tblGrid>
-                  <w:tr>
-                    <w:tblPrEx>
-                      <w:tblCellMar>
-                        <w:top w:w="0" w:type="dxa"/>
-                        <w:bottom w:w="0" w:type="dxa"/>
-                      </w:tblCellMar>
-                    </w:tblPrEx>
-                    <w:tc>
-                      <w:tcPr>
-                        <w:tcW w:w="0" w:type="auto"/>
-                      </w:tcPr>
-                      <w:p>
-                        <w:pPr>
-                          <w:spacing w:before="80" w:after="20"/>
-                        </w:pPr>
-                        <w:r>
-                          <w:rPr>
-                            <w:rFonts w:ascii="Calibri (Body)" w:eastAsia="Calibri (Body)" w:hAnsi="Calibri (Body)" w:cs="Calibri (Body)"/>
-                            <w:b/>
-                            <w:bCs/>
-                            <w:color w:val="000000"/>
-                            <w:sz w:val="24"/>
-                            <w:szCs w:val="24"/>
-                          </w:rPr>
-                          <w:t>Data Science</w:t>
-                        </w:r>
-                      </w:p>
-                    </w:tc>
-                  </w:tr>
-                  <w:tr>
-                    <w:tblPrEx>
-                      <w:tblCellMar>
-                        <w:top w:w="0" w:type="dxa"/>
-                        <w:bottom w:w="0" w:type="dxa"/>
-                      </w:tblCellMar>
-                    </w:tblPrEx>
-                    <w:tc>
-                      <w:tcPr>
-                        <w:tcW w:w="0" w:type="auto"/>
-                      </w:tcPr>
-                      <w:tbl>
-                        <w:tblPr>
-                          <w:tblW w:w="5000" w:type="pct"/>
-                          <w:tblCellMar>
-                            <w:left w:w="10" w:type="dxa"/>
-                            <w:right w:w="10" w:type="dxa"/>
-                          </w:tblCellMar>
-                          <w:tblLook w:val="04A0" w:firstRow="1" w:lastRow="0" w:firstColumn="1" w:lastColumn="0" w:noHBand="0" w:noVBand="1"/>
-                        </w:tblPr>
-                        <w:tblGrid>
-                          <w:gridCol w:w="4987"/>
-                        </w:tblGrid>
-                        <w:tr>
-                          <w:tblPrEx>
-                            <w:tblCellMar>
-                              <w:top w:w="0" w:type="dxa"/>
-                              <w:bottom w:w="0" w:type="dxa"/>
-                            </w:tblCellMar>
-                          </w:tblPrEx>
-                          <w:tc>
-                            <w:tcPr>
-                              <w:tcW w:w="5000" w:type="pct"/>
-                            </w:tcPr>
-                            <w:p>
-                              <w:pPr>
-                                <w:numPr>
-                                  <w:ilvl w:val="0"/>
-                                  <w:numId w:val="1"/>
-                                </w:numPr>
-                                <w:spacing w:after="5"/>
-                                <w:ind w:left="300" w:hanging="200"/>
-                              </w:pPr>
-                              <w:r>
-                                <w:rPr>
-                                  <w:rFonts w:ascii="Calibri (Body)" w:eastAsia="Calibri (Body)" w:hAnsi="Calibri (Body)" w:cs="Calibri (Body)"/>
-                                  <w:color w:val="000000"/>
-                                </w:rPr>
-                                <w:t>Kalman filter (KF, EKF), Gradient descent</w:t>
-                              </w:r>
-                            </w:p>
-                            <w:p>
-                              <w:pPr>
-                                <w:numPr>
-                                  <w:ilvl w:val="0"/>
-                                  <w:numId w:val="1"/>
-                                </w:numPr>
-                                <w:spacing w:after="5"/>
-                                <w:ind w:left="300" w:hanging="200"/>
-                              </w:pPr>
-                              <w:r>
-                                <w:rPr>
-                                  <w:rFonts w:ascii="Calibri (Body)" w:eastAsia="Calibri (Body)" w:hAnsi="Calibri (Body)" w:cs="Calibri (Body)"/>
-                                  <w:color w:val="000000"/>
-                                </w:rPr>
-                                <w:t>Computer vision (OpenCV)</w:t>
-                              </w:r>
-                            </w:p>
-                            <w:p>
-                              <w:pPr>
-                                <w:numPr>
-                                  <w:ilvl w:val="0"/>
-                                  <w:numId w:val="1"/>
-                                </w:numPr>
-                                <w:spacing w:after="5"/>
-                                <w:ind w:left="300" w:hanging="200"/>
-                              </w:pPr>
-                              <w:r>
-                                <w:rPr>
-                                  <w:rFonts w:ascii="Calibri (Body)" w:eastAsia="Calibri (Body)" w:hAnsi="Calibri (Body)" w:cs="Calibri (Body)"/>
-                                  <w:color w:val="000000"/>
-                                </w:rPr>
-                                <w:t>Data encryption, signal modulation (RF)</w:t>
-                              </w:r>
-                            </w:p>
-                          </w:tc>
-                        </w:tr>
-                      </w:tbl>
-                      <w:p/>
-                    </w:tc>
-                  </w:tr>
-                </w:tbl>
-                <w:p/>
-              </w:tc>
-            </w:tr>
-            <w:tr>
-              <w:tblPrEx>
-                <w:tblCellMar>
-                  <w:top w:w="0" w:type="dxa"/>
-                  <w:bottom w:w="0" w:type="dxa"/>
-                </w:tblCellMar>
-              </w:tblPrEx>
-              <w:tc>
-                <w:tcPr>
-                  <w:tcW w:w="2500" w:type="pct"/>
-                </w:tcPr>
-                <w:tbl>
-                  <w:tblPr>
-                    <w:tblW w:w="5000" w:type="pct"/>
-                    <w:tblCellMar>
-                      <w:left w:w="10" w:type="dxa"/>
-                      <w:right w:w="10" w:type="dxa"/>
-                    </w:tblCellMar>
-                    <w:tblLook w:val="04A0" w:firstRow="1" w:lastRow="0" w:firstColumn="1" w:lastColumn="0" w:noHBand="0" w:noVBand="1"/>
-                  </w:tblPr>
-                  <w:tblGrid>
-                    <w:gridCol w:w="5007"/>
-                  </w:tblGrid>
-                  <w:tr>
-                    <w:tblPrEx>
-                      <w:tblCellMar>
-                        <w:top w:w="0" w:type="dxa"/>
-                        <w:bottom w:w="0" w:type="dxa"/>
-                      </w:tblCellMar>
-                    </w:tblPrEx>
-                    <w:tc>
-                      <w:tcPr>
-                        <w:tcW w:w="0" w:type="auto"/>
-                      </w:tcPr>
-                      <w:p>
-                        <w:pPr>
-                          <w:spacing w:before="80" w:after="20"/>
-                        </w:pPr>
-                        <w:r>
-                          <w:rPr>
-                            <w:rFonts w:ascii="Calibri (Body)" w:eastAsia="Calibri (Body)" w:hAnsi="Calibri (Body)" w:cs="Calibri (Body)"/>
-                            <w:b/>
-                            <w:bCs/>
-                            <w:color w:val="000000"/>
-                            <w:sz w:val="24"/>
-                            <w:szCs w:val="24"/>
-                          </w:rPr>
-                          <w:t xml:space="preserve">Embedded Automotive </w:t>
-                        </w:r>
-                      </w:p>
-                    </w:tc>
-                  </w:tr>
-                  <w:tr>
-                    <w:tblPrEx>
-                      <w:tblCellMar>
-                        <w:top w:w="0" w:type="dxa"/>
-                        <w:bottom w:w="0" w:type="dxa"/>
-                      </w:tblCellMar>
-                    </w:tblPrEx>
-                    <w:tc>
-                      <w:tcPr>
-                        <w:tcW w:w="0" w:type="auto"/>
-                      </w:tcPr>
-                      <w:tbl>
-                        <w:tblPr>
-                          <w:tblW w:w="5000" w:type="pct"/>
-                          <w:tblCellMar>
-                            <w:left w:w="10" w:type="dxa"/>
-                            <w:right w:w="10" w:type="dxa"/>
-                          </w:tblCellMar>
-                          <w:tblLook w:val="04A0" w:firstRow="1" w:lastRow="0" w:firstColumn="1" w:lastColumn="0" w:noHBand="0" w:noVBand="1"/>
-                        </w:tblPr>
-                        <w:tblGrid>
-                          <w:gridCol w:w="4987"/>
-                        </w:tblGrid>
-                        <w:tr>
-                          <w:tblPrEx>
-                            <w:tblCellMar>
-                              <w:top w:w="0" w:type="dxa"/>
-                              <w:bottom w:w="0" w:type="dxa"/>
-                            </w:tblCellMar>
-                          </w:tblPrEx>
-                          <w:tc>
-                            <w:tcPr>
-                              <w:tcW w:w="5000" w:type="pct"/>
-                            </w:tcPr>
-                            <w:p>
-                              <w:pPr>
-                                <w:numPr>
-                                  <w:ilvl w:val="0"/>
-                                  <w:numId w:val="1"/>
-                                </w:numPr>
-                                <w:spacing w:after="5"/>
-                                <w:ind w:left="300" w:hanging="200"/>
-                              </w:pPr>
-                              <w:r>
-                                <w:rPr>
-                                  <w:rFonts w:ascii="Calibri (Body)" w:eastAsia="Calibri (Body)" w:hAnsi="Calibri (Body)" w:cs="Calibri (Body)"/>
-                                  <w:color w:val="000000"/>
-                                </w:rPr>
-                                <w:t>Model base, manual code, code generation for all standard tools</w:t>
-                              </w:r>
-                            </w:p>
-                            <w:p>
-                              <w:pPr>
-                                <w:numPr>
-                                  <w:ilvl w:val="0"/>
-                                  <w:numId w:val="1"/>
-                                </w:numPr>
-                                <w:spacing w:after="5"/>
-                                <w:ind w:left="300" w:hanging="200"/>
-                              </w:pPr>
-                              <w:r>
-                                <w:rPr>
-                                  <w:rFonts w:ascii="Calibri (Body)" w:eastAsia="Calibri (Body)" w:hAnsi="Calibri (Body)" w:cs="Calibri (Body)"/>
-                                  <w:color w:val="000000"/>
-                                </w:rPr>
-                                <w:t>Module test, integration</w:t>
-                              </w:r>
-                              <w:r>
-                                <w:rPr>
-                                  <w:rFonts w:ascii="Calibri (Body)" w:eastAsia="Calibri (Body)" w:hAnsi="Calibri (Body)" w:cs="Calibri (Body)"/>
-                                  <w:color w:val="000000"/>
-                                </w:rPr>
-                                <w:t xml:space="preserve"> test, regression test</w:t>
-                              </w:r>
-                            </w:p>
-                            <w:p>
-                              <w:pPr>
-                                <w:numPr>
-                                  <w:ilvl w:val="0"/>
-                                  <w:numId w:val="1"/>
-                                </w:numPr>
-                                <w:spacing w:after="5"/>
-                                <w:ind w:left="300" w:hanging="200"/>
-                              </w:pPr>
-                              <w:r>
-                                <w:rPr>
-                                  <w:rFonts w:ascii="Calibri (Body)" w:eastAsia="Calibri (Body)" w:hAnsi="Calibri (Body)" w:cs="Calibri (Body)"/>
-                                  <w:color w:val="000000"/>
-                                </w:rPr>
-                                <w:t>CANoe, IAR, CppUTest, Tessy, Rhapsody, IBM DOORS</w:t>
-                              </w:r>
-                            </w:p>
-                            <w:p>
-                              <w:pPr>
-                                <w:numPr>
-                                  <w:ilvl w:val="0"/>
-                                  <w:numId w:val="1"/>
-                                </w:numPr>
-                                <w:spacing w:after="5"/>
-                                <w:ind w:left="300" w:hanging="200"/>
-                              </w:pPr>
-                              <w:r>
-                                <w:rPr>
-                                  <w:rFonts w:ascii="Calibri (Body)" w:eastAsia="Calibri (Body)" w:hAnsi="Calibri (Body)" w:cs="Calibri (Body)"/>
-                                  <w:color w:val="000000"/>
-                                </w:rPr>
-                                <w:t>Software Components: UDS Diagnostics, Active/passive Entry, UDS Diagnostics, RF receiver stack, NFC stack</w:t>
-                              </w:r>
-                            </w:p>
-                            <w:p>
-                              <w:pPr>
-                                <w:numPr>
-                                  <w:ilvl w:val="0"/>
-                                  <w:numId w:val="1"/>
-                                </w:numPr>
-                                <w:spacing w:after="5"/>
-                                <w:ind w:left="300" w:hanging="200"/>
-                              </w:pPr>
-                              <w:r>
-                                <w:rPr>
-                                  <w:rFonts w:ascii="Calibri (Body)" w:eastAsia="Calibri (Body)" w:hAnsi="Calibri (Body)" w:cs="Calibri (Body)"/>
-                                  <w:color w:val="000000"/>
-                                </w:rPr>
-                                <w:t>Basic Software: Diag Stack (DEH, IsoTP); System Stack (SysStateM, BleM, ucDrv,</w:t>
-                              </w:r>
-                              <w:r>
-                                <w:rPr>
-                                  <w:rFonts w:ascii="Calibri (Body)" w:eastAsia="Calibri (Body)" w:hAnsi="Calibri (Body)" w:cs="Calibri (Body)"/>
-                                  <w:color w:val="000000"/>
-                                </w:rPr>
-                                <w:t xml:space="preserve"> Gpt); Memory Stack (NvM); Io Stack (AdcDrv, DioDrv, SpiDrv, TauDrv)</w:t>
-                              </w:r>
-                            </w:p>
-                          </w:tc>
-                        </w:tr>
-                      </w:tbl>
-                      <w:p/>
-                    </w:tc>
-                  </w:tr>
-                </w:tbl>
-                <w:p/>
-              </w:tc>
-            </w:tr>
-            <w:tr>
-              <w:tblPrEx>
-                <w:tblCellMar>
-                  <w:top w:w="0" w:type="dxa"/>
-                  <w:bottom w:w="0" w:type="dxa"/>
-                </w:tblCellMar>
-              </w:tblPrEx>
-              <w:tc>
-                <w:tcPr>
-                  <w:tcW w:w="2500" w:type="pct"/>
-                </w:tcPr>
-                <w:tbl>
-                  <w:tblPr>
-                    <w:tblW w:w="5000" w:type="pct"/>
-                    <w:tblCellMar>
-                      <w:left w:w="10" w:type="dxa"/>
-                      <w:right w:w="10" w:type="dxa"/>
-                    </w:tblCellMar>
-                    <w:tblLook w:val="04A0" w:firstRow="1" w:lastRow="0" w:firstColumn="1" w:lastColumn="0" w:noHBand="0" w:noVBand="1"/>
-                  </w:tblPr>
-                  <w:tblGrid>
-                    <w:gridCol w:w="5007"/>
-                  </w:tblGrid>
-                  <w:tr>
-                    <w:tblPrEx>
-                      <w:tblCellMar>
-                        <w:top w:w="0" w:type="dxa"/>
-                        <w:bottom w:w="0" w:type="dxa"/>
-                      </w:tblCellMar>
-                    </w:tblPrEx>
-                    <w:tc>
-                      <w:tcPr>
-                        <w:tcW w:w="0" w:type="auto"/>
-                      </w:tcPr>
-                      <w:p>
-                        <w:pPr>
-                          <w:spacing w:before="80" w:after="20"/>
-                        </w:pPr>
-                        <w:r>
-                          <w:rPr>
-                            <w:rFonts w:ascii="Calibri (Body)" w:eastAsia="Calibri (Body)" w:hAnsi="Calibri (Body)" w:cs="Calibri (Body)"/>
-                            <w:b/>
-                            <w:bCs/>
-                            <w:color w:val="000000"/>
-                            <w:sz w:val="24"/>
-                            <w:szCs w:val="24"/>
-                          </w:rPr>
-                          <w:t>Embedded System</w:t>
-                        </w:r>
-                      </w:p>
-                    </w:tc>
-                  </w:tr>
-                  <w:tr>
-                    <w:tblPrEx>
-                      <w:tblCellMar>
-                        <w:top w:w="0" w:type="dxa"/>
-                        <w:bottom w:w="0" w:type="dxa"/>
-                      </w:tblCellMar>
-                    </w:tblPrEx>
-                    <w:tc>
-                      <w:tcPr>
-                        <w:tcW w:w="0" w:type="auto"/>
-                      </w:tcPr>
-                      <w:tbl>
-                        <w:tblPr>
-                          <w:tblW w:w="5000" w:type="pct"/>
-                          <w:tblCellMar>
-                            <w:left w:w="10" w:type="dxa"/>
-                            <w:right w:w="10" w:type="dxa"/>
-                          </w:tblCellMar>
-                          <w:tblLook w:val="04A0" w:firstRow="1" w:lastRow="0" w:firstColumn="1" w:lastColumn="0" w:noHBand="0" w:noVBand="1"/>
-                        </w:tblPr>
-                        <w:tblGrid>
-                          <w:gridCol w:w="4987"/>
-                        </w:tblGrid>
-                        <w:tr>
-                          <w:tblPrEx>
-                            <w:tblCellMar>
-                              <w:top w:w="0" w:type="dxa"/>
-                              <w:bottom w:w="0" w:type="dxa"/>
-                            </w:tblCellMar>
-                          </w:tblPrEx>
-                          <w:tc>
-                            <w:tcPr>
-                              <w:tcW w:w="5000" w:type="pct"/>
-                            </w:tcPr>
-                            <w:p>
-                              <w:pPr>
-                                <w:numPr>
-                                  <w:ilvl w:val="0"/>
-                                  <w:numId w:val="1"/>
-                                </w:numPr>
-                                <w:spacing w:after="5"/>
-                                <w:ind w:left="300" w:hanging="200"/>
-                              </w:pPr>
-                              <w:r>
-                                <w:rPr>
-                                  <w:rFonts w:ascii="Calibri (Body)" w:eastAsia="Calibri (Body)" w:hAnsi="Calibri (Body)" w:cs="Calibri (Body)"/>
-                                  <w:color w:val="000000"/>
-                                </w:rPr>
-                                <w:t>Control/Sensors: ultrasonic, EPPROM, DMA, gyroscope, accelerate-meter, magneto-meter, RF receivers, NFC, capacity touch sensor</w:t>
-                              </w:r>
-                            </w:p>
-                            <w:p>
-                              <w:pPr>
-                                <w:numPr>
-                                  <w:ilvl w:val="0"/>
-                                  <w:numId w:val="1"/>
-                                </w:numPr>
-                                <w:spacing w:after="5"/>
-                                <w:ind w:left="300" w:hanging="200"/>
-                              </w:pPr>
-                              <w:r>
-                                <w:rPr>
-                                  <w:rFonts w:ascii="Calibri (Body)" w:eastAsia="Calibri (Body)" w:hAnsi="Calibri (Body)" w:cs="Calibri (Body)"/>
-                                  <w:color w:val="000000"/>
-                                </w:rPr>
-                                <w:t xml:space="preserve">Protocol: UART, SPI, I2C, GPIO, SDIO, </w:t>
-                              </w:r>
-                              <w:r>
-                                <w:rPr>
-                                  <w:rFonts w:ascii="Calibri (Body)" w:eastAsia="Calibri (Body)" w:hAnsi="Calibri (Body)" w:cs="Calibri (Body)"/>
-                                  <w:color w:val="000000"/>
-                                </w:rPr>
-                                <w:t>CAN, LIN</w:t>
-                              </w:r>
-                            </w:p>
-                          </w:tc>
-                        </w:tr>
-                      </w:tbl>
-                      <w:p/>
-                    </w:tc>
-                  </w:tr>
-                </w:tbl>
-                <w:p/>
-              </w:tc>
-            </w:tr>
-            <w:tr>
-              <w:tblPrEx>
-                <w:tblCellMar>
-                  <w:top w:w="0" w:type="dxa"/>
-                  <w:bottom w:w="0" w:type="dxa"/>
-                </w:tblCellMar>
-              </w:tblPrEx>
-              <w:tc>
-                <w:tcPr>
-                  <w:tcW w:w="2500" w:type="pct"/>
-                </w:tcPr>
-                <w:tbl>
-                  <w:tblPr>
-                    <w:tblW w:w="5000" w:type="pct"/>
-                    <w:tblCellMar>
-                      <w:left w:w="10" w:type="dxa"/>
-                      <w:right w:w="10" w:type="dxa"/>
-                    </w:tblCellMar>
-                    <w:tblLook w:val="04A0" w:firstRow="1" w:lastRow="0" w:firstColumn="1" w:lastColumn="0" w:noHBand="0" w:noVBand="1"/>
-                  </w:tblPr>
-                  <w:tblGrid>
-                    <w:gridCol w:w="5007"/>
-                  </w:tblGrid>
-                  <w:tr>
-                    <w:tblPrEx>
-                      <w:tblCellMar>
-                        <w:top w:w="0" w:type="dxa"/>
-                        <w:bottom w:w="0" w:type="dxa"/>
-                      </w:tblCellMar>
-                    </w:tblPrEx>
-                    <w:tc>
-                      <w:tcPr>
-                        <w:tcW w:w="0" w:type="auto"/>
-                      </w:tcPr>
-                      <w:p>
-                        <w:pPr>
-                          <w:spacing w:before="80" w:after="20"/>
-                        </w:pPr>
-                        <w:r>
-                          <w:rPr>
-                            <w:rFonts w:ascii="Calibri (Body)" w:eastAsia="Calibri (Body)" w:hAnsi="Calibri (Body)" w:cs="Calibri (Body)"/>
-                            <w:b/>
-                            <w:bCs/>
-                            <w:color w:val="000000"/>
-                            <w:sz w:val="24"/>
-                            <w:szCs w:val="24"/>
-                          </w:rPr>
-                          <w:t>Embedded Software</w:t>
-                        </w:r>
-                      </w:p>
-                    </w:tc>
-                  </w:tr>
-                  <w:tr>
-                    <w:tblPrEx>
-                      <w:tblCellMar>
-                        <w:top w:w="0" w:type="dxa"/>
-                        <w:bottom w:w="0" w:type="dxa"/>
-                      </w:tblCellMar>
-                    </w:tblPrEx>
-                    <w:tc>
-                      <w:tcPr>
-                        <w:tcW w:w="0" w:type="auto"/>
-                      </w:tcPr>
-                      <w:tbl>
-                        <w:tblPr>
-                          <w:tblW w:w="5000" w:type="pct"/>
-                          <w:tblCellMar>
-                            <w:left w:w="10" w:type="dxa"/>
-                            <w:right w:w="10" w:type="dxa"/>
-                          </w:tblCellMar>
-                          <w:tblLook w:val="04A0" w:firstRow="1" w:lastRow="0" w:firstColumn="1" w:lastColumn="0" w:noHBand="0" w:noVBand="1"/>
-                        </w:tblPr>
-                        <w:tblGrid>
-                          <w:gridCol w:w="4987"/>
-                        </w:tblGrid>
-                        <w:tr>
-                          <w:tblPrEx>
-                            <w:tblCellMar>
-                              <w:top w:w="0" w:type="dxa"/>
-                              <w:bottom w:w="0" w:type="dxa"/>
-                            </w:tblCellMar>
-                          </w:tblPrEx>
-                          <w:tc>
-                            <w:tcPr>
-                              <w:tcW w:w="5000" w:type="pct"/>
-                            </w:tcPr>
-                            <w:p>
-                              <w:pPr>
-                                <w:numPr>
-                                  <w:ilvl w:val="0"/>
-                                  <w:numId w:val="1"/>
-                                </w:numPr>
-                                <w:spacing w:after="5"/>
-                                <w:ind w:left="300" w:hanging="200"/>
-                              </w:pPr>
-                              <w:r>
-                                <w:rPr>
-                                  <w:rFonts w:ascii="Calibri (Body)" w:eastAsia="Calibri (Body)" w:hAnsi="Calibri (Body)" w:cs="Calibri (Body)"/>
-                                  <w:color w:val="000000"/>
-                                </w:rPr>
-                                <w:t>C/C++ and assembly (Keil, IAR)</w:t>
-                              </w:r>
-                            </w:p>
-                            <w:p>
-                              <w:pPr>
-                                <w:numPr>
-                                  <w:ilvl w:val="0"/>
-                                  <w:numId w:val="1"/>
-                                </w:numPr>
-                                <w:spacing w:after="5"/>
-                                <w:ind w:left="300" w:hanging="200"/>
-                              </w:pPr>
-                              <w:r>
-                                <w:rPr>
-                                  <w:rFonts w:ascii="Calibri (Body)" w:eastAsia="Calibri (Body)" w:hAnsi="Calibri (Body)" w:cs="Calibri (Body)"/>
-                                  <w:color w:val="000000"/>
-                                </w:rPr>
-                                <w:t>MATLAB m-script, model base and C-file generation for embedded applications</w:t>
-                              </w:r>
-                            </w:p>
-                            <w:p>
-                              <w:pPr>
-                                <w:numPr>
-                                  <w:ilvl w:val="0"/>
-                                  <w:numId w:val="1"/>
-                                </w:numPr>
-                                <w:spacing w:after="5"/>
-                                <w:ind w:left="300" w:hanging="200"/>
-                              </w:pPr>
-                              <w:r>
-                                <w:rPr>
-                                  <w:rFonts w:ascii="Calibri (Body)" w:eastAsia="Calibri (Body)" w:hAnsi="Calibri (Body)" w:cs="Calibri (Body)"/>
-                                  <w:color w:val="000000"/>
-                                </w:rPr>
-                                <w:t>Experienced in independently designing, developing and testing of software module level API’s</w:t>
-                              </w:r>
-                            </w:p>
-                            <w:p>
-                              <w:pPr>
-                                <w:numPr>
-                                  <w:ilvl w:val="0"/>
-                                  <w:numId w:val="1"/>
-                                </w:numPr>
-                                <w:spacing w:after="5"/>
-                                <w:ind w:left="300" w:hanging="200"/>
-                              </w:pPr>
-                              <w:r>
-                                <w:rPr>
-                                  <w:rFonts w:ascii="Calibri (Body)" w:eastAsia="Calibri (Body)" w:hAnsi="Calibri (Body)" w:cs="Calibri (Body)"/>
-                                  <w:color w:val="000000"/>
-                                </w:rPr>
-                                <w:t xml:space="preserve">Developed </w:t>
-                              </w:r>
-                              <w:r>
-                                <w:rPr>
-                                  <w:rFonts w:ascii="Calibri (Body)" w:eastAsia="Calibri (Body)" w:hAnsi="Calibri (Body)" w:cs="Calibri (Body)"/>
-                                  <w:color w:val="000000"/>
-                                </w:rPr>
-                                <w:t>configuration tools for different variants of an embedded platform</w:t>
-                              </w:r>
-                            </w:p>
-                          </w:tc>
-                        </w:tr>
-                      </w:tbl>
-                      <w:p/>
-                    </w:tc>
-                  </w:tr>
-                </w:tbl>
-                <w:p/>
+                    <w:t xml:space="preserve">Assisted the team on improving the performance of </w:t>
+                  </w:r>
+                  <w:r>
+                    <w:rPr>
+                      <w:rFonts w:ascii="Calibri (Body)" w:eastAsia="Calibri (Body)" w:hAnsi="Calibri (Body)" w:cs="Calibri (Body)"/>
+                      <w:color w:val="000000"/>
+                    </w:rPr>
+                    <w:t>estimation algorithms</w:t>
+                  </w:r>
+                </w:p>
               </w:tc>
             </w:tr>
           </w:tbl>
@@ -3537,14 +1761,7 @@
                       <w:rFonts w:ascii="Calibri (Body)" w:eastAsia="Calibri (Body)" w:hAnsi="Calibri (Body)" w:cs="Calibri (Body)"/>
                       <w:color w:val="000000"/>
                     </w:rPr>
-                    <w:t xml:space="preserve">Application Development, Database management, Web Development, </w:t>
-                  </w:r>
-                  <w:r>
-                    <w:rPr>
-                      <w:rFonts w:ascii="Calibri (Body)" w:eastAsia="Calibri (Body)" w:hAnsi="Calibri (Body)" w:cs="Calibri (Body)"/>
-                      <w:color w:val="000000"/>
-                    </w:rPr>
-                    <w:t>Web Security, Technology in Business</w:t>
+                    <w:t>Application Development, Database management, Web Development, Web Security, Technology in Business</w:t>
                   </w:r>
                 </w:p>
               </w:tc>
@@ -3602,7 +1819,18 @@
                       <w:sz w:val="24"/>
                       <w:szCs w:val="24"/>
                     </w:rPr>
-                    <w:t>Bachelor of Engineering</w:t>
+                    <w:t>Bachelor of</w:t>
+                  </w:r>
+                  <w:r>
+                    <w:rPr>
+                      <w:rFonts w:ascii="Calibri (Body)" w:eastAsia="Calibri (Body)" w:hAnsi="Calibri (Body)" w:cs="Calibri (Body)"/>
+                      <w:b/>
+                      <w:bCs/>
+                      <w:color w:val="000000"/>
+                      <w:sz w:val="24"/>
+                      <w:szCs w:val="24"/>
+                    </w:rPr>
+                    <w:t xml:space="preserve"> Engineering</w:t>
                   </w:r>
                 </w:p>
               </w:tc>
@@ -3699,79 +1927,1657 @@
             <w:bottom w:w="0" w:type="dxa"/>
           </w:tblCellMar>
         </w:tblPrEx>
+        <w:trPr>
+          <w:gridAfter w:val="1"/>
+          <w:wAfter w:w="360" w:type="dxa"/>
+        </w:trPr>
         <w:tc>
           <w:tcPr>
-            <w:tcW w:w="5000" w:type="pct"/>
-            <w:gridSpan w:val="2"/>
+            <w:tcW w:w="0" w:type="auto"/>
           </w:tcPr>
           <w:p>
             <w:pPr>
-              <w:spacing w:before="80" w:after="20"/>
+              <w:spacing w:after="0"/>
+              <w:rPr>
+                <w:rFonts w:ascii="Calibri (Body)" w:eastAsia="Calibri (Body)" w:hAnsi="Calibri (Body)" w:cs="Calibri (Body)"/>
+                <w:color w:val="000000"/>
+                <w:sz w:val="10"/>
+                <w:szCs w:val="10"/>
+              </w:rPr>
+            </w:pPr>
+            <w:r>
+              <w:lastRenderedPageBreak/>
+              <w:t xml:space="preserve"> </w:t>
+            </w:r>
+          </w:p>
+        </w:tc>
+      </w:tr>
+      <w:tr>
+        <w:tblPrEx>
+          <w:tblCellMar>
+            <w:top w:w="0" w:type="dxa"/>
+            <w:bottom w:w="0" w:type="dxa"/>
+          </w:tblCellMar>
+        </w:tblPrEx>
+        <w:tc>
+          <w:tcPr>
+            <w:tcW w:w="0" w:type="auto"/>
+            <w:gridSpan w:val="2"/>
+            <w:tcBorders>
+              <w:top w:val="single" w:sz="16" w:space="0" w:color="000000"/>
+              <w:bottom w:val="single" w:sz="16" w:space="0" w:color="000000"/>
+            </w:tcBorders>
+          </w:tcPr>
+          <w:p>
+            <w:pPr>
+              <w:spacing w:before="20" w:after="20"/>
+            </w:pPr>
+            <w:r>
               <w:rPr>
                 <w:rFonts w:ascii="Calibri (Body)" w:eastAsia="Calibri (Body)" w:hAnsi="Calibri (Body)" w:cs="Calibri (Body)"/>
                 <w:b/>
                 <w:bCs/>
                 <w:color w:val="000000"/>
-                <w:sz w:val="24"/>
-                <w:szCs w:val="24"/>
               </w:rPr>
-            </w:pPr>
-          </w:p>
-          <w:p>
-            <w:pPr>
-              <w:spacing w:before="80" w:after="20"/>
-              <w:rPr>
-                <w:rFonts w:ascii="Calibri (Body)" w:eastAsia="Calibri (Body)" w:hAnsi="Calibri (Body)" w:cs="Calibri (Body)"/>
-                <w:b/>
-                <w:bCs/>
-                <w:color w:val="000000"/>
-                <w:sz w:val="24"/>
-                <w:szCs w:val="24"/>
-              </w:rPr>
-            </w:pPr>
-          </w:p>
-          <w:p>
-            <w:pPr>
-              <w:spacing w:before="80" w:after="20"/>
-              <w:rPr>
-                <w:rFonts w:ascii="Calibri (Body)" w:eastAsia="Calibri (Body)" w:hAnsi="Calibri (Body)" w:cs="Calibri (Body)"/>
-                <w:b/>
-                <w:bCs/>
-                <w:color w:val="000000"/>
-                <w:sz w:val="24"/>
-                <w:szCs w:val="24"/>
-              </w:rPr>
-            </w:pPr>
-          </w:p>
-          <w:p>
-            <w:pPr>
-              <w:spacing w:before="80" w:after="20"/>
-              <w:rPr>
-                <w:rFonts w:ascii="Calibri (Body)" w:eastAsia="Calibri (Body)" w:hAnsi="Calibri (Body)" w:cs="Calibri (Body)"/>
-                <w:b/>
-                <w:bCs/>
-                <w:color w:val="000000"/>
-                <w:sz w:val="24"/>
-                <w:szCs w:val="24"/>
-              </w:rPr>
-            </w:pPr>
-          </w:p>
-          <w:p>
-            <w:pPr>
-              <w:spacing w:before="80" w:after="20"/>
-              <w:rPr>
-                <w:rFonts w:ascii="Calibri (Body)" w:eastAsia="Calibri (Body)" w:hAnsi="Calibri (Body)" w:cs="Calibri (Body)"/>
-                <w:b/>
-                <w:bCs/>
-                <w:color w:val="000000"/>
-                <w:sz w:val="24"/>
-                <w:szCs w:val="24"/>
-              </w:rPr>
-            </w:pPr>
-            <w:bookmarkStart w:id="0" w:name="_GoBack"/>
-            <w:bookmarkEnd w:id="0"/>
+              <w:t>SKILLS</w:t>
+            </w:r>
           </w:p>
         </w:tc>
+      </w:tr>
+      <w:tr>
+        <w:tblPrEx>
+          <w:tblCellMar>
+            <w:top w:w="0" w:type="dxa"/>
+            <w:bottom w:w="0" w:type="dxa"/>
+          </w:tblCellMar>
+        </w:tblPrEx>
+        <w:tc>
+          <w:tcPr>
+            <w:tcW w:w="0" w:type="auto"/>
+          </w:tcPr>
+          <w:tbl>
+            <w:tblPr>
+              <w:tblW w:w="0" w:type="auto"/>
+              <w:tblCellMar>
+                <w:left w:w="10" w:type="dxa"/>
+                <w:right w:w="10" w:type="dxa"/>
+              </w:tblCellMar>
+              <w:tblLook w:val="04A0" w:firstRow="1" w:lastRow="0" w:firstColumn="1" w:lastColumn="0" w:noHBand="0" w:noVBand="1"/>
+            </w:tblPr>
+            <w:tblGrid>
+              <w:gridCol w:w="5755"/>
+            </w:tblGrid>
+            <w:tr>
+              <w:tblPrEx>
+                <w:tblCellMar>
+                  <w:top w:w="0" w:type="dxa"/>
+                  <w:bottom w:w="0" w:type="dxa"/>
+                </w:tblCellMar>
+              </w:tblPrEx>
+              <w:tc>
+                <w:tcPr>
+                  <w:tcW w:w="2500" w:type="pct"/>
+                </w:tcPr>
+                <w:tbl>
+                  <w:tblPr>
+                    <w:tblW w:w="5000" w:type="pct"/>
+                    <w:tblCellMar>
+                      <w:left w:w="10" w:type="dxa"/>
+                      <w:right w:w="10" w:type="dxa"/>
+                    </w:tblCellMar>
+                    <w:tblLook w:val="04A0" w:firstRow="1" w:lastRow="0" w:firstColumn="1" w:lastColumn="0" w:noHBand="0" w:noVBand="1"/>
+                  </w:tblPr>
+                  <w:tblGrid>
+                    <w:gridCol w:w="5735"/>
+                  </w:tblGrid>
+                  <w:tr>
+                    <w:tblPrEx>
+                      <w:tblCellMar>
+                        <w:top w:w="0" w:type="dxa"/>
+                        <w:bottom w:w="0" w:type="dxa"/>
+                      </w:tblCellMar>
+                    </w:tblPrEx>
+                    <w:tc>
+                      <w:tcPr>
+                        <w:tcW w:w="0" w:type="auto"/>
+                      </w:tcPr>
+                      <w:p>
+                        <w:pPr>
+                          <w:spacing w:before="80" w:after="20"/>
+                        </w:pPr>
+                        <w:r>
+                          <w:rPr>
+                            <w:rFonts w:ascii="Calibri (Body)" w:eastAsia="Calibri (Body)" w:hAnsi="Calibri (Body)" w:cs="Calibri (Body)"/>
+                            <w:b/>
+                            <w:bCs/>
+                            <w:color w:val="000000"/>
+                            <w:sz w:val="24"/>
+                            <w:szCs w:val="24"/>
+                          </w:rPr>
+                          <w:t>Unity Development</w:t>
+                        </w:r>
+                      </w:p>
+                    </w:tc>
+                  </w:tr>
+                  <w:tr>
+                    <w:tblPrEx>
+                      <w:tblCellMar>
+                        <w:top w:w="0" w:type="dxa"/>
+                        <w:bottom w:w="0" w:type="dxa"/>
+                      </w:tblCellMar>
+                    </w:tblPrEx>
+                    <w:tc>
+                      <w:tcPr>
+                        <w:tcW w:w="0" w:type="auto"/>
+                      </w:tcPr>
+                      <w:tbl>
+                        <w:tblPr>
+                          <w:tblW w:w="5000" w:type="pct"/>
+                          <w:tblCellMar>
+                            <w:left w:w="10" w:type="dxa"/>
+                            <w:right w:w="10" w:type="dxa"/>
+                          </w:tblCellMar>
+                          <w:tblLook w:val="04A0" w:firstRow="1" w:lastRow="0" w:firstColumn="1" w:lastColumn="0" w:noHBand="0" w:noVBand="1"/>
+                        </w:tblPr>
+                        <w:tblGrid>
+                          <w:gridCol w:w="5715"/>
+                        </w:tblGrid>
+                        <w:tr>
+                          <w:tblPrEx>
+                            <w:tblCellMar>
+                              <w:top w:w="0" w:type="dxa"/>
+                              <w:bottom w:w="0" w:type="dxa"/>
+                            </w:tblCellMar>
+                          </w:tblPrEx>
+                          <w:tc>
+                            <w:tcPr>
+                              <w:tcW w:w="5000" w:type="pct"/>
+                            </w:tcPr>
+                            <w:p>
+                              <w:pPr>
+                                <w:numPr>
+                                  <w:ilvl w:val="0"/>
+                                  <w:numId w:val="1"/>
+                                </w:numPr>
+                                <w:spacing w:after="5"/>
+                                <w:ind w:left="300" w:hanging="200"/>
+                              </w:pPr>
+                              <w:r>
+                                <w:rPr>
+                                  <w:rFonts w:ascii="Calibri (Body)" w:eastAsia="Calibri (Body)" w:hAnsi="Calibri (Body)" w:cs="Calibri (Body)"/>
+                                  <w:color w:val="000000"/>
+                                </w:rPr>
+                                <w:t xml:space="preserve">Hands on experience </w:t>
+                              </w:r>
+                              <w:r>
+                                <w:rPr>
+                                  <w:rFonts w:ascii="Calibri (Body)" w:eastAsia="Calibri (Body)" w:hAnsi="Calibri (Body)" w:cs="Calibri (Body)"/>
+                                  <w:color w:val="000000"/>
+                                </w:rPr>
+                                <w:t>with C# script in Unity</w:t>
+                              </w:r>
+                            </w:p>
+                            <w:p>
+                              <w:pPr>
+                                <w:numPr>
+                                  <w:ilvl w:val="0"/>
+                                  <w:numId w:val="1"/>
+                                </w:numPr>
+                                <w:spacing w:after="5"/>
+                                <w:ind w:left="300" w:hanging="200"/>
+                              </w:pPr>
+                              <w:r>
+                                <w:rPr>
+                                  <w:rFonts w:ascii="Calibri (Body)" w:eastAsia="Calibri (Body)" w:hAnsi="Calibri (Body)" w:cs="Calibri (Body)"/>
+                                  <w:color w:val="000000"/>
+                                </w:rPr>
+                                <w:t>3D objects and common components such as physics and animations</w:t>
+                              </w:r>
+                            </w:p>
+                            <w:p>
+                              <w:pPr>
+                                <w:numPr>
+                                  <w:ilvl w:val="0"/>
+                                  <w:numId w:val="1"/>
+                                </w:numPr>
+                                <w:spacing w:after="5"/>
+                                <w:ind w:left="300" w:hanging="200"/>
+                              </w:pPr>
+                              <w:r>
+                                <w:rPr>
+                                  <w:rFonts w:ascii="Calibri (Body)" w:eastAsia="Calibri (Body)" w:hAnsi="Calibri (Body)" w:cs="Calibri (Body)"/>
+                                  <w:color w:val="000000"/>
+                                </w:rPr>
+                                <w:t>Developed cross platform with *.</w:t>
+                              </w:r>
+                              <w:proofErr w:type="spellStart"/>
+                              <w:r>
+                                <w:rPr>
+                                  <w:rFonts w:ascii="Calibri (Body)" w:eastAsia="Calibri (Body)" w:hAnsi="Calibri (Body)" w:cs="Calibri (Body)"/>
+                                  <w:color w:val="000000"/>
+                                </w:rPr>
+                                <w:t>dll</w:t>
+                              </w:r>
+                              <w:proofErr w:type="spellEnd"/>
+                              <w:r>
+                                <w:rPr>
+                                  <w:rFonts w:ascii="Calibri (Body)" w:eastAsia="Calibri (Body)" w:hAnsi="Calibri (Body)" w:cs="Calibri (Body)"/>
+                                  <w:color w:val="000000"/>
+                                </w:rPr>
+                                <w:t>, *.</w:t>
+                              </w:r>
+                              <w:proofErr w:type="spellStart"/>
+                              <w:r>
+                                <w:rPr>
+                                  <w:rFonts w:ascii="Calibri (Body)" w:eastAsia="Calibri (Body)" w:hAnsi="Calibri (Body)" w:cs="Calibri (Body)"/>
+                                  <w:color w:val="000000"/>
+                                </w:rPr>
+                                <w:t>aar</w:t>
+                              </w:r>
+                              <w:proofErr w:type="spellEnd"/>
+                              <w:r>
+                                <w:rPr>
+                                  <w:rFonts w:ascii="Calibri (Body)" w:eastAsia="Calibri (Body)" w:hAnsi="Calibri (Body)" w:cs="Calibri (Body)"/>
+                                  <w:color w:val="000000"/>
+                                </w:rPr>
+                                <w:t xml:space="preserve"> and *.jar </w:t>
+                              </w:r>
+                            </w:p>
+                            <w:p>
+                              <w:pPr>
+                                <w:numPr>
+                                  <w:ilvl w:val="0"/>
+                                  <w:numId w:val="1"/>
+                                </w:numPr>
+                                <w:spacing w:after="5"/>
+                                <w:ind w:left="300" w:hanging="200"/>
+                              </w:pPr>
+                              <w:r>
+                                <w:rPr>
+                                  <w:rFonts w:ascii="Calibri (Body)" w:eastAsia="Calibri (Body)" w:hAnsi="Calibri (Body)" w:cs="Calibri (Body)"/>
+                                  <w:color w:val="000000"/>
+                                </w:rPr>
+                                <w:t>Deployed an VR game to Google Play</w:t>
+                              </w:r>
+                            </w:p>
+                          </w:tc>
+                        </w:tr>
+                      </w:tbl>
+                      <w:p/>
+                    </w:tc>
+                  </w:tr>
+                </w:tbl>
+                <w:p/>
+              </w:tc>
+            </w:tr>
+            <w:tr>
+              <w:tblPrEx>
+                <w:tblCellMar>
+                  <w:top w:w="0" w:type="dxa"/>
+                  <w:bottom w:w="0" w:type="dxa"/>
+                </w:tblCellMar>
+              </w:tblPrEx>
+              <w:tc>
+                <w:tcPr>
+                  <w:tcW w:w="2500" w:type="pct"/>
+                </w:tcPr>
+                <w:tbl>
+                  <w:tblPr>
+                    <w:tblW w:w="5000" w:type="pct"/>
+                    <w:tblCellMar>
+                      <w:left w:w="10" w:type="dxa"/>
+                      <w:right w:w="10" w:type="dxa"/>
+                    </w:tblCellMar>
+                    <w:tblLook w:val="04A0" w:firstRow="1" w:lastRow="0" w:firstColumn="1" w:lastColumn="0" w:noHBand="0" w:noVBand="1"/>
+                  </w:tblPr>
+                  <w:tblGrid>
+                    <w:gridCol w:w="5735"/>
+                  </w:tblGrid>
+                  <w:tr>
+                    <w:tblPrEx>
+                      <w:tblCellMar>
+                        <w:top w:w="0" w:type="dxa"/>
+                        <w:bottom w:w="0" w:type="dxa"/>
+                      </w:tblCellMar>
+                    </w:tblPrEx>
+                    <w:tc>
+                      <w:tcPr>
+                        <w:tcW w:w="0" w:type="auto"/>
+                      </w:tcPr>
+                      <w:p>
+                        <w:pPr>
+                          <w:spacing w:before="80" w:after="20"/>
+                        </w:pPr>
+                        <w:r>
+                          <w:rPr>
+                            <w:rFonts w:ascii="Calibri (Body)" w:eastAsia="Calibri (Body)" w:hAnsi="Calibri (Body)" w:cs="Calibri (Body)"/>
+                            <w:b/>
+                            <w:bCs/>
+                            <w:color w:val="000000"/>
+                            <w:sz w:val="24"/>
+                            <w:szCs w:val="24"/>
+                          </w:rPr>
+                          <w:t>Mobile Development</w:t>
+                        </w:r>
+                      </w:p>
+                    </w:tc>
+                  </w:tr>
+                  <w:tr>
+                    <w:tblPrEx>
+                      <w:tblCellMar>
+                        <w:top w:w="0" w:type="dxa"/>
+                        <w:bottom w:w="0" w:type="dxa"/>
+                      </w:tblCellMar>
+                    </w:tblPrEx>
+                    <w:tc>
+                      <w:tcPr>
+                        <w:tcW w:w="0" w:type="auto"/>
+                      </w:tcPr>
+                      <w:tbl>
+                        <w:tblPr>
+                          <w:tblW w:w="5715" w:type="dxa"/>
+                          <w:tblCellMar>
+                            <w:left w:w="10" w:type="dxa"/>
+                            <w:right w:w="10" w:type="dxa"/>
+                          </w:tblCellMar>
+                          <w:tblLook w:val="04A0" w:firstRow="1" w:lastRow="0" w:firstColumn="1" w:lastColumn="0" w:noHBand="0" w:noVBand="1"/>
+                        </w:tblPr>
+                        <w:tblGrid>
+                          <w:gridCol w:w="5715"/>
+                        </w:tblGrid>
+                        <w:tr>
+                          <w:tblPrEx>
+                            <w:tblCellMar>
+                              <w:top w:w="0" w:type="dxa"/>
+                              <w:bottom w:w="0" w:type="dxa"/>
+                            </w:tblCellMar>
+                          </w:tblPrEx>
+                          <w:tc>
+                            <w:tcPr>
+                              <w:tcW w:w="5000" w:type="pct"/>
+                            </w:tcPr>
+                            <w:p>
+                              <w:pPr>
+                                <w:numPr>
+                                  <w:ilvl w:val="0"/>
+                                  <w:numId w:val="1"/>
+                                </w:numPr>
+                                <w:spacing w:after="5"/>
+                                <w:ind w:left="300" w:hanging="200"/>
+                              </w:pPr>
+                              <w:r>
+                                <w:rPr>
+                                  <w:rFonts w:ascii="Calibri (Body)" w:eastAsia="Calibri (Body)" w:hAnsi="Calibri (Body)" w:cs="Calibri (Body)"/>
+                                  <w:color w:val="000000"/>
+                                </w:rPr>
+                                <w:t>Java, XML and UI design (Android Studio)</w:t>
+                              </w:r>
+                            </w:p>
+                            <w:p>
+                              <w:pPr>
+                                <w:numPr>
+                                  <w:ilvl w:val="0"/>
+                                  <w:numId w:val="1"/>
+                                </w:numPr>
+                                <w:spacing w:after="5"/>
+                                <w:ind w:left="300" w:hanging="200"/>
+                              </w:pPr>
+                              <w:r>
+                                <w:rPr>
+                                  <w:rFonts w:ascii="Calibri (Body)" w:eastAsia="Calibri (Body)" w:hAnsi="Calibri (Body)" w:cs="Calibri (Body)"/>
+                                  <w:color w:val="000000"/>
+                                </w:rPr>
+                                <w:t xml:space="preserve">Deployed the </w:t>
+                              </w:r>
+                              <w:r>
+                                <w:rPr>
+                                  <w:rFonts w:ascii="Calibri (Body)" w:eastAsia="Calibri (Body)" w:hAnsi="Calibri (Body)" w:cs="Calibri (Body)"/>
+                                  <w:color w:val="000000"/>
+                                </w:rPr>
+                                <w:t>applications to Google Play</w:t>
+                              </w:r>
+                            </w:p>
+                            <w:p>
+                              <w:pPr>
+                                <w:numPr>
+                                  <w:ilvl w:val="0"/>
+                                  <w:numId w:val="1"/>
+                                </w:numPr>
+                                <w:spacing w:after="5"/>
+                                <w:ind w:left="300" w:hanging="200"/>
+                              </w:pPr>
+                              <w:r>
+                                <w:rPr>
+                                  <w:rFonts w:ascii="Calibri (Body)" w:eastAsia="Calibri (Body)" w:hAnsi="Calibri (Body)" w:cs="Calibri (Body)"/>
+                                  <w:color w:val="000000"/>
+                                </w:rPr>
+                                <w:t>Analyzed, designed, and developed complex code bases, software systems, including API design techniques</w:t>
+                              </w:r>
+                            </w:p>
+                          </w:tc>
+                        </w:tr>
+                      </w:tbl>
+                      <w:p/>
+                    </w:tc>
+                  </w:tr>
+                </w:tbl>
+                <w:p/>
+              </w:tc>
+            </w:tr>
+            <w:tr>
+              <w:tblPrEx>
+                <w:tblCellMar>
+                  <w:top w:w="0" w:type="dxa"/>
+                  <w:bottom w:w="0" w:type="dxa"/>
+                </w:tblCellMar>
+              </w:tblPrEx>
+              <w:tc>
+                <w:tcPr>
+                  <w:tcW w:w="2500" w:type="pct"/>
+                </w:tcPr>
+                <w:tbl>
+                  <w:tblPr>
+                    <w:tblW w:w="5000" w:type="pct"/>
+                    <w:tblCellMar>
+                      <w:left w:w="10" w:type="dxa"/>
+                      <w:right w:w="10" w:type="dxa"/>
+                    </w:tblCellMar>
+                    <w:tblLook w:val="04A0" w:firstRow="1" w:lastRow="0" w:firstColumn="1" w:lastColumn="0" w:noHBand="0" w:noVBand="1"/>
+                  </w:tblPr>
+                  <w:tblGrid>
+                    <w:gridCol w:w="5735"/>
+                  </w:tblGrid>
+                  <w:tr>
+                    <w:tblPrEx>
+                      <w:tblCellMar>
+                        <w:top w:w="0" w:type="dxa"/>
+                        <w:bottom w:w="0" w:type="dxa"/>
+                      </w:tblCellMar>
+                    </w:tblPrEx>
+                    <w:tc>
+                      <w:tcPr>
+                        <w:tcW w:w="0" w:type="auto"/>
+                      </w:tcPr>
+                      <w:p>
+                        <w:pPr>
+                          <w:spacing w:before="80" w:after="20"/>
+                        </w:pPr>
+                        <w:r>
+                          <w:rPr>
+                            <w:rFonts w:ascii="Calibri (Body)" w:eastAsia="Calibri (Body)" w:hAnsi="Calibri (Body)" w:cs="Calibri (Body)"/>
+                            <w:b/>
+                            <w:bCs/>
+                            <w:color w:val="000000"/>
+                            <w:sz w:val="24"/>
+                            <w:szCs w:val="24"/>
+                          </w:rPr>
+                          <w:t>Web Development and Database</w:t>
+                        </w:r>
+                      </w:p>
+                    </w:tc>
+                  </w:tr>
+                  <w:tr>
+                    <w:tblPrEx>
+                      <w:tblCellMar>
+                        <w:top w:w="0" w:type="dxa"/>
+                        <w:bottom w:w="0" w:type="dxa"/>
+                      </w:tblCellMar>
+                    </w:tblPrEx>
+                    <w:tc>
+                      <w:tcPr>
+                        <w:tcW w:w="0" w:type="auto"/>
+                      </w:tcPr>
+                      <w:tbl>
+                        <w:tblPr>
+                          <w:tblW w:w="5000" w:type="pct"/>
+                          <w:tblCellMar>
+                            <w:left w:w="10" w:type="dxa"/>
+                            <w:right w:w="10" w:type="dxa"/>
+                          </w:tblCellMar>
+                          <w:tblLook w:val="04A0" w:firstRow="1" w:lastRow="0" w:firstColumn="1" w:lastColumn="0" w:noHBand="0" w:noVBand="1"/>
+                        </w:tblPr>
+                        <w:tblGrid>
+                          <w:gridCol w:w="5715"/>
+                        </w:tblGrid>
+                        <w:tr>
+                          <w:tblPrEx>
+                            <w:tblCellMar>
+                              <w:top w:w="0" w:type="dxa"/>
+                              <w:bottom w:w="0" w:type="dxa"/>
+                            </w:tblCellMar>
+                          </w:tblPrEx>
+                          <w:tc>
+                            <w:tcPr>
+                              <w:tcW w:w="5000" w:type="pct"/>
+                            </w:tcPr>
+                            <w:p>
+                              <w:pPr>
+                                <w:numPr>
+                                  <w:ilvl w:val="0"/>
+                                  <w:numId w:val="1"/>
+                                </w:numPr>
+                                <w:spacing w:after="5"/>
+                                <w:ind w:left="300" w:hanging="200"/>
+                              </w:pPr>
+                              <w:r>
+                                <w:rPr>
+                                  <w:rFonts w:ascii="Calibri (Body)" w:eastAsia="Calibri (Body)" w:hAnsi="Calibri (Body)" w:cs="Calibri (Body)"/>
+                                  <w:color w:val="000000"/>
+                                </w:rPr>
+                                <w:t>HTML, CSS, JavaScript, PHP, Razor</w:t>
+                              </w:r>
+                            </w:p>
+                            <w:p>
+                              <w:pPr>
+                                <w:numPr>
+                                  <w:ilvl w:val="0"/>
+                                  <w:numId w:val="1"/>
+                                </w:numPr>
+                                <w:spacing w:after="5"/>
+                                <w:ind w:left="300" w:hanging="200"/>
+                              </w:pPr>
+                              <w:r>
+                                <w:rPr>
+                                  <w:rFonts w:ascii="Calibri (Body)" w:eastAsia="Calibri (Body)" w:hAnsi="Calibri (Body)" w:cs="Calibri (Body)"/>
+                                  <w:color w:val="000000"/>
+                                </w:rPr>
+                                <w:t>React, ThreeJS, ASP.NET, Entity Framework, MVC</w:t>
+                              </w:r>
+                            </w:p>
+                            <w:p>
+                              <w:pPr>
+                                <w:numPr>
+                                  <w:ilvl w:val="0"/>
+                                  <w:numId w:val="1"/>
+                                </w:numPr>
+                                <w:spacing w:after="5"/>
+                                <w:ind w:left="300" w:hanging="200"/>
+                              </w:pPr>
+                              <w:r>
+                                <w:rPr>
+                                  <w:rFonts w:ascii="Calibri (Body)" w:eastAsia="Calibri (Body)" w:hAnsi="Calibri (Body)" w:cs="Calibri (Body)"/>
+                                  <w:color w:val="000000"/>
+                                </w:rPr>
+                                <w:t xml:space="preserve">Python, </w:t>
+                              </w:r>
+                              <w:r>
+                                <w:rPr>
+                                  <w:rFonts w:ascii="Calibri (Body)" w:eastAsia="Calibri (Body)" w:hAnsi="Calibri (Body)" w:cs="Calibri (Body)"/>
+                                  <w:color w:val="000000"/>
+                                </w:rPr>
+                                <w:t>Jinja, Flask Framework, PyCharm</w:t>
+                              </w:r>
+                            </w:p>
+                            <w:p>
+                              <w:pPr>
+                                <w:numPr>
+                                  <w:ilvl w:val="0"/>
+                                  <w:numId w:val="1"/>
+                                </w:numPr>
+                                <w:spacing w:after="5"/>
+                                <w:ind w:left="300" w:hanging="200"/>
+                              </w:pPr>
+                              <w:r>
+                                <w:rPr>
+                                  <w:rFonts w:ascii="Calibri (Body)" w:eastAsia="Calibri (Body)" w:hAnsi="Calibri (Body)" w:cs="Calibri (Body)"/>
+                                  <w:color w:val="000000"/>
+                                </w:rPr>
+                                <w:t>Web services and HTTP protocol</w:t>
+                              </w:r>
+                            </w:p>
+                            <w:p>
+                              <w:pPr>
+                                <w:numPr>
+                                  <w:ilvl w:val="0"/>
+                                  <w:numId w:val="1"/>
+                                </w:numPr>
+                                <w:spacing w:after="5"/>
+                                <w:ind w:left="300" w:hanging="200"/>
+                              </w:pPr>
+                              <w:r>
+                                <w:rPr>
+                                  <w:rFonts w:ascii="Calibri (Body)" w:eastAsia="Calibri (Body)" w:hAnsi="Calibri (Body)" w:cs="Calibri (Body)"/>
+                                  <w:color w:val="000000"/>
+                                </w:rPr>
+                                <w:t>Service worker, Web application</w:t>
+                              </w:r>
+                            </w:p>
+                            <w:p>
+                              <w:pPr>
+                                <w:numPr>
+                                  <w:ilvl w:val="0"/>
+                                  <w:numId w:val="1"/>
+                                </w:numPr>
+                                <w:spacing w:after="5"/>
+                                <w:ind w:left="300" w:hanging="200"/>
+                              </w:pPr>
+                              <w:r>
+                                <w:rPr>
+                                  <w:rFonts w:ascii="Calibri (Body)" w:eastAsia="Calibri (Body)" w:hAnsi="Calibri (Body)" w:cs="Calibri (Body)"/>
+                                  <w:color w:val="000000"/>
+                                </w:rPr>
+                                <w:t>XML, JSON, Oracle/MS SQL, PhpMyAdmin, XAMPP</w:t>
+                              </w:r>
+                            </w:p>
+                            <w:p>
+                              <w:pPr>
+                                <w:numPr>
+                                  <w:ilvl w:val="0"/>
+                                  <w:numId w:val="1"/>
+                                </w:numPr>
+                                <w:spacing w:after="5"/>
+                                <w:ind w:left="300" w:hanging="200"/>
+                              </w:pPr>
+                              <w:r>
+                                <w:rPr>
+                                  <w:rFonts w:ascii="Calibri (Body)" w:eastAsia="Calibri (Body)" w:hAnsi="Calibri (Body)" w:cs="Calibri (Body)"/>
+                                  <w:color w:val="000000"/>
+                                </w:rPr>
+                                <w:t>Internet Security: SQL Injection, Cross Site Scripting</w:t>
+                              </w:r>
+                            </w:p>
+                          </w:tc>
+                        </w:tr>
+                      </w:tbl>
+                      <w:p/>
+                    </w:tc>
+                  </w:tr>
+                </w:tbl>
+                <w:p/>
+              </w:tc>
+            </w:tr>
+            <w:tr>
+              <w:tblPrEx>
+                <w:tblCellMar>
+                  <w:top w:w="0" w:type="dxa"/>
+                  <w:bottom w:w="0" w:type="dxa"/>
+                </w:tblCellMar>
+              </w:tblPrEx>
+              <w:tc>
+                <w:tcPr>
+                  <w:tcW w:w="2500" w:type="pct"/>
+                </w:tcPr>
+                <w:tbl>
+                  <w:tblPr>
+                    <w:tblW w:w="5000" w:type="pct"/>
+                    <w:tblCellMar>
+                      <w:left w:w="10" w:type="dxa"/>
+                      <w:right w:w="10" w:type="dxa"/>
+                    </w:tblCellMar>
+                    <w:tblLook w:val="04A0" w:firstRow="1" w:lastRow="0" w:firstColumn="1" w:lastColumn="0" w:noHBand="0" w:noVBand="1"/>
+                  </w:tblPr>
+                  <w:tblGrid>
+                    <w:gridCol w:w="5735"/>
+                  </w:tblGrid>
+                  <w:tr>
+                    <w:tblPrEx>
+                      <w:tblCellMar>
+                        <w:top w:w="0" w:type="dxa"/>
+                        <w:bottom w:w="0" w:type="dxa"/>
+                      </w:tblCellMar>
+                    </w:tblPrEx>
+                    <w:tc>
+                      <w:tcPr>
+                        <w:tcW w:w="0" w:type="auto"/>
+                      </w:tcPr>
+                      <w:p>
+                        <w:pPr>
+                          <w:spacing w:before="80" w:after="20"/>
+                        </w:pPr>
+                        <w:r>
+                          <w:rPr>
+                            <w:rFonts w:ascii="Calibri (Body)" w:eastAsia="Calibri (Body)" w:hAnsi="Calibri (Body)" w:cs="Calibri (Body)"/>
+                            <w:b/>
+                            <w:bCs/>
+                            <w:color w:val="000000"/>
+                            <w:sz w:val="24"/>
+                            <w:szCs w:val="24"/>
+                          </w:rPr>
+                          <w:t>Application Development</w:t>
+                        </w:r>
+                      </w:p>
+                    </w:tc>
+                  </w:tr>
+                  <w:tr>
+                    <w:tblPrEx>
+                      <w:tblCellMar>
+                        <w:top w:w="0" w:type="dxa"/>
+                        <w:bottom w:w="0" w:type="dxa"/>
+                      </w:tblCellMar>
+                    </w:tblPrEx>
+                    <w:tc>
+                      <w:tcPr>
+                        <w:tcW w:w="0" w:type="auto"/>
+                      </w:tcPr>
+                      <w:tbl>
+                        <w:tblPr>
+                          <w:tblW w:w="5000" w:type="pct"/>
+                          <w:tblCellMar>
+                            <w:left w:w="10" w:type="dxa"/>
+                            <w:right w:w="10" w:type="dxa"/>
+                          </w:tblCellMar>
+                          <w:tblLook w:val="04A0" w:firstRow="1" w:lastRow="0" w:firstColumn="1" w:lastColumn="0" w:noHBand="0" w:noVBand="1"/>
+                        </w:tblPr>
+                        <w:tblGrid>
+                          <w:gridCol w:w="5715"/>
+                        </w:tblGrid>
+                        <w:tr>
+                          <w:tblPrEx>
+                            <w:tblCellMar>
+                              <w:top w:w="0" w:type="dxa"/>
+                              <w:bottom w:w="0" w:type="dxa"/>
+                            </w:tblCellMar>
+                          </w:tblPrEx>
+                          <w:tc>
+                            <w:tcPr>
+                              <w:tcW w:w="5000" w:type="pct"/>
+                            </w:tcPr>
+                            <w:p>
+                              <w:pPr>
+                                <w:numPr>
+                                  <w:ilvl w:val="0"/>
+                                  <w:numId w:val="1"/>
+                                </w:numPr>
+                                <w:spacing w:after="5"/>
+                                <w:ind w:left="300" w:hanging="200"/>
+                              </w:pPr>
+                              <w:r>
+                                <w:rPr>
+                                  <w:rFonts w:ascii="Calibri (Body)" w:eastAsia="Calibri (Body)" w:hAnsi="Calibri (Body)" w:cs="Calibri (Body)"/>
+                                  <w:color w:val="000000"/>
+                                </w:rPr>
+                                <w:t>C#, VBA, XML and UI design</w:t>
+                              </w:r>
+                            </w:p>
+                            <w:p>
+                              <w:pPr>
+                                <w:numPr>
+                                  <w:ilvl w:val="0"/>
+                                  <w:numId w:val="1"/>
+                                </w:numPr>
+                                <w:spacing w:after="5"/>
+                                <w:ind w:left="300" w:hanging="200"/>
+                              </w:pPr>
+                              <w:r>
+                                <w:rPr>
+                                  <w:rFonts w:ascii="Calibri (Body)" w:eastAsia="Calibri (Body)" w:hAnsi="Calibri (Body)" w:cs="Calibri (Body)"/>
+                                  <w:color w:val="000000"/>
+                                </w:rPr>
+                                <w:t xml:space="preserve">.NET </w:t>
+                              </w:r>
+                              <w:r>
+                                <w:rPr>
+                                  <w:rFonts w:ascii="Calibri (Body)" w:eastAsia="Calibri (Body)" w:hAnsi="Calibri (Body)" w:cs="Calibri (Body)"/>
+                                  <w:color w:val="000000"/>
+                                </w:rPr>
+                                <w:t>application development (Visio Studio)</w:t>
+                              </w:r>
+                            </w:p>
+                            <w:p>
+                              <w:pPr>
+                                <w:numPr>
+                                  <w:ilvl w:val="0"/>
+                                  <w:numId w:val="1"/>
+                                </w:numPr>
+                                <w:spacing w:after="5"/>
+                                <w:ind w:left="300" w:hanging="200"/>
+                              </w:pPr>
+                              <w:r>
+                                <w:rPr>
+                                  <w:rFonts w:ascii="Calibri (Body)" w:eastAsia="Calibri (Body)" w:hAnsi="Calibri (Body)" w:cs="Calibri (Body)"/>
+                                  <w:color w:val="000000"/>
+                                </w:rPr>
+                                <w:t>Experience implementing modular, testable, and robust solutions</w:t>
+                              </w:r>
+                            </w:p>
+                          </w:tc>
+                        </w:tr>
+                      </w:tbl>
+                      <w:p/>
+                    </w:tc>
+                  </w:tr>
+                </w:tbl>
+                <w:p/>
+              </w:tc>
+            </w:tr>
+            <w:tr>
+              <w:tblPrEx>
+                <w:tblCellMar>
+                  <w:top w:w="0" w:type="dxa"/>
+                  <w:bottom w:w="0" w:type="dxa"/>
+                </w:tblCellMar>
+              </w:tblPrEx>
+              <w:tc>
+                <w:tcPr>
+                  <w:tcW w:w="2500" w:type="pct"/>
+                </w:tcPr>
+                <w:tbl>
+                  <w:tblPr>
+                    <w:tblW w:w="5000" w:type="pct"/>
+                    <w:tblCellMar>
+                      <w:left w:w="10" w:type="dxa"/>
+                      <w:right w:w="10" w:type="dxa"/>
+                    </w:tblCellMar>
+                    <w:tblLook w:val="04A0" w:firstRow="1" w:lastRow="0" w:firstColumn="1" w:lastColumn="0" w:noHBand="0" w:noVBand="1"/>
+                  </w:tblPr>
+                  <w:tblGrid>
+                    <w:gridCol w:w="5735"/>
+                  </w:tblGrid>
+                  <w:tr>
+                    <w:tblPrEx>
+                      <w:tblCellMar>
+                        <w:top w:w="0" w:type="dxa"/>
+                        <w:bottom w:w="0" w:type="dxa"/>
+                      </w:tblCellMar>
+                    </w:tblPrEx>
+                    <w:tc>
+                      <w:tcPr>
+                        <w:tcW w:w="0" w:type="auto"/>
+                      </w:tcPr>
+                      <w:p>
+                        <w:pPr>
+                          <w:spacing w:before="80" w:after="20"/>
+                        </w:pPr>
+                        <w:r>
+                          <w:rPr>
+                            <w:rFonts w:ascii="Calibri (Body)" w:eastAsia="Calibri (Body)" w:hAnsi="Calibri (Body)" w:cs="Calibri (Body)"/>
+                            <w:b/>
+                            <w:bCs/>
+                            <w:color w:val="000000"/>
+                            <w:sz w:val="24"/>
+                            <w:szCs w:val="24"/>
+                          </w:rPr>
+                          <w:t>Server/Network Administration</w:t>
+                        </w:r>
+                      </w:p>
+                    </w:tc>
+                  </w:tr>
+                  <w:tr>
+                    <w:tblPrEx>
+                      <w:tblCellMar>
+                        <w:top w:w="0" w:type="dxa"/>
+                        <w:bottom w:w="0" w:type="dxa"/>
+                      </w:tblCellMar>
+                    </w:tblPrEx>
+                    <w:tc>
+                      <w:tcPr>
+                        <w:tcW w:w="0" w:type="auto"/>
+                      </w:tcPr>
+                      <w:tbl>
+                        <w:tblPr>
+                          <w:tblW w:w="5000" w:type="pct"/>
+                          <w:tblCellMar>
+                            <w:left w:w="10" w:type="dxa"/>
+                            <w:right w:w="10" w:type="dxa"/>
+                          </w:tblCellMar>
+                          <w:tblLook w:val="04A0" w:firstRow="1" w:lastRow="0" w:firstColumn="1" w:lastColumn="0" w:noHBand="0" w:noVBand="1"/>
+                        </w:tblPr>
+                        <w:tblGrid>
+                          <w:gridCol w:w="5715"/>
+                        </w:tblGrid>
+                        <w:tr>
+                          <w:tblPrEx>
+                            <w:tblCellMar>
+                              <w:top w:w="0" w:type="dxa"/>
+                              <w:bottom w:w="0" w:type="dxa"/>
+                            </w:tblCellMar>
+                          </w:tblPrEx>
+                          <w:tc>
+                            <w:tcPr>
+                              <w:tcW w:w="5000" w:type="pct"/>
+                            </w:tcPr>
+                            <w:p>
+                              <w:pPr>
+                                <w:numPr>
+                                  <w:ilvl w:val="0"/>
+                                  <w:numId w:val="1"/>
+                                </w:numPr>
+                                <w:spacing w:after="5"/>
+                                <w:ind w:left="300" w:hanging="200"/>
+                              </w:pPr>
+                              <w:r>
+                                <w:rPr>
+                                  <w:rFonts w:ascii="Calibri (Body)" w:eastAsia="Calibri (Body)" w:hAnsi="Calibri (Body)" w:cs="Calibri (Body)"/>
+                                  <w:color w:val="000000"/>
+                                </w:rPr>
+                                <w:t>TCP/IP and the OSI Model</w:t>
+                              </w:r>
+                            </w:p>
+                            <w:p>
+                              <w:pPr>
+                                <w:numPr>
+                                  <w:ilvl w:val="0"/>
+                                  <w:numId w:val="1"/>
+                                </w:numPr>
+                                <w:spacing w:after="5"/>
+                                <w:ind w:left="300" w:hanging="200"/>
+                              </w:pPr>
+                              <w:r>
+                                <w:rPr>
+                                  <w:rFonts w:ascii="Calibri (Body)" w:eastAsia="Calibri (Body)" w:hAnsi="Calibri (Body)" w:cs="Calibri (Body)"/>
+                                  <w:color w:val="000000"/>
+                                </w:rPr>
+                                <w:t>Experience Linux environment, using SSH and related tools</w:t>
+                              </w:r>
+                            </w:p>
+                            <w:p>
+                              <w:pPr>
+                                <w:numPr>
+                                  <w:ilvl w:val="0"/>
+                                  <w:numId w:val="1"/>
+                                </w:numPr>
+                                <w:spacing w:after="5"/>
+                                <w:ind w:left="300" w:hanging="200"/>
+                              </w:pPr>
+                              <w:r>
+                                <w:rPr>
+                                  <w:rFonts w:ascii="Calibri (Body)" w:eastAsia="Calibri (Body)" w:hAnsi="Calibri (Body)" w:cs="Calibri (Body)"/>
+                                  <w:color w:val="000000"/>
+                                </w:rPr>
+                                <w:t>Configuring routers and switches</w:t>
+                              </w:r>
+                            </w:p>
+                            <w:p>
+                              <w:pPr>
+                                <w:numPr>
+                                  <w:ilvl w:val="0"/>
+                                  <w:numId w:val="1"/>
+                                </w:numPr>
+                                <w:spacing w:after="5"/>
+                                <w:ind w:left="300" w:hanging="200"/>
+                              </w:pPr>
+                              <w:r>
+                                <w:rPr>
+                                  <w:rFonts w:ascii="Calibri (Body)" w:eastAsia="Calibri (Body)" w:hAnsi="Calibri (Body)" w:cs="Calibri (Body)"/>
+                                  <w:color w:val="000000"/>
+                                </w:rPr>
+                                <w:t>Configuring DNS, implementing group policies, modifying and troubleshooting MS Window Server</w:t>
+                              </w:r>
+                            </w:p>
+                          </w:tc>
+                        </w:tr>
+                      </w:tbl>
+                      <w:p/>
+                    </w:tc>
+                  </w:tr>
+                </w:tbl>
+                <w:p/>
+              </w:tc>
+            </w:tr>
+          </w:tbl>
+          <w:p/>
+        </w:tc>
+        <w:tc>
+          <w:tcPr>
+            <w:tcW w:w="0" w:type="auto"/>
+          </w:tcPr>
+          <w:tbl>
+            <w:tblPr>
+              <w:tblW w:w="0" w:type="auto"/>
+              <w:tblCellMar>
+                <w:left w:w="10" w:type="dxa"/>
+                <w:right w:w="10" w:type="dxa"/>
+              </w:tblCellMar>
+              <w:tblLook w:val="04A0" w:firstRow="1" w:lastRow="0" w:firstColumn="1" w:lastColumn="0" w:noHBand="0" w:noVBand="1"/>
+            </w:tblPr>
+            <w:tblGrid>
+              <w:gridCol w:w="5025"/>
+            </w:tblGrid>
+            <w:tr>
+              <w:tblPrEx>
+                <w:tblCellMar>
+                  <w:top w:w="0" w:type="dxa"/>
+                  <w:bottom w:w="0" w:type="dxa"/>
+                </w:tblCellMar>
+              </w:tblPrEx>
+              <w:tc>
+                <w:tcPr>
+                  <w:tcW w:w="2500" w:type="pct"/>
+                </w:tcPr>
+                <w:tbl>
+                  <w:tblPr>
+                    <w:tblW w:w="5000" w:type="pct"/>
+                    <w:tblCellMar>
+                      <w:left w:w="10" w:type="dxa"/>
+                      <w:right w:w="10" w:type="dxa"/>
+                    </w:tblCellMar>
+                    <w:tblLook w:val="04A0" w:firstRow="1" w:lastRow="0" w:firstColumn="1" w:lastColumn="0" w:noHBand="0" w:noVBand="1"/>
+                  </w:tblPr>
+                  <w:tblGrid>
+                    <w:gridCol w:w="5005"/>
+                  </w:tblGrid>
+                  <w:tr>
+                    <w:tblPrEx>
+                      <w:tblCellMar>
+                        <w:top w:w="0" w:type="dxa"/>
+                        <w:bottom w:w="0" w:type="dxa"/>
+                      </w:tblCellMar>
+                    </w:tblPrEx>
+                    <w:tc>
+                      <w:tcPr>
+                        <w:tcW w:w="0" w:type="auto"/>
+                      </w:tcPr>
+                      <w:p>
+                        <w:pPr>
+                          <w:spacing w:before="80" w:after="20"/>
+                        </w:pPr>
+                        <w:r>
+                          <w:rPr>
+                            <w:rFonts w:ascii="Calibri (Body)" w:eastAsia="Calibri (Body)" w:hAnsi="Calibri (Body)" w:cs="Calibri (Body)"/>
+                            <w:b/>
+                            <w:bCs/>
+                            <w:color w:val="000000"/>
+                            <w:sz w:val="24"/>
+                            <w:szCs w:val="24"/>
+                          </w:rPr>
+                          <w:t>Data Science</w:t>
+                        </w:r>
+                      </w:p>
+                    </w:tc>
+                  </w:tr>
+                  <w:tr>
+                    <w:tblPrEx>
+                      <w:tblCellMar>
+                        <w:top w:w="0" w:type="dxa"/>
+                        <w:bottom w:w="0" w:type="dxa"/>
+                      </w:tblCellMar>
+                    </w:tblPrEx>
+                    <w:tc>
+                      <w:tcPr>
+                        <w:tcW w:w="0" w:type="auto"/>
+                      </w:tcPr>
+                      <w:tbl>
+                        <w:tblPr>
+                          <w:tblW w:w="5000" w:type="pct"/>
+                          <w:tblCellMar>
+                            <w:left w:w="10" w:type="dxa"/>
+                            <w:right w:w="10" w:type="dxa"/>
+                          </w:tblCellMar>
+                          <w:tblLook w:val="04A0" w:firstRow="1" w:lastRow="0" w:firstColumn="1" w:lastColumn="0" w:noHBand="0" w:noVBand="1"/>
+                        </w:tblPr>
+                        <w:tblGrid>
+                          <w:gridCol w:w="4985"/>
+                        </w:tblGrid>
+                        <w:tr>
+                          <w:tblPrEx>
+                            <w:tblCellMar>
+                              <w:top w:w="0" w:type="dxa"/>
+                              <w:bottom w:w="0" w:type="dxa"/>
+                            </w:tblCellMar>
+                          </w:tblPrEx>
+                          <w:tc>
+                            <w:tcPr>
+                              <w:tcW w:w="5000" w:type="pct"/>
+                            </w:tcPr>
+                            <w:p>
+                              <w:pPr>
+                                <w:numPr>
+                                  <w:ilvl w:val="0"/>
+                                  <w:numId w:val="1"/>
+                                </w:numPr>
+                                <w:spacing w:after="5"/>
+                                <w:ind w:left="300" w:hanging="200"/>
+                              </w:pPr>
+                              <w:r>
+                                <w:rPr>
+                                  <w:rFonts w:ascii="Calibri (Body)" w:eastAsia="Calibri (Body)" w:hAnsi="Calibri (Body)" w:cs="Calibri (Body)"/>
+                                  <w:color w:val="000000"/>
+                                </w:rPr>
+                                <w:t>Kalman filter (KF, EKF), Gradient descent</w:t>
+                              </w:r>
+                            </w:p>
+                            <w:p>
+                              <w:pPr>
+                                <w:numPr>
+                                  <w:ilvl w:val="0"/>
+                                  <w:numId w:val="1"/>
+                                </w:numPr>
+                                <w:spacing w:after="5"/>
+                                <w:ind w:left="300" w:hanging="200"/>
+                              </w:pPr>
+                              <w:r>
+                                <w:rPr>
+                                  <w:rFonts w:ascii="Calibri (Body)" w:eastAsia="Calibri (Body)" w:hAnsi="Calibri (Body)" w:cs="Calibri (Body)"/>
+                                  <w:color w:val="000000"/>
+                                </w:rPr>
+                                <w:t>Computer vision (OpenCV)</w:t>
+                              </w:r>
+                            </w:p>
+                            <w:p>
+                              <w:pPr>
+                                <w:numPr>
+                                  <w:ilvl w:val="0"/>
+                                  <w:numId w:val="1"/>
+                                </w:numPr>
+                                <w:spacing w:after="5"/>
+                                <w:ind w:left="300" w:hanging="200"/>
+                              </w:pPr>
+                              <w:r>
+                                <w:rPr>
+                                  <w:rFonts w:ascii="Calibri (Body)" w:eastAsia="Calibri (Body)" w:hAnsi="Calibri (Body)" w:cs="Calibri (Body)"/>
+                                  <w:color w:val="000000"/>
+                                </w:rPr>
+                                <w:t>Data encryption, signal modulation (RF)</w:t>
+                              </w:r>
+                            </w:p>
+                          </w:tc>
+                        </w:tr>
+                      </w:tbl>
+                      <w:p/>
+                    </w:tc>
+                  </w:tr>
+                </w:tbl>
+                <w:p/>
+              </w:tc>
+            </w:tr>
+            <w:tr>
+              <w:tblPrEx>
+                <w:tblCellMar>
+                  <w:top w:w="0" w:type="dxa"/>
+                  <w:bottom w:w="0" w:type="dxa"/>
+                </w:tblCellMar>
+              </w:tblPrEx>
+              <w:tc>
+                <w:tcPr>
+                  <w:tcW w:w="2500" w:type="pct"/>
+                </w:tcPr>
+                <w:tbl>
+                  <w:tblPr>
+                    <w:tblW w:w="5000" w:type="pct"/>
+                    <w:tblCellMar>
+                      <w:left w:w="10" w:type="dxa"/>
+                      <w:right w:w="10" w:type="dxa"/>
+                    </w:tblCellMar>
+                    <w:tblLook w:val="04A0" w:firstRow="1" w:lastRow="0" w:firstColumn="1" w:lastColumn="0" w:noHBand="0" w:noVBand="1"/>
+                  </w:tblPr>
+                  <w:tblGrid>
+                    <w:gridCol w:w="5005"/>
+                  </w:tblGrid>
+                  <w:tr>
+                    <w:tblPrEx>
+                      <w:tblCellMar>
+                        <w:top w:w="0" w:type="dxa"/>
+                        <w:bottom w:w="0" w:type="dxa"/>
+                      </w:tblCellMar>
+                    </w:tblPrEx>
+                    <w:tc>
+                      <w:tcPr>
+                        <w:tcW w:w="0" w:type="auto"/>
+                      </w:tcPr>
+                      <w:p>
+                        <w:pPr>
+                          <w:spacing w:before="80" w:after="20"/>
+                        </w:pPr>
+                        <w:r>
+                          <w:rPr>
+                            <w:rFonts w:ascii="Calibri (Body)" w:eastAsia="Calibri (Body)" w:hAnsi="Calibri (Body)" w:cs="Calibri (Body)"/>
+                            <w:b/>
+                            <w:bCs/>
+                            <w:color w:val="000000"/>
+                            <w:sz w:val="24"/>
+                            <w:szCs w:val="24"/>
+                          </w:rPr>
+                          <w:t xml:space="preserve">Embedded Automotive </w:t>
+                        </w:r>
+                      </w:p>
+                    </w:tc>
+                  </w:tr>
+                  <w:tr>
+                    <w:tblPrEx>
+                      <w:tblCellMar>
+                        <w:top w:w="0" w:type="dxa"/>
+                        <w:bottom w:w="0" w:type="dxa"/>
+                      </w:tblCellMar>
+                    </w:tblPrEx>
+                    <w:tc>
+                      <w:tcPr>
+                        <w:tcW w:w="0" w:type="auto"/>
+                      </w:tcPr>
+                      <w:tbl>
+                        <w:tblPr>
+                          <w:tblW w:w="5000" w:type="pct"/>
+                          <w:tblCellMar>
+                            <w:left w:w="10" w:type="dxa"/>
+                            <w:right w:w="10" w:type="dxa"/>
+                          </w:tblCellMar>
+                          <w:tblLook w:val="04A0" w:firstRow="1" w:lastRow="0" w:firstColumn="1" w:lastColumn="0" w:noHBand="0" w:noVBand="1"/>
+                        </w:tblPr>
+                        <w:tblGrid>
+                          <w:gridCol w:w="4985"/>
+                        </w:tblGrid>
+                        <w:tr>
+                          <w:tblPrEx>
+                            <w:tblCellMar>
+                              <w:top w:w="0" w:type="dxa"/>
+                              <w:bottom w:w="0" w:type="dxa"/>
+                            </w:tblCellMar>
+                          </w:tblPrEx>
+                          <w:tc>
+                            <w:tcPr>
+                              <w:tcW w:w="5000" w:type="pct"/>
+                            </w:tcPr>
+                            <w:p>
+                              <w:pPr>
+                                <w:numPr>
+                                  <w:ilvl w:val="0"/>
+                                  <w:numId w:val="1"/>
+                                </w:numPr>
+                                <w:spacing w:after="5"/>
+                                <w:ind w:left="300" w:hanging="200"/>
+                              </w:pPr>
+                              <w:r>
+                                <w:rPr>
+                                  <w:rFonts w:ascii="Calibri (Body)" w:eastAsia="Calibri (Body)" w:hAnsi="Calibri (Body)" w:cs="Calibri (Body)"/>
+                                  <w:color w:val="000000"/>
+                                </w:rPr>
+                                <w:t xml:space="preserve">Model </w:t>
+                              </w:r>
+                              <w:r>
+                                <w:rPr>
+                                  <w:rFonts w:ascii="Calibri (Body)" w:eastAsia="Calibri (Body)" w:hAnsi="Calibri (Body)" w:cs="Calibri (Body)"/>
+                                  <w:color w:val="000000"/>
+                                </w:rPr>
+                                <w:t>base, manual code, code generation for all standard tools</w:t>
+                              </w:r>
+                            </w:p>
+                            <w:p>
+                              <w:pPr>
+                                <w:numPr>
+                                  <w:ilvl w:val="0"/>
+                                  <w:numId w:val="1"/>
+                                </w:numPr>
+                                <w:spacing w:after="5"/>
+                                <w:ind w:left="300" w:hanging="200"/>
+                              </w:pPr>
+                              <w:r>
+                                <w:rPr>
+                                  <w:rFonts w:ascii="Calibri (Body)" w:eastAsia="Calibri (Body)" w:hAnsi="Calibri (Body)" w:cs="Calibri (Body)"/>
+                                  <w:color w:val="000000"/>
+                                </w:rPr>
+                                <w:t>Module test, integration test, regression test</w:t>
+                              </w:r>
+                            </w:p>
+                            <w:p>
+                              <w:pPr>
+                                <w:numPr>
+                                  <w:ilvl w:val="0"/>
+                                  <w:numId w:val="1"/>
+                                </w:numPr>
+                                <w:spacing w:after="5"/>
+                                <w:ind w:left="300" w:hanging="200"/>
+                              </w:pPr>
+                              <w:r>
+                                <w:rPr>
+                                  <w:rFonts w:ascii="Calibri (Body)" w:eastAsia="Calibri (Body)" w:hAnsi="Calibri (Body)" w:cs="Calibri (Body)"/>
+                                  <w:color w:val="000000"/>
+                                </w:rPr>
+                                <w:t>CANoe, IAR, CppUTest, Tessy, Rhapsody, IBM DOORS</w:t>
+                              </w:r>
+                            </w:p>
+                            <w:p>
+                              <w:pPr>
+                                <w:numPr>
+                                  <w:ilvl w:val="0"/>
+                                  <w:numId w:val="1"/>
+                                </w:numPr>
+                                <w:spacing w:after="5"/>
+                                <w:ind w:left="300" w:hanging="200"/>
+                              </w:pPr>
+                              <w:r>
+                                <w:rPr>
+                                  <w:rFonts w:ascii="Calibri (Body)" w:eastAsia="Calibri (Body)" w:hAnsi="Calibri (Body)" w:cs="Calibri (Body)"/>
+                                  <w:color w:val="000000"/>
+                                </w:rPr>
+                                <w:t>Software Components: UDS Diagnostics, Active/passive Entry, UDS Diagnostics, RF receiver stack, NFC st</w:t>
+                              </w:r>
+                              <w:r>
+                                <w:rPr>
+                                  <w:rFonts w:ascii="Calibri (Body)" w:eastAsia="Calibri (Body)" w:hAnsi="Calibri (Body)" w:cs="Calibri (Body)"/>
+                                  <w:color w:val="000000"/>
+                                </w:rPr>
+                                <w:t>ack</w:t>
+                              </w:r>
+                            </w:p>
+                            <w:p>
+                              <w:pPr>
+                                <w:numPr>
+                                  <w:ilvl w:val="0"/>
+                                  <w:numId w:val="1"/>
+                                </w:numPr>
+                                <w:spacing w:after="5"/>
+                                <w:ind w:left="300" w:hanging="200"/>
+                              </w:pPr>
+                              <w:r>
+                                <w:rPr>
+                                  <w:rFonts w:ascii="Calibri (Body)" w:eastAsia="Calibri (Body)" w:hAnsi="Calibri (Body)" w:cs="Calibri (Body)"/>
+                                  <w:color w:val="000000"/>
+                                </w:rPr>
+                                <w:t>Basic Software: Diag Stack (DEH, IsoTP); System Stack (SysStateM, BleM, ucDrv, Gpt); Memory Stack (NvM); Io Stack (AdcDrv, DioDrv, SpiDrv, TauDrv)</w:t>
+                              </w:r>
+                            </w:p>
+                          </w:tc>
+                        </w:tr>
+                      </w:tbl>
+                      <w:p/>
+                    </w:tc>
+                  </w:tr>
+                </w:tbl>
+                <w:p/>
+              </w:tc>
+            </w:tr>
+            <w:tr>
+              <w:tblPrEx>
+                <w:tblCellMar>
+                  <w:top w:w="0" w:type="dxa"/>
+                  <w:bottom w:w="0" w:type="dxa"/>
+                </w:tblCellMar>
+              </w:tblPrEx>
+              <w:tc>
+                <w:tcPr>
+                  <w:tcW w:w="2500" w:type="pct"/>
+                </w:tcPr>
+                <w:tbl>
+                  <w:tblPr>
+                    <w:tblW w:w="5000" w:type="pct"/>
+                    <w:tblCellMar>
+                      <w:left w:w="10" w:type="dxa"/>
+                      <w:right w:w="10" w:type="dxa"/>
+                    </w:tblCellMar>
+                    <w:tblLook w:val="04A0" w:firstRow="1" w:lastRow="0" w:firstColumn="1" w:lastColumn="0" w:noHBand="0" w:noVBand="1"/>
+                  </w:tblPr>
+                  <w:tblGrid>
+                    <w:gridCol w:w="5005"/>
+                  </w:tblGrid>
+                  <w:tr>
+                    <w:tblPrEx>
+                      <w:tblCellMar>
+                        <w:top w:w="0" w:type="dxa"/>
+                        <w:bottom w:w="0" w:type="dxa"/>
+                      </w:tblCellMar>
+                    </w:tblPrEx>
+                    <w:tc>
+                      <w:tcPr>
+                        <w:tcW w:w="0" w:type="auto"/>
+                      </w:tcPr>
+                      <w:p>
+                        <w:pPr>
+                          <w:spacing w:before="80" w:after="20"/>
+                        </w:pPr>
+                        <w:r>
+                          <w:rPr>
+                            <w:rFonts w:ascii="Calibri (Body)" w:eastAsia="Calibri (Body)" w:hAnsi="Calibri (Body)" w:cs="Calibri (Body)"/>
+                            <w:b/>
+                            <w:bCs/>
+                            <w:color w:val="000000"/>
+                            <w:sz w:val="24"/>
+                            <w:szCs w:val="24"/>
+                          </w:rPr>
+                          <w:t>Embedded System</w:t>
+                        </w:r>
+                      </w:p>
+                    </w:tc>
+                  </w:tr>
+                  <w:tr>
+                    <w:tblPrEx>
+                      <w:tblCellMar>
+                        <w:top w:w="0" w:type="dxa"/>
+                        <w:bottom w:w="0" w:type="dxa"/>
+                      </w:tblCellMar>
+                    </w:tblPrEx>
+                    <w:tc>
+                      <w:tcPr>
+                        <w:tcW w:w="0" w:type="auto"/>
+                      </w:tcPr>
+                      <w:tbl>
+                        <w:tblPr>
+                          <w:tblW w:w="5000" w:type="pct"/>
+                          <w:tblCellMar>
+                            <w:left w:w="10" w:type="dxa"/>
+                            <w:right w:w="10" w:type="dxa"/>
+                          </w:tblCellMar>
+                          <w:tblLook w:val="04A0" w:firstRow="1" w:lastRow="0" w:firstColumn="1" w:lastColumn="0" w:noHBand="0" w:noVBand="1"/>
+                        </w:tblPr>
+                        <w:tblGrid>
+                          <w:gridCol w:w="4985"/>
+                        </w:tblGrid>
+                        <w:tr>
+                          <w:tblPrEx>
+                            <w:tblCellMar>
+                              <w:top w:w="0" w:type="dxa"/>
+                              <w:bottom w:w="0" w:type="dxa"/>
+                            </w:tblCellMar>
+                          </w:tblPrEx>
+                          <w:tc>
+                            <w:tcPr>
+                              <w:tcW w:w="5000" w:type="pct"/>
+                            </w:tcPr>
+                            <w:p>
+                              <w:pPr>
+                                <w:numPr>
+                                  <w:ilvl w:val="0"/>
+                                  <w:numId w:val="1"/>
+                                </w:numPr>
+                                <w:spacing w:after="5"/>
+                                <w:ind w:left="300" w:hanging="200"/>
+                              </w:pPr>
+                              <w:r>
+                                <w:rPr>
+                                  <w:rFonts w:ascii="Calibri (Body)" w:eastAsia="Calibri (Body)" w:hAnsi="Calibri (Body)" w:cs="Calibri (Body)"/>
+                                  <w:color w:val="000000"/>
+                                </w:rPr>
+                                <w:t xml:space="preserve">Control/Sensors: ultrasonic, EPPROM, DMA, gyroscope, accelerate-meter, </w:t>
+                              </w:r>
+                              <w:r>
+                                <w:rPr>
+                                  <w:rFonts w:ascii="Calibri (Body)" w:eastAsia="Calibri (Body)" w:hAnsi="Calibri (Body)" w:cs="Calibri (Body)"/>
+                                  <w:color w:val="000000"/>
+                                </w:rPr>
+                                <w:t>magneto-meter, RF receivers, NFC, capacity touch sensor</w:t>
+                              </w:r>
+                            </w:p>
+                            <w:p>
+                              <w:pPr>
+                                <w:numPr>
+                                  <w:ilvl w:val="0"/>
+                                  <w:numId w:val="1"/>
+                                </w:numPr>
+                                <w:spacing w:after="5"/>
+                                <w:ind w:left="300" w:hanging="200"/>
+                              </w:pPr>
+                              <w:r>
+                                <w:rPr>
+                                  <w:rFonts w:ascii="Calibri (Body)" w:eastAsia="Calibri (Body)" w:hAnsi="Calibri (Body)" w:cs="Calibri (Body)"/>
+                                  <w:color w:val="000000"/>
+                                </w:rPr>
+                                <w:t>Protocol: UART, SPI, I2C, GPIO, SDIO, CAN, LIN</w:t>
+                              </w:r>
+                            </w:p>
+                          </w:tc>
+                        </w:tr>
+                      </w:tbl>
+                      <w:p/>
+                    </w:tc>
+                  </w:tr>
+                </w:tbl>
+                <w:p/>
+              </w:tc>
+            </w:tr>
+            <w:tr>
+              <w:tblPrEx>
+                <w:tblCellMar>
+                  <w:top w:w="0" w:type="dxa"/>
+                  <w:bottom w:w="0" w:type="dxa"/>
+                </w:tblCellMar>
+              </w:tblPrEx>
+              <w:tc>
+                <w:tcPr>
+                  <w:tcW w:w="2500" w:type="pct"/>
+                </w:tcPr>
+                <w:tbl>
+                  <w:tblPr>
+                    <w:tblW w:w="5000" w:type="pct"/>
+                    <w:tblCellMar>
+                      <w:left w:w="10" w:type="dxa"/>
+                      <w:right w:w="10" w:type="dxa"/>
+                    </w:tblCellMar>
+                    <w:tblLook w:val="04A0" w:firstRow="1" w:lastRow="0" w:firstColumn="1" w:lastColumn="0" w:noHBand="0" w:noVBand="1"/>
+                  </w:tblPr>
+                  <w:tblGrid>
+                    <w:gridCol w:w="5005"/>
+                  </w:tblGrid>
+                  <w:tr>
+                    <w:tblPrEx>
+                      <w:tblCellMar>
+                        <w:top w:w="0" w:type="dxa"/>
+                        <w:bottom w:w="0" w:type="dxa"/>
+                      </w:tblCellMar>
+                    </w:tblPrEx>
+                    <w:tc>
+                      <w:tcPr>
+                        <w:tcW w:w="0" w:type="auto"/>
+                      </w:tcPr>
+                      <w:p>
+                        <w:pPr>
+                          <w:spacing w:before="80" w:after="20"/>
+                        </w:pPr>
+                        <w:r>
+                          <w:rPr>
+                            <w:rFonts w:ascii="Calibri (Body)" w:eastAsia="Calibri (Body)" w:hAnsi="Calibri (Body)" w:cs="Calibri (Body)"/>
+                            <w:b/>
+                            <w:bCs/>
+                            <w:color w:val="000000"/>
+                            <w:sz w:val="24"/>
+                            <w:szCs w:val="24"/>
+                          </w:rPr>
+                          <w:t>Embedded Software</w:t>
+                        </w:r>
+                      </w:p>
+                    </w:tc>
+                  </w:tr>
+                  <w:tr>
+                    <w:tblPrEx>
+                      <w:tblCellMar>
+                        <w:top w:w="0" w:type="dxa"/>
+                        <w:bottom w:w="0" w:type="dxa"/>
+                      </w:tblCellMar>
+                    </w:tblPrEx>
+                    <w:tc>
+                      <w:tcPr>
+                        <w:tcW w:w="0" w:type="auto"/>
+                      </w:tcPr>
+                      <w:tbl>
+                        <w:tblPr>
+                          <w:tblW w:w="5000" w:type="pct"/>
+                          <w:tblCellMar>
+                            <w:left w:w="10" w:type="dxa"/>
+                            <w:right w:w="10" w:type="dxa"/>
+                          </w:tblCellMar>
+                          <w:tblLook w:val="04A0" w:firstRow="1" w:lastRow="0" w:firstColumn="1" w:lastColumn="0" w:noHBand="0" w:noVBand="1"/>
+                        </w:tblPr>
+                        <w:tblGrid>
+                          <w:gridCol w:w="4985"/>
+                        </w:tblGrid>
+                        <w:tr>
+                          <w:tblPrEx>
+                            <w:tblCellMar>
+                              <w:top w:w="0" w:type="dxa"/>
+                              <w:bottom w:w="0" w:type="dxa"/>
+                            </w:tblCellMar>
+                          </w:tblPrEx>
+                          <w:tc>
+                            <w:tcPr>
+                              <w:tcW w:w="5000" w:type="pct"/>
+                            </w:tcPr>
+                            <w:p>
+                              <w:pPr>
+                                <w:numPr>
+                                  <w:ilvl w:val="0"/>
+                                  <w:numId w:val="1"/>
+                                </w:numPr>
+                                <w:spacing w:after="5"/>
+                                <w:ind w:left="300" w:hanging="200"/>
+                              </w:pPr>
+                              <w:r>
+                                <w:rPr>
+                                  <w:rFonts w:ascii="Calibri (Body)" w:eastAsia="Calibri (Body)" w:hAnsi="Calibri (Body)" w:cs="Calibri (Body)"/>
+                                  <w:color w:val="000000"/>
+                                </w:rPr>
+                                <w:t>C/C++ and assembly (Keil, IAR)</w:t>
+                              </w:r>
+                            </w:p>
+                            <w:p>
+                              <w:pPr>
+                                <w:numPr>
+                                  <w:ilvl w:val="0"/>
+                                  <w:numId w:val="1"/>
+                                </w:numPr>
+                                <w:spacing w:after="5"/>
+                                <w:ind w:left="300" w:hanging="200"/>
+                              </w:pPr>
+                              <w:r>
+                                <w:rPr>
+                                  <w:rFonts w:ascii="Calibri (Body)" w:eastAsia="Calibri (Body)" w:hAnsi="Calibri (Body)" w:cs="Calibri (Body)"/>
+                                  <w:color w:val="000000"/>
+                                </w:rPr>
+                                <w:t>MATLAB m-script, model base and C-file generation for embedded applications</w:t>
+                              </w:r>
+                            </w:p>
+                            <w:p>
+                              <w:pPr>
+                                <w:numPr>
+                                  <w:ilvl w:val="0"/>
+                                  <w:numId w:val="1"/>
+                                </w:numPr>
+                                <w:spacing w:after="5"/>
+                                <w:ind w:left="300" w:hanging="200"/>
+                              </w:pPr>
+                              <w:r>
+                                <w:rPr>
+                                  <w:rFonts w:ascii="Calibri (Body)" w:eastAsia="Calibri (Body)" w:hAnsi="Calibri (Body)" w:cs="Calibri (Body)"/>
+                                  <w:color w:val="000000"/>
+                                </w:rPr>
+                                <w:t xml:space="preserve">Experienced in </w:t>
+                              </w:r>
+                              <w:r>
+                                <w:rPr>
+                                  <w:rFonts w:ascii="Calibri (Body)" w:eastAsia="Calibri (Body)" w:hAnsi="Calibri (Body)" w:cs="Calibri (Body)"/>
+                                  <w:color w:val="000000"/>
+                                </w:rPr>
+                                <w:t>independently designing, developing and testing of software module level API’s</w:t>
+                              </w:r>
+                            </w:p>
+                            <w:p>
+                              <w:pPr>
+                                <w:numPr>
+                                  <w:ilvl w:val="0"/>
+                                  <w:numId w:val="1"/>
+                                </w:numPr>
+                                <w:spacing w:after="5"/>
+                                <w:ind w:left="300" w:hanging="200"/>
+                              </w:pPr>
+                              <w:r>
+                                <w:rPr>
+                                  <w:rFonts w:ascii="Calibri (Body)" w:eastAsia="Calibri (Body)" w:hAnsi="Calibri (Body)" w:cs="Calibri (Body)"/>
+                                  <w:color w:val="000000"/>
+                                </w:rPr>
+                                <w:t>Developed configuration tools for different variants of an embedded platform</w:t>
+                              </w:r>
+                            </w:p>
+                          </w:tc>
+                        </w:tr>
+                      </w:tbl>
+                      <w:p/>
+                    </w:tc>
+                  </w:tr>
+                </w:tbl>
+                <w:p/>
+              </w:tc>
+            </w:tr>
+          </w:tbl>
+          <w:p/>
+        </w:tc>
+        <w:bookmarkStart w:id="0" w:name="_GoBack"/>
+        <w:bookmarkEnd w:id="0"/>
       </w:tr>
       <w:tr>
         <w:tblPrEx>
@@ -3831,7 +3637,6 @@
                 <w:bCs/>
                 <w:color w:val="000000"/>
               </w:rPr>
-              <w:lastRenderedPageBreak/>
               <w:t>AWARDS AND HONOURS</w:t>
             </w:r>
           </w:p>
@@ -3935,7 +3740,16 @@
                       <w:iCs/>
                       <w:color w:val="000000"/>
                     </w:rPr>
-                    <w:t>Applied Computer Education Department, Red River College</w:t>
+                    <w:t xml:space="preserve">Applied </w:t>
+                  </w:r>
+                  <w:r>
+                    <w:rPr>
+                      <w:rFonts w:ascii="Calibri (Body)" w:eastAsia="Calibri (Body)" w:hAnsi="Calibri (Body)" w:cs="Calibri (Body)"/>
+                      <w:i/>
+                      <w:iCs/>
+                      <w:color w:val="000000"/>
+                    </w:rPr>
+                    <w:t>Computer Education Department, Red River College</w:t>
                   </w:r>
                 </w:p>
                 <w:p>
@@ -4054,16 +3868,7 @@
                       <w:iCs/>
                       <w:color w:val="000000"/>
                     </w:rPr>
-                    <w:t>Applied Computer Education</w:t>
-                  </w:r>
-                  <w:r>
-                    <w:rPr>
-                      <w:rFonts w:ascii="Calibri (Body)" w:eastAsia="Calibri (Body)" w:hAnsi="Calibri (Body)" w:cs="Calibri (Body)"/>
-                      <w:i/>
-                      <w:iCs/>
-                      <w:color w:val="000000"/>
-                    </w:rPr>
-                    <w:t xml:space="preserve"> Department, Red River College</w:t>
+                    <w:t>Applied Computer Education Department, Red River College</w:t>
                   </w:r>
                 </w:p>
                 <w:p>
@@ -4075,14 +3880,14 @@
                       <w:rFonts w:ascii="Calibri (Body)" w:eastAsia="Calibri (Body)" w:hAnsi="Calibri (Body)" w:cs="Calibri (Body)"/>
                       <w:color w:val="000000"/>
                     </w:rPr>
-                    <w:t>Criteria include a letter of recommendation from an instructor, a portfolio of work, a grade report, as well as an essay that describes the experience in the program, career aspirations, and include examples of class leadersh</w:t>
-                  </w:r>
-                  <w:r>
-                    <w:rPr>
-                      <w:rFonts w:ascii="Calibri (Body)" w:eastAsia="Calibri (Body)" w:hAnsi="Calibri (Body)" w:cs="Calibri (Body)"/>
-                      <w:color w:val="000000"/>
-                    </w:rPr>
-                    <w:t>ip.</w:t>
+                    <w:t xml:space="preserve">Criteria include a letter of recommendation from an </w:t>
+                  </w:r>
+                  <w:r>
+                    <w:rPr>
+                      <w:rFonts w:ascii="Calibri (Body)" w:eastAsia="Calibri (Body)" w:hAnsi="Calibri (Body)" w:cs="Calibri (Body)"/>
+                      <w:color w:val="000000"/>
+                    </w:rPr>
+                    <w:t>instructor, a portfolio of work, a grade report, as well as an essay that describes the experience in the program, career aspirations, and include examples of class leadership.</w:t>
                   </w:r>
                 </w:p>
               </w:tc>
@@ -4201,7 +4006,142 @@
                       <w:rFonts w:ascii="Calibri (Body)" w:eastAsia="Calibri (Body)" w:hAnsi="Calibri (Body)" w:cs="Calibri (Body)"/>
                       <w:color w:val="000000"/>
                     </w:rPr>
-                    <w:t>Criteria include financial need, a strong academic record (minimum cumulative GPA of 3.00), as well as an essay or letter outlining volunteerism/community involvement.</w:t>
+                    <w:t xml:space="preserve">Criteria include </w:t>
+                  </w:r>
+                  <w:r>
+                    <w:rPr>
+                      <w:rFonts w:ascii="Calibri (Body)" w:eastAsia="Calibri (Body)" w:hAnsi="Calibri (Body)" w:cs="Calibri (Body)"/>
+                      <w:color w:val="000000"/>
+                    </w:rPr>
+                    <w:t>financial need, a strong academic record (minimum cumulative GPA of 3.00), as well as an essay or letter outlining volunteerism/community involvement.</w:t>
+                  </w:r>
+                </w:p>
+              </w:tc>
+            </w:tr>
+          </w:tbl>
+          <w:p/>
+        </w:tc>
+      </w:tr>
+      <w:tr>
+        <w:tblPrEx>
+          <w:tblCellMar>
+            <w:top w:w="0" w:type="dxa"/>
+            <w:bottom w:w="0" w:type="dxa"/>
+          </w:tblCellMar>
+        </w:tblPrEx>
+        <w:tc>
+          <w:tcPr>
+            <w:tcW w:w="5000" w:type="pct"/>
+            <w:gridSpan w:val="2"/>
+          </w:tcPr>
+          <w:p/>
+          <w:tbl>
+            <w:tblPr>
+              <w:tblW w:w="5000" w:type="pct"/>
+              <w:tblCellMar>
+                <w:left w:w="10" w:type="dxa"/>
+                <w:right w:w="10" w:type="dxa"/>
+              </w:tblCellMar>
+              <w:tblLook w:val="04A0" w:firstRow="1" w:lastRow="0" w:firstColumn="1" w:lastColumn="0" w:noHBand="0" w:noVBand="1"/>
+            </w:tblPr>
+            <w:tblGrid>
+              <w:gridCol w:w="7236"/>
+              <w:gridCol w:w="3564"/>
+            </w:tblGrid>
+            <w:tr>
+              <w:tblPrEx>
+                <w:tblCellMar>
+                  <w:top w:w="0" w:type="dxa"/>
+                  <w:bottom w:w="0" w:type="dxa"/>
+                </w:tblCellMar>
+              </w:tblPrEx>
+              <w:tc>
+                <w:tcPr>
+                  <w:tcW w:w="3350" w:type="pct"/>
+                </w:tcPr>
+                <w:p>
+                  <w:pPr>
+                    <w:spacing w:before="80" w:after="20"/>
+                  </w:pPr>
+                  <w:r>
+                    <w:rPr>
+                      <w:rFonts w:ascii="Calibri (Body)" w:eastAsia="Calibri (Body)" w:hAnsi="Calibri (Body)" w:cs="Calibri (Body)"/>
+                      <w:b/>
+                      <w:bCs/>
+                      <w:color w:val="000000"/>
+                      <w:sz w:val="24"/>
+                      <w:szCs w:val="24"/>
+                    </w:rPr>
+                    <w:lastRenderedPageBreak/>
+                    <w:t>School of Business and Applied Arts Bursary</w:t>
+                  </w:r>
+                </w:p>
+              </w:tc>
+              <w:tc>
+                <w:tcPr>
+                  <w:tcW w:w="1650" w:type="pct"/>
+                </w:tcPr>
+                <w:p>
+                  <w:pPr>
+                    <w:spacing w:before="80" w:after="0"/>
+                    <w:jc w:val="right"/>
+                  </w:pPr>
+                  <w:r>
+                    <w:rPr>
+                      <w:rFonts w:ascii="Calibri (Body)" w:eastAsia="Calibri (Body)" w:hAnsi="Calibri (Body)" w:cs="Calibri (Body)"/>
+                      <w:i/>
+                      <w:iCs/>
+                      <w:color w:val="000000"/>
+                    </w:rPr>
+                    <w:t>February 16, 2018</w:t>
+                  </w:r>
+                </w:p>
+              </w:tc>
+            </w:tr>
+            <w:tr>
+              <w:tblPrEx>
+                <w:tblCellMar>
+                  <w:top w:w="0" w:type="dxa"/>
+                  <w:bottom w:w="0" w:type="dxa"/>
+                </w:tblCellMar>
+              </w:tblPrEx>
+              <w:tc>
+                <w:tcPr>
+                  <w:tcW w:w="0" w:type="auto"/>
+                  <w:gridSpan w:val="2"/>
+                </w:tcPr>
+                <w:p>
+                  <w:pPr>
+                    <w:spacing w:after="20"/>
+                    <w:ind w:left="300"/>
+                  </w:pPr>
+                  <w:r>
+                    <w:rPr>
+                      <w:rFonts w:ascii="Calibri (Body)" w:eastAsia="Calibri (Body)" w:hAnsi="Calibri (Body)" w:cs="Calibri (Body)"/>
+                      <w:i/>
+                      <w:iCs/>
+                      <w:color w:val="000000"/>
+                    </w:rPr>
+                    <w:t>Red River College</w:t>
+                  </w:r>
+                </w:p>
+                <w:p>
+                  <w:pPr>
+                    <w:spacing w:after="5"/>
+                  </w:pPr>
+                  <w:r>
+                    <w:rPr>
+                      <w:rFonts w:ascii="Calibri (Body)" w:eastAsia="Calibri (Body)" w:hAnsi="Calibri (Body)" w:cs="Calibri (Body)"/>
+                      <w:color w:val="000000"/>
+                    </w:rPr>
+                    <w:t xml:space="preserve">Red River College </w:t>
+                  </w:r>
+                  <w:r>
+                    <w:rPr>
+                      <w:rFonts w:ascii="Calibri (Body)" w:eastAsia="Calibri (Body)" w:hAnsi="Calibri (Body)" w:cs="Calibri (Body)"/>
+                      <w:color w:val="000000"/>
+                    </w:rPr>
+                    <w:t>award endowment fund, established in part from contributions from the Province of Manitoba's Manitoba Scholarship and Bursary Initiative and from funds established at The Winnipeg Foundation.</w:t>
                   </w:r>
                 </w:p>
               </w:tc>
@@ -4259,143 +4199,7 @@
                       <w:sz w:val="24"/>
                       <w:szCs w:val="24"/>
                     </w:rPr>
-                    <w:t xml:space="preserve">School of Business and </w:t>
-                  </w:r>
-                  <w:r>
-                    <w:rPr>
-                      <w:rFonts w:ascii="Calibri (Body)" w:eastAsia="Calibri (Body)" w:hAnsi="Calibri (Body)" w:cs="Calibri (Body)"/>
-                      <w:b/>
-                      <w:bCs/>
-                      <w:color w:val="000000"/>
-                      <w:sz w:val="24"/>
-                      <w:szCs w:val="24"/>
-                    </w:rPr>
-                    <w:t>Applied Arts Bursary</w:t>
-                  </w:r>
-                </w:p>
-              </w:tc>
-              <w:tc>
-                <w:tcPr>
-                  <w:tcW w:w="1650" w:type="pct"/>
-                </w:tcPr>
-                <w:p>
-                  <w:pPr>
-                    <w:spacing w:before="80" w:after="0"/>
-                    <w:jc w:val="right"/>
-                  </w:pPr>
-                  <w:r>
-                    <w:rPr>
-                      <w:rFonts w:ascii="Calibri (Body)" w:eastAsia="Calibri (Body)" w:hAnsi="Calibri (Body)" w:cs="Calibri (Body)"/>
-                      <w:i/>
-                      <w:iCs/>
-                      <w:color w:val="000000"/>
-                    </w:rPr>
-                    <w:t>February 16, 2018</w:t>
-                  </w:r>
-                </w:p>
-              </w:tc>
-            </w:tr>
-            <w:tr>
-              <w:tblPrEx>
-                <w:tblCellMar>
-                  <w:top w:w="0" w:type="dxa"/>
-                  <w:bottom w:w="0" w:type="dxa"/>
-                </w:tblCellMar>
-              </w:tblPrEx>
-              <w:tc>
-                <w:tcPr>
-                  <w:tcW w:w="0" w:type="auto"/>
-                  <w:gridSpan w:val="2"/>
-                </w:tcPr>
-                <w:p>
-                  <w:pPr>
-                    <w:spacing w:after="20"/>
-                    <w:ind w:left="300"/>
-                  </w:pPr>
-                  <w:r>
-                    <w:rPr>
-                      <w:rFonts w:ascii="Calibri (Body)" w:eastAsia="Calibri (Body)" w:hAnsi="Calibri (Body)" w:cs="Calibri (Body)"/>
-                      <w:i/>
-                      <w:iCs/>
-                      <w:color w:val="000000"/>
-                    </w:rPr>
-                    <w:t>Red River College</w:t>
-                  </w:r>
-                </w:p>
-                <w:p>
-                  <w:pPr>
-                    <w:spacing w:after="5"/>
-                  </w:pPr>
-                  <w:r>
-                    <w:rPr>
-                      <w:rFonts w:ascii="Calibri (Body)" w:eastAsia="Calibri (Body)" w:hAnsi="Calibri (Body)" w:cs="Calibri (Body)"/>
-                      <w:color w:val="000000"/>
-                    </w:rPr>
-                    <w:t xml:space="preserve">Red River College award endowment fund, established in part from contributions from the Province of Manitoba's Manitoba Scholarship and Bursary Initiative and from funds established at The Winnipeg </w:t>
-                  </w:r>
-                  <w:r>
-                    <w:rPr>
-                      <w:rFonts w:ascii="Calibri (Body)" w:eastAsia="Calibri (Body)" w:hAnsi="Calibri (Body)" w:cs="Calibri (Body)"/>
-                      <w:color w:val="000000"/>
-                    </w:rPr>
-                    <w:t>Foundation.</w:t>
-                  </w:r>
-                </w:p>
-              </w:tc>
-            </w:tr>
-          </w:tbl>
-          <w:p/>
-        </w:tc>
-      </w:tr>
-      <w:tr>
-        <w:tblPrEx>
-          <w:tblCellMar>
-            <w:top w:w="0" w:type="dxa"/>
-            <w:bottom w:w="0" w:type="dxa"/>
-          </w:tblCellMar>
-        </w:tblPrEx>
-        <w:tc>
-          <w:tcPr>
-            <w:tcW w:w="5000" w:type="pct"/>
-            <w:gridSpan w:val="2"/>
-          </w:tcPr>
-          <w:tbl>
-            <w:tblPr>
-              <w:tblW w:w="5000" w:type="pct"/>
-              <w:tblCellMar>
-                <w:left w:w="10" w:type="dxa"/>
-                <w:right w:w="10" w:type="dxa"/>
-              </w:tblCellMar>
-              <w:tblLook w:val="04A0" w:firstRow="1" w:lastRow="0" w:firstColumn="1" w:lastColumn="0" w:noHBand="0" w:noVBand="1"/>
-            </w:tblPr>
-            <w:tblGrid>
-              <w:gridCol w:w="7236"/>
-              <w:gridCol w:w="3564"/>
-            </w:tblGrid>
-            <w:tr>
-              <w:tblPrEx>
-                <w:tblCellMar>
-                  <w:top w:w="0" w:type="dxa"/>
-                  <w:bottom w:w="0" w:type="dxa"/>
-                </w:tblCellMar>
-              </w:tblPrEx>
-              <w:tc>
-                <w:tcPr>
-                  <w:tcW w:w="3350" w:type="pct"/>
-                </w:tcPr>
-                <w:p>
-                  <w:pPr>
-                    <w:spacing w:before="80" w:after="20"/>
-                  </w:pPr>
-                  <w:r>
-                    <w:rPr>
-                      <w:rFonts w:ascii="Calibri (Body)" w:eastAsia="Calibri (Body)" w:hAnsi="Calibri (Body)" w:cs="Calibri (Body)"/>
-                      <w:b/>
-                      <w:bCs/>
-                      <w:color w:val="000000"/>
-                      <w:sz w:val="24"/>
-                      <w:szCs w:val="24"/>
-                    </w:rPr>
+                    <w:lastRenderedPageBreak/>
                     <w:t>Honor Roll Certificate - First Term</w:t>
                   </w:r>
                 </w:p>
@@ -4627,16 +4431,7 @@
                       <w:iCs/>
                       <w:color w:val="000000"/>
                     </w:rPr>
-                    <w:t xml:space="preserve">Red River College, </w:t>
-                  </w:r>
-                  <w:r>
-                    <w:rPr>
-                      <w:rFonts w:ascii="Calibri (Body)" w:eastAsia="Calibri (Body)" w:hAnsi="Calibri (Body)" w:cs="Calibri (Body)"/>
-                      <w:i/>
-                      <w:iCs/>
-                      <w:color w:val="000000"/>
-                    </w:rPr>
-                    <w:t>Winnipeg, MB, Canada</w:t>
+                    <w:t>Red River College, Winnipeg, MB, Canada</w:t>
                   </w:r>
                 </w:p>
                 <w:p>
@@ -4648,7 +4443,14 @@
                       <w:rFonts w:ascii="Calibri (Body)" w:eastAsia="Calibri (Body)" w:hAnsi="Calibri (Body)" w:cs="Calibri (Body)"/>
                       <w:color w:val="000000"/>
                     </w:rPr>
-                    <w:t>Assisting the instructor in the course Network Computing 1, Data Management 2</w:t>
+                    <w:t xml:space="preserve">Assisting the instructor in the course Network </w:t>
+                  </w:r>
+                  <w:r>
+                    <w:rPr>
+                      <w:rFonts w:ascii="Calibri (Body)" w:eastAsia="Calibri (Body)" w:hAnsi="Calibri (Body)" w:cs="Calibri (Body)"/>
+                      <w:color w:val="000000"/>
+                    </w:rPr>
+                    <w:t>Computing 1, Data Management 2</w:t>
                   </w:r>
                 </w:p>
               </w:tc>
@@ -4767,14 +4569,7 @@
                       <w:rFonts w:ascii="Calibri (Body)" w:eastAsia="Calibri (Body)" w:hAnsi="Calibri (Body)" w:cs="Calibri (Body)"/>
                       <w:color w:val="000000"/>
                     </w:rPr>
-                    <w:t xml:space="preserve">A new-students-welcome day with the campus tour and orientation </w:t>
-                  </w:r>
-                  <w:r>
-                    <w:rPr>
-                      <w:rFonts w:ascii="Calibri (Body)" w:eastAsia="Calibri (Body)" w:hAnsi="Calibri (Body)" w:cs="Calibri (Body)"/>
-                      <w:color w:val="000000"/>
-                    </w:rPr>
-                    <w:t>session</w:t>
+                    <w:t>A new-students-welcome day with the campus tour and orientation session</w:t>
                   </w:r>
                 </w:p>
               </w:tc>
@@ -4881,7 +4676,16 @@
                       <w:iCs/>
                       <w:color w:val="000000"/>
                     </w:rPr>
-                    <w:t>Prairie Developer Conference, Winnipeg, MB, Canada</w:t>
+                    <w:t xml:space="preserve">Prairie </w:t>
+                  </w:r>
+                  <w:r>
+                    <w:rPr>
+                      <w:rFonts w:ascii="Calibri (Body)" w:eastAsia="Calibri (Body)" w:hAnsi="Calibri (Body)" w:cs="Calibri (Body)"/>
+                      <w:i/>
+                      <w:iCs/>
+                      <w:color w:val="000000"/>
+                    </w:rPr>
+                    <w:t>Developer Conference, Winnipeg, MB, Canada</w:t>
                   </w:r>
                 </w:p>
                 <w:p>
@@ -4893,14 +4697,7 @@
                       <w:rFonts w:ascii="Calibri (Body)" w:eastAsia="Calibri (Body)" w:hAnsi="Calibri (Body)" w:cs="Calibri (Body)"/>
                       <w:color w:val="000000"/>
                     </w:rPr>
-                    <w:t xml:space="preserve">A 2-day event provided a high-quality professional development opportunity locally, without the high costs of travel and accommodation typically </w:t>
-                  </w:r>
-                  <w:r>
-                    <w:rPr>
-                      <w:rFonts w:ascii="Calibri (Body)" w:eastAsia="Calibri (Body)" w:hAnsi="Calibri (Body)" w:cs="Calibri (Body)"/>
-                      <w:color w:val="000000"/>
-                    </w:rPr>
-                    <w:t>associated with remote conferences</w:t>
+                    <w:t>A 2-day event provided a high-quality professional development opportunity locally, without the high costs of travel and accommodation typically associated with remote conferences</w:t>
                   </w:r>
                 </w:p>
               </w:tc>
@@ -5138,7 +4935,14 @@
                       <w:rFonts w:ascii="Calibri (Body)" w:eastAsia="Calibri (Body)" w:hAnsi="Calibri (Body)" w:cs="Calibri (Body)"/>
                       <w:color w:val="000000"/>
                     </w:rPr>
-                    <w:t>A great event hosted by Microsoft that RRC have had the fun and privilege to assist with for several years.</w:t>
+                    <w:t xml:space="preserve">A </w:t>
+                  </w:r>
+                  <w:r>
+                    <w:rPr>
+                      <w:rFonts w:ascii="Calibri (Body)" w:eastAsia="Calibri (Body)" w:hAnsi="Calibri (Body)" w:cs="Calibri (Body)"/>
+                      <w:color w:val="000000"/>
+                    </w:rPr>
+                    <w:t>great event hosted by Microsoft that RRC have had the fun and privilege to assist with for several years.</w:t>
                   </w:r>
                 </w:p>
               </w:tc>
@@ -5245,16 +5049,7 @@
                       <w:iCs/>
                       <w:color w:val="000000"/>
                     </w:rPr>
-                    <w:t>Canadian Inventory Project,</w:t>
-                  </w:r>
-                  <w:r>
-                    <w:rPr>
-                      <w:rFonts w:ascii="Calibri (Body)" w:eastAsia="Calibri (Body)" w:hAnsi="Calibri (Body)" w:cs="Calibri (Body)"/>
-                      <w:i/>
-                      <w:iCs/>
-                      <w:color w:val="000000"/>
-                    </w:rPr>
-                    <w:t xml:space="preserve"> ACE Project Space, Red River College</w:t>
+                    <w:t>Canadian Inventory Project, ACE Project Space, Red River College</w:t>
                   </w:r>
                 </w:p>
                 <w:p>
@@ -5266,7 +5061,14 @@
                       <w:rFonts w:ascii="Calibri (Body)" w:eastAsia="Calibri (Body)" w:hAnsi="Calibri (Body)" w:cs="Calibri (Body)"/>
                       <w:color w:val="000000"/>
                     </w:rPr>
-                    <w:t>An Android project sponsored by RRC to improve an inventory system in Canadian stores</w:t>
+                    <w:t xml:space="preserve">An Android project sponsored by </w:t>
+                  </w:r>
+                  <w:r>
+                    <w:rPr>
+                      <w:rFonts w:ascii="Calibri (Body)" w:eastAsia="Calibri (Body)" w:hAnsi="Calibri (Body)" w:cs="Calibri (Body)"/>
+                      <w:color w:val="000000"/>
+                    </w:rPr>
+                    <w:t>RRC to improve an inventory system in Canadian stores</w:t>
                   </w:r>
                 </w:p>
               </w:tc>
@@ -5324,18 +5126,7 @@
                       <w:sz w:val="24"/>
                       <w:szCs w:val="24"/>
                     </w:rPr>
-                    <w:t xml:space="preserve">Workshop </w:t>
-                  </w:r>
-                  <w:r>
-                    <w:rPr>
-                      <w:rFonts w:ascii="Calibri (Body)" w:eastAsia="Calibri (Body)" w:hAnsi="Calibri (Body)" w:cs="Calibri (Body)"/>
-                      <w:b/>
-                      <w:bCs/>
-                      <w:color w:val="000000"/>
-                      <w:sz w:val="24"/>
-                      <w:szCs w:val="24"/>
-                    </w:rPr>
-                    <w:t>Organizer</w:t>
+                    <w:t>Workshop Organizer</w:t>
                   </w:r>
                 </w:p>
               </w:tc>
@@ -5396,14 +5187,7 @@
                       <w:rFonts w:ascii="Calibri (Body)" w:eastAsia="Calibri (Body)" w:hAnsi="Calibri (Body)" w:cs="Calibri (Body)"/>
                       <w:color w:val="000000"/>
                     </w:rPr>
-                    <w:t xml:space="preserve">Series of workshops held by Dylan Fries biweekly </w:t>
-                  </w:r>
-                  <w:r>
-                    <w:rPr>
-                      <w:rFonts w:ascii="Calibri (Body)" w:eastAsia="Calibri (Body)" w:hAnsi="Calibri (Body)" w:cs="Calibri (Body)"/>
-                      <w:color w:val="000000"/>
-                    </w:rPr>
-                    <w:t>to introduce Unity developers’ skill sets</w:t>
+                    <w:t>Series of workshops held by Dylan Fries biweekly to introduce Unity developers’ skill sets</w:t>
                   </w:r>
                 </w:p>
               </w:tc>
@@ -5461,7 +5245,18 @@
                       <w:sz w:val="24"/>
                       <w:szCs w:val="24"/>
                     </w:rPr>
-                    <w:t>Student Representative, Activity Facilitator</w:t>
+                    <w:t xml:space="preserve">Student Representative, </w:t>
+                  </w:r>
+                  <w:r>
+                    <w:rPr>
+                      <w:rFonts w:ascii="Calibri (Body)" w:eastAsia="Calibri (Body)" w:hAnsi="Calibri (Body)" w:cs="Calibri (Body)"/>
+                      <w:b/>
+                      <w:bCs/>
+                      <w:color w:val="000000"/>
+                      <w:sz w:val="24"/>
+                      <w:szCs w:val="24"/>
+                    </w:rPr>
+                    <w:t>Activity Facilitator</w:t>
                   </w:r>
                 </w:p>
               </w:tc>
@@ -5522,7 +5317,6 @@
                       <w:rFonts w:ascii="Calibri (Body)" w:eastAsia="Calibri (Body)" w:hAnsi="Calibri (Body)" w:cs="Calibri (Body)"/>
                       <w:color w:val="000000"/>
                     </w:rPr>
-                    <w:lastRenderedPageBreak/>
                     <w:t>An event held by RRC to provide RRC’s program tour</w:t>
                   </w:r>
                 </w:p>
@@ -5581,7 +5375,6 @@
                       <w:sz w:val="24"/>
                       <w:szCs w:val="24"/>
                     </w:rPr>
-                    <w:lastRenderedPageBreak/>
                     <w:t>Note Taker</w:t>
                   </w:r>
                 </w:p>
@@ -5631,16 +5424,7 @@
                       <w:iCs/>
                       <w:color w:val="000000"/>
                     </w:rPr>
-                    <w:t>DisruptED 2018, Red River</w:t>
-                  </w:r>
-                  <w:r>
-                    <w:rPr>
-                      <w:rFonts w:ascii="Calibri (Body)" w:eastAsia="Calibri (Body)" w:hAnsi="Calibri (Body)" w:cs="Calibri (Body)"/>
-                      <w:i/>
-                      <w:iCs/>
-                      <w:color w:val="000000"/>
-                    </w:rPr>
-                    <w:t xml:space="preserve"> College</w:t>
+                    <w:t>DisruptED 2018, Red River College</w:t>
                   </w:r>
                 </w:p>
                 <w:p>
@@ -5652,7 +5436,14 @@
                       <w:rFonts w:ascii="Calibri (Body)" w:eastAsia="Calibri (Body)" w:hAnsi="Calibri (Body)" w:cs="Calibri (Body)"/>
                       <w:color w:val="000000"/>
                     </w:rPr>
-                    <w:t>An event sponsored by leading institutes (University of Manitoba, RRC) and the giants in the industry (DELL, INTEL, CISCO, IBM), to explore the future of work.</w:t>
+                    <w:t xml:space="preserve">An event sponsored by leading institutes (University of </w:t>
+                  </w:r>
+                  <w:r>
+                    <w:rPr>
+                      <w:rFonts w:ascii="Calibri (Body)" w:eastAsia="Calibri (Body)" w:hAnsi="Calibri (Body)" w:cs="Calibri (Body)"/>
+                      <w:color w:val="000000"/>
+                    </w:rPr>
+                    <w:t>Manitoba, RRC) and the giants in the industry (DELL, INTEL, CISCO, IBM), to explore the future of work.</w:t>
                   </w:r>
                 </w:p>
               </w:tc>
@@ -5697,7 +5488,7 @@
     <w:sectPr>
       <w:footerReference w:type="default" r:id="rId16"/>
       <w:pgSz w:w="12240" w:h="15840"/>
-      <w:pgMar w:top="720" w:right="720" w:bottom="720" w:left="720" w:header="0" w:footer="0" w:gutter="0"/>
+      <w:pgMar w:top="540" w:right="720" w:bottom="720" w:left="720" w:header="0" w:footer="0" w:gutter="0"/>
       <w:cols w:space="708"/>
     </w:sectPr>
   </w:body>
@@ -5842,12 +5633,12 @@
 <file path=word/numbering.xml><?xml version="1.0" encoding="utf-8"?>
 <w:numbering xmlns:wpc="http://schemas.microsoft.com/office/word/2010/wordprocessingCanvas" xmlns:cx="http://schemas.microsoft.com/office/drawing/2014/chartex" xmlns:cx1="http://schemas.microsoft.com/office/drawing/2015/9/8/chartex" xmlns:cx2="http://schemas.microsoft.com/office/drawing/2015/10/21/chartex" xmlns:cx3="http://schemas.microsoft.com/office/drawing/2016/5/9/chartex" xmlns:cx4="http://schemas.microsoft.com/office/drawing/2016/5/10/chartex" xmlns:cx5="http://schemas.microsoft.com/office/drawing/2016/5/11/chartex" xmlns:cx6="http://schemas.microsoft.com/office/drawing/2016/5/12/chartex" xmlns:cx7="http://schemas.microsoft.com/office/drawing/2016/5/13/chartex" xmlns:cx8="http://schemas.microsoft.com/office/drawing/2016/5/14/chartex" xmlns:mc="http://schemas.openxmlformats.org/markup-compatibility/2006" xmlns:aink="http://schemas.microsoft.com/office/drawing/2016/ink" xmlns:am3d="http://schemas.microsoft.com/office/drawing/2017/model3d" xmlns:o="urn:schemas-microsoft-com:office:office" xmlns:r="http://schemas.openxmlformats.org/officeDocument/2006/relationships" xmlns:m="http://schemas.openxmlformats.org/officeDocument/2006/math" xmlns:v="urn:schemas-microsoft-com:vml" xmlns:wp14="http://schemas.microsoft.com/office/word/2010/wordprocessingDrawing" xmlns:wp="http://schemas.openxmlformats.org/drawingml/2006/wordprocessingDrawing" xmlns:w10="urn:schemas-microsoft-com:office:word" xmlns:w="http://schemas.openxmlformats.org/wordprocessingml/2006/main" xmlns:w14="http://schemas.microsoft.com/office/word/2010/wordml" xmlns:w15="http://schemas.microsoft.com/office/word/2012/wordml" xmlns:w16cid="http://schemas.microsoft.com/office/word/2016/wordml/cid" xmlns:w16se="http://schemas.microsoft.com/office/word/2015/wordml/symex" xmlns:wpg="http://schemas.microsoft.com/office/word/2010/wordprocessingGroup" xmlns:wpi="http://schemas.microsoft.com/office/word/2010/wordprocessingInk" xmlns:wne="http://schemas.microsoft.com/office/word/2006/wordml" xmlns:wps="http://schemas.microsoft.com/office/word/2010/wordprocessingShape" mc:Ignorable="w14 w15 w16se w16cid wp14">
   <w:abstractNum w:abstractNumId="0" w15:restartNumberingAfterBreak="0">
-    <w:nsid w:val="59276420"/>
+    <w:nsid w:val="51062288"/>
     <w:multiLevelType w:val="hybridMultilevel"/>
-    <w:tmpl w:val="C97646CE"/>
+    <w:tmpl w:val="EDCC3B80"/>
     <w:name w:val="Simple Numbers"/>
     <w:styleLink w:val="SimpleNumbers"/>
-    <w:lvl w:ilvl="0" w:tplc="D61465AE">
+    <w:lvl w:ilvl="0" w:tplc="0896A95C">
       <w:start w:val="1"/>
       <w:numFmt w:val="bullet"/>
       <w:lvlRestart w:val="0"/>
@@ -5860,7 +5651,7 @@
         <w:rFonts w:ascii="Symbol" w:eastAsia="Symbol" w:hAnsi="Symbol" w:cs="Symbol"/>
       </w:rPr>
     </w:lvl>
-    <w:lvl w:ilvl="1" w:tplc="63BA57B8">
+    <w:lvl w:ilvl="1" w:tplc="DA4E935A">
       <w:start w:val="1"/>
       <w:numFmt w:val="bullet"/>
       <w:lvlRestart w:val="0"/>
@@ -5873,7 +5664,7 @@
         <w:rFonts w:ascii="Courier New" w:eastAsia="Courier New" w:hAnsi="Courier New" w:cs="Courier New"/>
       </w:rPr>
     </w:lvl>
-    <w:lvl w:ilvl="2" w:tplc="B602126C">
+    <w:lvl w:ilvl="2" w:tplc="8C484224">
       <w:start w:val="1"/>
       <w:numFmt w:val="bullet"/>
       <w:lvlRestart w:val="0"/>
@@ -5886,7 +5677,7 @@
         <w:rFonts w:ascii="Wingdings" w:eastAsia="Wingdings" w:hAnsi="Wingdings" w:cs="Wingdings"/>
       </w:rPr>
     </w:lvl>
-    <w:lvl w:ilvl="3" w:tplc="386CD9DA">
+    <w:lvl w:ilvl="3" w:tplc="E8743934">
       <w:start w:val="1"/>
       <w:numFmt w:val="bullet"/>
       <w:lvlRestart w:val="0"/>
@@ -5899,7 +5690,7 @@
         <w:rFonts w:ascii="Symbol" w:eastAsia="Symbol" w:hAnsi="Symbol" w:cs="Symbol"/>
       </w:rPr>
     </w:lvl>
-    <w:lvl w:ilvl="4" w:tplc="3F3E9F04">
+    <w:lvl w:ilvl="4" w:tplc="DA9E9C26">
       <w:start w:val="1"/>
       <w:numFmt w:val="bullet"/>
       <w:lvlRestart w:val="0"/>
@@ -5912,7 +5703,7 @@
         <w:rFonts w:ascii="Courier New" w:eastAsia="Courier New" w:hAnsi="Courier New" w:cs="Courier New"/>
       </w:rPr>
     </w:lvl>
-    <w:lvl w:ilvl="5" w:tplc="09DCA5DA">
+    <w:lvl w:ilvl="5" w:tplc="E9A643FA">
       <w:start w:val="1"/>
       <w:numFmt w:val="bullet"/>
       <w:lvlRestart w:val="0"/>
@@ -5925,7 +5716,7 @@
         <w:rFonts w:ascii="Wingdings" w:eastAsia="Wingdings" w:hAnsi="Wingdings" w:cs="Wingdings"/>
       </w:rPr>
     </w:lvl>
-    <w:lvl w:ilvl="6" w:tplc="2C0C3966">
+    <w:lvl w:ilvl="6" w:tplc="63341C1E">
       <w:start w:val="1"/>
       <w:numFmt w:val="bullet"/>
       <w:lvlRestart w:val="0"/>
@@ -5938,7 +5729,7 @@
         <w:rFonts w:ascii="Symbol" w:eastAsia="Symbol" w:hAnsi="Symbol" w:cs="Symbol"/>
       </w:rPr>
     </w:lvl>
-    <w:lvl w:ilvl="7" w:tplc="8E828E08">
+    <w:lvl w:ilvl="7" w:tplc="0C100C62">
       <w:start w:val="1"/>
       <w:numFmt w:val="bullet"/>
       <w:lvlRestart w:val="0"/>
@@ -5951,7 +5742,7 @@
         <w:rFonts w:ascii="Courier New" w:eastAsia="Courier New" w:hAnsi="Courier New" w:cs="Courier New"/>
       </w:rPr>
     </w:lvl>
-    <w:lvl w:ilvl="8" w:tplc="396C6A34">
+    <w:lvl w:ilvl="8" w:tplc="524A3DE0">
       <w:start w:val="1"/>
       <w:numFmt w:val="bullet"/>
       <w:lvlRestart w:val="0"/>
